--- a/Labo3_Forestier_Herzig.docx
+++ b/Labo3_Forestier_Herzig.docx
@@ -254,7 +254,7 @@
                                       <w:color w:val="FFFFFF" w:themeColor="background1"/>
                                       <w:lang w:val="de-CH"/>
                                     </w:rPr>
-                                    <w:t>08.11.2021</w:t>
+                                    <w:t>22.11.2021</w:t>
                                   </w:r>
                                   <w:r>
                                     <w:rPr>
@@ -334,8 +334,8 @@
                                       <w:dataBinding w:prefixMappings="xmlns:ns0='http://purl.org/dc/elements/1.1/' xmlns:ns1='http://schemas.openxmlformats.org/package/2006/metadata/core-properties' " w:xpath="/ns1:coreProperties[1]/ns0:title[1]" w:storeItemID="{6C3C8BC8-F283-45AE-878A-BAB7291924A1}"/>
                                       <w:text/>
                                     </w:sdtPr>
+                                    <w:sdtEndPr/>
                                     <w:sdtContent>
-                                      <w:proofErr w:type="spellStart"/>
                                       <w:r>
                                         <w:rPr>
                                           <w:rFonts w:asciiTheme="majorHAnsi" w:eastAsiaTheme="majorEastAsia" w:hAnsiTheme="majorHAnsi" w:cstheme="majorBidi"/>
@@ -343,77 +343,7 @@
                                           <w:sz w:val="72"/>
                                           <w:szCs w:val="72"/>
                                         </w:rPr>
-                                        <w:t>Indexing</w:t>
-                                      </w:r>
-                                      <w:proofErr w:type="spellEnd"/>
-                                      <w:r>
-                                        <w:rPr>
-                                          <w:rFonts w:asciiTheme="majorHAnsi" w:eastAsiaTheme="majorEastAsia" w:hAnsiTheme="majorHAnsi" w:cstheme="majorBidi"/>
-                                          <w:color w:val="595959" w:themeColor="text1" w:themeTint="A6"/>
-                                          <w:sz w:val="72"/>
-                                          <w:szCs w:val="72"/>
-                                        </w:rPr>
-                                        <w:t xml:space="preserve"> and </w:t>
-                                      </w:r>
-                                      <w:proofErr w:type="spellStart"/>
-                                      <w:r>
-                                        <w:rPr>
-                                          <w:rFonts w:asciiTheme="majorHAnsi" w:eastAsiaTheme="majorEastAsia" w:hAnsiTheme="majorHAnsi" w:cstheme="majorBidi"/>
-                                          <w:color w:val="595959" w:themeColor="text1" w:themeTint="A6"/>
-                                          <w:sz w:val="72"/>
-                                          <w:szCs w:val="72"/>
-                                        </w:rPr>
-                                        <w:t>Search</w:t>
-                                      </w:r>
-                                      <w:proofErr w:type="spellEnd"/>
-                                      <w:r>
-                                        <w:rPr>
-                                          <w:rFonts w:asciiTheme="majorHAnsi" w:eastAsiaTheme="majorEastAsia" w:hAnsiTheme="majorHAnsi" w:cstheme="majorBidi"/>
-                                          <w:color w:val="595959" w:themeColor="text1" w:themeTint="A6"/>
-                                          <w:sz w:val="72"/>
-                                          <w:szCs w:val="72"/>
-                                        </w:rPr>
-                                        <w:t xml:space="preserve"> </w:t>
-                                      </w:r>
-                                      <w:proofErr w:type="spellStart"/>
-                                      <w:r>
-                                        <w:rPr>
-                                          <w:rFonts w:asciiTheme="majorHAnsi" w:eastAsiaTheme="majorEastAsia" w:hAnsiTheme="majorHAnsi" w:cstheme="majorBidi"/>
-                                          <w:color w:val="595959" w:themeColor="text1" w:themeTint="A6"/>
-                                          <w:sz w:val="72"/>
-                                          <w:szCs w:val="72"/>
-                                        </w:rPr>
-                                        <w:t>with</w:t>
-                                      </w:r>
-                                      <w:proofErr w:type="spellEnd"/>
-                                      <w:r>
-                                        <w:rPr>
-                                          <w:rFonts w:asciiTheme="majorHAnsi" w:eastAsiaTheme="majorEastAsia" w:hAnsiTheme="majorHAnsi" w:cstheme="majorBidi"/>
-                                          <w:color w:val="595959" w:themeColor="text1" w:themeTint="A6"/>
-                                          <w:sz w:val="72"/>
-                                          <w:szCs w:val="72"/>
-                                        </w:rPr>
-                                        <w:t xml:space="preserve"> Apache </w:t>
-                                      </w:r>
-                                      <w:proofErr w:type="spellStart"/>
-                                      <w:r>
-                                        <w:rPr>
-                                          <w:rFonts w:asciiTheme="majorHAnsi" w:eastAsiaTheme="majorEastAsia" w:hAnsiTheme="majorHAnsi" w:cstheme="majorBidi"/>
-                                          <w:color w:val="595959" w:themeColor="text1" w:themeTint="A6"/>
-                                          <w:sz w:val="72"/>
-                                          <w:szCs w:val="72"/>
-                                        </w:rPr>
-                                        <w:t>LuceneProtocoles</w:t>
-                                      </w:r>
-                                      <w:proofErr w:type="spellEnd"/>
-                                      <w:r>
-                                        <w:rPr>
-                                          <w:rFonts w:asciiTheme="majorHAnsi" w:eastAsiaTheme="majorEastAsia" w:hAnsiTheme="majorHAnsi" w:cstheme="majorBidi"/>
-                                          <w:color w:val="595959" w:themeColor="text1" w:themeTint="A6"/>
-                                          <w:sz w:val="72"/>
-                                          <w:szCs w:val="72"/>
-                                        </w:rPr>
-                                        <w:t xml:space="preserve"> applicatifs</w:t>
+                                        <w:t>Indexing and Search with Apache LuceneProtocoles applicatifs</w:t>
                                       </w:r>
                                     </w:sdtContent>
                                   </w:sdt>
@@ -611,7 +541,7 @@
                                 <w:color w:val="FFFFFF" w:themeColor="background1"/>
                                 <w:lang w:val="de-CH"/>
                               </w:rPr>
-                              <w:t>08.11.2021</w:t>
+                              <w:t>22.11.2021</w:t>
                             </w:r>
                             <w:r>
                               <w:rPr>
@@ -659,8 +589,8 @@
                                 <w:dataBinding w:prefixMappings="xmlns:ns0='http://purl.org/dc/elements/1.1/' xmlns:ns1='http://schemas.openxmlformats.org/package/2006/metadata/core-properties' " w:xpath="/ns1:coreProperties[1]/ns0:title[1]" w:storeItemID="{6C3C8BC8-F283-45AE-878A-BAB7291924A1}"/>
                                 <w:text/>
                               </w:sdtPr>
+                              <w:sdtEndPr/>
                               <w:sdtContent>
-                                <w:proofErr w:type="spellStart"/>
                                 <w:r>
                                   <w:rPr>
                                     <w:rFonts w:asciiTheme="majorHAnsi" w:eastAsiaTheme="majorEastAsia" w:hAnsiTheme="majorHAnsi" w:cstheme="majorBidi"/>
@@ -668,77 +598,7 @@
                                     <w:sz w:val="72"/>
                                     <w:szCs w:val="72"/>
                                   </w:rPr>
-                                  <w:t>Indexing</w:t>
-                                </w:r>
-                                <w:proofErr w:type="spellEnd"/>
-                                <w:r>
-                                  <w:rPr>
-                                    <w:rFonts w:asciiTheme="majorHAnsi" w:eastAsiaTheme="majorEastAsia" w:hAnsiTheme="majorHAnsi" w:cstheme="majorBidi"/>
-                                    <w:color w:val="595959" w:themeColor="text1" w:themeTint="A6"/>
-                                    <w:sz w:val="72"/>
-                                    <w:szCs w:val="72"/>
-                                  </w:rPr>
-                                  <w:t xml:space="preserve"> and </w:t>
-                                </w:r>
-                                <w:proofErr w:type="spellStart"/>
-                                <w:r>
-                                  <w:rPr>
-                                    <w:rFonts w:asciiTheme="majorHAnsi" w:eastAsiaTheme="majorEastAsia" w:hAnsiTheme="majorHAnsi" w:cstheme="majorBidi"/>
-                                    <w:color w:val="595959" w:themeColor="text1" w:themeTint="A6"/>
-                                    <w:sz w:val="72"/>
-                                    <w:szCs w:val="72"/>
-                                  </w:rPr>
-                                  <w:t>Search</w:t>
-                                </w:r>
-                                <w:proofErr w:type="spellEnd"/>
-                                <w:r>
-                                  <w:rPr>
-                                    <w:rFonts w:asciiTheme="majorHAnsi" w:eastAsiaTheme="majorEastAsia" w:hAnsiTheme="majorHAnsi" w:cstheme="majorBidi"/>
-                                    <w:color w:val="595959" w:themeColor="text1" w:themeTint="A6"/>
-                                    <w:sz w:val="72"/>
-                                    <w:szCs w:val="72"/>
-                                  </w:rPr>
-                                  <w:t xml:space="preserve"> </w:t>
-                                </w:r>
-                                <w:proofErr w:type="spellStart"/>
-                                <w:r>
-                                  <w:rPr>
-                                    <w:rFonts w:asciiTheme="majorHAnsi" w:eastAsiaTheme="majorEastAsia" w:hAnsiTheme="majorHAnsi" w:cstheme="majorBidi"/>
-                                    <w:color w:val="595959" w:themeColor="text1" w:themeTint="A6"/>
-                                    <w:sz w:val="72"/>
-                                    <w:szCs w:val="72"/>
-                                  </w:rPr>
-                                  <w:t>with</w:t>
-                                </w:r>
-                                <w:proofErr w:type="spellEnd"/>
-                                <w:r>
-                                  <w:rPr>
-                                    <w:rFonts w:asciiTheme="majorHAnsi" w:eastAsiaTheme="majorEastAsia" w:hAnsiTheme="majorHAnsi" w:cstheme="majorBidi"/>
-                                    <w:color w:val="595959" w:themeColor="text1" w:themeTint="A6"/>
-                                    <w:sz w:val="72"/>
-                                    <w:szCs w:val="72"/>
-                                  </w:rPr>
-                                  <w:t xml:space="preserve"> Apache </w:t>
-                                </w:r>
-                                <w:proofErr w:type="spellStart"/>
-                                <w:r>
-                                  <w:rPr>
-                                    <w:rFonts w:asciiTheme="majorHAnsi" w:eastAsiaTheme="majorEastAsia" w:hAnsiTheme="majorHAnsi" w:cstheme="majorBidi"/>
-                                    <w:color w:val="595959" w:themeColor="text1" w:themeTint="A6"/>
-                                    <w:sz w:val="72"/>
-                                    <w:szCs w:val="72"/>
-                                  </w:rPr>
-                                  <w:t>LuceneProtocoles</w:t>
-                                </w:r>
-                                <w:proofErr w:type="spellEnd"/>
-                                <w:r>
-                                  <w:rPr>
-                                    <w:rFonts w:asciiTheme="majorHAnsi" w:eastAsiaTheme="majorEastAsia" w:hAnsiTheme="majorHAnsi" w:cstheme="majorBidi"/>
-                                    <w:color w:val="595959" w:themeColor="text1" w:themeTint="A6"/>
-                                    <w:sz w:val="72"/>
-                                    <w:szCs w:val="72"/>
-                                  </w:rPr>
-                                  <w:t xml:space="preserve"> applicatifs</w:t>
+                                  <w:t>Indexing and Search with Apache LuceneProtocoles applicatifs</w:t>
                                 </w:r>
                               </w:sdtContent>
                             </w:sdt>
@@ -916,7 +776,7 @@
                 <w:rPr>
                   <w:rFonts w:eastAsiaTheme="minorEastAsia"/>
                   <w:noProof/>
-                  <w:lang w:val="fr-FR" w:eastAsia="fr-FR"/>
+                  <w:lang w:eastAsia="fr-CH"/>
                 </w:rPr>
               </w:pPr>
               <w:r>
@@ -928,13 +788,13 @@
               <w:r>
                 <w:fldChar w:fldCharType="separate"/>
               </w:r>
-              <w:hyperlink w:anchor="_Toc87108560" w:history="1">
+              <w:hyperlink w:anchor="_Toc88492277" w:history="1">
                 <w:r>
                   <w:rPr>
                     <w:rStyle w:val="Lienhypertexte"/>
                     <w:noProof/>
                   </w:rPr>
-                  <w:t>Introduction</w:t>
+                  <w:t>Familiarisation avec Lucene</w:t>
                 </w:r>
                 <w:r>
                   <w:rPr>
@@ -955,7 +815,7 @@
                     <w:noProof/>
                     <w:webHidden/>
                   </w:rPr>
-                  <w:instrText xml:space="preserve"> PAGEREF _Toc87108560 \h </w:instrText>
+                  <w:instrText xml:space="preserve"> PAGEREF _Toc88492277 \h </w:instrText>
                 </w:r>
                 <w:r>
                   <w:rPr>
@@ -976,842 +836,6 @@
                     <w:webHidden/>
                   </w:rPr>
                   <w:t>2</w:t>
-                </w:r>
-                <w:r>
-                  <w:rPr>
-                    <w:noProof/>
-                    <w:webHidden/>
-                  </w:rPr>
-                  <w:fldChar w:fldCharType="end"/>
-                </w:r>
-              </w:hyperlink>
-            </w:p>
-            <w:p>
-              <w:pPr>
-                <w:pStyle w:val="TM1"/>
-                <w:tabs>
-                  <w:tab w:val="right" w:leader="dot" w:pos="9062"/>
-                </w:tabs>
-                <w:rPr>
-                  <w:rFonts w:eastAsiaTheme="minorEastAsia"/>
-                  <w:noProof/>
-                  <w:lang w:val="fr-FR" w:eastAsia="fr-FR"/>
-                </w:rPr>
-              </w:pPr>
-              <w:hyperlink w:anchor="_Toc87108561" w:history="1">
-                <w:r>
-                  <w:rPr>
-                    <w:rStyle w:val="Lienhypertexte"/>
-                    <w:noProof/>
-                  </w:rPr>
-                  <w:t>Démarrage</w:t>
-                </w:r>
-                <w:r>
-                  <w:rPr>
-                    <w:noProof/>
-                    <w:webHidden/>
-                  </w:rPr>
-                  <w:tab/>
-                </w:r>
-                <w:r>
-                  <w:rPr>
-                    <w:noProof/>
-                    <w:webHidden/>
-                  </w:rPr>
-                  <w:fldChar w:fldCharType="begin"/>
-                </w:r>
-                <w:r>
-                  <w:rPr>
-                    <w:noProof/>
-                    <w:webHidden/>
-                  </w:rPr>
-                  <w:instrText xml:space="preserve"> PAGEREF _Toc87108561 \h </w:instrText>
-                </w:r>
-                <w:r>
-                  <w:rPr>
-                    <w:noProof/>
-                    <w:webHidden/>
-                  </w:rPr>
-                </w:r>
-                <w:r>
-                  <w:rPr>
-                    <w:noProof/>
-                    <w:webHidden/>
-                  </w:rPr>
-                  <w:fldChar w:fldCharType="separate"/>
-                </w:r>
-                <w:r>
-                  <w:rPr>
-                    <w:noProof/>
-                    <w:webHidden/>
-                  </w:rPr>
-                  <w:t>2</w:t>
-                </w:r>
-                <w:r>
-                  <w:rPr>
-                    <w:noProof/>
-                    <w:webHidden/>
-                  </w:rPr>
-                  <w:fldChar w:fldCharType="end"/>
-                </w:r>
-              </w:hyperlink>
-            </w:p>
-            <w:p>
-              <w:pPr>
-                <w:pStyle w:val="TM2"/>
-                <w:tabs>
-                  <w:tab w:val="right" w:leader="dot" w:pos="9062"/>
-                </w:tabs>
-                <w:rPr>
-                  <w:rFonts w:eastAsiaTheme="minorEastAsia"/>
-                  <w:noProof/>
-                  <w:lang w:val="fr-FR" w:eastAsia="fr-FR"/>
-                </w:rPr>
-              </w:pPr>
-              <w:hyperlink w:anchor="_Toc87108562" w:history="1">
-                <w:r>
-                  <w:rPr>
-                    <w:rStyle w:val="Lienhypertexte"/>
-                    <w:noProof/>
-                  </w:rPr>
-                  <w:t>Remarques préalables</w:t>
-                </w:r>
-                <w:r>
-                  <w:rPr>
-                    <w:noProof/>
-                    <w:webHidden/>
-                  </w:rPr>
-                  <w:tab/>
-                </w:r>
-                <w:r>
-                  <w:rPr>
-                    <w:noProof/>
-                    <w:webHidden/>
-                  </w:rPr>
-                  <w:fldChar w:fldCharType="begin"/>
-                </w:r>
-                <w:r>
-                  <w:rPr>
-                    <w:noProof/>
-                    <w:webHidden/>
-                  </w:rPr>
-                  <w:instrText xml:space="preserve"> PAGEREF _Toc87108562 \h </w:instrText>
-                </w:r>
-                <w:r>
-                  <w:rPr>
-                    <w:noProof/>
-                    <w:webHidden/>
-                  </w:rPr>
-                </w:r>
-                <w:r>
-                  <w:rPr>
-                    <w:noProof/>
-                    <w:webHidden/>
-                  </w:rPr>
-                  <w:fldChar w:fldCharType="separate"/>
-                </w:r>
-                <w:r>
-                  <w:rPr>
-                    <w:noProof/>
-                    <w:webHidden/>
-                  </w:rPr>
-                  <w:t>2</w:t>
-                </w:r>
-                <w:r>
-                  <w:rPr>
-                    <w:noProof/>
-                    <w:webHidden/>
-                  </w:rPr>
-                  <w:fldChar w:fldCharType="end"/>
-                </w:r>
-              </w:hyperlink>
-            </w:p>
-            <w:p>
-              <w:pPr>
-                <w:pStyle w:val="TM1"/>
-                <w:tabs>
-                  <w:tab w:val="right" w:leader="dot" w:pos="9062"/>
-                </w:tabs>
-                <w:rPr>
-                  <w:rFonts w:eastAsiaTheme="minorEastAsia"/>
-                  <w:noProof/>
-                  <w:lang w:val="fr-FR" w:eastAsia="fr-FR"/>
-                </w:rPr>
-              </w:pPr>
-              <w:hyperlink w:anchor="_Toc87108563" w:history="1">
-                <w:r>
-                  <w:rPr>
-                    <w:rStyle w:val="Lienhypertexte"/>
-                    <w:noProof/>
-                  </w:rPr>
-                  <w:t>Manipulations</w:t>
-                </w:r>
-                <w:r>
-                  <w:rPr>
-                    <w:noProof/>
-                    <w:webHidden/>
-                  </w:rPr>
-                  <w:tab/>
-                </w:r>
-                <w:r>
-                  <w:rPr>
-                    <w:noProof/>
-                    <w:webHidden/>
-                  </w:rPr>
-                  <w:fldChar w:fldCharType="begin"/>
-                </w:r>
-                <w:r>
-                  <w:rPr>
-                    <w:noProof/>
-                    <w:webHidden/>
-                  </w:rPr>
-                  <w:instrText xml:space="preserve"> PAGEREF _Toc87108563 \h </w:instrText>
-                </w:r>
-                <w:r>
-                  <w:rPr>
-                    <w:noProof/>
-                    <w:webHidden/>
-                  </w:rPr>
-                </w:r>
-                <w:r>
-                  <w:rPr>
-                    <w:noProof/>
-                    <w:webHidden/>
-                  </w:rPr>
-                  <w:fldChar w:fldCharType="separate"/>
-                </w:r>
-                <w:r>
-                  <w:rPr>
-                    <w:noProof/>
-                    <w:webHidden/>
-                  </w:rPr>
-                  <w:t>3</w:t>
-                </w:r>
-                <w:r>
-                  <w:rPr>
-                    <w:noProof/>
-                    <w:webHidden/>
-                  </w:rPr>
-                  <w:fldChar w:fldCharType="end"/>
-                </w:r>
-              </w:hyperlink>
-            </w:p>
-            <w:p>
-              <w:pPr>
-                <w:pStyle w:val="TM2"/>
-                <w:tabs>
-                  <w:tab w:val="right" w:leader="dot" w:pos="9062"/>
-                </w:tabs>
-                <w:rPr>
-                  <w:rFonts w:eastAsiaTheme="minorEastAsia"/>
-                  <w:noProof/>
-                  <w:lang w:val="fr-FR" w:eastAsia="fr-FR"/>
-                </w:rPr>
-              </w:pPr>
-              <w:hyperlink w:anchor="_Toc87108564" w:history="1">
-                <w:r>
-                  <w:rPr>
-                    <w:rStyle w:val="Lienhypertexte"/>
-                    <w:noProof/>
-                  </w:rPr>
-                  <w:t>Asynchrone</w:t>
-                </w:r>
-                <w:r>
-                  <w:rPr>
-                    <w:noProof/>
-                    <w:webHidden/>
-                  </w:rPr>
-                  <w:tab/>
-                </w:r>
-                <w:r>
-                  <w:rPr>
-                    <w:noProof/>
-                    <w:webHidden/>
-                  </w:rPr>
-                  <w:fldChar w:fldCharType="begin"/>
-                </w:r>
-                <w:r>
-                  <w:rPr>
-                    <w:noProof/>
-                    <w:webHidden/>
-                  </w:rPr>
-                  <w:instrText xml:space="preserve"> PAGEREF _Toc87108564 \h </w:instrText>
-                </w:r>
-                <w:r>
-                  <w:rPr>
-                    <w:noProof/>
-                    <w:webHidden/>
-                  </w:rPr>
-                </w:r>
-                <w:r>
-                  <w:rPr>
-                    <w:noProof/>
-                    <w:webHidden/>
-                  </w:rPr>
-                  <w:fldChar w:fldCharType="separate"/>
-                </w:r>
-                <w:r>
-                  <w:rPr>
-                    <w:noProof/>
-                    <w:webHidden/>
-                  </w:rPr>
-                  <w:t>3</w:t>
-                </w:r>
-                <w:r>
-                  <w:rPr>
-                    <w:noProof/>
-                    <w:webHidden/>
-                  </w:rPr>
-                  <w:fldChar w:fldCharType="end"/>
-                </w:r>
-              </w:hyperlink>
-            </w:p>
-            <w:p>
-              <w:pPr>
-                <w:pStyle w:val="TM3"/>
-                <w:tabs>
-                  <w:tab w:val="right" w:leader="dot" w:pos="9062"/>
-                </w:tabs>
-                <w:rPr>
-                  <w:rFonts w:cstheme="minorBidi"/>
-                  <w:noProof/>
-                </w:rPr>
-              </w:pPr>
-              <w:hyperlink w:anchor="_Toc87108565" w:history="1">
-                <w:r>
-                  <w:rPr>
-                    <w:rStyle w:val="Lienhypertexte"/>
-                    <w:noProof/>
-                  </w:rPr>
-                  <w:t>Utilisation</w:t>
-                </w:r>
-                <w:r>
-                  <w:rPr>
-                    <w:noProof/>
-                    <w:webHidden/>
-                  </w:rPr>
-                  <w:tab/>
-                </w:r>
-                <w:r>
-                  <w:rPr>
-                    <w:noProof/>
-                    <w:webHidden/>
-                  </w:rPr>
-                  <w:fldChar w:fldCharType="begin"/>
-                </w:r>
-                <w:r>
-                  <w:rPr>
-                    <w:noProof/>
-                    <w:webHidden/>
-                  </w:rPr>
-                  <w:instrText xml:space="preserve"> PAGEREF _Toc87108565 \h </w:instrText>
-                </w:r>
-                <w:r>
-                  <w:rPr>
-                    <w:noProof/>
-                    <w:webHidden/>
-                  </w:rPr>
-                </w:r>
-                <w:r>
-                  <w:rPr>
-                    <w:noProof/>
-                    <w:webHidden/>
-                  </w:rPr>
-                  <w:fldChar w:fldCharType="separate"/>
-                </w:r>
-                <w:r>
-                  <w:rPr>
-                    <w:noProof/>
-                    <w:webHidden/>
-                  </w:rPr>
-                  <w:t>3</w:t>
-                </w:r>
-                <w:r>
-                  <w:rPr>
-                    <w:noProof/>
-                    <w:webHidden/>
-                  </w:rPr>
-                  <w:fldChar w:fldCharType="end"/>
-                </w:r>
-              </w:hyperlink>
-            </w:p>
-            <w:p>
-              <w:pPr>
-                <w:pStyle w:val="TM3"/>
-                <w:tabs>
-                  <w:tab w:val="right" w:leader="dot" w:pos="9062"/>
-                </w:tabs>
-                <w:rPr>
-                  <w:rFonts w:cstheme="minorBidi"/>
-                  <w:noProof/>
-                </w:rPr>
-              </w:pPr>
-              <w:hyperlink w:anchor="_Toc87108566" w:history="1">
-                <w:r>
-                  <w:rPr>
-                    <w:rStyle w:val="Lienhypertexte"/>
-                    <w:noProof/>
-                  </w:rPr>
-                  <w:t>Mise en place</w:t>
-                </w:r>
-                <w:r>
-                  <w:rPr>
-                    <w:noProof/>
-                    <w:webHidden/>
-                  </w:rPr>
-                  <w:tab/>
-                </w:r>
-                <w:r>
-                  <w:rPr>
-                    <w:noProof/>
-                    <w:webHidden/>
-                  </w:rPr>
-                  <w:fldChar w:fldCharType="begin"/>
-                </w:r>
-                <w:r>
-                  <w:rPr>
-                    <w:noProof/>
-                    <w:webHidden/>
-                  </w:rPr>
-                  <w:instrText xml:space="preserve"> PAGEREF _Toc87108566 \h </w:instrText>
-                </w:r>
-                <w:r>
-                  <w:rPr>
-                    <w:noProof/>
-                    <w:webHidden/>
-                  </w:rPr>
-                </w:r>
-                <w:r>
-                  <w:rPr>
-                    <w:noProof/>
-                    <w:webHidden/>
-                  </w:rPr>
-                  <w:fldChar w:fldCharType="separate"/>
-                </w:r>
-                <w:r>
-                  <w:rPr>
-                    <w:noProof/>
-                    <w:webHidden/>
-                  </w:rPr>
-                  <w:t>3</w:t>
-                </w:r>
-                <w:r>
-                  <w:rPr>
-                    <w:noProof/>
-                    <w:webHidden/>
-                  </w:rPr>
-                  <w:fldChar w:fldCharType="end"/>
-                </w:r>
-              </w:hyperlink>
-            </w:p>
-            <w:p>
-              <w:pPr>
-                <w:pStyle w:val="TM2"/>
-                <w:tabs>
-                  <w:tab w:val="right" w:leader="dot" w:pos="9062"/>
-                </w:tabs>
-                <w:rPr>
-                  <w:rFonts w:eastAsiaTheme="minorEastAsia"/>
-                  <w:noProof/>
-                  <w:lang w:val="fr-FR" w:eastAsia="fr-FR"/>
-                </w:rPr>
-              </w:pPr>
-              <w:hyperlink w:anchor="_Toc87108567" w:history="1">
-                <w:r>
-                  <w:rPr>
-                    <w:rStyle w:val="Lienhypertexte"/>
-                    <w:noProof/>
-                  </w:rPr>
-                  <w:t>Retardé</w:t>
-                </w:r>
-                <w:r>
-                  <w:rPr>
-                    <w:noProof/>
-                    <w:webHidden/>
-                  </w:rPr>
-                  <w:tab/>
-                </w:r>
-                <w:r>
-                  <w:rPr>
-                    <w:noProof/>
-                    <w:webHidden/>
-                  </w:rPr>
-                  <w:fldChar w:fldCharType="begin"/>
-                </w:r>
-                <w:r>
-                  <w:rPr>
-                    <w:noProof/>
-                    <w:webHidden/>
-                  </w:rPr>
-                  <w:instrText xml:space="preserve"> PAGEREF _Toc87108567 \h </w:instrText>
-                </w:r>
-                <w:r>
-                  <w:rPr>
-                    <w:noProof/>
-                    <w:webHidden/>
-                  </w:rPr>
-                </w:r>
-                <w:r>
-                  <w:rPr>
-                    <w:noProof/>
-                    <w:webHidden/>
-                  </w:rPr>
-                  <w:fldChar w:fldCharType="separate"/>
-                </w:r>
-                <w:r>
-                  <w:rPr>
-                    <w:noProof/>
-                    <w:webHidden/>
-                  </w:rPr>
-                  <w:t>4</w:t>
-                </w:r>
-                <w:r>
-                  <w:rPr>
-                    <w:noProof/>
-                    <w:webHidden/>
-                  </w:rPr>
-                  <w:fldChar w:fldCharType="end"/>
-                </w:r>
-              </w:hyperlink>
-            </w:p>
-            <w:p>
-              <w:pPr>
-                <w:pStyle w:val="TM3"/>
-                <w:tabs>
-                  <w:tab w:val="right" w:leader="dot" w:pos="9062"/>
-                </w:tabs>
-                <w:rPr>
-                  <w:rFonts w:cstheme="minorBidi"/>
-                  <w:noProof/>
-                </w:rPr>
-              </w:pPr>
-              <w:hyperlink w:anchor="_Toc87108568" w:history="1">
-                <w:r>
-                  <w:rPr>
-                    <w:rStyle w:val="Lienhypertexte"/>
-                    <w:noProof/>
-                  </w:rPr>
-                  <w:t>Utilisation</w:t>
-                </w:r>
-                <w:r>
-                  <w:rPr>
-                    <w:noProof/>
-                    <w:webHidden/>
-                  </w:rPr>
-                  <w:tab/>
-                </w:r>
-                <w:r>
-                  <w:rPr>
-                    <w:noProof/>
-                    <w:webHidden/>
-                  </w:rPr>
-                  <w:fldChar w:fldCharType="begin"/>
-                </w:r>
-                <w:r>
-                  <w:rPr>
-                    <w:noProof/>
-                    <w:webHidden/>
-                  </w:rPr>
-                  <w:instrText xml:space="preserve"> PAGEREF _Toc87108568 \h </w:instrText>
-                </w:r>
-                <w:r>
-                  <w:rPr>
-                    <w:noProof/>
-                    <w:webHidden/>
-                  </w:rPr>
-                </w:r>
-                <w:r>
-                  <w:rPr>
-                    <w:noProof/>
-                    <w:webHidden/>
-                  </w:rPr>
-                  <w:fldChar w:fldCharType="separate"/>
-                </w:r>
-                <w:r>
-                  <w:rPr>
-                    <w:noProof/>
-                    <w:webHidden/>
-                  </w:rPr>
-                  <w:t>4</w:t>
-                </w:r>
-                <w:r>
-                  <w:rPr>
-                    <w:noProof/>
-                    <w:webHidden/>
-                  </w:rPr>
-                  <w:fldChar w:fldCharType="end"/>
-                </w:r>
-              </w:hyperlink>
-            </w:p>
-            <w:p>
-              <w:pPr>
-                <w:pStyle w:val="TM3"/>
-                <w:tabs>
-                  <w:tab w:val="right" w:leader="dot" w:pos="9062"/>
-                </w:tabs>
-                <w:rPr>
-                  <w:rFonts w:cstheme="minorBidi"/>
-                  <w:noProof/>
-                </w:rPr>
-              </w:pPr>
-              <w:hyperlink w:anchor="_Toc87108569" w:history="1">
-                <w:r>
-                  <w:rPr>
-                    <w:rStyle w:val="Lienhypertexte"/>
-                    <w:noProof/>
-                  </w:rPr>
-                  <w:t>Mise en place</w:t>
-                </w:r>
-                <w:r>
-                  <w:rPr>
-                    <w:noProof/>
-                    <w:webHidden/>
-                  </w:rPr>
-                  <w:tab/>
-                </w:r>
-                <w:r>
-                  <w:rPr>
-                    <w:noProof/>
-                    <w:webHidden/>
-                  </w:rPr>
-                  <w:fldChar w:fldCharType="begin"/>
-                </w:r>
-                <w:r>
-                  <w:rPr>
-                    <w:noProof/>
-                    <w:webHidden/>
-                  </w:rPr>
-                  <w:instrText xml:space="preserve"> PAGEREF _Toc87108569 \h </w:instrText>
-                </w:r>
-                <w:r>
-                  <w:rPr>
-                    <w:noProof/>
-                    <w:webHidden/>
-                  </w:rPr>
-                </w:r>
-                <w:r>
-                  <w:rPr>
-                    <w:noProof/>
-                    <w:webHidden/>
-                  </w:rPr>
-                  <w:fldChar w:fldCharType="separate"/>
-                </w:r>
-                <w:r>
-                  <w:rPr>
-                    <w:noProof/>
-                    <w:webHidden/>
-                  </w:rPr>
-                  <w:t>5</w:t>
-                </w:r>
-                <w:r>
-                  <w:rPr>
-                    <w:noProof/>
-                    <w:webHidden/>
-                  </w:rPr>
-                  <w:fldChar w:fldCharType="end"/>
-                </w:r>
-              </w:hyperlink>
-            </w:p>
-            <w:p>
-              <w:pPr>
-                <w:pStyle w:val="TM2"/>
-                <w:tabs>
-                  <w:tab w:val="right" w:leader="dot" w:pos="9062"/>
-                </w:tabs>
-                <w:rPr>
-                  <w:rFonts w:eastAsiaTheme="minorEastAsia"/>
-                  <w:noProof/>
-                  <w:lang w:val="fr-FR" w:eastAsia="fr-FR"/>
-                </w:rPr>
-              </w:pPr>
-              <w:hyperlink w:anchor="_Toc87108570" w:history="1">
-                <w:r>
-                  <w:rPr>
-                    <w:rStyle w:val="Lienhypertexte"/>
-                    <w:noProof/>
-                  </w:rPr>
-                  <w:t>Sérialisé</w:t>
-                </w:r>
-                <w:r>
-                  <w:rPr>
-                    <w:noProof/>
-                    <w:webHidden/>
-                  </w:rPr>
-                  <w:tab/>
-                </w:r>
-                <w:r>
-                  <w:rPr>
-                    <w:noProof/>
-                    <w:webHidden/>
-                  </w:rPr>
-                  <w:fldChar w:fldCharType="begin"/>
-                </w:r>
-                <w:r>
-                  <w:rPr>
-                    <w:noProof/>
-                    <w:webHidden/>
-                  </w:rPr>
-                  <w:instrText xml:space="preserve"> PAGEREF _Toc87108570 \h </w:instrText>
-                </w:r>
-                <w:r>
-                  <w:rPr>
-                    <w:noProof/>
-                    <w:webHidden/>
-                  </w:rPr>
-                </w:r>
-                <w:r>
-                  <w:rPr>
-                    <w:noProof/>
-                    <w:webHidden/>
-                  </w:rPr>
-                  <w:fldChar w:fldCharType="separate"/>
-                </w:r>
-                <w:r>
-                  <w:rPr>
-                    <w:noProof/>
-                    <w:webHidden/>
-                  </w:rPr>
-                  <w:t>5</w:t>
-                </w:r>
-                <w:r>
-                  <w:rPr>
-                    <w:noProof/>
-                    <w:webHidden/>
-                  </w:rPr>
-                  <w:fldChar w:fldCharType="end"/>
-                </w:r>
-              </w:hyperlink>
-            </w:p>
-            <w:p>
-              <w:pPr>
-                <w:pStyle w:val="TM2"/>
-                <w:tabs>
-                  <w:tab w:val="right" w:leader="dot" w:pos="9062"/>
-                </w:tabs>
-                <w:rPr>
-                  <w:rFonts w:eastAsiaTheme="minorEastAsia"/>
-                  <w:noProof/>
-                  <w:lang w:val="fr-FR" w:eastAsia="fr-FR"/>
-                </w:rPr>
-              </w:pPr>
-              <w:hyperlink w:anchor="_Toc87108571" w:history="1">
-                <w:r>
-                  <w:rPr>
-                    <w:rStyle w:val="Lienhypertexte"/>
-                    <w:noProof/>
-                  </w:rPr>
-                  <w:t>Compressé</w:t>
-                </w:r>
-                <w:r>
-                  <w:rPr>
-                    <w:noProof/>
-                    <w:webHidden/>
-                  </w:rPr>
-                  <w:tab/>
-                </w:r>
-                <w:r>
-                  <w:rPr>
-                    <w:noProof/>
-                    <w:webHidden/>
-                  </w:rPr>
-                  <w:fldChar w:fldCharType="begin"/>
-                </w:r>
-                <w:r>
-                  <w:rPr>
-                    <w:noProof/>
-                    <w:webHidden/>
-                  </w:rPr>
-                  <w:instrText xml:space="preserve"> PAGEREF _Toc87108571 \h </w:instrText>
-                </w:r>
-                <w:r>
-                  <w:rPr>
-                    <w:noProof/>
-                    <w:webHidden/>
-                  </w:rPr>
-                </w:r>
-                <w:r>
-                  <w:rPr>
-                    <w:noProof/>
-                    <w:webHidden/>
-                  </w:rPr>
-                  <w:fldChar w:fldCharType="separate"/>
-                </w:r>
-                <w:r>
-                  <w:rPr>
-                    <w:noProof/>
-                    <w:webHidden/>
-                  </w:rPr>
-                  <w:t>5</w:t>
-                </w:r>
-                <w:r>
-                  <w:rPr>
-                    <w:noProof/>
-                    <w:webHidden/>
-                  </w:rPr>
-                  <w:fldChar w:fldCharType="end"/>
-                </w:r>
-              </w:hyperlink>
-            </w:p>
-            <w:p>
-              <w:pPr>
-                <w:pStyle w:val="TM2"/>
-                <w:tabs>
-                  <w:tab w:val="right" w:leader="dot" w:pos="9062"/>
-                </w:tabs>
-                <w:rPr>
-                  <w:rFonts w:eastAsiaTheme="minorEastAsia"/>
-                  <w:noProof/>
-                  <w:lang w:val="fr-FR" w:eastAsia="fr-FR"/>
-                </w:rPr>
-              </w:pPr>
-              <w:hyperlink w:anchor="_Toc87108572" w:history="1">
-                <w:r>
-                  <w:rPr>
-                    <w:rStyle w:val="Lienhypertexte"/>
-                    <w:noProof/>
-                  </w:rPr>
-                  <w:t>GraphQL</w:t>
-                </w:r>
-                <w:r>
-                  <w:rPr>
-                    <w:noProof/>
-                    <w:webHidden/>
-                  </w:rPr>
-                  <w:tab/>
-                </w:r>
-                <w:r>
-                  <w:rPr>
-                    <w:noProof/>
-                    <w:webHidden/>
-                  </w:rPr>
-                  <w:fldChar w:fldCharType="begin"/>
-                </w:r>
-                <w:r>
-                  <w:rPr>
-                    <w:noProof/>
-                    <w:webHidden/>
-                  </w:rPr>
-                  <w:instrText xml:space="preserve"> PAGEREF _Toc87108572 \h </w:instrText>
-                </w:r>
-                <w:r>
-                  <w:rPr>
-                    <w:noProof/>
-                    <w:webHidden/>
-                  </w:rPr>
-                </w:r>
-                <w:r>
-                  <w:rPr>
-                    <w:noProof/>
-                    <w:webHidden/>
-                  </w:rPr>
-                  <w:fldChar w:fldCharType="separate"/>
-                </w:r>
-                <w:r>
-                  <w:rPr>
-                    <w:noProof/>
-                    <w:webHidden/>
-                  </w:rPr>
-                  <w:t>5</w:t>
                 </w:r>
                 <w:r>
                   <w:rPr>
@@ -1854,21 +878,16 @@
             <w:pStyle w:val="Titre1"/>
             <w:jc w:val="both"/>
           </w:pPr>
-          <w:bookmarkStart w:id="0" w:name="_Toc87108560"/>
+          <w:bookmarkStart w:id="0" w:name="_Toc88492277"/>
           <w:r>
             <w:lastRenderedPageBreak/>
-            <w:t xml:space="preserve">Familiarisation avec </w:t>
+            <w:t>Familiarisation avec Lucene</w:t>
           </w:r>
-          <w:proofErr w:type="spellStart"/>
-          <w:r>
-            <w:t>Lucene</w:t>
-          </w:r>
-          <w:proofErr w:type="spellEnd"/>
+          <w:bookmarkEnd w:id="0"/>
         </w:p>
         <w:p/>
       </w:sdtContent>
     </w:sdt>
-    <w:bookmarkEnd w:id="0" w:displacedByCustomXml="prev"/>
     <w:p>
       <w:pPr>
         <w:rPr>
@@ -1885,7 +904,6 @@
         </w:rPr>
         <w:t xml:space="preserve">Quels sont les types des </w:t>
       </w:r>
-      <w:proofErr w:type="spellStart"/>
       <w:r>
         <w:rPr>
           <w:b/>
@@ -1896,7 +914,6 @@
         </w:rPr>
         <w:t>fields</w:t>
       </w:r>
-      <w:proofErr w:type="spellEnd"/>
       <w:r>
         <w:rPr>
           <w:b/>
@@ -1914,11 +931,9 @@
           <w:numId w:val="11"/>
         </w:numPr>
       </w:pPr>
-      <w:proofErr w:type="spellStart"/>
       <w:r>
         <w:t>StringField</w:t>
       </w:r>
-      <w:proofErr w:type="spellEnd"/>
     </w:p>
     <w:p>
       <w:pPr>
@@ -1928,11 +943,9 @@
           <w:numId w:val="11"/>
         </w:numPr>
       </w:pPr>
-      <w:proofErr w:type="spellStart"/>
       <w:r>
         <w:t>LongPoint</w:t>
       </w:r>
-      <w:proofErr w:type="spellEnd"/>
     </w:p>
     <w:p>
       <w:pPr>
@@ -1942,11 +955,9 @@
           <w:numId w:val="11"/>
         </w:numPr>
       </w:pPr>
-      <w:proofErr w:type="spellStart"/>
       <w:r>
         <w:t>TextField</w:t>
       </w:r>
-      <w:proofErr w:type="spellEnd"/>
     </w:p>
     <w:p>
       <w:pPr>
@@ -2000,11 +1011,9 @@
             <w:pPr>
               <w:cnfStyle w:val="100000000000" w:firstRow="1" w:lastRow="0" w:firstColumn="0" w:lastColumn="0" w:oddVBand="0" w:evenVBand="0" w:oddHBand="0" w:evenHBand="0" w:firstRowFirstColumn="0" w:firstRowLastColumn="0" w:lastRowFirstColumn="0" w:lastRowLastColumn="0"/>
             </w:pPr>
-            <w:proofErr w:type="spellStart"/>
             <w:r>
               <w:t>Indexing</w:t>
             </w:r>
-            <w:proofErr w:type="spellEnd"/>
           </w:p>
         </w:tc>
         <w:tc>
@@ -2028,13 +1037,9 @@
             <w:pPr>
               <w:cnfStyle w:val="100000000000" w:firstRow="1" w:lastRow="0" w:firstColumn="0" w:lastColumn="0" w:oddVBand="0" w:evenVBand="0" w:oddHBand="0" w:evenHBand="0" w:firstRowFirstColumn="0" w:firstRowLastColumn="0" w:lastRowFirstColumn="0" w:lastRowLastColumn="0"/>
             </w:pPr>
-            <w:proofErr w:type="spellStart"/>
-            <w:proofErr w:type="gramStart"/>
             <w:r>
               <w:t>tokenization</w:t>
             </w:r>
-            <w:proofErr w:type="spellEnd"/>
-            <w:proofErr w:type="gramEnd"/>
           </w:p>
         </w:tc>
       </w:tr>
@@ -2048,11 +1053,9 @@
             <w:tcW w:w="2265" w:type="dxa"/>
           </w:tcPr>
           <w:p>
-            <w:proofErr w:type="spellStart"/>
             <w:r>
               <w:t>StringField</w:t>
             </w:r>
-            <w:proofErr w:type="spellEnd"/>
           </w:p>
         </w:tc>
         <w:tc>
@@ -2102,11 +1105,9 @@
             <w:tcW w:w="2265" w:type="dxa"/>
           </w:tcPr>
           <w:p>
-            <w:proofErr w:type="spellStart"/>
             <w:r>
               <w:t>LongPoint</w:t>
             </w:r>
-            <w:proofErr w:type="spellEnd"/>
           </w:p>
         </w:tc>
         <w:tc>
@@ -2159,11 +1160,9 @@
             <w:tcW w:w="2265" w:type="dxa"/>
           </w:tcPr>
           <w:p>
-            <w:proofErr w:type="spellStart"/>
             <w:r>
               <w:t>TextField</w:t>
             </w:r>
-            <w:proofErr w:type="spellEnd"/>
           </w:p>
         </w:tc>
         <w:tc>
@@ -2222,67 +1221,293 @@
           <w:bCs/>
           <w:u w:val="single"/>
         </w:rPr>
-        <w:t xml:space="preserve">Est-ce que la démo de la ligne de commande retire les </w:t>
+        <w:t>Est-ce que la démo de la ligne de commande retire les stopwords :</w:t>
       </w:r>
-      <w:proofErr w:type="spellStart"/>
+    </w:p>
+    <w:p>
+      <w:r>
+        <w:t>Non</w:t>
+      </w:r>
+      <w:r>
+        <w:t xml:space="preserve">, le queryParser est fait avec un StandardAnalyzer </w:t>
+      </w:r>
+      <w:r>
+        <w:t>et son constructeur vide qui n’utilise aucun stop words.</w:t>
+      </w:r>
+    </w:p>
+    <w:p>
+      <w:r>
+        <w:rPr>
+          <w:noProof/>
+        </w:rPr>
+        <w:drawing>
+          <wp:inline distT="0" distB="0" distL="0" distR="0" wp14:anchorId="7302591C" wp14:editId="3C217EAF">
+            <wp:extent cx="3410426" cy="276264"/>
+            <wp:effectExtent l="0" t="0" r="0" b="9525"/>
+            <wp:docPr id="3" name="Image 3"/>
+            <wp:cNvGraphicFramePr>
+              <a:graphicFrameLocks xmlns:a="http://schemas.openxmlformats.org/drawingml/2006/main" noChangeAspect="1"/>
+            </wp:cNvGraphicFramePr>
+            <a:graphic xmlns:a="http://schemas.openxmlformats.org/drawingml/2006/main">
+              <a:graphicData uri="http://schemas.openxmlformats.org/drawingml/2006/picture">
+                <pic:pic xmlns:pic="http://schemas.openxmlformats.org/drawingml/2006/picture">
+                  <pic:nvPicPr>
+                    <pic:cNvPr id="1" name=""/>
+                    <pic:cNvPicPr/>
+                  </pic:nvPicPr>
+                  <pic:blipFill>
+                    <a:blip r:embed="rId10"/>
+                    <a:stretch>
+                      <a:fillRect/>
+                    </a:stretch>
+                  </pic:blipFill>
+                  <pic:spPr>
+                    <a:xfrm>
+                      <a:off x="0" y="0"/>
+                      <a:ext cx="3410426" cy="276264"/>
+                    </a:xfrm>
+                    <a:prstGeom prst="rect">
+                      <a:avLst/>
+                    </a:prstGeom>
+                  </pic:spPr>
+                </pic:pic>
+              </a:graphicData>
+            </a:graphic>
+          </wp:inline>
+        </w:drawing>
+      </w:r>
+    </w:p>
+    <w:p>
+      <w:r>
+        <w:t>Pour les appliquer il aurait fallu les lui passer à la construction.</w:t>
+      </w:r>
+    </w:p>
+    <w:p>
+      <w:pPr>
+        <w:rPr>
+          <w:b/>
+          <w:bCs/>
+          <w:u w:val="single"/>
+        </w:rPr>
+      </w:pPr>
       <w:r>
         <w:rPr>
           <w:b/>
           <w:bCs/>
           <w:u w:val="single"/>
         </w:rPr>
-        <w:t>stopwords</w:t>
+        <w:t>Est-ce que la dém</w:t>
       </w:r>
-      <w:proofErr w:type="spellEnd"/>
       <w:r>
         <w:rPr>
           <w:b/>
           <w:bCs/>
           <w:u w:val="single"/>
         </w:rPr>
-        <w:t> :</w:t>
+        <w:t>o</w:t>
+      </w:r>
+      <w:r>
+        <w:rPr>
+          <w:b/>
+          <w:bCs/>
+          <w:u w:val="single"/>
+        </w:rPr>
+        <w:t xml:space="preserve"> de la ligne de commande utilise un filtre de stemming :</w:t>
       </w:r>
     </w:p>
     <w:p>
       <w:r>
-        <w:t xml:space="preserve">Oui, le </w:t>
-      </w:r>
-      <w:proofErr w:type="spellStart"/>
-      <w:r>
-        <w:t>queryParser</w:t>
-      </w:r>
-      <w:proofErr w:type="spellEnd"/>
-      <w:r>
-        <w:t xml:space="preserve"> est fait avec un </w:t>
-      </w:r>
-      <w:proofErr w:type="spellStart"/>
-      <w:r>
-        <w:t>StandardAnalyzer</w:t>
-      </w:r>
-      <w:proofErr w:type="spellEnd"/>
-      <w:r>
-        <w:t xml:space="preserve"> qui, selon la documentation officielle, utilise un </w:t>
-      </w:r>
-      <w:proofErr w:type="spellStart"/>
-      <w:r>
-        <w:t>StopFilter</w:t>
-      </w:r>
-      <w:proofErr w:type="spellEnd"/>
-      <w:r>
-        <w:t xml:space="preserve"> qui retire les </w:t>
-      </w:r>
-      <w:proofErr w:type="spellStart"/>
-      <w:r>
-        <w:t>stopwords</w:t>
-      </w:r>
-      <w:proofErr w:type="spellEnd"/>
-      <w:r>
-        <w:t>.</w:t>
+        <w:t xml:space="preserve">Non, le queryParser est fait avec un StandardAnalyzer qui n’utilise pas le filtre PorterStemFilter. </w:t>
       </w:r>
     </w:p>
+    <w:p>
+      <w:r>
+        <w:t>Comme le prouve notre test, apples n’est pas transformé en apple. De plus, ils ne retourne</w:t>
+      </w:r>
+      <w:r>
+        <w:t xml:space="preserve">nt </w:t>
+      </w:r>
+      <w:r>
+        <w:t>pas les même documents.</w:t>
+      </w:r>
+    </w:p>
+    <w:p>
+      <w:r>
+        <w:rPr>
+          <w:noProof/>
+        </w:rPr>
+        <w:drawing>
+          <wp:inline distT="0" distB="0" distL="0" distR="0" wp14:anchorId="3581D46F" wp14:editId="619AC35D">
+            <wp:extent cx="5760720" cy="2553970"/>
+            <wp:effectExtent l="0" t="0" r="0" b="0"/>
+            <wp:docPr id="2" name="Image 2" descr="Une image contenant texte&#10;&#10;Description générée automatiquement"/>
+            <wp:cNvGraphicFramePr>
+              <a:graphicFrameLocks xmlns:a="http://schemas.openxmlformats.org/drawingml/2006/main" noChangeAspect="1"/>
+            </wp:cNvGraphicFramePr>
+            <a:graphic xmlns:a="http://schemas.openxmlformats.org/drawingml/2006/main">
+              <a:graphicData uri="http://schemas.openxmlformats.org/drawingml/2006/picture">
+                <pic:pic xmlns:pic="http://schemas.openxmlformats.org/drawingml/2006/picture">
+                  <pic:nvPicPr>
+                    <pic:cNvPr id="2" name="Image 2" descr="Une image contenant texte&#10;&#10;Description générée automatiquement"/>
+                    <pic:cNvPicPr>
+                      <a:picLocks noChangeAspect="1" noChangeArrowheads="1"/>
+                    </pic:cNvPicPr>
+                  </pic:nvPicPr>
+                  <pic:blipFill>
+                    <a:blip r:embed="rId11">
+                      <a:extLst>
+                        <a:ext uri="{28A0092B-C50C-407E-A947-70E740481C1C}">
+                          <a14:useLocalDpi xmlns:a14="http://schemas.microsoft.com/office/drawing/2010/main" val="0"/>
+                        </a:ext>
+                      </a:extLst>
+                    </a:blip>
+                    <a:srcRect/>
+                    <a:stretch>
+                      <a:fillRect/>
+                    </a:stretch>
+                  </pic:blipFill>
+                  <pic:spPr bwMode="auto">
+                    <a:xfrm>
+                      <a:off x="0" y="0"/>
+                      <a:ext cx="5760720" cy="2553970"/>
+                    </a:xfrm>
+                    <a:prstGeom prst="rect">
+                      <a:avLst/>
+                    </a:prstGeom>
+                    <a:noFill/>
+                    <a:ln>
+                      <a:noFill/>
+                    </a:ln>
+                  </pic:spPr>
+                </pic:pic>
+              </a:graphicData>
+            </a:graphic>
+          </wp:inline>
+        </w:drawing>
+      </w:r>
+    </w:p>
+    <w:p>
+      <w:r>
+        <w:br w:type="page"/>
+      </w:r>
+    </w:p>
+    <w:p>
+      <w:pPr>
+        <w:rPr>
+          <w:b/>
+          <w:bCs/>
+          <w:u w:val="single"/>
+        </w:rPr>
+      </w:pPr>
+      <w:r>
+        <w:rPr>
+          <w:b/>
+          <w:bCs/>
+          <w:u w:val="single"/>
+        </w:rPr>
+        <w:lastRenderedPageBreak/>
+        <w:t>Est-ce que la démo de la ligne de commande est non sensible à la casse ?</w:t>
+      </w:r>
+    </w:p>
+    <w:p>
+      <w:r>
+        <w:t>Oui car le StandardAnalyzer utilise un LowerCaseFilter.</w:t>
+      </w:r>
+    </w:p>
+    <w:p>
+      <w:r>
+        <w:rPr>
+          <w:noProof/>
+        </w:rPr>
+        <w:drawing>
+          <wp:inline distT="0" distB="0" distL="0" distR="0" wp14:anchorId="6AA5EE3D" wp14:editId="3688810C">
+            <wp:extent cx="5760720" cy="4225925"/>
+            <wp:effectExtent l="0" t="0" r="0" b="3175"/>
+            <wp:docPr id="5" name="Image 5" descr="Une image contenant texte&#10;&#10;Description générée automatiquement"/>
+            <wp:cNvGraphicFramePr>
+              <a:graphicFrameLocks xmlns:a="http://schemas.openxmlformats.org/drawingml/2006/main" noChangeAspect="1"/>
+            </wp:cNvGraphicFramePr>
+            <a:graphic xmlns:a="http://schemas.openxmlformats.org/drawingml/2006/main">
+              <a:graphicData uri="http://schemas.openxmlformats.org/drawingml/2006/picture">
+                <pic:pic xmlns:pic="http://schemas.openxmlformats.org/drawingml/2006/picture">
+                  <pic:nvPicPr>
+                    <pic:cNvPr id="5" name="Image 5" descr="Une image contenant texte&#10;&#10;Description générée automatiquement"/>
+                    <pic:cNvPicPr>
+                      <a:picLocks noChangeAspect="1" noChangeArrowheads="1"/>
+                    </pic:cNvPicPr>
+                  </pic:nvPicPr>
+                  <pic:blipFill>
+                    <a:blip r:embed="rId12">
+                      <a:extLst>
+                        <a:ext uri="{28A0092B-C50C-407E-A947-70E740481C1C}">
+                          <a14:useLocalDpi xmlns:a14="http://schemas.microsoft.com/office/drawing/2010/main" val="0"/>
+                        </a:ext>
+                      </a:extLst>
+                    </a:blip>
+                    <a:srcRect/>
+                    <a:stretch>
+                      <a:fillRect/>
+                    </a:stretch>
+                  </pic:blipFill>
+                  <pic:spPr bwMode="auto">
+                    <a:xfrm>
+                      <a:off x="0" y="0"/>
+                      <a:ext cx="5760720" cy="4225925"/>
+                    </a:xfrm>
+                    <a:prstGeom prst="rect">
+                      <a:avLst/>
+                    </a:prstGeom>
+                    <a:noFill/>
+                    <a:ln>
+                      <a:noFill/>
+                    </a:ln>
+                  </pic:spPr>
+                </pic:pic>
+              </a:graphicData>
+            </a:graphic>
+          </wp:inline>
+        </w:drawing>
+      </w:r>
+    </w:p>
+    <w:p>
+      <w:r>
+        <w:t>Comme nous pouvons le voir, les deux requêtes retournent les mêmes documents.</w:t>
+      </w:r>
+    </w:p>
+    <w:p>
+      <w:pPr>
+        <w:rPr>
+          <w:b/>
+          <w:bCs/>
+          <w:u w:val="single"/>
+        </w:rPr>
+      </w:pPr>
+      <w:r>
+        <w:rPr>
+          <w:b/>
+          <w:bCs/>
+          <w:u w:val="single"/>
+        </w:rPr>
+        <w:t>Est-ce important de faire le stemming avant ou après le retrait des stopwords</w:t>
+      </w:r>
+      <w:r>
+        <w:rPr>
+          <w:b/>
+          <w:bCs/>
+          <w:u w:val="single"/>
+        </w:rPr>
+        <w:t> ?</w:t>
+      </w:r>
+    </w:p>
+    <w:p>
+      <w:r>
+        <w:t>D’une manière générale, nous estimons qu’il est plus sage de retirer les stopwords avant de stemmer. Dans le cas inverse, nous n’excluons pas qu’un mot stemmé deviennent un stopword et soit retiré de la requête.</w:t>
+      </w:r>
+    </w:p>
+    <w:p/>
     <w:sectPr>
-      <w:headerReference w:type="default" r:id="rId10"/>
-      <w:footerReference w:type="default" r:id="rId11"/>
+      <w:headerReference w:type="default" r:id="rId13"/>
+      <w:footerReference w:type="default" r:id="rId14"/>
       <w:pgSz w:w="11906" w:h="16838"/>
       <w:pgMar w:top="1417" w:right="1417" w:bottom="1417" w:left="1417" w:header="708" w:footer="708" w:gutter="0"/>
       <w:pgNumType w:start="0"/>
@@ -2334,7 +1559,7 @@
         <w:rPr>
           <w:noProof/>
         </w:rPr>
-        <w:t>08.11.2021</w:t>
+        <w:t>22.11.2021</w:t>
       </w:r>
     </w:fldSimple>
     <w:r>
@@ -5448,6 +4673,8 @@
     <w:rsid w:val="00792FEE"/>
     <w:rsid w:val="007C2BE7"/>
     <w:rsid w:val="008C048C"/>
+    <w:rsid w:val="009172B3"/>
+    <w:rsid w:val="00952C8D"/>
     <w:rsid w:val="009813DC"/>
     <w:rsid w:val="009D4A28"/>
     <w:rsid w:val="009D73E8"/>
@@ -5934,22 +5161,6 @@
       <w:color w:val="808080"/>
     </w:rPr>
   </w:style>
-  <w:style w:type="paragraph" w:customStyle="1" w:styleId="2A63A4D8CD444F119C89F8DF57FABC96">
-    <w:name w:val="2A63A4D8CD444F119C89F8DF57FABC96"/>
-    <w:rsid w:val="00F610E1"/>
-  </w:style>
-  <w:style w:type="paragraph" w:customStyle="1" w:styleId="8FAC1791129C4FD984399D5B66732D6F">
-    <w:name w:val="8FAC1791129C4FD984399D5B66732D6F"/>
-    <w:rsid w:val="00F610E1"/>
-  </w:style>
-  <w:style w:type="paragraph" w:customStyle="1" w:styleId="EFFA2840ACE349E29BFF08DFDA2AEA64">
-    <w:name w:val="EFFA2840ACE349E29BFF08DFDA2AEA64"/>
-    <w:rsid w:val="00F610E1"/>
-  </w:style>
-  <w:style w:type="paragraph" w:customStyle="1" w:styleId="26AAA4CEC38345618271E82367554101">
-    <w:name w:val="26AAA4CEC38345618271E82367554101"/>
-    <w:rsid w:val="00F610E1"/>
-  </w:style>
 </w:styles>
 </file>
 

--- a/Labo3_Forestier_Herzig.docx
+++ b/Labo3_Forestier_Herzig.docx
@@ -254,7 +254,7 @@
                                       <w:color w:val="FFFFFF" w:themeColor="background1"/>
                                       <w:lang w:val="de-CH"/>
                                     </w:rPr>
-                                    <w:t>22.11.2021</w:t>
+                                    <w:t>24.11.2021</w:t>
                                   </w:r>
                                   <w:r>
                                     <w:rPr>
@@ -336,6 +336,7 @@
                                     </w:sdtPr>
                                     <w:sdtEndPr/>
                                     <w:sdtContent>
+                                      <w:proofErr w:type="spellStart"/>
                                       <w:r>
                                         <w:rPr>
                                           <w:rFonts w:asciiTheme="majorHAnsi" w:eastAsiaTheme="majorEastAsia" w:hAnsiTheme="majorHAnsi" w:cstheme="majorBidi"/>
@@ -343,7 +344,77 @@
                                           <w:sz w:val="72"/>
                                           <w:szCs w:val="72"/>
                                         </w:rPr>
-                                        <w:t>Indexing and Search with Apache LuceneProtocoles applicatifs</w:t>
+                                        <w:t>Indexing</w:t>
+                                      </w:r>
+                                      <w:proofErr w:type="spellEnd"/>
+                                      <w:r>
+                                        <w:rPr>
+                                          <w:rFonts w:asciiTheme="majorHAnsi" w:eastAsiaTheme="majorEastAsia" w:hAnsiTheme="majorHAnsi" w:cstheme="majorBidi"/>
+                                          <w:color w:val="595959" w:themeColor="text1" w:themeTint="A6"/>
+                                          <w:sz w:val="72"/>
+                                          <w:szCs w:val="72"/>
+                                        </w:rPr>
+                                        <w:t xml:space="preserve"> and </w:t>
+                                      </w:r>
+                                      <w:proofErr w:type="spellStart"/>
+                                      <w:r>
+                                        <w:rPr>
+                                          <w:rFonts w:asciiTheme="majorHAnsi" w:eastAsiaTheme="majorEastAsia" w:hAnsiTheme="majorHAnsi" w:cstheme="majorBidi"/>
+                                          <w:color w:val="595959" w:themeColor="text1" w:themeTint="A6"/>
+                                          <w:sz w:val="72"/>
+                                          <w:szCs w:val="72"/>
+                                        </w:rPr>
+                                        <w:t>Search</w:t>
+                                      </w:r>
+                                      <w:proofErr w:type="spellEnd"/>
+                                      <w:r>
+                                        <w:rPr>
+                                          <w:rFonts w:asciiTheme="majorHAnsi" w:eastAsiaTheme="majorEastAsia" w:hAnsiTheme="majorHAnsi" w:cstheme="majorBidi"/>
+                                          <w:color w:val="595959" w:themeColor="text1" w:themeTint="A6"/>
+                                          <w:sz w:val="72"/>
+                                          <w:szCs w:val="72"/>
+                                        </w:rPr>
+                                        <w:t xml:space="preserve"> </w:t>
+                                      </w:r>
+                                      <w:proofErr w:type="spellStart"/>
+                                      <w:r>
+                                        <w:rPr>
+                                          <w:rFonts w:asciiTheme="majorHAnsi" w:eastAsiaTheme="majorEastAsia" w:hAnsiTheme="majorHAnsi" w:cstheme="majorBidi"/>
+                                          <w:color w:val="595959" w:themeColor="text1" w:themeTint="A6"/>
+                                          <w:sz w:val="72"/>
+                                          <w:szCs w:val="72"/>
+                                        </w:rPr>
+                                        <w:t>with</w:t>
+                                      </w:r>
+                                      <w:proofErr w:type="spellEnd"/>
+                                      <w:r>
+                                        <w:rPr>
+                                          <w:rFonts w:asciiTheme="majorHAnsi" w:eastAsiaTheme="majorEastAsia" w:hAnsiTheme="majorHAnsi" w:cstheme="majorBidi"/>
+                                          <w:color w:val="595959" w:themeColor="text1" w:themeTint="A6"/>
+                                          <w:sz w:val="72"/>
+                                          <w:szCs w:val="72"/>
+                                        </w:rPr>
+                                        <w:t xml:space="preserve"> Apache </w:t>
+                                      </w:r>
+                                      <w:proofErr w:type="spellStart"/>
+                                      <w:r>
+                                        <w:rPr>
+                                          <w:rFonts w:asciiTheme="majorHAnsi" w:eastAsiaTheme="majorEastAsia" w:hAnsiTheme="majorHAnsi" w:cstheme="majorBidi"/>
+                                          <w:color w:val="595959" w:themeColor="text1" w:themeTint="A6"/>
+                                          <w:sz w:val="72"/>
+                                          <w:szCs w:val="72"/>
+                                        </w:rPr>
+                                        <w:t>LuceneProtocoles</w:t>
+                                      </w:r>
+                                      <w:proofErr w:type="spellEnd"/>
+                                      <w:r>
+                                        <w:rPr>
+                                          <w:rFonts w:asciiTheme="majorHAnsi" w:eastAsiaTheme="majorEastAsia" w:hAnsiTheme="majorHAnsi" w:cstheme="majorBidi"/>
+                                          <w:color w:val="595959" w:themeColor="text1" w:themeTint="A6"/>
+                                          <w:sz w:val="72"/>
+                                          <w:szCs w:val="72"/>
+                                        </w:rPr>
+                                        <w:t xml:space="preserve"> applicatifs</w:t>
                                       </w:r>
                                     </w:sdtContent>
                                   </w:sdt>
@@ -541,7 +612,7 @@
                                 <w:color w:val="FFFFFF" w:themeColor="background1"/>
                                 <w:lang w:val="de-CH"/>
                               </w:rPr>
-                              <w:t>22.11.2021</w:t>
+                              <w:t>24.11.2021</w:t>
                             </w:r>
                             <w:r>
                               <w:rPr>
@@ -591,6 +662,7 @@
                               </w:sdtPr>
                               <w:sdtEndPr/>
                               <w:sdtContent>
+                                <w:proofErr w:type="spellStart"/>
                                 <w:r>
                                   <w:rPr>
                                     <w:rFonts w:asciiTheme="majorHAnsi" w:eastAsiaTheme="majorEastAsia" w:hAnsiTheme="majorHAnsi" w:cstheme="majorBidi"/>
@@ -598,7 +670,77 @@
                                     <w:sz w:val="72"/>
                                     <w:szCs w:val="72"/>
                                   </w:rPr>
-                                  <w:t>Indexing and Search with Apache LuceneProtocoles applicatifs</w:t>
+                                  <w:t>Indexing</w:t>
+                                </w:r>
+                                <w:proofErr w:type="spellEnd"/>
+                                <w:r>
+                                  <w:rPr>
+                                    <w:rFonts w:asciiTheme="majorHAnsi" w:eastAsiaTheme="majorEastAsia" w:hAnsiTheme="majorHAnsi" w:cstheme="majorBidi"/>
+                                    <w:color w:val="595959" w:themeColor="text1" w:themeTint="A6"/>
+                                    <w:sz w:val="72"/>
+                                    <w:szCs w:val="72"/>
+                                  </w:rPr>
+                                  <w:t xml:space="preserve"> and </w:t>
+                                </w:r>
+                                <w:proofErr w:type="spellStart"/>
+                                <w:r>
+                                  <w:rPr>
+                                    <w:rFonts w:asciiTheme="majorHAnsi" w:eastAsiaTheme="majorEastAsia" w:hAnsiTheme="majorHAnsi" w:cstheme="majorBidi"/>
+                                    <w:color w:val="595959" w:themeColor="text1" w:themeTint="A6"/>
+                                    <w:sz w:val="72"/>
+                                    <w:szCs w:val="72"/>
+                                  </w:rPr>
+                                  <w:t>Search</w:t>
+                                </w:r>
+                                <w:proofErr w:type="spellEnd"/>
+                                <w:r>
+                                  <w:rPr>
+                                    <w:rFonts w:asciiTheme="majorHAnsi" w:eastAsiaTheme="majorEastAsia" w:hAnsiTheme="majorHAnsi" w:cstheme="majorBidi"/>
+                                    <w:color w:val="595959" w:themeColor="text1" w:themeTint="A6"/>
+                                    <w:sz w:val="72"/>
+                                    <w:szCs w:val="72"/>
+                                  </w:rPr>
+                                  <w:t xml:space="preserve"> </w:t>
+                                </w:r>
+                                <w:proofErr w:type="spellStart"/>
+                                <w:r>
+                                  <w:rPr>
+                                    <w:rFonts w:asciiTheme="majorHAnsi" w:eastAsiaTheme="majorEastAsia" w:hAnsiTheme="majorHAnsi" w:cstheme="majorBidi"/>
+                                    <w:color w:val="595959" w:themeColor="text1" w:themeTint="A6"/>
+                                    <w:sz w:val="72"/>
+                                    <w:szCs w:val="72"/>
+                                  </w:rPr>
+                                  <w:t>with</w:t>
+                                </w:r>
+                                <w:proofErr w:type="spellEnd"/>
+                                <w:r>
+                                  <w:rPr>
+                                    <w:rFonts w:asciiTheme="majorHAnsi" w:eastAsiaTheme="majorEastAsia" w:hAnsiTheme="majorHAnsi" w:cstheme="majorBidi"/>
+                                    <w:color w:val="595959" w:themeColor="text1" w:themeTint="A6"/>
+                                    <w:sz w:val="72"/>
+                                    <w:szCs w:val="72"/>
+                                  </w:rPr>
+                                  <w:t xml:space="preserve"> Apache </w:t>
+                                </w:r>
+                                <w:proofErr w:type="spellStart"/>
+                                <w:r>
+                                  <w:rPr>
+                                    <w:rFonts w:asciiTheme="majorHAnsi" w:eastAsiaTheme="majorEastAsia" w:hAnsiTheme="majorHAnsi" w:cstheme="majorBidi"/>
+                                    <w:color w:val="595959" w:themeColor="text1" w:themeTint="A6"/>
+                                    <w:sz w:val="72"/>
+                                    <w:szCs w:val="72"/>
+                                  </w:rPr>
+                                  <w:t>LuceneProtocoles</w:t>
+                                </w:r>
+                                <w:proofErr w:type="spellEnd"/>
+                                <w:r>
+                                  <w:rPr>
+                                    <w:rFonts w:asciiTheme="majorHAnsi" w:eastAsiaTheme="majorEastAsia" w:hAnsiTheme="majorHAnsi" w:cstheme="majorBidi"/>
+                                    <w:color w:val="595959" w:themeColor="text1" w:themeTint="A6"/>
+                                    <w:sz w:val="72"/>
+                                    <w:szCs w:val="72"/>
+                                  </w:rPr>
+                                  <w:t xml:space="preserve"> applicatifs</w:t>
                                 </w:r>
                               </w:sdtContent>
                             </w:sdt>
@@ -788,7 +930,7 @@
               <w:r>
                 <w:fldChar w:fldCharType="separate"/>
               </w:r>
-              <w:hyperlink w:anchor="_Toc88492277" w:history="1">
+              <w:hyperlink w:anchor="_Toc88687243" w:history="1">
                 <w:r>
                   <w:rPr>
                     <w:rStyle w:val="Lienhypertexte"/>
@@ -815,7 +957,7 @@
                     <w:noProof/>
                     <w:webHidden/>
                   </w:rPr>
-                  <w:instrText xml:space="preserve"> PAGEREF _Toc88492277 \h </w:instrText>
+                  <w:instrText xml:space="preserve"> PAGEREF _Toc88687243 \h </w:instrText>
                 </w:r>
                 <w:r>
                   <w:rPr>
@@ -836,6 +978,146 @@
                     <w:webHidden/>
                   </w:rPr>
                   <w:t>2</w:t>
+                </w:r>
+                <w:r>
+                  <w:rPr>
+                    <w:noProof/>
+                    <w:webHidden/>
+                  </w:rPr>
+                  <w:fldChar w:fldCharType="end"/>
+                </w:r>
+              </w:hyperlink>
+            </w:p>
+            <w:p>
+              <w:pPr>
+                <w:pStyle w:val="TM1"/>
+                <w:tabs>
+                  <w:tab w:val="right" w:leader="dot" w:pos="9062"/>
+                </w:tabs>
+                <w:rPr>
+                  <w:rFonts w:eastAsiaTheme="minorEastAsia"/>
+                  <w:noProof/>
+                  <w:lang w:eastAsia="fr-CH"/>
+                </w:rPr>
+              </w:pPr>
+              <w:hyperlink w:anchor="_Toc88687244" w:history="1">
+                <w:r>
+                  <w:rPr>
+                    <w:rStyle w:val="Lienhypertexte"/>
+                    <w:noProof/>
+                  </w:rPr>
+                  <w:t>Indexing and Searching the CACM collection</w:t>
+                </w:r>
+                <w:r>
+                  <w:rPr>
+                    <w:noProof/>
+                    <w:webHidden/>
+                  </w:rPr>
+                  <w:tab/>
+                </w:r>
+                <w:r>
+                  <w:rPr>
+                    <w:noProof/>
+                    <w:webHidden/>
+                  </w:rPr>
+                  <w:fldChar w:fldCharType="begin"/>
+                </w:r>
+                <w:r>
+                  <w:rPr>
+                    <w:noProof/>
+                    <w:webHidden/>
+                  </w:rPr>
+                  <w:instrText xml:space="preserve"> PAGEREF _Toc88687244 \h </w:instrText>
+                </w:r>
+                <w:r>
+                  <w:rPr>
+                    <w:noProof/>
+                    <w:webHidden/>
+                  </w:rPr>
+                </w:r>
+                <w:r>
+                  <w:rPr>
+                    <w:noProof/>
+                    <w:webHidden/>
+                  </w:rPr>
+                  <w:fldChar w:fldCharType="separate"/>
+                </w:r>
+                <w:r>
+                  <w:rPr>
+                    <w:noProof/>
+                    <w:webHidden/>
+                  </w:rPr>
+                  <w:t>4</w:t>
+                </w:r>
+                <w:r>
+                  <w:rPr>
+                    <w:noProof/>
+                    <w:webHidden/>
+                  </w:rPr>
+                  <w:fldChar w:fldCharType="end"/>
+                </w:r>
+              </w:hyperlink>
+            </w:p>
+            <w:p>
+              <w:pPr>
+                <w:pStyle w:val="TM2"/>
+                <w:tabs>
+                  <w:tab w:val="right" w:leader="dot" w:pos="9062"/>
+                </w:tabs>
+                <w:rPr>
+                  <w:rFonts w:eastAsiaTheme="minorEastAsia"/>
+                  <w:noProof/>
+                  <w:lang w:eastAsia="fr-CH"/>
+                </w:rPr>
+              </w:pPr>
+              <w:hyperlink w:anchor="_Toc88687245" w:history="1">
+                <w:r>
+                  <w:rPr>
+                    <w:rStyle w:val="Lienhypertexte"/>
+                    <w:noProof/>
+                  </w:rPr>
+                  <w:t>Indexing</w:t>
+                </w:r>
+                <w:r>
+                  <w:rPr>
+                    <w:noProof/>
+                    <w:webHidden/>
+                  </w:rPr>
+                  <w:tab/>
+                </w:r>
+                <w:r>
+                  <w:rPr>
+                    <w:noProof/>
+                    <w:webHidden/>
+                  </w:rPr>
+                  <w:fldChar w:fldCharType="begin"/>
+                </w:r>
+                <w:r>
+                  <w:rPr>
+                    <w:noProof/>
+                    <w:webHidden/>
+                  </w:rPr>
+                  <w:instrText xml:space="preserve"> PAGEREF _Toc88687245 \h </w:instrText>
+                </w:r>
+                <w:r>
+                  <w:rPr>
+                    <w:noProof/>
+                    <w:webHidden/>
+                  </w:rPr>
+                </w:r>
+                <w:r>
+                  <w:rPr>
+                    <w:noProof/>
+                    <w:webHidden/>
+                  </w:rPr>
+                  <w:fldChar w:fldCharType="separate"/>
+                </w:r>
+                <w:r>
+                  <w:rPr>
+                    <w:noProof/>
+                    <w:webHidden/>
+                  </w:rPr>
+                  <w:t>4</w:t>
                 </w:r>
                 <w:r>
                   <w:rPr>
@@ -878,12 +1160,17 @@
             <w:pStyle w:val="Titre1"/>
             <w:jc w:val="both"/>
           </w:pPr>
-          <w:bookmarkStart w:id="0" w:name="_Toc88492277"/>
+          <w:bookmarkStart w:id="0" w:name="_Toc88687243"/>
           <w:r>
             <w:lastRenderedPageBreak/>
-            <w:t>Familiarisation avec Lucene</w:t>
+            <w:t xml:space="preserve">Familiarisation avec </w:t>
+          </w:r>
+          <w:proofErr w:type="spellStart"/>
+          <w:r>
+            <w:t>Lucene</w:t>
           </w:r>
           <w:bookmarkEnd w:id="0"/>
+          <w:proofErr w:type="spellEnd"/>
         </w:p>
         <w:p/>
       </w:sdtContent>
@@ -904,6 +1191,7 @@
         </w:rPr>
         <w:t xml:space="preserve">Quels sont les types des </w:t>
       </w:r>
+      <w:proofErr w:type="spellStart"/>
       <w:r>
         <w:rPr>
           <w:b/>
@@ -914,6 +1202,7 @@
         </w:rPr>
         <w:t>fields</w:t>
       </w:r>
+      <w:proofErr w:type="spellEnd"/>
       <w:r>
         <w:rPr>
           <w:b/>
@@ -931,9 +1220,11 @@
           <w:numId w:val="11"/>
         </w:numPr>
       </w:pPr>
+      <w:proofErr w:type="spellStart"/>
       <w:r>
         <w:t>StringField</w:t>
       </w:r>
+      <w:proofErr w:type="spellEnd"/>
     </w:p>
     <w:p>
       <w:pPr>
@@ -943,9 +1234,11 @@
           <w:numId w:val="11"/>
         </w:numPr>
       </w:pPr>
+      <w:proofErr w:type="spellStart"/>
       <w:r>
         <w:t>LongPoint</w:t>
       </w:r>
+      <w:proofErr w:type="spellEnd"/>
     </w:p>
     <w:p>
       <w:pPr>
@@ -955,9 +1248,11 @@
           <w:numId w:val="11"/>
         </w:numPr>
       </w:pPr>
+      <w:proofErr w:type="spellStart"/>
       <w:r>
         <w:t>TextField</w:t>
       </w:r>
+      <w:proofErr w:type="spellEnd"/>
     </w:p>
     <w:p>
       <w:pPr>
@@ -1011,9 +1306,11 @@
             <w:pPr>
               <w:cnfStyle w:val="100000000000" w:firstRow="1" w:lastRow="0" w:firstColumn="0" w:lastColumn="0" w:oddVBand="0" w:evenVBand="0" w:oddHBand="0" w:evenHBand="0" w:firstRowFirstColumn="0" w:firstRowLastColumn="0" w:lastRowFirstColumn="0" w:lastRowLastColumn="0"/>
             </w:pPr>
+            <w:proofErr w:type="spellStart"/>
             <w:r>
               <w:t>Indexing</w:t>
             </w:r>
+            <w:proofErr w:type="spellEnd"/>
           </w:p>
         </w:tc>
         <w:tc>
@@ -1037,9 +1334,13 @@
             <w:pPr>
               <w:cnfStyle w:val="100000000000" w:firstRow="1" w:lastRow="0" w:firstColumn="0" w:lastColumn="0" w:oddVBand="0" w:evenVBand="0" w:oddHBand="0" w:evenHBand="0" w:firstRowFirstColumn="0" w:firstRowLastColumn="0" w:lastRowFirstColumn="0" w:lastRowLastColumn="0"/>
             </w:pPr>
+            <w:proofErr w:type="spellStart"/>
+            <w:proofErr w:type="gramStart"/>
             <w:r>
               <w:t>tokenization</w:t>
             </w:r>
+            <w:proofErr w:type="spellEnd"/>
+            <w:proofErr w:type="gramEnd"/>
           </w:p>
         </w:tc>
       </w:tr>
@@ -1053,9 +1354,11 @@
             <w:tcW w:w="2265" w:type="dxa"/>
           </w:tcPr>
           <w:p>
+            <w:proofErr w:type="spellStart"/>
             <w:r>
               <w:t>StringField</w:t>
             </w:r>
+            <w:proofErr w:type="spellEnd"/>
           </w:p>
         </w:tc>
         <w:tc>
@@ -1105,9 +1408,11 @@
             <w:tcW w:w="2265" w:type="dxa"/>
           </w:tcPr>
           <w:p>
+            <w:proofErr w:type="spellStart"/>
             <w:r>
               <w:t>LongPoint</w:t>
             </w:r>
+            <w:proofErr w:type="spellEnd"/>
           </w:p>
         </w:tc>
         <w:tc>
@@ -1160,9 +1465,11 @@
             <w:tcW w:w="2265" w:type="dxa"/>
           </w:tcPr>
           <w:p>
+            <w:proofErr w:type="spellStart"/>
             <w:r>
               <w:t>TextField</w:t>
             </w:r>
+            <w:proofErr w:type="spellEnd"/>
           </w:p>
         </w:tc>
         <w:tc>
@@ -1221,7 +1528,25 @@
           <w:bCs/>
           <w:u w:val="single"/>
         </w:rPr>
-        <w:t>Est-ce que la démo de la ligne de commande retire les stopwords :</w:t>
+        <w:t xml:space="preserve">Est-ce que la démo de la ligne de commande retire les </w:t>
+      </w:r>
+      <w:proofErr w:type="spellStart"/>
+      <w:r>
+        <w:rPr>
+          <w:b/>
+          <w:bCs/>
+          <w:u w:val="single"/>
+        </w:rPr>
+        <w:t>stopwords</w:t>
+      </w:r>
+      <w:proofErr w:type="spellEnd"/>
+      <w:r>
+        <w:rPr>
+          <w:b/>
+          <w:bCs/>
+          <w:u w:val="single"/>
+        </w:rPr>
+        <w:t> :</w:t>
       </w:r>
     </w:p>
     <w:p>
@@ -1229,10 +1554,34 @@
         <w:t>Non</w:t>
       </w:r>
       <w:r>
-        <w:t xml:space="preserve">, le queryParser est fait avec un StandardAnalyzer </w:t>
-      </w:r>
-      <w:r>
-        <w:t>et son constructeur vide qui n’utilise aucun stop words.</w:t>
+        <w:t xml:space="preserve">, le </w:t>
+      </w:r>
+      <w:proofErr w:type="spellStart"/>
+      <w:r>
+        <w:t>queryParser</w:t>
+      </w:r>
+      <w:proofErr w:type="spellEnd"/>
+      <w:r>
+        <w:t xml:space="preserve"> est fait avec un </w:t>
+      </w:r>
+      <w:proofErr w:type="spellStart"/>
+      <w:r>
+        <w:t>StandardAnalyzer</w:t>
+      </w:r>
+      <w:proofErr w:type="spellEnd"/>
+      <w:r>
+        <w:t xml:space="preserve"> </w:t>
+      </w:r>
+      <w:r>
+        <w:t xml:space="preserve">et son constructeur vide qui n’utilise aucun stop </w:t>
+      </w:r>
+      <w:proofErr w:type="spellStart"/>
+      <w:r>
+        <w:t>words</w:t>
+      </w:r>
+      <w:proofErr w:type="spellEnd"/>
+      <w:r>
+        <w:t>.</w:t>
       </w:r>
     </w:p>
     <w:p>
@@ -1312,17 +1661,75 @@
           <w:bCs/>
           <w:u w:val="single"/>
         </w:rPr>
-        <w:t xml:space="preserve"> de la ligne de commande utilise un filtre de stemming :</w:t>
+        <w:t xml:space="preserve"> de la ligne de commande utilise un filtre de </w:t>
+      </w:r>
+      <w:proofErr w:type="spellStart"/>
+      <w:r>
+        <w:rPr>
+          <w:b/>
+          <w:bCs/>
+          <w:u w:val="single"/>
+        </w:rPr>
+        <w:t>stemming</w:t>
+      </w:r>
+      <w:proofErr w:type="spellEnd"/>
+      <w:r>
+        <w:rPr>
+          <w:b/>
+          <w:bCs/>
+          <w:u w:val="single"/>
+        </w:rPr>
+        <w:t> :</w:t>
       </w:r>
     </w:p>
     <w:p>
       <w:r>
-        <w:t xml:space="preserve">Non, le queryParser est fait avec un StandardAnalyzer qui n’utilise pas le filtre PorterStemFilter. </w:t>
+        <w:t xml:space="preserve">Non, le </w:t>
+      </w:r>
+      <w:proofErr w:type="spellStart"/>
+      <w:r>
+        <w:t>queryParser</w:t>
+      </w:r>
+      <w:proofErr w:type="spellEnd"/>
+      <w:r>
+        <w:t xml:space="preserve"> est fait avec un </w:t>
+      </w:r>
+      <w:proofErr w:type="spellStart"/>
+      <w:r>
+        <w:t>StandardAnalyzer</w:t>
+      </w:r>
+      <w:proofErr w:type="spellEnd"/>
+      <w:r>
+        <w:t xml:space="preserve"> qui n’utilise pas le filtre </w:t>
+      </w:r>
+      <w:proofErr w:type="spellStart"/>
+      <w:r>
+        <w:t>PorterStemFilter</w:t>
+      </w:r>
+      <w:proofErr w:type="spellEnd"/>
+      <w:r>
+        <w:t xml:space="preserve">. </w:t>
       </w:r>
     </w:p>
     <w:p>
       <w:r>
-        <w:t>Comme le prouve notre test, apples n’est pas transformé en apple. De plus, ils ne retourne</w:t>
+        <w:t xml:space="preserve">Comme le prouve notre test, </w:t>
+      </w:r>
+      <w:proofErr w:type="spellStart"/>
+      <w:r>
+        <w:t>apples</w:t>
+      </w:r>
+      <w:proofErr w:type="spellEnd"/>
+      <w:r>
+        <w:t xml:space="preserve"> n’est pas transformé en </w:t>
+      </w:r>
+      <w:proofErr w:type="spellStart"/>
+      <w:r>
+        <w:t>apple</w:t>
+      </w:r>
+      <w:proofErr w:type="spellEnd"/>
+      <w:r>
+        <w:t>. De plus, ils ne retourne</w:t>
       </w:r>
       <w:r>
         <w:t xml:space="preserve">nt </w:t>
@@ -1411,7 +1818,23 @@
     </w:p>
     <w:p>
       <w:r>
-        <w:t>Oui car le StandardAnalyzer utilise un LowerCaseFilter.</w:t>
+        <w:t xml:space="preserve">Oui car le </w:t>
+      </w:r>
+      <w:proofErr w:type="spellStart"/>
+      <w:r>
+        <w:t>StandardAnalyzer</w:t>
+      </w:r>
+      <w:proofErr w:type="spellEnd"/>
+      <w:r>
+        <w:t xml:space="preserve"> utilise un </w:t>
+      </w:r>
+      <w:proofErr w:type="spellStart"/>
+      <w:r>
+        <w:t>LowerCaseFilter</w:t>
+      </w:r>
+      <w:proofErr w:type="spellEnd"/>
+      <w:r>
+        <w:t>.</w:t>
       </w:r>
     </w:p>
     <w:p>
@@ -1488,26 +1911,2083 @@
           <w:bCs/>
           <w:u w:val="single"/>
         </w:rPr>
-        <w:t>Est-ce important de faire le stemming avant ou après le retrait des stopwords</w:t>
-      </w:r>
+        <w:t xml:space="preserve">Est-ce important de faire le </w:t>
+      </w:r>
+      <w:proofErr w:type="spellStart"/>
       <w:r>
         <w:rPr>
           <w:b/>
           <w:bCs/>
           <w:u w:val="single"/>
         </w:rPr>
+        <w:t>stemming</w:t>
+      </w:r>
+      <w:proofErr w:type="spellEnd"/>
+      <w:r>
+        <w:rPr>
+          <w:b/>
+          <w:bCs/>
+          <w:u w:val="single"/>
+        </w:rPr>
+        <w:t xml:space="preserve"> avant ou après le retrait des </w:t>
+      </w:r>
+      <w:proofErr w:type="spellStart"/>
+      <w:r>
+        <w:rPr>
+          <w:b/>
+          <w:bCs/>
+          <w:u w:val="single"/>
+        </w:rPr>
+        <w:t>stopwords</w:t>
+      </w:r>
+      <w:proofErr w:type="spellEnd"/>
+      <w:r>
+        <w:rPr>
+          <w:b/>
+          <w:bCs/>
+          <w:u w:val="single"/>
+        </w:rPr>
         <w:t> ?</w:t>
       </w:r>
     </w:p>
     <w:p>
       <w:r>
-        <w:t>D’une manière générale, nous estimons qu’il est plus sage de retirer les stopwords avant de stemmer. Dans le cas inverse, nous n’excluons pas qu’un mot stemmé deviennent un stopword et soit retiré de la requête.</w:t>
+        <w:t xml:space="preserve">D’une manière générale, nous estimons qu’il est plus sage de retirer les </w:t>
+      </w:r>
+      <w:proofErr w:type="spellStart"/>
+      <w:r>
+        <w:t>stopwords</w:t>
+      </w:r>
+      <w:proofErr w:type="spellEnd"/>
+      <w:r>
+        <w:t xml:space="preserve"> avant de </w:t>
+      </w:r>
+      <w:proofErr w:type="spellStart"/>
+      <w:r>
+        <w:t>stemmer</w:t>
+      </w:r>
+      <w:proofErr w:type="spellEnd"/>
+      <w:r>
+        <w:t xml:space="preserve">. Dans le cas inverse, nous n’excluons pas qu’un mot </w:t>
+      </w:r>
+      <w:proofErr w:type="spellStart"/>
+      <w:r>
+        <w:t>stemmé</w:t>
+      </w:r>
+      <w:proofErr w:type="spellEnd"/>
+      <w:r>
+        <w:t xml:space="preserve"> deviennent un </w:t>
+      </w:r>
+      <w:proofErr w:type="spellStart"/>
+      <w:r>
+        <w:t>stopword</w:t>
+      </w:r>
+      <w:proofErr w:type="spellEnd"/>
+      <w:r>
+        <w:t xml:space="preserve"> et soit retiré de la requête.</w:t>
+      </w:r>
+    </w:p>
+    <w:p>
+      <w:r>
+        <w:br w:type="page"/>
+      </w:r>
+    </w:p>
+    <w:p>
+      <w:pPr>
+        <w:pStyle w:val="Titre1"/>
+      </w:pPr>
+    </w:p>
+    <w:p>
+      <w:pPr>
+        <w:pStyle w:val="Titre1"/>
+      </w:pPr>
+      <w:bookmarkStart w:id="1" w:name="_Toc88687244"/>
+      <w:proofErr w:type="spellStart"/>
+      <w:r>
+        <w:t>Indexing</w:t>
+      </w:r>
+      <w:proofErr w:type="spellEnd"/>
+      <w:r>
+        <w:t xml:space="preserve"> and </w:t>
+      </w:r>
+      <w:proofErr w:type="spellStart"/>
+      <w:r>
+        <w:t>Searching</w:t>
+      </w:r>
+      <w:proofErr w:type="spellEnd"/>
+      <w:r>
+        <w:t xml:space="preserve"> the CACM collection</w:t>
+      </w:r>
+      <w:bookmarkEnd w:id="1"/>
+    </w:p>
+    <w:p>
+      <w:pPr>
+        <w:pStyle w:val="Titre2"/>
+      </w:pPr>
+      <w:bookmarkStart w:id="2" w:name="_Toc88687245"/>
+      <w:proofErr w:type="spellStart"/>
+      <w:r>
+        <w:t>Indexing</w:t>
+      </w:r>
+      <w:bookmarkEnd w:id="2"/>
+      <w:proofErr w:type="spellEnd"/>
+    </w:p>
+    <w:p>
+      <w:pPr>
+        <w:rPr>
+          <w:b/>
+          <w:bCs/>
+          <w:u w:val="single"/>
+        </w:rPr>
+      </w:pPr>
+      <w:r>
+        <w:rPr>
+          <w:b/>
+          <w:bCs/>
+          <w:u w:val="single"/>
+        </w:rPr>
+        <w:t>Qu’est qu’un vecteur de termes ?</w:t>
+      </w:r>
+    </w:p>
+    <w:p>
+      <w:r>
+        <w:t>Sel</w:t>
+      </w:r>
+      <w:r>
+        <w:t xml:space="preserve">on </w:t>
+      </w:r>
+      <w:hyperlink r:id="rId13" w:anchor=":~:text=Term%20vectors%20are%20an%20alternative,for%20it%20to%20be%20created.&amp;text=Note%20that%20you%20need%20to,term%20vector%20positions%20and%20offsets." w:history="1">
+        <w:proofErr w:type="spellStart"/>
+        <w:r>
+          <w:rPr>
+            <w:rStyle w:val="Lienhypertexte"/>
+          </w:rPr>
+          <w:t>northcoder</w:t>
+        </w:r>
+        <w:proofErr w:type="spellEnd"/>
+      </w:hyperlink>
+      <w:r>
+        <w:t xml:space="preserve">, un vecteur de terme est une manière alternative de structurer des données </w:t>
+      </w:r>
+      <w:proofErr w:type="spellStart"/>
+      <w:r>
+        <w:t>indexables</w:t>
+      </w:r>
+      <w:proofErr w:type="spellEnd"/>
+      <w:r>
+        <w:t>. Par défaut, un vecteur de terme n’est pas stocké dans l’index.</w:t>
+      </w:r>
+    </w:p>
+    <w:p>
+      <w:r>
+        <w:t>Les données sont normalement indexées de la manière suivante :</w:t>
+      </w:r>
+      <w:r>
+        <w:br/>
+      </w:r>
+      <w:proofErr w:type="spellStart"/>
+      <w:r>
+        <w:rPr>
+          <w:highlight w:val="lightGray"/>
+        </w:rPr>
+        <w:t>field</w:t>
+      </w:r>
+      <w:proofErr w:type="spellEnd"/>
+      <w:r>
+        <w:rPr>
+          <w:highlight w:val="lightGray"/>
+        </w:rPr>
+        <w:t xml:space="preserve"> &gt; </w:t>
+      </w:r>
+      <w:proofErr w:type="spellStart"/>
+      <w:r>
+        <w:rPr>
+          <w:highlight w:val="lightGray"/>
+        </w:rPr>
+        <w:t>term</w:t>
+      </w:r>
+      <w:proofErr w:type="spellEnd"/>
+      <w:r>
+        <w:rPr>
+          <w:highlight w:val="lightGray"/>
+        </w:rPr>
+        <w:t xml:space="preserve"> &gt; doc &gt; </w:t>
+      </w:r>
+      <w:proofErr w:type="spellStart"/>
+      <w:r>
+        <w:rPr>
+          <w:highlight w:val="lightGray"/>
+        </w:rPr>
+        <w:t>freq</w:t>
+      </w:r>
+      <w:proofErr w:type="spellEnd"/>
+      <w:r>
+        <w:rPr>
+          <w:highlight w:val="lightGray"/>
+        </w:rPr>
+        <w:t>/pos</w:t>
+      </w:r>
+      <w:r>
+        <w:br/>
+      </w:r>
+    </w:p>
+    <w:p>
+      <w:r>
+        <w:t>À l’inverse, le vecteur</w:t>
+      </w:r>
+      <w:r>
+        <w:t> :</w:t>
+      </w:r>
+      <w:r>
+        <w:br/>
+        <w:t xml:space="preserve">doc &gt; </w:t>
+      </w:r>
+      <w:proofErr w:type="spellStart"/>
+      <w:r>
+        <w:t>field</w:t>
+      </w:r>
+      <w:proofErr w:type="spellEnd"/>
+      <w:r>
+        <w:t xml:space="preserve"> &gt; </w:t>
+      </w:r>
+      <w:proofErr w:type="spellStart"/>
+      <w:r>
+        <w:t>term</w:t>
+      </w:r>
+      <w:proofErr w:type="spellEnd"/>
+      <w:r>
+        <w:t xml:space="preserve"> &gt; </w:t>
+      </w:r>
+      <w:proofErr w:type="spellStart"/>
+      <w:r>
+        <w:t>freq</w:t>
+      </w:r>
+      <w:proofErr w:type="spellEnd"/>
+      <w:r>
+        <w:t>/pos</w:t>
+      </w:r>
+    </w:p>
+    <w:p>
+      <w:r>
+        <w:t xml:space="preserve">Nous constatons que l’indexation n’est plus faite selon les </w:t>
+      </w:r>
+      <w:r>
+        <w:t>champs</w:t>
+      </w:r>
+      <w:r>
+        <w:t xml:space="preserve"> mais selon les documents</w:t>
+      </w:r>
+    </w:p>
+    <w:p>
+      <w:pPr>
+        <w:rPr>
+          <w:b/>
+          <w:bCs/>
+          <w:u w:val="single"/>
+        </w:rPr>
+      </w:pPr>
+      <w:r>
+        <w:rPr>
+          <w:b/>
+          <w:bCs/>
+          <w:u w:val="single"/>
+        </w:rPr>
+        <w:t>Que faut-il ajouter dans le code pour accéder au vecteur de termes ?</w:t>
+      </w:r>
+    </w:p>
+    <w:p>
+      <w:r>
+        <w:t>La méthode la plus basique est :</w:t>
+      </w:r>
+    </w:p>
+    <w:p>
+      <w:pPr>
+        <w:shd w:val="clear" w:color="auto" w:fill="2B2B2B"/>
+        <w:tabs>
+          <w:tab w:val="left" w:pos="916"/>
+          <w:tab w:val="left" w:pos="1832"/>
+          <w:tab w:val="left" w:pos="2748"/>
+          <w:tab w:val="left" w:pos="3664"/>
+          <w:tab w:val="left" w:pos="4580"/>
+          <w:tab w:val="left" w:pos="5496"/>
+          <w:tab w:val="left" w:pos="6412"/>
+          <w:tab w:val="left" w:pos="7328"/>
+          <w:tab w:val="left" w:pos="8244"/>
+          <w:tab w:val="left" w:pos="9160"/>
+          <w:tab w:val="left" w:pos="10076"/>
+          <w:tab w:val="left" w:pos="10992"/>
+          <w:tab w:val="left" w:pos="11908"/>
+          <w:tab w:val="left" w:pos="12824"/>
+          <w:tab w:val="left" w:pos="13740"/>
+          <w:tab w:val="left" w:pos="14656"/>
+        </w:tabs>
+        <w:spacing w:after="0" w:line="240" w:lineRule="auto"/>
+        <w:rPr>
+          <w:rFonts w:ascii="Courier New" w:eastAsia="Times New Roman" w:hAnsi="Courier New" w:cs="Courier New"/>
+          <w:color w:val="A9B7C6"/>
+          <w:sz w:val="20"/>
+          <w:szCs w:val="20"/>
+          <w:lang w:eastAsia="fr-CH"/>
+        </w:rPr>
+      </w:pPr>
+      <w:proofErr w:type="spellStart"/>
+      <w:r>
+        <w:rPr>
+          <w:rFonts w:ascii="Courier New" w:eastAsia="Times New Roman" w:hAnsi="Courier New" w:cs="Courier New"/>
+          <w:color w:val="A9B7C6"/>
+          <w:sz w:val="20"/>
+          <w:szCs w:val="20"/>
+          <w:lang w:eastAsia="fr-CH"/>
+        </w:rPr>
+        <w:t>summaryField.setStoreTermVectors</w:t>
+      </w:r>
+      <w:proofErr w:type="spellEnd"/>
+      <w:r>
+        <w:rPr>
+          <w:rFonts w:ascii="Courier New" w:eastAsia="Times New Roman" w:hAnsi="Courier New" w:cs="Courier New"/>
+          <w:color w:val="A9B7C6"/>
+          <w:sz w:val="20"/>
+          <w:szCs w:val="20"/>
+          <w:lang w:eastAsia="fr-CH"/>
+        </w:rPr>
+        <w:t>(</w:t>
+      </w:r>
+      <w:proofErr w:type="spellStart"/>
+      <w:r>
+        <w:rPr>
+          <w:rFonts w:ascii="Courier New" w:eastAsia="Times New Roman" w:hAnsi="Courier New" w:cs="Courier New"/>
+          <w:color w:val="CC7832"/>
+          <w:sz w:val="20"/>
+          <w:szCs w:val="20"/>
+          <w:lang w:eastAsia="fr-CH"/>
+        </w:rPr>
+        <w:t>true</w:t>
+      </w:r>
+      <w:proofErr w:type="spellEnd"/>
+      <w:r>
+        <w:rPr>
+          <w:rFonts w:ascii="Courier New" w:eastAsia="Times New Roman" w:hAnsi="Courier New" w:cs="Courier New"/>
+          <w:color w:val="A9B7C6"/>
+          <w:sz w:val="20"/>
+          <w:szCs w:val="20"/>
+          <w:lang w:eastAsia="fr-CH"/>
+        </w:rPr>
+        <w:t>)</w:t>
+      </w:r>
+      <w:r>
+        <w:rPr>
+          <w:rFonts w:ascii="Courier New" w:eastAsia="Times New Roman" w:hAnsi="Courier New" w:cs="Courier New"/>
+          <w:color w:val="CC7832"/>
+          <w:sz w:val="20"/>
+          <w:szCs w:val="20"/>
+          <w:lang w:eastAsia="fr-CH"/>
+        </w:rPr>
+        <w:t>;</w:t>
       </w:r>
     </w:p>
     <w:p/>
+    <w:p>
+      <w:r>
+        <w:t>Mais il existe également :</w:t>
+      </w:r>
+    </w:p>
+    <w:p>
+      <w:pPr>
+        <w:shd w:val="clear" w:color="auto" w:fill="2B2B2B"/>
+        <w:tabs>
+          <w:tab w:val="left" w:pos="916"/>
+          <w:tab w:val="left" w:pos="1832"/>
+          <w:tab w:val="left" w:pos="2748"/>
+          <w:tab w:val="left" w:pos="3664"/>
+          <w:tab w:val="left" w:pos="4580"/>
+          <w:tab w:val="left" w:pos="5496"/>
+          <w:tab w:val="left" w:pos="6412"/>
+          <w:tab w:val="left" w:pos="7328"/>
+          <w:tab w:val="left" w:pos="8244"/>
+          <w:tab w:val="left" w:pos="9160"/>
+          <w:tab w:val="left" w:pos="10076"/>
+          <w:tab w:val="left" w:pos="10992"/>
+          <w:tab w:val="left" w:pos="11908"/>
+          <w:tab w:val="left" w:pos="12824"/>
+          <w:tab w:val="left" w:pos="13740"/>
+          <w:tab w:val="left" w:pos="14656"/>
+        </w:tabs>
+        <w:spacing w:after="0" w:line="240" w:lineRule="auto"/>
+        <w:rPr>
+          <w:rFonts w:ascii="Courier New" w:eastAsia="Times New Roman" w:hAnsi="Courier New" w:cs="Courier New"/>
+          <w:color w:val="A9B7C6"/>
+          <w:sz w:val="20"/>
+          <w:szCs w:val="20"/>
+          <w:lang w:eastAsia="fr-CH"/>
+        </w:rPr>
+      </w:pPr>
+      <w:proofErr w:type="spellStart"/>
+      <w:r>
+        <w:rPr>
+          <w:rFonts w:ascii="Courier New" w:eastAsia="Times New Roman" w:hAnsi="Courier New" w:cs="Courier New"/>
+          <w:color w:val="A9B7C6"/>
+          <w:sz w:val="20"/>
+          <w:szCs w:val="20"/>
+          <w:lang w:eastAsia="fr-CH"/>
+        </w:rPr>
+        <w:t>summaryField.setStoreTermVector</w:t>
+      </w:r>
+      <w:r>
+        <w:rPr>
+          <w:rFonts w:ascii="Courier New" w:eastAsia="Times New Roman" w:hAnsi="Courier New" w:cs="Courier New"/>
+          <w:color w:val="A9B7C6"/>
+          <w:sz w:val="20"/>
+          <w:szCs w:val="20"/>
+          <w:lang w:eastAsia="fr-CH"/>
+        </w:rPr>
+        <w:t>Offsets</w:t>
+      </w:r>
+      <w:proofErr w:type="spellEnd"/>
+      <w:r>
+        <w:rPr>
+          <w:rFonts w:ascii="Courier New" w:eastAsia="Times New Roman" w:hAnsi="Courier New" w:cs="Courier New"/>
+          <w:color w:val="A9B7C6"/>
+          <w:sz w:val="20"/>
+          <w:szCs w:val="20"/>
+          <w:lang w:eastAsia="fr-CH"/>
+        </w:rPr>
+        <w:t>(</w:t>
+      </w:r>
+      <w:proofErr w:type="spellStart"/>
+      <w:r>
+        <w:rPr>
+          <w:rFonts w:ascii="Courier New" w:eastAsia="Times New Roman" w:hAnsi="Courier New" w:cs="Courier New"/>
+          <w:color w:val="CC7832"/>
+          <w:sz w:val="20"/>
+          <w:szCs w:val="20"/>
+          <w:lang w:eastAsia="fr-CH"/>
+        </w:rPr>
+        <w:t>true</w:t>
+      </w:r>
+      <w:proofErr w:type="spellEnd"/>
+      <w:r>
+        <w:rPr>
+          <w:rFonts w:ascii="Courier New" w:eastAsia="Times New Roman" w:hAnsi="Courier New" w:cs="Courier New"/>
+          <w:color w:val="A9B7C6"/>
+          <w:sz w:val="20"/>
+          <w:szCs w:val="20"/>
+          <w:lang w:eastAsia="fr-CH"/>
+        </w:rPr>
+        <w:t>)</w:t>
+      </w:r>
+      <w:r>
+        <w:rPr>
+          <w:rFonts w:ascii="Courier New" w:eastAsia="Times New Roman" w:hAnsi="Courier New" w:cs="Courier New"/>
+          <w:color w:val="CC7832"/>
+          <w:sz w:val="20"/>
+          <w:szCs w:val="20"/>
+          <w:lang w:eastAsia="fr-CH"/>
+        </w:rPr>
+        <w:t>;</w:t>
+      </w:r>
+    </w:p>
+    <w:p>
+      <w:pPr>
+        <w:shd w:val="clear" w:color="auto" w:fill="2B2B2B"/>
+        <w:tabs>
+          <w:tab w:val="left" w:pos="916"/>
+          <w:tab w:val="left" w:pos="1832"/>
+          <w:tab w:val="left" w:pos="2748"/>
+          <w:tab w:val="left" w:pos="3664"/>
+          <w:tab w:val="left" w:pos="4580"/>
+          <w:tab w:val="left" w:pos="5496"/>
+          <w:tab w:val="left" w:pos="6412"/>
+          <w:tab w:val="left" w:pos="7328"/>
+          <w:tab w:val="left" w:pos="8244"/>
+          <w:tab w:val="left" w:pos="9160"/>
+          <w:tab w:val="left" w:pos="10076"/>
+          <w:tab w:val="left" w:pos="10992"/>
+          <w:tab w:val="left" w:pos="11908"/>
+          <w:tab w:val="left" w:pos="12824"/>
+          <w:tab w:val="left" w:pos="13740"/>
+          <w:tab w:val="left" w:pos="14656"/>
+        </w:tabs>
+        <w:spacing w:after="0" w:line="240" w:lineRule="auto"/>
+        <w:rPr>
+          <w:rFonts w:ascii="Courier New" w:eastAsia="Times New Roman" w:hAnsi="Courier New" w:cs="Courier New"/>
+          <w:color w:val="A9B7C6"/>
+          <w:sz w:val="20"/>
+          <w:szCs w:val="20"/>
+          <w:lang w:eastAsia="fr-CH"/>
+        </w:rPr>
+      </w:pPr>
+      <w:proofErr w:type="spellStart"/>
+      <w:r>
+        <w:rPr>
+          <w:rFonts w:ascii="Courier New" w:eastAsia="Times New Roman" w:hAnsi="Courier New" w:cs="Courier New"/>
+          <w:color w:val="A9B7C6"/>
+          <w:sz w:val="20"/>
+          <w:szCs w:val="20"/>
+          <w:lang w:eastAsia="fr-CH"/>
+        </w:rPr>
+        <w:t>summaryField.setStoreTermVector</w:t>
+      </w:r>
+      <w:r>
+        <w:rPr>
+          <w:rFonts w:ascii="Courier New" w:eastAsia="Times New Roman" w:hAnsi="Courier New" w:cs="Courier New"/>
+          <w:color w:val="A9B7C6"/>
+          <w:sz w:val="20"/>
+          <w:szCs w:val="20"/>
+          <w:lang w:eastAsia="fr-CH"/>
+        </w:rPr>
+        <w:t>Payloads</w:t>
+      </w:r>
+      <w:proofErr w:type="spellEnd"/>
+      <w:r>
+        <w:rPr>
+          <w:rFonts w:ascii="Courier New" w:eastAsia="Times New Roman" w:hAnsi="Courier New" w:cs="Courier New"/>
+          <w:color w:val="A9B7C6"/>
+          <w:sz w:val="20"/>
+          <w:szCs w:val="20"/>
+          <w:lang w:eastAsia="fr-CH"/>
+        </w:rPr>
+        <w:t>(</w:t>
+      </w:r>
+      <w:proofErr w:type="spellStart"/>
+      <w:r>
+        <w:rPr>
+          <w:rFonts w:ascii="Courier New" w:eastAsia="Times New Roman" w:hAnsi="Courier New" w:cs="Courier New"/>
+          <w:color w:val="CC7832"/>
+          <w:sz w:val="20"/>
+          <w:szCs w:val="20"/>
+          <w:lang w:eastAsia="fr-CH"/>
+        </w:rPr>
+        <w:t>true</w:t>
+      </w:r>
+      <w:proofErr w:type="spellEnd"/>
+      <w:r>
+        <w:rPr>
+          <w:rFonts w:ascii="Courier New" w:eastAsia="Times New Roman" w:hAnsi="Courier New" w:cs="Courier New"/>
+          <w:color w:val="A9B7C6"/>
+          <w:sz w:val="20"/>
+          <w:szCs w:val="20"/>
+          <w:lang w:eastAsia="fr-CH"/>
+        </w:rPr>
+        <w:t>)</w:t>
+      </w:r>
+      <w:r>
+        <w:rPr>
+          <w:rFonts w:ascii="Courier New" w:eastAsia="Times New Roman" w:hAnsi="Courier New" w:cs="Courier New"/>
+          <w:color w:val="CC7832"/>
+          <w:sz w:val="20"/>
+          <w:szCs w:val="20"/>
+          <w:lang w:eastAsia="fr-CH"/>
+        </w:rPr>
+        <w:t>;</w:t>
+      </w:r>
+    </w:p>
+    <w:p>
+      <w:pPr>
+        <w:shd w:val="clear" w:color="auto" w:fill="2B2B2B"/>
+        <w:tabs>
+          <w:tab w:val="left" w:pos="916"/>
+          <w:tab w:val="left" w:pos="1832"/>
+          <w:tab w:val="left" w:pos="2748"/>
+          <w:tab w:val="left" w:pos="3664"/>
+          <w:tab w:val="left" w:pos="4580"/>
+          <w:tab w:val="left" w:pos="5496"/>
+          <w:tab w:val="left" w:pos="6412"/>
+          <w:tab w:val="left" w:pos="7328"/>
+          <w:tab w:val="left" w:pos="8244"/>
+          <w:tab w:val="left" w:pos="9160"/>
+          <w:tab w:val="left" w:pos="10076"/>
+          <w:tab w:val="left" w:pos="10992"/>
+          <w:tab w:val="left" w:pos="11908"/>
+          <w:tab w:val="left" w:pos="12824"/>
+          <w:tab w:val="left" w:pos="13740"/>
+          <w:tab w:val="left" w:pos="14656"/>
+        </w:tabs>
+        <w:spacing w:after="0" w:line="240" w:lineRule="auto"/>
+        <w:rPr>
+          <w:rFonts w:ascii="Courier New" w:eastAsia="Times New Roman" w:hAnsi="Courier New" w:cs="Courier New"/>
+          <w:color w:val="A9B7C6"/>
+          <w:sz w:val="20"/>
+          <w:szCs w:val="20"/>
+          <w:lang w:eastAsia="fr-CH"/>
+        </w:rPr>
+      </w:pPr>
+      <w:proofErr w:type="spellStart"/>
+      <w:r>
+        <w:rPr>
+          <w:rFonts w:ascii="Courier New" w:eastAsia="Times New Roman" w:hAnsi="Courier New" w:cs="Courier New"/>
+          <w:color w:val="A9B7C6"/>
+          <w:sz w:val="20"/>
+          <w:szCs w:val="20"/>
+          <w:lang w:eastAsia="fr-CH"/>
+        </w:rPr>
+        <w:t>summaryField.setStoreTermVe</w:t>
+      </w:r>
+      <w:r>
+        <w:rPr>
+          <w:rFonts w:ascii="Courier New" w:eastAsia="Times New Roman" w:hAnsi="Courier New" w:cs="Courier New"/>
+          <w:color w:val="A9B7C6"/>
+          <w:sz w:val="20"/>
+          <w:szCs w:val="20"/>
+          <w:lang w:eastAsia="fr-CH"/>
+        </w:rPr>
+        <w:t>ctorPositions</w:t>
+      </w:r>
+      <w:proofErr w:type="spellEnd"/>
+      <w:r>
+        <w:rPr>
+          <w:rFonts w:ascii="Courier New" w:eastAsia="Times New Roman" w:hAnsi="Courier New" w:cs="Courier New"/>
+          <w:color w:val="A9B7C6"/>
+          <w:sz w:val="20"/>
+          <w:szCs w:val="20"/>
+          <w:lang w:eastAsia="fr-CH"/>
+        </w:rPr>
+        <w:t>(</w:t>
+      </w:r>
+      <w:proofErr w:type="spellStart"/>
+      <w:r>
+        <w:rPr>
+          <w:rFonts w:ascii="Courier New" w:eastAsia="Times New Roman" w:hAnsi="Courier New" w:cs="Courier New"/>
+          <w:color w:val="CC7832"/>
+          <w:sz w:val="20"/>
+          <w:szCs w:val="20"/>
+          <w:lang w:eastAsia="fr-CH"/>
+        </w:rPr>
+        <w:t>true</w:t>
+      </w:r>
+      <w:proofErr w:type="spellEnd"/>
+      <w:r>
+        <w:rPr>
+          <w:rFonts w:ascii="Courier New" w:eastAsia="Times New Roman" w:hAnsi="Courier New" w:cs="Courier New"/>
+          <w:color w:val="A9B7C6"/>
+          <w:sz w:val="20"/>
+          <w:szCs w:val="20"/>
+          <w:lang w:eastAsia="fr-CH"/>
+        </w:rPr>
+        <w:t>)</w:t>
+      </w:r>
+      <w:r>
+        <w:rPr>
+          <w:rFonts w:ascii="Courier New" w:eastAsia="Times New Roman" w:hAnsi="Courier New" w:cs="Courier New"/>
+          <w:color w:val="CC7832"/>
+          <w:sz w:val="20"/>
+          <w:szCs w:val="20"/>
+          <w:lang w:eastAsia="fr-CH"/>
+        </w:rPr>
+        <w:t>;</w:t>
+      </w:r>
+    </w:p>
+    <w:p/>
+    <w:p>
+      <w:r>
+        <w:t xml:space="preserve">Après avoir ajouté la première méthode, si un document présente le champ </w:t>
+      </w:r>
+      <w:proofErr w:type="spellStart"/>
+      <w:r>
+        <w:rPr>
+          <w:i/>
+          <w:iCs/>
+        </w:rPr>
+        <w:t>summary</w:t>
+      </w:r>
+      <w:proofErr w:type="spellEnd"/>
+      <w:r>
+        <w:t xml:space="preserve"> nous pouvons accéder à son vecteur de terme avec un clic droit.</w:t>
+      </w:r>
+    </w:p>
+    <w:p>
+      <w:r>
+        <w:rPr>
+          <w:noProof/>
+        </w:rPr>
+        <w:drawing>
+          <wp:inline distT="0" distB="0" distL="0" distR="0" wp14:anchorId="16C4EA46" wp14:editId="44458999">
+            <wp:extent cx="5760720" cy="414655"/>
+            <wp:effectExtent l="0" t="0" r="0" b="4445"/>
+            <wp:docPr id="7" name="Image 7"/>
+            <wp:cNvGraphicFramePr>
+              <a:graphicFrameLocks xmlns:a="http://schemas.openxmlformats.org/drawingml/2006/main" noChangeAspect="1"/>
+            </wp:cNvGraphicFramePr>
+            <a:graphic xmlns:a="http://schemas.openxmlformats.org/drawingml/2006/main">
+              <a:graphicData uri="http://schemas.openxmlformats.org/drawingml/2006/picture">
+                <pic:pic xmlns:pic="http://schemas.openxmlformats.org/drawingml/2006/picture">
+                  <pic:nvPicPr>
+                    <pic:cNvPr id="1" name=""/>
+                    <pic:cNvPicPr/>
+                  </pic:nvPicPr>
+                  <pic:blipFill>
+                    <a:blip r:embed="rId14"/>
+                    <a:stretch>
+                      <a:fillRect/>
+                    </a:stretch>
+                  </pic:blipFill>
+                  <pic:spPr>
+                    <a:xfrm>
+                      <a:off x="0" y="0"/>
+                      <a:ext cx="5760720" cy="414655"/>
+                    </a:xfrm>
+                    <a:prstGeom prst="rect">
+                      <a:avLst/>
+                    </a:prstGeom>
+                  </pic:spPr>
+                </pic:pic>
+              </a:graphicData>
+            </a:graphic>
+          </wp:inline>
+        </w:drawing>
+      </w:r>
+    </w:p>
+    <w:p>
+      <w:r>
+        <w:t>Ce qui ouvre le vecteur de terme du document en question.</w:t>
+      </w:r>
+    </w:p>
+    <w:p>
+      <w:pPr>
+        <w:jc w:val="center"/>
+      </w:pPr>
+      <w:r>
+        <w:rPr>
+          <w:noProof/>
+        </w:rPr>
+        <w:drawing>
+          <wp:inline distT="0" distB="0" distL="0" distR="0" wp14:anchorId="23BC456F" wp14:editId="24403476">
+            <wp:extent cx="3278038" cy="2212098"/>
+            <wp:effectExtent l="0" t="0" r="0" b="0"/>
+            <wp:docPr id="8" name="Image 8" descr="Une image contenant table&#10;&#10;Description générée automatiquement"/>
+            <wp:cNvGraphicFramePr>
+              <a:graphicFrameLocks xmlns:a="http://schemas.openxmlformats.org/drawingml/2006/main" noChangeAspect="1"/>
+            </wp:cNvGraphicFramePr>
+            <a:graphic xmlns:a="http://schemas.openxmlformats.org/drawingml/2006/main">
+              <a:graphicData uri="http://schemas.openxmlformats.org/drawingml/2006/picture">
+                <pic:pic xmlns:pic="http://schemas.openxmlformats.org/drawingml/2006/picture">
+                  <pic:nvPicPr>
+                    <pic:cNvPr id="8" name="Image 8" descr="Une image contenant table&#10;&#10;Description générée automatiquement"/>
+                    <pic:cNvPicPr/>
+                  </pic:nvPicPr>
+                  <pic:blipFill>
+                    <a:blip r:embed="rId15"/>
+                    <a:stretch>
+                      <a:fillRect/>
+                    </a:stretch>
+                  </pic:blipFill>
+                  <pic:spPr>
+                    <a:xfrm>
+                      <a:off x="0" y="0"/>
+                      <a:ext cx="3284456" cy="2216429"/>
+                    </a:xfrm>
+                    <a:prstGeom prst="rect">
+                      <a:avLst/>
+                    </a:prstGeom>
+                  </pic:spPr>
+                </pic:pic>
+              </a:graphicData>
+            </a:graphic>
+          </wp:inline>
+        </w:drawing>
+      </w:r>
+    </w:p>
+    <w:p>
+      <w:r>
+        <w:br w:type="page"/>
+      </w:r>
+    </w:p>
+    <w:p>
+      <w:pPr>
+        <w:rPr>
+          <w:b/>
+          <w:bCs/>
+          <w:u w:val="single"/>
+        </w:rPr>
+      </w:pPr>
+      <w:r>
+        <w:rPr>
+          <w:b/>
+          <w:bCs/>
+          <w:u w:val="single"/>
+        </w:rPr>
+        <w:lastRenderedPageBreak/>
+        <w:t>Comparer la taille de l’index avant et après avoir activé les vecteurs de termes. Discuter du résultat.</w:t>
+      </w:r>
+    </w:p>
+    <w:tbl>
+      <w:tblPr>
+        <w:tblStyle w:val="TableauGrille2-Accentuation4"/>
+        <w:tblW w:w="0" w:type="auto"/>
+        <w:tblLook w:val="04A0" w:firstRow="1" w:lastRow="0" w:firstColumn="1" w:lastColumn="0" w:noHBand="0" w:noVBand="1"/>
+      </w:tblPr>
+      <w:tblGrid>
+        <w:gridCol w:w="4531"/>
+        <w:gridCol w:w="4531"/>
+      </w:tblGrid>
+      <w:tr>
+        <w:trPr>
+          <w:cnfStyle w:val="100000000000" w:firstRow="1" w:lastRow="0" w:firstColumn="0" w:lastColumn="0" w:oddVBand="0" w:evenVBand="0" w:oddHBand="0" w:evenHBand="0" w:firstRowFirstColumn="0" w:firstRowLastColumn="0" w:lastRowFirstColumn="0" w:lastRowLastColumn="0"/>
+        </w:trPr>
+        <w:tc>
+          <w:tcPr>
+            <w:cnfStyle w:val="001000000000" w:firstRow="0" w:lastRow="0" w:firstColumn="1" w:lastColumn="0" w:oddVBand="0" w:evenVBand="0" w:oddHBand="0" w:evenHBand="0" w:firstRowFirstColumn="0" w:firstRowLastColumn="0" w:lastRowFirstColumn="0" w:lastRowLastColumn="0"/>
+            <w:tcW w:w="4531" w:type="dxa"/>
+          </w:tcPr>
+          <w:p>
+            <w:r>
+              <w:t>Sans vecteur de termes</w:t>
+            </w:r>
+          </w:p>
+        </w:tc>
+        <w:tc>
+          <w:tcPr>
+            <w:tcW w:w="4531" w:type="dxa"/>
+          </w:tcPr>
+          <w:p>
+            <w:pPr>
+              <w:cnfStyle w:val="100000000000" w:firstRow="1" w:lastRow="0" w:firstColumn="0" w:lastColumn="0" w:oddVBand="0" w:evenVBand="0" w:oddHBand="0" w:evenHBand="0" w:firstRowFirstColumn="0" w:firstRowLastColumn="0" w:lastRowFirstColumn="0" w:lastRowLastColumn="0"/>
+            </w:pPr>
+            <w:r>
+              <w:t>Avec vecteur de terme</w:t>
+            </w:r>
+          </w:p>
+        </w:tc>
+      </w:tr>
+      <w:tr>
+        <w:trPr>
+          <w:cnfStyle w:val="000000100000" w:firstRow="0" w:lastRow="0" w:firstColumn="0" w:lastColumn="0" w:oddVBand="0" w:evenVBand="0" w:oddHBand="1" w:evenHBand="0" w:firstRowFirstColumn="0" w:firstRowLastColumn="0" w:lastRowFirstColumn="0" w:lastRowLastColumn="0"/>
+        </w:trPr>
+        <w:tc>
+          <w:tcPr>
+            <w:cnfStyle w:val="001000000000" w:firstRow="0" w:lastRow="0" w:firstColumn="1" w:lastColumn="0" w:oddVBand="0" w:evenVBand="0" w:oddHBand="0" w:evenHBand="0" w:firstRowFirstColumn="0" w:firstRowLastColumn="0" w:lastRowFirstColumn="0" w:lastRowLastColumn="0"/>
+            <w:tcW w:w="4531" w:type="dxa"/>
+          </w:tcPr>
+          <w:p>
+            <w:r>
+              <w:rPr>
+                <w:noProof/>
+              </w:rPr>
+              <w:drawing>
+                <wp:inline distT="0" distB="0" distL="0" distR="0" wp14:anchorId="18032615" wp14:editId="4BD8ADFF">
+                  <wp:extent cx="1057423" cy="276264"/>
+                  <wp:effectExtent l="0" t="0" r="0" b="9525"/>
+                  <wp:docPr id="12" name="Image 12"/>
+                  <wp:cNvGraphicFramePr>
+                    <a:graphicFrameLocks xmlns:a="http://schemas.openxmlformats.org/drawingml/2006/main" noChangeAspect="1"/>
+                  </wp:cNvGraphicFramePr>
+                  <a:graphic xmlns:a="http://schemas.openxmlformats.org/drawingml/2006/main">
+                    <a:graphicData uri="http://schemas.openxmlformats.org/drawingml/2006/picture">
+                      <pic:pic xmlns:pic="http://schemas.openxmlformats.org/drawingml/2006/picture">
+                        <pic:nvPicPr>
+                          <pic:cNvPr id="1" name=""/>
+                          <pic:cNvPicPr/>
+                        </pic:nvPicPr>
+                        <pic:blipFill>
+                          <a:blip r:embed="rId16"/>
+                          <a:stretch>
+                            <a:fillRect/>
+                          </a:stretch>
+                        </pic:blipFill>
+                        <pic:spPr>
+                          <a:xfrm>
+                            <a:off x="0" y="0"/>
+                            <a:ext cx="1057423" cy="276264"/>
+                          </a:xfrm>
+                          <a:prstGeom prst="rect">
+                            <a:avLst/>
+                          </a:prstGeom>
+                        </pic:spPr>
+                      </pic:pic>
+                    </a:graphicData>
+                  </a:graphic>
+                </wp:inline>
+              </w:drawing>
+            </w:r>
+          </w:p>
+        </w:tc>
+        <w:tc>
+          <w:tcPr>
+            <w:tcW w:w="4531" w:type="dxa"/>
+          </w:tcPr>
+          <w:p>
+            <w:pPr>
+              <w:cnfStyle w:val="000000100000" w:firstRow="0" w:lastRow="0" w:firstColumn="0" w:lastColumn="0" w:oddVBand="0" w:evenVBand="0" w:oddHBand="1" w:evenHBand="0" w:firstRowFirstColumn="0" w:firstRowLastColumn="0" w:lastRowFirstColumn="0" w:lastRowLastColumn="0"/>
+            </w:pPr>
+            <w:r>
+              <w:rPr>
+                <w:noProof/>
+              </w:rPr>
+              <w:drawing>
+                <wp:inline distT="0" distB="0" distL="0" distR="0" wp14:anchorId="0F9902CF" wp14:editId="7C0D6E53">
+                  <wp:extent cx="1467055" cy="295316"/>
+                  <wp:effectExtent l="0" t="0" r="0" b="9525"/>
+                  <wp:docPr id="9" name="Image 9"/>
+                  <wp:cNvGraphicFramePr>
+                    <a:graphicFrameLocks xmlns:a="http://schemas.openxmlformats.org/drawingml/2006/main" noChangeAspect="1"/>
+                  </wp:cNvGraphicFramePr>
+                  <a:graphic xmlns:a="http://schemas.openxmlformats.org/drawingml/2006/main">
+                    <a:graphicData uri="http://schemas.openxmlformats.org/drawingml/2006/picture">
+                      <pic:pic xmlns:pic="http://schemas.openxmlformats.org/drawingml/2006/picture">
+                        <pic:nvPicPr>
+                          <pic:cNvPr id="1" name=""/>
+                          <pic:cNvPicPr/>
+                        </pic:nvPicPr>
+                        <pic:blipFill>
+                          <a:blip r:embed="rId17"/>
+                          <a:stretch>
+                            <a:fillRect/>
+                          </a:stretch>
+                        </pic:blipFill>
+                        <pic:spPr>
+                          <a:xfrm>
+                            <a:off x="0" y="0"/>
+                            <a:ext cx="1467055" cy="295316"/>
+                          </a:xfrm>
+                          <a:prstGeom prst="rect">
+                            <a:avLst/>
+                          </a:prstGeom>
+                        </pic:spPr>
+                      </pic:pic>
+                    </a:graphicData>
+                  </a:graphic>
+                </wp:inline>
+              </w:drawing>
+            </w:r>
+          </w:p>
+        </w:tc>
+      </w:tr>
+    </w:tbl>
+    <w:p/>
+    <w:p>
+      <w:r>
+        <w:t>L’index avec vecteur de terme basique est environ 1,5 fois plus lourd que l’index sans vecteur de terme. Pourquoi ? L’index sans vecteur de terme</w:t>
+      </w:r>
+      <w:r>
+        <w:t>s</w:t>
+      </w:r>
+      <w:r>
+        <w:t xml:space="preserve"> stocke</w:t>
+      </w:r>
+      <w:r>
+        <w:t xml:space="preserve"> uniquement</w:t>
+      </w:r>
+      <w:r>
+        <w:t xml:space="preserve"> de</w:t>
+      </w:r>
+      <w:r>
+        <w:t>s informations générales pour chercher un document. Cependant, l’index avec vecteur de terme stocke, en plus, des information de recherche spécifique à chaque document. Nous comprenons alors que ce second index stocke une structure de données supplémentaire par document, ce qui alourdit l’index.</w:t>
+      </w:r>
+    </w:p>
+    <w:p>
+      <w:r>
+        <w:t>Le</w:t>
+      </w:r>
+      <w:r>
+        <w:t>s indexes sans vecteur de termes sont utilisés pour chercher un document parmi une collection. Une fois le document trouvé, si nous bénéficions d’un vecteur de terme, nous pouvons affiner la recherche en récupérant où est située l’information pertinente.</w:t>
+      </w:r>
+    </w:p>
+    <w:p>
+      <w:pPr>
+        <w:rPr>
+          <w:b/>
+          <w:bCs/>
+          <w:u w:val="single"/>
+        </w:rPr>
+      </w:pPr>
+      <w:r>
+        <w:rPr>
+          <w:b/>
+          <w:bCs/>
+          <w:u w:val="single"/>
+        </w:rPr>
+        <w:t xml:space="preserve">Code ajouté dans </w:t>
+      </w:r>
+      <w:proofErr w:type="spellStart"/>
+      <w:r>
+        <w:rPr>
+          <w:b/>
+          <w:bCs/>
+          <w:u w:val="single"/>
+        </w:rPr>
+        <w:t>CACMIndexer.onNewDocument</w:t>
+      </w:r>
+      <w:proofErr w:type="spellEnd"/>
+      <w:r>
+        <w:rPr>
+          <w:b/>
+          <w:bCs/>
+          <w:u w:val="single"/>
+        </w:rPr>
+        <w:t> :</w:t>
+      </w:r>
+    </w:p>
+    <w:p>
+      <w:pPr>
+        <w:shd w:val="clear" w:color="auto" w:fill="FFFFFF"/>
+        <w:spacing w:after="0" w:line="285" w:lineRule="atLeast"/>
+        <w:rPr>
+          <w:rFonts w:ascii="Consolas" w:eastAsia="Times New Roman" w:hAnsi="Consolas" w:cs="Times New Roman"/>
+          <w:color w:val="000000"/>
+          <w:sz w:val="21"/>
+          <w:szCs w:val="21"/>
+          <w:lang w:eastAsia="fr-CH"/>
+        </w:rPr>
+      </w:pPr>
+      <w:proofErr w:type="spellStart"/>
+      <w:r>
+        <w:rPr>
+          <w:rFonts w:ascii="Consolas" w:eastAsia="Times New Roman" w:hAnsi="Consolas" w:cs="Times New Roman"/>
+          <w:color w:val="000000"/>
+          <w:sz w:val="21"/>
+          <w:szCs w:val="21"/>
+          <w:lang w:eastAsia="fr-CH"/>
+        </w:rPr>
+        <w:t>doc.add</w:t>
+      </w:r>
+      <w:proofErr w:type="spellEnd"/>
+      <w:r>
+        <w:rPr>
+          <w:rFonts w:ascii="Consolas" w:eastAsia="Times New Roman" w:hAnsi="Consolas" w:cs="Times New Roman"/>
+          <w:color w:val="000000"/>
+          <w:sz w:val="21"/>
+          <w:szCs w:val="21"/>
+          <w:lang w:eastAsia="fr-CH"/>
+        </w:rPr>
+        <w:t xml:space="preserve">( </w:t>
+      </w:r>
+      <w:r>
+        <w:rPr>
+          <w:rFonts w:ascii="Consolas" w:eastAsia="Times New Roman" w:hAnsi="Consolas" w:cs="Times New Roman"/>
+          <w:color w:val="0000FF"/>
+          <w:sz w:val="21"/>
+          <w:szCs w:val="21"/>
+          <w:lang w:eastAsia="fr-CH"/>
+        </w:rPr>
+        <w:t>new</w:t>
+      </w:r>
+      <w:r>
+        <w:rPr>
+          <w:rFonts w:ascii="Consolas" w:eastAsia="Times New Roman" w:hAnsi="Consolas" w:cs="Times New Roman"/>
+          <w:color w:val="000000"/>
+          <w:sz w:val="21"/>
+          <w:szCs w:val="21"/>
+          <w:lang w:eastAsia="fr-CH"/>
+        </w:rPr>
+        <w:t xml:space="preserve"> </w:t>
+      </w:r>
+      <w:proofErr w:type="spellStart"/>
+      <w:r>
+        <w:rPr>
+          <w:rFonts w:ascii="Consolas" w:eastAsia="Times New Roman" w:hAnsi="Consolas" w:cs="Times New Roman"/>
+          <w:color w:val="000000"/>
+          <w:sz w:val="21"/>
+          <w:szCs w:val="21"/>
+          <w:lang w:eastAsia="fr-CH"/>
+        </w:rPr>
+        <w:t>StoredField</w:t>
+      </w:r>
+      <w:proofErr w:type="spellEnd"/>
+      <w:r>
+        <w:rPr>
+          <w:rFonts w:ascii="Consolas" w:eastAsia="Times New Roman" w:hAnsi="Consolas" w:cs="Times New Roman"/>
+          <w:color w:val="000000"/>
+          <w:sz w:val="21"/>
+          <w:szCs w:val="21"/>
+          <w:lang w:eastAsia="fr-CH"/>
+        </w:rPr>
+        <w:t>(</w:t>
+      </w:r>
+      <w:r>
+        <w:rPr>
+          <w:rFonts w:ascii="Consolas" w:eastAsia="Times New Roman" w:hAnsi="Consolas" w:cs="Times New Roman"/>
+          <w:color w:val="A31515"/>
+          <w:sz w:val="21"/>
+          <w:szCs w:val="21"/>
+          <w:lang w:eastAsia="fr-CH"/>
+        </w:rPr>
+        <w:t>"id"</w:t>
+      </w:r>
+      <w:r>
+        <w:rPr>
+          <w:rFonts w:ascii="Consolas" w:eastAsia="Times New Roman" w:hAnsi="Consolas" w:cs="Times New Roman"/>
+          <w:color w:val="000000"/>
+          <w:sz w:val="21"/>
+          <w:szCs w:val="21"/>
+          <w:lang w:eastAsia="fr-CH"/>
+        </w:rPr>
+        <w:t>, id));</w:t>
+      </w:r>
+    </w:p>
+    <w:p>
+      <w:pPr>
+        <w:shd w:val="clear" w:color="auto" w:fill="FFFFFF"/>
+        <w:spacing w:after="0" w:line="285" w:lineRule="atLeast"/>
+        <w:rPr>
+          <w:rFonts w:ascii="Consolas" w:eastAsia="Times New Roman" w:hAnsi="Consolas" w:cs="Times New Roman"/>
+          <w:color w:val="000000"/>
+          <w:sz w:val="21"/>
+          <w:szCs w:val="21"/>
+          <w:lang w:eastAsia="fr-CH"/>
+        </w:rPr>
+      </w:pPr>
+    </w:p>
+    <w:p>
+      <w:pPr>
+        <w:shd w:val="clear" w:color="auto" w:fill="FFFFFF"/>
+        <w:spacing w:after="0" w:line="285" w:lineRule="atLeast"/>
+        <w:rPr>
+          <w:rFonts w:ascii="Consolas" w:eastAsia="Times New Roman" w:hAnsi="Consolas" w:cs="Times New Roman"/>
+          <w:color w:val="000000"/>
+          <w:sz w:val="21"/>
+          <w:szCs w:val="21"/>
+          <w:lang w:eastAsia="fr-CH"/>
+        </w:rPr>
+      </w:pPr>
+      <w:r>
+        <w:rPr>
+          <w:rFonts w:ascii="Consolas" w:eastAsia="Times New Roman" w:hAnsi="Consolas" w:cs="Times New Roman"/>
+          <w:color w:val="0000FF"/>
+          <w:sz w:val="21"/>
+          <w:szCs w:val="21"/>
+          <w:lang w:eastAsia="fr-CH"/>
+        </w:rPr>
+        <w:t>for</w:t>
+      </w:r>
+      <w:r>
+        <w:rPr>
+          <w:rFonts w:ascii="Consolas" w:eastAsia="Times New Roman" w:hAnsi="Consolas" w:cs="Times New Roman"/>
+          <w:color w:val="000000"/>
+          <w:sz w:val="21"/>
+          <w:szCs w:val="21"/>
+          <w:lang w:eastAsia="fr-CH"/>
+        </w:rPr>
+        <w:t>(</w:t>
+      </w:r>
+      <w:r>
+        <w:rPr>
+          <w:rFonts w:ascii="Consolas" w:eastAsia="Times New Roman" w:hAnsi="Consolas" w:cs="Times New Roman"/>
+          <w:color w:val="0000FF"/>
+          <w:sz w:val="21"/>
+          <w:szCs w:val="21"/>
+          <w:lang w:eastAsia="fr-CH"/>
+        </w:rPr>
+        <w:t>String</w:t>
+      </w:r>
+      <w:r>
+        <w:rPr>
+          <w:rFonts w:ascii="Consolas" w:eastAsia="Times New Roman" w:hAnsi="Consolas" w:cs="Times New Roman"/>
+          <w:color w:val="000000"/>
+          <w:sz w:val="21"/>
+          <w:szCs w:val="21"/>
+          <w:lang w:eastAsia="fr-CH"/>
+        </w:rPr>
+        <w:t xml:space="preserve"> </w:t>
+      </w:r>
+      <w:proofErr w:type="spellStart"/>
+      <w:r>
+        <w:rPr>
+          <w:rFonts w:ascii="Consolas" w:eastAsia="Times New Roman" w:hAnsi="Consolas" w:cs="Times New Roman"/>
+          <w:color w:val="000000"/>
+          <w:sz w:val="21"/>
+          <w:szCs w:val="21"/>
+          <w:lang w:eastAsia="fr-CH"/>
+        </w:rPr>
+        <w:t>author</w:t>
+      </w:r>
+      <w:proofErr w:type="spellEnd"/>
+      <w:r>
+        <w:rPr>
+          <w:rFonts w:ascii="Consolas" w:eastAsia="Times New Roman" w:hAnsi="Consolas" w:cs="Times New Roman"/>
+          <w:color w:val="0000FF"/>
+          <w:sz w:val="21"/>
+          <w:szCs w:val="21"/>
+          <w:lang w:eastAsia="fr-CH"/>
+        </w:rPr>
+        <w:t>:</w:t>
+      </w:r>
+      <w:r>
+        <w:rPr>
+          <w:rFonts w:ascii="Consolas" w:eastAsia="Times New Roman" w:hAnsi="Consolas" w:cs="Times New Roman"/>
+          <w:color w:val="000000"/>
+          <w:sz w:val="21"/>
+          <w:szCs w:val="21"/>
+          <w:lang w:eastAsia="fr-CH"/>
+        </w:rPr>
+        <w:t xml:space="preserve"> </w:t>
+      </w:r>
+      <w:proofErr w:type="spellStart"/>
+      <w:r>
+        <w:rPr>
+          <w:rFonts w:ascii="Consolas" w:eastAsia="Times New Roman" w:hAnsi="Consolas" w:cs="Times New Roman"/>
+          <w:color w:val="000000"/>
+          <w:sz w:val="21"/>
+          <w:szCs w:val="21"/>
+          <w:lang w:eastAsia="fr-CH"/>
+        </w:rPr>
+        <w:t>authors.split</w:t>
+      </w:r>
+      <w:proofErr w:type="spellEnd"/>
+      <w:r>
+        <w:rPr>
+          <w:rFonts w:ascii="Consolas" w:eastAsia="Times New Roman" w:hAnsi="Consolas" w:cs="Times New Roman"/>
+          <w:color w:val="000000"/>
+          <w:sz w:val="21"/>
+          <w:szCs w:val="21"/>
+          <w:lang w:eastAsia="fr-CH"/>
+        </w:rPr>
+        <w:t>(</w:t>
+      </w:r>
+      <w:r>
+        <w:rPr>
+          <w:rFonts w:ascii="Consolas" w:eastAsia="Times New Roman" w:hAnsi="Consolas" w:cs="Times New Roman"/>
+          <w:color w:val="A31515"/>
+          <w:sz w:val="21"/>
+          <w:szCs w:val="21"/>
+          <w:lang w:eastAsia="fr-CH"/>
+        </w:rPr>
+        <w:t>";"</w:t>
+      </w:r>
+      <w:r>
+        <w:rPr>
+          <w:rFonts w:ascii="Consolas" w:eastAsia="Times New Roman" w:hAnsi="Consolas" w:cs="Times New Roman"/>
+          <w:color w:val="000000"/>
+          <w:sz w:val="21"/>
+          <w:szCs w:val="21"/>
+          <w:lang w:eastAsia="fr-CH"/>
+        </w:rPr>
+        <w:t>)) {</w:t>
+      </w:r>
+    </w:p>
+    <w:p>
+      <w:pPr>
+        <w:shd w:val="clear" w:color="auto" w:fill="FFFFFF"/>
+        <w:spacing w:after="0" w:line="285" w:lineRule="atLeast"/>
+        <w:rPr>
+          <w:rFonts w:ascii="Consolas" w:eastAsia="Times New Roman" w:hAnsi="Consolas" w:cs="Times New Roman"/>
+          <w:color w:val="000000"/>
+          <w:sz w:val="21"/>
+          <w:szCs w:val="21"/>
+          <w:lang w:eastAsia="fr-CH"/>
+        </w:rPr>
+      </w:pPr>
+      <w:r>
+        <w:rPr>
+          <w:rFonts w:ascii="Consolas" w:eastAsia="Times New Roman" w:hAnsi="Consolas" w:cs="Times New Roman"/>
+          <w:color w:val="000000"/>
+          <w:sz w:val="21"/>
+          <w:szCs w:val="21"/>
+          <w:lang w:eastAsia="fr-CH"/>
+        </w:rPr>
+        <w:t xml:space="preserve">  </w:t>
+      </w:r>
+      <w:proofErr w:type="spellStart"/>
+      <w:r>
+        <w:rPr>
+          <w:rFonts w:ascii="Consolas" w:eastAsia="Times New Roman" w:hAnsi="Consolas" w:cs="Times New Roman"/>
+          <w:color w:val="000000"/>
+          <w:sz w:val="21"/>
+          <w:szCs w:val="21"/>
+          <w:lang w:eastAsia="fr-CH"/>
+        </w:rPr>
+        <w:t>doc.add</w:t>
+      </w:r>
+      <w:proofErr w:type="spellEnd"/>
+      <w:r>
+        <w:rPr>
+          <w:rFonts w:ascii="Consolas" w:eastAsia="Times New Roman" w:hAnsi="Consolas" w:cs="Times New Roman"/>
+          <w:color w:val="000000"/>
+          <w:sz w:val="21"/>
+          <w:szCs w:val="21"/>
+          <w:lang w:eastAsia="fr-CH"/>
+        </w:rPr>
+        <w:t xml:space="preserve">( </w:t>
+      </w:r>
+      <w:r>
+        <w:rPr>
+          <w:rFonts w:ascii="Consolas" w:eastAsia="Times New Roman" w:hAnsi="Consolas" w:cs="Times New Roman"/>
+          <w:color w:val="0000FF"/>
+          <w:sz w:val="21"/>
+          <w:szCs w:val="21"/>
+          <w:lang w:eastAsia="fr-CH"/>
+        </w:rPr>
+        <w:t>new</w:t>
+      </w:r>
+      <w:r>
+        <w:rPr>
+          <w:rFonts w:ascii="Consolas" w:eastAsia="Times New Roman" w:hAnsi="Consolas" w:cs="Times New Roman"/>
+          <w:color w:val="000000"/>
+          <w:sz w:val="21"/>
+          <w:szCs w:val="21"/>
+          <w:lang w:eastAsia="fr-CH"/>
+        </w:rPr>
+        <w:t xml:space="preserve"> </w:t>
+      </w:r>
+      <w:proofErr w:type="spellStart"/>
+      <w:r>
+        <w:rPr>
+          <w:rFonts w:ascii="Consolas" w:eastAsia="Times New Roman" w:hAnsi="Consolas" w:cs="Times New Roman"/>
+          <w:color w:val="000000"/>
+          <w:sz w:val="21"/>
+          <w:szCs w:val="21"/>
+          <w:lang w:eastAsia="fr-CH"/>
+        </w:rPr>
+        <w:t>StringField</w:t>
+      </w:r>
+      <w:proofErr w:type="spellEnd"/>
+      <w:r>
+        <w:rPr>
+          <w:rFonts w:ascii="Consolas" w:eastAsia="Times New Roman" w:hAnsi="Consolas" w:cs="Times New Roman"/>
+          <w:color w:val="000000"/>
+          <w:sz w:val="21"/>
+          <w:szCs w:val="21"/>
+          <w:lang w:eastAsia="fr-CH"/>
+        </w:rPr>
+        <w:t>(</w:t>
+      </w:r>
+      <w:r>
+        <w:rPr>
+          <w:rFonts w:ascii="Consolas" w:eastAsia="Times New Roman" w:hAnsi="Consolas" w:cs="Times New Roman"/>
+          <w:color w:val="A31515"/>
+          <w:sz w:val="21"/>
+          <w:szCs w:val="21"/>
+          <w:lang w:eastAsia="fr-CH"/>
+        </w:rPr>
+        <w:t>"</w:t>
+      </w:r>
+      <w:proofErr w:type="spellStart"/>
+      <w:r>
+        <w:rPr>
+          <w:rFonts w:ascii="Consolas" w:eastAsia="Times New Roman" w:hAnsi="Consolas" w:cs="Times New Roman"/>
+          <w:color w:val="A31515"/>
+          <w:sz w:val="21"/>
+          <w:szCs w:val="21"/>
+          <w:lang w:eastAsia="fr-CH"/>
+        </w:rPr>
+        <w:t>authors</w:t>
+      </w:r>
+      <w:proofErr w:type="spellEnd"/>
+      <w:r>
+        <w:rPr>
+          <w:rFonts w:ascii="Consolas" w:eastAsia="Times New Roman" w:hAnsi="Consolas" w:cs="Times New Roman"/>
+          <w:color w:val="A31515"/>
+          <w:sz w:val="21"/>
+          <w:szCs w:val="21"/>
+          <w:lang w:eastAsia="fr-CH"/>
+        </w:rPr>
+        <w:t>"</w:t>
+      </w:r>
+      <w:r>
+        <w:rPr>
+          <w:rFonts w:ascii="Consolas" w:eastAsia="Times New Roman" w:hAnsi="Consolas" w:cs="Times New Roman"/>
+          <w:color w:val="000000"/>
+          <w:sz w:val="21"/>
+          <w:szCs w:val="21"/>
+          <w:lang w:eastAsia="fr-CH"/>
+        </w:rPr>
+        <w:t xml:space="preserve">, </w:t>
+      </w:r>
+      <w:proofErr w:type="spellStart"/>
+      <w:r>
+        <w:rPr>
+          <w:rFonts w:ascii="Consolas" w:eastAsia="Times New Roman" w:hAnsi="Consolas" w:cs="Times New Roman"/>
+          <w:color w:val="000000"/>
+          <w:sz w:val="21"/>
+          <w:szCs w:val="21"/>
+          <w:lang w:eastAsia="fr-CH"/>
+        </w:rPr>
+        <w:t>author</w:t>
+      </w:r>
+      <w:proofErr w:type="spellEnd"/>
+      <w:r>
+        <w:rPr>
+          <w:rFonts w:ascii="Consolas" w:eastAsia="Times New Roman" w:hAnsi="Consolas" w:cs="Times New Roman"/>
+          <w:color w:val="000000"/>
+          <w:sz w:val="21"/>
+          <w:szCs w:val="21"/>
+          <w:lang w:eastAsia="fr-CH"/>
+        </w:rPr>
+        <w:t xml:space="preserve">, </w:t>
+      </w:r>
+      <w:proofErr w:type="spellStart"/>
+      <w:r>
+        <w:rPr>
+          <w:rFonts w:ascii="Consolas" w:eastAsia="Times New Roman" w:hAnsi="Consolas" w:cs="Times New Roman"/>
+          <w:color w:val="000000"/>
+          <w:sz w:val="21"/>
+          <w:szCs w:val="21"/>
+          <w:lang w:eastAsia="fr-CH"/>
+        </w:rPr>
+        <w:t>Field.Store.YES</w:t>
+      </w:r>
+      <w:proofErr w:type="spellEnd"/>
+      <w:r>
+        <w:rPr>
+          <w:rFonts w:ascii="Consolas" w:eastAsia="Times New Roman" w:hAnsi="Consolas" w:cs="Times New Roman"/>
+          <w:color w:val="000000"/>
+          <w:sz w:val="21"/>
+          <w:szCs w:val="21"/>
+          <w:lang w:eastAsia="fr-CH"/>
+        </w:rPr>
+        <w:t>));</w:t>
+      </w:r>
+    </w:p>
+    <w:p>
+      <w:pPr>
+        <w:shd w:val="clear" w:color="auto" w:fill="FFFFFF"/>
+        <w:spacing w:after="0" w:line="285" w:lineRule="atLeast"/>
+        <w:rPr>
+          <w:rFonts w:ascii="Consolas" w:eastAsia="Times New Roman" w:hAnsi="Consolas" w:cs="Times New Roman"/>
+          <w:color w:val="000000"/>
+          <w:sz w:val="21"/>
+          <w:szCs w:val="21"/>
+          <w:lang w:eastAsia="fr-CH"/>
+        </w:rPr>
+      </w:pPr>
+      <w:r>
+        <w:rPr>
+          <w:rFonts w:ascii="Consolas" w:eastAsia="Times New Roman" w:hAnsi="Consolas" w:cs="Times New Roman"/>
+          <w:color w:val="000000"/>
+          <w:sz w:val="21"/>
+          <w:szCs w:val="21"/>
+          <w:lang w:eastAsia="fr-CH"/>
+        </w:rPr>
+        <w:t>}</w:t>
+      </w:r>
+    </w:p>
+    <w:p>
+      <w:pPr>
+        <w:shd w:val="clear" w:color="auto" w:fill="FFFFFF"/>
+        <w:spacing w:after="0" w:line="285" w:lineRule="atLeast"/>
+        <w:rPr>
+          <w:rFonts w:ascii="Consolas" w:eastAsia="Times New Roman" w:hAnsi="Consolas" w:cs="Times New Roman"/>
+          <w:color w:val="000000"/>
+          <w:sz w:val="21"/>
+          <w:szCs w:val="21"/>
+          <w:lang w:eastAsia="fr-CH"/>
+        </w:rPr>
+      </w:pPr>
+    </w:p>
+    <w:p>
+      <w:pPr>
+        <w:shd w:val="clear" w:color="auto" w:fill="FFFFFF"/>
+        <w:spacing w:after="0" w:line="285" w:lineRule="atLeast"/>
+        <w:rPr>
+          <w:rFonts w:ascii="Consolas" w:eastAsia="Times New Roman" w:hAnsi="Consolas" w:cs="Times New Roman"/>
+          <w:color w:val="000000"/>
+          <w:sz w:val="21"/>
+          <w:szCs w:val="21"/>
+          <w:lang w:eastAsia="fr-CH"/>
+        </w:rPr>
+      </w:pPr>
+      <w:proofErr w:type="spellStart"/>
+      <w:r>
+        <w:rPr>
+          <w:rFonts w:ascii="Consolas" w:eastAsia="Times New Roman" w:hAnsi="Consolas" w:cs="Times New Roman"/>
+          <w:color w:val="000000"/>
+          <w:sz w:val="21"/>
+          <w:szCs w:val="21"/>
+          <w:lang w:eastAsia="fr-CH"/>
+        </w:rPr>
+        <w:t>doc.add</w:t>
+      </w:r>
+      <w:proofErr w:type="spellEnd"/>
+      <w:r>
+        <w:rPr>
+          <w:rFonts w:ascii="Consolas" w:eastAsia="Times New Roman" w:hAnsi="Consolas" w:cs="Times New Roman"/>
+          <w:color w:val="000000"/>
+          <w:sz w:val="21"/>
+          <w:szCs w:val="21"/>
+          <w:lang w:eastAsia="fr-CH"/>
+        </w:rPr>
+        <w:t xml:space="preserve">( </w:t>
+      </w:r>
+      <w:r>
+        <w:rPr>
+          <w:rFonts w:ascii="Consolas" w:eastAsia="Times New Roman" w:hAnsi="Consolas" w:cs="Times New Roman"/>
+          <w:color w:val="0000FF"/>
+          <w:sz w:val="21"/>
+          <w:szCs w:val="21"/>
+          <w:lang w:eastAsia="fr-CH"/>
+        </w:rPr>
+        <w:t>new</w:t>
+      </w:r>
+      <w:r>
+        <w:rPr>
+          <w:rFonts w:ascii="Consolas" w:eastAsia="Times New Roman" w:hAnsi="Consolas" w:cs="Times New Roman"/>
+          <w:color w:val="000000"/>
+          <w:sz w:val="21"/>
+          <w:szCs w:val="21"/>
+          <w:lang w:eastAsia="fr-CH"/>
+        </w:rPr>
+        <w:t xml:space="preserve"> </w:t>
+      </w:r>
+      <w:proofErr w:type="spellStart"/>
+      <w:r>
+        <w:rPr>
+          <w:rFonts w:ascii="Consolas" w:eastAsia="Times New Roman" w:hAnsi="Consolas" w:cs="Times New Roman"/>
+          <w:color w:val="000000"/>
+          <w:sz w:val="21"/>
+          <w:szCs w:val="21"/>
+          <w:lang w:eastAsia="fr-CH"/>
+        </w:rPr>
+        <w:t>StringField</w:t>
+      </w:r>
+      <w:proofErr w:type="spellEnd"/>
+      <w:r>
+        <w:rPr>
+          <w:rFonts w:ascii="Consolas" w:eastAsia="Times New Roman" w:hAnsi="Consolas" w:cs="Times New Roman"/>
+          <w:color w:val="000000"/>
+          <w:sz w:val="21"/>
+          <w:szCs w:val="21"/>
+          <w:lang w:eastAsia="fr-CH"/>
+        </w:rPr>
+        <w:t>(</w:t>
+      </w:r>
+      <w:r>
+        <w:rPr>
+          <w:rFonts w:ascii="Consolas" w:eastAsia="Times New Roman" w:hAnsi="Consolas" w:cs="Times New Roman"/>
+          <w:color w:val="A31515"/>
+          <w:sz w:val="21"/>
+          <w:szCs w:val="21"/>
+          <w:lang w:eastAsia="fr-CH"/>
+        </w:rPr>
+        <w:t>"</w:t>
+      </w:r>
+      <w:proofErr w:type="spellStart"/>
+      <w:r>
+        <w:rPr>
+          <w:rFonts w:ascii="Consolas" w:eastAsia="Times New Roman" w:hAnsi="Consolas" w:cs="Times New Roman"/>
+          <w:color w:val="A31515"/>
+          <w:sz w:val="21"/>
+          <w:szCs w:val="21"/>
+          <w:lang w:eastAsia="fr-CH"/>
+        </w:rPr>
+        <w:t>title</w:t>
+      </w:r>
+      <w:proofErr w:type="spellEnd"/>
+      <w:r>
+        <w:rPr>
+          <w:rFonts w:ascii="Consolas" w:eastAsia="Times New Roman" w:hAnsi="Consolas" w:cs="Times New Roman"/>
+          <w:color w:val="A31515"/>
+          <w:sz w:val="21"/>
+          <w:szCs w:val="21"/>
+          <w:lang w:eastAsia="fr-CH"/>
+        </w:rPr>
+        <w:t>"</w:t>
+      </w:r>
+      <w:r>
+        <w:rPr>
+          <w:rFonts w:ascii="Consolas" w:eastAsia="Times New Roman" w:hAnsi="Consolas" w:cs="Times New Roman"/>
+          <w:color w:val="000000"/>
+          <w:sz w:val="21"/>
+          <w:szCs w:val="21"/>
+          <w:lang w:eastAsia="fr-CH"/>
+        </w:rPr>
+        <w:t xml:space="preserve">, </w:t>
+      </w:r>
+      <w:proofErr w:type="spellStart"/>
+      <w:r>
+        <w:rPr>
+          <w:rFonts w:ascii="Consolas" w:eastAsia="Times New Roman" w:hAnsi="Consolas" w:cs="Times New Roman"/>
+          <w:color w:val="000000"/>
+          <w:sz w:val="21"/>
+          <w:szCs w:val="21"/>
+          <w:lang w:eastAsia="fr-CH"/>
+        </w:rPr>
+        <w:t>title</w:t>
+      </w:r>
+      <w:proofErr w:type="spellEnd"/>
+      <w:r>
+        <w:rPr>
+          <w:rFonts w:ascii="Consolas" w:eastAsia="Times New Roman" w:hAnsi="Consolas" w:cs="Times New Roman"/>
+          <w:color w:val="000000"/>
+          <w:sz w:val="21"/>
+          <w:szCs w:val="21"/>
+          <w:lang w:eastAsia="fr-CH"/>
+        </w:rPr>
+        <w:t xml:space="preserve">, </w:t>
+      </w:r>
+      <w:proofErr w:type="spellStart"/>
+      <w:r>
+        <w:rPr>
+          <w:rFonts w:ascii="Consolas" w:eastAsia="Times New Roman" w:hAnsi="Consolas" w:cs="Times New Roman"/>
+          <w:color w:val="000000"/>
+          <w:sz w:val="21"/>
+          <w:szCs w:val="21"/>
+          <w:lang w:eastAsia="fr-CH"/>
+        </w:rPr>
+        <w:t>Field.Store.YES</w:t>
+      </w:r>
+      <w:proofErr w:type="spellEnd"/>
+      <w:r>
+        <w:rPr>
+          <w:rFonts w:ascii="Consolas" w:eastAsia="Times New Roman" w:hAnsi="Consolas" w:cs="Times New Roman"/>
+          <w:color w:val="000000"/>
+          <w:sz w:val="21"/>
+          <w:szCs w:val="21"/>
+          <w:lang w:eastAsia="fr-CH"/>
+        </w:rPr>
+        <w:t>));</w:t>
+      </w:r>
+    </w:p>
+    <w:p>
+      <w:pPr>
+        <w:shd w:val="clear" w:color="auto" w:fill="FFFFFF"/>
+        <w:spacing w:after="0" w:line="285" w:lineRule="atLeast"/>
+        <w:rPr>
+          <w:rFonts w:ascii="Consolas" w:eastAsia="Times New Roman" w:hAnsi="Consolas" w:cs="Times New Roman"/>
+          <w:color w:val="000000"/>
+          <w:sz w:val="21"/>
+          <w:szCs w:val="21"/>
+          <w:lang w:eastAsia="fr-CH"/>
+        </w:rPr>
+      </w:pPr>
+    </w:p>
+    <w:p>
+      <w:pPr>
+        <w:shd w:val="clear" w:color="auto" w:fill="FFFFFF"/>
+        <w:spacing w:after="0" w:line="285" w:lineRule="atLeast"/>
+        <w:rPr>
+          <w:rFonts w:ascii="Consolas" w:eastAsia="Times New Roman" w:hAnsi="Consolas" w:cs="Times New Roman"/>
+          <w:color w:val="000000"/>
+          <w:sz w:val="21"/>
+          <w:szCs w:val="21"/>
+          <w:lang w:eastAsia="fr-CH"/>
+        </w:rPr>
+      </w:pPr>
+      <w:r>
+        <w:rPr>
+          <w:rFonts w:ascii="Consolas" w:eastAsia="Times New Roman" w:hAnsi="Consolas" w:cs="Times New Roman"/>
+          <w:color w:val="0000FF"/>
+          <w:sz w:val="21"/>
+          <w:szCs w:val="21"/>
+          <w:lang w:eastAsia="fr-CH"/>
+        </w:rPr>
+        <w:t>if</w:t>
+      </w:r>
+      <w:r>
+        <w:rPr>
+          <w:rFonts w:ascii="Consolas" w:eastAsia="Times New Roman" w:hAnsi="Consolas" w:cs="Times New Roman"/>
+          <w:color w:val="000000"/>
+          <w:sz w:val="21"/>
+          <w:szCs w:val="21"/>
+          <w:lang w:eastAsia="fr-CH"/>
+        </w:rPr>
+        <w:t>(</w:t>
+      </w:r>
+      <w:proofErr w:type="spellStart"/>
+      <w:r>
+        <w:rPr>
+          <w:rFonts w:ascii="Consolas" w:eastAsia="Times New Roman" w:hAnsi="Consolas" w:cs="Times New Roman"/>
+          <w:color w:val="000000"/>
+          <w:sz w:val="21"/>
+          <w:szCs w:val="21"/>
+          <w:lang w:eastAsia="fr-CH"/>
+        </w:rPr>
+        <w:t>summary</w:t>
+      </w:r>
+      <w:proofErr w:type="spellEnd"/>
+      <w:r>
+        <w:rPr>
+          <w:rFonts w:ascii="Consolas" w:eastAsia="Times New Roman" w:hAnsi="Consolas" w:cs="Times New Roman"/>
+          <w:color w:val="000000"/>
+          <w:sz w:val="21"/>
+          <w:szCs w:val="21"/>
+          <w:lang w:eastAsia="fr-CH"/>
+        </w:rPr>
+        <w:t xml:space="preserve"> != </w:t>
+      </w:r>
+      <w:proofErr w:type="spellStart"/>
+      <w:r>
+        <w:rPr>
+          <w:rFonts w:ascii="Consolas" w:eastAsia="Times New Roman" w:hAnsi="Consolas" w:cs="Times New Roman"/>
+          <w:color w:val="0000FF"/>
+          <w:sz w:val="21"/>
+          <w:szCs w:val="21"/>
+          <w:lang w:eastAsia="fr-CH"/>
+        </w:rPr>
+        <w:t>null</w:t>
+      </w:r>
+      <w:proofErr w:type="spellEnd"/>
+      <w:r>
+        <w:rPr>
+          <w:rFonts w:ascii="Consolas" w:eastAsia="Times New Roman" w:hAnsi="Consolas" w:cs="Times New Roman"/>
+          <w:color w:val="000000"/>
+          <w:sz w:val="21"/>
+          <w:szCs w:val="21"/>
+          <w:lang w:eastAsia="fr-CH"/>
+        </w:rPr>
+        <w:t>) {</w:t>
+      </w:r>
+    </w:p>
+    <w:p>
+      <w:pPr>
+        <w:shd w:val="clear" w:color="auto" w:fill="FFFFFF"/>
+        <w:spacing w:after="0" w:line="285" w:lineRule="atLeast"/>
+        <w:rPr>
+          <w:rFonts w:ascii="Consolas" w:eastAsia="Times New Roman" w:hAnsi="Consolas" w:cs="Times New Roman"/>
+          <w:color w:val="000000"/>
+          <w:sz w:val="21"/>
+          <w:szCs w:val="21"/>
+          <w:lang w:eastAsia="fr-CH"/>
+        </w:rPr>
+      </w:pPr>
+      <w:r>
+        <w:rPr>
+          <w:rFonts w:ascii="Consolas" w:eastAsia="Times New Roman" w:hAnsi="Consolas" w:cs="Times New Roman"/>
+          <w:color w:val="000000"/>
+          <w:sz w:val="21"/>
+          <w:szCs w:val="21"/>
+          <w:lang w:eastAsia="fr-CH"/>
+        </w:rPr>
+        <w:t xml:space="preserve">  </w:t>
+      </w:r>
+      <w:proofErr w:type="spellStart"/>
+      <w:r>
+        <w:rPr>
+          <w:rFonts w:ascii="Consolas" w:eastAsia="Times New Roman" w:hAnsi="Consolas" w:cs="Times New Roman"/>
+          <w:color w:val="0000FF"/>
+          <w:sz w:val="21"/>
+          <w:szCs w:val="21"/>
+          <w:lang w:eastAsia="fr-CH"/>
+        </w:rPr>
+        <w:t>FieldType</w:t>
+      </w:r>
+      <w:proofErr w:type="spellEnd"/>
+      <w:r>
+        <w:rPr>
+          <w:rFonts w:ascii="Consolas" w:eastAsia="Times New Roman" w:hAnsi="Consolas" w:cs="Times New Roman"/>
+          <w:color w:val="000000"/>
+          <w:sz w:val="21"/>
+          <w:szCs w:val="21"/>
+          <w:lang w:eastAsia="fr-CH"/>
+        </w:rPr>
+        <w:t xml:space="preserve"> </w:t>
+      </w:r>
+      <w:proofErr w:type="spellStart"/>
+      <w:r>
+        <w:rPr>
+          <w:rFonts w:ascii="Consolas" w:eastAsia="Times New Roman" w:hAnsi="Consolas" w:cs="Times New Roman"/>
+          <w:color w:val="000000"/>
+          <w:sz w:val="21"/>
+          <w:szCs w:val="21"/>
+          <w:lang w:eastAsia="fr-CH"/>
+        </w:rPr>
+        <w:t>summaryField</w:t>
+      </w:r>
+      <w:proofErr w:type="spellEnd"/>
+      <w:r>
+        <w:rPr>
+          <w:rFonts w:ascii="Consolas" w:eastAsia="Times New Roman" w:hAnsi="Consolas" w:cs="Times New Roman"/>
+          <w:color w:val="000000"/>
+          <w:sz w:val="21"/>
+          <w:szCs w:val="21"/>
+          <w:lang w:eastAsia="fr-CH"/>
+        </w:rPr>
+        <w:t xml:space="preserve"> = </w:t>
+      </w:r>
+      <w:r>
+        <w:rPr>
+          <w:rFonts w:ascii="Consolas" w:eastAsia="Times New Roman" w:hAnsi="Consolas" w:cs="Times New Roman"/>
+          <w:color w:val="0000FF"/>
+          <w:sz w:val="21"/>
+          <w:szCs w:val="21"/>
+          <w:lang w:eastAsia="fr-CH"/>
+        </w:rPr>
+        <w:t>new</w:t>
+      </w:r>
+      <w:r>
+        <w:rPr>
+          <w:rFonts w:ascii="Consolas" w:eastAsia="Times New Roman" w:hAnsi="Consolas" w:cs="Times New Roman"/>
+          <w:color w:val="000000"/>
+          <w:sz w:val="21"/>
+          <w:szCs w:val="21"/>
+          <w:lang w:eastAsia="fr-CH"/>
+        </w:rPr>
+        <w:t xml:space="preserve"> </w:t>
+      </w:r>
+      <w:proofErr w:type="spellStart"/>
+      <w:r>
+        <w:rPr>
+          <w:rFonts w:ascii="Consolas" w:eastAsia="Times New Roman" w:hAnsi="Consolas" w:cs="Times New Roman"/>
+          <w:color w:val="000000"/>
+          <w:sz w:val="21"/>
+          <w:szCs w:val="21"/>
+          <w:lang w:eastAsia="fr-CH"/>
+        </w:rPr>
+        <w:t>FieldType</w:t>
+      </w:r>
+      <w:proofErr w:type="spellEnd"/>
+      <w:r>
+        <w:rPr>
+          <w:rFonts w:ascii="Consolas" w:eastAsia="Times New Roman" w:hAnsi="Consolas" w:cs="Times New Roman"/>
+          <w:color w:val="000000"/>
+          <w:sz w:val="21"/>
+          <w:szCs w:val="21"/>
+          <w:lang w:eastAsia="fr-CH"/>
+        </w:rPr>
+        <w:t>();</w:t>
+      </w:r>
+    </w:p>
+    <w:p>
+      <w:pPr>
+        <w:shd w:val="clear" w:color="auto" w:fill="FFFFFF"/>
+        <w:spacing w:after="0" w:line="285" w:lineRule="atLeast"/>
+        <w:rPr>
+          <w:rFonts w:ascii="Consolas" w:eastAsia="Times New Roman" w:hAnsi="Consolas" w:cs="Times New Roman"/>
+          <w:color w:val="000000"/>
+          <w:sz w:val="21"/>
+          <w:szCs w:val="21"/>
+          <w:lang w:eastAsia="fr-CH"/>
+        </w:rPr>
+      </w:pPr>
+      <w:r>
+        <w:rPr>
+          <w:rFonts w:ascii="Consolas" w:eastAsia="Times New Roman" w:hAnsi="Consolas" w:cs="Times New Roman"/>
+          <w:color w:val="000000"/>
+          <w:sz w:val="21"/>
+          <w:szCs w:val="21"/>
+          <w:lang w:eastAsia="fr-CH"/>
+        </w:rPr>
+        <w:t xml:space="preserve">  </w:t>
+      </w:r>
+      <w:proofErr w:type="spellStart"/>
+      <w:r>
+        <w:rPr>
+          <w:rFonts w:ascii="Consolas" w:eastAsia="Times New Roman" w:hAnsi="Consolas" w:cs="Times New Roman"/>
+          <w:color w:val="000000"/>
+          <w:sz w:val="21"/>
+          <w:szCs w:val="21"/>
+          <w:lang w:eastAsia="fr-CH"/>
+        </w:rPr>
+        <w:t>summaryField.setIndexOptions</w:t>
+      </w:r>
+      <w:proofErr w:type="spellEnd"/>
+      <w:r>
+        <w:rPr>
+          <w:rFonts w:ascii="Consolas" w:eastAsia="Times New Roman" w:hAnsi="Consolas" w:cs="Times New Roman"/>
+          <w:color w:val="000000"/>
+          <w:sz w:val="21"/>
+          <w:szCs w:val="21"/>
+          <w:lang w:eastAsia="fr-CH"/>
+        </w:rPr>
+        <w:t>(</w:t>
+      </w:r>
+      <w:proofErr w:type="spellStart"/>
+      <w:r>
+        <w:rPr>
+          <w:rFonts w:ascii="Consolas" w:eastAsia="Times New Roman" w:hAnsi="Consolas" w:cs="Times New Roman"/>
+          <w:color w:val="000000"/>
+          <w:sz w:val="21"/>
+          <w:szCs w:val="21"/>
+          <w:lang w:eastAsia="fr-CH"/>
+        </w:rPr>
+        <w:t>IndexOptions.DOCS_AND_FREQS_AND</w:t>
+      </w:r>
+      <w:proofErr w:type="spellEnd"/>
+      <w:r>
+        <w:rPr>
+          <w:rFonts w:ascii="Consolas" w:eastAsia="Times New Roman" w:hAnsi="Consolas" w:cs="Times New Roman"/>
+          <w:color w:val="000000"/>
+          <w:sz w:val="21"/>
+          <w:szCs w:val="21"/>
+          <w:lang w:eastAsia="fr-CH"/>
+        </w:rPr>
+        <w:br/>
+        <w:t xml:space="preserve">                                            </w:t>
+      </w:r>
+      <w:r>
+        <w:rPr>
+          <w:rFonts w:ascii="Consolas" w:eastAsia="Times New Roman" w:hAnsi="Consolas" w:cs="Times New Roman"/>
+          <w:color w:val="000000"/>
+          <w:sz w:val="21"/>
+          <w:szCs w:val="21"/>
+          <w:lang w:eastAsia="fr-CH"/>
+        </w:rPr>
+        <w:t>_POSITIONS_AND_OFFSETS);</w:t>
+      </w:r>
+    </w:p>
+    <w:p>
+      <w:pPr>
+        <w:shd w:val="clear" w:color="auto" w:fill="FFFFFF"/>
+        <w:spacing w:after="0" w:line="285" w:lineRule="atLeast"/>
+        <w:rPr>
+          <w:rFonts w:ascii="Consolas" w:eastAsia="Times New Roman" w:hAnsi="Consolas" w:cs="Times New Roman"/>
+          <w:color w:val="000000"/>
+          <w:sz w:val="21"/>
+          <w:szCs w:val="21"/>
+          <w:lang w:eastAsia="fr-CH"/>
+        </w:rPr>
+      </w:pPr>
+      <w:r>
+        <w:rPr>
+          <w:rFonts w:ascii="Consolas" w:eastAsia="Times New Roman" w:hAnsi="Consolas" w:cs="Times New Roman"/>
+          <w:color w:val="000000"/>
+          <w:sz w:val="21"/>
+          <w:szCs w:val="21"/>
+          <w:lang w:eastAsia="fr-CH"/>
+        </w:rPr>
+        <w:t xml:space="preserve">  </w:t>
+      </w:r>
+      <w:proofErr w:type="spellStart"/>
+      <w:r>
+        <w:rPr>
+          <w:rFonts w:ascii="Consolas" w:eastAsia="Times New Roman" w:hAnsi="Consolas" w:cs="Times New Roman"/>
+          <w:color w:val="000000"/>
+          <w:sz w:val="21"/>
+          <w:szCs w:val="21"/>
+          <w:lang w:eastAsia="fr-CH"/>
+        </w:rPr>
+        <w:t>doc.add</w:t>
+      </w:r>
+      <w:proofErr w:type="spellEnd"/>
+      <w:r>
+        <w:rPr>
+          <w:rFonts w:ascii="Consolas" w:eastAsia="Times New Roman" w:hAnsi="Consolas" w:cs="Times New Roman"/>
+          <w:color w:val="000000"/>
+          <w:sz w:val="21"/>
+          <w:szCs w:val="21"/>
+          <w:lang w:eastAsia="fr-CH"/>
+        </w:rPr>
+        <w:t>(</w:t>
+      </w:r>
+      <w:r>
+        <w:rPr>
+          <w:rFonts w:ascii="Consolas" w:eastAsia="Times New Roman" w:hAnsi="Consolas" w:cs="Times New Roman"/>
+          <w:color w:val="0000FF"/>
+          <w:sz w:val="21"/>
+          <w:szCs w:val="21"/>
+          <w:lang w:eastAsia="fr-CH"/>
+        </w:rPr>
+        <w:t>new</w:t>
+      </w:r>
+      <w:r>
+        <w:rPr>
+          <w:rFonts w:ascii="Consolas" w:eastAsia="Times New Roman" w:hAnsi="Consolas" w:cs="Times New Roman"/>
+          <w:color w:val="000000"/>
+          <w:sz w:val="21"/>
+          <w:szCs w:val="21"/>
+          <w:lang w:eastAsia="fr-CH"/>
+        </w:rPr>
+        <w:t xml:space="preserve"> Field(</w:t>
+      </w:r>
+      <w:r>
+        <w:rPr>
+          <w:rFonts w:ascii="Consolas" w:eastAsia="Times New Roman" w:hAnsi="Consolas" w:cs="Times New Roman"/>
+          <w:color w:val="A31515"/>
+          <w:sz w:val="21"/>
+          <w:szCs w:val="21"/>
+          <w:lang w:eastAsia="fr-CH"/>
+        </w:rPr>
+        <w:t>"</w:t>
+      </w:r>
+      <w:proofErr w:type="spellStart"/>
+      <w:r>
+        <w:rPr>
+          <w:rFonts w:ascii="Consolas" w:eastAsia="Times New Roman" w:hAnsi="Consolas" w:cs="Times New Roman"/>
+          <w:color w:val="A31515"/>
+          <w:sz w:val="21"/>
+          <w:szCs w:val="21"/>
+          <w:lang w:eastAsia="fr-CH"/>
+        </w:rPr>
+        <w:t>summary</w:t>
+      </w:r>
+      <w:proofErr w:type="spellEnd"/>
+      <w:r>
+        <w:rPr>
+          <w:rFonts w:ascii="Consolas" w:eastAsia="Times New Roman" w:hAnsi="Consolas" w:cs="Times New Roman"/>
+          <w:color w:val="A31515"/>
+          <w:sz w:val="21"/>
+          <w:szCs w:val="21"/>
+          <w:lang w:eastAsia="fr-CH"/>
+        </w:rPr>
+        <w:t>"</w:t>
+      </w:r>
+      <w:r>
+        <w:rPr>
+          <w:rFonts w:ascii="Consolas" w:eastAsia="Times New Roman" w:hAnsi="Consolas" w:cs="Times New Roman"/>
+          <w:color w:val="000000"/>
+          <w:sz w:val="21"/>
+          <w:szCs w:val="21"/>
+          <w:lang w:eastAsia="fr-CH"/>
+        </w:rPr>
+        <w:t xml:space="preserve">, </w:t>
+      </w:r>
+      <w:proofErr w:type="spellStart"/>
+      <w:r>
+        <w:rPr>
+          <w:rFonts w:ascii="Consolas" w:eastAsia="Times New Roman" w:hAnsi="Consolas" w:cs="Times New Roman"/>
+          <w:color w:val="000000"/>
+          <w:sz w:val="21"/>
+          <w:szCs w:val="21"/>
+          <w:lang w:eastAsia="fr-CH"/>
+        </w:rPr>
+        <w:t>summary</w:t>
+      </w:r>
+      <w:proofErr w:type="spellEnd"/>
+      <w:r>
+        <w:rPr>
+          <w:rFonts w:ascii="Consolas" w:eastAsia="Times New Roman" w:hAnsi="Consolas" w:cs="Times New Roman"/>
+          <w:color w:val="000000"/>
+          <w:sz w:val="21"/>
+          <w:szCs w:val="21"/>
+          <w:lang w:eastAsia="fr-CH"/>
+        </w:rPr>
+        <w:t xml:space="preserve">, </w:t>
+      </w:r>
+      <w:proofErr w:type="spellStart"/>
+      <w:r>
+        <w:rPr>
+          <w:rFonts w:ascii="Consolas" w:eastAsia="Times New Roman" w:hAnsi="Consolas" w:cs="Times New Roman"/>
+          <w:color w:val="000000"/>
+          <w:sz w:val="21"/>
+          <w:szCs w:val="21"/>
+          <w:lang w:eastAsia="fr-CH"/>
+        </w:rPr>
+        <w:t>summaryField</w:t>
+      </w:r>
+      <w:proofErr w:type="spellEnd"/>
+      <w:r>
+        <w:rPr>
+          <w:rFonts w:ascii="Consolas" w:eastAsia="Times New Roman" w:hAnsi="Consolas" w:cs="Times New Roman"/>
+          <w:color w:val="000000"/>
+          <w:sz w:val="21"/>
+          <w:szCs w:val="21"/>
+          <w:lang w:eastAsia="fr-CH"/>
+        </w:rPr>
+        <w:t>));</w:t>
+      </w:r>
+    </w:p>
+    <w:p>
+      <w:pPr>
+        <w:shd w:val="clear" w:color="auto" w:fill="FFFFFF"/>
+        <w:spacing w:after="0" w:line="285" w:lineRule="atLeast"/>
+        <w:rPr>
+          <w:rFonts w:ascii="Consolas" w:eastAsia="Times New Roman" w:hAnsi="Consolas" w:cs="Times New Roman"/>
+          <w:color w:val="000000"/>
+          <w:sz w:val="21"/>
+          <w:szCs w:val="21"/>
+          <w:lang w:eastAsia="fr-CH"/>
+        </w:rPr>
+      </w:pPr>
+      <w:r>
+        <w:rPr>
+          <w:rFonts w:ascii="Consolas" w:eastAsia="Times New Roman" w:hAnsi="Consolas" w:cs="Times New Roman"/>
+          <w:color w:val="000000"/>
+          <w:sz w:val="21"/>
+          <w:szCs w:val="21"/>
+          <w:lang w:eastAsia="fr-CH"/>
+        </w:rPr>
+        <w:t>}</w:t>
+      </w:r>
+    </w:p>
+    <w:p>
+      <w:pPr>
+        <w:rPr>
+          <w:b/>
+          <w:bCs/>
+          <w:u w:val="single"/>
+        </w:rPr>
+      </w:pPr>
+    </w:p>
     <w:sectPr>
-      <w:headerReference w:type="default" r:id="rId13"/>
-      <w:footerReference w:type="default" r:id="rId14"/>
+      <w:headerReference w:type="default" r:id="rId18"/>
+      <w:footerReference w:type="default" r:id="rId19"/>
       <w:pgSz w:w="11906" w:h="16838"/>
       <w:pgMar w:top="1417" w:right="1417" w:bottom="1417" w:left="1417" w:header="708" w:footer="708" w:gutter="0"/>
       <w:pgNumType w:start="0"/>
@@ -1559,7 +4039,7 @@
         <w:rPr>
           <w:noProof/>
         </w:rPr>
-        <w:t>22.11.2021</w:t>
+        <w:t>24.11.2021</w:t>
       </w:r>
     </w:fldSimple>
     <w:r>
@@ -4527,6 +7007,120 @@
       </w:tcPr>
     </w:tblStylePr>
   </w:style>
+  <w:style w:type="paragraph" w:styleId="Notedebasdepage">
+    <w:name w:val="footnote text"/>
+    <w:basedOn w:val="Normal"/>
+    <w:link w:val="NotedebasdepageCar"/>
+    <w:uiPriority w:val="99"/>
+    <w:semiHidden/>
+    <w:unhideWhenUsed/>
+    <w:rsid w:val="008D7844"/>
+    <w:pPr>
+      <w:spacing w:after="0" w:line="240" w:lineRule="auto"/>
+    </w:pPr>
+    <w:rPr>
+      <w:sz w:val="20"/>
+      <w:szCs w:val="20"/>
+    </w:rPr>
+  </w:style>
+  <w:style w:type="character" w:customStyle="1" w:styleId="NotedebasdepageCar">
+    <w:name w:val="Note de bas de page Car"/>
+    <w:basedOn w:val="Policepardfaut"/>
+    <w:link w:val="Notedebasdepage"/>
+    <w:uiPriority w:val="99"/>
+    <w:semiHidden/>
+    <w:rsid w:val="008D7844"/>
+    <w:rPr>
+      <w:sz w:val="20"/>
+      <w:szCs w:val="20"/>
+    </w:rPr>
+  </w:style>
+  <w:style w:type="character" w:styleId="Appelnotedebasdep">
+    <w:name w:val="footnote reference"/>
+    <w:basedOn w:val="Policepardfaut"/>
+    <w:uiPriority w:val="99"/>
+    <w:semiHidden/>
+    <w:unhideWhenUsed/>
+    <w:rsid w:val="008D7844"/>
+    <w:rPr>
+      <w:vertAlign w:val="superscript"/>
+    </w:rPr>
+  </w:style>
+  <w:style w:type="table" w:styleId="TableauGrille2-Accentuation4">
+    <w:name w:val="Grid Table 2 Accent 4"/>
+    <w:basedOn w:val="TableauNormal"/>
+    <w:uiPriority w:val="47"/>
+    <w:rsid w:val="00C93302"/>
+    <w:pPr>
+      <w:spacing w:after="0" w:line="240" w:lineRule="auto"/>
+    </w:pPr>
+    <w:tblPr>
+      <w:tblStyleRowBandSize w:val="1"/>
+      <w:tblStyleColBandSize w:val="1"/>
+      <w:tblBorders>
+        <w:top w:val="single" w:sz="2" w:space="0" w:color="FFB47D" w:themeColor="accent4" w:themeTint="99"/>
+        <w:bottom w:val="single" w:sz="2" w:space="0" w:color="FFB47D" w:themeColor="accent4" w:themeTint="99"/>
+        <w:insideH w:val="single" w:sz="2" w:space="0" w:color="FFB47D" w:themeColor="accent4" w:themeTint="99"/>
+        <w:insideV w:val="single" w:sz="2" w:space="0" w:color="FFB47D" w:themeColor="accent4" w:themeTint="99"/>
+      </w:tblBorders>
+    </w:tblPr>
+    <w:tblStylePr w:type="firstRow">
+      <w:rPr>
+        <w:b/>
+        <w:bCs/>
+      </w:rPr>
+      <w:tblPr/>
+      <w:tcPr>
+        <w:tcBorders>
+          <w:top w:val="nil"/>
+          <w:bottom w:val="single" w:sz="12" w:space="0" w:color="FFB47D" w:themeColor="accent4" w:themeTint="99"/>
+          <w:insideH w:val="nil"/>
+          <w:insideV w:val="nil"/>
+        </w:tcBorders>
+        <w:shd w:val="clear" w:color="auto" w:fill="FFFFFF" w:themeFill="background1"/>
+      </w:tcPr>
+    </w:tblStylePr>
+    <w:tblStylePr w:type="lastRow">
+      <w:rPr>
+        <w:b/>
+        <w:bCs/>
+      </w:rPr>
+      <w:tblPr/>
+      <w:tcPr>
+        <w:tcBorders>
+          <w:top w:val="double" w:sz="2" w:space="0" w:color="FFB47D" w:themeColor="accent4" w:themeTint="99"/>
+          <w:bottom w:val="nil"/>
+          <w:insideH w:val="nil"/>
+          <w:insideV w:val="nil"/>
+        </w:tcBorders>
+        <w:shd w:val="clear" w:color="auto" w:fill="FFFFFF" w:themeFill="background1"/>
+      </w:tcPr>
+    </w:tblStylePr>
+    <w:tblStylePr w:type="firstCol">
+      <w:rPr>
+        <w:b/>
+        <w:bCs/>
+      </w:rPr>
+    </w:tblStylePr>
+    <w:tblStylePr w:type="lastCol">
+      <w:rPr>
+        <w:b/>
+        <w:bCs/>
+      </w:rPr>
+    </w:tblStylePr>
+    <w:tblStylePr w:type="band1Vert">
+      <w:tblPr/>
+      <w:tcPr>
+        <w:shd w:val="clear" w:color="auto" w:fill="FFE6D3" w:themeFill="accent4" w:themeFillTint="33"/>
+      </w:tcPr>
+    </w:tblStylePr>
+    <w:tblStylePr w:type="band1Horz">
+      <w:tblPr/>
+      <w:tcPr>
+        <w:shd w:val="clear" w:color="auto" w:fill="FFE6D3" w:themeFill="accent4" w:themeFillTint="33"/>
+      </w:tcPr>
+    </w:tblStylePr>
+  </w:style>
 </w:styles>
 </file>
 
@@ -4633,6 +7227,13 @@
     <w:pitch w:val="variable"/>
     <w:sig w:usb0="E4002EFF" w:usb1="C000247B" w:usb2="00000009" w:usb3="00000000" w:csb0="000001FF" w:csb1="00000000"/>
   </w:font>
+  <w:font w:name="Consolas">
+    <w:panose1 w:val="020B0609020204030204"/>
+    <w:charset w:val="00"/>
+    <w:family w:val="modern"/>
+    <w:pitch w:val="fixed"/>
+    <w:sig w:usb0="E00006FF" w:usb1="0000FCFF" w:usb2="00000001" w:usb3="00000000" w:csb0="0000019F" w:csb1="00000000"/>
+  </w:font>
 </w:fonts>
 </file>
 
@@ -4656,6 +7257,7 @@
     <w:rsid w:val="00091C68"/>
     <w:rsid w:val="00102762"/>
     <w:rsid w:val="001036D6"/>
+    <w:rsid w:val="00146153"/>
     <w:rsid w:val="001655B1"/>
     <w:rsid w:val="003504BC"/>
     <w:rsid w:val="0041041E"/>
@@ -4691,6 +7293,7 @@
     <w:rsid w:val="00E15801"/>
     <w:rsid w:val="00E31883"/>
     <w:rsid w:val="00E333D3"/>
+    <w:rsid w:val="00E349AB"/>
     <w:rsid w:val="00F403F7"/>
     <w:rsid w:val="00F44FCC"/>
     <w:rsid w:val="00F610E1"/>

--- a/Labo3_Forestier_Herzig.docx
+++ b/Labo3_Forestier_Herzig.docx
@@ -254,7 +254,7 @@
                                       <w:color w:val="FFFFFF" w:themeColor="background1"/>
                                       <w:lang w:val="de-CH"/>
                                     </w:rPr>
-                                    <w:t>24.11.2021</w:t>
+                                    <w:t>25.11.2021</w:t>
                                   </w:r>
                                   <w:r>
                                     <w:rPr>
@@ -612,7 +612,7 @@
                                 <w:color w:val="FFFFFF" w:themeColor="background1"/>
                                 <w:lang w:val="de-CH"/>
                               </w:rPr>
-                              <w:t>24.11.2021</w:t>
+                              <w:t>25.11.2021</w:t>
                             </w:r>
                             <w:r>
                               <w:rPr>
@@ -3979,12 +3979,34 @@
     <w:p>
       <w:pPr>
         <w:rPr>
-          <w:b/>
-          <w:bCs/>
-          <w:u w:val="single"/>
-        </w:rPr>
-      </w:pPr>
+          <w:rFonts w:ascii="Consolas" w:eastAsia="Times New Roman" w:hAnsi="Consolas" w:cs="Times New Roman"/>
+          <w:color w:val="000000"/>
+          <w:sz w:val="21"/>
+          <w:szCs w:val="21"/>
+          <w:lang w:eastAsia="fr-CH"/>
+        </w:rPr>
+      </w:pPr>
+      <w:r>
+        <w:rPr>
+          <w:rFonts w:ascii="Consolas" w:eastAsia="Times New Roman" w:hAnsi="Consolas" w:cs="Times New Roman"/>
+          <w:color w:val="000000"/>
+          <w:sz w:val="21"/>
+          <w:szCs w:val="21"/>
+          <w:lang w:eastAsia="fr-CH"/>
+        </w:rPr>
+        <w:br w:type="page"/>
+      </w:r>
     </w:p>
+    <w:p>
+      <w:pPr>
+        <w:pStyle w:val="Titre2"/>
+      </w:pPr>
+      <w:r>
+        <w:lastRenderedPageBreak/>
+        <w:t>Utiliser différents analyseurs</w:t>
+      </w:r>
+    </w:p>
+    <w:p/>
     <w:sectPr>
       <w:headerReference w:type="default" r:id="rId18"/>
       <w:footerReference w:type="default" r:id="rId19"/>
@@ -4034,14 +4056,27 @@
         <w:lang w:val="en-GB"/>
       </w:rPr>
     </w:pPr>
-    <w:fldSimple w:instr=" DATE   \* MERGEFORMAT ">
-      <w:r>
-        <w:rPr>
-          <w:noProof/>
-        </w:rPr>
-        <w:t>24.11.2021</w:t>
-      </w:r>
-    </w:fldSimple>
+    <w:r>
+      <w:fldChar w:fldCharType="begin"/>
+    </w:r>
+    <w:r>
+      <w:instrText xml:space="preserve"> DATE   \* MERGEFORMAT </w:instrText>
+    </w:r>
+    <w:r>
+      <w:fldChar w:fldCharType="separate"/>
+    </w:r>
+    <w:r>
+      <w:rPr>
+        <w:noProof/>
+      </w:rPr>
+      <w:t>25.11.2021</w:t>
+    </w:r>
+    <w:r>
+      <w:rPr>
+        <w:noProof/>
+      </w:rPr>
+      <w:fldChar w:fldCharType="end"/>
+    </w:r>
     <w:r>
       <w:ptab w:relativeTo="margin" w:alignment="center" w:leader="none"/>
     </w:r>
@@ -7282,6 +7317,7 @@
     <w:rsid w:val="009D73E8"/>
     <w:rsid w:val="009E0EDF"/>
     <w:rsid w:val="009E4EA3"/>
+    <w:rsid w:val="00B04BE8"/>
     <w:rsid w:val="00B35D49"/>
     <w:rsid w:val="00BB3F2F"/>
     <w:rsid w:val="00C55F60"/>

--- a/Labo3_Forestier_Herzig.docx
+++ b/Labo3_Forestier_Herzig.docx
@@ -2581,7 +2581,6 @@
       <w:r>
         <w:t xml:space="preserve">Après avoir ajouté la première méthode, si un document présente le champ </w:t>
       </w:r>
-      <w:proofErr w:type="spellStart"/>
       <w:r>
         <w:rPr>
           <w:i/>
@@ -2589,7 +2588,6 @@
         </w:rPr>
         <w:t>summary</w:t>
       </w:r>
-      <w:proofErr w:type="spellEnd"/>
       <w:r>
         <w:t xml:space="preserve"> nous pouvons accéder à son vecteur de terme avec un clic droit.</w:t>
       </w:r>
@@ -3568,9 +3566,20 @@
           <w:szCs w:val="21"/>
           <w:lang w:eastAsia="fr-CH"/>
         </w:rPr>
-        <w:t>(</w:t>
+        <w:t xml:space="preserve">(summary != </w:t>
       </w:r>
       <w:proofErr w:type="spellStart"/>
+      <w:r>
+        <w:rPr>
+          <w:rFonts w:ascii="Consolas" w:eastAsia="Times New Roman" w:hAnsi="Consolas" w:cs="Times New Roman"/>
+          <w:color w:val="0000FF"/>
+          <w:sz w:val="21"/>
+          <w:szCs w:val="21"/>
+          <w:lang w:eastAsia="fr-CH"/>
+        </w:rPr>
+        <w:t>null</w:t>
+      </w:r>
+      <w:proofErr w:type="spellEnd"/>
       <w:r>
         <w:rPr>
           <w:rFonts w:ascii="Consolas" w:eastAsia="Times New Roman" w:hAnsi="Consolas" w:cs="Times New Roman"/>
@@ -3579,10 +3588,13 @@
           <w:szCs w:val="21"/>
           <w:lang w:eastAsia="fr-CH"/>
         </w:rPr>
-        <w:t>summary</w:t>
-      </w:r>
-      <w:proofErr w:type="spellEnd"/>
-      <w:r>
+        <w:t>) {</w:t>
+      </w:r>
+    </w:p>
+    <w:p>
+      <w:pPr>
+        <w:shd w:val="clear" w:color="auto" w:fill="FFFFFF"/>
+        <w:spacing w:after="0" w:line="285" w:lineRule="atLeast"/>
         <w:rPr>
           <w:rFonts w:ascii="Consolas" w:eastAsia="Times New Roman" w:hAnsi="Consolas" w:cs="Times New Roman"/>
           <w:color w:val="000000"/>
@@ -3590,7 +3602,16 @@
           <w:szCs w:val="21"/>
           <w:lang w:eastAsia="fr-CH"/>
         </w:rPr>
-        <w:t xml:space="preserve"> != </w:t>
+      </w:pPr>
+      <w:r>
+        <w:rPr>
+          <w:rFonts w:ascii="Consolas" w:eastAsia="Times New Roman" w:hAnsi="Consolas" w:cs="Times New Roman"/>
+          <w:color w:val="000000"/>
+          <w:sz w:val="21"/>
+          <w:szCs w:val="21"/>
+          <w:lang w:eastAsia="fr-CH"/>
+        </w:rPr>
+        <w:t xml:space="preserve">  </w:t>
       </w:r>
       <w:proofErr w:type="spellStart"/>
       <w:r>
@@ -3601,7 +3622,7 @@
           <w:szCs w:val="21"/>
           <w:lang w:eastAsia="fr-CH"/>
         </w:rPr>
-        <w:t>null</w:t>
+        <w:t>FieldType</w:t>
       </w:r>
       <w:proofErr w:type="spellEnd"/>
       <w:r>
@@ -3612,13 +3633,10 @@
           <w:szCs w:val="21"/>
           <w:lang w:eastAsia="fr-CH"/>
         </w:rPr>
-        <w:t>) {</w:t>
-      </w:r>
-    </w:p>
-    <w:p>
-      <w:pPr>
-        <w:shd w:val="clear" w:color="auto" w:fill="FFFFFF"/>
-        <w:spacing w:after="0" w:line="285" w:lineRule="atLeast"/>
+        <w:t xml:space="preserve"> </w:t>
+      </w:r>
+      <w:proofErr w:type="spellStart"/>
+      <w:r>
         <w:rPr>
           <w:rFonts w:ascii="Consolas" w:eastAsia="Times New Roman" w:hAnsi="Consolas" w:cs="Times New Roman"/>
           <w:color w:val="000000"/>
@@ -3626,7 +3644,9 @@
           <w:szCs w:val="21"/>
           <w:lang w:eastAsia="fr-CH"/>
         </w:rPr>
-      </w:pPr>
+        <w:t>summaryField</w:t>
+      </w:r>
+      <w:proofErr w:type="spellEnd"/>
       <w:r>
         <w:rPr>
           <w:rFonts w:ascii="Consolas" w:eastAsia="Times New Roman" w:hAnsi="Consolas" w:cs="Times New Roman"/>
@@ -3635,9 +3655,8 @@
           <w:szCs w:val="21"/>
           <w:lang w:eastAsia="fr-CH"/>
         </w:rPr>
-        <w:t xml:space="preserve">  </w:t>
-      </w:r>
-      <w:proofErr w:type="spellStart"/>
+        <w:t xml:space="preserve"> = </w:t>
+      </w:r>
       <w:r>
         <w:rPr>
           <w:rFonts w:ascii="Consolas" w:eastAsia="Times New Roman" w:hAnsi="Consolas" w:cs="Times New Roman"/>
@@ -3646,9 +3665,8 @@
           <w:szCs w:val="21"/>
           <w:lang w:eastAsia="fr-CH"/>
         </w:rPr>
-        <w:t>FieldType</w:t>
-      </w:r>
-      <w:proofErr w:type="spellEnd"/>
+        <w:t>new</w:t>
+      </w:r>
       <w:r>
         <w:rPr>
           <w:rFonts w:ascii="Consolas" w:eastAsia="Times New Roman" w:hAnsi="Consolas" w:cs="Times New Roman"/>
@@ -3668,7 +3686,7 @@
           <w:szCs w:val="21"/>
           <w:lang w:eastAsia="fr-CH"/>
         </w:rPr>
-        <w:t>summaryField</w:t>
+        <w:t>FieldType</w:t>
       </w:r>
       <w:proofErr w:type="spellEnd"/>
       <w:r>
@@ -3679,7 +3697,130 @@
           <w:szCs w:val="21"/>
           <w:lang w:eastAsia="fr-CH"/>
         </w:rPr>
-        <w:t xml:space="preserve"> = </w:t>
+        <w:t>();</w:t>
+      </w:r>
+    </w:p>
+    <w:p>
+      <w:pPr>
+        <w:shd w:val="clear" w:color="auto" w:fill="FFFFFF"/>
+        <w:spacing w:after="0" w:line="285" w:lineRule="atLeast"/>
+        <w:rPr>
+          <w:rFonts w:ascii="Consolas" w:eastAsia="Times New Roman" w:hAnsi="Consolas" w:cs="Times New Roman"/>
+          <w:color w:val="000000"/>
+          <w:sz w:val="21"/>
+          <w:szCs w:val="21"/>
+          <w:lang w:eastAsia="fr-CH"/>
+        </w:rPr>
+      </w:pPr>
+      <w:r>
+        <w:rPr>
+          <w:rFonts w:ascii="Consolas" w:eastAsia="Times New Roman" w:hAnsi="Consolas" w:cs="Times New Roman"/>
+          <w:color w:val="000000"/>
+          <w:sz w:val="21"/>
+          <w:szCs w:val="21"/>
+          <w:lang w:eastAsia="fr-CH"/>
+        </w:rPr>
+        <w:t xml:space="preserve">  </w:t>
+      </w:r>
+      <w:proofErr w:type="spellStart"/>
+      <w:r>
+        <w:rPr>
+          <w:rFonts w:ascii="Consolas" w:eastAsia="Times New Roman" w:hAnsi="Consolas" w:cs="Times New Roman"/>
+          <w:color w:val="000000"/>
+          <w:sz w:val="21"/>
+          <w:szCs w:val="21"/>
+          <w:lang w:eastAsia="fr-CH"/>
+        </w:rPr>
+        <w:t>summaryField.setIndexOptions</w:t>
+      </w:r>
+      <w:proofErr w:type="spellEnd"/>
+      <w:r>
+        <w:rPr>
+          <w:rFonts w:ascii="Consolas" w:eastAsia="Times New Roman" w:hAnsi="Consolas" w:cs="Times New Roman"/>
+          <w:color w:val="000000"/>
+          <w:sz w:val="21"/>
+          <w:szCs w:val="21"/>
+          <w:lang w:eastAsia="fr-CH"/>
+        </w:rPr>
+        <w:t>(</w:t>
+      </w:r>
+      <w:proofErr w:type="spellStart"/>
+      <w:r>
+        <w:rPr>
+          <w:rFonts w:ascii="Consolas" w:eastAsia="Times New Roman" w:hAnsi="Consolas" w:cs="Times New Roman"/>
+          <w:color w:val="000000"/>
+          <w:sz w:val="21"/>
+          <w:szCs w:val="21"/>
+          <w:lang w:eastAsia="fr-CH"/>
+        </w:rPr>
+        <w:t>IndexOptions.DOCS_AND_FREQS_AND</w:t>
+      </w:r>
+      <w:proofErr w:type="spellEnd"/>
+      <w:r>
+        <w:rPr>
+          <w:rFonts w:ascii="Consolas" w:eastAsia="Times New Roman" w:hAnsi="Consolas" w:cs="Times New Roman"/>
+          <w:color w:val="000000"/>
+          <w:sz w:val="21"/>
+          <w:szCs w:val="21"/>
+          <w:lang w:eastAsia="fr-CH"/>
+        </w:rPr>
+        <w:br/>
+        <w:t xml:space="preserve">                                            </w:t>
+      </w:r>
+      <w:r>
+        <w:rPr>
+          <w:rFonts w:ascii="Consolas" w:eastAsia="Times New Roman" w:hAnsi="Consolas" w:cs="Times New Roman"/>
+          <w:color w:val="000000"/>
+          <w:sz w:val="21"/>
+          <w:szCs w:val="21"/>
+          <w:lang w:eastAsia="fr-CH"/>
+        </w:rPr>
+        <w:t>_POSITIONS_AND_OFFSETS);</w:t>
+      </w:r>
+    </w:p>
+    <w:p>
+      <w:pPr>
+        <w:shd w:val="clear" w:color="auto" w:fill="FFFFFF"/>
+        <w:spacing w:after="0" w:line="285" w:lineRule="atLeast"/>
+        <w:rPr>
+          <w:rFonts w:ascii="Consolas" w:eastAsia="Times New Roman" w:hAnsi="Consolas" w:cs="Times New Roman"/>
+          <w:color w:val="000000"/>
+          <w:sz w:val="21"/>
+          <w:szCs w:val="21"/>
+          <w:lang w:eastAsia="fr-CH"/>
+        </w:rPr>
+      </w:pPr>
+      <w:r>
+        <w:rPr>
+          <w:rFonts w:ascii="Consolas" w:eastAsia="Times New Roman" w:hAnsi="Consolas" w:cs="Times New Roman"/>
+          <w:color w:val="000000"/>
+          <w:sz w:val="21"/>
+          <w:szCs w:val="21"/>
+          <w:lang w:eastAsia="fr-CH"/>
+        </w:rPr>
+        <w:t xml:space="preserve">  </w:t>
+      </w:r>
+      <w:proofErr w:type="spellStart"/>
+      <w:r>
+        <w:rPr>
+          <w:rFonts w:ascii="Consolas" w:eastAsia="Times New Roman" w:hAnsi="Consolas" w:cs="Times New Roman"/>
+          <w:color w:val="000000"/>
+          <w:sz w:val="21"/>
+          <w:szCs w:val="21"/>
+          <w:lang w:eastAsia="fr-CH"/>
+        </w:rPr>
+        <w:t>doc.add</w:t>
+      </w:r>
+      <w:proofErr w:type="spellEnd"/>
+      <w:r>
+        <w:rPr>
+          <w:rFonts w:ascii="Consolas" w:eastAsia="Times New Roman" w:hAnsi="Consolas" w:cs="Times New Roman"/>
+          <w:color w:val="000000"/>
+          <w:sz w:val="21"/>
+          <w:szCs w:val="21"/>
+          <w:lang w:eastAsia="fr-CH"/>
+        </w:rPr>
+        <w:t>(</w:t>
       </w:r>
       <w:r>
         <w:rPr>
@@ -3699,9 +3840,18 @@
           <w:szCs w:val="21"/>
           <w:lang w:eastAsia="fr-CH"/>
         </w:rPr>
-        <w:t xml:space="preserve"> </w:t>
-      </w:r>
-      <w:proofErr w:type="spellStart"/>
+        <w:t xml:space="preserve"> Field(</w:t>
+      </w:r>
+      <w:r>
+        <w:rPr>
+          <w:rFonts w:ascii="Consolas" w:eastAsia="Times New Roman" w:hAnsi="Consolas" w:cs="Times New Roman"/>
+          <w:color w:val="A31515"/>
+          <w:sz w:val="21"/>
+          <w:szCs w:val="21"/>
+          <w:lang w:eastAsia="fr-CH"/>
+        </w:rPr>
+        <w:t>"summary"</w:t>
+      </w:r>
       <w:r>
         <w:rPr>
           <w:rFonts w:ascii="Consolas" w:eastAsia="Times New Roman" w:hAnsi="Consolas" w:cs="Times New Roman"/>
@@ -3710,9 +3860,9 @@
           <w:szCs w:val="21"/>
           <w:lang w:eastAsia="fr-CH"/>
         </w:rPr>
-        <w:t>FieldType</w:t>
-      </w:r>
-      <w:proofErr w:type="spellEnd"/>
+        <w:t xml:space="preserve">, summary, </w:t>
+      </w:r>
+      <w:proofErr w:type="spellStart"/>
       <w:r>
         <w:rPr>
           <w:rFonts w:ascii="Consolas" w:eastAsia="Times New Roman" w:hAnsi="Consolas" w:cs="Times New Roman"/>
@@ -3721,13 +3871,10 @@
           <w:szCs w:val="21"/>
           <w:lang w:eastAsia="fr-CH"/>
         </w:rPr>
-        <w:t>();</w:t>
-      </w:r>
-    </w:p>
-    <w:p>
-      <w:pPr>
-        <w:shd w:val="clear" w:color="auto" w:fill="FFFFFF"/>
-        <w:spacing w:after="0" w:line="285" w:lineRule="atLeast"/>
+        <w:t>summaryField</w:t>
+      </w:r>
+      <w:proofErr w:type="spellEnd"/>
+      <w:r>
         <w:rPr>
           <w:rFonts w:ascii="Consolas" w:eastAsia="Times New Roman" w:hAnsi="Consolas" w:cs="Times New Roman"/>
           <w:color w:val="000000"/>
@@ -3735,8 +3882,13 @@
           <w:szCs w:val="21"/>
           <w:lang w:eastAsia="fr-CH"/>
         </w:rPr>
-      </w:pPr>
-      <w:r>
+        <w:t>));</w:t>
+      </w:r>
+    </w:p>
+    <w:p>
+      <w:pPr>
+        <w:shd w:val="clear" w:color="auto" w:fill="FFFFFF"/>
+        <w:spacing w:after="0" w:line="285" w:lineRule="atLeast"/>
         <w:rPr>
           <w:rFonts w:ascii="Consolas" w:eastAsia="Times New Roman" w:hAnsi="Consolas" w:cs="Times New Roman"/>
           <w:color w:val="000000"/>
@@ -3744,9 +3896,7 @@
           <w:szCs w:val="21"/>
           <w:lang w:eastAsia="fr-CH"/>
         </w:rPr>
-        <w:t xml:space="preserve">  </w:t>
-      </w:r>
-      <w:proofErr w:type="spellStart"/>
+      </w:pPr>
       <w:r>
         <w:rPr>
           <w:rFonts w:ascii="Consolas" w:eastAsia="Times New Roman" w:hAnsi="Consolas" w:cs="Times New Roman"/>
@@ -3755,10 +3905,11 @@
           <w:szCs w:val="21"/>
           <w:lang w:eastAsia="fr-CH"/>
         </w:rPr>
-        <w:t>summaryField.setIndexOptions</w:t>
-      </w:r>
-      <w:proofErr w:type="spellEnd"/>
-      <w:r>
+        <w:t>}</w:t>
+      </w:r>
+    </w:p>
+    <w:p>
+      <w:pPr>
         <w:rPr>
           <w:rFonts w:ascii="Consolas" w:eastAsia="Times New Roman" w:hAnsi="Consolas" w:cs="Times New Roman"/>
           <w:color w:val="000000"/>
@@ -3766,9 +3917,7 @@
           <w:szCs w:val="21"/>
           <w:lang w:eastAsia="fr-CH"/>
         </w:rPr>
-        <w:t>(</w:t>
-      </w:r>
-      <w:proofErr w:type="spellStart"/>
+      </w:pPr>
       <w:r>
         <w:rPr>
           <w:rFonts w:ascii="Consolas" w:eastAsia="Times New Roman" w:hAnsi="Consolas" w:cs="Times New Roman"/>
@@ -3777,239 +3926,1907 @@
           <w:szCs w:val="21"/>
           <w:lang w:eastAsia="fr-CH"/>
         </w:rPr>
-        <w:t>IndexOptions.DOCS_AND_FREQS_AND</w:t>
-      </w:r>
-      <w:proofErr w:type="spellEnd"/>
-      <w:r>
-        <w:rPr>
-          <w:rFonts w:ascii="Consolas" w:eastAsia="Times New Roman" w:hAnsi="Consolas" w:cs="Times New Roman"/>
-          <w:color w:val="000000"/>
-          <w:sz w:val="21"/>
-          <w:szCs w:val="21"/>
-          <w:lang w:eastAsia="fr-CH"/>
-        </w:rPr>
-        <w:br/>
-        <w:t xml:space="preserve">                                            </w:t>
-      </w:r>
-      <w:r>
-        <w:rPr>
-          <w:rFonts w:ascii="Consolas" w:eastAsia="Times New Roman" w:hAnsi="Consolas" w:cs="Times New Roman"/>
-          <w:color w:val="000000"/>
-          <w:sz w:val="21"/>
-          <w:szCs w:val="21"/>
-          <w:lang w:eastAsia="fr-CH"/>
-        </w:rPr>
-        <w:t>_POSITIONS_AND_OFFSETS);</w:t>
+        <w:br w:type="page"/>
       </w:r>
     </w:p>
     <w:p>
       <w:pPr>
-        <w:shd w:val="clear" w:color="auto" w:fill="FFFFFF"/>
-        <w:spacing w:after="0" w:line="285" w:lineRule="atLeast"/>
-        <w:rPr>
-          <w:rFonts w:ascii="Consolas" w:eastAsia="Times New Roman" w:hAnsi="Consolas" w:cs="Times New Roman"/>
-          <w:color w:val="000000"/>
-          <w:sz w:val="21"/>
-          <w:szCs w:val="21"/>
-          <w:lang w:eastAsia="fr-CH"/>
-        </w:rPr>
-      </w:pPr>
-      <w:r>
-        <w:rPr>
-          <w:rFonts w:ascii="Consolas" w:eastAsia="Times New Roman" w:hAnsi="Consolas" w:cs="Times New Roman"/>
-          <w:color w:val="000000"/>
-          <w:sz w:val="21"/>
-          <w:szCs w:val="21"/>
-          <w:lang w:eastAsia="fr-CH"/>
-        </w:rPr>
-        <w:t xml:space="preserve">  </w:t>
-      </w:r>
-      <w:proofErr w:type="spellStart"/>
-      <w:r>
-        <w:rPr>
-          <w:rFonts w:ascii="Consolas" w:eastAsia="Times New Roman" w:hAnsi="Consolas" w:cs="Times New Roman"/>
-          <w:color w:val="000000"/>
-          <w:sz w:val="21"/>
-          <w:szCs w:val="21"/>
-          <w:lang w:eastAsia="fr-CH"/>
-        </w:rPr>
-        <w:t>doc.add</w:t>
-      </w:r>
-      <w:proofErr w:type="spellEnd"/>
-      <w:r>
-        <w:rPr>
-          <w:rFonts w:ascii="Consolas" w:eastAsia="Times New Roman" w:hAnsi="Consolas" w:cs="Times New Roman"/>
-          <w:color w:val="000000"/>
-          <w:sz w:val="21"/>
-          <w:szCs w:val="21"/>
-          <w:lang w:eastAsia="fr-CH"/>
-        </w:rPr>
-        <w:t>(</w:t>
-      </w:r>
-      <w:r>
-        <w:rPr>
-          <w:rFonts w:ascii="Consolas" w:eastAsia="Times New Roman" w:hAnsi="Consolas" w:cs="Times New Roman"/>
-          <w:color w:val="0000FF"/>
-          <w:sz w:val="21"/>
-          <w:szCs w:val="21"/>
-          <w:lang w:eastAsia="fr-CH"/>
-        </w:rPr>
-        <w:t>new</w:t>
-      </w:r>
-      <w:r>
-        <w:rPr>
-          <w:rFonts w:ascii="Consolas" w:eastAsia="Times New Roman" w:hAnsi="Consolas" w:cs="Times New Roman"/>
-          <w:color w:val="000000"/>
-          <w:sz w:val="21"/>
-          <w:szCs w:val="21"/>
-          <w:lang w:eastAsia="fr-CH"/>
-        </w:rPr>
-        <w:t xml:space="preserve"> Field(</w:t>
-      </w:r>
-      <w:r>
-        <w:rPr>
-          <w:rFonts w:ascii="Consolas" w:eastAsia="Times New Roman" w:hAnsi="Consolas" w:cs="Times New Roman"/>
-          <w:color w:val="A31515"/>
-          <w:sz w:val="21"/>
-          <w:szCs w:val="21"/>
-          <w:lang w:eastAsia="fr-CH"/>
-        </w:rPr>
-        <w:t>"</w:t>
-      </w:r>
-      <w:proofErr w:type="spellStart"/>
-      <w:r>
-        <w:rPr>
-          <w:rFonts w:ascii="Consolas" w:eastAsia="Times New Roman" w:hAnsi="Consolas" w:cs="Times New Roman"/>
-          <w:color w:val="A31515"/>
-          <w:sz w:val="21"/>
-          <w:szCs w:val="21"/>
-          <w:lang w:eastAsia="fr-CH"/>
-        </w:rPr>
-        <w:t>summary</w:t>
-      </w:r>
-      <w:proofErr w:type="spellEnd"/>
-      <w:r>
-        <w:rPr>
-          <w:rFonts w:ascii="Consolas" w:eastAsia="Times New Roman" w:hAnsi="Consolas" w:cs="Times New Roman"/>
-          <w:color w:val="A31515"/>
-          <w:sz w:val="21"/>
-          <w:szCs w:val="21"/>
-          <w:lang w:eastAsia="fr-CH"/>
-        </w:rPr>
-        <w:t>"</w:t>
-      </w:r>
-      <w:r>
-        <w:rPr>
-          <w:rFonts w:ascii="Consolas" w:eastAsia="Times New Roman" w:hAnsi="Consolas" w:cs="Times New Roman"/>
-          <w:color w:val="000000"/>
-          <w:sz w:val="21"/>
-          <w:szCs w:val="21"/>
-          <w:lang w:eastAsia="fr-CH"/>
-        </w:rPr>
-        <w:t xml:space="preserve">, </w:t>
-      </w:r>
-      <w:proofErr w:type="spellStart"/>
-      <w:r>
-        <w:rPr>
-          <w:rFonts w:ascii="Consolas" w:eastAsia="Times New Roman" w:hAnsi="Consolas" w:cs="Times New Roman"/>
-          <w:color w:val="000000"/>
-          <w:sz w:val="21"/>
-          <w:szCs w:val="21"/>
-          <w:lang w:eastAsia="fr-CH"/>
-        </w:rPr>
-        <w:t>summary</w:t>
-      </w:r>
-      <w:proofErr w:type="spellEnd"/>
-      <w:r>
-        <w:rPr>
-          <w:rFonts w:ascii="Consolas" w:eastAsia="Times New Roman" w:hAnsi="Consolas" w:cs="Times New Roman"/>
-          <w:color w:val="000000"/>
-          <w:sz w:val="21"/>
-          <w:szCs w:val="21"/>
-          <w:lang w:eastAsia="fr-CH"/>
-        </w:rPr>
-        <w:t xml:space="preserve">, </w:t>
-      </w:r>
-      <w:proofErr w:type="spellStart"/>
-      <w:r>
-        <w:rPr>
-          <w:rFonts w:ascii="Consolas" w:eastAsia="Times New Roman" w:hAnsi="Consolas" w:cs="Times New Roman"/>
-          <w:color w:val="000000"/>
-          <w:sz w:val="21"/>
-          <w:szCs w:val="21"/>
-          <w:lang w:eastAsia="fr-CH"/>
-        </w:rPr>
-        <w:t>summaryField</w:t>
-      </w:r>
-      <w:proofErr w:type="spellEnd"/>
-      <w:r>
-        <w:rPr>
-          <w:rFonts w:ascii="Consolas" w:eastAsia="Times New Roman" w:hAnsi="Consolas" w:cs="Times New Roman"/>
-          <w:color w:val="000000"/>
-          <w:sz w:val="21"/>
-          <w:szCs w:val="21"/>
-          <w:lang w:eastAsia="fr-CH"/>
-        </w:rPr>
-        <w:t>));</w:t>
+        <w:pStyle w:val="Titre2"/>
+      </w:pPr>
+      <w:r>
+        <w:lastRenderedPageBreak/>
+        <w:t>Utiliser différents analyseurs</w:t>
       </w:r>
     </w:p>
     <w:p>
       <w:pPr>
-        <w:shd w:val="clear" w:color="auto" w:fill="FFFFFF"/>
-        <w:spacing w:after="0" w:line="285" w:lineRule="atLeast"/>
-        <w:rPr>
-          <w:rFonts w:ascii="Consolas" w:eastAsia="Times New Roman" w:hAnsi="Consolas" w:cs="Times New Roman"/>
-          <w:color w:val="000000"/>
-          <w:sz w:val="21"/>
-          <w:szCs w:val="21"/>
-          <w:lang w:eastAsia="fr-CH"/>
-        </w:rPr>
-      </w:pPr>
-      <w:r>
-        <w:rPr>
-          <w:rFonts w:ascii="Consolas" w:eastAsia="Times New Roman" w:hAnsi="Consolas" w:cs="Times New Roman"/>
-          <w:color w:val="000000"/>
-          <w:sz w:val="21"/>
-          <w:szCs w:val="21"/>
-          <w:lang w:eastAsia="fr-CH"/>
-        </w:rPr>
-        <w:t>}</w:t>
+        <w:rPr>
+          <w:b/>
+          <w:bCs/>
+          <w:u w:val="single"/>
+        </w:rPr>
+      </w:pPr>
+      <w:r>
+        <w:rPr>
+          <w:b/>
+          <w:bCs/>
+          <w:u w:val="single"/>
+        </w:rPr>
+        <w:t xml:space="preserve">Différences entre les différents index </w:t>
       </w:r>
     </w:p>
     <w:p>
       <w:pPr>
-        <w:rPr>
-          <w:rFonts w:ascii="Consolas" w:eastAsia="Times New Roman" w:hAnsi="Consolas" w:cs="Times New Roman"/>
-          <w:color w:val="000000"/>
-          <w:sz w:val="21"/>
-          <w:szCs w:val="21"/>
-          <w:lang w:eastAsia="fr-CH"/>
-        </w:rPr>
-      </w:pPr>
-      <w:r>
-        <w:rPr>
-          <w:rFonts w:ascii="Consolas" w:eastAsia="Times New Roman" w:hAnsi="Consolas" w:cs="Times New Roman"/>
-          <w:color w:val="000000"/>
-          <w:sz w:val="21"/>
-          <w:szCs w:val="21"/>
-          <w:lang w:eastAsia="fr-CH"/>
-        </w:rPr>
-        <w:br w:type="page"/>
+        <w:pStyle w:val="Paragraphedeliste"/>
+        <w:numPr>
+          <w:ilvl w:val="0"/>
+          <w:numId w:val="12"/>
+        </w:numPr>
+      </w:pPr>
+      <w:proofErr w:type="spellStart"/>
+      <w:r>
+        <w:rPr>
+          <w:b/>
+          <w:bCs/>
+        </w:rPr>
+        <w:t>WhitespaceAnalyzer</w:t>
+      </w:r>
+      <w:proofErr w:type="spellEnd"/>
+      <w:r>
+        <w:rPr>
+          <w:b/>
+          <w:bCs/>
+        </w:rPr>
+        <w:t> </w:t>
+      </w:r>
+      <w:r>
+        <w:t>:</w:t>
+      </w:r>
+      <w:r>
+        <w:t> </w:t>
+      </w:r>
+      <w:r>
+        <w:t>Crée</w:t>
+      </w:r>
+      <w:r>
+        <w:t xml:space="preserve"> les </w:t>
+      </w:r>
+      <w:proofErr w:type="spellStart"/>
+      <w:r>
+        <w:t>tokens</w:t>
+      </w:r>
+      <w:proofErr w:type="spellEnd"/>
+      <w:r>
+        <w:t xml:space="preserve"> en séparant le texte entre chaque </w:t>
+      </w:r>
+      <w:hyperlink r:id="rId18" w:history="1">
+        <w:r>
+          <w:rPr>
+            <w:rStyle w:val="Lienhypertexte"/>
+          </w:rPr>
+          <w:t>espace blanc</w:t>
+        </w:r>
+      </w:hyperlink>
+      <w:r>
+        <w:t xml:space="preserve">. Il n’effectue aucun </w:t>
+      </w:r>
+      <w:proofErr w:type="spellStart"/>
+      <w:r>
+        <w:t>stemming</w:t>
+      </w:r>
+      <w:proofErr w:type="spellEnd"/>
+      <w:r>
+        <w:t xml:space="preserve"> et il conserve la casse.</w:t>
       </w:r>
     </w:p>
     <w:p>
       <w:pPr>
-        <w:pStyle w:val="Titre2"/>
-      </w:pPr>
-      <w:r>
-        <w:lastRenderedPageBreak/>
-        <w:t>Utiliser différents analyseurs</w:t>
-      </w:r>
+        <w:pStyle w:val="Paragraphedeliste"/>
+      </w:pPr>
     </w:p>
-    <w:p/>
+    <w:p>
+      <w:pPr>
+        <w:pStyle w:val="Paragraphedeliste"/>
+        <w:numPr>
+          <w:ilvl w:val="0"/>
+          <w:numId w:val="12"/>
+        </w:numPr>
+      </w:pPr>
+      <w:proofErr w:type="spellStart"/>
+      <w:r>
+        <w:rPr>
+          <w:b/>
+          <w:bCs/>
+        </w:rPr>
+        <w:t>EnglishAnalyzer</w:t>
+      </w:r>
+      <w:proofErr w:type="spellEnd"/>
+      <w:r>
+        <w:t> :</w:t>
+      </w:r>
+      <w:r>
+        <w:t xml:space="preserve"> </w:t>
+      </w:r>
+      <w:r>
+        <w:t xml:space="preserve">Est un analyseur spécialisé pour l’anglais. Il est possible de trouver des analyser pour différentes langues comme le </w:t>
+      </w:r>
+      <w:proofErr w:type="spellStart"/>
+      <w:r>
+        <w:t>FrenchAnalyzer</w:t>
+      </w:r>
+      <w:proofErr w:type="spellEnd"/>
+      <w:r>
+        <w:t xml:space="preserve"> et le </w:t>
+      </w:r>
+      <w:proofErr w:type="spellStart"/>
+      <w:r>
+        <w:t>SpanishAnalyzer</w:t>
+      </w:r>
+      <w:proofErr w:type="spellEnd"/>
+      <w:r>
+        <w:t xml:space="preserve">. Il applique un </w:t>
+      </w:r>
+      <w:proofErr w:type="spellStart"/>
+      <w:r>
+        <w:t>stemming</w:t>
+      </w:r>
+      <w:proofErr w:type="spellEnd"/>
+      <w:r>
+        <w:t xml:space="preserve"> adapté ainsi qu’une liste de </w:t>
+      </w:r>
+      <w:proofErr w:type="spellStart"/>
+      <w:r>
+        <w:t>stopwords</w:t>
+      </w:r>
+      <w:proofErr w:type="spellEnd"/>
+      <w:r>
+        <w:t xml:space="preserve"> spécifique à l’anglais. De plus, tout est convertit en minuscule.</w:t>
+      </w:r>
+      <w:r>
+        <w:t xml:space="preserve"> Les </w:t>
+      </w:r>
+      <w:proofErr w:type="spellStart"/>
+      <w:r>
+        <w:t>tokens</w:t>
+      </w:r>
+      <w:proofErr w:type="spellEnd"/>
+      <w:r>
+        <w:t xml:space="preserve"> sont formées à partir d’un </w:t>
+      </w:r>
+      <w:hyperlink r:id="rId19" w:history="1">
+        <w:proofErr w:type="spellStart"/>
+        <w:r>
+          <w:rPr>
+            <w:rStyle w:val="Lienhypertexte"/>
+          </w:rPr>
+          <w:t>StandardTokenizer</w:t>
+        </w:r>
+        <w:proofErr w:type="spellEnd"/>
+      </w:hyperlink>
+      <w:r>
+        <w:t xml:space="preserve"> qui est un </w:t>
+      </w:r>
+      <w:proofErr w:type="spellStart"/>
+      <w:r>
+        <w:t>tokenizer</w:t>
+      </w:r>
+      <w:proofErr w:type="spellEnd"/>
+      <w:r>
+        <w:t xml:space="preserve"> basé sur la grammaire</w:t>
+      </w:r>
+      <w:r>
+        <w:t>.</w:t>
+      </w:r>
+    </w:p>
+    <w:p>
+      <w:pPr>
+        <w:pStyle w:val="Paragraphedeliste"/>
+      </w:pPr>
+    </w:p>
+    <w:p>
+      <w:pPr>
+        <w:pStyle w:val="Paragraphedeliste"/>
+        <w:numPr>
+          <w:ilvl w:val="0"/>
+          <w:numId w:val="12"/>
+        </w:numPr>
+      </w:pPr>
+      <w:proofErr w:type="spellStart"/>
+      <w:r>
+        <w:rPr>
+          <w:b/>
+          <w:bCs/>
+        </w:rPr>
+        <w:t>ShingleAnalyzerWrapper</w:t>
+      </w:r>
+      <w:proofErr w:type="spellEnd"/>
+      <w:r>
+        <w:t xml:space="preserve"> est un </w:t>
+      </w:r>
+      <w:proofErr w:type="spellStart"/>
+      <w:r>
+        <w:t>wrapper</w:t>
+      </w:r>
+      <w:proofErr w:type="spellEnd"/>
+      <w:r>
+        <w:t xml:space="preserve">. Cela signifie qu’il va se baser sur un autre analyseur avant d’effectuer des </w:t>
+      </w:r>
+      <w:proofErr w:type="spellStart"/>
+      <w:r>
+        <w:t>token</w:t>
+      </w:r>
+      <w:r>
+        <w:t>s</w:t>
+      </w:r>
+      <w:proofErr w:type="spellEnd"/>
+      <w:r>
+        <w:t xml:space="preserve"> formés de N mots. Dans le cadre du laboratoire, nous avons </w:t>
+      </w:r>
+      <w:r>
+        <w:t xml:space="preserve">encapsulé un </w:t>
+      </w:r>
+      <w:proofErr w:type="spellStart"/>
+      <w:r>
+        <w:t>StandardAnalyzer</w:t>
+      </w:r>
+      <w:proofErr w:type="spellEnd"/>
+      <w:r>
+        <w:t xml:space="preserve">. De ce fait, notre </w:t>
+      </w:r>
+      <w:proofErr w:type="spellStart"/>
+      <w:r>
+        <w:t>ShingleAnalyzerWrapper</w:t>
+      </w:r>
+      <w:proofErr w:type="spellEnd"/>
+      <w:r>
+        <w:t xml:space="preserve"> créé des </w:t>
+      </w:r>
+      <w:proofErr w:type="spellStart"/>
+      <w:r>
+        <w:t>tokens</w:t>
+      </w:r>
+      <w:proofErr w:type="spellEnd"/>
+      <w:r>
+        <w:t xml:space="preserve"> à partir </w:t>
+      </w:r>
+      <w:r>
+        <w:t xml:space="preserve">d’un </w:t>
+      </w:r>
+      <w:proofErr w:type="spellStart"/>
+      <w:r>
+        <w:t>StandardTokenizer</w:t>
+      </w:r>
+      <w:proofErr w:type="spellEnd"/>
+      <w:r>
+        <w:t xml:space="preserve">. Les </w:t>
+      </w:r>
+      <w:proofErr w:type="spellStart"/>
+      <w:r>
+        <w:t>tokens</w:t>
+      </w:r>
+      <w:proofErr w:type="spellEnd"/>
+      <w:r>
+        <w:t xml:space="preserve"> sont convertis en minuscules et ne sont pas </w:t>
+      </w:r>
+      <w:proofErr w:type="spellStart"/>
+      <w:r>
+        <w:t>stemmé</w:t>
+      </w:r>
+      <w:proofErr w:type="spellEnd"/>
+      <w:r>
+        <w:t xml:space="preserve">. En plus des effets du </w:t>
+      </w:r>
+      <w:proofErr w:type="spellStart"/>
+      <w:r>
+        <w:t>StandardAnalyzer</w:t>
+      </w:r>
+      <w:proofErr w:type="spellEnd"/>
+      <w:r>
+        <w:t xml:space="preserve">, le </w:t>
+      </w:r>
+      <w:proofErr w:type="spellStart"/>
+      <w:r>
+        <w:t>ShingleAnalyzerWrapper</w:t>
+      </w:r>
+      <w:proofErr w:type="spellEnd"/>
+      <w:r>
+        <w:t xml:space="preserve"> crée des </w:t>
+      </w:r>
+      <w:proofErr w:type="spellStart"/>
+      <w:r>
+        <w:t>tokens</w:t>
+      </w:r>
+      <w:proofErr w:type="spellEnd"/>
+      <w:r>
+        <w:t xml:space="preserve"> à partir de deux ou trois mots adjacents, toujours non </w:t>
+      </w:r>
+      <w:proofErr w:type="spellStart"/>
+      <w:r>
+        <w:t>stemmés</w:t>
+      </w:r>
+      <w:proofErr w:type="spellEnd"/>
+      <w:r>
+        <w:t xml:space="preserve"> et en minuscule.</w:t>
+      </w:r>
+      <w:r>
+        <w:t xml:space="preserve"> </w:t>
+      </w:r>
+    </w:p>
+    <w:p>
+      <w:pPr>
+        <w:pStyle w:val="Paragraphedeliste"/>
+      </w:pPr>
+    </w:p>
+    <w:p>
+      <w:pPr>
+        <w:pStyle w:val="Paragraphedeliste"/>
+        <w:numPr>
+          <w:ilvl w:val="0"/>
+          <w:numId w:val="12"/>
+        </w:numPr>
+      </w:pPr>
+      <w:proofErr w:type="spellStart"/>
+      <w:r>
+        <w:rPr>
+          <w:b/>
+          <w:bCs/>
+        </w:rPr>
+        <w:t>StopAnalyzer</w:t>
+      </w:r>
+      <w:proofErr w:type="spellEnd"/>
+      <w:r>
+        <w:t xml:space="preserve"> crée des </w:t>
+      </w:r>
+      <w:proofErr w:type="spellStart"/>
+      <w:r>
+        <w:t>token</w:t>
+      </w:r>
+      <w:proofErr w:type="spellEnd"/>
+      <w:r>
+        <w:t xml:space="preserve"> à partir d’un </w:t>
+      </w:r>
+      <w:proofErr w:type="spellStart"/>
+      <w:r>
+        <w:t>LetterTokenizer</w:t>
+      </w:r>
+      <w:proofErr w:type="spellEnd"/>
+      <w:r>
+        <w:t xml:space="preserve">, </w:t>
+      </w:r>
+      <w:r>
+        <w:t xml:space="preserve">il divise le texte aux endroits qui </w:t>
+      </w:r>
+      <w:proofErr w:type="gramStart"/>
+      <w:r>
+        <w:t>ne</w:t>
+      </w:r>
+      <w:proofErr w:type="gramEnd"/>
+      <w:r>
+        <w:t xml:space="preserve"> sont pas des lettres. Il convertit en minuscule et applique une liste de </w:t>
+      </w:r>
+      <w:proofErr w:type="spellStart"/>
+      <w:r>
+        <w:t>stopwords</w:t>
+      </w:r>
+      <w:proofErr w:type="spellEnd"/>
+      <w:r>
+        <w:t xml:space="preserve"> passée à la construction.</w:t>
+      </w:r>
+    </w:p>
+    <w:p>
+      <w:pPr>
+        <w:rPr>
+          <w:b/>
+          <w:bCs/>
+          <w:u w:val="single"/>
+        </w:rPr>
+      </w:pPr>
+    </w:p>
+    <w:p>
+      <w:pPr>
+        <w:rPr>
+          <w:b/>
+          <w:bCs/>
+          <w:u w:val="single"/>
+        </w:rPr>
+      </w:pPr>
+      <w:r>
+        <w:rPr>
+          <w:b/>
+          <w:bCs/>
+          <w:u w:val="single"/>
+        </w:rPr>
+        <w:t>Inspection des index</w:t>
+      </w:r>
+    </w:p>
+    <w:tbl>
+      <w:tblPr>
+        <w:tblStyle w:val="TableauGrille2-Accentuation1"/>
+        <w:tblW w:w="0" w:type="auto"/>
+        <w:tblLook w:val="04A0" w:firstRow="1" w:lastRow="0" w:firstColumn="1" w:lastColumn="0" w:noHBand="0" w:noVBand="1"/>
+      </w:tblPr>
+      <w:tblGrid>
+        <w:gridCol w:w="2552"/>
+        <w:gridCol w:w="6510"/>
+      </w:tblGrid>
+      <w:tr>
+        <w:trPr>
+          <w:cnfStyle w:val="100000000000" w:firstRow="1" w:lastRow="0" w:firstColumn="0" w:lastColumn="0" w:oddVBand="0" w:evenVBand="0" w:oddHBand="0" w:evenHBand="0" w:firstRowFirstColumn="0" w:firstRowLastColumn="0" w:lastRowFirstColumn="0" w:lastRowLastColumn="0"/>
+        </w:trPr>
+        <w:tc>
+          <w:tcPr>
+            <w:cnfStyle w:val="001000000000" w:firstRow="0" w:lastRow="0" w:firstColumn="1" w:lastColumn="0" w:oddVBand="0" w:evenVBand="0" w:oddHBand="0" w:evenHBand="0" w:firstRowFirstColumn="0" w:firstRowLastColumn="0" w:lastRowFirstColumn="0" w:lastRowLastColumn="0"/>
+            <w:tcW w:w="9062" w:type="dxa"/>
+            <w:gridSpan w:val="2"/>
+            <w:vAlign w:val="center"/>
+          </w:tcPr>
+          <w:p>
+            <w:pPr>
+              <w:jc w:val="center"/>
+              <w:rPr>
+                <w:u w:val="single"/>
+              </w:rPr>
+            </w:pPr>
+            <w:proofErr w:type="spellStart"/>
+            <w:r>
+              <w:rPr>
+                <w:u w:val="single"/>
+              </w:rPr>
+              <w:t>WhitespaceAnalyzer</w:t>
+            </w:r>
+            <w:proofErr w:type="spellEnd"/>
+          </w:p>
+        </w:tc>
+      </w:tr>
+      <w:tr>
+        <w:trPr>
+          <w:cnfStyle w:val="000000100000" w:firstRow="0" w:lastRow="0" w:firstColumn="0" w:lastColumn="0" w:oddVBand="0" w:evenVBand="0" w:oddHBand="1" w:evenHBand="0" w:firstRowFirstColumn="0" w:firstRowLastColumn="0" w:lastRowFirstColumn="0" w:lastRowLastColumn="0"/>
+        </w:trPr>
+        <w:tc>
+          <w:tcPr>
+            <w:cnfStyle w:val="001000000000" w:firstRow="0" w:lastRow="0" w:firstColumn="1" w:lastColumn="0" w:oddVBand="0" w:evenVBand="0" w:oddHBand="0" w:evenHBand="0" w:firstRowFirstColumn="0" w:firstRowLastColumn="0" w:lastRowFirstColumn="0" w:lastRowLastColumn="0"/>
+            <w:tcW w:w="2552" w:type="dxa"/>
+            <w:vAlign w:val="center"/>
+          </w:tcPr>
+          <w:p>
+            <w:pPr>
+              <w:jc w:val="right"/>
+            </w:pPr>
+            <w:r>
+              <w:t>Documents indexés</w:t>
+            </w:r>
+          </w:p>
+        </w:tc>
+        <w:tc>
+          <w:tcPr>
+            <w:tcW w:w="6510" w:type="dxa"/>
+          </w:tcPr>
+          <w:p>
+            <w:pPr>
+              <w:cnfStyle w:val="000000100000" w:firstRow="0" w:lastRow="0" w:firstColumn="0" w:lastColumn="0" w:oddVBand="0" w:evenVBand="0" w:oddHBand="1" w:evenHBand="0" w:firstRowFirstColumn="0" w:firstRowLastColumn="0" w:lastRowFirstColumn="0" w:lastRowLastColumn="0"/>
+            </w:pPr>
+            <w:r>
+              <w:t>3202</w:t>
+            </w:r>
+          </w:p>
+        </w:tc>
+      </w:tr>
+      <w:tr>
+        <w:tc>
+          <w:tcPr>
+            <w:cnfStyle w:val="001000000000" w:firstRow="0" w:lastRow="0" w:firstColumn="1" w:lastColumn="0" w:oddVBand="0" w:evenVBand="0" w:oddHBand="0" w:evenHBand="0" w:firstRowFirstColumn="0" w:firstRowLastColumn="0" w:lastRowFirstColumn="0" w:lastRowLastColumn="0"/>
+            <w:tcW w:w="2552" w:type="dxa"/>
+            <w:vAlign w:val="center"/>
+          </w:tcPr>
+          <w:p>
+            <w:pPr>
+              <w:jc w:val="right"/>
+            </w:pPr>
+            <w:r>
+              <w:t>Termes indexés</w:t>
+            </w:r>
+            <w:r>
+              <w:t xml:space="preserve"> global</w:t>
+            </w:r>
+          </w:p>
+        </w:tc>
+        <w:tc>
+          <w:tcPr>
+            <w:tcW w:w="6510" w:type="dxa"/>
+          </w:tcPr>
+          <w:p>
+            <w:pPr>
+              <w:cnfStyle w:val="000000000000" w:firstRow="0" w:lastRow="0" w:firstColumn="0" w:lastColumn="0" w:oddVBand="0" w:evenVBand="0" w:oddHBand="0" w:evenHBand="0" w:firstRowFirstColumn="0" w:firstRowLastColumn="0" w:lastRowFirstColumn="0" w:lastRowLastColumn="0"/>
+            </w:pPr>
+            <w:r>
+              <w:t>21539</w:t>
+            </w:r>
+          </w:p>
+        </w:tc>
+      </w:tr>
+      <w:tr>
+        <w:trPr>
+          <w:cnfStyle w:val="000000100000" w:firstRow="0" w:lastRow="0" w:firstColumn="0" w:lastColumn="0" w:oddVBand="0" w:evenVBand="0" w:oddHBand="1" w:evenHBand="0" w:firstRowFirstColumn="0" w:firstRowLastColumn="0" w:lastRowFirstColumn="0" w:lastRowLastColumn="0"/>
+        </w:trPr>
+        <w:tc>
+          <w:tcPr>
+            <w:cnfStyle w:val="001000000000" w:firstRow="0" w:lastRow="0" w:firstColumn="1" w:lastColumn="0" w:oddVBand="0" w:evenVBand="0" w:oddHBand="0" w:evenHBand="0" w:firstRowFirstColumn="0" w:firstRowLastColumn="0" w:lastRowFirstColumn="0" w:lastRowLastColumn="0"/>
+            <w:tcW w:w="2552" w:type="dxa"/>
+            <w:vAlign w:val="center"/>
+          </w:tcPr>
+          <w:p>
+            <w:pPr>
+              <w:jc w:val="right"/>
+            </w:pPr>
+            <w:r>
+              <w:t>Termes indexés summary</w:t>
+            </w:r>
+          </w:p>
+        </w:tc>
+        <w:tc>
+          <w:tcPr>
+            <w:tcW w:w="6510" w:type="dxa"/>
+          </w:tcPr>
+          <w:p>
+            <w:pPr>
+              <w:cnfStyle w:val="000000100000" w:firstRow="0" w:lastRow="0" w:firstColumn="0" w:lastColumn="0" w:oddVBand="0" w:evenVBand="0" w:oddHBand="1" w:evenHBand="0" w:firstRowFirstColumn="0" w:firstRowLastColumn="0" w:lastRowFirstColumn="0" w:lastRowLastColumn="0"/>
+            </w:pPr>
+            <w:r>
+              <w:t>15655</w:t>
+            </w:r>
+          </w:p>
+        </w:tc>
+      </w:tr>
+      <w:tr>
+        <w:tc>
+          <w:tcPr>
+            <w:cnfStyle w:val="001000000000" w:firstRow="0" w:lastRow="0" w:firstColumn="1" w:lastColumn="0" w:oddVBand="0" w:evenVBand="0" w:oddHBand="0" w:evenHBand="0" w:firstRowFirstColumn="0" w:firstRowLastColumn="0" w:lastRowFirstColumn="0" w:lastRowLastColumn="0"/>
+            <w:tcW w:w="2552" w:type="dxa"/>
+            <w:vAlign w:val="center"/>
+          </w:tcPr>
+          <w:p>
+            <w:pPr>
+              <w:jc w:val="right"/>
+            </w:pPr>
+            <w:r>
+              <w:t>Top 10 termes</w:t>
+            </w:r>
+          </w:p>
+        </w:tc>
+        <w:tc>
+          <w:tcPr>
+            <w:tcW w:w="6510" w:type="dxa"/>
+          </w:tcPr>
+          <w:p>
+            <w:pPr>
+              <w:cnfStyle w:val="000000000000" w:firstRow="0" w:lastRow="0" w:firstColumn="0" w:lastColumn="0" w:oddVBand="0" w:evenVBand="0" w:oddHBand="0" w:evenHBand="0" w:firstRowFirstColumn="0" w:firstRowLastColumn="0" w:lastRowFirstColumn="0" w:lastRowLastColumn="0"/>
+            </w:pPr>
+            <w:proofErr w:type="gramStart"/>
+            <w:r>
+              <w:t>o</w:t>
+            </w:r>
+            <w:r>
+              <w:t>f</w:t>
+            </w:r>
+            <w:proofErr w:type="gramEnd"/>
+            <w:r>
+              <w:t xml:space="preserve">, the, </w:t>
+            </w:r>
+            <w:proofErr w:type="spellStart"/>
+            <w:r>
+              <w:t>is</w:t>
+            </w:r>
+            <w:proofErr w:type="spellEnd"/>
+            <w:r>
+              <w:t>, and, a, to, in, for, The, are</w:t>
+            </w:r>
+          </w:p>
+        </w:tc>
+      </w:tr>
+      <w:tr>
+        <w:trPr>
+          <w:cnfStyle w:val="000000100000" w:firstRow="0" w:lastRow="0" w:firstColumn="0" w:lastColumn="0" w:oddVBand="0" w:evenVBand="0" w:oddHBand="1" w:evenHBand="0" w:firstRowFirstColumn="0" w:firstRowLastColumn="0" w:lastRowFirstColumn="0" w:lastRowLastColumn="0"/>
+        </w:trPr>
+        <w:tc>
+          <w:tcPr>
+            <w:cnfStyle w:val="001000000000" w:firstRow="0" w:lastRow="0" w:firstColumn="1" w:lastColumn="0" w:oddVBand="0" w:evenVBand="0" w:oddHBand="0" w:evenHBand="0" w:firstRowFirstColumn="0" w:firstRowLastColumn="0" w:lastRowFirstColumn="0" w:lastRowLastColumn="0"/>
+            <w:tcW w:w="2552" w:type="dxa"/>
+            <w:vAlign w:val="center"/>
+          </w:tcPr>
+          <w:p>
+            <w:pPr>
+              <w:jc w:val="right"/>
+            </w:pPr>
+            <w:r>
+              <w:t>Taille de l’index</w:t>
+            </w:r>
+          </w:p>
+        </w:tc>
+        <w:tc>
+          <w:tcPr>
+            <w:tcW w:w="6510" w:type="dxa"/>
+          </w:tcPr>
+          <w:p>
+            <w:pPr>
+              <w:cnfStyle w:val="000000100000" w:firstRow="0" w:lastRow="0" w:firstColumn="0" w:lastColumn="0" w:oddVBand="0" w:evenVBand="0" w:oddHBand="1" w:evenHBand="0" w:firstRowFirstColumn="0" w:firstRowLastColumn="0" w:lastRowFirstColumn="0" w:lastRowLastColumn="0"/>
+            </w:pPr>
+            <w:r>
+              <w:t>1.053 MB</w:t>
+            </w:r>
+          </w:p>
+        </w:tc>
+      </w:tr>
+      <w:tr>
+        <w:tc>
+          <w:tcPr>
+            <w:cnfStyle w:val="001000000000" w:firstRow="0" w:lastRow="0" w:firstColumn="1" w:lastColumn="0" w:oddVBand="0" w:evenVBand="0" w:oddHBand="0" w:evenHBand="0" w:firstRowFirstColumn="0" w:firstRowLastColumn="0" w:lastRowFirstColumn="0" w:lastRowLastColumn="0"/>
+            <w:tcW w:w="2552" w:type="dxa"/>
+            <w:vAlign w:val="center"/>
+          </w:tcPr>
+          <w:p>
+            <w:pPr>
+              <w:jc w:val="right"/>
+            </w:pPr>
+            <w:r>
+              <w:t>Temps d’indexation</w:t>
+            </w:r>
+          </w:p>
+        </w:tc>
+        <w:tc>
+          <w:tcPr>
+            <w:tcW w:w="6510" w:type="dxa"/>
+          </w:tcPr>
+          <w:p>
+            <w:pPr>
+              <w:cnfStyle w:val="000000000000" w:firstRow="0" w:lastRow="0" w:firstColumn="0" w:lastColumn="0" w:oddVBand="0" w:evenVBand="0" w:oddHBand="0" w:evenHBand="0" w:firstRowFirstColumn="0" w:firstRowLastColumn="0" w:lastRowFirstColumn="0" w:lastRowLastColumn="0"/>
+            </w:pPr>
+            <w:r>
+              <w:t>943 ms</w:t>
+            </w:r>
+          </w:p>
+        </w:tc>
+      </w:tr>
+    </w:tbl>
+    <w:p>
+      <w:pPr>
+        <w:rPr>
+          <w:b/>
+          <w:bCs/>
+          <w:u w:val="single"/>
+        </w:rPr>
+      </w:pPr>
+    </w:p>
+    <w:tbl>
+      <w:tblPr>
+        <w:tblStyle w:val="TableauGrille2-Accentuation1"/>
+        <w:tblW w:w="0" w:type="auto"/>
+        <w:tblLook w:val="04A0" w:firstRow="1" w:lastRow="0" w:firstColumn="1" w:lastColumn="0" w:noHBand="0" w:noVBand="1"/>
+      </w:tblPr>
+      <w:tblGrid>
+        <w:gridCol w:w="2552"/>
+        <w:gridCol w:w="6510"/>
+      </w:tblGrid>
+      <w:tr>
+        <w:trPr>
+          <w:cnfStyle w:val="100000000000" w:firstRow="1" w:lastRow="0" w:firstColumn="0" w:lastColumn="0" w:oddVBand="0" w:evenVBand="0" w:oddHBand="0" w:evenHBand="0" w:firstRowFirstColumn="0" w:firstRowLastColumn="0" w:lastRowFirstColumn="0" w:lastRowLastColumn="0"/>
+        </w:trPr>
+        <w:tc>
+          <w:tcPr>
+            <w:cnfStyle w:val="001000000000" w:firstRow="0" w:lastRow="0" w:firstColumn="1" w:lastColumn="0" w:oddVBand="0" w:evenVBand="0" w:oddHBand="0" w:evenHBand="0" w:firstRowFirstColumn="0" w:firstRowLastColumn="0" w:lastRowFirstColumn="0" w:lastRowLastColumn="0"/>
+            <w:tcW w:w="9062" w:type="dxa"/>
+            <w:gridSpan w:val="2"/>
+            <w:vAlign w:val="center"/>
+          </w:tcPr>
+          <w:p>
+            <w:pPr>
+              <w:jc w:val="center"/>
+              <w:rPr>
+                <w:u w:val="single"/>
+              </w:rPr>
+            </w:pPr>
+            <w:proofErr w:type="spellStart"/>
+            <w:r>
+              <w:rPr>
+                <w:u w:val="single"/>
+              </w:rPr>
+              <w:t>EnglishAnalyzer</w:t>
+            </w:r>
+            <w:proofErr w:type="spellEnd"/>
+          </w:p>
+        </w:tc>
+      </w:tr>
+      <w:tr>
+        <w:trPr>
+          <w:cnfStyle w:val="000000100000" w:firstRow="0" w:lastRow="0" w:firstColumn="0" w:lastColumn="0" w:oddVBand="0" w:evenVBand="0" w:oddHBand="1" w:evenHBand="0" w:firstRowFirstColumn="0" w:firstRowLastColumn="0" w:lastRowFirstColumn="0" w:lastRowLastColumn="0"/>
+        </w:trPr>
+        <w:tc>
+          <w:tcPr>
+            <w:cnfStyle w:val="001000000000" w:firstRow="0" w:lastRow="0" w:firstColumn="1" w:lastColumn="0" w:oddVBand="0" w:evenVBand="0" w:oddHBand="0" w:evenHBand="0" w:firstRowFirstColumn="0" w:firstRowLastColumn="0" w:lastRowFirstColumn="0" w:lastRowLastColumn="0"/>
+            <w:tcW w:w="2552" w:type="dxa"/>
+            <w:vAlign w:val="center"/>
+          </w:tcPr>
+          <w:p>
+            <w:pPr>
+              <w:jc w:val="right"/>
+            </w:pPr>
+            <w:r>
+              <w:t>Documents indexés</w:t>
+            </w:r>
+          </w:p>
+        </w:tc>
+        <w:tc>
+          <w:tcPr>
+            <w:tcW w:w="6510" w:type="dxa"/>
+          </w:tcPr>
+          <w:p>
+            <w:pPr>
+              <w:cnfStyle w:val="000000100000" w:firstRow="0" w:lastRow="0" w:firstColumn="0" w:lastColumn="0" w:oddVBand="0" w:evenVBand="0" w:oddHBand="1" w:evenHBand="0" w:firstRowFirstColumn="0" w:firstRowLastColumn="0" w:lastRowFirstColumn="0" w:lastRowLastColumn="0"/>
+            </w:pPr>
+            <w:r>
+              <w:t>3202</w:t>
+            </w:r>
+          </w:p>
+        </w:tc>
+      </w:tr>
+      <w:tr>
+        <w:tc>
+          <w:tcPr>
+            <w:cnfStyle w:val="001000000000" w:firstRow="0" w:lastRow="0" w:firstColumn="1" w:lastColumn="0" w:oddVBand="0" w:evenVBand="0" w:oddHBand="0" w:evenHBand="0" w:firstRowFirstColumn="0" w:firstRowLastColumn="0" w:lastRowFirstColumn="0" w:lastRowLastColumn="0"/>
+            <w:tcW w:w="2552" w:type="dxa"/>
+            <w:vAlign w:val="center"/>
+          </w:tcPr>
+          <w:p>
+            <w:pPr>
+              <w:jc w:val="right"/>
+            </w:pPr>
+            <w:r>
+              <w:t>Termes indexés</w:t>
+            </w:r>
+            <w:r>
+              <w:t xml:space="preserve"> global</w:t>
+            </w:r>
+          </w:p>
+        </w:tc>
+        <w:tc>
+          <w:tcPr>
+            <w:tcW w:w="6510" w:type="dxa"/>
+          </w:tcPr>
+          <w:p>
+            <w:pPr>
+              <w:cnfStyle w:val="000000000000" w:firstRow="0" w:lastRow="0" w:firstColumn="0" w:lastColumn="0" w:oddVBand="0" w:evenVBand="0" w:oddHBand="0" w:evenHBand="0" w:firstRowFirstColumn="0" w:firstRowLastColumn="0" w:lastRowFirstColumn="0" w:lastRowLastColumn="0"/>
+            </w:pPr>
+            <w:r>
+              <w:t>11149</w:t>
+            </w:r>
+          </w:p>
+        </w:tc>
+      </w:tr>
+      <w:tr>
+        <w:trPr>
+          <w:cnfStyle w:val="000000100000" w:firstRow="0" w:lastRow="0" w:firstColumn="0" w:lastColumn="0" w:oddVBand="0" w:evenVBand="0" w:oddHBand="1" w:evenHBand="0" w:firstRowFirstColumn="0" w:firstRowLastColumn="0" w:lastRowFirstColumn="0" w:lastRowLastColumn="0"/>
+        </w:trPr>
+        <w:tc>
+          <w:tcPr>
+            <w:cnfStyle w:val="001000000000" w:firstRow="0" w:lastRow="0" w:firstColumn="1" w:lastColumn="0" w:oddVBand="0" w:evenVBand="0" w:oddHBand="0" w:evenHBand="0" w:firstRowFirstColumn="0" w:firstRowLastColumn="0" w:lastRowFirstColumn="0" w:lastRowLastColumn="0"/>
+            <w:tcW w:w="2552" w:type="dxa"/>
+            <w:vAlign w:val="center"/>
+          </w:tcPr>
+          <w:p>
+            <w:pPr>
+              <w:jc w:val="right"/>
+            </w:pPr>
+            <w:r>
+              <w:t>Termes indexés summary</w:t>
+            </w:r>
+          </w:p>
+        </w:tc>
+        <w:tc>
+          <w:tcPr>
+            <w:tcW w:w="6510" w:type="dxa"/>
+          </w:tcPr>
+          <w:p>
+            <w:pPr>
+              <w:cnfStyle w:val="000000100000" w:firstRow="0" w:lastRow="0" w:firstColumn="0" w:lastColumn="0" w:oddVBand="0" w:evenVBand="0" w:oddHBand="1" w:evenHBand="0" w:firstRowFirstColumn="0" w:firstRowLastColumn="0" w:lastRowFirstColumn="0" w:lastRowLastColumn="0"/>
+            </w:pPr>
+            <w:r>
+              <w:t>5265</w:t>
+            </w:r>
+          </w:p>
+        </w:tc>
+      </w:tr>
+      <w:tr>
+        <w:tc>
+          <w:tcPr>
+            <w:cnfStyle w:val="001000000000" w:firstRow="0" w:lastRow="0" w:firstColumn="1" w:lastColumn="0" w:oddVBand="0" w:evenVBand="0" w:oddHBand="0" w:evenHBand="0" w:firstRowFirstColumn="0" w:firstRowLastColumn="0" w:lastRowFirstColumn="0" w:lastRowLastColumn="0"/>
+            <w:tcW w:w="2552" w:type="dxa"/>
+            <w:vAlign w:val="center"/>
+          </w:tcPr>
+          <w:p>
+            <w:pPr>
+              <w:jc w:val="right"/>
+            </w:pPr>
+            <w:r>
+              <w:t>Top 10 termes</w:t>
+            </w:r>
+          </w:p>
+        </w:tc>
+        <w:tc>
+          <w:tcPr>
+            <w:tcW w:w="6510" w:type="dxa"/>
+          </w:tcPr>
+          <w:p>
+            <w:pPr>
+              <w:cnfStyle w:val="000000000000" w:firstRow="0" w:lastRow="0" w:firstColumn="0" w:lastColumn="0" w:oddVBand="0" w:evenVBand="0" w:oddHBand="0" w:evenHBand="0" w:firstRowFirstColumn="0" w:firstRowLastColumn="0" w:lastRowFirstColumn="0" w:lastRowLastColumn="0"/>
+            </w:pPr>
+            <w:proofErr w:type="spellStart"/>
+            <w:proofErr w:type="gramStart"/>
+            <w:r>
+              <w:t>which</w:t>
+            </w:r>
+            <w:proofErr w:type="spellEnd"/>
+            <w:proofErr w:type="gramEnd"/>
+            <w:r>
+              <w:t xml:space="preserve">, us, comput, program, system, </w:t>
+            </w:r>
+            <w:proofErr w:type="spellStart"/>
+            <w:r>
+              <w:t>present</w:t>
+            </w:r>
+            <w:proofErr w:type="spellEnd"/>
+            <w:r>
+              <w:t xml:space="preserve">, </w:t>
+            </w:r>
+            <w:proofErr w:type="spellStart"/>
+            <w:r>
+              <w:t>describ</w:t>
+            </w:r>
+            <w:proofErr w:type="spellEnd"/>
+            <w:r>
+              <w:t xml:space="preserve">, </w:t>
+            </w:r>
+            <w:proofErr w:type="spellStart"/>
+            <w:r>
+              <w:t>paper</w:t>
+            </w:r>
+            <w:proofErr w:type="spellEnd"/>
+            <w:r>
+              <w:t xml:space="preserve">, can, </w:t>
+            </w:r>
+            <w:proofErr w:type="spellStart"/>
+            <w:r>
+              <w:t>method</w:t>
+            </w:r>
+            <w:proofErr w:type="spellEnd"/>
+          </w:p>
+        </w:tc>
+      </w:tr>
+      <w:tr>
+        <w:trPr>
+          <w:cnfStyle w:val="000000100000" w:firstRow="0" w:lastRow="0" w:firstColumn="0" w:lastColumn="0" w:oddVBand="0" w:evenVBand="0" w:oddHBand="1" w:evenHBand="0" w:firstRowFirstColumn="0" w:firstRowLastColumn="0" w:lastRowFirstColumn="0" w:lastRowLastColumn="0"/>
+        </w:trPr>
+        <w:tc>
+          <w:tcPr>
+            <w:cnfStyle w:val="001000000000" w:firstRow="0" w:lastRow="0" w:firstColumn="1" w:lastColumn="0" w:oddVBand="0" w:evenVBand="0" w:oddHBand="0" w:evenHBand="0" w:firstRowFirstColumn="0" w:firstRowLastColumn="0" w:lastRowFirstColumn="0" w:lastRowLastColumn="0"/>
+            <w:tcW w:w="2552" w:type="dxa"/>
+            <w:vAlign w:val="center"/>
+          </w:tcPr>
+          <w:p>
+            <w:pPr>
+              <w:jc w:val="right"/>
+            </w:pPr>
+            <w:r>
+              <w:t>Taille de l’index</w:t>
+            </w:r>
+          </w:p>
+        </w:tc>
+        <w:tc>
+          <w:tcPr>
+            <w:tcW w:w="6510" w:type="dxa"/>
+          </w:tcPr>
+          <w:p>
+            <w:pPr>
+              <w:cnfStyle w:val="000000100000" w:firstRow="0" w:lastRow="0" w:firstColumn="0" w:lastColumn="0" w:oddVBand="0" w:evenVBand="0" w:oddHBand="1" w:evenHBand="0" w:firstRowFirstColumn="0" w:firstRowLastColumn="0" w:lastRowFirstColumn="0" w:lastRowLastColumn="0"/>
+            </w:pPr>
+            <w:r>
+              <w:t>0.79 MB</w:t>
+            </w:r>
+          </w:p>
+        </w:tc>
+      </w:tr>
+      <w:tr>
+        <w:tc>
+          <w:tcPr>
+            <w:cnfStyle w:val="001000000000" w:firstRow="0" w:lastRow="0" w:firstColumn="1" w:lastColumn="0" w:oddVBand="0" w:evenVBand="0" w:oddHBand="0" w:evenHBand="0" w:firstRowFirstColumn="0" w:firstRowLastColumn="0" w:lastRowFirstColumn="0" w:lastRowLastColumn="0"/>
+            <w:tcW w:w="2552" w:type="dxa"/>
+            <w:vAlign w:val="center"/>
+          </w:tcPr>
+          <w:p>
+            <w:pPr>
+              <w:jc w:val="right"/>
+            </w:pPr>
+            <w:r>
+              <w:t>Temps d’indexation</w:t>
+            </w:r>
+          </w:p>
+        </w:tc>
+        <w:tc>
+          <w:tcPr>
+            <w:tcW w:w="6510" w:type="dxa"/>
+          </w:tcPr>
+          <w:p>
+            <w:pPr>
+              <w:cnfStyle w:val="000000000000" w:firstRow="0" w:lastRow="0" w:firstColumn="0" w:lastColumn="0" w:oddVBand="0" w:evenVBand="0" w:oddHBand="0" w:evenHBand="0" w:firstRowFirstColumn="0" w:firstRowLastColumn="0" w:lastRowFirstColumn="0" w:lastRowLastColumn="0"/>
+            </w:pPr>
+            <w:r>
+              <w:t>1054 ms</w:t>
+            </w:r>
+          </w:p>
+        </w:tc>
+      </w:tr>
+    </w:tbl>
+    <w:p>
+      <w:pPr>
+        <w:rPr>
+          <w:b/>
+          <w:bCs/>
+          <w:u w:val="single"/>
+        </w:rPr>
+      </w:pPr>
+    </w:p>
+    <w:p>
+      <w:pPr>
+        <w:rPr>
+          <w:b/>
+          <w:bCs/>
+          <w:u w:val="single"/>
+        </w:rPr>
+      </w:pPr>
+      <w:r>
+        <w:rPr>
+          <w:b/>
+          <w:bCs/>
+          <w:u w:val="single"/>
+        </w:rPr>
+        <w:br w:type="page"/>
+      </w:r>
+    </w:p>
+    <w:tbl>
+      <w:tblPr>
+        <w:tblStyle w:val="TableauGrille2-Accentuation1"/>
+        <w:tblW w:w="0" w:type="auto"/>
+        <w:tblLook w:val="04A0" w:firstRow="1" w:lastRow="0" w:firstColumn="1" w:lastColumn="0" w:noHBand="0" w:noVBand="1"/>
+      </w:tblPr>
+      <w:tblGrid>
+        <w:gridCol w:w="2552"/>
+        <w:gridCol w:w="6510"/>
+      </w:tblGrid>
+      <w:tr>
+        <w:trPr>
+          <w:cnfStyle w:val="100000000000" w:firstRow="1" w:lastRow="0" w:firstColumn="0" w:lastColumn="0" w:oddVBand="0" w:evenVBand="0" w:oddHBand="0" w:evenHBand="0" w:firstRowFirstColumn="0" w:firstRowLastColumn="0" w:lastRowFirstColumn="0" w:lastRowLastColumn="0"/>
+        </w:trPr>
+        <w:tc>
+          <w:tcPr>
+            <w:cnfStyle w:val="001000000000" w:firstRow="0" w:lastRow="0" w:firstColumn="1" w:lastColumn="0" w:oddVBand="0" w:evenVBand="0" w:oddHBand="0" w:evenHBand="0" w:firstRowFirstColumn="0" w:firstRowLastColumn="0" w:lastRowFirstColumn="0" w:lastRowLastColumn="0"/>
+            <w:tcW w:w="9062" w:type="dxa"/>
+            <w:gridSpan w:val="2"/>
+            <w:vAlign w:val="center"/>
+          </w:tcPr>
+          <w:p>
+            <w:pPr>
+              <w:jc w:val="center"/>
+              <w:rPr>
+                <w:u w:val="single"/>
+              </w:rPr>
+            </w:pPr>
+            <w:proofErr w:type="spellStart"/>
+            <w:r>
+              <w:rPr>
+                <w:u w:val="single"/>
+              </w:rPr>
+              <w:lastRenderedPageBreak/>
+              <w:t>ShingleAnalyzerWrapper</w:t>
+            </w:r>
+            <w:proofErr w:type="spellEnd"/>
+            <w:r>
+              <w:rPr>
+                <w:u w:val="single"/>
+              </w:rPr>
+              <w:t xml:space="preserve"> 1 2</w:t>
+            </w:r>
+          </w:p>
+        </w:tc>
+      </w:tr>
+      <w:tr>
+        <w:trPr>
+          <w:cnfStyle w:val="000000100000" w:firstRow="0" w:lastRow="0" w:firstColumn="0" w:lastColumn="0" w:oddVBand="0" w:evenVBand="0" w:oddHBand="1" w:evenHBand="0" w:firstRowFirstColumn="0" w:firstRowLastColumn="0" w:lastRowFirstColumn="0" w:lastRowLastColumn="0"/>
+        </w:trPr>
+        <w:tc>
+          <w:tcPr>
+            <w:cnfStyle w:val="001000000000" w:firstRow="0" w:lastRow="0" w:firstColumn="1" w:lastColumn="0" w:oddVBand="0" w:evenVBand="0" w:oddHBand="0" w:evenHBand="0" w:firstRowFirstColumn="0" w:firstRowLastColumn="0" w:lastRowFirstColumn="0" w:lastRowLastColumn="0"/>
+            <w:tcW w:w="2552" w:type="dxa"/>
+            <w:vAlign w:val="center"/>
+          </w:tcPr>
+          <w:p>
+            <w:pPr>
+              <w:jc w:val="right"/>
+            </w:pPr>
+            <w:r>
+              <w:t>Documents indexés</w:t>
+            </w:r>
+          </w:p>
+        </w:tc>
+        <w:tc>
+          <w:tcPr>
+            <w:tcW w:w="6510" w:type="dxa"/>
+          </w:tcPr>
+          <w:p>
+            <w:pPr>
+              <w:cnfStyle w:val="000000100000" w:firstRow="0" w:lastRow="0" w:firstColumn="0" w:lastColumn="0" w:oddVBand="0" w:evenVBand="0" w:oddHBand="1" w:evenHBand="0" w:firstRowFirstColumn="0" w:firstRowLastColumn="0" w:lastRowFirstColumn="0" w:lastRowLastColumn="0"/>
+            </w:pPr>
+            <w:r>
+              <w:t>3202</w:t>
+            </w:r>
+          </w:p>
+        </w:tc>
+      </w:tr>
+      <w:tr>
+        <w:tc>
+          <w:tcPr>
+            <w:cnfStyle w:val="001000000000" w:firstRow="0" w:lastRow="0" w:firstColumn="1" w:lastColumn="0" w:oddVBand="0" w:evenVBand="0" w:oddHBand="0" w:evenHBand="0" w:firstRowFirstColumn="0" w:firstRowLastColumn="0" w:lastRowFirstColumn="0" w:lastRowLastColumn="0"/>
+            <w:tcW w:w="2552" w:type="dxa"/>
+            <w:vAlign w:val="center"/>
+          </w:tcPr>
+          <w:p>
+            <w:pPr>
+              <w:jc w:val="right"/>
+            </w:pPr>
+            <w:r>
+              <w:t>Termes indexés</w:t>
+            </w:r>
+            <w:r>
+              <w:t xml:space="preserve"> global</w:t>
+            </w:r>
+          </w:p>
+        </w:tc>
+        <w:tc>
+          <w:tcPr>
+            <w:tcW w:w="6510" w:type="dxa"/>
+          </w:tcPr>
+          <w:p>
+            <w:pPr>
+              <w:cnfStyle w:val="000000000000" w:firstRow="0" w:lastRow="0" w:firstColumn="0" w:lastColumn="0" w:oddVBand="0" w:evenVBand="0" w:oddHBand="0" w:evenHBand="0" w:firstRowFirstColumn="0" w:firstRowLastColumn="0" w:lastRowFirstColumn="0" w:lastRowLastColumn="0"/>
+            </w:pPr>
+            <w:r>
+              <w:t>84492</w:t>
+            </w:r>
+          </w:p>
+        </w:tc>
+      </w:tr>
+      <w:tr>
+        <w:trPr>
+          <w:cnfStyle w:val="000000100000" w:firstRow="0" w:lastRow="0" w:firstColumn="0" w:lastColumn="0" w:oddVBand="0" w:evenVBand="0" w:oddHBand="1" w:evenHBand="0" w:firstRowFirstColumn="0" w:firstRowLastColumn="0" w:lastRowFirstColumn="0" w:lastRowLastColumn="0"/>
+        </w:trPr>
+        <w:tc>
+          <w:tcPr>
+            <w:cnfStyle w:val="001000000000" w:firstRow="0" w:lastRow="0" w:firstColumn="1" w:lastColumn="0" w:oddVBand="0" w:evenVBand="0" w:oddHBand="0" w:evenHBand="0" w:firstRowFirstColumn="0" w:firstRowLastColumn="0" w:lastRowFirstColumn="0" w:lastRowLastColumn="0"/>
+            <w:tcW w:w="2552" w:type="dxa"/>
+            <w:vAlign w:val="center"/>
+          </w:tcPr>
+          <w:p>
+            <w:pPr>
+              <w:jc w:val="right"/>
+            </w:pPr>
+            <w:r>
+              <w:t>Termes indexés summary</w:t>
+            </w:r>
+          </w:p>
+        </w:tc>
+        <w:tc>
+          <w:tcPr>
+            <w:tcW w:w="6510" w:type="dxa"/>
+          </w:tcPr>
+          <w:p>
+            <w:pPr>
+              <w:cnfStyle w:val="000000100000" w:firstRow="0" w:lastRow="0" w:firstColumn="0" w:lastColumn="0" w:oddVBand="0" w:evenVBand="0" w:oddHBand="1" w:evenHBand="0" w:firstRowFirstColumn="0" w:firstRowLastColumn="0" w:lastRowFirstColumn="0" w:lastRowLastColumn="0"/>
+            </w:pPr>
+            <w:r>
+              <w:t>78608</w:t>
+            </w:r>
+          </w:p>
+        </w:tc>
+      </w:tr>
+      <w:tr>
+        <w:tc>
+          <w:tcPr>
+            <w:cnfStyle w:val="001000000000" w:firstRow="0" w:lastRow="0" w:firstColumn="1" w:lastColumn="0" w:oddVBand="0" w:evenVBand="0" w:oddHBand="0" w:evenHBand="0" w:firstRowFirstColumn="0" w:firstRowLastColumn="0" w:lastRowFirstColumn="0" w:lastRowLastColumn="0"/>
+            <w:tcW w:w="2552" w:type="dxa"/>
+            <w:vAlign w:val="center"/>
+          </w:tcPr>
+          <w:p>
+            <w:pPr>
+              <w:jc w:val="right"/>
+            </w:pPr>
+            <w:r>
+              <w:t>Top 10 termes</w:t>
+            </w:r>
+          </w:p>
+        </w:tc>
+        <w:tc>
+          <w:tcPr>
+            <w:tcW w:w="6510" w:type="dxa"/>
+          </w:tcPr>
+          <w:p>
+            <w:pPr>
+              <w:cnfStyle w:val="000000000000" w:firstRow="0" w:lastRow="0" w:firstColumn="0" w:lastColumn="0" w:oddVBand="0" w:evenVBand="0" w:oddHBand="0" w:evenHBand="0" w:firstRowFirstColumn="0" w:firstRowLastColumn="0" w:lastRowFirstColumn="0" w:lastRowLastColumn="0"/>
+            </w:pPr>
+            <w:proofErr w:type="gramStart"/>
+            <w:r>
+              <w:t>the</w:t>
+            </w:r>
+            <w:proofErr w:type="gramEnd"/>
+            <w:r>
+              <w:t xml:space="preserve">, of, a, </w:t>
+            </w:r>
+            <w:proofErr w:type="spellStart"/>
+            <w:r>
+              <w:t>is</w:t>
+            </w:r>
+            <w:proofErr w:type="spellEnd"/>
+            <w:r>
+              <w:t>, and, to, in, for, are, of the</w:t>
+            </w:r>
+          </w:p>
+        </w:tc>
+      </w:tr>
+      <w:tr>
+        <w:trPr>
+          <w:cnfStyle w:val="000000100000" w:firstRow="0" w:lastRow="0" w:firstColumn="0" w:lastColumn="0" w:oddVBand="0" w:evenVBand="0" w:oddHBand="1" w:evenHBand="0" w:firstRowFirstColumn="0" w:firstRowLastColumn="0" w:lastRowFirstColumn="0" w:lastRowLastColumn="0"/>
+        </w:trPr>
+        <w:tc>
+          <w:tcPr>
+            <w:cnfStyle w:val="001000000000" w:firstRow="0" w:lastRow="0" w:firstColumn="1" w:lastColumn="0" w:oddVBand="0" w:evenVBand="0" w:oddHBand="0" w:evenHBand="0" w:firstRowFirstColumn="0" w:firstRowLastColumn="0" w:lastRowFirstColumn="0" w:lastRowLastColumn="0"/>
+            <w:tcW w:w="2552" w:type="dxa"/>
+            <w:vAlign w:val="center"/>
+          </w:tcPr>
+          <w:p>
+            <w:pPr>
+              <w:jc w:val="right"/>
+            </w:pPr>
+            <w:r>
+              <w:t>Taille de l’index</w:t>
+            </w:r>
+          </w:p>
+        </w:tc>
+        <w:tc>
+          <w:tcPr>
+            <w:tcW w:w="6510" w:type="dxa"/>
+          </w:tcPr>
+          <w:p>
+            <w:pPr>
+              <w:cnfStyle w:val="000000100000" w:firstRow="0" w:lastRow="0" w:firstColumn="0" w:lastColumn="0" w:oddVBand="0" w:evenVBand="0" w:oddHBand="1" w:evenHBand="0" w:firstRowFirstColumn="0" w:firstRowLastColumn="0" w:lastRowFirstColumn="0" w:lastRowLastColumn="0"/>
+            </w:pPr>
+            <w:r>
+              <w:t>2.401 MB</w:t>
+            </w:r>
+          </w:p>
+        </w:tc>
+      </w:tr>
+      <w:tr>
+        <w:tc>
+          <w:tcPr>
+            <w:cnfStyle w:val="001000000000" w:firstRow="0" w:lastRow="0" w:firstColumn="1" w:lastColumn="0" w:oddVBand="0" w:evenVBand="0" w:oddHBand="0" w:evenHBand="0" w:firstRowFirstColumn="0" w:firstRowLastColumn="0" w:lastRowFirstColumn="0" w:lastRowLastColumn="0"/>
+            <w:tcW w:w="2552" w:type="dxa"/>
+            <w:vAlign w:val="center"/>
+          </w:tcPr>
+          <w:p>
+            <w:pPr>
+              <w:jc w:val="right"/>
+            </w:pPr>
+            <w:r>
+              <w:t>Temps d’indexation</w:t>
+            </w:r>
+          </w:p>
+        </w:tc>
+        <w:tc>
+          <w:tcPr>
+            <w:tcW w:w="6510" w:type="dxa"/>
+          </w:tcPr>
+          <w:p>
+            <w:pPr>
+              <w:cnfStyle w:val="000000000000" w:firstRow="0" w:lastRow="0" w:firstColumn="0" w:lastColumn="0" w:oddVBand="0" w:evenVBand="0" w:oddHBand="0" w:evenHBand="0" w:firstRowFirstColumn="0" w:firstRowLastColumn="0" w:lastRowFirstColumn="0" w:lastRowLastColumn="0"/>
+            </w:pPr>
+            <w:r>
+              <w:t>1984 ms</w:t>
+            </w:r>
+          </w:p>
+        </w:tc>
+      </w:tr>
+    </w:tbl>
+    <w:p>
+      <w:pPr>
+        <w:rPr>
+          <w:b/>
+          <w:bCs/>
+          <w:u w:val="single"/>
+        </w:rPr>
+      </w:pPr>
+    </w:p>
+    <w:tbl>
+      <w:tblPr>
+        <w:tblStyle w:val="TableauGrille2-Accentuation1"/>
+        <w:tblW w:w="0" w:type="auto"/>
+        <w:tblLook w:val="04A0" w:firstRow="1" w:lastRow="0" w:firstColumn="1" w:lastColumn="0" w:noHBand="0" w:noVBand="1"/>
+      </w:tblPr>
+      <w:tblGrid>
+        <w:gridCol w:w="2552"/>
+        <w:gridCol w:w="6510"/>
+      </w:tblGrid>
+      <w:tr>
+        <w:trPr>
+          <w:cnfStyle w:val="100000000000" w:firstRow="1" w:lastRow="0" w:firstColumn="0" w:lastColumn="0" w:oddVBand="0" w:evenVBand="0" w:oddHBand="0" w:evenHBand="0" w:firstRowFirstColumn="0" w:firstRowLastColumn="0" w:lastRowFirstColumn="0" w:lastRowLastColumn="0"/>
+        </w:trPr>
+        <w:tc>
+          <w:tcPr>
+            <w:cnfStyle w:val="001000000000" w:firstRow="0" w:lastRow="0" w:firstColumn="1" w:lastColumn="0" w:oddVBand="0" w:evenVBand="0" w:oddHBand="0" w:evenHBand="0" w:firstRowFirstColumn="0" w:firstRowLastColumn="0" w:lastRowFirstColumn="0" w:lastRowLastColumn="0"/>
+            <w:tcW w:w="9062" w:type="dxa"/>
+            <w:gridSpan w:val="2"/>
+            <w:vAlign w:val="center"/>
+          </w:tcPr>
+          <w:p>
+            <w:pPr>
+              <w:jc w:val="center"/>
+              <w:rPr>
+                <w:u w:val="single"/>
+              </w:rPr>
+            </w:pPr>
+            <w:proofErr w:type="spellStart"/>
+            <w:r>
+              <w:rPr>
+                <w:u w:val="single"/>
+              </w:rPr>
+              <w:t>ShingleAnalyzerWrapper</w:t>
+            </w:r>
+            <w:proofErr w:type="spellEnd"/>
+            <w:r>
+              <w:rPr>
+                <w:u w:val="single"/>
+              </w:rPr>
+              <w:t xml:space="preserve"> 1 3</w:t>
+            </w:r>
+          </w:p>
+        </w:tc>
+      </w:tr>
+      <w:tr>
+        <w:trPr>
+          <w:cnfStyle w:val="000000100000" w:firstRow="0" w:lastRow="0" w:firstColumn="0" w:lastColumn="0" w:oddVBand="0" w:evenVBand="0" w:oddHBand="1" w:evenHBand="0" w:firstRowFirstColumn="0" w:firstRowLastColumn="0" w:lastRowFirstColumn="0" w:lastRowLastColumn="0"/>
+        </w:trPr>
+        <w:tc>
+          <w:tcPr>
+            <w:cnfStyle w:val="001000000000" w:firstRow="0" w:lastRow="0" w:firstColumn="1" w:lastColumn="0" w:oddVBand="0" w:evenVBand="0" w:oddHBand="0" w:evenHBand="0" w:firstRowFirstColumn="0" w:firstRowLastColumn="0" w:lastRowFirstColumn="0" w:lastRowLastColumn="0"/>
+            <w:tcW w:w="2552" w:type="dxa"/>
+            <w:vAlign w:val="center"/>
+          </w:tcPr>
+          <w:p>
+            <w:pPr>
+              <w:jc w:val="right"/>
+            </w:pPr>
+            <w:r>
+              <w:t>Documents indexés</w:t>
+            </w:r>
+          </w:p>
+        </w:tc>
+        <w:tc>
+          <w:tcPr>
+            <w:tcW w:w="6510" w:type="dxa"/>
+          </w:tcPr>
+          <w:p>
+            <w:pPr>
+              <w:cnfStyle w:val="000000100000" w:firstRow="0" w:lastRow="0" w:firstColumn="0" w:lastColumn="0" w:oddVBand="0" w:evenVBand="0" w:oddHBand="1" w:evenHBand="0" w:firstRowFirstColumn="0" w:firstRowLastColumn="0" w:lastRowFirstColumn="0" w:lastRowLastColumn="0"/>
+            </w:pPr>
+            <w:r>
+              <w:t>3202</w:t>
+            </w:r>
+          </w:p>
+        </w:tc>
+      </w:tr>
+      <w:tr>
+        <w:tc>
+          <w:tcPr>
+            <w:cnfStyle w:val="001000000000" w:firstRow="0" w:lastRow="0" w:firstColumn="1" w:lastColumn="0" w:oddVBand="0" w:evenVBand="0" w:oddHBand="0" w:evenHBand="0" w:firstRowFirstColumn="0" w:firstRowLastColumn="0" w:lastRowFirstColumn="0" w:lastRowLastColumn="0"/>
+            <w:tcW w:w="2552" w:type="dxa"/>
+            <w:vAlign w:val="center"/>
+          </w:tcPr>
+          <w:p>
+            <w:pPr>
+              <w:jc w:val="right"/>
+            </w:pPr>
+            <w:r>
+              <w:t>Termes indexés</w:t>
+            </w:r>
+            <w:r>
+              <w:t xml:space="preserve"> global</w:t>
+            </w:r>
+          </w:p>
+        </w:tc>
+        <w:tc>
+          <w:tcPr>
+            <w:tcW w:w="6510" w:type="dxa"/>
+          </w:tcPr>
+          <w:p>
+            <w:pPr>
+              <w:cnfStyle w:val="000000000000" w:firstRow="0" w:lastRow="0" w:firstColumn="0" w:lastColumn="0" w:oddVBand="0" w:evenVBand="0" w:oddHBand="0" w:evenHBand="0" w:firstRowFirstColumn="0" w:firstRowLastColumn="0" w:lastRowFirstColumn="0" w:lastRowLastColumn="0"/>
+            </w:pPr>
+            <w:r>
+              <w:t>136069</w:t>
+            </w:r>
+          </w:p>
+        </w:tc>
+      </w:tr>
+      <w:tr>
+        <w:trPr>
+          <w:cnfStyle w:val="000000100000" w:firstRow="0" w:lastRow="0" w:firstColumn="0" w:lastColumn="0" w:oddVBand="0" w:evenVBand="0" w:oddHBand="1" w:evenHBand="0" w:firstRowFirstColumn="0" w:firstRowLastColumn="0" w:lastRowFirstColumn="0" w:lastRowLastColumn="0"/>
+        </w:trPr>
+        <w:tc>
+          <w:tcPr>
+            <w:cnfStyle w:val="001000000000" w:firstRow="0" w:lastRow="0" w:firstColumn="1" w:lastColumn="0" w:oddVBand="0" w:evenVBand="0" w:oddHBand="0" w:evenHBand="0" w:firstRowFirstColumn="0" w:firstRowLastColumn="0" w:lastRowFirstColumn="0" w:lastRowLastColumn="0"/>
+            <w:tcW w:w="2552" w:type="dxa"/>
+            <w:vAlign w:val="center"/>
+          </w:tcPr>
+          <w:p>
+            <w:pPr>
+              <w:jc w:val="right"/>
+            </w:pPr>
+            <w:r>
+              <w:t>Termes indexés summary</w:t>
+            </w:r>
+          </w:p>
+        </w:tc>
+        <w:tc>
+          <w:tcPr>
+            <w:tcW w:w="6510" w:type="dxa"/>
+          </w:tcPr>
+          <w:p>
+            <w:pPr>
+              <w:cnfStyle w:val="000000100000" w:firstRow="0" w:lastRow="0" w:firstColumn="0" w:lastColumn="0" w:oddVBand="0" w:evenVBand="0" w:oddHBand="1" w:evenHBand="0" w:firstRowFirstColumn="0" w:firstRowLastColumn="0" w:lastRowFirstColumn="0" w:lastRowLastColumn="0"/>
+            </w:pPr>
+            <w:r>
+              <w:t>130185</w:t>
+            </w:r>
+          </w:p>
+        </w:tc>
+      </w:tr>
+      <w:tr>
+        <w:tc>
+          <w:tcPr>
+            <w:cnfStyle w:val="001000000000" w:firstRow="0" w:lastRow="0" w:firstColumn="1" w:lastColumn="0" w:oddVBand="0" w:evenVBand="0" w:oddHBand="0" w:evenHBand="0" w:firstRowFirstColumn="0" w:firstRowLastColumn="0" w:lastRowFirstColumn="0" w:lastRowLastColumn="0"/>
+            <w:tcW w:w="2552" w:type="dxa"/>
+            <w:vAlign w:val="center"/>
+          </w:tcPr>
+          <w:p>
+            <w:pPr>
+              <w:jc w:val="right"/>
+            </w:pPr>
+            <w:r>
+              <w:t>Top 10 termes</w:t>
+            </w:r>
+          </w:p>
+        </w:tc>
+        <w:tc>
+          <w:tcPr>
+            <w:tcW w:w="6510" w:type="dxa"/>
+          </w:tcPr>
+          <w:p>
+            <w:pPr>
+              <w:cnfStyle w:val="000000000000" w:firstRow="0" w:lastRow="0" w:firstColumn="0" w:lastColumn="0" w:oddVBand="0" w:evenVBand="0" w:oddHBand="0" w:evenHBand="0" w:firstRowFirstColumn="0" w:firstRowLastColumn="0" w:lastRowFirstColumn="0" w:lastRowLastColumn="0"/>
+            </w:pPr>
+            <w:proofErr w:type="gramStart"/>
+            <w:r>
+              <w:t>the</w:t>
+            </w:r>
+            <w:proofErr w:type="gramEnd"/>
+            <w:r>
+              <w:t xml:space="preserve">, of, a, </w:t>
+            </w:r>
+            <w:proofErr w:type="spellStart"/>
+            <w:r>
+              <w:t>is</w:t>
+            </w:r>
+            <w:proofErr w:type="spellEnd"/>
+            <w:r>
+              <w:t xml:space="preserve">, and, to, in, for, are, </w:t>
+            </w:r>
+            <w:proofErr w:type="spellStart"/>
+            <w:r>
+              <w:t>this</w:t>
+            </w:r>
+            <w:proofErr w:type="spellEnd"/>
+          </w:p>
+        </w:tc>
+      </w:tr>
+      <w:tr>
+        <w:trPr>
+          <w:cnfStyle w:val="000000100000" w:firstRow="0" w:lastRow="0" w:firstColumn="0" w:lastColumn="0" w:oddVBand="0" w:evenVBand="0" w:oddHBand="1" w:evenHBand="0" w:firstRowFirstColumn="0" w:firstRowLastColumn="0" w:lastRowFirstColumn="0" w:lastRowLastColumn="0"/>
+        </w:trPr>
+        <w:tc>
+          <w:tcPr>
+            <w:cnfStyle w:val="001000000000" w:firstRow="0" w:lastRow="0" w:firstColumn="1" w:lastColumn="0" w:oddVBand="0" w:evenVBand="0" w:oddHBand="0" w:evenHBand="0" w:firstRowFirstColumn="0" w:firstRowLastColumn="0" w:lastRowFirstColumn="0" w:lastRowLastColumn="0"/>
+            <w:tcW w:w="2552" w:type="dxa"/>
+            <w:vAlign w:val="center"/>
+          </w:tcPr>
+          <w:p>
+            <w:pPr>
+              <w:jc w:val="right"/>
+            </w:pPr>
+            <w:r>
+              <w:t>Taille de l’index</w:t>
+            </w:r>
+          </w:p>
+        </w:tc>
+        <w:tc>
+          <w:tcPr>
+            <w:tcW w:w="6510" w:type="dxa"/>
+          </w:tcPr>
+          <w:p>
+            <w:pPr>
+              <w:cnfStyle w:val="000000100000" w:firstRow="0" w:lastRow="0" w:firstColumn="0" w:lastColumn="0" w:oddVBand="0" w:evenVBand="0" w:oddHBand="1" w:evenHBand="0" w:firstRowFirstColumn="0" w:firstRowLastColumn="0" w:lastRowFirstColumn="0" w:lastRowLastColumn="0"/>
+            </w:pPr>
+            <w:r>
+              <w:t>3.321 MB</w:t>
+            </w:r>
+          </w:p>
+        </w:tc>
+      </w:tr>
+      <w:tr>
+        <w:tc>
+          <w:tcPr>
+            <w:cnfStyle w:val="001000000000" w:firstRow="0" w:lastRow="0" w:firstColumn="1" w:lastColumn="0" w:oddVBand="0" w:evenVBand="0" w:oddHBand="0" w:evenHBand="0" w:firstRowFirstColumn="0" w:firstRowLastColumn="0" w:lastRowFirstColumn="0" w:lastRowLastColumn="0"/>
+            <w:tcW w:w="2552" w:type="dxa"/>
+            <w:vAlign w:val="center"/>
+          </w:tcPr>
+          <w:p>
+            <w:pPr>
+              <w:jc w:val="right"/>
+            </w:pPr>
+            <w:r>
+              <w:t>Temps d’indexation</w:t>
+            </w:r>
+          </w:p>
+        </w:tc>
+        <w:tc>
+          <w:tcPr>
+            <w:tcW w:w="6510" w:type="dxa"/>
+          </w:tcPr>
+          <w:p>
+            <w:pPr>
+              <w:cnfStyle w:val="000000000000" w:firstRow="0" w:lastRow="0" w:firstColumn="0" w:lastColumn="0" w:oddVBand="0" w:evenVBand="0" w:oddHBand="0" w:evenHBand="0" w:firstRowFirstColumn="0" w:firstRowLastColumn="0" w:lastRowFirstColumn="0" w:lastRowLastColumn="0"/>
+            </w:pPr>
+            <w:r>
+              <w:t>2418 ms</w:t>
+            </w:r>
+          </w:p>
+        </w:tc>
+      </w:tr>
+    </w:tbl>
+    <w:p>
+      <w:pPr>
+        <w:rPr>
+          <w:b/>
+          <w:bCs/>
+          <w:u w:val="single"/>
+        </w:rPr>
+      </w:pPr>
+    </w:p>
+    <w:tbl>
+      <w:tblPr>
+        <w:tblStyle w:val="TableauGrille2-Accentuation1"/>
+        <w:tblW w:w="0" w:type="auto"/>
+        <w:tblLook w:val="04A0" w:firstRow="1" w:lastRow="0" w:firstColumn="1" w:lastColumn="0" w:noHBand="0" w:noVBand="1"/>
+      </w:tblPr>
+      <w:tblGrid>
+        <w:gridCol w:w="2552"/>
+        <w:gridCol w:w="6510"/>
+      </w:tblGrid>
+      <w:tr>
+        <w:trPr>
+          <w:cnfStyle w:val="100000000000" w:firstRow="1" w:lastRow="0" w:firstColumn="0" w:lastColumn="0" w:oddVBand="0" w:evenVBand="0" w:oddHBand="0" w:evenHBand="0" w:firstRowFirstColumn="0" w:firstRowLastColumn="0" w:lastRowFirstColumn="0" w:lastRowLastColumn="0"/>
+        </w:trPr>
+        <w:tc>
+          <w:tcPr>
+            <w:cnfStyle w:val="001000000000" w:firstRow="0" w:lastRow="0" w:firstColumn="1" w:lastColumn="0" w:oddVBand="0" w:evenVBand="0" w:oddHBand="0" w:evenHBand="0" w:firstRowFirstColumn="0" w:firstRowLastColumn="0" w:lastRowFirstColumn="0" w:lastRowLastColumn="0"/>
+            <w:tcW w:w="9062" w:type="dxa"/>
+            <w:gridSpan w:val="2"/>
+            <w:vAlign w:val="center"/>
+          </w:tcPr>
+          <w:p>
+            <w:pPr>
+              <w:jc w:val="center"/>
+              <w:rPr>
+                <w:u w:val="single"/>
+              </w:rPr>
+            </w:pPr>
+            <w:proofErr w:type="spellStart"/>
+            <w:r>
+              <w:rPr>
+                <w:u w:val="single"/>
+              </w:rPr>
+              <w:t>StopAnalyzer</w:t>
+            </w:r>
+            <w:proofErr w:type="spellEnd"/>
+          </w:p>
+        </w:tc>
+      </w:tr>
+      <w:tr>
+        <w:trPr>
+          <w:cnfStyle w:val="000000100000" w:firstRow="0" w:lastRow="0" w:firstColumn="0" w:lastColumn="0" w:oddVBand="0" w:evenVBand="0" w:oddHBand="1" w:evenHBand="0" w:firstRowFirstColumn="0" w:firstRowLastColumn="0" w:lastRowFirstColumn="0" w:lastRowLastColumn="0"/>
+        </w:trPr>
+        <w:tc>
+          <w:tcPr>
+            <w:cnfStyle w:val="001000000000" w:firstRow="0" w:lastRow="0" w:firstColumn="1" w:lastColumn="0" w:oddVBand="0" w:evenVBand="0" w:oddHBand="0" w:evenHBand="0" w:firstRowFirstColumn="0" w:firstRowLastColumn="0" w:lastRowFirstColumn="0" w:lastRowLastColumn="0"/>
+            <w:tcW w:w="2552" w:type="dxa"/>
+            <w:vAlign w:val="center"/>
+          </w:tcPr>
+          <w:p>
+            <w:pPr>
+              <w:jc w:val="right"/>
+            </w:pPr>
+            <w:r>
+              <w:t>Documents indexés</w:t>
+            </w:r>
+          </w:p>
+        </w:tc>
+        <w:tc>
+          <w:tcPr>
+            <w:tcW w:w="6510" w:type="dxa"/>
+          </w:tcPr>
+          <w:p>
+            <w:pPr>
+              <w:cnfStyle w:val="000000100000" w:firstRow="0" w:lastRow="0" w:firstColumn="0" w:lastColumn="0" w:oddVBand="0" w:evenVBand="0" w:oddHBand="1" w:evenHBand="0" w:firstRowFirstColumn="0" w:firstRowLastColumn="0" w:lastRowFirstColumn="0" w:lastRowLastColumn="0"/>
+            </w:pPr>
+            <w:r>
+              <w:t>3202</w:t>
+            </w:r>
+          </w:p>
+        </w:tc>
+      </w:tr>
+      <w:tr>
+        <w:tc>
+          <w:tcPr>
+            <w:cnfStyle w:val="001000000000" w:firstRow="0" w:lastRow="0" w:firstColumn="1" w:lastColumn="0" w:oddVBand="0" w:evenVBand="0" w:oddHBand="0" w:evenHBand="0" w:firstRowFirstColumn="0" w:firstRowLastColumn="0" w:lastRowFirstColumn="0" w:lastRowLastColumn="0"/>
+            <w:tcW w:w="2552" w:type="dxa"/>
+            <w:vAlign w:val="center"/>
+          </w:tcPr>
+          <w:p>
+            <w:pPr>
+              <w:jc w:val="right"/>
+            </w:pPr>
+            <w:r>
+              <w:t>Termes indexés</w:t>
+            </w:r>
+            <w:r>
+              <w:t xml:space="preserve"> global</w:t>
+            </w:r>
+          </w:p>
+        </w:tc>
+        <w:tc>
+          <w:tcPr>
+            <w:tcW w:w="6510" w:type="dxa"/>
+          </w:tcPr>
+          <w:p>
+            <w:pPr>
+              <w:cnfStyle w:val="000000000000" w:firstRow="0" w:lastRow="0" w:firstColumn="0" w:lastColumn="0" w:oddVBand="0" w:evenVBand="0" w:oddHBand="0" w:evenHBand="0" w:firstRowFirstColumn="0" w:firstRowLastColumn="0" w:lastRowFirstColumn="0" w:lastRowLastColumn="0"/>
+            </w:pPr>
+            <w:r>
+              <w:t>13816</w:t>
+            </w:r>
+          </w:p>
+        </w:tc>
+      </w:tr>
+      <w:tr>
+        <w:trPr>
+          <w:cnfStyle w:val="000000100000" w:firstRow="0" w:lastRow="0" w:firstColumn="0" w:lastColumn="0" w:oddVBand="0" w:evenVBand="0" w:oddHBand="1" w:evenHBand="0" w:firstRowFirstColumn="0" w:firstRowLastColumn="0" w:lastRowFirstColumn="0" w:lastRowLastColumn="0"/>
+        </w:trPr>
+        <w:tc>
+          <w:tcPr>
+            <w:cnfStyle w:val="001000000000" w:firstRow="0" w:lastRow="0" w:firstColumn="1" w:lastColumn="0" w:oddVBand="0" w:evenVBand="0" w:oddHBand="0" w:evenHBand="0" w:firstRowFirstColumn="0" w:firstRowLastColumn="0" w:lastRowFirstColumn="0" w:lastRowLastColumn="0"/>
+            <w:tcW w:w="2552" w:type="dxa"/>
+            <w:vAlign w:val="center"/>
+          </w:tcPr>
+          <w:p>
+            <w:pPr>
+              <w:jc w:val="right"/>
+            </w:pPr>
+            <w:r>
+              <w:t>Termes indexés summary</w:t>
+            </w:r>
+          </w:p>
+        </w:tc>
+        <w:tc>
+          <w:tcPr>
+            <w:tcW w:w="6510" w:type="dxa"/>
+          </w:tcPr>
+          <w:p>
+            <w:pPr>
+              <w:cnfStyle w:val="000000100000" w:firstRow="0" w:lastRow="0" w:firstColumn="0" w:lastColumn="0" w:oddVBand="0" w:evenVBand="0" w:oddHBand="1" w:evenHBand="0" w:firstRowFirstColumn="0" w:firstRowLastColumn="0" w:lastRowFirstColumn="0" w:lastRowLastColumn="0"/>
+            </w:pPr>
+            <w:r>
+              <w:t>7932</w:t>
+            </w:r>
+          </w:p>
+        </w:tc>
+      </w:tr>
+      <w:tr>
+        <w:tc>
+          <w:tcPr>
+            <w:cnfStyle w:val="001000000000" w:firstRow="0" w:lastRow="0" w:firstColumn="1" w:lastColumn="0" w:oddVBand="0" w:evenVBand="0" w:oddHBand="0" w:evenHBand="0" w:firstRowFirstColumn="0" w:firstRowLastColumn="0" w:lastRowFirstColumn="0" w:lastRowLastColumn="0"/>
+            <w:tcW w:w="2552" w:type="dxa"/>
+            <w:vAlign w:val="center"/>
+          </w:tcPr>
+          <w:p>
+            <w:pPr>
+              <w:jc w:val="right"/>
+            </w:pPr>
+            <w:r>
+              <w:t>Top 10 termes</w:t>
+            </w:r>
+          </w:p>
+        </w:tc>
+        <w:tc>
+          <w:tcPr>
+            <w:tcW w:w="6510" w:type="dxa"/>
+          </w:tcPr>
+          <w:p>
+            <w:pPr>
+              <w:cnfStyle w:val="000000000000" w:firstRow="0" w:lastRow="0" w:firstColumn="0" w:lastColumn="0" w:oddVBand="0" w:evenVBand="0" w:oddHBand="0" w:evenHBand="0" w:firstRowFirstColumn="0" w:firstRowLastColumn="0" w:lastRowFirstColumn="0" w:lastRowLastColumn="0"/>
+            </w:pPr>
+            <w:proofErr w:type="gramStart"/>
+            <w:r>
+              <w:t>computer</w:t>
+            </w:r>
+            <w:proofErr w:type="gramEnd"/>
+            <w:r>
+              <w:t xml:space="preserve">, system, </w:t>
+            </w:r>
+            <w:proofErr w:type="spellStart"/>
+            <w:r>
+              <w:t>paper</w:t>
+            </w:r>
+            <w:proofErr w:type="spellEnd"/>
+            <w:r>
+              <w:t xml:space="preserve">, </w:t>
+            </w:r>
+            <w:proofErr w:type="spellStart"/>
+            <w:r>
+              <w:t>presented</w:t>
+            </w:r>
+            <w:proofErr w:type="spellEnd"/>
+            <w:r>
+              <w:t xml:space="preserve">, time, program, data, </w:t>
+            </w:r>
+            <w:proofErr w:type="spellStart"/>
+            <w:r>
+              <w:t>method</w:t>
+            </w:r>
+            <w:proofErr w:type="spellEnd"/>
+            <w:r>
+              <w:t xml:space="preserve">, </w:t>
+            </w:r>
+            <w:proofErr w:type="spellStart"/>
+            <w:r>
+              <w:t>algorithm</w:t>
+            </w:r>
+            <w:proofErr w:type="spellEnd"/>
+            <w:r>
+              <w:t xml:space="preserve">, </w:t>
+            </w:r>
+            <w:proofErr w:type="spellStart"/>
+            <w:r>
+              <w:t>discussed</w:t>
+            </w:r>
+            <w:proofErr w:type="spellEnd"/>
+          </w:p>
+        </w:tc>
+      </w:tr>
+      <w:tr>
+        <w:trPr>
+          <w:cnfStyle w:val="000000100000" w:firstRow="0" w:lastRow="0" w:firstColumn="0" w:lastColumn="0" w:oddVBand="0" w:evenVBand="0" w:oddHBand="1" w:evenHBand="0" w:firstRowFirstColumn="0" w:firstRowLastColumn="0" w:lastRowFirstColumn="0" w:lastRowLastColumn="0"/>
+        </w:trPr>
+        <w:tc>
+          <w:tcPr>
+            <w:cnfStyle w:val="001000000000" w:firstRow="0" w:lastRow="0" w:firstColumn="1" w:lastColumn="0" w:oddVBand="0" w:evenVBand="0" w:oddHBand="0" w:evenHBand="0" w:firstRowFirstColumn="0" w:firstRowLastColumn="0" w:lastRowFirstColumn="0" w:lastRowLastColumn="0"/>
+            <w:tcW w:w="2552" w:type="dxa"/>
+            <w:vAlign w:val="center"/>
+          </w:tcPr>
+          <w:p>
+            <w:pPr>
+              <w:jc w:val="right"/>
+            </w:pPr>
+            <w:r>
+              <w:t>Taille de l’index</w:t>
+            </w:r>
+          </w:p>
+        </w:tc>
+        <w:tc>
+          <w:tcPr>
+            <w:tcW w:w="6510" w:type="dxa"/>
+          </w:tcPr>
+          <w:p>
+            <w:pPr>
+              <w:cnfStyle w:val="000000100000" w:firstRow="0" w:lastRow="0" w:firstColumn="0" w:lastColumn="0" w:oddVBand="0" w:evenVBand="0" w:oddHBand="1" w:evenHBand="0" w:firstRowFirstColumn="0" w:firstRowLastColumn="0" w:lastRowFirstColumn="0" w:lastRowLastColumn="0"/>
+            </w:pPr>
+            <w:r>
+              <w:t>0.745 MB</w:t>
+            </w:r>
+          </w:p>
+        </w:tc>
+      </w:tr>
+      <w:tr>
+        <w:tc>
+          <w:tcPr>
+            <w:cnfStyle w:val="001000000000" w:firstRow="0" w:lastRow="0" w:firstColumn="1" w:lastColumn="0" w:oddVBand="0" w:evenVBand="0" w:oddHBand="0" w:evenHBand="0" w:firstRowFirstColumn="0" w:firstRowLastColumn="0" w:lastRowFirstColumn="0" w:lastRowLastColumn="0"/>
+            <w:tcW w:w="2552" w:type="dxa"/>
+            <w:vAlign w:val="center"/>
+          </w:tcPr>
+          <w:p>
+            <w:pPr>
+              <w:jc w:val="right"/>
+            </w:pPr>
+            <w:r>
+              <w:t>Temps d’indexation</w:t>
+            </w:r>
+          </w:p>
+        </w:tc>
+        <w:tc>
+          <w:tcPr>
+            <w:tcW w:w="6510" w:type="dxa"/>
+          </w:tcPr>
+          <w:p>
+            <w:pPr>
+              <w:cnfStyle w:val="000000000000" w:firstRow="0" w:lastRow="0" w:firstColumn="0" w:lastColumn="0" w:oddVBand="0" w:evenVBand="0" w:oddHBand="0" w:evenHBand="0" w:firstRowFirstColumn="0" w:firstRowLastColumn="0" w:lastRowFirstColumn="0" w:lastRowLastColumn="0"/>
+            </w:pPr>
+            <w:r>
+              <w:t>772 ms</w:t>
+            </w:r>
+          </w:p>
+        </w:tc>
+      </w:tr>
+    </w:tbl>
+    <w:p>
+      <w:pPr>
+        <w:rPr>
+          <w:b/>
+          <w:bCs/>
+          <w:u w:val="single"/>
+        </w:rPr>
+      </w:pPr>
+    </w:p>
+    <w:p>
+      <w:pPr>
+        <w:rPr>
+          <w:b/>
+          <w:bCs/>
+          <w:u w:val="single"/>
+        </w:rPr>
+      </w:pPr>
+      <w:r>
+        <w:rPr>
+          <w:b/>
+          <w:bCs/>
+          <w:u w:val="single"/>
+        </w:rPr>
+        <w:t>Trois phrases de conclusion basées sur les observations précédentes</w:t>
+      </w:r>
+    </w:p>
+    <w:p>
+      <w:r>
+        <w:t>Lors de l’utilisation d’un</w:t>
+      </w:r>
+      <w:r>
+        <w:t xml:space="preserve"> analyseur sans </w:t>
+      </w:r>
+      <w:proofErr w:type="spellStart"/>
+      <w:r>
+        <w:t>stopword</w:t>
+      </w:r>
+      <w:proofErr w:type="spellEnd"/>
+      <w:r>
+        <w:t xml:space="preserve"> </w:t>
+      </w:r>
+      <w:r>
+        <w:t xml:space="preserve">qui forme des </w:t>
+      </w:r>
+      <w:proofErr w:type="spellStart"/>
+      <w:r>
+        <w:t>tokens</w:t>
+      </w:r>
+      <w:proofErr w:type="spellEnd"/>
+      <w:r>
+        <w:t xml:space="preserve"> basés sur les mots et non pas sur une combinaison de mots</w:t>
+      </w:r>
+      <w:r>
+        <w:t>,</w:t>
+      </w:r>
+      <w:r>
+        <w:t xml:space="preserve"> </w:t>
+      </w:r>
+      <w:r>
+        <w:t>n</w:t>
+      </w:r>
+      <w:r>
+        <w:t>ous perdons du temps</w:t>
+      </w:r>
+      <w:r>
+        <w:t xml:space="preserve"> et de l’espace</w:t>
+      </w:r>
+      <w:r>
+        <w:t xml:space="preserve"> à indexer des</w:t>
+      </w:r>
+      <w:r>
+        <w:t xml:space="preserve"> </w:t>
+      </w:r>
+      <w:proofErr w:type="spellStart"/>
+      <w:r>
+        <w:t>tokens</w:t>
+      </w:r>
+      <w:proofErr w:type="spellEnd"/>
+      <w:r>
+        <w:t xml:space="preserve"> vides de sens.</w:t>
+      </w:r>
+    </w:p>
+    <w:p>
+      <w:r>
+        <w:t xml:space="preserve">Dans tous les cas, la différence entre les termes </w:t>
+      </w:r>
+      <w:r>
+        <w:t xml:space="preserve">globaux et les termes du summary vaut 5884. Nous en déduisons que l’analyseur n’a un impact que sur le </w:t>
+      </w:r>
+      <w:proofErr w:type="spellStart"/>
+      <w:r>
+        <w:t>TextField</w:t>
+      </w:r>
+      <w:proofErr w:type="spellEnd"/>
+      <w:r>
+        <w:t xml:space="preserve"> représentant le summary.</w:t>
+      </w:r>
+    </w:p>
+    <w:p>
+      <w:r>
+        <w:t>L’analyseur spécial</w:t>
+      </w:r>
+      <w:r>
+        <w:t>is</w:t>
+      </w:r>
+      <w:r>
+        <w:t>é</w:t>
+      </w:r>
+      <w:r>
+        <w:t xml:space="preserve"> en</w:t>
+      </w:r>
+      <w:r>
+        <w:t xml:space="preserve"> </w:t>
+      </w:r>
+      <w:r>
+        <w:t>a</w:t>
+      </w:r>
+      <w:r>
+        <w:t xml:space="preserve">nglais n’est pas complétement pertinent dans son indexation. Nous retrouvons dans le top 10 des mots vides de sens tels que </w:t>
+      </w:r>
+      <w:proofErr w:type="spellStart"/>
+      <w:r>
+        <w:t>which</w:t>
+      </w:r>
+      <w:proofErr w:type="spellEnd"/>
+      <w:r>
+        <w:t xml:space="preserve"> et us. Ces derniers sont même dans le top 2.</w:t>
+      </w:r>
+    </w:p>
+    <w:p>
+      <w:r>
+        <w:t>Le temps d’indexation, le poids de l’index et le nombre de termes sont corrélés.</w:t>
+      </w:r>
+    </w:p>
     <w:sectPr>
-      <w:headerReference w:type="default" r:id="rId18"/>
-      <w:footerReference w:type="default" r:id="rId19"/>
+      <w:headerReference w:type="default" r:id="rId20"/>
+      <w:footerReference w:type="default" r:id="rId21"/>
       <w:pgSz w:w="11906" w:h="16838"/>
       <w:pgMar w:top="1417" w:right="1417" w:bottom="1417" w:left="1417" w:header="708" w:footer="708" w:gutter="0"/>
       <w:pgNumType w:start="0"/>
@@ -4056,27 +5873,14 @@
         <w:lang w:val="en-GB"/>
       </w:rPr>
     </w:pPr>
-    <w:r>
-      <w:fldChar w:fldCharType="begin"/>
-    </w:r>
-    <w:r>
-      <w:instrText xml:space="preserve"> DATE   \* MERGEFORMAT </w:instrText>
-    </w:r>
-    <w:r>
-      <w:fldChar w:fldCharType="separate"/>
-    </w:r>
-    <w:r>
-      <w:rPr>
-        <w:noProof/>
-      </w:rPr>
-      <w:t>25.11.2021</w:t>
-    </w:r>
-    <w:r>
-      <w:rPr>
-        <w:noProof/>
-      </w:rPr>
-      <w:fldChar w:fldCharType="end"/>
-    </w:r>
+    <w:fldSimple w:instr=" DATE   \* MERGEFORMAT ">
+      <w:r>
+        <w:rPr>
+          <w:noProof/>
+        </w:rPr>
+        <w:t>25.11.2021</w:t>
+      </w:r>
+    </w:fldSimple>
     <w:r>
       <w:ptab w:relativeTo="margin" w:alignment="center" w:leader="none"/>
     </w:r>
@@ -5499,6 +7303,119 @@
       </w:rPr>
     </w:lvl>
   </w:abstractNum>
+  <w:abstractNum w:abstractNumId="11" w15:restartNumberingAfterBreak="0">
+    <w:nsid w:val="71017B96"/>
+    <w:multiLevelType w:val="hybridMultilevel"/>
+    <w:tmpl w:val="0FEC13E2"/>
+    <w:lvl w:ilvl="0" w:tplc="100C0001">
+      <w:start w:val="1"/>
+      <w:numFmt w:val="bullet"/>
+      <w:lvlText w:val=""/>
+      <w:lvlJc w:val="left"/>
+      <w:pPr>
+        <w:ind w:left="720" w:hanging="360"/>
+      </w:pPr>
+      <w:rPr>
+        <w:rFonts w:ascii="Symbol" w:hAnsi="Symbol" w:hint="default"/>
+      </w:rPr>
+    </w:lvl>
+    <w:lvl w:ilvl="1" w:tplc="100C0003" w:tentative="1">
+      <w:start w:val="1"/>
+      <w:numFmt w:val="bullet"/>
+      <w:lvlText w:val="o"/>
+      <w:lvlJc w:val="left"/>
+      <w:pPr>
+        <w:ind w:left="1440" w:hanging="360"/>
+      </w:pPr>
+      <w:rPr>
+        <w:rFonts w:ascii="Courier New" w:hAnsi="Courier New" w:cs="Courier New" w:hint="default"/>
+      </w:rPr>
+    </w:lvl>
+    <w:lvl w:ilvl="2" w:tplc="100C0005" w:tentative="1">
+      <w:start w:val="1"/>
+      <w:numFmt w:val="bullet"/>
+      <w:lvlText w:val=""/>
+      <w:lvlJc w:val="left"/>
+      <w:pPr>
+        <w:ind w:left="2160" w:hanging="360"/>
+      </w:pPr>
+      <w:rPr>
+        <w:rFonts w:ascii="Wingdings" w:hAnsi="Wingdings" w:hint="default"/>
+      </w:rPr>
+    </w:lvl>
+    <w:lvl w:ilvl="3" w:tplc="100C0001" w:tentative="1">
+      <w:start w:val="1"/>
+      <w:numFmt w:val="bullet"/>
+      <w:lvlText w:val=""/>
+      <w:lvlJc w:val="left"/>
+      <w:pPr>
+        <w:ind w:left="2880" w:hanging="360"/>
+      </w:pPr>
+      <w:rPr>
+        <w:rFonts w:ascii="Symbol" w:hAnsi="Symbol" w:hint="default"/>
+      </w:rPr>
+    </w:lvl>
+    <w:lvl w:ilvl="4" w:tplc="100C0003" w:tentative="1">
+      <w:start w:val="1"/>
+      <w:numFmt w:val="bullet"/>
+      <w:lvlText w:val="o"/>
+      <w:lvlJc w:val="left"/>
+      <w:pPr>
+        <w:ind w:left="3600" w:hanging="360"/>
+      </w:pPr>
+      <w:rPr>
+        <w:rFonts w:ascii="Courier New" w:hAnsi="Courier New" w:cs="Courier New" w:hint="default"/>
+      </w:rPr>
+    </w:lvl>
+    <w:lvl w:ilvl="5" w:tplc="100C0005" w:tentative="1">
+      <w:start w:val="1"/>
+      <w:numFmt w:val="bullet"/>
+      <w:lvlText w:val=""/>
+      <w:lvlJc w:val="left"/>
+      <w:pPr>
+        <w:ind w:left="4320" w:hanging="360"/>
+      </w:pPr>
+      <w:rPr>
+        <w:rFonts w:ascii="Wingdings" w:hAnsi="Wingdings" w:hint="default"/>
+      </w:rPr>
+    </w:lvl>
+    <w:lvl w:ilvl="6" w:tplc="100C0001" w:tentative="1">
+      <w:start w:val="1"/>
+      <w:numFmt w:val="bullet"/>
+      <w:lvlText w:val=""/>
+      <w:lvlJc w:val="left"/>
+      <w:pPr>
+        <w:ind w:left="5040" w:hanging="360"/>
+      </w:pPr>
+      <w:rPr>
+        <w:rFonts w:ascii="Symbol" w:hAnsi="Symbol" w:hint="default"/>
+      </w:rPr>
+    </w:lvl>
+    <w:lvl w:ilvl="7" w:tplc="100C0003" w:tentative="1">
+      <w:start w:val="1"/>
+      <w:numFmt w:val="bullet"/>
+      <w:lvlText w:val="o"/>
+      <w:lvlJc w:val="left"/>
+      <w:pPr>
+        <w:ind w:left="5760" w:hanging="360"/>
+      </w:pPr>
+      <w:rPr>
+        <w:rFonts w:ascii="Courier New" w:hAnsi="Courier New" w:cs="Courier New" w:hint="default"/>
+      </w:rPr>
+    </w:lvl>
+    <w:lvl w:ilvl="8" w:tplc="100C0005" w:tentative="1">
+      <w:start w:val="1"/>
+      <w:numFmt w:val="bullet"/>
+      <w:lvlText w:val=""/>
+      <w:lvlJc w:val="left"/>
+      <w:pPr>
+        <w:ind w:left="6480" w:hanging="360"/>
+      </w:pPr>
+      <w:rPr>
+        <w:rFonts w:ascii="Wingdings" w:hAnsi="Wingdings" w:hint="default"/>
+      </w:rPr>
+    </w:lvl>
+  </w:abstractNum>
   <w:num w:numId="1">
     <w:abstractNumId w:val="4"/>
   </w:num>
@@ -5531,6 +7448,9 @@
   </w:num>
   <w:num w:numId="11">
     <w:abstractNumId w:val="0"/>
+  </w:num>
+  <w:num w:numId="12">
+    <w:abstractNumId w:val="11"/>
   </w:num>
 </w:numbering>
 </file>
@@ -7294,6 +9214,7 @@
     <w:rsid w:val="001036D6"/>
     <w:rsid w:val="00146153"/>
     <w:rsid w:val="001655B1"/>
+    <w:rsid w:val="001C0537"/>
     <w:rsid w:val="003504BC"/>
     <w:rsid w:val="0041041E"/>
     <w:rsid w:val="00443774"/>

--- a/Labo3_Forestier_Herzig.docx
+++ b/Labo3_Forestier_Herzig.docx
@@ -254,7 +254,7 @@
                                       <w:color w:val="FFFFFF" w:themeColor="background1"/>
                                       <w:lang w:val="de-CH"/>
                                     </w:rPr>
-                                    <w:t>25.11.2021</w:t>
+                                    <w:t>26.11.2021</w:t>
                                   </w:r>
                                   <w:r>
                                     <w:rPr>
@@ -612,7 +612,7 @@
                                 <w:color w:val="FFFFFF" w:themeColor="background1"/>
                                 <w:lang w:val="de-CH"/>
                               </w:rPr>
-                              <w:t>25.11.2021</w:t>
+                              <w:t>26.11.2021</w:t>
                             </w:r>
                             <w:r>
                               <w:rPr>
@@ -930,7 +930,7 @@
               <w:r>
                 <w:fldChar w:fldCharType="separate"/>
               </w:r>
-              <w:hyperlink w:anchor="_Toc88687243" w:history="1">
+              <w:hyperlink w:anchor="_Toc88826285" w:history="1">
                 <w:r>
                   <w:rPr>
                     <w:rStyle w:val="Lienhypertexte"/>
@@ -957,7 +957,7 @@
                     <w:noProof/>
                     <w:webHidden/>
                   </w:rPr>
-                  <w:instrText xml:space="preserve"> PAGEREF _Toc88687243 \h </w:instrText>
+                  <w:instrText xml:space="preserve"> PAGEREF _Toc88826285 \h </w:instrText>
                 </w:r>
                 <w:r>
                   <w:rPr>
@@ -1000,7 +1000,7 @@
                   <w:lang w:eastAsia="fr-CH"/>
                 </w:rPr>
               </w:pPr>
-              <w:hyperlink w:anchor="_Toc88687244" w:history="1">
+              <w:hyperlink w:anchor="_Toc88826286" w:history="1">
                 <w:r>
                   <w:rPr>
                     <w:rStyle w:val="Lienhypertexte"/>
@@ -1027,7 +1027,7 @@
                     <w:noProof/>
                     <w:webHidden/>
                   </w:rPr>
-                  <w:instrText xml:space="preserve"> PAGEREF _Toc88687244 \h </w:instrText>
+                  <w:instrText xml:space="preserve"> PAGEREF _Toc88826286 \h </w:instrText>
                 </w:r>
                 <w:r>
                   <w:rPr>
@@ -1070,7 +1070,7 @@
                   <w:lang w:eastAsia="fr-CH"/>
                 </w:rPr>
               </w:pPr>
-              <w:hyperlink w:anchor="_Toc88687245" w:history="1">
+              <w:hyperlink w:anchor="_Toc88826287" w:history="1">
                 <w:r>
                   <w:rPr>
                     <w:rStyle w:val="Lienhypertexte"/>
@@ -1097,7 +1097,7 @@
                     <w:noProof/>
                     <w:webHidden/>
                   </w:rPr>
-                  <w:instrText xml:space="preserve"> PAGEREF _Toc88687245 \h </w:instrText>
+                  <w:instrText xml:space="preserve"> PAGEREF _Toc88826287 \h </w:instrText>
                 </w:r>
                 <w:r>
                   <w:rPr>
@@ -1118,6 +1118,217 @@
                     <w:webHidden/>
                   </w:rPr>
                   <w:t>4</w:t>
+                </w:r>
+                <w:r>
+                  <w:rPr>
+                    <w:noProof/>
+                    <w:webHidden/>
+                  </w:rPr>
+                  <w:fldChar w:fldCharType="end"/>
+                </w:r>
+              </w:hyperlink>
+            </w:p>
+            <w:p>
+              <w:pPr>
+                <w:pStyle w:val="TM2"/>
+                <w:tabs>
+                  <w:tab w:val="right" w:leader="dot" w:pos="9062"/>
+                </w:tabs>
+                <w:rPr>
+                  <w:rFonts w:eastAsiaTheme="minorEastAsia"/>
+                  <w:noProof/>
+                  <w:lang w:eastAsia="fr-CH"/>
+                </w:rPr>
+              </w:pPr>
+              <w:hyperlink w:anchor="_Toc88826288" w:history="1">
+                <w:r>
+                  <w:rPr>
+                    <w:rStyle w:val="Lienhypertexte"/>
+                    <w:noProof/>
+                  </w:rPr>
+                  <w:t>Utiliser différents analyseurs</w:t>
+                </w:r>
+                <w:r>
+                  <w:rPr>
+                    <w:noProof/>
+                    <w:webHidden/>
+                  </w:rPr>
+                  <w:tab/>
+                </w:r>
+                <w:r>
+                  <w:rPr>
+                    <w:noProof/>
+                    <w:webHidden/>
+                  </w:rPr>
+                  <w:fldChar w:fldCharType="begin"/>
+                </w:r>
+                <w:r>
+                  <w:rPr>
+                    <w:noProof/>
+                    <w:webHidden/>
+                  </w:rPr>
+                  <w:instrText xml:space="preserve"> PAGEREF _Toc88826288 \h </w:instrText>
+                </w:r>
+                <w:r>
+                  <w:rPr>
+                    <w:noProof/>
+                    <w:webHidden/>
+                  </w:rPr>
+                </w:r>
+                <w:r>
+                  <w:rPr>
+                    <w:noProof/>
+                    <w:webHidden/>
+                  </w:rPr>
+                  <w:fldChar w:fldCharType="separate"/>
+                </w:r>
+                <w:r>
+                  <w:rPr>
+                    <w:noProof/>
+                    <w:webHidden/>
+                  </w:rPr>
+                  <w:t>6</w:t>
+                </w:r>
+                <w:r>
+                  <w:rPr>
+                    <w:noProof/>
+                    <w:webHidden/>
+                  </w:rPr>
+                  <w:fldChar w:fldCharType="end"/>
+                </w:r>
+              </w:hyperlink>
+            </w:p>
+            <w:p>
+              <w:pPr>
+                <w:pStyle w:val="TM2"/>
+                <w:tabs>
+                  <w:tab w:val="right" w:leader="dot" w:pos="9062"/>
+                </w:tabs>
+                <w:rPr>
+                  <w:rFonts w:eastAsiaTheme="minorEastAsia"/>
+                  <w:noProof/>
+                  <w:lang w:eastAsia="fr-CH"/>
+                </w:rPr>
+              </w:pPr>
+              <w:hyperlink w:anchor="_Toc88826289" w:history="1">
+                <w:r>
+                  <w:rPr>
+                    <w:rStyle w:val="Lienhypertexte"/>
+                    <w:noProof/>
+                  </w:rPr>
+                  <w:t>Lire l’index</w:t>
+                </w:r>
+                <w:r>
+                  <w:rPr>
+                    <w:noProof/>
+                    <w:webHidden/>
+                  </w:rPr>
+                  <w:tab/>
+                </w:r>
+                <w:r>
+                  <w:rPr>
+                    <w:noProof/>
+                    <w:webHidden/>
+                  </w:rPr>
+                  <w:fldChar w:fldCharType="begin"/>
+                </w:r>
+                <w:r>
+                  <w:rPr>
+                    <w:noProof/>
+                    <w:webHidden/>
+                  </w:rPr>
+                  <w:instrText xml:space="preserve"> PAGEREF _Toc88826289 \h </w:instrText>
+                </w:r>
+                <w:r>
+                  <w:rPr>
+                    <w:noProof/>
+                    <w:webHidden/>
+                  </w:rPr>
+                </w:r>
+                <w:r>
+                  <w:rPr>
+                    <w:noProof/>
+                    <w:webHidden/>
+                  </w:rPr>
+                  <w:fldChar w:fldCharType="separate"/>
+                </w:r>
+                <w:r>
+                  <w:rPr>
+                    <w:noProof/>
+                    <w:webHidden/>
+                  </w:rPr>
+                  <w:t>8</w:t>
+                </w:r>
+                <w:r>
+                  <w:rPr>
+                    <w:noProof/>
+                    <w:webHidden/>
+                  </w:rPr>
+                  <w:fldChar w:fldCharType="end"/>
+                </w:r>
+              </w:hyperlink>
+            </w:p>
+            <w:p>
+              <w:pPr>
+                <w:pStyle w:val="TM2"/>
+                <w:tabs>
+                  <w:tab w:val="right" w:leader="dot" w:pos="9062"/>
+                </w:tabs>
+                <w:rPr>
+                  <w:rFonts w:eastAsiaTheme="minorEastAsia"/>
+                  <w:noProof/>
+                  <w:lang w:eastAsia="fr-CH"/>
+                </w:rPr>
+              </w:pPr>
+              <w:hyperlink w:anchor="_Toc88826290" w:history="1">
+                <w:r>
+                  <w:rPr>
+                    <w:rStyle w:val="Lienhypertexte"/>
+                    <w:noProof/>
+                    <w:lang w:eastAsia="fr-CH"/>
+                  </w:rPr>
+                  <w:t>Recherches</w:t>
+                </w:r>
+                <w:r>
+                  <w:rPr>
+                    <w:noProof/>
+                    <w:webHidden/>
+                  </w:rPr>
+                  <w:tab/>
+                </w:r>
+                <w:r>
+                  <w:rPr>
+                    <w:noProof/>
+                    <w:webHidden/>
+                  </w:rPr>
+                  <w:fldChar w:fldCharType="begin"/>
+                </w:r>
+                <w:r>
+                  <w:rPr>
+                    <w:noProof/>
+                    <w:webHidden/>
+                  </w:rPr>
+                  <w:instrText xml:space="preserve"> PAGEREF _Toc88826290 \h </w:instrText>
+                </w:r>
+                <w:r>
+                  <w:rPr>
+                    <w:noProof/>
+                    <w:webHidden/>
+                  </w:rPr>
+                </w:r>
+                <w:r>
+                  <w:rPr>
+                    <w:noProof/>
+                    <w:webHidden/>
+                  </w:rPr>
+                  <w:fldChar w:fldCharType="separate"/>
+                </w:r>
+                <w:r>
+                  <w:rPr>
+                    <w:noProof/>
+                    <w:webHidden/>
+                  </w:rPr>
+                  <w:t>10</w:t>
                 </w:r>
                 <w:r>
                   <w:rPr>
@@ -1160,7 +1371,7 @@
             <w:pStyle w:val="Titre1"/>
             <w:jc w:val="both"/>
           </w:pPr>
-          <w:bookmarkStart w:id="0" w:name="_Toc88687243"/>
+          <w:bookmarkStart w:id="0" w:name="_Toc88826285"/>
           <w:r>
             <w:lastRenderedPageBreak/>
             <w:t xml:space="preserve">Familiarisation avec </w:t>
@@ -1335,12 +1546,10 @@
               <w:cnfStyle w:val="100000000000" w:firstRow="1" w:lastRow="0" w:firstColumn="0" w:lastColumn="0" w:oddVBand="0" w:evenVBand="0" w:oddHBand="0" w:evenHBand="0" w:firstRowFirstColumn="0" w:firstRowLastColumn="0" w:lastRowFirstColumn="0" w:lastRowLastColumn="0"/>
             </w:pPr>
             <w:proofErr w:type="spellStart"/>
-            <w:proofErr w:type="gramStart"/>
             <w:r>
               <w:t>tokenization</w:t>
             </w:r>
             <w:proofErr w:type="spellEnd"/>
-            <w:proofErr w:type="gramEnd"/>
           </w:p>
         </w:tc>
       </w:tr>
@@ -2001,7 +2210,7 @@
       <w:pPr>
         <w:pStyle w:val="Titre1"/>
       </w:pPr>
-      <w:bookmarkStart w:id="1" w:name="_Toc88687244"/>
+      <w:bookmarkStart w:id="1" w:name="_Toc88826286"/>
       <w:proofErr w:type="spellStart"/>
       <w:r>
         <w:t>Indexing</w:t>
@@ -2024,7 +2233,7 @@
       <w:pPr>
         <w:pStyle w:val="Titre2"/>
       </w:pPr>
-      <w:bookmarkStart w:id="2" w:name="_Toc88687245"/>
+      <w:bookmarkStart w:id="2" w:name="_Toc88826287"/>
       <w:proofErr w:type="spellStart"/>
       <w:r>
         <w:t>Indexing</w:t>
@@ -3933,10 +4142,12 @@
       <w:pPr>
         <w:pStyle w:val="Titre2"/>
       </w:pPr>
+      <w:bookmarkStart w:id="3" w:name="_Toc88826288"/>
       <w:r>
         <w:lastRenderedPageBreak/>
         <w:t>Utiliser différents analyseurs</w:t>
       </w:r>
+      <w:bookmarkEnd w:id="3"/>
     </w:p>
     <w:p>
       <w:pPr>
@@ -4294,15 +4505,7 @@
         <w:t xml:space="preserve">, </w:t>
       </w:r>
       <w:r>
-        <w:t xml:space="preserve">il divise le texte aux endroits qui </w:t>
-      </w:r>
-      <w:proofErr w:type="gramStart"/>
-      <w:r>
-        <w:t>ne</w:t>
-      </w:r>
-      <w:proofErr w:type="gramEnd"/>
-      <w:r>
-        <w:t xml:space="preserve"> sont pas des lettres. Il convertit en minuscule et applique une liste de </w:t>
+        <w:t xml:space="preserve">il divise le texte aux endroits qui ne sont pas des lettres. Il convertit en minuscule et applique une liste de </w:t>
       </w:r>
       <w:proofErr w:type="spellStart"/>
       <w:r>
@@ -4501,16 +4704,11 @@
             <w:pPr>
               <w:cnfStyle w:val="000000000000" w:firstRow="0" w:lastRow="0" w:firstColumn="0" w:lastColumn="0" w:oddVBand="0" w:evenVBand="0" w:oddHBand="0" w:evenHBand="0" w:firstRowFirstColumn="0" w:firstRowLastColumn="0" w:lastRowFirstColumn="0" w:lastRowLastColumn="0"/>
             </w:pPr>
-            <w:proofErr w:type="gramStart"/>
             <w:r>
               <w:t>o</w:t>
             </w:r>
             <w:r>
-              <w:t>f</w:t>
-            </w:r>
-            <w:proofErr w:type="gramEnd"/>
-            <w:r>
-              <w:t xml:space="preserve">, the, </w:t>
+              <w:t xml:space="preserve">f, the, </w:t>
             </w:r>
             <w:proofErr w:type="spellStart"/>
             <w:r>
@@ -4759,12 +4957,10 @@
               <w:cnfStyle w:val="000000000000" w:firstRow="0" w:lastRow="0" w:firstColumn="0" w:lastColumn="0" w:oddVBand="0" w:evenVBand="0" w:oddHBand="0" w:evenHBand="0" w:firstRowFirstColumn="0" w:firstRowLastColumn="0" w:lastRowFirstColumn="0" w:lastRowLastColumn="0"/>
             </w:pPr>
             <w:proofErr w:type="spellStart"/>
-            <w:proofErr w:type="gramStart"/>
             <w:r>
               <w:t>which</w:t>
             </w:r>
             <w:proofErr w:type="spellEnd"/>
-            <w:proofErr w:type="gramEnd"/>
             <w:r>
               <w:t xml:space="preserve">, us, comput, program, system, </w:t>
             </w:r>
@@ -5059,13 +5255,8 @@
             <w:pPr>
               <w:cnfStyle w:val="000000000000" w:firstRow="0" w:lastRow="0" w:firstColumn="0" w:lastColumn="0" w:oddVBand="0" w:evenVBand="0" w:oddHBand="0" w:evenHBand="0" w:firstRowFirstColumn="0" w:firstRowLastColumn="0" w:lastRowFirstColumn="0" w:lastRowLastColumn="0"/>
             </w:pPr>
-            <w:proofErr w:type="gramStart"/>
             <w:r>
-              <w:t>the</w:t>
-            </w:r>
-            <w:proofErr w:type="gramEnd"/>
-            <w:r>
-              <w:t xml:space="preserve">, of, a, </w:t>
+              <w:t xml:space="preserve">the, of, a, </w:t>
             </w:r>
             <w:proofErr w:type="spellStart"/>
             <w:r>
@@ -5319,13 +5510,8 @@
             <w:pPr>
               <w:cnfStyle w:val="000000000000" w:firstRow="0" w:lastRow="0" w:firstColumn="0" w:lastColumn="0" w:oddVBand="0" w:evenVBand="0" w:oddHBand="0" w:evenHBand="0" w:firstRowFirstColumn="0" w:firstRowLastColumn="0" w:lastRowFirstColumn="0" w:lastRowLastColumn="0"/>
             </w:pPr>
-            <w:proofErr w:type="gramStart"/>
             <w:r>
-              <w:t>the</w:t>
-            </w:r>
-            <w:proofErr w:type="gramEnd"/>
-            <w:r>
-              <w:t xml:space="preserve">, of, a, </w:t>
+              <w:t xml:space="preserve">the, of, a, </w:t>
             </w:r>
             <w:proofErr w:type="spellStart"/>
             <w:r>
@@ -5578,13 +5764,8 @@
             <w:pPr>
               <w:cnfStyle w:val="000000000000" w:firstRow="0" w:lastRow="0" w:firstColumn="0" w:lastColumn="0" w:oddVBand="0" w:evenVBand="0" w:oddHBand="0" w:evenHBand="0" w:firstRowFirstColumn="0" w:firstRowLastColumn="0" w:lastRowFirstColumn="0" w:lastRowLastColumn="0"/>
             </w:pPr>
-            <w:proofErr w:type="gramStart"/>
             <w:r>
-              <w:t>computer</w:t>
-            </w:r>
-            <w:proofErr w:type="gramEnd"/>
-            <w:r>
-              <w:t xml:space="preserve">, system, </w:t>
+              <w:t xml:space="preserve">computer, system, </w:t>
             </w:r>
             <w:proofErr w:type="spellStart"/>
             <w:r>
@@ -5824,9 +6005,4910 @@
         <w:t>Le temps d’indexation, le poids de l’index et le nombre de termes sont corrélés.</w:t>
       </w:r>
     </w:p>
+    <w:p>
+      <w:r>
+        <w:br w:type="page"/>
+      </w:r>
+    </w:p>
+    <w:p>
+      <w:pPr>
+        <w:pStyle w:val="Titre2"/>
+      </w:pPr>
+      <w:bookmarkStart w:id="4" w:name="_Toc88826289"/>
+      <w:r>
+        <w:lastRenderedPageBreak/>
+        <w:t>Lire l’index</w:t>
+      </w:r>
+      <w:bookmarkEnd w:id="4"/>
+    </w:p>
+    <w:p>
+      <w:r>
+        <w:t xml:space="preserve">Pour cette partie, nous avons utilisé l’index créé à partir du </w:t>
+      </w:r>
+      <w:proofErr w:type="spellStart"/>
+      <w:r>
+        <w:t>StopAnalyzer</w:t>
+      </w:r>
+      <w:proofErr w:type="spellEnd"/>
+      <w:r>
+        <w:t>.</w:t>
+      </w:r>
+    </w:p>
+    <w:p>
+      <w:pPr>
+        <w:rPr>
+          <w:b/>
+          <w:bCs/>
+          <w:u w:val="single"/>
+        </w:rPr>
+      </w:pPr>
+      <w:r>
+        <w:rPr>
+          <w:b/>
+          <w:bCs/>
+          <w:u w:val="single"/>
+        </w:rPr>
+        <w:t>Quel est l’auteur avec le plus de publications</w:t>
+      </w:r>
+    </w:p>
+    <w:p>
+      <w:pPr>
+        <w:rPr>
+          <w:b/>
+          <w:bCs/>
+        </w:rPr>
+      </w:pPr>
+      <w:r>
+        <w:rPr>
+          <w:b/>
+          <w:bCs/>
+        </w:rPr>
+        <w:drawing>
+          <wp:inline distT="0" distB="0" distL="0" distR="0" wp14:anchorId="02C6A213" wp14:editId="5140A607">
+            <wp:extent cx="3417115" cy="2043485"/>
+            <wp:effectExtent l="0" t="0" r="0" b="0"/>
+            <wp:docPr id="6" name="Image 6" descr="Une image contenant texte&#10;&#10;Description générée automatiquement"/>
+            <wp:cNvGraphicFramePr>
+              <a:graphicFrameLocks xmlns:a="http://schemas.openxmlformats.org/drawingml/2006/main" noChangeAspect="1"/>
+            </wp:cNvGraphicFramePr>
+            <a:graphic xmlns:a="http://schemas.openxmlformats.org/drawingml/2006/main">
+              <a:graphicData uri="http://schemas.openxmlformats.org/drawingml/2006/picture">
+                <pic:pic xmlns:pic="http://schemas.openxmlformats.org/drawingml/2006/picture">
+                  <pic:nvPicPr>
+                    <pic:cNvPr id="6" name="Image 6" descr="Une image contenant texte&#10;&#10;Description générée automatiquement"/>
+                    <pic:cNvPicPr/>
+                  </pic:nvPicPr>
+                  <pic:blipFill>
+                    <a:blip r:embed="rId20"/>
+                    <a:stretch>
+                      <a:fillRect/>
+                    </a:stretch>
+                  </pic:blipFill>
+                  <pic:spPr>
+                    <a:xfrm>
+                      <a:off x="0" y="0"/>
+                      <a:ext cx="3430371" cy="2051412"/>
+                    </a:xfrm>
+                    <a:prstGeom prst="rect">
+                      <a:avLst/>
+                    </a:prstGeom>
+                  </pic:spPr>
+                </pic:pic>
+              </a:graphicData>
+            </a:graphic>
+          </wp:inline>
+        </w:drawing>
+      </w:r>
+    </w:p>
+    <w:p>
+      <w:r>
+        <w:t>Officiellement l’auteur avec le plus de publication</w:t>
+      </w:r>
+      <w:r>
+        <w:t>s est l’auteur qui n’existe pas. N’ayant aucune précision quant à la façon de considér</w:t>
+      </w:r>
+      <w:r>
+        <w:t>er</w:t>
+      </w:r>
+      <w:r>
+        <w:t xml:space="preserve"> ce cas, nous avons </w:t>
+      </w:r>
+      <w:r>
+        <w:t>créé une deuxième version qui ne considère pas les auteurs vides.</w:t>
+      </w:r>
+    </w:p>
+    <w:p>
+      <w:r>
+        <w:drawing>
+          <wp:inline distT="0" distB="0" distL="0" distR="0" wp14:anchorId="5F4BF0FE" wp14:editId="6A80EE39">
+            <wp:extent cx="3418246" cy="2059388"/>
+            <wp:effectExtent l="0" t="0" r="0" b="0"/>
+            <wp:docPr id="11" name="Image 11" descr="Une image contenant texte&#10;&#10;Description générée automatiquement"/>
+            <wp:cNvGraphicFramePr>
+              <a:graphicFrameLocks xmlns:a="http://schemas.openxmlformats.org/drawingml/2006/main" noChangeAspect="1"/>
+            </wp:cNvGraphicFramePr>
+            <a:graphic xmlns:a="http://schemas.openxmlformats.org/drawingml/2006/main">
+              <a:graphicData uri="http://schemas.openxmlformats.org/drawingml/2006/picture">
+                <pic:pic xmlns:pic="http://schemas.openxmlformats.org/drawingml/2006/picture">
+                  <pic:nvPicPr>
+                    <pic:cNvPr id="11" name="Image 11" descr="Une image contenant texte&#10;&#10;Description générée automatiquement"/>
+                    <pic:cNvPicPr/>
+                  </pic:nvPicPr>
+                  <pic:blipFill>
+                    <a:blip r:embed="rId21"/>
+                    <a:stretch>
+                      <a:fillRect/>
+                    </a:stretch>
+                  </pic:blipFill>
+                  <pic:spPr>
+                    <a:xfrm>
+                      <a:off x="0" y="0"/>
+                      <a:ext cx="3423357" cy="2062467"/>
+                    </a:xfrm>
+                    <a:prstGeom prst="rect">
+                      <a:avLst/>
+                    </a:prstGeom>
+                  </pic:spPr>
+                </pic:pic>
+              </a:graphicData>
+            </a:graphic>
+          </wp:inline>
+        </w:drawing>
+      </w:r>
+    </w:p>
+    <w:p>
+      <w:r>
+        <w:t xml:space="preserve">Cette fois-ci les termes vides ne sont pas pris en compte dans la comparaison. Nous retrouvons donc </w:t>
+      </w:r>
+      <w:proofErr w:type="spellStart"/>
+      <w:r>
+        <w:rPr>
+          <w:i/>
+          <w:iCs/>
+        </w:rPr>
+        <w:t>Thacher</w:t>
+      </w:r>
+      <w:proofErr w:type="spellEnd"/>
+      <w:r>
+        <w:rPr>
+          <w:i/>
+          <w:iCs/>
+        </w:rPr>
+        <w:t xml:space="preserve"> Jr., H. C.</w:t>
+      </w:r>
+      <w:r>
+        <w:t xml:space="preserve"> en première position. </w:t>
+      </w:r>
+    </w:p>
+    <w:p>
+      <w:pPr>
+        <w:rPr>
+          <w:b/>
+          <w:bCs/>
+          <w:u w:val="single"/>
+        </w:rPr>
+      </w:pPr>
+      <w:r>
+        <w:rPr>
+          <w:b/>
+          <w:bCs/>
+          <w:u w:val="single"/>
+        </w:rPr>
+        <w:t>Listez le top 10 des termes des titres avec leurs fréquences</w:t>
+      </w:r>
+    </w:p>
+    <w:p>
+      <w:pPr>
+        <w:rPr>
+          <w:b/>
+          <w:bCs/>
+          <w:u w:val="single"/>
+        </w:rPr>
+      </w:pPr>
+      <w:r>
+        <w:rPr>
+          <w:b/>
+          <w:bCs/>
+        </w:rPr>
+        <w:drawing>
+          <wp:inline distT="0" distB="0" distL="0" distR="0" wp14:anchorId="7150604D" wp14:editId="1C7684C4">
+            <wp:extent cx="4850296" cy="1716209"/>
+            <wp:effectExtent l="0" t="0" r="7620" b="0"/>
+            <wp:docPr id="13" name="Image 13" descr="Une image contenant texte&#10;&#10;Description générée automatiquement"/>
+            <wp:cNvGraphicFramePr>
+              <a:graphicFrameLocks xmlns:a="http://schemas.openxmlformats.org/drawingml/2006/main" noChangeAspect="1"/>
+            </wp:cNvGraphicFramePr>
+            <a:graphic xmlns:a="http://schemas.openxmlformats.org/drawingml/2006/main">
+              <a:graphicData uri="http://schemas.openxmlformats.org/drawingml/2006/picture">
+                <pic:pic xmlns:pic="http://schemas.openxmlformats.org/drawingml/2006/picture">
+                  <pic:nvPicPr>
+                    <pic:cNvPr id="13" name="Image 13" descr="Une image contenant texte&#10;&#10;Description générée automatiquement"/>
+                    <pic:cNvPicPr/>
+                  </pic:nvPicPr>
+                  <pic:blipFill>
+                    <a:blip r:embed="rId22"/>
+                    <a:stretch>
+                      <a:fillRect/>
+                    </a:stretch>
+                  </pic:blipFill>
+                  <pic:spPr>
+                    <a:xfrm>
+                      <a:off x="0" y="0"/>
+                      <a:ext cx="4857326" cy="1718697"/>
+                    </a:xfrm>
+                    <a:prstGeom prst="rect">
+                      <a:avLst/>
+                    </a:prstGeom>
+                  </pic:spPr>
+                </pic:pic>
+              </a:graphicData>
+            </a:graphic>
+          </wp:inline>
+        </w:drawing>
+      </w:r>
+    </w:p>
+    <w:p>
+      <w:pPr>
+        <w:rPr>
+          <w:b/>
+          <w:bCs/>
+          <w:u w:val="single"/>
+        </w:rPr>
+      </w:pPr>
+      <w:r>
+        <w:rPr>
+          <w:b/>
+          <w:bCs/>
+          <w:u w:val="single"/>
+        </w:rPr>
+        <w:br w:type="page"/>
+      </w:r>
+    </w:p>
+    <w:p>
+      <w:pPr>
+        <w:rPr>
+          <w:b/>
+          <w:bCs/>
+          <w:u w:val="single"/>
+        </w:rPr>
+      </w:pPr>
+      <w:r>
+        <w:rPr>
+          <w:b/>
+          <w:bCs/>
+          <w:u w:val="single"/>
+        </w:rPr>
+        <w:lastRenderedPageBreak/>
+        <w:t>Code</w:t>
+      </w:r>
+    </w:p>
+    <w:p>
+      <w:r>
+        <w:t>Cette version ne différencie pas les termes vide ( « » ).</w:t>
+      </w:r>
+    </w:p>
+    <w:p>
+      <w:pPr>
+        <w:shd w:val="clear" w:color="auto" w:fill="FFFFFF"/>
+        <w:spacing w:after="0" w:line="285" w:lineRule="atLeast"/>
+        <w:rPr>
+          <w:rFonts w:ascii="Consolas" w:eastAsia="Times New Roman" w:hAnsi="Consolas" w:cs="Times New Roman"/>
+          <w:color w:val="000000"/>
+          <w:sz w:val="20"/>
+          <w:szCs w:val="20"/>
+          <w:lang w:eastAsia="fr-CH"/>
+        </w:rPr>
+      </w:pPr>
+      <w:r>
+        <w:rPr>
+          <w:rFonts w:ascii="Consolas" w:eastAsia="Times New Roman" w:hAnsi="Consolas" w:cs="Times New Roman"/>
+          <w:color w:val="0000FF"/>
+          <w:sz w:val="20"/>
+          <w:szCs w:val="20"/>
+          <w:lang w:eastAsia="fr-CH"/>
+        </w:rPr>
+        <w:t>public</w:t>
+      </w:r>
+      <w:r>
+        <w:rPr>
+          <w:rFonts w:ascii="Consolas" w:eastAsia="Times New Roman" w:hAnsi="Consolas" w:cs="Times New Roman"/>
+          <w:color w:val="000000"/>
+          <w:sz w:val="20"/>
+          <w:szCs w:val="20"/>
+          <w:lang w:eastAsia="fr-CH"/>
+        </w:rPr>
+        <w:t xml:space="preserve"> </w:t>
+      </w:r>
+      <w:proofErr w:type="spellStart"/>
+      <w:r>
+        <w:rPr>
+          <w:rFonts w:ascii="Consolas" w:eastAsia="Times New Roman" w:hAnsi="Consolas" w:cs="Times New Roman"/>
+          <w:color w:val="0000FF"/>
+          <w:sz w:val="20"/>
+          <w:szCs w:val="20"/>
+          <w:lang w:eastAsia="fr-CH"/>
+        </w:rPr>
+        <w:t>void</w:t>
+      </w:r>
+      <w:proofErr w:type="spellEnd"/>
+      <w:r>
+        <w:rPr>
+          <w:rFonts w:ascii="Consolas" w:eastAsia="Times New Roman" w:hAnsi="Consolas" w:cs="Times New Roman"/>
+          <w:color w:val="000000"/>
+          <w:sz w:val="20"/>
+          <w:szCs w:val="20"/>
+          <w:lang w:eastAsia="fr-CH"/>
+        </w:rPr>
+        <w:t xml:space="preserve"> </w:t>
+      </w:r>
+      <w:proofErr w:type="spellStart"/>
+      <w:r>
+        <w:rPr>
+          <w:rFonts w:ascii="Consolas" w:eastAsia="Times New Roman" w:hAnsi="Consolas" w:cs="Times New Roman"/>
+          <w:color w:val="000000"/>
+          <w:sz w:val="20"/>
+          <w:szCs w:val="20"/>
+          <w:lang w:eastAsia="fr-CH"/>
+        </w:rPr>
+        <w:t>printTopRankingTerms</w:t>
+      </w:r>
+      <w:proofErr w:type="spellEnd"/>
+      <w:r>
+        <w:rPr>
+          <w:rFonts w:ascii="Consolas" w:eastAsia="Times New Roman" w:hAnsi="Consolas" w:cs="Times New Roman"/>
+          <w:color w:val="000000"/>
+          <w:sz w:val="20"/>
+          <w:szCs w:val="20"/>
+          <w:lang w:eastAsia="fr-CH"/>
+        </w:rPr>
+        <w:t>(</w:t>
+      </w:r>
+      <w:r>
+        <w:rPr>
+          <w:rFonts w:ascii="Consolas" w:eastAsia="Times New Roman" w:hAnsi="Consolas" w:cs="Times New Roman"/>
+          <w:color w:val="0000FF"/>
+          <w:sz w:val="20"/>
+          <w:szCs w:val="20"/>
+          <w:lang w:eastAsia="fr-CH"/>
+        </w:rPr>
+        <w:t>String</w:t>
+      </w:r>
+      <w:r>
+        <w:rPr>
+          <w:rFonts w:ascii="Consolas" w:eastAsia="Times New Roman" w:hAnsi="Consolas" w:cs="Times New Roman"/>
+          <w:color w:val="000000"/>
+          <w:sz w:val="20"/>
+          <w:szCs w:val="20"/>
+          <w:lang w:eastAsia="fr-CH"/>
+        </w:rPr>
+        <w:t xml:space="preserve"> </w:t>
+      </w:r>
+      <w:proofErr w:type="spellStart"/>
+      <w:r>
+        <w:rPr>
+          <w:rFonts w:ascii="Consolas" w:eastAsia="Times New Roman" w:hAnsi="Consolas" w:cs="Times New Roman"/>
+          <w:color w:val="000000"/>
+          <w:sz w:val="20"/>
+          <w:szCs w:val="20"/>
+          <w:lang w:eastAsia="fr-CH"/>
+        </w:rPr>
+        <w:t>field</w:t>
+      </w:r>
+      <w:proofErr w:type="spellEnd"/>
+      <w:r>
+        <w:rPr>
+          <w:rFonts w:ascii="Consolas" w:eastAsia="Times New Roman" w:hAnsi="Consolas" w:cs="Times New Roman"/>
+          <w:color w:val="000000"/>
+          <w:sz w:val="20"/>
+          <w:szCs w:val="20"/>
+          <w:lang w:eastAsia="fr-CH"/>
+        </w:rPr>
+        <w:t xml:space="preserve">, </w:t>
+      </w:r>
+      <w:r>
+        <w:rPr>
+          <w:rFonts w:ascii="Consolas" w:eastAsia="Times New Roman" w:hAnsi="Consolas" w:cs="Times New Roman"/>
+          <w:color w:val="0000FF"/>
+          <w:sz w:val="20"/>
+          <w:szCs w:val="20"/>
+          <w:lang w:eastAsia="fr-CH"/>
+        </w:rPr>
+        <w:t>int</w:t>
+      </w:r>
+      <w:r>
+        <w:rPr>
+          <w:rFonts w:ascii="Consolas" w:eastAsia="Times New Roman" w:hAnsi="Consolas" w:cs="Times New Roman"/>
+          <w:color w:val="000000"/>
+          <w:sz w:val="20"/>
+          <w:szCs w:val="20"/>
+          <w:lang w:eastAsia="fr-CH"/>
+        </w:rPr>
+        <w:t xml:space="preserve"> </w:t>
+      </w:r>
+      <w:proofErr w:type="spellStart"/>
+      <w:r>
+        <w:rPr>
+          <w:rFonts w:ascii="Consolas" w:eastAsia="Times New Roman" w:hAnsi="Consolas" w:cs="Times New Roman"/>
+          <w:color w:val="000000"/>
+          <w:sz w:val="20"/>
+          <w:szCs w:val="20"/>
+          <w:lang w:eastAsia="fr-CH"/>
+        </w:rPr>
+        <w:t>numTerms</w:t>
+      </w:r>
+      <w:proofErr w:type="spellEnd"/>
+      <w:r>
+        <w:rPr>
+          <w:rFonts w:ascii="Consolas" w:eastAsia="Times New Roman" w:hAnsi="Consolas" w:cs="Times New Roman"/>
+          <w:color w:val="000000"/>
+          <w:sz w:val="20"/>
+          <w:szCs w:val="20"/>
+          <w:lang w:eastAsia="fr-CH"/>
+        </w:rPr>
+        <w:t>) {</w:t>
+      </w:r>
+    </w:p>
+    <w:p>
+      <w:pPr>
+        <w:shd w:val="clear" w:color="auto" w:fill="FFFFFF"/>
+        <w:spacing w:after="0" w:line="285" w:lineRule="atLeast"/>
+        <w:rPr>
+          <w:rFonts w:ascii="Consolas" w:eastAsia="Times New Roman" w:hAnsi="Consolas" w:cs="Times New Roman"/>
+          <w:color w:val="000000"/>
+          <w:sz w:val="20"/>
+          <w:szCs w:val="20"/>
+          <w:lang w:eastAsia="fr-CH"/>
+        </w:rPr>
+      </w:pPr>
+    </w:p>
+    <w:p>
+      <w:pPr>
+        <w:shd w:val="clear" w:color="auto" w:fill="FFFFFF"/>
+        <w:spacing w:after="0" w:line="285" w:lineRule="atLeast"/>
+        <w:rPr>
+          <w:rFonts w:ascii="Consolas" w:eastAsia="Times New Roman" w:hAnsi="Consolas" w:cs="Times New Roman"/>
+          <w:color w:val="000000"/>
+          <w:sz w:val="20"/>
+          <w:szCs w:val="20"/>
+          <w:lang w:eastAsia="fr-CH"/>
+        </w:rPr>
+      </w:pPr>
+      <w:r>
+        <w:rPr>
+          <w:rFonts w:ascii="Consolas" w:eastAsia="Times New Roman" w:hAnsi="Consolas" w:cs="Times New Roman"/>
+          <w:color w:val="000000"/>
+          <w:sz w:val="20"/>
+          <w:szCs w:val="20"/>
+          <w:lang w:eastAsia="fr-CH"/>
+        </w:rPr>
+        <w:t xml:space="preserve">    </w:t>
+      </w:r>
+      <w:proofErr w:type="spellStart"/>
+      <w:r>
+        <w:rPr>
+          <w:rFonts w:ascii="Consolas" w:eastAsia="Times New Roman" w:hAnsi="Consolas" w:cs="Times New Roman"/>
+          <w:color w:val="0000FF"/>
+          <w:sz w:val="20"/>
+          <w:szCs w:val="20"/>
+          <w:lang w:eastAsia="fr-CH"/>
+        </w:rPr>
+        <w:t>TermStats</w:t>
+      </w:r>
+      <w:proofErr w:type="spellEnd"/>
+      <w:r>
+        <w:rPr>
+          <w:rFonts w:ascii="Consolas" w:eastAsia="Times New Roman" w:hAnsi="Consolas" w:cs="Times New Roman"/>
+          <w:color w:val="000000"/>
+          <w:sz w:val="20"/>
+          <w:szCs w:val="20"/>
+          <w:lang w:eastAsia="fr-CH"/>
+        </w:rPr>
+        <w:t xml:space="preserve">[] stats = </w:t>
+      </w:r>
+      <w:proofErr w:type="spellStart"/>
+      <w:r>
+        <w:rPr>
+          <w:rFonts w:ascii="Consolas" w:eastAsia="Times New Roman" w:hAnsi="Consolas" w:cs="Times New Roman"/>
+          <w:color w:val="0000FF"/>
+          <w:sz w:val="20"/>
+          <w:szCs w:val="20"/>
+          <w:lang w:eastAsia="fr-CH"/>
+        </w:rPr>
+        <w:t>null</w:t>
+      </w:r>
+      <w:proofErr w:type="spellEnd"/>
+      <w:r>
+        <w:rPr>
+          <w:rFonts w:ascii="Consolas" w:eastAsia="Times New Roman" w:hAnsi="Consolas" w:cs="Times New Roman"/>
+          <w:color w:val="000000"/>
+          <w:sz w:val="20"/>
+          <w:szCs w:val="20"/>
+          <w:lang w:eastAsia="fr-CH"/>
+        </w:rPr>
+        <w:t>;</w:t>
+      </w:r>
+    </w:p>
+    <w:p>
+      <w:pPr>
+        <w:shd w:val="clear" w:color="auto" w:fill="FFFFFF"/>
+        <w:spacing w:after="0" w:line="285" w:lineRule="atLeast"/>
+        <w:rPr>
+          <w:rFonts w:ascii="Consolas" w:eastAsia="Times New Roman" w:hAnsi="Consolas" w:cs="Times New Roman"/>
+          <w:color w:val="000000"/>
+          <w:sz w:val="20"/>
+          <w:szCs w:val="20"/>
+          <w:lang w:eastAsia="fr-CH"/>
+        </w:rPr>
+      </w:pPr>
+      <w:r>
+        <w:rPr>
+          <w:rFonts w:ascii="Consolas" w:eastAsia="Times New Roman" w:hAnsi="Consolas" w:cs="Times New Roman"/>
+          <w:color w:val="000000"/>
+          <w:sz w:val="20"/>
+          <w:szCs w:val="20"/>
+          <w:lang w:eastAsia="fr-CH"/>
+        </w:rPr>
+        <w:t xml:space="preserve">    </w:t>
+      </w:r>
+      <w:proofErr w:type="spellStart"/>
+      <w:r>
+        <w:rPr>
+          <w:rFonts w:ascii="Consolas" w:eastAsia="Times New Roman" w:hAnsi="Consolas" w:cs="Times New Roman"/>
+          <w:color w:val="0000FF"/>
+          <w:sz w:val="20"/>
+          <w:szCs w:val="20"/>
+          <w:lang w:eastAsia="fr-CH"/>
+        </w:rPr>
+        <w:t>try</w:t>
+      </w:r>
+      <w:proofErr w:type="spellEnd"/>
+      <w:r>
+        <w:rPr>
+          <w:rFonts w:ascii="Consolas" w:eastAsia="Times New Roman" w:hAnsi="Consolas" w:cs="Times New Roman"/>
+          <w:color w:val="000000"/>
+          <w:sz w:val="20"/>
+          <w:szCs w:val="20"/>
+          <w:lang w:eastAsia="fr-CH"/>
+        </w:rPr>
+        <w:t xml:space="preserve"> {</w:t>
+      </w:r>
+    </w:p>
+    <w:p>
+      <w:pPr>
+        <w:shd w:val="clear" w:color="auto" w:fill="FFFFFF"/>
+        <w:spacing w:after="0" w:line="285" w:lineRule="atLeast"/>
+        <w:rPr>
+          <w:rFonts w:ascii="Consolas" w:eastAsia="Times New Roman" w:hAnsi="Consolas" w:cs="Times New Roman"/>
+          <w:color w:val="000000"/>
+          <w:sz w:val="20"/>
+          <w:szCs w:val="20"/>
+          <w:lang w:eastAsia="fr-CH"/>
+        </w:rPr>
+      </w:pPr>
+      <w:r>
+        <w:rPr>
+          <w:rFonts w:ascii="Consolas" w:eastAsia="Times New Roman" w:hAnsi="Consolas" w:cs="Times New Roman"/>
+          <w:color w:val="000000"/>
+          <w:sz w:val="20"/>
+          <w:szCs w:val="20"/>
+          <w:lang w:eastAsia="fr-CH"/>
+        </w:rPr>
+        <w:t xml:space="preserve">      </w:t>
+      </w:r>
+      <w:r>
+        <w:rPr>
+          <w:rFonts w:ascii="Consolas" w:eastAsia="Times New Roman" w:hAnsi="Consolas" w:cs="Times New Roman"/>
+          <w:color w:val="008000"/>
+          <w:sz w:val="20"/>
+          <w:szCs w:val="20"/>
+          <w:lang w:eastAsia="fr-CH"/>
+        </w:rPr>
+        <w:t xml:space="preserve">/* ------------ </w:t>
+      </w:r>
+      <w:proofErr w:type="spellStart"/>
+      <w:r>
+        <w:rPr>
+          <w:rFonts w:ascii="Consolas" w:eastAsia="Times New Roman" w:hAnsi="Consolas" w:cs="Times New Roman"/>
+          <w:color w:val="008000"/>
+          <w:sz w:val="20"/>
+          <w:szCs w:val="20"/>
+          <w:lang w:eastAsia="fr-CH"/>
+        </w:rPr>
+        <w:t>Empty</w:t>
+      </w:r>
+      <w:proofErr w:type="spellEnd"/>
+      <w:r>
+        <w:rPr>
+          <w:rFonts w:ascii="Consolas" w:eastAsia="Times New Roman" w:hAnsi="Consolas" w:cs="Times New Roman"/>
+          <w:color w:val="008000"/>
+          <w:sz w:val="20"/>
+          <w:szCs w:val="20"/>
+          <w:lang w:eastAsia="fr-CH"/>
+        </w:rPr>
+        <w:t xml:space="preserve"> </w:t>
+      </w:r>
+      <w:proofErr w:type="spellStart"/>
+      <w:r>
+        <w:rPr>
+          <w:rFonts w:ascii="Consolas" w:eastAsia="Times New Roman" w:hAnsi="Consolas" w:cs="Times New Roman"/>
+          <w:color w:val="008000"/>
+          <w:sz w:val="20"/>
+          <w:szCs w:val="20"/>
+          <w:lang w:eastAsia="fr-CH"/>
+        </w:rPr>
+        <w:t>terms</w:t>
+      </w:r>
+      <w:proofErr w:type="spellEnd"/>
+      <w:r>
+        <w:rPr>
+          <w:rFonts w:ascii="Consolas" w:eastAsia="Times New Roman" w:hAnsi="Consolas" w:cs="Times New Roman"/>
+          <w:color w:val="008000"/>
+          <w:sz w:val="20"/>
+          <w:szCs w:val="20"/>
+          <w:lang w:eastAsia="fr-CH"/>
+        </w:rPr>
+        <w:t xml:space="preserve"> like </w:t>
+      </w:r>
+      <w:proofErr w:type="spellStart"/>
+      <w:r>
+        <w:rPr>
+          <w:rFonts w:ascii="Consolas" w:eastAsia="Times New Roman" w:hAnsi="Consolas" w:cs="Times New Roman"/>
+          <w:color w:val="008000"/>
+          <w:sz w:val="20"/>
+          <w:szCs w:val="20"/>
+          <w:lang w:eastAsia="fr-CH"/>
+        </w:rPr>
+        <w:t>others</w:t>
+      </w:r>
+      <w:proofErr w:type="spellEnd"/>
+      <w:r>
+        <w:rPr>
+          <w:rFonts w:ascii="Consolas" w:eastAsia="Times New Roman" w:hAnsi="Consolas" w:cs="Times New Roman"/>
+          <w:color w:val="008000"/>
+          <w:sz w:val="20"/>
+          <w:szCs w:val="20"/>
+          <w:lang w:eastAsia="fr-CH"/>
+        </w:rPr>
+        <w:t xml:space="preserve"> --------------*/</w:t>
+      </w:r>
+    </w:p>
+    <w:p>
+      <w:pPr>
+        <w:shd w:val="clear" w:color="auto" w:fill="FFFFFF"/>
+        <w:spacing w:after="0" w:line="285" w:lineRule="atLeast"/>
+        <w:rPr>
+          <w:rFonts w:ascii="Consolas" w:eastAsia="Times New Roman" w:hAnsi="Consolas" w:cs="Times New Roman"/>
+          <w:color w:val="000000"/>
+          <w:sz w:val="20"/>
+          <w:szCs w:val="20"/>
+          <w:lang w:eastAsia="fr-CH"/>
+        </w:rPr>
+      </w:pPr>
+      <w:r>
+        <w:rPr>
+          <w:rFonts w:ascii="Consolas" w:eastAsia="Times New Roman" w:hAnsi="Consolas" w:cs="Times New Roman"/>
+          <w:color w:val="000000"/>
+          <w:sz w:val="20"/>
+          <w:szCs w:val="20"/>
+          <w:lang w:eastAsia="fr-CH"/>
+        </w:rPr>
+        <w:t xml:space="preserve">      stats = </w:t>
+      </w:r>
+      <w:proofErr w:type="spellStart"/>
+      <w:r>
+        <w:rPr>
+          <w:rFonts w:ascii="Consolas" w:eastAsia="Times New Roman" w:hAnsi="Consolas" w:cs="Times New Roman"/>
+          <w:color w:val="000000"/>
+          <w:sz w:val="20"/>
+          <w:szCs w:val="20"/>
+          <w:lang w:eastAsia="fr-CH"/>
+        </w:rPr>
+        <w:t>HighFreqTerms.getHighFreqTerms</w:t>
+      </w:r>
+      <w:proofErr w:type="spellEnd"/>
+      <w:r>
+        <w:rPr>
+          <w:rFonts w:ascii="Consolas" w:eastAsia="Times New Roman" w:hAnsi="Consolas" w:cs="Times New Roman"/>
+          <w:color w:val="000000"/>
+          <w:sz w:val="20"/>
+          <w:szCs w:val="20"/>
+          <w:lang w:eastAsia="fr-CH"/>
+        </w:rPr>
+        <w:t>(</w:t>
+      </w:r>
+      <w:proofErr w:type="spellStart"/>
+      <w:r>
+        <w:rPr>
+          <w:rFonts w:ascii="Consolas" w:eastAsia="Times New Roman" w:hAnsi="Consolas" w:cs="Times New Roman"/>
+          <w:color w:val="000000"/>
+          <w:sz w:val="20"/>
+          <w:szCs w:val="20"/>
+          <w:lang w:eastAsia="fr-CH"/>
+        </w:rPr>
+        <w:t>indexReader</w:t>
+      </w:r>
+      <w:proofErr w:type="spellEnd"/>
+      <w:r>
+        <w:rPr>
+          <w:rFonts w:ascii="Consolas" w:eastAsia="Times New Roman" w:hAnsi="Consolas" w:cs="Times New Roman"/>
+          <w:color w:val="000000"/>
+          <w:sz w:val="20"/>
+          <w:szCs w:val="20"/>
+          <w:lang w:eastAsia="fr-CH"/>
+        </w:rPr>
+        <w:t xml:space="preserve">, </w:t>
+      </w:r>
+      <w:proofErr w:type="spellStart"/>
+      <w:r>
+        <w:rPr>
+          <w:rFonts w:ascii="Consolas" w:eastAsia="Times New Roman" w:hAnsi="Consolas" w:cs="Times New Roman"/>
+          <w:color w:val="000000"/>
+          <w:sz w:val="20"/>
+          <w:szCs w:val="20"/>
+          <w:lang w:eastAsia="fr-CH"/>
+        </w:rPr>
+        <w:t>numTerms</w:t>
+      </w:r>
+      <w:proofErr w:type="spellEnd"/>
+      <w:r>
+        <w:rPr>
+          <w:rFonts w:ascii="Consolas" w:eastAsia="Times New Roman" w:hAnsi="Consolas" w:cs="Times New Roman"/>
+          <w:color w:val="000000"/>
+          <w:sz w:val="20"/>
+          <w:szCs w:val="20"/>
+          <w:lang w:eastAsia="fr-CH"/>
+        </w:rPr>
+        <w:t xml:space="preserve">, </w:t>
+      </w:r>
+      <w:proofErr w:type="spellStart"/>
+      <w:r>
+        <w:rPr>
+          <w:rFonts w:ascii="Consolas" w:eastAsia="Times New Roman" w:hAnsi="Consolas" w:cs="Times New Roman"/>
+          <w:color w:val="000000"/>
+          <w:sz w:val="20"/>
+          <w:szCs w:val="20"/>
+          <w:lang w:eastAsia="fr-CH"/>
+        </w:rPr>
+        <w:t>field</w:t>
+      </w:r>
+      <w:proofErr w:type="spellEnd"/>
+      <w:r>
+        <w:rPr>
+          <w:rFonts w:ascii="Consolas" w:eastAsia="Times New Roman" w:hAnsi="Consolas" w:cs="Times New Roman"/>
+          <w:color w:val="000000"/>
+          <w:sz w:val="20"/>
+          <w:szCs w:val="20"/>
+          <w:lang w:eastAsia="fr-CH"/>
+        </w:rPr>
+        <w:t>,</w:t>
+      </w:r>
+      <w:r>
+        <w:rPr>
+          <w:rFonts w:ascii="Consolas" w:eastAsia="Times New Roman" w:hAnsi="Consolas" w:cs="Times New Roman"/>
+          <w:color w:val="000000"/>
+          <w:sz w:val="20"/>
+          <w:szCs w:val="20"/>
+          <w:lang w:eastAsia="fr-CH"/>
+        </w:rPr>
+        <w:br/>
+        <w:t xml:space="preserve">       </w:t>
+      </w:r>
+      <w:r>
+        <w:rPr>
+          <w:rFonts w:ascii="Consolas" w:eastAsia="Times New Roman" w:hAnsi="Consolas" w:cs="Times New Roman"/>
+          <w:color w:val="000000"/>
+          <w:sz w:val="20"/>
+          <w:szCs w:val="20"/>
+          <w:lang w:eastAsia="fr-CH"/>
+        </w:rPr>
+        <w:t xml:space="preserve"> </w:t>
+      </w:r>
+      <w:r>
+        <w:rPr>
+          <w:rFonts w:ascii="Consolas" w:eastAsia="Times New Roman" w:hAnsi="Consolas" w:cs="Times New Roman"/>
+          <w:color w:val="000000"/>
+          <w:sz w:val="20"/>
+          <w:szCs w:val="20"/>
+          <w:lang w:eastAsia="fr-CH"/>
+        </w:rPr>
+        <w:t xml:space="preserve">       </w:t>
+      </w:r>
+      <w:proofErr w:type="spellStart"/>
+      <w:r>
+        <w:rPr>
+          <w:rFonts w:ascii="Consolas" w:eastAsia="Times New Roman" w:hAnsi="Consolas" w:cs="Times New Roman"/>
+          <w:color w:val="000000"/>
+          <w:sz w:val="20"/>
+          <w:szCs w:val="20"/>
+          <w:lang w:eastAsia="fr-CH"/>
+        </w:rPr>
+        <w:t>Comparator.comparingLong</w:t>
+      </w:r>
+      <w:proofErr w:type="spellEnd"/>
+      <w:r>
+        <w:rPr>
+          <w:rFonts w:ascii="Consolas" w:eastAsia="Times New Roman" w:hAnsi="Consolas" w:cs="Times New Roman"/>
+          <w:color w:val="000000"/>
+          <w:sz w:val="20"/>
+          <w:szCs w:val="20"/>
+          <w:lang w:eastAsia="fr-CH"/>
+        </w:rPr>
+        <w:t xml:space="preserve">(a </w:t>
+      </w:r>
+      <w:r>
+        <w:rPr>
+          <w:rFonts w:ascii="Consolas" w:eastAsia="Times New Roman" w:hAnsi="Consolas" w:cs="Times New Roman"/>
+          <w:color w:val="0000FF"/>
+          <w:sz w:val="20"/>
+          <w:szCs w:val="20"/>
+          <w:lang w:eastAsia="fr-CH"/>
+        </w:rPr>
+        <w:t>-&gt;</w:t>
+      </w:r>
+      <w:r>
+        <w:rPr>
+          <w:rFonts w:ascii="Consolas" w:eastAsia="Times New Roman" w:hAnsi="Consolas" w:cs="Times New Roman"/>
+          <w:color w:val="000000"/>
+          <w:sz w:val="20"/>
+          <w:szCs w:val="20"/>
+          <w:lang w:eastAsia="fr-CH"/>
+        </w:rPr>
+        <w:t xml:space="preserve"> </w:t>
+      </w:r>
+      <w:proofErr w:type="spellStart"/>
+      <w:r>
+        <w:rPr>
+          <w:rFonts w:ascii="Consolas" w:eastAsia="Times New Roman" w:hAnsi="Consolas" w:cs="Times New Roman"/>
+          <w:color w:val="000000"/>
+          <w:sz w:val="20"/>
+          <w:szCs w:val="20"/>
+          <w:lang w:eastAsia="fr-CH"/>
+        </w:rPr>
+        <w:t>a.totalTermFreq</w:t>
+      </w:r>
+      <w:proofErr w:type="spellEnd"/>
+      <w:r>
+        <w:rPr>
+          <w:rFonts w:ascii="Consolas" w:eastAsia="Times New Roman" w:hAnsi="Consolas" w:cs="Times New Roman"/>
+          <w:color w:val="000000"/>
+          <w:sz w:val="20"/>
+          <w:szCs w:val="20"/>
+          <w:lang w:eastAsia="fr-CH"/>
+        </w:rPr>
+        <w:t>));</w:t>
+      </w:r>
+    </w:p>
+    <w:p>
+      <w:pPr>
+        <w:shd w:val="clear" w:color="auto" w:fill="FFFFFF"/>
+        <w:spacing w:after="0" w:line="285" w:lineRule="atLeast"/>
+        <w:rPr>
+          <w:rFonts w:ascii="Consolas" w:eastAsia="Times New Roman" w:hAnsi="Consolas" w:cs="Times New Roman"/>
+          <w:color w:val="000000"/>
+          <w:sz w:val="20"/>
+          <w:szCs w:val="20"/>
+          <w:lang w:eastAsia="fr-CH"/>
+        </w:rPr>
+      </w:pPr>
+    </w:p>
+    <w:p>
+      <w:pPr>
+        <w:shd w:val="clear" w:color="auto" w:fill="FFFFFF"/>
+        <w:spacing w:after="0" w:line="285" w:lineRule="atLeast"/>
+        <w:rPr>
+          <w:rFonts w:ascii="Consolas" w:eastAsia="Times New Roman" w:hAnsi="Consolas" w:cs="Times New Roman"/>
+          <w:color w:val="000000"/>
+          <w:sz w:val="20"/>
+          <w:szCs w:val="20"/>
+          <w:lang w:eastAsia="fr-CH"/>
+        </w:rPr>
+      </w:pPr>
+      <w:r>
+        <w:rPr>
+          <w:rFonts w:ascii="Consolas" w:eastAsia="Times New Roman" w:hAnsi="Consolas" w:cs="Times New Roman"/>
+          <w:color w:val="000000"/>
+          <w:sz w:val="20"/>
+          <w:szCs w:val="20"/>
+          <w:lang w:eastAsia="fr-CH"/>
+        </w:rPr>
+        <w:t xml:space="preserve">    } </w:t>
+      </w:r>
+      <w:r>
+        <w:rPr>
+          <w:rFonts w:ascii="Consolas" w:eastAsia="Times New Roman" w:hAnsi="Consolas" w:cs="Times New Roman"/>
+          <w:color w:val="0000FF"/>
+          <w:sz w:val="20"/>
+          <w:szCs w:val="20"/>
+          <w:lang w:eastAsia="fr-CH"/>
+        </w:rPr>
+        <w:t>catch</w:t>
+      </w:r>
+      <w:r>
+        <w:rPr>
+          <w:rFonts w:ascii="Consolas" w:eastAsia="Times New Roman" w:hAnsi="Consolas" w:cs="Times New Roman"/>
+          <w:color w:val="000000"/>
+          <w:sz w:val="20"/>
+          <w:szCs w:val="20"/>
+          <w:lang w:eastAsia="fr-CH"/>
+        </w:rPr>
+        <w:t xml:space="preserve"> (</w:t>
+      </w:r>
+      <w:r>
+        <w:rPr>
+          <w:rFonts w:ascii="Consolas" w:eastAsia="Times New Roman" w:hAnsi="Consolas" w:cs="Times New Roman"/>
+          <w:color w:val="0000FF"/>
+          <w:sz w:val="20"/>
+          <w:szCs w:val="20"/>
+          <w:lang w:eastAsia="fr-CH"/>
+        </w:rPr>
+        <w:t>Exception</w:t>
+      </w:r>
+      <w:r>
+        <w:rPr>
+          <w:rFonts w:ascii="Consolas" w:eastAsia="Times New Roman" w:hAnsi="Consolas" w:cs="Times New Roman"/>
+          <w:color w:val="000000"/>
+          <w:sz w:val="20"/>
+          <w:szCs w:val="20"/>
+          <w:lang w:eastAsia="fr-CH"/>
+        </w:rPr>
+        <w:t xml:space="preserve"> e) {</w:t>
+      </w:r>
+    </w:p>
+    <w:p>
+      <w:pPr>
+        <w:shd w:val="clear" w:color="auto" w:fill="FFFFFF"/>
+        <w:spacing w:after="0" w:line="285" w:lineRule="atLeast"/>
+        <w:rPr>
+          <w:rFonts w:ascii="Consolas" w:eastAsia="Times New Roman" w:hAnsi="Consolas" w:cs="Times New Roman"/>
+          <w:color w:val="000000"/>
+          <w:sz w:val="20"/>
+          <w:szCs w:val="20"/>
+          <w:lang w:eastAsia="fr-CH"/>
+        </w:rPr>
+      </w:pPr>
+      <w:r>
+        <w:rPr>
+          <w:rFonts w:ascii="Consolas" w:eastAsia="Times New Roman" w:hAnsi="Consolas" w:cs="Times New Roman"/>
+          <w:color w:val="000000"/>
+          <w:sz w:val="20"/>
+          <w:szCs w:val="20"/>
+          <w:lang w:eastAsia="fr-CH"/>
+        </w:rPr>
+        <w:t xml:space="preserve">      </w:t>
+      </w:r>
+      <w:proofErr w:type="spellStart"/>
+      <w:r>
+        <w:rPr>
+          <w:rFonts w:ascii="Consolas" w:eastAsia="Times New Roman" w:hAnsi="Consolas" w:cs="Times New Roman"/>
+          <w:color w:val="000000"/>
+          <w:sz w:val="20"/>
+          <w:szCs w:val="20"/>
+          <w:lang w:eastAsia="fr-CH"/>
+        </w:rPr>
+        <w:t>e.printStackTrace</w:t>
+      </w:r>
+      <w:proofErr w:type="spellEnd"/>
+      <w:r>
+        <w:rPr>
+          <w:rFonts w:ascii="Consolas" w:eastAsia="Times New Roman" w:hAnsi="Consolas" w:cs="Times New Roman"/>
+          <w:color w:val="000000"/>
+          <w:sz w:val="20"/>
+          <w:szCs w:val="20"/>
+          <w:lang w:eastAsia="fr-CH"/>
+        </w:rPr>
+        <w:t>();</w:t>
+      </w:r>
+    </w:p>
+    <w:p>
+      <w:pPr>
+        <w:shd w:val="clear" w:color="auto" w:fill="FFFFFF"/>
+        <w:spacing w:after="0" w:line="285" w:lineRule="atLeast"/>
+        <w:rPr>
+          <w:rFonts w:ascii="Consolas" w:eastAsia="Times New Roman" w:hAnsi="Consolas" w:cs="Times New Roman"/>
+          <w:color w:val="000000"/>
+          <w:sz w:val="20"/>
+          <w:szCs w:val="20"/>
+          <w:lang w:eastAsia="fr-CH"/>
+        </w:rPr>
+      </w:pPr>
+      <w:r>
+        <w:rPr>
+          <w:rFonts w:ascii="Consolas" w:eastAsia="Times New Roman" w:hAnsi="Consolas" w:cs="Times New Roman"/>
+          <w:color w:val="000000"/>
+          <w:sz w:val="20"/>
+          <w:szCs w:val="20"/>
+          <w:lang w:eastAsia="fr-CH"/>
+        </w:rPr>
+        <w:t>    }</w:t>
+      </w:r>
+    </w:p>
+    <w:p>
+      <w:pPr>
+        <w:shd w:val="clear" w:color="auto" w:fill="FFFFFF"/>
+        <w:spacing w:after="0" w:line="285" w:lineRule="atLeast"/>
+        <w:rPr>
+          <w:rFonts w:ascii="Consolas" w:eastAsia="Times New Roman" w:hAnsi="Consolas" w:cs="Times New Roman"/>
+          <w:color w:val="000000"/>
+          <w:sz w:val="20"/>
+          <w:szCs w:val="20"/>
+          <w:lang w:eastAsia="fr-CH"/>
+        </w:rPr>
+      </w:pPr>
+    </w:p>
+    <w:p>
+      <w:pPr>
+        <w:shd w:val="clear" w:color="auto" w:fill="FFFFFF"/>
+        <w:spacing w:after="0" w:line="285" w:lineRule="atLeast"/>
+        <w:rPr>
+          <w:rFonts w:ascii="Consolas" w:eastAsia="Times New Roman" w:hAnsi="Consolas" w:cs="Times New Roman"/>
+          <w:color w:val="000000"/>
+          <w:sz w:val="20"/>
+          <w:szCs w:val="20"/>
+          <w:lang w:eastAsia="fr-CH"/>
+        </w:rPr>
+      </w:pPr>
+      <w:r>
+        <w:rPr>
+          <w:rFonts w:ascii="Consolas" w:eastAsia="Times New Roman" w:hAnsi="Consolas" w:cs="Times New Roman"/>
+          <w:color w:val="000000"/>
+          <w:sz w:val="20"/>
+          <w:szCs w:val="20"/>
+          <w:lang w:eastAsia="fr-CH"/>
+        </w:rPr>
+        <w:t xml:space="preserve">    </w:t>
+      </w:r>
+      <w:proofErr w:type="spellStart"/>
+      <w:r>
+        <w:rPr>
+          <w:rFonts w:ascii="Consolas" w:eastAsia="Times New Roman" w:hAnsi="Consolas" w:cs="Times New Roman"/>
+          <w:color w:val="000000"/>
+          <w:sz w:val="20"/>
+          <w:szCs w:val="20"/>
+          <w:lang w:eastAsia="fr-CH"/>
+        </w:rPr>
+        <w:t>System.out.println</w:t>
+      </w:r>
+      <w:proofErr w:type="spellEnd"/>
+      <w:r>
+        <w:rPr>
+          <w:rFonts w:ascii="Consolas" w:eastAsia="Times New Roman" w:hAnsi="Consolas" w:cs="Times New Roman"/>
+          <w:color w:val="000000"/>
+          <w:sz w:val="20"/>
+          <w:szCs w:val="20"/>
+          <w:lang w:eastAsia="fr-CH"/>
+        </w:rPr>
+        <w:t>(</w:t>
+      </w:r>
+      <w:r>
+        <w:rPr>
+          <w:rFonts w:ascii="Consolas" w:eastAsia="Times New Roman" w:hAnsi="Consolas" w:cs="Times New Roman"/>
+          <w:color w:val="A31515"/>
+          <w:sz w:val="20"/>
+          <w:szCs w:val="20"/>
+          <w:lang w:eastAsia="fr-CH"/>
+        </w:rPr>
+        <w:t xml:space="preserve">"Top 10 </w:t>
+      </w:r>
+      <w:proofErr w:type="spellStart"/>
+      <w:r>
+        <w:rPr>
+          <w:rFonts w:ascii="Consolas" w:eastAsia="Times New Roman" w:hAnsi="Consolas" w:cs="Times New Roman"/>
+          <w:color w:val="A31515"/>
+          <w:sz w:val="20"/>
+          <w:szCs w:val="20"/>
+          <w:lang w:eastAsia="fr-CH"/>
+        </w:rPr>
+        <w:t>ranking</w:t>
+      </w:r>
+      <w:proofErr w:type="spellEnd"/>
+      <w:r>
+        <w:rPr>
+          <w:rFonts w:ascii="Consolas" w:eastAsia="Times New Roman" w:hAnsi="Consolas" w:cs="Times New Roman"/>
+          <w:color w:val="A31515"/>
+          <w:sz w:val="20"/>
+          <w:szCs w:val="20"/>
+          <w:lang w:eastAsia="fr-CH"/>
+        </w:rPr>
+        <w:t xml:space="preserve"> </w:t>
+      </w:r>
+      <w:proofErr w:type="spellStart"/>
+      <w:r>
+        <w:rPr>
+          <w:rFonts w:ascii="Consolas" w:eastAsia="Times New Roman" w:hAnsi="Consolas" w:cs="Times New Roman"/>
+          <w:color w:val="A31515"/>
+          <w:sz w:val="20"/>
+          <w:szCs w:val="20"/>
+          <w:lang w:eastAsia="fr-CH"/>
+        </w:rPr>
+        <w:t>terms</w:t>
+      </w:r>
+      <w:proofErr w:type="spellEnd"/>
+      <w:r>
+        <w:rPr>
+          <w:rFonts w:ascii="Consolas" w:eastAsia="Times New Roman" w:hAnsi="Consolas" w:cs="Times New Roman"/>
+          <w:color w:val="A31515"/>
+          <w:sz w:val="20"/>
+          <w:szCs w:val="20"/>
+          <w:lang w:eastAsia="fr-CH"/>
+        </w:rPr>
+        <w:t xml:space="preserve"> for </w:t>
+      </w:r>
+      <w:proofErr w:type="spellStart"/>
+      <w:r>
+        <w:rPr>
+          <w:rFonts w:ascii="Consolas" w:eastAsia="Times New Roman" w:hAnsi="Consolas" w:cs="Times New Roman"/>
+          <w:color w:val="A31515"/>
+          <w:sz w:val="20"/>
+          <w:szCs w:val="20"/>
+          <w:lang w:eastAsia="fr-CH"/>
+        </w:rPr>
+        <w:t>field</w:t>
+      </w:r>
+      <w:proofErr w:type="spellEnd"/>
+      <w:r>
+        <w:rPr>
+          <w:rFonts w:ascii="Consolas" w:eastAsia="Times New Roman" w:hAnsi="Consolas" w:cs="Times New Roman"/>
+          <w:color w:val="A31515"/>
+          <w:sz w:val="20"/>
+          <w:szCs w:val="20"/>
+          <w:lang w:eastAsia="fr-CH"/>
+        </w:rPr>
+        <w:t xml:space="preserve"> ["</w:t>
+      </w:r>
+      <w:r>
+        <w:rPr>
+          <w:rFonts w:ascii="Consolas" w:eastAsia="Times New Roman" w:hAnsi="Consolas" w:cs="Times New Roman"/>
+          <w:color w:val="000000"/>
+          <w:sz w:val="20"/>
+          <w:szCs w:val="20"/>
+          <w:lang w:eastAsia="fr-CH"/>
+        </w:rPr>
+        <w:t xml:space="preserve"> + </w:t>
+      </w:r>
+      <w:proofErr w:type="spellStart"/>
+      <w:r>
+        <w:rPr>
+          <w:rFonts w:ascii="Consolas" w:eastAsia="Times New Roman" w:hAnsi="Consolas" w:cs="Times New Roman"/>
+          <w:color w:val="000000"/>
+          <w:sz w:val="20"/>
+          <w:szCs w:val="20"/>
+          <w:lang w:eastAsia="fr-CH"/>
+        </w:rPr>
+        <w:t>field</w:t>
+      </w:r>
+      <w:proofErr w:type="spellEnd"/>
+      <w:r>
+        <w:rPr>
+          <w:rFonts w:ascii="Consolas" w:eastAsia="Times New Roman" w:hAnsi="Consolas" w:cs="Times New Roman"/>
+          <w:color w:val="000000"/>
+          <w:sz w:val="20"/>
+          <w:szCs w:val="20"/>
+          <w:lang w:eastAsia="fr-CH"/>
+        </w:rPr>
+        <w:t xml:space="preserve"> +</w:t>
+      </w:r>
+      <w:r>
+        <w:rPr>
+          <w:rFonts w:ascii="Consolas" w:eastAsia="Times New Roman" w:hAnsi="Consolas" w:cs="Times New Roman"/>
+          <w:color w:val="A31515"/>
+          <w:sz w:val="20"/>
+          <w:szCs w:val="20"/>
+          <w:lang w:eastAsia="fr-CH"/>
+        </w:rPr>
+        <w:t>"] are: "</w:t>
+      </w:r>
+      <w:r>
+        <w:rPr>
+          <w:rFonts w:ascii="Consolas" w:eastAsia="Times New Roman" w:hAnsi="Consolas" w:cs="Times New Roman"/>
+          <w:color w:val="000000"/>
+          <w:sz w:val="20"/>
+          <w:szCs w:val="20"/>
+          <w:lang w:eastAsia="fr-CH"/>
+        </w:rPr>
+        <w:t>);</w:t>
+      </w:r>
+    </w:p>
+    <w:p>
+      <w:pPr>
+        <w:shd w:val="clear" w:color="auto" w:fill="FFFFFF"/>
+        <w:spacing w:after="0" w:line="285" w:lineRule="atLeast"/>
+        <w:rPr>
+          <w:rFonts w:ascii="Consolas" w:eastAsia="Times New Roman" w:hAnsi="Consolas" w:cs="Times New Roman"/>
+          <w:color w:val="000000"/>
+          <w:sz w:val="20"/>
+          <w:szCs w:val="20"/>
+          <w:lang w:eastAsia="fr-CH"/>
+        </w:rPr>
+      </w:pPr>
+      <w:r>
+        <w:rPr>
+          <w:rFonts w:ascii="Consolas" w:eastAsia="Times New Roman" w:hAnsi="Consolas" w:cs="Times New Roman"/>
+          <w:color w:val="000000"/>
+          <w:sz w:val="20"/>
+          <w:szCs w:val="20"/>
+          <w:lang w:eastAsia="fr-CH"/>
+        </w:rPr>
+        <w:t xml:space="preserve">    </w:t>
+      </w:r>
+      <w:r>
+        <w:rPr>
+          <w:rFonts w:ascii="Consolas" w:eastAsia="Times New Roman" w:hAnsi="Consolas" w:cs="Times New Roman"/>
+          <w:color w:val="0000FF"/>
+          <w:sz w:val="20"/>
+          <w:szCs w:val="20"/>
+          <w:lang w:eastAsia="fr-CH"/>
+        </w:rPr>
+        <w:t>if</w:t>
+      </w:r>
+      <w:r>
+        <w:rPr>
+          <w:rFonts w:ascii="Consolas" w:eastAsia="Times New Roman" w:hAnsi="Consolas" w:cs="Times New Roman"/>
+          <w:color w:val="000000"/>
+          <w:sz w:val="20"/>
+          <w:szCs w:val="20"/>
+          <w:lang w:eastAsia="fr-CH"/>
+        </w:rPr>
+        <w:t xml:space="preserve">( stats != </w:t>
+      </w:r>
+      <w:proofErr w:type="spellStart"/>
+      <w:r>
+        <w:rPr>
+          <w:rFonts w:ascii="Consolas" w:eastAsia="Times New Roman" w:hAnsi="Consolas" w:cs="Times New Roman"/>
+          <w:color w:val="0000FF"/>
+          <w:sz w:val="20"/>
+          <w:szCs w:val="20"/>
+          <w:lang w:eastAsia="fr-CH"/>
+        </w:rPr>
+        <w:t>null</w:t>
+      </w:r>
+      <w:proofErr w:type="spellEnd"/>
+      <w:r>
+        <w:rPr>
+          <w:rFonts w:ascii="Consolas" w:eastAsia="Times New Roman" w:hAnsi="Consolas" w:cs="Times New Roman"/>
+          <w:color w:val="000000"/>
+          <w:sz w:val="20"/>
+          <w:szCs w:val="20"/>
+          <w:lang w:eastAsia="fr-CH"/>
+        </w:rPr>
+        <w:t>) {</w:t>
+      </w:r>
+    </w:p>
+    <w:p>
+      <w:pPr>
+        <w:shd w:val="clear" w:color="auto" w:fill="FFFFFF"/>
+        <w:spacing w:after="0" w:line="285" w:lineRule="atLeast"/>
+        <w:rPr>
+          <w:rFonts w:ascii="Consolas" w:eastAsia="Times New Roman" w:hAnsi="Consolas" w:cs="Times New Roman"/>
+          <w:color w:val="000000"/>
+          <w:sz w:val="20"/>
+          <w:szCs w:val="20"/>
+          <w:lang w:eastAsia="fr-CH"/>
+        </w:rPr>
+      </w:pPr>
+      <w:r>
+        <w:rPr>
+          <w:rFonts w:ascii="Consolas" w:eastAsia="Times New Roman" w:hAnsi="Consolas" w:cs="Times New Roman"/>
+          <w:color w:val="000000"/>
+          <w:sz w:val="20"/>
+          <w:szCs w:val="20"/>
+          <w:lang w:eastAsia="fr-CH"/>
+        </w:rPr>
+        <w:t xml:space="preserve">      </w:t>
+      </w:r>
+      <w:r>
+        <w:rPr>
+          <w:rFonts w:ascii="Consolas" w:eastAsia="Times New Roman" w:hAnsi="Consolas" w:cs="Times New Roman"/>
+          <w:color w:val="0000FF"/>
+          <w:sz w:val="20"/>
+          <w:szCs w:val="20"/>
+          <w:lang w:eastAsia="fr-CH"/>
+        </w:rPr>
+        <w:t>for</w:t>
+      </w:r>
+      <w:r>
+        <w:rPr>
+          <w:rFonts w:ascii="Consolas" w:eastAsia="Times New Roman" w:hAnsi="Consolas" w:cs="Times New Roman"/>
+          <w:color w:val="000000"/>
+          <w:sz w:val="20"/>
+          <w:szCs w:val="20"/>
+          <w:lang w:eastAsia="fr-CH"/>
+        </w:rPr>
+        <w:t>(</w:t>
+      </w:r>
+      <w:proofErr w:type="spellStart"/>
+      <w:r>
+        <w:rPr>
+          <w:rFonts w:ascii="Consolas" w:eastAsia="Times New Roman" w:hAnsi="Consolas" w:cs="Times New Roman"/>
+          <w:color w:val="0000FF"/>
+          <w:sz w:val="20"/>
+          <w:szCs w:val="20"/>
+          <w:lang w:eastAsia="fr-CH"/>
+        </w:rPr>
+        <w:t>TermStats</w:t>
+      </w:r>
+      <w:proofErr w:type="spellEnd"/>
+      <w:r>
+        <w:rPr>
+          <w:rFonts w:ascii="Consolas" w:eastAsia="Times New Roman" w:hAnsi="Consolas" w:cs="Times New Roman"/>
+          <w:color w:val="000000"/>
+          <w:sz w:val="20"/>
+          <w:szCs w:val="20"/>
+          <w:lang w:eastAsia="fr-CH"/>
+        </w:rPr>
+        <w:t xml:space="preserve"> stat </w:t>
+      </w:r>
+      <w:r>
+        <w:rPr>
+          <w:rFonts w:ascii="Consolas" w:eastAsia="Times New Roman" w:hAnsi="Consolas" w:cs="Times New Roman"/>
+          <w:color w:val="0000FF"/>
+          <w:sz w:val="20"/>
+          <w:szCs w:val="20"/>
+          <w:lang w:eastAsia="fr-CH"/>
+        </w:rPr>
+        <w:t>:</w:t>
+      </w:r>
+      <w:r>
+        <w:rPr>
+          <w:rFonts w:ascii="Consolas" w:eastAsia="Times New Roman" w:hAnsi="Consolas" w:cs="Times New Roman"/>
+          <w:color w:val="000000"/>
+          <w:sz w:val="20"/>
+          <w:szCs w:val="20"/>
+          <w:lang w:eastAsia="fr-CH"/>
+        </w:rPr>
+        <w:t xml:space="preserve"> stats) {</w:t>
+      </w:r>
+    </w:p>
+    <w:p>
+      <w:pPr>
+        <w:shd w:val="clear" w:color="auto" w:fill="FFFFFF"/>
+        <w:spacing w:after="0" w:line="285" w:lineRule="atLeast"/>
+        <w:rPr>
+          <w:rFonts w:ascii="Consolas" w:eastAsia="Times New Roman" w:hAnsi="Consolas" w:cs="Times New Roman"/>
+          <w:color w:val="000000"/>
+          <w:sz w:val="20"/>
+          <w:szCs w:val="20"/>
+          <w:lang w:eastAsia="fr-CH"/>
+        </w:rPr>
+      </w:pPr>
+      <w:r>
+        <w:rPr>
+          <w:rFonts w:ascii="Consolas" w:eastAsia="Times New Roman" w:hAnsi="Consolas" w:cs="Times New Roman"/>
+          <w:color w:val="000000"/>
+          <w:sz w:val="20"/>
+          <w:szCs w:val="20"/>
+          <w:lang w:eastAsia="fr-CH"/>
+        </w:rPr>
+        <w:t xml:space="preserve">        </w:t>
+      </w:r>
+      <w:proofErr w:type="spellStart"/>
+      <w:r>
+        <w:rPr>
+          <w:rFonts w:ascii="Consolas" w:eastAsia="Times New Roman" w:hAnsi="Consolas" w:cs="Times New Roman"/>
+          <w:color w:val="000000"/>
+          <w:sz w:val="20"/>
+          <w:szCs w:val="20"/>
+          <w:lang w:eastAsia="fr-CH"/>
+        </w:rPr>
+        <w:t>System.out.println</w:t>
+      </w:r>
+      <w:proofErr w:type="spellEnd"/>
+      <w:r>
+        <w:rPr>
+          <w:rFonts w:ascii="Consolas" w:eastAsia="Times New Roman" w:hAnsi="Consolas" w:cs="Times New Roman"/>
+          <w:color w:val="000000"/>
+          <w:sz w:val="20"/>
+          <w:szCs w:val="20"/>
+          <w:lang w:eastAsia="fr-CH"/>
+        </w:rPr>
+        <w:t xml:space="preserve">( </w:t>
+      </w:r>
+      <w:r>
+        <w:rPr>
+          <w:rFonts w:ascii="Consolas" w:eastAsia="Times New Roman" w:hAnsi="Consolas" w:cs="Times New Roman"/>
+          <w:color w:val="A31515"/>
+          <w:sz w:val="20"/>
+          <w:szCs w:val="20"/>
+          <w:lang w:eastAsia="fr-CH"/>
+        </w:rPr>
+        <w:t>" * "</w:t>
+      </w:r>
+      <w:r>
+        <w:rPr>
+          <w:rFonts w:ascii="Consolas" w:eastAsia="Times New Roman" w:hAnsi="Consolas" w:cs="Times New Roman"/>
+          <w:color w:val="000000"/>
+          <w:sz w:val="20"/>
+          <w:szCs w:val="20"/>
+          <w:lang w:eastAsia="fr-CH"/>
+        </w:rPr>
+        <w:t xml:space="preserve"> + </w:t>
+      </w:r>
+      <w:proofErr w:type="spellStart"/>
+      <w:r>
+        <w:rPr>
+          <w:rFonts w:ascii="Consolas" w:eastAsia="Times New Roman" w:hAnsi="Consolas" w:cs="Times New Roman"/>
+          <w:color w:val="000000"/>
+          <w:sz w:val="20"/>
+          <w:szCs w:val="20"/>
+          <w:lang w:eastAsia="fr-CH"/>
+        </w:rPr>
+        <w:t>stat.totalTermFreq</w:t>
+      </w:r>
+      <w:proofErr w:type="spellEnd"/>
+      <w:r>
+        <w:rPr>
+          <w:rFonts w:ascii="Consolas" w:eastAsia="Times New Roman" w:hAnsi="Consolas" w:cs="Times New Roman"/>
+          <w:color w:val="000000"/>
+          <w:sz w:val="20"/>
+          <w:szCs w:val="20"/>
+          <w:lang w:eastAsia="fr-CH"/>
+        </w:rPr>
+        <w:t xml:space="preserve"> + </w:t>
+      </w:r>
+      <w:r>
+        <w:rPr>
+          <w:rFonts w:ascii="Consolas" w:eastAsia="Times New Roman" w:hAnsi="Consolas" w:cs="Times New Roman"/>
+          <w:color w:val="A31515"/>
+          <w:sz w:val="20"/>
+          <w:szCs w:val="20"/>
+          <w:lang w:eastAsia="fr-CH"/>
+        </w:rPr>
+        <w:t>" time(s) in "</w:t>
+      </w:r>
+      <w:r>
+        <w:rPr>
+          <w:rFonts w:ascii="Consolas" w:eastAsia="Times New Roman" w:hAnsi="Consolas" w:cs="Times New Roman"/>
+          <w:color w:val="000000"/>
+          <w:sz w:val="20"/>
+          <w:szCs w:val="20"/>
+          <w:lang w:eastAsia="fr-CH"/>
+        </w:rPr>
+        <w:t xml:space="preserve"> +</w:t>
+      </w:r>
+      <w:r>
+        <w:rPr>
+          <w:rFonts w:ascii="Consolas" w:eastAsia="Times New Roman" w:hAnsi="Consolas" w:cs="Times New Roman"/>
+          <w:color w:val="000000"/>
+          <w:sz w:val="20"/>
+          <w:szCs w:val="20"/>
+          <w:lang w:eastAsia="fr-CH"/>
+        </w:rPr>
+        <w:br/>
+        <w:t xml:space="preserve">     !</w:t>
+      </w:r>
+      <w:r>
+        <w:rPr>
+          <w:rFonts w:ascii="Consolas" w:eastAsia="Times New Roman" w:hAnsi="Consolas" w:cs="Times New Roman"/>
+          <w:color w:val="000000"/>
+          <w:sz w:val="20"/>
+          <w:szCs w:val="20"/>
+          <w:lang w:eastAsia="fr-CH"/>
+        </w:rPr>
+        <w:t xml:space="preserve"> </w:t>
+      </w:r>
+      <w:r>
+        <w:rPr>
+          <w:rFonts w:ascii="Consolas" w:eastAsia="Times New Roman" w:hAnsi="Consolas" w:cs="Times New Roman"/>
+          <w:color w:val="000000"/>
+          <w:sz w:val="20"/>
+          <w:szCs w:val="20"/>
+          <w:lang w:eastAsia="fr-CH"/>
+        </w:rPr>
+        <w:t xml:space="preserve">         </w:t>
+      </w:r>
+      <w:proofErr w:type="spellStart"/>
+      <w:r>
+        <w:rPr>
+          <w:rFonts w:ascii="Consolas" w:eastAsia="Times New Roman" w:hAnsi="Consolas" w:cs="Times New Roman"/>
+          <w:color w:val="000000"/>
+          <w:sz w:val="20"/>
+          <w:szCs w:val="20"/>
+          <w:lang w:eastAsia="fr-CH"/>
+        </w:rPr>
+        <w:t>stat.docFreq</w:t>
+      </w:r>
+      <w:proofErr w:type="spellEnd"/>
+      <w:r>
+        <w:rPr>
+          <w:rFonts w:ascii="Consolas" w:eastAsia="Times New Roman" w:hAnsi="Consolas" w:cs="Times New Roman"/>
+          <w:color w:val="000000"/>
+          <w:sz w:val="20"/>
+          <w:szCs w:val="20"/>
+          <w:lang w:eastAsia="fr-CH"/>
+        </w:rPr>
+        <w:t xml:space="preserve"> + </w:t>
+      </w:r>
+      <w:r>
+        <w:rPr>
+          <w:rFonts w:ascii="Consolas" w:eastAsia="Times New Roman" w:hAnsi="Consolas" w:cs="Times New Roman"/>
+          <w:color w:val="A31515"/>
+          <w:sz w:val="20"/>
+          <w:szCs w:val="20"/>
+          <w:lang w:eastAsia="fr-CH"/>
+        </w:rPr>
+        <w:t>" docs: |"</w:t>
+      </w:r>
+      <w:r>
+        <w:rPr>
+          <w:rFonts w:ascii="Consolas" w:eastAsia="Times New Roman" w:hAnsi="Consolas" w:cs="Times New Roman"/>
+          <w:color w:val="000000"/>
+          <w:sz w:val="20"/>
+          <w:szCs w:val="20"/>
+          <w:lang w:eastAsia="fr-CH"/>
+        </w:rPr>
+        <w:t xml:space="preserve"> + stat.termtext.utf8ToString() + </w:t>
+      </w:r>
+      <w:r>
+        <w:rPr>
+          <w:rFonts w:ascii="Consolas" w:eastAsia="Times New Roman" w:hAnsi="Consolas" w:cs="Times New Roman"/>
+          <w:color w:val="A31515"/>
+          <w:sz w:val="20"/>
+          <w:szCs w:val="20"/>
+          <w:lang w:eastAsia="fr-CH"/>
+        </w:rPr>
+        <w:t>"|"</w:t>
+      </w:r>
+      <w:r>
+        <w:rPr>
+          <w:rFonts w:ascii="Consolas" w:eastAsia="Times New Roman" w:hAnsi="Consolas" w:cs="Times New Roman"/>
+          <w:color w:val="000000"/>
+          <w:sz w:val="20"/>
+          <w:szCs w:val="20"/>
+          <w:lang w:eastAsia="fr-CH"/>
+        </w:rPr>
+        <w:t>);</w:t>
+      </w:r>
+    </w:p>
+    <w:p>
+      <w:pPr>
+        <w:shd w:val="clear" w:color="auto" w:fill="FFFFFF"/>
+        <w:spacing w:after="0" w:line="285" w:lineRule="atLeast"/>
+        <w:rPr>
+          <w:rFonts w:ascii="Consolas" w:eastAsia="Times New Roman" w:hAnsi="Consolas" w:cs="Times New Roman"/>
+          <w:color w:val="000000"/>
+          <w:sz w:val="20"/>
+          <w:szCs w:val="20"/>
+          <w:lang w:eastAsia="fr-CH"/>
+        </w:rPr>
+      </w:pPr>
+      <w:r>
+        <w:rPr>
+          <w:rFonts w:ascii="Consolas" w:eastAsia="Times New Roman" w:hAnsi="Consolas" w:cs="Times New Roman"/>
+          <w:color w:val="000000"/>
+          <w:sz w:val="20"/>
+          <w:szCs w:val="20"/>
+          <w:lang w:eastAsia="fr-CH"/>
+        </w:rPr>
+        <w:t>      }</w:t>
+      </w:r>
+    </w:p>
+    <w:p>
+      <w:pPr>
+        <w:shd w:val="clear" w:color="auto" w:fill="FFFFFF"/>
+        <w:spacing w:after="0" w:line="285" w:lineRule="atLeast"/>
+        <w:rPr>
+          <w:rFonts w:ascii="Consolas" w:eastAsia="Times New Roman" w:hAnsi="Consolas" w:cs="Times New Roman"/>
+          <w:color w:val="000000"/>
+          <w:sz w:val="20"/>
+          <w:szCs w:val="20"/>
+          <w:lang w:eastAsia="fr-CH"/>
+        </w:rPr>
+      </w:pPr>
+      <w:r>
+        <w:rPr>
+          <w:rFonts w:ascii="Consolas" w:eastAsia="Times New Roman" w:hAnsi="Consolas" w:cs="Times New Roman"/>
+          <w:color w:val="000000"/>
+          <w:sz w:val="20"/>
+          <w:szCs w:val="20"/>
+          <w:lang w:eastAsia="fr-CH"/>
+        </w:rPr>
+        <w:t>    }</w:t>
+      </w:r>
+    </w:p>
+    <w:p>
+      <w:pPr>
+        <w:shd w:val="clear" w:color="auto" w:fill="FFFFFF"/>
+        <w:spacing w:after="0" w:line="285" w:lineRule="atLeast"/>
+        <w:rPr>
+          <w:rFonts w:ascii="Consolas" w:eastAsia="Times New Roman" w:hAnsi="Consolas" w:cs="Times New Roman"/>
+          <w:color w:val="000000"/>
+          <w:sz w:val="20"/>
+          <w:szCs w:val="20"/>
+          <w:lang w:eastAsia="fr-CH"/>
+        </w:rPr>
+      </w:pPr>
+      <w:r>
+        <w:rPr>
+          <w:rFonts w:ascii="Consolas" w:eastAsia="Times New Roman" w:hAnsi="Consolas" w:cs="Times New Roman"/>
+          <w:color w:val="000000"/>
+          <w:sz w:val="20"/>
+          <w:szCs w:val="20"/>
+          <w:lang w:eastAsia="fr-CH"/>
+        </w:rPr>
+        <w:t>  }</w:t>
+      </w:r>
+    </w:p>
+    <w:p>
+      <w:pPr>
+        <w:rPr>
+          <w:lang w:eastAsia="fr-CH"/>
+        </w:rPr>
+      </w:pPr>
+    </w:p>
+    <w:p>
+      <w:pPr>
+        <w:rPr>
+          <w:lang w:eastAsia="fr-CH"/>
+        </w:rPr>
+      </w:pPr>
+      <w:r>
+        <w:rPr>
+          <w:lang w:eastAsia="fr-CH"/>
+        </w:rPr>
+        <w:t>Nous avons écrit une version qui ne recherche pas les termes vides</w:t>
+      </w:r>
+    </w:p>
+    <w:p>
+      <w:pPr>
+        <w:shd w:val="clear" w:color="auto" w:fill="FFFFFF"/>
+        <w:spacing w:after="0" w:line="285" w:lineRule="atLeast"/>
+        <w:rPr>
+          <w:rFonts w:ascii="Consolas" w:eastAsia="Times New Roman" w:hAnsi="Consolas" w:cs="Times New Roman"/>
+          <w:color w:val="000000"/>
+          <w:sz w:val="20"/>
+          <w:szCs w:val="20"/>
+          <w:lang w:eastAsia="fr-CH"/>
+        </w:rPr>
+      </w:pPr>
+      <w:r>
+        <w:rPr>
+          <w:rFonts w:ascii="Consolas" w:eastAsia="Times New Roman" w:hAnsi="Consolas" w:cs="Times New Roman"/>
+          <w:color w:val="0000FF"/>
+          <w:sz w:val="20"/>
+          <w:szCs w:val="20"/>
+          <w:lang w:eastAsia="fr-CH"/>
+        </w:rPr>
+        <w:t>public</w:t>
+      </w:r>
+      <w:r>
+        <w:rPr>
+          <w:rFonts w:ascii="Consolas" w:eastAsia="Times New Roman" w:hAnsi="Consolas" w:cs="Times New Roman"/>
+          <w:color w:val="000000"/>
+          <w:sz w:val="20"/>
+          <w:szCs w:val="20"/>
+          <w:lang w:eastAsia="fr-CH"/>
+        </w:rPr>
+        <w:t xml:space="preserve"> </w:t>
+      </w:r>
+      <w:proofErr w:type="spellStart"/>
+      <w:r>
+        <w:rPr>
+          <w:rFonts w:ascii="Consolas" w:eastAsia="Times New Roman" w:hAnsi="Consolas" w:cs="Times New Roman"/>
+          <w:color w:val="0000FF"/>
+          <w:sz w:val="20"/>
+          <w:szCs w:val="20"/>
+          <w:lang w:eastAsia="fr-CH"/>
+        </w:rPr>
+        <w:t>void</w:t>
+      </w:r>
+      <w:proofErr w:type="spellEnd"/>
+      <w:r>
+        <w:rPr>
+          <w:rFonts w:ascii="Consolas" w:eastAsia="Times New Roman" w:hAnsi="Consolas" w:cs="Times New Roman"/>
+          <w:color w:val="000000"/>
+          <w:sz w:val="20"/>
+          <w:szCs w:val="20"/>
+          <w:lang w:eastAsia="fr-CH"/>
+        </w:rPr>
+        <w:t xml:space="preserve"> </w:t>
+      </w:r>
+      <w:proofErr w:type="spellStart"/>
+      <w:r>
+        <w:rPr>
+          <w:rFonts w:ascii="Consolas" w:eastAsia="Times New Roman" w:hAnsi="Consolas" w:cs="Times New Roman"/>
+          <w:color w:val="000000"/>
+          <w:sz w:val="20"/>
+          <w:szCs w:val="20"/>
+          <w:lang w:eastAsia="fr-CH"/>
+        </w:rPr>
+        <w:t>printTopRankingTerms</w:t>
+      </w:r>
+      <w:proofErr w:type="spellEnd"/>
+      <w:r>
+        <w:rPr>
+          <w:rFonts w:ascii="Consolas" w:eastAsia="Times New Roman" w:hAnsi="Consolas" w:cs="Times New Roman"/>
+          <w:color w:val="000000"/>
+          <w:sz w:val="20"/>
+          <w:szCs w:val="20"/>
+          <w:lang w:eastAsia="fr-CH"/>
+        </w:rPr>
+        <w:t>(</w:t>
+      </w:r>
+      <w:r>
+        <w:rPr>
+          <w:rFonts w:ascii="Consolas" w:eastAsia="Times New Roman" w:hAnsi="Consolas" w:cs="Times New Roman"/>
+          <w:color w:val="0000FF"/>
+          <w:sz w:val="20"/>
+          <w:szCs w:val="20"/>
+          <w:lang w:eastAsia="fr-CH"/>
+        </w:rPr>
+        <w:t>String</w:t>
+      </w:r>
+      <w:r>
+        <w:rPr>
+          <w:rFonts w:ascii="Consolas" w:eastAsia="Times New Roman" w:hAnsi="Consolas" w:cs="Times New Roman"/>
+          <w:color w:val="000000"/>
+          <w:sz w:val="20"/>
+          <w:szCs w:val="20"/>
+          <w:lang w:eastAsia="fr-CH"/>
+        </w:rPr>
+        <w:t xml:space="preserve"> </w:t>
+      </w:r>
+      <w:proofErr w:type="spellStart"/>
+      <w:r>
+        <w:rPr>
+          <w:rFonts w:ascii="Consolas" w:eastAsia="Times New Roman" w:hAnsi="Consolas" w:cs="Times New Roman"/>
+          <w:color w:val="000000"/>
+          <w:sz w:val="20"/>
+          <w:szCs w:val="20"/>
+          <w:lang w:eastAsia="fr-CH"/>
+        </w:rPr>
+        <w:t>field</w:t>
+      </w:r>
+      <w:proofErr w:type="spellEnd"/>
+      <w:r>
+        <w:rPr>
+          <w:rFonts w:ascii="Consolas" w:eastAsia="Times New Roman" w:hAnsi="Consolas" w:cs="Times New Roman"/>
+          <w:color w:val="000000"/>
+          <w:sz w:val="20"/>
+          <w:szCs w:val="20"/>
+          <w:lang w:eastAsia="fr-CH"/>
+        </w:rPr>
+        <w:t xml:space="preserve">, </w:t>
+      </w:r>
+      <w:r>
+        <w:rPr>
+          <w:rFonts w:ascii="Consolas" w:eastAsia="Times New Roman" w:hAnsi="Consolas" w:cs="Times New Roman"/>
+          <w:color w:val="0000FF"/>
+          <w:sz w:val="20"/>
+          <w:szCs w:val="20"/>
+          <w:lang w:eastAsia="fr-CH"/>
+        </w:rPr>
+        <w:t>int</w:t>
+      </w:r>
+      <w:r>
+        <w:rPr>
+          <w:rFonts w:ascii="Consolas" w:eastAsia="Times New Roman" w:hAnsi="Consolas" w:cs="Times New Roman"/>
+          <w:color w:val="000000"/>
+          <w:sz w:val="20"/>
+          <w:szCs w:val="20"/>
+          <w:lang w:eastAsia="fr-CH"/>
+        </w:rPr>
+        <w:t xml:space="preserve"> </w:t>
+      </w:r>
+      <w:proofErr w:type="spellStart"/>
+      <w:r>
+        <w:rPr>
+          <w:rFonts w:ascii="Consolas" w:eastAsia="Times New Roman" w:hAnsi="Consolas" w:cs="Times New Roman"/>
+          <w:color w:val="000000"/>
+          <w:sz w:val="20"/>
+          <w:szCs w:val="20"/>
+          <w:lang w:eastAsia="fr-CH"/>
+        </w:rPr>
+        <w:t>numTerms</w:t>
+      </w:r>
+      <w:proofErr w:type="spellEnd"/>
+      <w:r>
+        <w:rPr>
+          <w:rFonts w:ascii="Consolas" w:eastAsia="Times New Roman" w:hAnsi="Consolas" w:cs="Times New Roman"/>
+          <w:color w:val="000000"/>
+          <w:sz w:val="20"/>
+          <w:szCs w:val="20"/>
+          <w:lang w:eastAsia="fr-CH"/>
+        </w:rPr>
+        <w:t>) {</w:t>
+      </w:r>
+    </w:p>
+    <w:p>
+      <w:pPr>
+        <w:shd w:val="clear" w:color="auto" w:fill="FFFFFF"/>
+        <w:spacing w:after="0" w:line="285" w:lineRule="atLeast"/>
+        <w:rPr>
+          <w:rFonts w:ascii="Consolas" w:eastAsia="Times New Roman" w:hAnsi="Consolas" w:cs="Times New Roman"/>
+          <w:color w:val="000000"/>
+          <w:sz w:val="20"/>
+          <w:szCs w:val="20"/>
+          <w:lang w:eastAsia="fr-CH"/>
+        </w:rPr>
+      </w:pPr>
+      <w:r>
+        <w:rPr>
+          <w:rFonts w:ascii="Consolas" w:eastAsia="Times New Roman" w:hAnsi="Consolas" w:cs="Times New Roman"/>
+          <w:color w:val="000000"/>
+          <w:sz w:val="20"/>
+          <w:szCs w:val="20"/>
+          <w:lang w:eastAsia="fr-CH"/>
+        </w:rPr>
+        <w:t xml:space="preserve">  </w:t>
+      </w:r>
+    </w:p>
+    <w:p>
+      <w:pPr>
+        <w:shd w:val="clear" w:color="auto" w:fill="FFFFFF"/>
+        <w:spacing w:after="0" w:line="285" w:lineRule="atLeast"/>
+        <w:rPr>
+          <w:rFonts w:ascii="Consolas" w:eastAsia="Times New Roman" w:hAnsi="Consolas" w:cs="Times New Roman"/>
+          <w:color w:val="000000"/>
+          <w:sz w:val="20"/>
+          <w:szCs w:val="20"/>
+          <w:lang w:eastAsia="fr-CH"/>
+        </w:rPr>
+      </w:pPr>
+      <w:r>
+        <w:rPr>
+          <w:rFonts w:ascii="Consolas" w:eastAsia="Times New Roman" w:hAnsi="Consolas" w:cs="Times New Roman"/>
+          <w:color w:val="000000"/>
+          <w:sz w:val="20"/>
+          <w:szCs w:val="20"/>
+          <w:lang w:eastAsia="fr-CH"/>
+        </w:rPr>
+        <w:t xml:space="preserve">    </w:t>
+      </w:r>
+      <w:proofErr w:type="spellStart"/>
+      <w:r>
+        <w:rPr>
+          <w:rFonts w:ascii="Consolas" w:eastAsia="Times New Roman" w:hAnsi="Consolas" w:cs="Times New Roman"/>
+          <w:color w:val="0000FF"/>
+          <w:sz w:val="20"/>
+          <w:szCs w:val="20"/>
+          <w:lang w:eastAsia="fr-CH"/>
+        </w:rPr>
+        <w:t>TermStats</w:t>
+      </w:r>
+      <w:proofErr w:type="spellEnd"/>
+      <w:r>
+        <w:rPr>
+          <w:rFonts w:ascii="Consolas" w:eastAsia="Times New Roman" w:hAnsi="Consolas" w:cs="Times New Roman"/>
+          <w:color w:val="000000"/>
+          <w:sz w:val="20"/>
+          <w:szCs w:val="20"/>
+          <w:lang w:eastAsia="fr-CH"/>
+        </w:rPr>
+        <w:t xml:space="preserve">[] stats = </w:t>
+      </w:r>
+      <w:proofErr w:type="spellStart"/>
+      <w:r>
+        <w:rPr>
+          <w:rFonts w:ascii="Consolas" w:eastAsia="Times New Roman" w:hAnsi="Consolas" w:cs="Times New Roman"/>
+          <w:color w:val="0000FF"/>
+          <w:sz w:val="20"/>
+          <w:szCs w:val="20"/>
+          <w:lang w:eastAsia="fr-CH"/>
+        </w:rPr>
+        <w:t>null</w:t>
+      </w:r>
+      <w:proofErr w:type="spellEnd"/>
+      <w:r>
+        <w:rPr>
+          <w:rFonts w:ascii="Consolas" w:eastAsia="Times New Roman" w:hAnsi="Consolas" w:cs="Times New Roman"/>
+          <w:color w:val="000000"/>
+          <w:sz w:val="20"/>
+          <w:szCs w:val="20"/>
+          <w:lang w:eastAsia="fr-CH"/>
+        </w:rPr>
+        <w:t>;</w:t>
+      </w:r>
+    </w:p>
+    <w:p>
+      <w:pPr>
+        <w:shd w:val="clear" w:color="auto" w:fill="FFFFFF"/>
+        <w:spacing w:after="0" w:line="285" w:lineRule="atLeast"/>
+        <w:rPr>
+          <w:rFonts w:ascii="Consolas" w:eastAsia="Times New Roman" w:hAnsi="Consolas" w:cs="Times New Roman"/>
+          <w:color w:val="000000"/>
+          <w:sz w:val="20"/>
+          <w:szCs w:val="20"/>
+          <w:lang w:eastAsia="fr-CH"/>
+        </w:rPr>
+      </w:pPr>
+      <w:r>
+        <w:rPr>
+          <w:rFonts w:ascii="Consolas" w:eastAsia="Times New Roman" w:hAnsi="Consolas" w:cs="Times New Roman"/>
+          <w:color w:val="000000"/>
+          <w:sz w:val="20"/>
+          <w:szCs w:val="20"/>
+          <w:lang w:eastAsia="fr-CH"/>
+        </w:rPr>
+        <w:t xml:space="preserve">    </w:t>
+      </w:r>
+      <w:proofErr w:type="spellStart"/>
+      <w:r>
+        <w:rPr>
+          <w:rFonts w:ascii="Consolas" w:eastAsia="Times New Roman" w:hAnsi="Consolas" w:cs="Times New Roman"/>
+          <w:color w:val="0000FF"/>
+          <w:sz w:val="20"/>
+          <w:szCs w:val="20"/>
+          <w:lang w:eastAsia="fr-CH"/>
+        </w:rPr>
+        <w:t>try</w:t>
+      </w:r>
+      <w:proofErr w:type="spellEnd"/>
+      <w:r>
+        <w:rPr>
+          <w:rFonts w:ascii="Consolas" w:eastAsia="Times New Roman" w:hAnsi="Consolas" w:cs="Times New Roman"/>
+          <w:color w:val="000000"/>
+          <w:sz w:val="20"/>
+          <w:szCs w:val="20"/>
+          <w:lang w:eastAsia="fr-CH"/>
+        </w:rPr>
+        <w:t xml:space="preserve"> {</w:t>
+      </w:r>
+    </w:p>
+    <w:p>
+      <w:pPr>
+        <w:shd w:val="clear" w:color="auto" w:fill="FFFFFF"/>
+        <w:spacing w:after="0" w:line="285" w:lineRule="atLeast"/>
+        <w:rPr>
+          <w:rFonts w:ascii="Consolas" w:eastAsia="Times New Roman" w:hAnsi="Consolas" w:cs="Times New Roman"/>
+          <w:color w:val="000000"/>
+          <w:sz w:val="20"/>
+          <w:szCs w:val="20"/>
+          <w:lang w:eastAsia="fr-CH"/>
+        </w:rPr>
+      </w:pPr>
+      <w:r>
+        <w:rPr>
+          <w:rFonts w:ascii="Consolas" w:eastAsia="Times New Roman" w:hAnsi="Consolas" w:cs="Times New Roman"/>
+          <w:color w:val="000000"/>
+          <w:sz w:val="20"/>
+          <w:szCs w:val="20"/>
+          <w:lang w:eastAsia="fr-CH"/>
+        </w:rPr>
+        <w:t xml:space="preserve">      </w:t>
+      </w:r>
+      <w:r>
+        <w:rPr>
+          <w:rFonts w:ascii="Consolas" w:eastAsia="Times New Roman" w:hAnsi="Consolas" w:cs="Times New Roman"/>
+          <w:color w:val="008000"/>
+          <w:sz w:val="20"/>
+          <w:szCs w:val="20"/>
+          <w:lang w:eastAsia="fr-CH"/>
+        </w:rPr>
+        <w:t xml:space="preserve">/* ------------ </w:t>
+      </w:r>
+      <w:r>
+        <w:rPr>
+          <w:rFonts w:ascii="Consolas" w:eastAsia="Times New Roman" w:hAnsi="Consolas" w:cs="Times New Roman"/>
+          <w:color w:val="008000"/>
+          <w:sz w:val="20"/>
+          <w:szCs w:val="20"/>
+          <w:lang w:eastAsia="fr-CH"/>
+        </w:rPr>
+        <w:t xml:space="preserve"> </w:t>
+      </w:r>
+      <w:proofErr w:type="spellStart"/>
+      <w:r>
+        <w:rPr>
+          <w:rFonts w:ascii="Consolas" w:eastAsia="Times New Roman" w:hAnsi="Consolas" w:cs="Times New Roman"/>
+          <w:color w:val="008000"/>
+          <w:sz w:val="20"/>
+          <w:szCs w:val="20"/>
+          <w:lang w:eastAsia="fr-CH"/>
+        </w:rPr>
+        <w:t>Empty</w:t>
+      </w:r>
+      <w:proofErr w:type="spellEnd"/>
+      <w:r>
+        <w:rPr>
+          <w:rFonts w:ascii="Consolas" w:eastAsia="Times New Roman" w:hAnsi="Consolas" w:cs="Times New Roman"/>
+          <w:color w:val="008000"/>
+          <w:sz w:val="20"/>
+          <w:szCs w:val="20"/>
+          <w:lang w:eastAsia="fr-CH"/>
+        </w:rPr>
+        <w:t xml:space="preserve"> </w:t>
+      </w:r>
+      <w:proofErr w:type="spellStart"/>
+      <w:r>
+        <w:rPr>
+          <w:rFonts w:ascii="Consolas" w:eastAsia="Times New Roman" w:hAnsi="Consolas" w:cs="Times New Roman"/>
+          <w:color w:val="008000"/>
+          <w:sz w:val="20"/>
+          <w:szCs w:val="20"/>
+          <w:lang w:eastAsia="fr-CH"/>
+        </w:rPr>
+        <w:t>terms</w:t>
+      </w:r>
+      <w:proofErr w:type="spellEnd"/>
+      <w:r>
+        <w:rPr>
+          <w:rFonts w:ascii="Consolas" w:eastAsia="Times New Roman" w:hAnsi="Consolas" w:cs="Times New Roman"/>
+          <w:color w:val="008000"/>
+          <w:sz w:val="20"/>
+          <w:szCs w:val="20"/>
+          <w:lang w:eastAsia="fr-CH"/>
+        </w:rPr>
+        <w:t xml:space="preserve"> at the end</w:t>
+      </w:r>
+      <w:r>
+        <w:rPr>
+          <w:rFonts w:ascii="Consolas" w:eastAsia="Times New Roman" w:hAnsi="Consolas" w:cs="Times New Roman"/>
+          <w:color w:val="008000"/>
+          <w:sz w:val="20"/>
+          <w:szCs w:val="20"/>
+          <w:lang w:eastAsia="fr-CH"/>
+        </w:rPr>
+        <w:t xml:space="preserve"> --------------*/</w:t>
+      </w:r>
+    </w:p>
+    <w:p>
+      <w:pPr>
+        <w:shd w:val="clear" w:color="auto" w:fill="FFFFFF"/>
+        <w:spacing w:after="0" w:line="285" w:lineRule="atLeast"/>
+        <w:rPr>
+          <w:rFonts w:ascii="Consolas" w:eastAsia="Times New Roman" w:hAnsi="Consolas" w:cs="Times New Roman"/>
+          <w:color w:val="000000"/>
+          <w:sz w:val="20"/>
+          <w:szCs w:val="20"/>
+          <w:lang w:eastAsia="fr-CH"/>
+        </w:rPr>
+      </w:pPr>
+      <w:r>
+        <w:rPr>
+          <w:rFonts w:ascii="Consolas" w:eastAsia="Times New Roman" w:hAnsi="Consolas" w:cs="Times New Roman"/>
+          <w:color w:val="000000"/>
+          <w:sz w:val="20"/>
+          <w:szCs w:val="20"/>
+          <w:lang w:eastAsia="fr-CH"/>
+        </w:rPr>
+        <w:t xml:space="preserve">      stats = </w:t>
+      </w:r>
+      <w:proofErr w:type="spellStart"/>
+      <w:r>
+        <w:rPr>
+          <w:rFonts w:ascii="Consolas" w:eastAsia="Times New Roman" w:hAnsi="Consolas" w:cs="Times New Roman"/>
+          <w:color w:val="000000"/>
+          <w:sz w:val="20"/>
+          <w:szCs w:val="20"/>
+          <w:lang w:eastAsia="fr-CH"/>
+        </w:rPr>
+        <w:t>HighFreqTerms.getHighFreqTerms</w:t>
+      </w:r>
+      <w:proofErr w:type="spellEnd"/>
+      <w:r>
+        <w:rPr>
+          <w:rFonts w:ascii="Consolas" w:eastAsia="Times New Roman" w:hAnsi="Consolas" w:cs="Times New Roman"/>
+          <w:color w:val="000000"/>
+          <w:sz w:val="20"/>
+          <w:szCs w:val="20"/>
+          <w:lang w:eastAsia="fr-CH"/>
+        </w:rPr>
+        <w:t>(</w:t>
+      </w:r>
+      <w:proofErr w:type="spellStart"/>
+      <w:r>
+        <w:rPr>
+          <w:rFonts w:ascii="Consolas" w:eastAsia="Times New Roman" w:hAnsi="Consolas" w:cs="Times New Roman"/>
+          <w:color w:val="000000"/>
+          <w:sz w:val="20"/>
+          <w:szCs w:val="20"/>
+          <w:lang w:eastAsia="fr-CH"/>
+        </w:rPr>
+        <w:t>indexReader</w:t>
+      </w:r>
+      <w:proofErr w:type="spellEnd"/>
+      <w:r>
+        <w:rPr>
+          <w:rFonts w:ascii="Consolas" w:eastAsia="Times New Roman" w:hAnsi="Consolas" w:cs="Times New Roman"/>
+          <w:color w:val="000000"/>
+          <w:sz w:val="20"/>
+          <w:szCs w:val="20"/>
+          <w:lang w:eastAsia="fr-CH"/>
+        </w:rPr>
+        <w:t xml:space="preserve">, </w:t>
+      </w:r>
+      <w:proofErr w:type="spellStart"/>
+      <w:r>
+        <w:rPr>
+          <w:rFonts w:ascii="Consolas" w:eastAsia="Times New Roman" w:hAnsi="Consolas" w:cs="Times New Roman"/>
+          <w:color w:val="000000"/>
+          <w:sz w:val="20"/>
+          <w:szCs w:val="20"/>
+          <w:lang w:eastAsia="fr-CH"/>
+        </w:rPr>
+        <w:t>numTerms</w:t>
+      </w:r>
+      <w:proofErr w:type="spellEnd"/>
+      <w:r>
+        <w:rPr>
+          <w:rFonts w:ascii="Consolas" w:eastAsia="Times New Roman" w:hAnsi="Consolas" w:cs="Times New Roman"/>
+          <w:color w:val="000000"/>
+          <w:sz w:val="20"/>
+          <w:szCs w:val="20"/>
+          <w:lang w:eastAsia="fr-CH"/>
+        </w:rPr>
+        <w:t xml:space="preserve">, </w:t>
+      </w:r>
+      <w:proofErr w:type="spellStart"/>
+      <w:r>
+        <w:rPr>
+          <w:rFonts w:ascii="Consolas" w:eastAsia="Times New Roman" w:hAnsi="Consolas" w:cs="Times New Roman"/>
+          <w:color w:val="000000"/>
+          <w:sz w:val="20"/>
+          <w:szCs w:val="20"/>
+          <w:lang w:eastAsia="fr-CH"/>
+        </w:rPr>
+        <w:t>field</w:t>
+      </w:r>
+      <w:proofErr w:type="spellEnd"/>
+      <w:r>
+        <w:rPr>
+          <w:rFonts w:ascii="Consolas" w:eastAsia="Times New Roman" w:hAnsi="Consolas" w:cs="Times New Roman"/>
+          <w:color w:val="000000"/>
+          <w:sz w:val="20"/>
+          <w:szCs w:val="20"/>
+          <w:lang w:eastAsia="fr-CH"/>
+        </w:rPr>
+        <w:t>,</w:t>
+      </w:r>
+    </w:p>
+    <w:p>
+      <w:pPr>
+        <w:shd w:val="clear" w:color="auto" w:fill="FFFFFF"/>
+        <w:spacing w:after="0" w:line="285" w:lineRule="atLeast"/>
+        <w:rPr>
+          <w:rFonts w:ascii="Consolas" w:eastAsia="Times New Roman" w:hAnsi="Consolas" w:cs="Times New Roman"/>
+          <w:color w:val="000000"/>
+          <w:sz w:val="20"/>
+          <w:szCs w:val="20"/>
+          <w:lang w:eastAsia="fr-CH"/>
+        </w:rPr>
+      </w:pPr>
+      <w:r>
+        <w:rPr>
+          <w:rFonts w:ascii="Consolas" w:eastAsia="Times New Roman" w:hAnsi="Consolas" w:cs="Times New Roman"/>
+          <w:color w:val="000000"/>
+          <w:sz w:val="20"/>
+          <w:szCs w:val="20"/>
+          <w:lang w:eastAsia="fr-CH"/>
+        </w:rPr>
+        <w:t>          (</w:t>
+      </w:r>
+      <w:proofErr w:type="spellStart"/>
+      <w:r>
+        <w:rPr>
+          <w:rFonts w:ascii="Consolas" w:eastAsia="Times New Roman" w:hAnsi="Consolas" w:cs="Times New Roman"/>
+          <w:color w:val="000000"/>
+          <w:sz w:val="20"/>
+          <w:szCs w:val="20"/>
+          <w:lang w:eastAsia="fr-CH"/>
+        </w:rPr>
+        <w:t>a,b</w:t>
+      </w:r>
+      <w:proofErr w:type="spellEnd"/>
+      <w:r>
+        <w:rPr>
+          <w:rFonts w:ascii="Consolas" w:eastAsia="Times New Roman" w:hAnsi="Consolas" w:cs="Times New Roman"/>
+          <w:color w:val="000000"/>
+          <w:sz w:val="20"/>
+          <w:szCs w:val="20"/>
+          <w:lang w:eastAsia="fr-CH"/>
+        </w:rPr>
+        <w:t xml:space="preserve">) </w:t>
+      </w:r>
+      <w:r>
+        <w:rPr>
+          <w:rFonts w:ascii="Consolas" w:eastAsia="Times New Roman" w:hAnsi="Consolas" w:cs="Times New Roman"/>
+          <w:color w:val="0000FF"/>
+          <w:sz w:val="20"/>
+          <w:szCs w:val="20"/>
+          <w:lang w:eastAsia="fr-CH"/>
+        </w:rPr>
+        <w:t>-&gt;</w:t>
+      </w:r>
+      <w:r>
+        <w:rPr>
+          <w:rFonts w:ascii="Consolas" w:eastAsia="Times New Roman" w:hAnsi="Consolas" w:cs="Times New Roman"/>
+          <w:color w:val="000000"/>
+          <w:sz w:val="20"/>
+          <w:szCs w:val="20"/>
+          <w:lang w:eastAsia="fr-CH"/>
+        </w:rPr>
+        <w:t xml:space="preserve"> {</w:t>
+      </w:r>
+    </w:p>
+    <w:p>
+      <w:pPr>
+        <w:shd w:val="clear" w:color="auto" w:fill="FFFFFF"/>
+        <w:spacing w:after="0" w:line="285" w:lineRule="atLeast"/>
+        <w:rPr>
+          <w:rFonts w:ascii="Consolas" w:eastAsia="Times New Roman" w:hAnsi="Consolas" w:cs="Times New Roman"/>
+          <w:color w:val="000000"/>
+          <w:sz w:val="20"/>
+          <w:szCs w:val="20"/>
+          <w:lang w:eastAsia="fr-CH"/>
+        </w:rPr>
+      </w:pPr>
+      <w:r>
+        <w:rPr>
+          <w:rFonts w:ascii="Consolas" w:eastAsia="Times New Roman" w:hAnsi="Consolas" w:cs="Times New Roman"/>
+          <w:color w:val="000000"/>
+          <w:sz w:val="20"/>
+          <w:szCs w:val="20"/>
+          <w:lang w:eastAsia="fr-CH"/>
+        </w:rPr>
+        <w:t xml:space="preserve">            </w:t>
+      </w:r>
+      <w:r>
+        <w:rPr>
+          <w:rFonts w:ascii="Consolas" w:eastAsia="Times New Roman" w:hAnsi="Consolas" w:cs="Times New Roman"/>
+          <w:color w:val="0000FF"/>
+          <w:sz w:val="20"/>
+          <w:szCs w:val="20"/>
+          <w:lang w:eastAsia="fr-CH"/>
+        </w:rPr>
+        <w:t>if</w:t>
+      </w:r>
+      <w:r>
+        <w:rPr>
+          <w:rFonts w:ascii="Consolas" w:eastAsia="Times New Roman" w:hAnsi="Consolas" w:cs="Times New Roman"/>
+          <w:color w:val="000000"/>
+          <w:sz w:val="20"/>
+          <w:szCs w:val="20"/>
+          <w:lang w:eastAsia="fr-CH"/>
+        </w:rPr>
+        <w:t xml:space="preserve"> (a.termtext.utf8ToString().</w:t>
+      </w:r>
+      <w:proofErr w:type="spellStart"/>
+      <w:r>
+        <w:rPr>
+          <w:rFonts w:ascii="Consolas" w:eastAsia="Times New Roman" w:hAnsi="Consolas" w:cs="Times New Roman"/>
+          <w:color w:val="000000"/>
+          <w:sz w:val="20"/>
+          <w:szCs w:val="20"/>
+          <w:lang w:eastAsia="fr-CH"/>
+        </w:rPr>
+        <w:t>equals</w:t>
+      </w:r>
+      <w:proofErr w:type="spellEnd"/>
+      <w:r>
+        <w:rPr>
+          <w:rFonts w:ascii="Consolas" w:eastAsia="Times New Roman" w:hAnsi="Consolas" w:cs="Times New Roman"/>
+          <w:color w:val="000000"/>
+          <w:sz w:val="20"/>
+          <w:szCs w:val="20"/>
+          <w:lang w:eastAsia="fr-CH"/>
+        </w:rPr>
+        <w:t>(</w:t>
+      </w:r>
+      <w:r>
+        <w:rPr>
+          <w:rFonts w:ascii="Consolas" w:eastAsia="Times New Roman" w:hAnsi="Consolas" w:cs="Times New Roman"/>
+          <w:color w:val="A31515"/>
+          <w:sz w:val="20"/>
+          <w:szCs w:val="20"/>
+          <w:lang w:eastAsia="fr-CH"/>
+        </w:rPr>
+        <w:t>""</w:t>
+      </w:r>
+      <w:r>
+        <w:rPr>
+          <w:rFonts w:ascii="Consolas" w:eastAsia="Times New Roman" w:hAnsi="Consolas" w:cs="Times New Roman"/>
+          <w:color w:val="000000"/>
+          <w:sz w:val="20"/>
+          <w:szCs w:val="20"/>
+          <w:lang w:eastAsia="fr-CH"/>
+        </w:rPr>
+        <w:t>) ^</w:t>
+      </w:r>
+      <w:r>
+        <w:rPr>
+          <w:rFonts w:ascii="Consolas" w:eastAsia="Times New Roman" w:hAnsi="Consolas" w:cs="Times New Roman"/>
+          <w:color w:val="000000"/>
+          <w:sz w:val="20"/>
+          <w:szCs w:val="20"/>
+          <w:lang w:eastAsia="fr-CH"/>
+        </w:rPr>
+        <w:br/>
+        <w:t xml:space="preserve">               </w:t>
+      </w:r>
+      <w:r>
+        <w:rPr>
+          <w:rFonts w:ascii="Consolas" w:eastAsia="Times New Roman" w:hAnsi="Consolas" w:cs="Times New Roman"/>
+          <w:color w:val="000000"/>
+          <w:sz w:val="20"/>
+          <w:szCs w:val="20"/>
+          <w:lang w:eastAsia="fr-CH"/>
+        </w:rPr>
+        <w:t xml:space="preserve"> b.termtext.utf8ToString().</w:t>
+      </w:r>
+      <w:proofErr w:type="spellStart"/>
+      <w:r>
+        <w:rPr>
+          <w:rFonts w:ascii="Consolas" w:eastAsia="Times New Roman" w:hAnsi="Consolas" w:cs="Times New Roman"/>
+          <w:color w:val="000000"/>
+          <w:sz w:val="20"/>
+          <w:szCs w:val="20"/>
+          <w:lang w:eastAsia="fr-CH"/>
+        </w:rPr>
+        <w:t>equals</w:t>
+      </w:r>
+      <w:proofErr w:type="spellEnd"/>
+      <w:r>
+        <w:rPr>
+          <w:rFonts w:ascii="Consolas" w:eastAsia="Times New Roman" w:hAnsi="Consolas" w:cs="Times New Roman"/>
+          <w:color w:val="000000"/>
+          <w:sz w:val="20"/>
+          <w:szCs w:val="20"/>
+          <w:lang w:eastAsia="fr-CH"/>
+        </w:rPr>
+        <w:t>(</w:t>
+      </w:r>
+      <w:r>
+        <w:rPr>
+          <w:rFonts w:ascii="Consolas" w:eastAsia="Times New Roman" w:hAnsi="Consolas" w:cs="Times New Roman"/>
+          <w:color w:val="A31515"/>
+          <w:sz w:val="20"/>
+          <w:szCs w:val="20"/>
+          <w:lang w:eastAsia="fr-CH"/>
+        </w:rPr>
+        <w:t>""</w:t>
+      </w:r>
+      <w:r>
+        <w:rPr>
+          <w:rFonts w:ascii="Consolas" w:eastAsia="Times New Roman" w:hAnsi="Consolas" w:cs="Times New Roman"/>
+          <w:color w:val="000000"/>
+          <w:sz w:val="20"/>
+          <w:szCs w:val="20"/>
+          <w:lang w:eastAsia="fr-CH"/>
+        </w:rPr>
+        <w:t>)) {</w:t>
+      </w:r>
+    </w:p>
+    <w:p>
+      <w:pPr>
+        <w:shd w:val="clear" w:color="auto" w:fill="FFFFFF"/>
+        <w:spacing w:after="0" w:line="285" w:lineRule="atLeast"/>
+        <w:rPr>
+          <w:rFonts w:ascii="Consolas" w:eastAsia="Times New Roman" w:hAnsi="Consolas" w:cs="Times New Roman"/>
+          <w:color w:val="000000"/>
+          <w:sz w:val="20"/>
+          <w:szCs w:val="20"/>
+          <w:lang w:eastAsia="fr-CH"/>
+        </w:rPr>
+      </w:pPr>
+      <w:r>
+        <w:rPr>
+          <w:rFonts w:ascii="Consolas" w:eastAsia="Times New Roman" w:hAnsi="Consolas" w:cs="Times New Roman"/>
+          <w:color w:val="000000"/>
+          <w:sz w:val="20"/>
+          <w:szCs w:val="20"/>
+          <w:lang w:eastAsia="fr-CH"/>
+        </w:rPr>
+        <w:t xml:space="preserve">              </w:t>
+      </w:r>
+      <w:r>
+        <w:rPr>
+          <w:rFonts w:ascii="Consolas" w:eastAsia="Times New Roman" w:hAnsi="Consolas" w:cs="Times New Roman"/>
+          <w:color w:val="0000FF"/>
+          <w:sz w:val="20"/>
+          <w:szCs w:val="20"/>
+          <w:lang w:eastAsia="fr-CH"/>
+        </w:rPr>
+        <w:t>if</w:t>
+      </w:r>
+      <w:r>
+        <w:rPr>
+          <w:rFonts w:ascii="Consolas" w:eastAsia="Times New Roman" w:hAnsi="Consolas" w:cs="Times New Roman"/>
+          <w:color w:val="000000"/>
+          <w:sz w:val="20"/>
+          <w:szCs w:val="20"/>
+          <w:lang w:eastAsia="fr-CH"/>
+        </w:rPr>
+        <w:t xml:space="preserve"> (a.termtext.utf8ToString().</w:t>
+      </w:r>
+      <w:proofErr w:type="spellStart"/>
+      <w:r>
+        <w:rPr>
+          <w:rFonts w:ascii="Consolas" w:eastAsia="Times New Roman" w:hAnsi="Consolas" w:cs="Times New Roman"/>
+          <w:color w:val="000000"/>
+          <w:sz w:val="20"/>
+          <w:szCs w:val="20"/>
+          <w:lang w:eastAsia="fr-CH"/>
+        </w:rPr>
+        <w:t>equals</w:t>
+      </w:r>
+      <w:proofErr w:type="spellEnd"/>
+      <w:r>
+        <w:rPr>
+          <w:rFonts w:ascii="Consolas" w:eastAsia="Times New Roman" w:hAnsi="Consolas" w:cs="Times New Roman"/>
+          <w:color w:val="000000"/>
+          <w:sz w:val="20"/>
+          <w:szCs w:val="20"/>
+          <w:lang w:eastAsia="fr-CH"/>
+        </w:rPr>
+        <w:t>(</w:t>
+      </w:r>
+      <w:r>
+        <w:rPr>
+          <w:rFonts w:ascii="Consolas" w:eastAsia="Times New Roman" w:hAnsi="Consolas" w:cs="Times New Roman"/>
+          <w:color w:val="A31515"/>
+          <w:sz w:val="20"/>
+          <w:szCs w:val="20"/>
+          <w:lang w:eastAsia="fr-CH"/>
+        </w:rPr>
+        <w:t>""</w:t>
+      </w:r>
+      <w:r>
+        <w:rPr>
+          <w:rFonts w:ascii="Consolas" w:eastAsia="Times New Roman" w:hAnsi="Consolas" w:cs="Times New Roman"/>
+          <w:color w:val="000000"/>
+          <w:sz w:val="20"/>
+          <w:szCs w:val="20"/>
+          <w:lang w:eastAsia="fr-CH"/>
+        </w:rPr>
+        <w:t xml:space="preserve">)) </w:t>
+      </w:r>
+      <w:r>
+        <w:rPr>
+          <w:rFonts w:ascii="Consolas" w:eastAsia="Times New Roman" w:hAnsi="Consolas" w:cs="Times New Roman"/>
+          <w:color w:val="0000FF"/>
+          <w:sz w:val="20"/>
+          <w:szCs w:val="20"/>
+          <w:lang w:eastAsia="fr-CH"/>
+        </w:rPr>
+        <w:t>return</w:t>
+      </w:r>
+      <w:r>
+        <w:rPr>
+          <w:rFonts w:ascii="Consolas" w:eastAsia="Times New Roman" w:hAnsi="Consolas" w:cs="Times New Roman"/>
+          <w:color w:val="000000"/>
+          <w:sz w:val="20"/>
+          <w:szCs w:val="20"/>
+          <w:lang w:eastAsia="fr-CH"/>
+        </w:rPr>
+        <w:t xml:space="preserve"> -</w:t>
+      </w:r>
+      <w:r>
+        <w:rPr>
+          <w:rFonts w:ascii="Consolas" w:eastAsia="Times New Roman" w:hAnsi="Consolas" w:cs="Times New Roman"/>
+          <w:color w:val="098658"/>
+          <w:sz w:val="20"/>
+          <w:szCs w:val="20"/>
+          <w:lang w:eastAsia="fr-CH"/>
+        </w:rPr>
+        <w:t>1</w:t>
+      </w:r>
+      <w:r>
+        <w:rPr>
+          <w:rFonts w:ascii="Consolas" w:eastAsia="Times New Roman" w:hAnsi="Consolas" w:cs="Times New Roman"/>
+          <w:color w:val="000000"/>
+          <w:sz w:val="20"/>
+          <w:szCs w:val="20"/>
+          <w:lang w:eastAsia="fr-CH"/>
+        </w:rPr>
+        <w:t>;</w:t>
+      </w:r>
+    </w:p>
+    <w:p>
+      <w:pPr>
+        <w:shd w:val="clear" w:color="auto" w:fill="FFFFFF"/>
+        <w:spacing w:after="0" w:line="285" w:lineRule="atLeast"/>
+        <w:rPr>
+          <w:rFonts w:ascii="Consolas" w:eastAsia="Times New Roman" w:hAnsi="Consolas" w:cs="Times New Roman"/>
+          <w:color w:val="000000"/>
+          <w:sz w:val="20"/>
+          <w:szCs w:val="20"/>
+          <w:lang w:eastAsia="fr-CH"/>
+        </w:rPr>
+      </w:pPr>
+      <w:r>
+        <w:rPr>
+          <w:rFonts w:ascii="Consolas" w:eastAsia="Times New Roman" w:hAnsi="Consolas" w:cs="Times New Roman"/>
+          <w:color w:val="000000"/>
+          <w:sz w:val="20"/>
+          <w:szCs w:val="20"/>
+          <w:lang w:eastAsia="fr-CH"/>
+        </w:rPr>
+        <w:t xml:space="preserve">              </w:t>
+      </w:r>
+      <w:r>
+        <w:rPr>
+          <w:rFonts w:ascii="Consolas" w:eastAsia="Times New Roman" w:hAnsi="Consolas" w:cs="Times New Roman"/>
+          <w:color w:val="0000FF"/>
+          <w:sz w:val="20"/>
+          <w:szCs w:val="20"/>
+          <w:lang w:eastAsia="fr-CH"/>
+        </w:rPr>
+        <w:t>if</w:t>
+      </w:r>
+      <w:r>
+        <w:rPr>
+          <w:rFonts w:ascii="Consolas" w:eastAsia="Times New Roman" w:hAnsi="Consolas" w:cs="Times New Roman"/>
+          <w:color w:val="000000"/>
+          <w:sz w:val="20"/>
+          <w:szCs w:val="20"/>
+          <w:lang w:eastAsia="fr-CH"/>
+        </w:rPr>
+        <w:t xml:space="preserve"> (b.termtext.utf8ToString().</w:t>
+      </w:r>
+      <w:proofErr w:type="spellStart"/>
+      <w:r>
+        <w:rPr>
+          <w:rFonts w:ascii="Consolas" w:eastAsia="Times New Roman" w:hAnsi="Consolas" w:cs="Times New Roman"/>
+          <w:color w:val="000000"/>
+          <w:sz w:val="20"/>
+          <w:szCs w:val="20"/>
+          <w:lang w:eastAsia="fr-CH"/>
+        </w:rPr>
+        <w:t>equals</w:t>
+      </w:r>
+      <w:proofErr w:type="spellEnd"/>
+      <w:r>
+        <w:rPr>
+          <w:rFonts w:ascii="Consolas" w:eastAsia="Times New Roman" w:hAnsi="Consolas" w:cs="Times New Roman"/>
+          <w:color w:val="000000"/>
+          <w:sz w:val="20"/>
+          <w:szCs w:val="20"/>
+          <w:lang w:eastAsia="fr-CH"/>
+        </w:rPr>
+        <w:t>(</w:t>
+      </w:r>
+      <w:r>
+        <w:rPr>
+          <w:rFonts w:ascii="Consolas" w:eastAsia="Times New Roman" w:hAnsi="Consolas" w:cs="Times New Roman"/>
+          <w:color w:val="A31515"/>
+          <w:sz w:val="20"/>
+          <w:szCs w:val="20"/>
+          <w:lang w:eastAsia="fr-CH"/>
+        </w:rPr>
+        <w:t>""</w:t>
+      </w:r>
+      <w:r>
+        <w:rPr>
+          <w:rFonts w:ascii="Consolas" w:eastAsia="Times New Roman" w:hAnsi="Consolas" w:cs="Times New Roman"/>
+          <w:color w:val="000000"/>
+          <w:sz w:val="20"/>
+          <w:szCs w:val="20"/>
+          <w:lang w:eastAsia="fr-CH"/>
+        </w:rPr>
+        <w:t xml:space="preserve">)) </w:t>
+      </w:r>
+      <w:r>
+        <w:rPr>
+          <w:rFonts w:ascii="Consolas" w:eastAsia="Times New Roman" w:hAnsi="Consolas" w:cs="Times New Roman"/>
+          <w:color w:val="0000FF"/>
+          <w:sz w:val="20"/>
+          <w:szCs w:val="20"/>
+          <w:lang w:eastAsia="fr-CH"/>
+        </w:rPr>
+        <w:t>return</w:t>
+      </w:r>
+      <w:r>
+        <w:rPr>
+          <w:rFonts w:ascii="Consolas" w:eastAsia="Times New Roman" w:hAnsi="Consolas" w:cs="Times New Roman"/>
+          <w:color w:val="000000"/>
+          <w:sz w:val="20"/>
+          <w:szCs w:val="20"/>
+          <w:lang w:eastAsia="fr-CH"/>
+        </w:rPr>
+        <w:t xml:space="preserve"> </w:t>
+      </w:r>
+      <w:r>
+        <w:rPr>
+          <w:rFonts w:ascii="Consolas" w:eastAsia="Times New Roman" w:hAnsi="Consolas" w:cs="Times New Roman"/>
+          <w:color w:val="098658"/>
+          <w:sz w:val="20"/>
+          <w:szCs w:val="20"/>
+          <w:lang w:eastAsia="fr-CH"/>
+        </w:rPr>
+        <w:t>1</w:t>
+      </w:r>
+      <w:r>
+        <w:rPr>
+          <w:rFonts w:ascii="Consolas" w:eastAsia="Times New Roman" w:hAnsi="Consolas" w:cs="Times New Roman"/>
+          <w:color w:val="000000"/>
+          <w:sz w:val="20"/>
+          <w:szCs w:val="20"/>
+          <w:lang w:eastAsia="fr-CH"/>
+        </w:rPr>
+        <w:t>;</w:t>
+      </w:r>
+    </w:p>
+    <w:p>
+      <w:pPr>
+        <w:shd w:val="clear" w:color="auto" w:fill="FFFFFF"/>
+        <w:spacing w:after="0" w:line="285" w:lineRule="atLeast"/>
+        <w:rPr>
+          <w:rFonts w:ascii="Consolas" w:eastAsia="Times New Roman" w:hAnsi="Consolas" w:cs="Times New Roman"/>
+          <w:color w:val="000000"/>
+          <w:sz w:val="20"/>
+          <w:szCs w:val="20"/>
+          <w:lang w:eastAsia="fr-CH"/>
+        </w:rPr>
+      </w:pPr>
+      <w:r>
+        <w:rPr>
+          <w:rFonts w:ascii="Consolas" w:eastAsia="Times New Roman" w:hAnsi="Consolas" w:cs="Times New Roman"/>
+          <w:color w:val="000000"/>
+          <w:sz w:val="20"/>
+          <w:szCs w:val="20"/>
+          <w:lang w:eastAsia="fr-CH"/>
+        </w:rPr>
+        <w:t>            }</w:t>
+      </w:r>
+    </w:p>
+    <w:p>
+      <w:pPr>
+        <w:shd w:val="clear" w:color="auto" w:fill="FFFFFF"/>
+        <w:spacing w:after="0" w:line="285" w:lineRule="atLeast"/>
+        <w:rPr>
+          <w:rFonts w:ascii="Consolas" w:eastAsia="Times New Roman" w:hAnsi="Consolas" w:cs="Times New Roman"/>
+          <w:color w:val="000000"/>
+          <w:sz w:val="20"/>
+          <w:szCs w:val="20"/>
+          <w:lang w:eastAsia="fr-CH"/>
+        </w:rPr>
+      </w:pPr>
+    </w:p>
+    <w:p>
+      <w:pPr>
+        <w:shd w:val="clear" w:color="auto" w:fill="FFFFFF"/>
+        <w:spacing w:after="0" w:line="285" w:lineRule="atLeast"/>
+        <w:rPr>
+          <w:rFonts w:ascii="Consolas" w:eastAsia="Times New Roman" w:hAnsi="Consolas" w:cs="Times New Roman"/>
+          <w:color w:val="000000"/>
+          <w:sz w:val="20"/>
+          <w:szCs w:val="20"/>
+          <w:lang w:eastAsia="fr-CH"/>
+        </w:rPr>
+      </w:pPr>
+      <w:r>
+        <w:rPr>
+          <w:rFonts w:ascii="Consolas" w:eastAsia="Times New Roman" w:hAnsi="Consolas" w:cs="Times New Roman"/>
+          <w:color w:val="000000"/>
+          <w:sz w:val="20"/>
+          <w:szCs w:val="20"/>
+          <w:lang w:eastAsia="fr-CH"/>
+        </w:rPr>
+        <w:t xml:space="preserve">            </w:t>
+      </w:r>
+      <w:r>
+        <w:rPr>
+          <w:rFonts w:ascii="Consolas" w:eastAsia="Times New Roman" w:hAnsi="Consolas" w:cs="Times New Roman"/>
+          <w:color w:val="0000FF"/>
+          <w:sz w:val="20"/>
+          <w:szCs w:val="20"/>
+          <w:lang w:eastAsia="fr-CH"/>
+        </w:rPr>
+        <w:t>return</w:t>
+      </w:r>
+      <w:r>
+        <w:rPr>
+          <w:rFonts w:ascii="Consolas" w:eastAsia="Times New Roman" w:hAnsi="Consolas" w:cs="Times New Roman"/>
+          <w:color w:val="000000"/>
+          <w:sz w:val="20"/>
+          <w:szCs w:val="20"/>
+          <w:lang w:eastAsia="fr-CH"/>
+        </w:rPr>
+        <w:t xml:space="preserve"> </w:t>
+      </w:r>
+      <w:proofErr w:type="spellStart"/>
+      <w:r>
+        <w:rPr>
+          <w:rFonts w:ascii="Consolas" w:eastAsia="Times New Roman" w:hAnsi="Consolas" w:cs="Times New Roman"/>
+          <w:color w:val="000000"/>
+          <w:sz w:val="20"/>
+          <w:szCs w:val="20"/>
+          <w:lang w:eastAsia="fr-CH"/>
+        </w:rPr>
+        <w:t>Long.compare</w:t>
+      </w:r>
+      <w:proofErr w:type="spellEnd"/>
+      <w:r>
+        <w:rPr>
+          <w:rFonts w:ascii="Consolas" w:eastAsia="Times New Roman" w:hAnsi="Consolas" w:cs="Times New Roman"/>
+          <w:color w:val="000000"/>
+          <w:sz w:val="20"/>
+          <w:szCs w:val="20"/>
+          <w:lang w:eastAsia="fr-CH"/>
+        </w:rPr>
+        <w:t>(</w:t>
+      </w:r>
+      <w:proofErr w:type="spellStart"/>
+      <w:r>
+        <w:rPr>
+          <w:rFonts w:ascii="Consolas" w:eastAsia="Times New Roman" w:hAnsi="Consolas" w:cs="Times New Roman"/>
+          <w:color w:val="000000"/>
+          <w:sz w:val="20"/>
+          <w:szCs w:val="20"/>
+          <w:lang w:eastAsia="fr-CH"/>
+        </w:rPr>
+        <w:t>a.totalTermFreq</w:t>
+      </w:r>
+      <w:proofErr w:type="spellEnd"/>
+      <w:r>
+        <w:rPr>
+          <w:rFonts w:ascii="Consolas" w:eastAsia="Times New Roman" w:hAnsi="Consolas" w:cs="Times New Roman"/>
+          <w:color w:val="000000"/>
+          <w:sz w:val="20"/>
+          <w:szCs w:val="20"/>
+          <w:lang w:eastAsia="fr-CH"/>
+        </w:rPr>
+        <w:t xml:space="preserve">, </w:t>
+      </w:r>
+      <w:proofErr w:type="spellStart"/>
+      <w:r>
+        <w:rPr>
+          <w:rFonts w:ascii="Consolas" w:eastAsia="Times New Roman" w:hAnsi="Consolas" w:cs="Times New Roman"/>
+          <w:color w:val="000000"/>
+          <w:sz w:val="20"/>
+          <w:szCs w:val="20"/>
+          <w:lang w:eastAsia="fr-CH"/>
+        </w:rPr>
+        <w:t>b.totalTermFreq</w:t>
+      </w:r>
+      <w:proofErr w:type="spellEnd"/>
+      <w:r>
+        <w:rPr>
+          <w:rFonts w:ascii="Consolas" w:eastAsia="Times New Roman" w:hAnsi="Consolas" w:cs="Times New Roman"/>
+          <w:color w:val="000000"/>
+          <w:sz w:val="20"/>
+          <w:szCs w:val="20"/>
+          <w:lang w:eastAsia="fr-CH"/>
+        </w:rPr>
+        <w:t>);</w:t>
+      </w:r>
+    </w:p>
+    <w:p>
+      <w:pPr>
+        <w:shd w:val="clear" w:color="auto" w:fill="FFFFFF"/>
+        <w:spacing w:after="0" w:line="285" w:lineRule="atLeast"/>
+        <w:rPr>
+          <w:rFonts w:ascii="Consolas" w:eastAsia="Times New Roman" w:hAnsi="Consolas" w:cs="Times New Roman"/>
+          <w:color w:val="000000"/>
+          <w:sz w:val="20"/>
+          <w:szCs w:val="20"/>
+          <w:lang w:eastAsia="fr-CH"/>
+        </w:rPr>
+      </w:pPr>
+      <w:r>
+        <w:rPr>
+          <w:rFonts w:ascii="Consolas" w:eastAsia="Times New Roman" w:hAnsi="Consolas" w:cs="Times New Roman"/>
+          <w:color w:val="000000"/>
+          <w:sz w:val="20"/>
+          <w:szCs w:val="20"/>
+          <w:lang w:eastAsia="fr-CH"/>
+        </w:rPr>
+        <w:t>      });</w:t>
+      </w:r>
+    </w:p>
+    <w:p>
+      <w:pPr>
+        <w:shd w:val="clear" w:color="auto" w:fill="FFFFFF"/>
+        <w:spacing w:after="0" w:line="285" w:lineRule="atLeast"/>
+        <w:rPr>
+          <w:rFonts w:ascii="Consolas" w:eastAsia="Times New Roman" w:hAnsi="Consolas" w:cs="Times New Roman"/>
+          <w:color w:val="000000"/>
+          <w:sz w:val="20"/>
+          <w:szCs w:val="20"/>
+          <w:lang w:eastAsia="fr-CH"/>
+        </w:rPr>
+      </w:pPr>
+      <w:r>
+        <w:rPr>
+          <w:rFonts w:ascii="Consolas" w:eastAsia="Times New Roman" w:hAnsi="Consolas" w:cs="Times New Roman"/>
+          <w:color w:val="000000"/>
+          <w:sz w:val="20"/>
+          <w:szCs w:val="20"/>
+          <w:lang w:eastAsia="fr-CH"/>
+        </w:rPr>
+        <w:t xml:space="preserve">    } </w:t>
+      </w:r>
+      <w:r>
+        <w:rPr>
+          <w:rFonts w:ascii="Consolas" w:eastAsia="Times New Roman" w:hAnsi="Consolas" w:cs="Times New Roman"/>
+          <w:color w:val="0000FF"/>
+          <w:sz w:val="20"/>
+          <w:szCs w:val="20"/>
+          <w:lang w:eastAsia="fr-CH"/>
+        </w:rPr>
+        <w:t>catch</w:t>
+      </w:r>
+      <w:r>
+        <w:rPr>
+          <w:rFonts w:ascii="Consolas" w:eastAsia="Times New Roman" w:hAnsi="Consolas" w:cs="Times New Roman"/>
+          <w:color w:val="000000"/>
+          <w:sz w:val="20"/>
+          <w:szCs w:val="20"/>
+          <w:lang w:eastAsia="fr-CH"/>
+        </w:rPr>
+        <w:t xml:space="preserve"> (</w:t>
+      </w:r>
+      <w:r>
+        <w:rPr>
+          <w:rFonts w:ascii="Consolas" w:eastAsia="Times New Roman" w:hAnsi="Consolas" w:cs="Times New Roman"/>
+          <w:color w:val="0000FF"/>
+          <w:sz w:val="20"/>
+          <w:szCs w:val="20"/>
+          <w:lang w:eastAsia="fr-CH"/>
+        </w:rPr>
+        <w:t>Exception</w:t>
+      </w:r>
+      <w:r>
+        <w:rPr>
+          <w:rFonts w:ascii="Consolas" w:eastAsia="Times New Roman" w:hAnsi="Consolas" w:cs="Times New Roman"/>
+          <w:color w:val="000000"/>
+          <w:sz w:val="20"/>
+          <w:szCs w:val="20"/>
+          <w:lang w:eastAsia="fr-CH"/>
+        </w:rPr>
+        <w:t xml:space="preserve"> e) {</w:t>
+      </w:r>
+    </w:p>
+    <w:p>
+      <w:pPr>
+        <w:shd w:val="clear" w:color="auto" w:fill="FFFFFF"/>
+        <w:spacing w:after="0" w:line="285" w:lineRule="atLeast"/>
+        <w:rPr>
+          <w:rFonts w:ascii="Consolas" w:eastAsia="Times New Roman" w:hAnsi="Consolas" w:cs="Times New Roman"/>
+          <w:color w:val="000000"/>
+          <w:sz w:val="20"/>
+          <w:szCs w:val="20"/>
+          <w:lang w:eastAsia="fr-CH"/>
+        </w:rPr>
+      </w:pPr>
+      <w:r>
+        <w:rPr>
+          <w:rFonts w:ascii="Consolas" w:eastAsia="Times New Roman" w:hAnsi="Consolas" w:cs="Times New Roman"/>
+          <w:color w:val="000000"/>
+          <w:sz w:val="20"/>
+          <w:szCs w:val="20"/>
+          <w:lang w:eastAsia="fr-CH"/>
+        </w:rPr>
+        <w:t xml:space="preserve">      </w:t>
+      </w:r>
+      <w:proofErr w:type="spellStart"/>
+      <w:r>
+        <w:rPr>
+          <w:rFonts w:ascii="Consolas" w:eastAsia="Times New Roman" w:hAnsi="Consolas" w:cs="Times New Roman"/>
+          <w:color w:val="000000"/>
+          <w:sz w:val="20"/>
+          <w:szCs w:val="20"/>
+          <w:lang w:eastAsia="fr-CH"/>
+        </w:rPr>
+        <w:t>e.printStackTrace</w:t>
+      </w:r>
+      <w:proofErr w:type="spellEnd"/>
+      <w:r>
+        <w:rPr>
+          <w:rFonts w:ascii="Consolas" w:eastAsia="Times New Roman" w:hAnsi="Consolas" w:cs="Times New Roman"/>
+          <w:color w:val="000000"/>
+          <w:sz w:val="20"/>
+          <w:szCs w:val="20"/>
+          <w:lang w:eastAsia="fr-CH"/>
+        </w:rPr>
+        <w:t>();</w:t>
+      </w:r>
+    </w:p>
+    <w:p>
+      <w:pPr>
+        <w:shd w:val="clear" w:color="auto" w:fill="FFFFFF"/>
+        <w:spacing w:after="0" w:line="285" w:lineRule="atLeast"/>
+        <w:rPr>
+          <w:rFonts w:ascii="Consolas" w:eastAsia="Times New Roman" w:hAnsi="Consolas" w:cs="Times New Roman"/>
+          <w:color w:val="000000"/>
+          <w:sz w:val="20"/>
+          <w:szCs w:val="20"/>
+          <w:lang w:eastAsia="fr-CH"/>
+        </w:rPr>
+      </w:pPr>
+      <w:r>
+        <w:rPr>
+          <w:rFonts w:ascii="Consolas" w:eastAsia="Times New Roman" w:hAnsi="Consolas" w:cs="Times New Roman"/>
+          <w:color w:val="000000"/>
+          <w:sz w:val="20"/>
+          <w:szCs w:val="20"/>
+          <w:lang w:eastAsia="fr-CH"/>
+        </w:rPr>
+        <w:t>    }</w:t>
+      </w:r>
+    </w:p>
+    <w:p>
+      <w:pPr>
+        <w:shd w:val="clear" w:color="auto" w:fill="FFFFFF"/>
+        <w:spacing w:after="0" w:line="285" w:lineRule="atLeast"/>
+        <w:rPr>
+          <w:rFonts w:ascii="Consolas" w:eastAsia="Times New Roman" w:hAnsi="Consolas" w:cs="Times New Roman"/>
+          <w:color w:val="000000"/>
+          <w:sz w:val="20"/>
+          <w:szCs w:val="20"/>
+          <w:lang w:eastAsia="fr-CH"/>
+        </w:rPr>
+      </w:pPr>
+    </w:p>
+    <w:p>
+      <w:pPr>
+        <w:shd w:val="clear" w:color="auto" w:fill="FFFFFF"/>
+        <w:spacing w:after="0" w:line="285" w:lineRule="atLeast"/>
+        <w:rPr>
+          <w:rFonts w:ascii="Consolas" w:eastAsia="Times New Roman" w:hAnsi="Consolas" w:cs="Times New Roman"/>
+          <w:color w:val="000000"/>
+          <w:sz w:val="20"/>
+          <w:szCs w:val="20"/>
+          <w:lang w:eastAsia="fr-CH"/>
+        </w:rPr>
+      </w:pPr>
+      <w:r>
+        <w:rPr>
+          <w:rFonts w:ascii="Consolas" w:eastAsia="Times New Roman" w:hAnsi="Consolas" w:cs="Times New Roman"/>
+          <w:color w:val="000000"/>
+          <w:sz w:val="20"/>
+          <w:szCs w:val="20"/>
+          <w:lang w:eastAsia="fr-CH"/>
+        </w:rPr>
+        <w:t xml:space="preserve">    </w:t>
+      </w:r>
+      <w:r>
+        <w:rPr>
+          <w:rFonts w:ascii="Consolas" w:eastAsia="Times New Roman" w:hAnsi="Consolas" w:cs="Times New Roman"/>
+          <w:color w:val="008000"/>
+          <w:sz w:val="20"/>
+          <w:szCs w:val="20"/>
+          <w:lang w:eastAsia="fr-CH"/>
+        </w:rPr>
+        <w:t xml:space="preserve">// [...] </w:t>
+      </w:r>
+      <w:proofErr w:type="spellStart"/>
+      <w:r>
+        <w:rPr>
+          <w:rFonts w:ascii="Consolas" w:eastAsia="Times New Roman" w:hAnsi="Consolas" w:cs="Times New Roman"/>
+          <w:color w:val="008000"/>
+          <w:sz w:val="20"/>
+          <w:szCs w:val="20"/>
+          <w:lang w:eastAsia="fr-CH"/>
+        </w:rPr>
+        <w:t>same</w:t>
+      </w:r>
+      <w:proofErr w:type="spellEnd"/>
+      <w:r>
+        <w:rPr>
+          <w:rFonts w:ascii="Consolas" w:eastAsia="Times New Roman" w:hAnsi="Consolas" w:cs="Times New Roman"/>
+          <w:color w:val="008000"/>
+          <w:sz w:val="20"/>
+          <w:szCs w:val="20"/>
+          <w:lang w:eastAsia="fr-CH"/>
+        </w:rPr>
+        <w:t xml:space="preserve"> </w:t>
+      </w:r>
+      <w:proofErr w:type="spellStart"/>
+      <w:r>
+        <w:rPr>
+          <w:rFonts w:ascii="Consolas" w:eastAsia="Times New Roman" w:hAnsi="Consolas" w:cs="Times New Roman"/>
+          <w:color w:val="008000"/>
+          <w:sz w:val="20"/>
+          <w:szCs w:val="20"/>
+          <w:lang w:eastAsia="fr-CH"/>
+        </w:rPr>
+        <w:t>ending</w:t>
+      </w:r>
+      <w:proofErr w:type="spellEnd"/>
+    </w:p>
+    <w:p>
+      <w:pPr>
+        <w:shd w:val="clear" w:color="auto" w:fill="FFFFFF"/>
+        <w:spacing w:after="0" w:line="285" w:lineRule="atLeast"/>
+        <w:rPr>
+          <w:rFonts w:ascii="Consolas" w:eastAsia="Times New Roman" w:hAnsi="Consolas" w:cs="Times New Roman"/>
+          <w:color w:val="000000"/>
+          <w:sz w:val="20"/>
+          <w:szCs w:val="20"/>
+          <w:lang w:eastAsia="fr-CH"/>
+        </w:rPr>
+      </w:pPr>
+      <w:r>
+        <w:rPr>
+          <w:rFonts w:ascii="Consolas" w:eastAsia="Times New Roman" w:hAnsi="Consolas" w:cs="Times New Roman"/>
+          <w:color w:val="000000"/>
+          <w:sz w:val="20"/>
+          <w:szCs w:val="20"/>
+          <w:lang w:eastAsia="fr-CH"/>
+        </w:rPr>
+        <w:t>  }</w:t>
+      </w:r>
+    </w:p>
+    <w:p>
+      <w:pPr>
+        <w:rPr>
+          <w:lang w:eastAsia="fr-CH"/>
+        </w:rPr>
+      </w:pPr>
+      <w:r>
+        <w:rPr>
+          <w:lang w:eastAsia="fr-CH"/>
+        </w:rPr>
+        <w:br w:type="page"/>
+      </w:r>
+    </w:p>
+    <w:p>
+      <w:pPr>
+        <w:pStyle w:val="Titre2"/>
+        <w:rPr>
+          <w:lang w:eastAsia="fr-CH"/>
+        </w:rPr>
+      </w:pPr>
+      <w:bookmarkStart w:id="5" w:name="_Toc88826290"/>
+      <w:r>
+        <w:rPr>
+          <w:lang w:eastAsia="fr-CH"/>
+        </w:rPr>
+        <w:lastRenderedPageBreak/>
+        <w:t>Recherches</w:t>
+      </w:r>
+      <w:bookmarkEnd w:id="5"/>
+    </w:p>
+    <w:p>
+      <w:pPr>
+        <w:rPr>
+          <w:lang w:eastAsia="fr-CH"/>
+        </w:rPr>
+      </w:pPr>
+      <w:r>
+        <w:rPr>
+          <w:lang w:eastAsia="fr-CH"/>
+        </w:rPr>
+        <w:t>Code produit :</w:t>
+      </w:r>
+    </w:p>
+    <w:p>
+      <w:pPr>
+        <w:shd w:val="clear" w:color="auto" w:fill="FFFFFF"/>
+        <w:spacing w:after="0" w:line="285" w:lineRule="atLeast"/>
+        <w:rPr>
+          <w:rFonts w:ascii="Consolas" w:eastAsia="Times New Roman" w:hAnsi="Consolas" w:cs="Times New Roman"/>
+          <w:color w:val="000000"/>
+          <w:sz w:val="20"/>
+          <w:szCs w:val="20"/>
+          <w:lang w:eastAsia="fr-CH"/>
+        </w:rPr>
+      </w:pPr>
+      <w:r>
+        <w:rPr>
+          <w:rFonts w:ascii="Consolas" w:eastAsia="Times New Roman" w:hAnsi="Consolas" w:cs="Times New Roman"/>
+          <w:color w:val="0000FF"/>
+          <w:sz w:val="20"/>
+          <w:szCs w:val="20"/>
+          <w:lang w:eastAsia="fr-CH"/>
+        </w:rPr>
+        <w:t>public</w:t>
+      </w:r>
+      <w:r>
+        <w:rPr>
+          <w:rFonts w:ascii="Consolas" w:eastAsia="Times New Roman" w:hAnsi="Consolas" w:cs="Times New Roman"/>
+          <w:color w:val="000000"/>
+          <w:sz w:val="20"/>
+          <w:szCs w:val="20"/>
+          <w:lang w:eastAsia="fr-CH"/>
+        </w:rPr>
+        <w:t xml:space="preserve"> </w:t>
+      </w:r>
+      <w:proofErr w:type="spellStart"/>
+      <w:r>
+        <w:rPr>
+          <w:rFonts w:ascii="Consolas" w:eastAsia="Times New Roman" w:hAnsi="Consolas" w:cs="Times New Roman"/>
+          <w:color w:val="0000FF"/>
+          <w:sz w:val="20"/>
+          <w:szCs w:val="20"/>
+          <w:lang w:eastAsia="fr-CH"/>
+        </w:rPr>
+        <w:t>void</w:t>
+      </w:r>
+      <w:proofErr w:type="spellEnd"/>
+      <w:r>
+        <w:rPr>
+          <w:rFonts w:ascii="Consolas" w:eastAsia="Times New Roman" w:hAnsi="Consolas" w:cs="Times New Roman"/>
+          <w:color w:val="000000"/>
+          <w:sz w:val="20"/>
+          <w:szCs w:val="20"/>
+          <w:lang w:eastAsia="fr-CH"/>
+        </w:rPr>
+        <w:t xml:space="preserve"> </w:t>
+      </w:r>
+      <w:proofErr w:type="spellStart"/>
+      <w:r>
+        <w:rPr>
+          <w:rFonts w:ascii="Consolas" w:eastAsia="Times New Roman" w:hAnsi="Consolas" w:cs="Times New Roman"/>
+          <w:color w:val="000000"/>
+          <w:sz w:val="20"/>
+          <w:szCs w:val="20"/>
+          <w:lang w:eastAsia="fr-CH"/>
+        </w:rPr>
+        <w:t>query</w:t>
+      </w:r>
+      <w:proofErr w:type="spellEnd"/>
+      <w:r>
+        <w:rPr>
+          <w:rFonts w:ascii="Consolas" w:eastAsia="Times New Roman" w:hAnsi="Consolas" w:cs="Times New Roman"/>
+          <w:color w:val="000000"/>
+          <w:sz w:val="20"/>
+          <w:szCs w:val="20"/>
+          <w:lang w:eastAsia="fr-CH"/>
+        </w:rPr>
+        <w:t>(</w:t>
+      </w:r>
+      <w:r>
+        <w:rPr>
+          <w:rFonts w:ascii="Consolas" w:eastAsia="Times New Roman" w:hAnsi="Consolas" w:cs="Times New Roman"/>
+          <w:color w:val="0000FF"/>
+          <w:sz w:val="20"/>
+          <w:szCs w:val="20"/>
+          <w:lang w:eastAsia="fr-CH"/>
+        </w:rPr>
+        <w:t>String</w:t>
+      </w:r>
+      <w:r>
+        <w:rPr>
+          <w:rFonts w:ascii="Consolas" w:eastAsia="Times New Roman" w:hAnsi="Consolas" w:cs="Times New Roman"/>
+          <w:color w:val="000000"/>
+          <w:sz w:val="20"/>
+          <w:szCs w:val="20"/>
+          <w:lang w:eastAsia="fr-CH"/>
+        </w:rPr>
+        <w:t xml:space="preserve"> q) {</w:t>
+      </w:r>
+    </w:p>
+    <w:p>
+      <w:pPr>
+        <w:shd w:val="clear" w:color="auto" w:fill="FFFFFF"/>
+        <w:spacing w:after="0" w:line="285" w:lineRule="atLeast"/>
+        <w:rPr>
+          <w:rFonts w:ascii="Consolas" w:eastAsia="Times New Roman" w:hAnsi="Consolas" w:cs="Times New Roman"/>
+          <w:color w:val="000000"/>
+          <w:sz w:val="20"/>
+          <w:szCs w:val="20"/>
+          <w:lang w:eastAsia="fr-CH"/>
+        </w:rPr>
+      </w:pPr>
+      <w:r>
+        <w:rPr>
+          <w:rFonts w:ascii="Consolas" w:eastAsia="Times New Roman" w:hAnsi="Consolas" w:cs="Times New Roman"/>
+          <w:color w:val="000000"/>
+          <w:sz w:val="20"/>
+          <w:szCs w:val="20"/>
+          <w:lang w:eastAsia="fr-CH"/>
+        </w:rPr>
+        <w:t xml:space="preserve">    </w:t>
+      </w:r>
+      <w:r>
+        <w:rPr>
+          <w:rFonts w:ascii="Consolas" w:eastAsia="Times New Roman" w:hAnsi="Consolas" w:cs="Times New Roman"/>
+          <w:color w:val="008000"/>
+          <w:sz w:val="20"/>
+          <w:szCs w:val="20"/>
+          <w:lang w:eastAsia="fr-CH"/>
+        </w:rPr>
+        <w:t xml:space="preserve">// </w:t>
+      </w:r>
+      <w:proofErr w:type="spellStart"/>
+      <w:r>
+        <w:rPr>
+          <w:rFonts w:ascii="Consolas" w:eastAsia="Times New Roman" w:hAnsi="Consolas" w:cs="Times New Roman"/>
+          <w:color w:val="008000"/>
+          <w:sz w:val="20"/>
+          <w:szCs w:val="20"/>
+          <w:lang w:eastAsia="fr-CH"/>
+        </w:rPr>
+        <w:t>Text</w:t>
+      </w:r>
+      <w:proofErr w:type="spellEnd"/>
+      <w:r>
+        <w:rPr>
+          <w:rFonts w:ascii="Consolas" w:eastAsia="Times New Roman" w:hAnsi="Consolas" w:cs="Times New Roman"/>
+          <w:color w:val="008000"/>
+          <w:sz w:val="20"/>
+          <w:szCs w:val="20"/>
+          <w:lang w:eastAsia="fr-CH"/>
+        </w:rPr>
+        <w:t xml:space="preserve"> </w:t>
+      </w:r>
+      <w:proofErr w:type="spellStart"/>
+      <w:r>
+        <w:rPr>
+          <w:rFonts w:ascii="Consolas" w:eastAsia="Times New Roman" w:hAnsi="Consolas" w:cs="Times New Roman"/>
+          <w:color w:val="008000"/>
+          <w:sz w:val="20"/>
+          <w:szCs w:val="20"/>
+          <w:lang w:eastAsia="fr-CH"/>
+        </w:rPr>
+        <w:t>used</w:t>
+      </w:r>
+      <w:proofErr w:type="spellEnd"/>
+      <w:r>
+        <w:rPr>
+          <w:rFonts w:ascii="Consolas" w:eastAsia="Times New Roman" w:hAnsi="Consolas" w:cs="Times New Roman"/>
+          <w:color w:val="008000"/>
+          <w:sz w:val="20"/>
+          <w:szCs w:val="20"/>
+          <w:lang w:eastAsia="fr-CH"/>
+        </w:rPr>
+        <w:t xml:space="preserve"> on </w:t>
+      </w:r>
+      <w:proofErr w:type="spellStart"/>
+      <w:r>
+        <w:rPr>
+          <w:rFonts w:ascii="Consolas" w:eastAsia="Times New Roman" w:hAnsi="Consolas" w:cs="Times New Roman"/>
+          <w:color w:val="008000"/>
+          <w:sz w:val="20"/>
+          <w:szCs w:val="20"/>
+          <w:lang w:eastAsia="fr-CH"/>
+        </w:rPr>
+        <w:t>query</w:t>
+      </w:r>
+      <w:proofErr w:type="spellEnd"/>
+    </w:p>
+    <w:p>
+      <w:pPr>
+        <w:shd w:val="clear" w:color="auto" w:fill="FFFFFF"/>
+        <w:spacing w:after="0" w:line="285" w:lineRule="atLeast"/>
+        <w:rPr>
+          <w:rFonts w:ascii="Consolas" w:eastAsia="Times New Roman" w:hAnsi="Consolas" w:cs="Times New Roman"/>
+          <w:color w:val="000000"/>
+          <w:sz w:val="20"/>
+          <w:szCs w:val="20"/>
+          <w:lang w:eastAsia="fr-CH"/>
+        </w:rPr>
+      </w:pPr>
+      <w:r>
+        <w:rPr>
+          <w:rFonts w:ascii="Consolas" w:eastAsia="Times New Roman" w:hAnsi="Consolas" w:cs="Times New Roman"/>
+          <w:color w:val="000000"/>
+          <w:sz w:val="20"/>
+          <w:szCs w:val="20"/>
+          <w:lang w:eastAsia="fr-CH"/>
+        </w:rPr>
+        <w:t xml:space="preserve">    </w:t>
+      </w:r>
+      <w:proofErr w:type="spellStart"/>
+      <w:r>
+        <w:rPr>
+          <w:rFonts w:ascii="Consolas" w:eastAsia="Times New Roman" w:hAnsi="Consolas" w:cs="Times New Roman"/>
+          <w:color w:val="000000"/>
+          <w:sz w:val="20"/>
+          <w:szCs w:val="20"/>
+          <w:lang w:eastAsia="fr-CH"/>
+        </w:rPr>
+        <w:t>System.out.println</w:t>
+      </w:r>
+      <w:proofErr w:type="spellEnd"/>
+      <w:r>
+        <w:rPr>
+          <w:rFonts w:ascii="Consolas" w:eastAsia="Times New Roman" w:hAnsi="Consolas" w:cs="Times New Roman"/>
+          <w:color w:val="000000"/>
+          <w:sz w:val="20"/>
+          <w:szCs w:val="20"/>
+          <w:lang w:eastAsia="fr-CH"/>
+        </w:rPr>
+        <w:t>(</w:t>
+      </w:r>
+      <w:r>
+        <w:rPr>
+          <w:rFonts w:ascii="Consolas" w:eastAsia="Times New Roman" w:hAnsi="Consolas" w:cs="Times New Roman"/>
+          <w:color w:val="A31515"/>
+          <w:sz w:val="20"/>
+          <w:szCs w:val="20"/>
+          <w:lang w:eastAsia="fr-CH"/>
+        </w:rPr>
+        <w:t>"\</w:t>
+      </w:r>
+      <w:proofErr w:type="spellStart"/>
+      <w:r>
+        <w:rPr>
+          <w:rFonts w:ascii="Consolas" w:eastAsia="Times New Roman" w:hAnsi="Consolas" w:cs="Times New Roman"/>
+          <w:color w:val="A31515"/>
+          <w:sz w:val="20"/>
+          <w:szCs w:val="20"/>
+          <w:lang w:eastAsia="fr-CH"/>
+        </w:rPr>
+        <w:t>nSearching</w:t>
+      </w:r>
+      <w:proofErr w:type="spellEnd"/>
+      <w:r>
+        <w:rPr>
+          <w:rFonts w:ascii="Consolas" w:eastAsia="Times New Roman" w:hAnsi="Consolas" w:cs="Times New Roman"/>
+          <w:color w:val="A31515"/>
+          <w:sz w:val="20"/>
+          <w:szCs w:val="20"/>
+          <w:lang w:eastAsia="fr-CH"/>
+        </w:rPr>
+        <w:t xml:space="preserve"> for ["</w:t>
+      </w:r>
+      <w:r>
+        <w:rPr>
+          <w:rFonts w:ascii="Consolas" w:eastAsia="Times New Roman" w:hAnsi="Consolas" w:cs="Times New Roman"/>
+          <w:color w:val="000000"/>
+          <w:sz w:val="20"/>
+          <w:szCs w:val="20"/>
+          <w:lang w:eastAsia="fr-CH"/>
+        </w:rPr>
+        <w:t xml:space="preserve"> + q +</w:t>
+      </w:r>
+      <w:r>
+        <w:rPr>
+          <w:rFonts w:ascii="Consolas" w:eastAsia="Times New Roman" w:hAnsi="Consolas" w:cs="Times New Roman"/>
+          <w:color w:val="A31515"/>
+          <w:sz w:val="20"/>
+          <w:szCs w:val="20"/>
+          <w:lang w:eastAsia="fr-CH"/>
+        </w:rPr>
+        <w:t>"]"</w:t>
+      </w:r>
+      <w:r>
+        <w:rPr>
+          <w:rFonts w:ascii="Consolas" w:eastAsia="Times New Roman" w:hAnsi="Consolas" w:cs="Times New Roman"/>
+          <w:color w:val="000000"/>
+          <w:sz w:val="20"/>
+          <w:szCs w:val="20"/>
+          <w:lang w:eastAsia="fr-CH"/>
+        </w:rPr>
+        <w:t>);</w:t>
+      </w:r>
+    </w:p>
+    <w:p>
+      <w:pPr>
+        <w:shd w:val="clear" w:color="auto" w:fill="FFFFFF"/>
+        <w:spacing w:after="0" w:line="285" w:lineRule="atLeast"/>
+        <w:rPr>
+          <w:rFonts w:ascii="Consolas" w:eastAsia="Times New Roman" w:hAnsi="Consolas" w:cs="Times New Roman"/>
+          <w:color w:val="000000"/>
+          <w:sz w:val="20"/>
+          <w:szCs w:val="20"/>
+          <w:lang w:eastAsia="fr-CH"/>
+        </w:rPr>
+      </w:pPr>
+    </w:p>
+    <w:p>
+      <w:pPr>
+        <w:shd w:val="clear" w:color="auto" w:fill="FFFFFF"/>
+        <w:spacing w:after="0" w:line="285" w:lineRule="atLeast"/>
+        <w:rPr>
+          <w:rFonts w:ascii="Consolas" w:eastAsia="Times New Roman" w:hAnsi="Consolas" w:cs="Times New Roman"/>
+          <w:color w:val="000000"/>
+          <w:sz w:val="20"/>
+          <w:szCs w:val="20"/>
+          <w:lang w:eastAsia="fr-CH"/>
+        </w:rPr>
+      </w:pPr>
+      <w:r>
+        <w:rPr>
+          <w:rFonts w:ascii="Consolas" w:eastAsia="Times New Roman" w:hAnsi="Consolas" w:cs="Times New Roman"/>
+          <w:color w:val="000000"/>
+          <w:sz w:val="20"/>
+          <w:szCs w:val="20"/>
+          <w:lang w:eastAsia="fr-CH"/>
+        </w:rPr>
+        <w:t xml:space="preserve">    </w:t>
+      </w:r>
+      <w:proofErr w:type="spellStart"/>
+      <w:r>
+        <w:rPr>
+          <w:rFonts w:ascii="Consolas" w:eastAsia="Times New Roman" w:hAnsi="Consolas" w:cs="Times New Roman"/>
+          <w:color w:val="0000FF"/>
+          <w:sz w:val="20"/>
+          <w:szCs w:val="20"/>
+          <w:lang w:eastAsia="fr-CH"/>
+        </w:rPr>
+        <w:t>QueryParser</w:t>
+      </w:r>
+      <w:proofErr w:type="spellEnd"/>
+      <w:r>
+        <w:rPr>
+          <w:rFonts w:ascii="Consolas" w:eastAsia="Times New Roman" w:hAnsi="Consolas" w:cs="Times New Roman"/>
+          <w:color w:val="000000"/>
+          <w:sz w:val="20"/>
+          <w:szCs w:val="20"/>
+          <w:lang w:eastAsia="fr-CH"/>
+        </w:rPr>
+        <w:t xml:space="preserve"> </w:t>
+      </w:r>
+      <w:proofErr w:type="spellStart"/>
+      <w:r>
+        <w:rPr>
+          <w:rFonts w:ascii="Consolas" w:eastAsia="Times New Roman" w:hAnsi="Consolas" w:cs="Times New Roman"/>
+          <w:color w:val="000000"/>
+          <w:sz w:val="20"/>
+          <w:szCs w:val="20"/>
+          <w:lang w:eastAsia="fr-CH"/>
+        </w:rPr>
+        <w:t>parser</w:t>
+      </w:r>
+      <w:proofErr w:type="spellEnd"/>
+      <w:r>
+        <w:rPr>
+          <w:rFonts w:ascii="Consolas" w:eastAsia="Times New Roman" w:hAnsi="Consolas" w:cs="Times New Roman"/>
+          <w:color w:val="000000"/>
+          <w:sz w:val="20"/>
+          <w:szCs w:val="20"/>
+          <w:lang w:eastAsia="fr-CH"/>
+        </w:rPr>
+        <w:t xml:space="preserve"> = </w:t>
+      </w:r>
+      <w:r>
+        <w:rPr>
+          <w:rFonts w:ascii="Consolas" w:eastAsia="Times New Roman" w:hAnsi="Consolas" w:cs="Times New Roman"/>
+          <w:color w:val="0000FF"/>
+          <w:sz w:val="20"/>
+          <w:szCs w:val="20"/>
+          <w:lang w:eastAsia="fr-CH"/>
+        </w:rPr>
+        <w:t>new</w:t>
+      </w:r>
+      <w:r>
+        <w:rPr>
+          <w:rFonts w:ascii="Consolas" w:eastAsia="Times New Roman" w:hAnsi="Consolas" w:cs="Times New Roman"/>
+          <w:color w:val="000000"/>
+          <w:sz w:val="20"/>
+          <w:szCs w:val="20"/>
+          <w:lang w:eastAsia="fr-CH"/>
+        </w:rPr>
+        <w:t xml:space="preserve"> </w:t>
+      </w:r>
+      <w:proofErr w:type="spellStart"/>
+      <w:r>
+        <w:rPr>
+          <w:rFonts w:ascii="Consolas" w:eastAsia="Times New Roman" w:hAnsi="Consolas" w:cs="Times New Roman"/>
+          <w:color w:val="000000"/>
+          <w:sz w:val="20"/>
+          <w:szCs w:val="20"/>
+          <w:lang w:eastAsia="fr-CH"/>
+        </w:rPr>
+        <w:t>QueryParser</w:t>
+      </w:r>
+      <w:proofErr w:type="spellEnd"/>
+      <w:r>
+        <w:rPr>
+          <w:rFonts w:ascii="Consolas" w:eastAsia="Times New Roman" w:hAnsi="Consolas" w:cs="Times New Roman"/>
+          <w:color w:val="000000"/>
+          <w:sz w:val="20"/>
+          <w:szCs w:val="20"/>
+          <w:lang w:eastAsia="fr-CH"/>
+        </w:rPr>
+        <w:t>(</w:t>
+      </w:r>
+      <w:r>
+        <w:rPr>
+          <w:rFonts w:ascii="Consolas" w:eastAsia="Times New Roman" w:hAnsi="Consolas" w:cs="Times New Roman"/>
+          <w:color w:val="A31515"/>
+          <w:sz w:val="20"/>
+          <w:szCs w:val="20"/>
+          <w:lang w:eastAsia="fr-CH"/>
+        </w:rPr>
+        <w:t>"summary"</w:t>
+      </w:r>
+      <w:r>
+        <w:rPr>
+          <w:rFonts w:ascii="Consolas" w:eastAsia="Times New Roman" w:hAnsi="Consolas" w:cs="Times New Roman"/>
+          <w:color w:val="000000"/>
+          <w:sz w:val="20"/>
+          <w:szCs w:val="20"/>
+          <w:lang w:eastAsia="fr-CH"/>
+        </w:rPr>
+        <w:t xml:space="preserve">, </w:t>
+      </w:r>
+      <w:proofErr w:type="spellStart"/>
+      <w:r>
+        <w:rPr>
+          <w:rFonts w:ascii="Consolas" w:eastAsia="Times New Roman" w:hAnsi="Consolas" w:cs="Times New Roman"/>
+          <w:color w:val="000000"/>
+          <w:sz w:val="20"/>
+          <w:szCs w:val="20"/>
+          <w:lang w:eastAsia="fr-CH"/>
+        </w:rPr>
+        <w:t>analyzer</w:t>
+      </w:r>
+      <w:proofErr w:type="spellEnd"/>
+      <w:r>
+        <w:rPr>
+          <w:rFonts w:ascii="Consolas" w:eastAsia="Times New Roman" w:hAnsi="Consolas" w:cs="Times New Roman"/>
+          <w:color w:val="000000"/>
+          <w:sz w:val="20"/>
+          <w:szCs w:val="20"/>
+          <w:lang w:eastAsia="fr-CH"/>
+        </w:rPr>
+        <w:t>);</w:t>
+      </w:r>
+    </w:p>
+    <w:p>
+      <w:pPr>
+        <w:shd w:val="clear" w:color="auto" w:fill="FFFFFF"/>
+        <w:spacing w:after="0" w:line="285" w:lineRule="atLeast"/>
+        <w:rPr>
+          <w:rFonts w:ascii="Consolas" w:eastAsia="Times New Roman" w:hAnsi="Consolas" w:cs="Times New Roman"/>
+          <w:color w:val="000000"/>
+          <w:sz w:val="20"/>
+          <w:szCs w:val="20"/>
+          <w:lang w:eastAsia="fr-CH"/>
+        </w:rPr>
+      </w:pPr>
+    </w:p>
+    <w:p>
+      <w:pPr>
+        <w:shd w:val="clear" w:color="auto" w:fill="FFFFFF"/>
+        <w:spacing w:after="0" w:line="285" w:lineRule="atLeast"/>
+        <w:rPr>
+          <w:rFonts w:ascii="Consolas" w:eastAsia="Times New Roman" w:hAnsi="Consolas" w:cs="Times New Roman"/>
+          <w:color w:val="000000"/>
+          <w:sz w:val="20"/>
+          <w:szCs w:val="20"/>
+          <w:lang w:eastAsia="fr-CH"/>
+        </w:rPr>
+      </w:pPr>
+      <w:r>
+        <w:rPr>
+          <w:rFonts w:ascii="Consolas" w:eastAsia="Times New Roman" w:hAnsi="Consolas" w:cs="Times New Roman"/>
+          <w:color w:val="000000"/>
+          <w:sz w:val="20"/>
+          <w:szCs w:val="20"/>
+          <w:lang w:eastAsia="fr-CH"/>
+        </w:rPr>
+        <w:t xml:space="preserve">    </w:t>
+      </w:r>
+      <w:proofErr w:type="spellStart"/>
+      <w:r>
+        <w:rPr>
+          <w:rFonts w:ascii="Consolas" w:eastAsia="Times New Roman" w:hAnsi="Consolas" w:cs="Times New Roman"/>
+          <w:color w:val="0000FF"/>
+          <w:sz w:val="20"/>
+          <w:szCs w:val="20"/>
+          <w:lang w:eastAsia="fr-CH"/>
+        </w:rPr>
+        <w:t>try</w:t>
+      </w:r>
+      <w:proofErr w:type="spellEnd"/>
+      <w:r>
+        <w:rPr>
+          <w:rFonts w:ascii="Consolas" w:eastAsia="Times New Roman" w:hAnsi="Consolas" w:cs="Times New Roman"/>
+          <w:color w:val="000000"/>
+          <w:sz w:val="20"/>
+          <w:szCs w:val="20"/>
+          <w:lang w:eastAsia="fr-CH"/>
+        </w:rPr>
+        <w:t xml:space="preserve"> {</w:t>
+      </w:r>
+    </w:p>
+    <w:p>
+      <w:pPr>
+        <w:shd w:val="clear" w:color="auto" w:fill="FFFFFF"/>
+        <w:spacing w:after="0" w:line="285" w:lineRule="atLeast"/>
+        <w:rPr>
+          <w:rFonts w:ascii="Consolas" w:eastAsia="Times New Roman" w:hAnsi="Consolas" w:cs="Times New Roman"/>
+          <w:color w:val="000000"/>
+          <w:sz w:val="20"/>
+          <w:szCs w:val="20"/>
+          <w:lang w:eastAsia="fr-CH"/>
+        </w:rPr>
+      </w:pPr>
+      <w:r>
+        <w:rPr>
+          <w:rFonts w:ascii="Consolas" w:eastAsia="Times New Roman" w:hAnsi="Consolas" w:cs="Times New Roman"/>
+          <w:color w:val="000000"/>
+          <w:sz w:val="20"/>
+          <w:szCs w:val="20"/>
+          <w:lang w:eastAsia="fr-CH"/>
+        </w:rPr>
+        <w:t xml:space="preserve">      </w:t>
+      </w:r>
+      <w:r>
+        <w:rPr>
+          <w:rFonts w:ascii="Consolas" w:eastAsia="Times New Roman" w:hAnsi="Consolas" w:cs="Times New Roman"/>
+          <w:color w:val="008000"/>
+          <w:sz w:val="20"/>
+          <w:szCs w:val="20"/>
+          <w:lang w:eastAsia="fr-CH"/>
+        </w:rPr>
+        <w:t xml:space="preserve">// </w:t>
+      </w:r>
+      <w:proofErr w:type="spellStart"/>
+      <w:r>
+        <w:rPr>
+          <w:rFonts w:ascii="Consolas" w:eastAsia="Times New Roman" w:hAnsi="Consolas" w:cs="Times New Roman"/>
+          <w:color w:val="008000"/>
+          <w:sz w:val="20"/>
+          <w:szCs w:val="20"/>
+          <w:lang w:eastAsia="fr-CH"/>
+        </w:rPr>
+        <w:t>Query</w:t>
+      </w:r>
+      <w:proofErr w:type="spellEnd"/>
+      <w:r>
+        <w:rPr>
+          <w:rFonts w:ascii="Consolas" w:eastAsia="Times New Roman" w:hAnsi="Consolas" w:cs="Times New Roman"/>
+          <w:color w:val="008000"/>
+          <w:sz w:val="20"/>
+          <w:szCs w:val="20"/>
+          <w:lang w:eastAsia="fr-CH"/>
+        </w:rPr>
+        <w:t xml:space="preserve"> </w:t>
+      </w:r>
+      <w:proofErr w:type="spellStart"/>
+      <w:r>
+        <w:rPr>
+          <w:rFonts w:ascii="Consolas" w:eastAsia="Times New Roman" w:hAnsi="Consolas" w:cs="Times New Roman"/>
+          <w:color w:val="008000"/>
+          <w:sz w:val="20"/>
+          <w:szCs w:val="20"/>
+          <w:lang w:eastAsia="fr-CH"/>
+        </w:rPr>
+        <w:t>prepare</w:t>
+      </w:r>
+      <w:proofErr w:type="spellEnd"/>
+    </w:p>
+    <w:p>
+      <w:pPr>
+        <w:shd w:val="clear" w:color="auto" w:fill="FFFFFF"/>
+        <w:spacing w:after="0" w:line="285" w:lineRule="atLeast"/>
+        <w:rPr>
+          <w:rFonts w:ascii="Consolas" w:eastAsia="Times New Roman" w:hAnsi="Consolas" w:cs="Times New Roman"/>
+          <w:color w:val="000000"/>
+          <w:sz w:val="20"/>
+          <w:szCs w:val="20"/>
+          <w:lang w:eastAsia="fr-CH"/>
+        </w:rPr>
+      </w:pPr>
+      <w:r>
+        <w:rPr>
+          <w:rFonts w:ascii="Consolas" w:eastAsia="Times New Roman" w:hAnsi="Consolas" w:cs="Times New Roman"/>
+          <w:color w:val="000000"/>
+          <w:sz w:val="20"/>
+          <w:szCs w:val="20"/>
+          <w:lang w:eastAsia="fr-CH"/>
+        </w:rPr>
+        <w:t xml:space="preserve">      </w:t>
+      </w:r>
+      <w:proofErr w:type="spellStart"/>
+      <w:r>
+        <w:rPr>
+          <w:rFonts w:ascii="Consolas" w:eastAsia="Times New Roman" w:hAnsi="Consolas" w:cs="Times New Roman"/>
+          <w:color w:val="0000FF"/>
+          <w:sz w:val="20"/>
+          <w:szCs w:val="20"/>
+          <w:lang w:eastAsia="fr-CH"/>
+        </w:rPr>
+        <w:t>Query</w:t>
+      </w:r>
+      <w:proofErr w:type="spellEnd"/>
+      <w:r>
+        <w:rPr>
+          <w:rFonts w:ascii="Consolas" w:eastAsia="Times New Roman" w:hAnsi="Consolas" w:cs="Times New Roman"/>
+          <w:color w:val="000000"/>
+          <w:sz w:val="20"/>
+          <w:szCs w:val="20"/>
+          <w:lang w:eastAsia="fr-CH"/>
+        </w:rPr>
+        <w:t xml:space="preserve"> </w:t>
+      </w:r>
+      <w:proofErr w:type="spellStart"/>
+      <w:r>
+        <w:rPr>
+          <w:rFonts w:ascii="Consolas" w:eastAsia="Times New Roman" w:hAnsi="Consolas" w:cs="Times New Roman"/>
+          <w:color w:val="000000"/>
+          <w:sz w:val="20"/>
+          <w:szCs w:val="20"/>
+          <w:lang w:eastAsia="fr-CH"/>
+        </w:rPr>
+        <w:t>query</w:t>
+      </w:r>
+      <w:proofErr w:type="spellEnd"/>
+      <w:r>
+        <w:rPr>
+          <w:rFonts w:ascii="Consolas" w:eastAsia="Times New Roman" w:hAnsi="Consolas" w:cs="Times New Roman"/>
+          <w:color w:val="000000"/>
+          <w:sz w:val="20"/>
+          <w:szCs w:val="20"/>
+          <w:lang w:eastAsia="fr-CH"/>
+        </w:rPr>
+        <w:t xml:space="preserve"> = </w:t>
+      </w:r>
+      <w:proofErr w:type="spellStart"/>
+      <w:r>
+        <w:rPr>
+          <w:rFonts w:ascii="Consolas" w:eastAsia="Times New Roman" w:hAnsi="Consolas" w:cs="Times New Roman"/>
+          <w:color w:val="000000"/>
+          <w:sz w:val="20"/>
+          <w:szCs w:val="20"/>
+          <w:lang w:eastAsia="fr-CH"/>
+        </w:rPr>
+        <w:t>parser.parse</w:t>
+      </w:r>
+      <w:proofErr w:type="spellEnd"/>
+      <w:r>
+        <w:rPr>
+          <w:rFonts w:ascii="Consolas" w:eastAsia="Times New Roman" w:hAnsi="Consolas" w:cs="Times New Roman"/>
+          <w:color w:val="000000"/>
+          <w:sz w:val="20"/>
+          <w:szCs w:val="20"/>
+          <w:lang w:eastAsia="fr-CH"/>
+        </w:rPr>
+        <w:t>(q);</w:t>
+      </w:r>
+    </w:p>
+    <w:p>
+      <w:pPr>
+        <w:shd w:val="clear" w:color="auto" w:fill="FFFFFF"/>
+        <w:spacing w:after="0" w:line="285" w:lineRule="atLeast"/>
+        <w:rPr>
+          <w:rFonts w:ascii="Consolas" w:eastAsia="Times New Roman" w:hAnsi="Consolas" w:cs="Times New Roman"/>
+          <w:color w:val="000000"/>
+          <w:sz w:val="20"/>
+          <w:szCs w:val="20"/>
+          <w:lang w:eastAsia="fr-CH"/>
+        </w:rPr>
+      </w:pPr>
+    </w:p>
+    <w:p>
+      <w:pPr>
+        <w:shd w:val="clear" w:color="auto" w:fill="FFFFFF"/>
+        <w:spacing w:after="0" w:line="285" w:lineRule="atLeast"/>
+        <w:rPr>
+          <w:rFonts w:ascii="Consolas" w:eastAsia="Times New Roman" w:hAnsi="Consolas" w:cs="Times New Roman"/>
+          <w:color w:val="000000"/>
+          <w:sz w:val="20"/>
+          <w:szCs w:val="20"/>
+          <w:lang w:eastAsia="fr-CH"/>
+        </w:rPr>
+      </w:pPr>
+      <w:r>
+        <w:rPr>
+          <w:rFonts w:ascii="Consolas" w:eastAsia="Times New Roman" w:hAnsi="Consolas" w:cs="Times New Roman"/>
+          <w:color w:val="000000"/>
+          <w:sz w:val="20"/>
+          <w:szCs w:val="20"/>
+          <w:lang w:eastAsia="fr-CH"/>
+        </w:rPr>
+        <w:t xml:space="preserve">      </w:t>
+      </w:r>
+      <w:r>
+        <w:rPr>
+          <w:rFonts w:ascii="Consolas" w:eastAsia="Times New Roman" w:hAnsi="Consolas" w:cs="Times New Roman"/>
+          <w:color w:val="008000"/>
+          <w:sz w:val="20"/>
+          <w:szCs w:val="20"/>
+          <w:lang w:eastAsia="fr-CH"/>
+        </w:rPr>
+        <w:t xml:space="preserve">// </w:t>
+      </w:r>
+      <w:proofErr w:type="spellStart"/>
+      <w:r>
+        <w:rPr>
+          <w:rFonts w:ascii="Consolas" w:eastAsia="Times New Roman" w:hAnsi="Consolas" w:cs="Times New Roman"/>
+          <w:color w:val="008000"/>
+          <w:sz w:val="20"/>
+          <w:szCs w:val="20"/>
+          <w:lang w:eastAsia="fr-CH"/>
+        </w:rPr>
+        <w:t>Query</w:t>
+      </w:r>
+      <w:proofErr w:type="spellEnd"/>
+      <w:r>
+        <w:rPr>
+          <w:rFonts w:ascii="Consolas" w:eastAsia="Times New Roman" w:hAnsi="Consolas" w:cs="Times New Roman"/>
+          <w:color w:val="008000"/>
+          <w:sz w:val="20"/>
+          <w:szCs w:val="20"/>
+          <w:lang w:eastAsia="fr-CH"/>
+        </w:rPr>
+        <w:t xml:space="preserve"> </w:t>
+      </w:r>
+      <w:proofErr w:type="spellStart"/>
+      <w:r>
+        <w:rPr>
+          <w:rFonts w:ascii="Consolas" w:eastAsia="Times New Roman" w:hAnsi="Consolas" w:cs="Times New Roman"/>
+          <w:color w:val="008000"/>
+          <w:sz w:val="20"/>
+          <w:szCs w:val="20"/>
+          <w:lang w:eastAsia="fr-CH"/>
+        </w:rPr>
+        <w:t>exec</w:t>
+      </w:r>
+      <w:proofErr w:type="spellEnd"/>
+      <w:r>
+        <w:rPr>
+          <w:rFonts w:ascii="Consolas" w:eastAsia="Times New Roman" w:hAnsi="Consolas" w:cs="Times New Roman"/>
+          <w:color w:val="008000"/>
+          <w:sz w:val="20"/>
+          <w:szCs w:val="20"/>
+          <w:lang w:eastAsia="fr-CH"/>
+        </w:rPr>
+        <w:t xml:space="preserve"> for top 10 best </w:t>
+      </w:r>
+      <w:proofErr w:type="spellStart"/>
+      <w:r>
+        <w:rPr>
+          <w:rFonts w:ascii="Consolas" w:eastAsia="Times New Roman" w:hAnsi="Consolas" w:cs="Times New Roman"/>
+          <w:color w:val="008000"/>
+          <w:sz w:val="20"/>
+          <w:szCs w:val="20"/>
+          <w:lang w:eastAsia="fr-CH"/>
+        </w:rPr>
+        <w:t>results</w:t>
+      </w:r>
+      <w:proofErr w:type="spellEnd"/>
+    </w:p>
+    <w:p>
+      <w:pPr>
+        <w:shd w:val="clear" w:color="auto" w:fill="FFFFFF"/>
+        <w:spacing w:after="0" w:line="285" w:lineRule="atLeast"/>
+        <w:rPr>
+          <w:rFonts w:ascii="Consolas" w:eastAsia="Times New Roman" w:hAnsi="Consolas" w:cs="Times New Roman"/>
+          <w:color w:val="000000"/>
+          <w:sz w:val="20"/>
+          <w:szCs w:val="20"/>
+          <w:lang w:eastAsia="fr-CH"/>
+        </w:rPr>
+      </w:pPr>
+      <w:r>
+        <w:rPr>
+          <w:rFonts w:ascii="Consolas" w:eastAsia="Times New Roman" w:hAnsi="Consolas" w:cs="Times New Roman"/>
+          <w:color w:val="000000"/>
+          <w:sz w:val="20"/>
+          <w:szCs w:val="20"/>
+          <w:lang w:eastAsia="fr-CH"/>
+        </w:rPr>
+        <w:t xml:space="preserve">      </w:t>
+      </w:r>
+      <w:proofErr w:type="spellStart"/>
+      <w:r>
+        <w:rPr>
+          <w:rFonts w:ascii="Consolas" w:eastAsia="Times New Roman" w:hAnsi="Consolas" w:cs="Times New Roman"/>
+          <w:color w:val="0000FF"/>
+          <w:sz w:val="20"/>
+          <w:szCs w:val="20"/>
+          <w:lang w:eastAsia="fr-CH"/>
+        </w:rPr>
+        <w:t>TopDocs</w:t>
+      </w:r>
+      <w:proofErr w:type="spellEnd"/>
+      <w:r>
+        <w:rPr>
+          <w:rFonts w:ascii="Consolas" w:eastAsia="Times New Roman" w:hAnsi="Consolas" w:cs="Times New Roman"/>
+          <w:color w:val="000000"/>
+          <w:sz w:val="20"/>
+          <w:szCs w:val="20"/>
+          <w:lang w:eastAsia="fr-CH"/>
+        </w:rPr>
+        <w:t xml:space="preserve"> </w:t>
+      </w:r>
+      <w:proofErr w:type="spellStart"/>
+      <w:r>
+        <w:rPr>
+          <w:rFonts w:ascii="Consolas" w:eastAsia="Times New Roman" w:hAnsi="Consolas" w:cs="Times New Roman"/>
+          <w:color w:val="000000"/>
+          <w:sz w:val="20"/>
+          <w:szCs w:val="20"/>
+          <w:lang w:eastAsia="fr-CH"/>
+        </w:rPr>
+        <w:t>results</w:t>
+      </w:r>
+      <w:proofErr w:type="spellEnd"/>
+      <w:r>
+        <w:rPr>
+          <w:rFonts w:ascii="Consolas" w:eastAsia="Times New Roman" w:hAnsi="Consolas" w:cs="Times New Roman"/>
+          <w:color w:val="000000"/>
+          <w:sz w:val="20"/>
+          <w:szCs w:val="20"/>
+          <w:lang w:eastAsia="fr-CH"/>
+        </w:rPr>
+        <w:t xml:space="preserve"> = </w:t>
+      </w:r>
+      <w:proofErr w:type="spellStart"/>
+      <w:r>
+        <w:rPr>
+          <w:rFonts w:ascii="Consolas" w:eastAsia="Times New Roman" w:hAnsi="Consolas" w:cs="Times New Roman"/>
+          <w:color w:val="000000"/>
+          <w:sz w:val="20"/>
+          <w:szCs w:val="20"/>
+          <w:lang w:eastAsia="fr-CH"/>
+        </w:rPr>
+        <w:t>indexSearcher.search</w:t>
+      </w:r>
+      <w:proofErr w:type="spellEnd"/>
+      <w:r>
+        <w:rPr>
+          <w:rFonts w:ascii="Consolas" w:eastAsia="Times New Roman" w:hAnsi="Consolas" w:cs="Times New Roman"/>
+          <w:color w:val="000000"/>
+          <w:sz w:val="20"/>
+          <w:szCs w:val="20"/>
+          <w:lang w:eastAsia="fr-CH"/>
+        </w:rPr>
+        <w:t>(</w:t>
+      </w:r>
+      <w:proofErr w:type="spellStart"/>
+      <w:r>
+        <w:rPr>
+          <w:rFonts w:ascii="Consolas" w:eastAsia="Times New Roman" w:hAnsi="Consolas" w:cs="Times New Roman"/>
+          <w:color w:val="000000"/>
+          <w:sz w:val="20"/>
+          <w:szCs w:val="20"/>
+          <w:lang w:eastAsia="fr-CH"/>
+        </w:rPr>
+        <w:t>query</w:t>
+      </w:r>
+      <w:proofErr w:type="spellEnd"/>
+      <w:r>
+        <w:rPr>
+          <w:rFonts w:ascii="Consolas" w:eastAsia="Times New Roman" w:hAnsi="Consolas" w:cs="Times New Roman"/>
+          <w:color w:val="000000"/>
+          <w:sz w:val="20"/>
+          <w:szCs w:val="20"/>
+          <w:lang w:eastAsia="fr-CH"/>
+        </w:rPr>
+        <w:t xml:space="preserve">, </w:t>
+      </w:r>
+      <w:r>
+        <w:rPr>
+          <w:rFonts w:ascii="Consolas" w:eastAsia="Times New Roman" w:hAnsi="Consolas" w:cs="Times New Roman"/>
+          <w:color w:val="098658"/>
+          <w:sz w:val="20"/>
+          <w:szCs w:val="20"/>
+          <w:lang w:eastAsia="fr-CH"/>
+        </w:rPr>
+        <w:t>10</w:t>
+      </w:r>
+      <w:r>
+        <w:rPr>
+          <w:rFonts w:ascii="Consolas" w:eastAsia="Times New Roman" w:hAnsi="Consolas" w:cs="Times New Roman"/>
+          <w:color w:val="000000"/>
+          <w:sz w:val="20"/>
+          <w:szCs w:val="20"/>
+          <w:lang w:eastAsia="fr-CH"/>
+        </w:rPr>
+        <w:t>);</w:t>
+      </w:r>
+    </w:p>
+    <w:p>
+      <w:pPr>
+        <w:shd w:val="clear" w:color="auto" w:fill="FFFFFF"/>
+        <w:spacing w:after="0" w:line="285" w:lineRule="atLeast"/>
+        <w:rPr>
+          <w:rFonts w:ascii="Consolas" w:eastAsia="Times New Roman" w:hAnsi="Consolas" w:cs="Times New Roman"/>
+          <w:color w:val="000000"/>
+          <w:sz w:val="20"/>
+          <w:szCs w:val="20"/>
+          <w:lang w:eastAsia="fr-CH"/>
+        </w:rPr>
+      </w:pPr>
+      <w:r>
+        <w:rPr>
+          <w:rFonts w:ascii="Consolas" w:eastAsia="Times New Roman" w:hAnsi="Consolas" w:cs="Times New Roman"/>
+          <w:color w:val="000000"/>
+          <w:sz w:val="20"/>
+          <w:szCs w:val="20"/>
+          <w:lang w:eastAsia="fr-CH"/>
+        </w:rPr>
+        <w:t xml:space="preserve">      </w:t>
+      </w:r>
+      <w:proofErr w:type="spellStart"/>
+      <w:r>
+        <w:rPr>
+          <w:rFonts w:ascii="Consolas" w:eastAsia="Times New Roman" w:hAnsi="Consolas" w:cs="Times New Roman"/>
+          <w:color w:val="000000"/>
+          <w:sz w:val="20"/>
+          <w:szCs w:val="20"/>
+          <w:lang w:eastAsia="fr-CH"/>
+        </w:rPr>
+        <w:t>System.out.println</w:t>
+      </w:r>
+      <w:proofErr w:type="spellEnd"/>
+      <w:r>
+        <w:rPr>
+          <w:rFonts w:ascii="Consolas" w:eastAsia="Times New Roman" w:hAnsi="Consolas" w:cs="Times New Roman"/>
+          <w:color w:val="000000"/>
+          <w:sz w:val="20"/>
+          <w:szCs w:val="20"/>
+          <w:lang w:eastAsia="fr-CH"/>
+        </w:rPr>
+        <w:t>(</w:t>
+      </w:r>
+      <w:r>
+        <w:rPr>
+          <w:rFonts w:ascii="Consolas" w:eastAsia="Times New Roman" w:hAnsi="Consolas" w:cs="Times New Roman"/>
+          <w:color w:val="A31515"/>
+          <w:sz w:val="20"/>
+          <w:szCs w:val="20"/>
+          <w:lang w:eastAsia="fr-CH"/>
+        </w:rPr>
+        <w:t xml:space="preserve">"Total </w:t>
+      </w:r>
+      <w:proofErr w:type="spellStart"/>
+      <w:r>
+        <w:rPr>
+          <w:rFonts w:ascii="Consolas" w:eastAsia="Times New Roman" w:hAnsi="Consolas" w:cs="Times New Roman"/>
+          <w:color w:val="A31515"/>
+          <w:sz w:val="20"/>
+          <w:szCs w:val="20"/>
+          <w:lang w:eastAsia="fr-CH"/>
+        </w:rPr>
+        <w:t>result</w:t>
+      </w:r>
+      <w:proofErr w:type="spellEnd"/>
+      <w:r>
+        <w:rPr>
+          <w:rFonts w:ascii="Consolas" w:eastAsia="Times New Roman" w:hAnsi="Consolas" w:cs="Times New Roman"/>
+          <w:color w:val="A31515"/>
+          <w:sz w:val="20"/>
+          <w:szCs w:val="20"/>
+          <w:lang w:eastAsia="fr-CH"/>
+        </w:rPr>
+        <w:t>: "</w:t>
+      </w:r>
+      <w:r>
+        <w:rPr>
+          <w:rFonts w:ascii="Consolas" w:eastAsia="Times New Roman" w:hAnsi="Consolas" w:cs="Times New Roman"/>
+          <w:color w:val="000000"/>
+          <w:sz w:val="20"/>
+          <w:szCs w:val="20"/>
+          <w:lang w:eastAsia="fr-CH"/>
+        </w:rPr>
+        <w:t xml:space="preserve"> + </w:t>
+      </w:r>
+      <w:proofErr w:type="spellStart"/>
+      <w:r>
+        <w:rPr>
+          <w:rFonts w:ascii="Consolas" w:eastAsia="Times New Roman" w:hAnsi="Consolas" w:cs="Times New Roman"/>
+          <w:color w:val="000000"/>
+          <w:sz w:val="20"/>
+          <w:szCs w:val="20"/>
+          <w:lang w:eastAsia="fr-CH"/>
+        </w:rPr>
+        <w:t>results.totalHits</w:t>
+      </w:r>
+      <w:proofErr w:type="spellEnd"/>
+      <w:r>
+        <w:rPr>
+          <w:rFonts w:ascii="Consolas" w:eastAsia="Times New Roman" w:hAnsi="Consolas" w:cs="Times New Roman"/>
+          <w:color w:val="000000"/>
+          <w:sz w:val="20"/>
+          <w:szCs w:val="20"/>
+          <w:lang w:eastAsia="fr-CH"/>
+        </w:rPr>
+        <w:t>);</w:t>
+      </w:r>
+    </w:p>
+    <w:p>
+      <w:pPr>
+        <w:shd w:val="clear" w:color="auto" w:fill="FFFFFF"/>
+        <w:spacing w:after="0" w:line="285" w:lineRule="atLeast"/>
+        <w:rPr>
+          <w:rFonts w:ascii="Consolas" w:eastAsia="Times New Roman" w:hAnsi="Consolas" w:cs="Times New Roman"/>
+          <w:color w:val="000000"/>
+          <w:sz w:val="20"/>
+          <w:szCs w:val="20"/>
+          <w:lang w:eastAsia="fr-CH"/>
+        </w:rPr>
+      </w:pPr>
+    </w:p>
+    <w:p>
+      <w:pPr>
+        <w:shd w:val="clear" w:color="auto" w:fill="FFFFFF"/>
+        <w:spacing w:after="0" w:line="285" w:lineRule="atLeast"/>
+        <w:rPr>
+          <w:rFonts w:ascii="Consolas" w:eastAsia="Times New Roman" w:hAnsi="Consolas" w:cs="Times New Roman"/>
+          <w:color w:val="000000"/>
+          <w:sz w:val="20"/>
+          <w:szCs w:val="20"/>
+          <w:lang w:eastAsia="fr-CH"/>
+        </w:rPr>
+      </w:pPr>
+      <w:r>
+        <w:rPr>
+          <w:rFonts w:ascii="Consolas" w:eastAsia="Times New Roman" w:hAnsi="Consolas" w:cs="Times New Roman"/>
+          <w:color w:val="000000"/>
+          <w:sz w:val="20"/>
+          <w:szCs w:val="20"/>
+          <w:lang w:eastAsia="fr-CH"/>
+        </w:rPr>
+        <w:t xml:space="preserve">      </w:t>
+      </w:r>
+      <w:r>
+        <w:rPr>
+          <w:rFonts w:ascii="Consolas" w:eastAsia="Times New Roman" w:hAnsi="Consolas" w:cs="Times New Roman"/>
+          <w:color w:val="008000"/>
+          <w:sz w:val="20"/>
+          <w:szCs w:val="20"/>
+          <w:lang w:eastAsia="fr-CH"/>
+        </w:rPr>
+        <w:t>// Printing top 10</w:t>
+      </w:r>
+    </w:p>
+    <w:p>
+      <w:pPr>
+        <w:shd w:val="clear" w:color="auto" w:fill="FFFFFF"/>
+        <w:spacing w:after="0" w:line="285" w:lineRule="atLeast"/>
+        <w:rPr>
+          <w:rFonts w:ascii="Consolas" w:eastAsia="Times New Roman" w:hAnsi="Consolas" w:cs="Times New Roman"/>
+          <w:color w:val="000000"/>
+          <w:sz w:val="20"/>
+          <w:szCs w:val="20"/>
+          <w:lang w:eastAsia="fr-CH"/>
+        </w:rPr>
+      </w:pPr>
+      <w:r>
+        <w:rPr>
+          <w:rFonts w:ascii="Consolas" w:eastAsia="Times New Roman" w:hAnsi="Consolas" w:cs="Times New Roman"/>
+          <w:color w:val="000000"/>
+          <w:sz w:val="20"/>
+          <w:szCs w:val="20"/>
+          <w:lang w:eastAsia="fr-CH"/>
+        </w:rPr>
+        <w:t xml:space="preserve">      </w:t>
+      </w:r>
+      <w:proofErr w:type="spellStart"/>
+      <w:r>
+        <w:rPr>
+          <w:rFonts w:ascii="Consolas" w:eastAsia="Times New Roman" w:hAnsi="Consolas" w:cs="Times New Roman"/>
+          <w:color w:val="000000"/>
+          <w:sz w:val="20"/>
+          <w:szCs w:val="20"/>
+          <w:lang w:eastAsia="fr-CH"/>
+        </w:rPr>
+        <w:t>System.out.println</w:t>
+      </w:r>
+      <w:proofErr w:type="spellEnd"/>
+      <w:r>
+        <w:rPr>
+          <w:rFonts w:ascii="Consolas" w:eastAsia="Times New Roman" w:hAnsi="Consolas" w:cs="Times New Roman"/>
+          <w:color w:val="000000"/>
+          <w:sz w:val="20"/>
+          <w:szCs w:val="20"/>
+          <w:lang w:eastAsia="fr-CH"/>
+        </w:rPr>
+        <w:t>(</w:t>
+      </w:r>
+      <w:r>
+        <w:rPr>
+          <w:rFonts w:ascii="Consolas" w:eastAsia="Times New Roman" w:hAnsi="Consolas" w:cs="Times New Roman"/>
+          <w:color w:val="A31515"/>
+          <w:sz w:val="20"/>
+          <w:szCs w:val="20"/>
+          <w:lang w:eastAsia="fr-CH"/>
+        </w:rPr>
+        <w:t>"\</w:t>
+      </w:r>
+      <w:proofErr w:type="spellStart"/>
+      <w:r>
+        <w:rPr>
+          <w:rFonts w:ascii="Consolas" w:eastAsia="Times New Roman" w:hAnsi="Consolas" w:cs="Times New Roman"/>
+          <w:color w:val="A31515"/>
+          <w:sz w:val="20"/>
+          <w:szCs w:val="20"/>
+          <w:lang w:eastAsia="fr-CH"/>
+        </w:rPr>
+        <w:t>nTop</w:t>
+      </w:r>
+      <w:proofErr w:type="spellEnd"/>
+      <w:r>
+        <w:rPr>
+          <w:rFonts w:ascii="Consolas" w:eastAsia="Times New Roman" w:hAnsi="Consolas" w:cs="Times New Roman"/>
+          <w:color w:val="A31515"/>
+          <w:sz w:val="20"/>
+          <w:szCs w:val="20"/>
+          <w:lang w:eastAsia="fr-CH"/>
+        </w:rPr>
+        <w:t xml:space="preserve"> 10: "</w:t>
+      </w:r>
+      <w:r>
+        <w:rPr>
+          <w:rFonts w:ascii="Consolas" w:eastAsia="Times New Roman" w:hAnsi="Consolas" w:cs="Times New Roman"/>
+          <w:color w:val="000000"/>
+          <w:sz w:val="20"/>
+          <w:szCs w:val="20"/>
+          <w:lang w:eastAsia="fr-CH"/>
+        </w:rPr>
+        <w:t>);</w:t>
+      </w:r>
+    </w:p>
+    <w:p>
+      <w:pPr>
+        <w:shd w:val="clear" w:color="auto" w:fill="FFFFFF"/>
+        <w:spacing w:after="0" w:line="285" w:lineRule="atLeast"/>
+        <w:rPr>
+          <w:rFonts w:ascii="Consolas" w:eastAsia="Times New Roman" w:hAnsi="Consolas" w:cs="Times New Roman"/>
+          <w:color w:val="000000"/>
+          <w:sz w:val="20"/>
+          <w:szCs w:val="20"/>
+          <w:lang w:eastAsia="fr-CH"/>
+        </w:rPr>
+      </w:pPr>
+      <w:r>
+        <w:rPr>
+          <w:rFonts w:ascii="Consolas" w:eastAsia="Times New Roman" w:hAnsi="Consolas" w:cs="Times New Roman"/>
+          <w:color w:val="000000"/>
+          <w:sz w:val="20"/>
+          <w:szCs w:val="20"/>
+          <w:lang w:eastAsia="fr-CH"/>
+        </w:rPr>
+        <w:t xml:space="preserve">      </w:t>
+      </w:r>
+      <w:proofErr w:type="spellStart"/>
+      <w:r>
+        <w:rPr>
+          <w:rFonts w:ascii="Consolas" w:eastAsia="Times New Roman" w:hAnsi="Consolas" w:cs="Times New Roman"/>
+          <w:color w:val="0000FF"/>
+          <w:sz w:val="20"/>
+          <w:szCs w:val="20"/>
+          <w:lang w:eastAsia="fr-CH"/>
+        </w:rPr>
+        <w:t>ScoreDoc</w:t>
+      </w:r>
+      <w:proofErr w:type="spellEnd"/>
+      <w:r>
+        <w:rPr>
+          <w:rFonts w:ascii="Consolas" w:eastAsia="Times New Roman" w:hAnsi="Consolas" w:cs="Times New Roman"/>
+          <w:color w:val="000000"/>
+          <w:sz w:val="20"/>
+          <w:szCs w:val="20"/>
+          <w:lang w:eastAsia="fr-CH"/>
+        </w:rPr>
+        <w:t xml:space="preserve">[] hits = </w:t>
+      </w:r>
+      <w:proofErr w:type="spellStart"/>
+      <w:r>
+        <w:rPr>
+          <w:rFonts w:ascii="Consolas" w:eastAsia="Times New Roman" w:hAnsi="Consolas" w:cs="Times New Roman"/>
+          <w:color w:val="000000"/>
+          <w:sz w:val="20"/>
+          <w:szCs w:val="20"/>
+          <w:lang w:eastAsia="fr-CH"/>
+        </w:rPr>
+        <w:t>results.scoreDocs</w:t>
+      </w:r>
+      <w:proofErr w:type="spellEnd"/>
+      <w:r>
+        <w:rPr>
+          <w:rFonts w:ascii="Consolas" w:eastAsia="Times New Roman" w:hAnsi="Consolas" w:cs="Times New Roman"/>
+          <w:color w:val="000000"/>
+          <w:sz w:val="20"/>
+          <w:szCs w:val="20"/>
+          <w:lang w:eastAsia="fr-CH"/>
+        </w:rPr>
+        <w:t>;</w:t>
+      </w:r>
+    </w:p>
+    <w:p>
+      <w:pPr>
+        <w:shd w:val="clear" w:color="auto" w:fill="FFFFFF"/>
+        <w:spacing w:after="0" w:line="285" w:lineRule="atLeast"/>
+        <w:rPr>
+          <w:rFonts w:ascii="Consolas" w:eastAsia="Times New Roman" w:hAnsi="Consolas" w:cs="Times New Roman"/>
+          <w:color w:val="000000"/>
+          <w:sz w:val="20"/>
+          <w:szCs w:val="20"/>
+          <w:lang w:eastAsia="fr-CH"/>
+        </w:rPr>
+      </w:pPr>
+      <w:r>
+        <w:rPr>
+          <w:rFonts w:ascii="Consolas" w:eastAsia="Times New Roman" w:hAnsi="Consolas" w:cs="Times New Roman"/>
+          <w:color w:val="000000"/>
+          <w:sz w:val="20"/>
+          <w:szCs w:val="20"/>
+          <w:lang w:eastAsia="fr-CH"/>
+        </w:rPr>
+        <w:t xml:space="preserve">      </w:t>
+      </w:r>
+      <w:r>
+        <w:rPr>
+          <w:rFonts w:ascii="Consolas" w:eastAsia="Times New Roman" w:hAnsi="Consolas" w:cs="Times New Roman"/>
+          <w:color w:val="0000FF"/>
+          <w:sz w:val="20"/>
+          <w:szCs w:val="20"/>
+          <w:lang w:eastAsia="fr-CH"/>
+        </w:rPr>
+        <w:t>for</w:t>
+      </w:r>
+      <w:r>
+        <w:rPr>
+          <w:rFonts w:ascii="Consolas" w:eastAsia="Times New Roman" w:hAnsi="Consolas" w:cs="Times New Roman"/>
+          <w:color w:val="000000"/>
+          <w:sz w:val="20"/>
+          <w:szCs w:val="20"/>
+          <w:lang w:eastAsia="fr-CH"/>
+        </w:rPr>
+        <w:t>(</w:t>
+      </w:r>
+      <w:proofErr w:type="spellStart"/>
+      <w:r>
+        <w:rPr>
+          <w:rFonts w:ascii="Consolas" w:eastAsia="Times New Roman" w:hAnsi="Consolas" w:cs="Times New Roman"/>
+          <w:color w:val="0000FF"/>
+          <w:sz w:val="20"/>
+          <w:szCs w:val="20"/>
+          <w:lang w:eastAsia="fr-CH"/>
+        </w:rPr>
+        <w:t>ScoreDoc</w:t>
+      </w:r>
+      <w:proofErr w:type="spellEnd"/>
+      <w:r>
+        <w:rPr>
+          <w:rFonts w:ascii="Consolas" w:eastAsia="Times New Roman" w:hAnsi="Consolas" w:cs="Times New Roman"/>
+          <w:color w:val="000000"/>
+          <w:sz w:val="20"/>
+          <w:szCs w:val="20"/>
+          <w:lang w:eastAsia="fr-CH"/>
+        </w:rPr>
+        <w:t xml:space="preserve"> hit </w:t>
+      </w:r>
+      <w:r>
+        <w:rPr>
+          <w:rFonts w:ascii="Consolas" w:eastAsia="Times New Roman" w:hAnsi="Consolas" w:cs="Times New Roman"/>
+          <w:color w:val="0000FF"/>
+          <w:sz w:val="20"/>
+          <w:szCs w:val="20"/>
+          <w:lang w:eastAsia="fr-CH"/>
+        </w:rPr>
+        <w:t>:</w:t>
+      </w:r>
+      <w:r>
+        <w:rPr>
+          <w:rFonts w:ascii="Consolas" w:eastAsia="Times New Roman" w:hAnsi="Consolas" w:cs="Times New Roman"/>
+          <w:color w:val="000000"/>
+          <w:sz w:val="20"/>
+          <w:szCs w:val="20"/>
+          <w:lang w:eastAsia="fr-CH"/>
+        </w:rPr>
+        <w:t xml:space="preserve"> hits) {</w:t>
+      </w:r>
+    </w:p>
+    <w:p>
+      <w:pPr>
+        <w:shd w:val="clear" w:color="auto" w:fill="FFFFFF"/>
+        <w:spacing w:after="0" w:line="285" w:lineRule="atLeast"/>
+        <w:rPr>
+          <w:rFonts w:ascii="Consolas" w:eastAsia="Times New Roman" w:hAnsi="Consolas" w:cs="Times New Roman"/>
+          <w:color w:val="000000"/>
+          <w:sz w:val="20"/>
+          <w:szCs w:val="20"/>
+          <w:lang w:eastAsia="fr-CH"/>
+        </w:rPr>
+      </w:pPr>
+      <w:r>
+        <w:rPr>
+          <w:rFonts w:ascii="Consolas" w:eastAsia="Times New Roman" w:hAnsi="Consolas" w:cs="Times New Roman"/>
+          <w:color w:val="000000"/>
+          <w:sz w:val="20"/>
+          <w:szCs w:val="20"/>
+          <w:lang w:eastAsia="fr-CH"/>
+        </w:rPr>
+        <w:t xml:space="preserve">        </w:t>
+      </w:r>
+      <w:r>
+        <w:rPr>
+          <w:rFonts w:ascii="Consolas" w:eastAsia="Times New Roman" w:hAnsi="Consolas" w:cs="Times New Roman"/>
+          <w:color w:val="0000FF"/>
+          <w:sz w:val="20"/>
+          <w:szCs w:val="20"/>
+          <w:lang w:eastAsia="fr-CH"/>
+        </w:rPr>
+        <w:t>Document</w:t>
+      </w:r>
+      <w:r>
+        <w:rPr>
+          <w:rFonts w:ascii="Consolas" w:eastAsia="Times New Roman" w:hAnsi="Consolas" w:cs="Times New Roman"/>
+          <w:color w:val="000000"/>
+          <w:sz w:val="20"/>
+          <w:szCs w:val="20"/>
+          <w:lang w:eastAsia="fr-CH"/>
+        </w:rPr>
+        <w:t xml:space="preserve"> doc = indexSearcher.doc(hit.doc);</w:t>
+      </w:r>
+    </w:p>
+    <w:p>
+      <w:pPr>
+        <w:shd w:val="clear" w:color="auto" w:fill="FFFFFF"/>
+        <w:spacing w:after="0" w:line="285" w:lineRule="atLeast"/>
+        <w:rPr>
+          <w:rFonts w:ascii="Consolas" w:eastAsia="Times New Roman" w:hAnsi="Consolas" w:cs="Times New Roman"/>
+          <w:color w:val="000000"/>
+          <w:sz w:val="20"/>
+          <w:szCs w:val="20"/>
+          <w:lang w:eastAsia="fr-CH"/>
+        </w:rPr>
+      </w:pPr>
+      <w:r>
+        <w:rPr>
+          <w:rFonts w:ascii="Consolas" w:eastAsia="Times New Roman" w:hAnsi="Consolas" w:cs="Times New Roman"/>
+          <w:color w:val="000000"/>
+          <w:sz w:val="20"/>
+          <w:szCs w:val="20"/>
+          <w:lang w:eastAsia="fr-CH"/>
+        </w:rPr>
+        <w:t xml:space="preserve">        </w:t>
+      </w:r>
+      <w:proofErr w:type="spellStart"/>
+      <w:r>
+        <w:rPr>
+          <w:rFonts w:ascii="Consolas" w:eastAsia="Times New Roman" w:hAnsi="Consolas" w:cs="Times New Roman"/>
+          <w:color w:val="000000"/>
+          <w:sz w:val="20"/>
+          <w:szCs w:val="20"/>
+          <w:lang w:eastAsia="fr-CH"/>
+        </w:rPr>
+        <w:t>System.out.println</w:t>
+      </w:r>
+      <w:proofErr w:type="spellEnd"/>
+      <w:r>
+        <w:rPr>
+          <w:rFonts w:ascii="Consolas" w:eastAsia="Times New Roman" w:hAnsi="Consolas" w:cs="Times New Roman"/>
+          <w:color w:val="000000"/>
+          <w:sz w:val="20"/>
+          <w:szCs w:val="20"/>
+          <w:lang w:eastAsia="fr-CH"/>
+        </w:rPr>
+        <w:t>(</w:t>
+      </w:r>
+      <w:r>
+        <w:rPr>
+          <w:rFonts w:ascii="Consolas" w:eastAsia="Times New Roman" w:hAnsi="Consolas" w:cs="Times New Roman"/>
+          <w:color w:val="000000"/>
+          <w:sz w:val="20"/>
+          <w:szCs w:val="20"/>
+          <w:lang w:eastAsia="fr-CH"/>
+        </w:rPr>
+        <w:br/>
+        <w:t xml:space="preserve">                 </w:t>
+      </w:r>
+      <w:proofErr w:type="spellStart"/>
+      <w:r>
+        <w:rPr>
+          <w:rFonts w:ascii="Consolas" w:eastAsia="Times New Roman" w:hAnsi="Consolas" w:cs="Times New Roman"/>
+          <w:color w:val="000000"/>
+          <w:sz w:val="20"/>
+          <w:szCs w:val="20"/>
+          <w:lang w:eastAsia="fr-CH"/>
+        </w:rPr>
+        <w:t>doc.get</w:t>
+      </w:r>
+      <w:proofErr w:type="spellEnd"/>
+      <w:r>
+        <w:rPr>
+          <w:rFonts w:ascii="Consolas" w:eastAsia="Times New Roman" w:hAnsi="Consolas" w:cs="Times New Roman"/>
+          <w:color w:val="000000"/>
+          <w:sz w:val="20"/>
+          <w:szCs w:val="20"/>
+          <w:lang w:eastAsia="fr-CH"/>
+        </w:rPr>
+        <w:t>(</w:t>
+      </w:r>
+      <w:r>
+        <w:rPr>
+          <w:rFonts w:ascii="Consolas" w:eastAsia="Times New Roman" w:hAnsi="Consolas" w:cs="Times New Roman"/>
+          <w:color w:val="A31515"/>
+          <w:sz w:val="20"/>
+          <w:szCs w:val="20"/>
+          <w:lang w:eastAsia="fr-CH"/>
+        </w:rPr>
+        <w:t>"id"</w:t>
+      </w:r>
+      <w:r>
+        <w:rPr>
+          <w:rFonts w:ascii="Consolas" w:eastAsia="Times New Roman" w:hAnsi="Consolas" w:cs="Times New Roman"/>
+          <w:color w:val="000000"/>
+          <w:sz w:val="20"/>
+          <w:szCs w:val="20"/>
+          <w:lang w:eastAsia="fr-CH"/>
+        </w:rPr>
+        <w:t xml:space="preserve">)+ </w:t>
+      </w:r>
+      <w:r>
+        <w:rPr>
+          <w:rFonts w:ascii="Consolas" w:eastAsia="Times New Roman" w:hAnsi="Consolas" w:cs="Times New Roman"/>
+          <w:color w:val="A31515"/>
+          <w:sz w:val="20"/>
+          <w:szCs w:val="20"/>
+          <w:lang w:eastAsia="fr-CH"/>
+        </w:rPr>
+        <w:t>": "</w:t>
+      </w:r>
+      <w:r>
+        <w:rPr>
+          <w:rFonts w:ascii="Consolas" w:eastAsia="Times New Roman" w:hAnsi="Consolas" w:cs="Times New Roman"/>
+          <w:color w:val="000000"/>
+          <w:sz w:val="20"/>
+          <w:szCs w:val="20"/>
+          <w:lang w:eastAsia="fr-CH"/>
+        </w:rPr>
+        <w:t xml:space="preserve"> + </w:t>
+      </w:r>
+      <w:proofErr w:type="spellStart"/>
+      <w:r>
+        <w:rPr>
+          <w:rFonts w:ascii="Consolas" w:eastAsia="Times New Roman" w:hAnsi="Consolas" w:cs="Times New Roman"/>
+          <w:color w:val="000000"/>
+          <w:sz w:val="20"/>
+          <w:szCs w:val="20"/>
+          <w:lang w:eastAsia="fr-CH"/>
+        </w:rPr>
+        <w:t>doc.get</w:t>
+      </w:r>
+      <w:proofErr w:type="spellEnd"/>
+      <w:r>
+        <w:rPr>
+          <w:rFonts w:ascii="Consolas" w:eastAsia="Times New Roman" w:hAnsi="Consolas" w:cs="Times New Roman"/>
+          <w:color w:val="000000"/>
+          <w:sz w:val="20"/>
+          <w:szCs w:val="20"/>
+          <w:lang w:eastAsia="fr-CH"/>
+        </w:rPr>
+        <w:t>(</w:t>
+      </w:r>
+      <w:r>
+        <w:rPr>
+          <w:rFonts w:ascii="Consolas" w:eastAsia="Times New Roman" w:hAnsi="Consolas" w:cs="Times New Roman"/>
+          <w:color w:val="A31515"/>
+          <w:sz w:val="20"/>
+          <w:szCs w:val="20"/>
+          <w:lang w:eastAsia="fr-CH"/>
+        </w:rPr>
+        <w:t>"</w:t>
+      </w:r>
+      <w:proofErr w:type="spellStart"/>
+      <w:r>
+        <w:rPr>
+          <w:rFonts w:ascii="Consolas" w:eastAsia="Times New Roman" w:hAnsi="Consolas" w:cs="Times New Roman"/>
+          <w:color w:val="A31515"/>
+          <w:sz w:val="20"/>
+          <w:szCs w:val="20"/>
+          <w:lang w:eastAsia="fr-CH"/>
+        </w:rPr>
+        <w:t>title</w:t>
+      </w:r>
+      <w:proofErr w:type="spellEnd"/>
+      <w:r>
+        <w:rPr>
+          <w:rFonts w:ascii="Consolas" w:eastAsia="Times New Roman" w:hAnsi="Consolas" w:cs="Times New Roman"/>
+          <w:color w:val="A31515"/>
+          <w:sz w:val="20"/>
+          <w:szCs w:val="20"/>
+          <w:lang w:eastAsia="fr-CH"/>
+        </w:rPr>
+        <w:t>"</w:t>
+      </w:r>
+      <w:r>
+        <w:rPr>
+          <w:rFonts w:ascii="Consolas" w:eastAsia="Times New Roman" w:hAnsi="Consolas" w:cs="Times New Roman"/>
+          <w:color w:val="000000"/>
+          <w:sz w:val="20"/>
+          <w:szCs w:val="20"/>
+          <w:lang w:eastAsia="fr-CH"/>
+        </w:rPr>
+        <w:t xml:space="preserve">) + </w:t>
+      </w:r>
+      <w:r>
+        <w:rPr>
+          <w:rFonts w:ascii="Consolas" w:eastAsia="Times New Roman" w:hAnsi="Consolas" w:cs="Times New Roman"/>
+          <w:color w:val="A31515"/>
+          <w:sz w:val="20"/>
+          <w:szCs w:val="20"/>
+          <w:lang w:eastAsia="fr-CH"/>
+        </w:rPr>
+        <w:t>" ("</w:t>
+      </w:r>
+      <w:r>
+        <w:rPr>
+          <w:rFonts w:ascii="Consolas" w:eastAsia="Times New Roman" w:hAnsi="Consolas" w:cs="Times New Roman"/>
+          <w:color w:val="000000"/>
+          <w:sz w:val="20"/>
+          <w:szCs w:val="20"/>
+          <w:lang w:eastAsia="fr-CH"/>
+        </w:rPr>
+        <w:t xml:space="preserve"> + </w:t>
+      </w:r>
+      <w:proofErr w:type="spellStart"/>
+      <w:r>
+        <w:rPr>
+          <w:rFonts w:ascii="Consolas" w:eastAsia="Times New Roman" w:hAnsi="Consolas" w:cs="Times New Roman"/>
+          <w:color w:val="000000"/>
+          <w:sz w:val="20"/>
+          <w:szCs w:val="20"/>
+          <w:lang w:eastAsia="fr-CH"/>
+        </w:rPr>
+        <w:t>hit.score</w:t>
+      </w:r>
+      <w:proofErr w:type="spellEnd"/>
+      <w:r>
+        <w:rPr>
+          <w:rFonts w:ascii="Consolas" w:eastAsia="Times New Roman" w:hAnsi="Consolas" w:cs="Times New Roman"/>
+          <w:color w:val="000000"/>
+          <w:sz w:val="20"/>
+          <w:szCs w:val="20"/>
+          <w:lang w:eastAsia="fr-CH"/>
+        </w:rPr>
+        <w:t xml:space="preserve"> + </w:t>
+      </w:r>
+      <w:r>
+        <w:rPr>
+          <w:rFonts w:ascii="Consolas" w:eastAsia="Times New Roman" w:hAnsi="Consolas" w:cs="Times New Roman"/>
+          <w:color w:val="A31515"/>
+          <w:sz w:val="20"/>
+          <w:szCs w:val="20"/>
+          <w:lang w:eastAsia="fr-CH"/>
+        </w:rPr>
+        <w:t>")"</w:t>
+      </w:r>
+      <w:r>
+        <w:rPr>
+          <w:rFonts w:ascii="Consolas" w:eastAsia="Times New Roman" w:hAnsi="Consolas" w:cs="Times New Roman"/>
+          <w:color w:val="000000"/>
+          <w:sz w:val="20"/>
+          <w:szCs w:val="20"/>
+          <w:lang w:eastAsia="fr-CH"/>
+        </w:rPr>
+        <w:t>);</w:t>
+      </w:r>
+    </w:p>
+    <w:p>
+      <w:pPr>
+        <w:shd w:val="clear" w:color="auto" w:fill="FFFFFF"/>
+        <w:spacing w:after="0" w:line="285" w:lineRule="atLeast"/>
+        <w:rPr>
+          <w:rFonts w:ascii="Consolas" w:eastAsia="Times New Roman" w:hAnsi="Consolas" w:cs="Times New Roman"/>
+          <w:color w:val="000000"/>
+          <w:sz w:val="20"/>
+          <w:szCs w:val="20"/>
+          <w:lang w:eastAsia="fr-CH"/>
+        </w:rPr>
+      </w:pPr>
+      <w:r>
+        <w:rPr>
+          <w:rFonts w:ascii="Consolas" w:eastAsia="Times New Roman" w:hAnsi="Consolas" w:cs="Times New Roman"/>
+          <w:color w:val="000000"/>
+          <w:sz w:val="20"/>
+          <w:szCs w:val="20"/>
+          <w:lang w:eastAsia="fr-CH"/>
+        </w:rPr>
+        <w:t>      }</w:t>
+      </w:r>
+    </w:p>
+    <w:p>
+      <w:pPr>
+        <w:shd w:val="clear" w:color="auto" w:fill="FFFFFF"/>
+        <w:spacing w:after="0" w:line="285" w:lineRule="atLeast"/>
+        <w:rPr>
+          <w:rFonts w:ascii="Consolas" w:eastAsia="Times New Roman" w:hAnsi="Consolas" w:cs="Times New Roman"/>
+          <w:color w:val="000000"/>
+          <w:sz w:val="20"/>
+          <w:szCs w:val="20"/>
+          <w:lang w:eastAsia="fr-CH"/>
+        </w:rPr>
+      </w:pPr>
+    </w:p>
+    <w:p>
+      <w:pPr>
+        <w:shd w:val="clear" w:color="auto" w:fill="FFFFFF"/>
+        <w:spacing w:after="0" w:line="285" w:lineRule="atLeast"/>
+        <w:rPr>
+          <w:rFonts w:ascii="Consolas" w:eastAsia="Times New Roman" w:hAnsi="Consolas" w:cs="Times New Roman"/>
+          <w:color w:val="000000"/>
+          <w:sz w:val="20"/>
+          <w:szCs w:val="20"/>
+          <w:lang w:eastAsia="fr-CH"/>
+        </w:rPr>
+      </w:pPr>
+      <w:r>
+        <w:rPr>
+          <w:rFonts w:ascii="Consolas" w:eastAsia="Times New Roman" w:hAnsi="Consolas" w:cs="Times New Roman"/>
+          <w:color w:val="000000"/>
+          <w:sz w:val="20"/>
+          <w:szCs w:val="20"/>
+          <w:lang w:eastAsia="fr-CH"/>
+        </w:rPr>
+        <w:t xml:space="preserve">    } </w:t>
+      </w:r>
+      <w:r>
+        <w:rPr>
+          <w:rFonts w:ascii="Consolas" w:eastAsia="Times New Roman" w:hAnsi="Consolas" w:cs="Times New Roman"/>
+          <w:color w:val="0000FF"/>
+          <w:sz w:val="20"/>
+          <w:szCs w:val="20"/>
+          <w:lang w:eastAsia="fr-CH"/>
+        </w:rPr>
+        <w:t>catch</w:t>
+      </w:r>
+      <w:r>
+        <w:rPr>
+          <w:rFonts w:ascii="Consolas" w:eastAsia="Times New Roman" w:hAnsi="Consolas" w:cs="Times New Roman"/>
+          <w:color w:val="000000"/>
+          <w:sz w:val="20"/>
+          <w:szCs w:val="20"/>
+          <w:lang w:eastAsia="fr-CH"/>
+        </w:rPr>
+        <w:t xml:space="preserve"> (</w:t>
+      </w:r>
+      <w:proofErr w:type="spellStart"/>
+      <w:r>
+        <w:rPr>
+          <w:rFonts w:ascii="Consolas" w:eastAsia="Times New Roman" w:hAnsi="Consolas" w:cs="Times New Roman"/>
+          <w:color w:val="0000FF"/>
+          <w:sz w:val="20"/>
+          <w:szCs w:val="20"/>
+          <w:lang w:eastAsia="fr-CH"/>
+        </w:rPr>
+        <w:t>ParseException</w:t>
+      </w:r>
+      <w:proofErr w:type="spellEnd"/>
+      <w:r>
+        <w:rPr>
+          <w:rFonts w:ascii="Consolas" w:eastAsia="Times New Roman" w:hAnsi="Consolas" w:cs="Times New Roman"/>
+          <w:color w:val="000000"/>
+          <w:sz w:val="20"/>
+          <w:szCs w:val="20"/>
+          <w:lang w:eastAsia="fr-CH"/>
+        </w:rPr>
+        <w:t xml:space="preserve"> | </w:t>
+      </w:r>
+      <w:proofErr w:type="spellStart"/>
+      <w:r>
+        <w:rPr>
+          <w:rFonts w:ascii="Consolas" w:eastAsia="Times New Roman" w:hAnsi="Consolas" w:cs="Times New Roman"/>
+          <w:color w:val="0000FF"/>
+          <w:sz w:val="20"/>
+          <w:szCs w:val="20"/>
+          <w:lang w:eastAsia="fr-CH"/>
+        </w:rPr>
+        <w:t>IOException</w:t>
+      </w:r>
+      <w:proofErr w:type="spellEnd"/>
+      <w:r>
+        <w:rPr>
+          <w:rFonts w:ascii="Consolas" w:eastAsia="Times New Roman" w:hAnsi="Consolas" w:cs="Times New Roman"/>
+          <w:color w:val="000000"/>
+          <w:sz w:val="20"/>
+          <w:szCs w:val="20"/>
+          <w:lang w:eastAsia="fr-CH"/>
+        </w:rPr>
+        <w:t xml:space="preserve"> e) {</w:t>
+      </w:r>
+    </w:p>
+    <w:p>
+      <w:pPr>
+        <w:shd w:val="clear" w:color="auto" w:fill="FFFFFF"/>
+        <w:spacing w:after="0" w:line="285" w:lineRule="atLeast"/>
+        <w:rPr>
+          <w:rFonts w:ascii="Consolas" w:eastAsia="Times New Roman" w:hAnsi="Consolas" w:cs="Times New Roman"/>
+          <w:color w:val="000000"/>
+          <w:sz w:val="20"/>
+          <w:szCs w:val="20"/>
+          <w:lang w:eastAsia="fr-CH"/>
+        </w:rPr>
+      </w:pPr>
+      <w:r>
+        <w:rPr>
+          <w:rFonts w:ascii="Consolas" w:eastAsia="Times New Roman" w:hAnsi="Consolas" w:cs="Times New Roman"/>
+          <w:color w:val="000000"/>
+          <w:sz w:val="20"/>
+          <w:szCs w:val="20"/>
+          <w:lang w:eastAsia="fr-CH"/>
+        </w:rPr>
+        <w:t xml:space="preserve">      </w:t>
+      </w:r>
+      <w:proofErr w:type="spellStart"/>
+      <w:r>
+        <w:rPr>
+          <w:rFonts w:ascii="Consolas" w:eastAsia="Times New Roman" w:hAnsi="Consolas" w:cs="Times New Roman"/>
+          <w:color w:val="000000"/>
+          <w:sz w:val="20"/>
+          <w:szCs w:val="20"/>
+          <w:lang w:eastAsia="fr-CH"/>
+        </w:rPr>
+        <w:t>e.printStackTrace</w:t>
+      </w:r>
+      <w:proofErr w:type="spellEnd"/>
+      <w:r>
+        <w:rPr>
+          <w:rFonts w:ascii="Consolas" w:eastAsia="Times New Roman" w:hAnsi="Consolas" w:cs="Times New Roman"/>
+          <w:color w:val="000000"/>
+          <w:sz w:val="20"/>
+          <w:szCs w:val="20"/>
+          <w:lang w:eastAsia="fr-CH"/>
+        </w:rPr>
+        <w:t>();</w:t>
+      </w:r>
+    </w:p>
+    <w:p>
+      <w:pPr>
+        <w:shd w:val="clear" w:color="auto" w:fill="FFFFFF"/>
+        <w:spacing w:after="0" w:line="285" w:lineRule="atLeast"/>
+        <w:rPr>
+          <w:rFonts w:ascii="Consolas" w:eastAsia="Times New Roman" w:hAnsi="Consolas" w:cs="Times New Roman"/>
+          <w:color w:val="000000"/>
+          <w:sz w:val="20"/>
+          <w:szCs w:val="20"/>
+          <w:lang w:eastAsia="fr-CH"/>
+        </w:rPr>
+      </w:pPr>
+      <w:r>
+        <w:rPr>
+          <w:rFonts w:ascii="Consolas" w:eastAsia="Times New Roman" w:hAnsi="Consolas" w:cs="Times New Roman"/>
+          <w:color w:val="000000"/>
+          <w:sz w:val="20"/>
+          <w:szCs w:val="20"/>
+          <w:lang w:eastAsia="fr-CH"/>
+        </w:rPr>
+        <w:t>    }</w:t>
+      </w:r>
+    </w:p>
+    <w:p>
+      <w:pPr>
+        <w:shd w:val="clear" w:color="auto" w:fill="FFFFFF"/>
+        <w:spacing w:after="0" w:line="285" w:lineRule="atLeast"/>
+        <w:rPr>
+          <w:rFonts w:ascii="Consolas" w:eastAsia="Times New Roman" w:hAnsi="Consolas" w:cs="Times New Roman"/>
+          <w:color w:val="000000"/>
+          <w:sz w:val="20"/>
+          <w:szCs w:val="20"/>
+          <w:lang w:eastAsia="fr-CH"/>
+        </w:rPr>
+      </w:pPr>
+      <w:r>
+        <w:rPr>
+          <w:rFonts w:ascii="Consolas" w:eastAsia="Times New Roman" w:hAnsi="Consolas" w:cs="Times New Roman"/>
+          <w:color w:val="000000"/>
+          <w:sz w:val="20"/>
+          <w:szCs w:val="20"/>
+          <w:lang w:eastAsia="fr-CH"/>
+        </w:rPr>
+        <w:t>  }</w:t>
+      </w:r>
+    </w:p>
+    <w:p>
+      <w:pPr>
+        <w:shd w:val="clear" w:color="auto" w:fill="FFFFFF"/>
+        <w:spacing w:after="0" w:line="285" w:lineRule="atLeast"/>
+        <w:rPr>
+          <w:rFonts w:ascii="Consolas" w:eastAsia="Times New Roman" w:hAnsi="Consolas" w:cs="Times New Roman"/>
+          <w:color w:val="000000"/>
+          <w:sz w:val="20"/>
+          <w:szCs w:val="20"/>
+          <w:lang w:eastAsia="fr-CH"/>
+        </w:rPr>
+      </w:pPr>
+    </w:p>
+    <w:p>
+      <w:pPr>
+        <w:rPr>
+          <w:b/>
+          <w:bCs/>
+          <w:u w:val="single"/>
+          <w:lang w:eastAsia="fr-CH"/>
+        </w:rPr>
+      </w:pPr>
+      <w:r>
+        <w:rPr>
+          <w:b/>
+          <w:bCs/>
+          <w:u w:val="single"/>
+          <w:lang w:eastAsia="fr-CH"/>
+        </w:rPr>
+        <w:t>Diverses exécutions</w:t>
+      </w:r>
+    </w:p>
+    <w:p>
+      <w:pPr>
+        <w:rPr>
+          <w:lang w:eastAsia="fr-CH"/>
+        </w:rPr>
+      </w:pPr>
+    </w:p>
+    <w:p>
+      <w:pPr>
+        <w:rPr>
+          <w:b/>
+          <w:bCs/>
+          <w:u w:val="single"/>
+        </w:rPr>
+      </w:pPr>
+    </w:p>
     <w:sectPr>
-      <w:headerReference w:type="default" r:id="rId20"/>
-      <w:footerReference w:type="default" r:id="rId21"/>
+      <w:headerReference w:type="default" r:id="rId23"/>
+      <w:footerReference w:type="default" r:id="rId24"/>
       <w:pgSz w:w="11906" w:h="16838"/>
       <w:pgMar w:top="1417" w:right="1417" w:bottom="1417" w:left="1417" w:header="708" w:footer="708" w:gutter="0"/>
       <w:pgNumType w:start="0"/>
@@ -5873,14 +10955,27 @@
         <w:lang w:val="en-GB"/>
       </w:rPr>
     </w:pPr>
-    <w:fldSimple w:instr=" DATE   \* MERGEFORMAT ">
-      <w:r>
-        <w:rPr>
-          <w:noProof/>
-        </w:rPr>
-        <w:t>25.11.2021</w:t>
-      </w:r>
-    </w:fldSimple>
+    <w:r>
+      <w:fldChar w:fldCharType="begin"/>
+    </w:r>
+    <w:r>
+      <w:instrText xml:space="preserve"> DATE   \* MERGEFORMAT </w:instrText>
+    </w:r>
+    <w:r>
+      <w:fldChar w:fldCharType="separate"/>
+    </w:r>
+    <w:r>
+      <w:rPr>
+        <w:noProof/>
+      </w:rPr>
+      <w:t>26.11.2021</w:t>
+    </w:r>
+    <w:r>
+      <w:rPr>
+        <w:noProof/>
+      </w:rPr>
+      <w:fldChar w:fldCharType="end"/>
+    </w:r>
     <w:r>
       <w:ptab w:relativeTo="margin" w:alignment="center" w:leader="none"/>
     </w:r>
@@ -9241,6 +14336,7 @@
     <w:rsid w:val="00B04BE8"/>
     <w:rsid w:val="00B35D49"/>
     <w:rsid w:val="00BB3F2F"/>
+    <w:rsid w:val="00BE765B"/>
     <w:rsid w:val="00C55F60"/>
     <w:rsid w:val="00C639BA"/>
     <w:rsid w:val="00D0249A"/>

--- a/Labo3_Forestier_Herzig.docx
+++ b/Labo3_Forestier_Herzig.docx
@@ -930,7 +930,7 @@
               <w:r>
                 <w:fldChar w:fldCharType="separate"/>
               </w:r>
-              <w:hyperlink w:anchor="_Toc88826285" w:history="1">
+              <w:hyperlink w:anchor="_Toc88848856" w:history="1">
                 <w:r>
                   <w:rPr>
                     <w:rStyle w:val="Lienhypertexte"/>
@@ -957,7 +957,7 @@
                     <w:noProof/>
                     <w:webHidden/>
                   </w:rPr>
-                  <w:instrText xml:space="preserve"> PAGEREF _Toc88826285 \h </w:instrText>
+                  <w:instrText xml:space="preserve"> PAGEREF _Toc88848856 \h </w:instrText>
                 </w:r>
                 <w:r>
                   <w:rPr>
@@ -1000,7 +1000,7 @@
                   <w:lang w:eastAsia="fr-CH"/>
                 </w:rPr>
               </w:pPr>
-              <w:hyperlink w:anchor="_Toc88826286" w:history="1">
+              <w:hyperlink w:anchor="_Toc88848857" w:history="1">
                 <w:r>
                   <w:rPr>
                     <w:rStyle w:val="Lienhypertexte"/>
@@ -1027,7 +1027,7 @@
                     <w:noProof/>
                     <w:webHidden/>
                   </w:rPr>
-                  <w:instrText xml:space="preserve"> PAGEREF _Toc88826286 \h </w:instrText>
+                  <w:instrText xml:space="preserve"> PAGEREF _Toc88848857 \h </w:instrText>
                 </w:r>
                 <w:r>
                   <w:rPr>
@@ -1070,7 +1070,7 @@
                   <w:lang w:eastAsia="fr-CH"/>
                 </w:rPr>
               </w:pPr>
-              <w:hyperlink w:anchor="_Toc88826287" w:history="1">
+              <w:hyperlink w:anchor="_Toc88848858" w:history="1">
                 <w:r>
                   <w:rPr>
                     <w:rStyle w:val="Lienhypertexte"/>
@@ -1097,7 +1097,7 @@
                     <w:noProof/>
                     <w:webHidden/>
                   </w:rPr>
-                  <w:instrText xml:space="preserve"> PAGEREF _Toc88826287 \h </w:instrText>
+                  <w:instrText xml:space="preserve"> PAGEREF _Toc88848858 \h </w:instrText>
                 </w:r>
                 <w:r>
                   <w:rPr>
@@ -1140,7 +1140,7 @@
                   <w:lang w:eastAsia="fr-CH"/>
                 </w:rPr>
               </w:pPr>
-              <w:hyperlink w:anchor="_Toc88826288" w:history="1">
+              <w:hyperlink w:anchor="_Toc88848859" w:history="1">
                 <w:r>
                   <w:rPr>
                     <w:rStyle w:val="Lienhypertexte"/>
@@ -1167,7 +1167,7 @@
                     <w:noProof/>
                     <w:webHidden/>
                   </w:rPr>
-                  <w:instrText xml:space="preserve"> PAGEREF _Toc88826288 \h </w:instrText>
+                  <w:instrText xml:space="preserve"> PAGEREF _Toc88848859 \h </w:instrText>
                 </w:r>
                 <w:r>
                   <w:rPr>
@@ -1210,7 +1210,7 @@
                   <w:lang w:eastAsia="fr-CH"/>
                 </w:rPr>
               </w:pPr>
-              <w:hyperlink w:anchor="_Toc88826289" w:history="1">
+              <w:hyperlink w:anchor="_Toc88848860" w:history="1">
                 <w:r>
                   <w:rPr>
                     <w:rStyle w:val="Lienhypertexte"/>
@@ -1237,7 +1237,7 @@
                     <w:noProof/>
                     <w:webHidden/>
                   </w:rPr>
-                  <w:instrText xml:space="preserve"> PAGEREF _Toc88826289 \h </w:instrText>
+                  <w:instrText xml:space="preserve"> PAGEREF _Toc88848860 \h </w:instrText>
                 </w:r>
                 <w:r>
                   <w:rPr>
@@ -1280,7 +1280,7 @@
                   <w:lang w:eastAsia="fr-CH"/>
                 </w:rPr>
               </w:pPr>
-              <w:hyperlink w:anchor="_Toc88826290" w:history="1">
+              <w:hyperlink w:anchor="_Toc88848861" w:history="1">
                 <w:r>
                   <w:rPr>
                     <w:rStyle w:val="Lienhypertexte"/>
@@ -1308,7 +1308,7 @@
                     <w:noProof/>
                     <w:webHidden/>
                   </w:rPr>
-                  <w:instrText xml:space="preserve"> PAGEREF _Toc88826290 \h </w:instrText>
+                  <w:instrText xml:space="preserve"> PAGEREF _Toc88848861 \h </w:instrText>
                 </w:r>
                 <w:r>
                   <w:rPr>
@@ -1329,6 +1329,147 @@
                     <w:webHidden/>
                   </w:rPr>
                   <w:t>10</w:t>
+                </w:r>
+                <w:r>
+                  <w:rPr>
+                    <w:noProof/>
+                    <w:webHidden/>
+                  </w:rPr>
+                  <w:fldChar w:fldCharType="end"/>
+                </w:r>
+              </w:hyperlink>
+            </w:p>
+            <w:p>
+              <w:pPr>
+                <w:pStyle w:val="TM3"/>
+                <w:tabs>
+                  <w:tab w:val="right" w:leader="dot" w:pos="9062"/>
+                </w:tabs>
+                <w:rPr>
+                  <w:rFonts w:cstheme="minorBidi"/>
+                  <w:noProof/>
+                  <w:lang w:val="fr-CH" w:eastAsia="fr-CH"/>
+                </w:rPr>
+              </w:pPr>
+              <w:hyperlink w:anchor="_Toc88848862" w:history="1">
+                <w:r>
+                  <w:rPr>
+                    <w:rStyle w:val="Lienhypertexte"/>
+                    <w:noProof/>
+                    <w:lang w:eastAsia="fr-CH"/>
+                  </w:rPr>
+                  <w:t>Diverses exécutions</w:t>
+                </w:r>
+                <w:r>
+                  <w:rPr>
+                    <w:noProof/>
+                    <w:webHidden/>
+                  </w:rPr>
+                  <w:tab/>
+                </w:r>
+                <w:r>
+                  <w:rPr>
+                    <w:noProof/>
+                    <w:webHidden/>
+                  </w:rPr>
+                  <w:fldChar w:fldCharType="begin"/>
+                </w:r>
+                <w:r>
+                  <w:rPr>
+                    <w:noProof/>
+                    <w:webHidden/>
+                  </w:rPr>
+                  <w:instrText xml:space="preserve"> PAGEREF _Toc88848862 \h </w:instrText>
+                </w:r>
+                <w:r>
+                  <w:rPr>
+                    <w:noProof/>
+                    <w:webHidden/>
+                  </w:rPr>
+                </w:r>
+                <w:r>
+                  <w:rPr>
+                    <w:noProof/>
+                    <w:webHidden/>
+                  </w:rPr>
+                  <w:fldChar w:fldCharType="separate"/>
+                </w:r>
+                <w:r>
+                  <w:rPr>
+                    <w:noProof/>
+                    <w:webHidden/>
+                  </w:rPr>
+                  <w:t>11</w:t>
+                </w:r>
+                <w:r>
+                  <w:rPr>
+                    <w:noProof/>
+                    <w:webHidden/>
+                  </w:rPr>
+                  <w:fldChar w:fldCharType="end"/>
+                </w:r>
+              </w:hyperlink>
+            </w:p>
+            <w:p>
+              <w:pPr>
+                <w:pStyle w:val="TM2"/>
+                <w:tabs>
+                  <w:tab w:val="right" w:leader="dot" w:pos="9062"/>
+                </w:tabs>
+                <w:rPr>
+                  <w:rFonts w:eastAsiaTheme="minorEastAsia"/>
+                  <w:noProof/>
+                  <w:lang w:eastAsia="fr-CH"/>
+                </w:rPr>
+              </w:pPr>
+              <w:hyperlink w:anchor="_Toc88848863" w:history="1">
+                <w:r>
+                  <w:rPr>
+                    <w:rStyle w:val="Lienhypertexte"/>
+                    <w:noProof/>
+                  </w:rPr>
+                  <w:t>Personnaliser le score de Lucene</w:t>
+                </w:r>
+                <w:r>
+                  <w:rPr>
+                    <w:noProof/>
+                    <w:webHidden/>
+                  </w:rPr>
+                  <w:tab/>
+                </w:r>
+                <w:r>
+                  <w:rPr>
+                    <w:noProof/>
+                    <w:webHidden/>
+                  </w:rPr>
+                  <w:fldChar w:fldCharType="begin"/>
+                </w:r>
+                <w:r>
+                  <w:rPr>
+                    <w:noProof/>
+                    <w:webHidden/>
+                  </w:rPr>
+                  <w:instrText xml:space="preserve"> PAGEREF _Toc88848863 \h </w:instrText>
+                </w:r>
+                <w:r>
+                  <w:rPr>
+                    <w:noProof/>
+                    <w:webHidden/>
+                  </w:rPr>
+                </w:r>
+                <w:r>
+                  <w:rPr>
+                    <w:noProof/>
+                    <w:webHidden/>
+                  </w:rPr>
+                  <w:fldChar w:fldCharType="separate"/>
+                </w:r>
+                <w:r>
+                  <w:rPr>
+                    <w:noProof/>
+                    <w:webHidden/>
+                  </w:rPr>
+                  <w:t>14</w:t>
                 </w:r>
                 <w:r>
                   <w:rPr>
@@ -1371,17 +1512,12 @@
             <w:pStyle w:val="Titre1"/>
             <w:jc w:val="both"/>
           </w:pPr>
-          <w:bookmarkStart w:id="0" w:name="_Toc88826285"/>
+          <w:bookmarkStart w:id="0" w:name="_Toc88848856"/>
           <w:r>
             <w:lastRenderedPageBreak/>
-            <w:t xml:space="preserve">Familiarisation avec </w:t>
-          </w:r>
-          <w:proofErr w:type="spellStart"/>
-          <w:r>
-            <w:t>Lucene</w:t>
+            <w:t>Familiarisation avec Lucene</w:t>
           </w:r>
           <w:bookmarkEnd w:id="0"/>
-          <w:proofErr w:type="spellEnd"/>
         </w:p>
         <w:p/>
       </w:sdtContent>
@@ -2210,7 +2346,7 @@
       <w:pPr>
         <w:pStyle w:val="Titre1"/>
       </w:pPr>
-      <w:bookmarkStart w:id="1" w:name="_Toc88826286"/>
+      <w:bookmarkStart w:id="1" w:name="_Toc88848857"/>
       <w:proofErr w:type="spellStart"/>
       <w:r>
         <w:t>Indexing</w:t>
@@ -2233,7 +2369,7 @@
       <w:pPr>
         <w:pStyle w:val="Titre2"/>
       </w:pPr>
-      <w:bookmarkStart w:id="2" w:name="_Toc88826287"/>
+      <w:bookmarkStart w:id="2" w:name="_Toc88848858"/>
       <w:proofErr w:type="spellStart"/>
       <w:r>
         <w:t>Indexing</w:t>
@@ -4142,7 +4278,7 @@
       <w:pPr>
         <w:pStyle w:val="Titre2"/>
       </w:pPr>
-      <w:bookmarkStart w:id="3" w:name="_Toc88826288"/>
+      <w:bookmarkStart w:id="3" w:name="_Toc88848859"/>
       <w:r>
         <w:lastRenderedPageBreak/>
         <w:t>Utiliser différents analyseurs</w:t>
@@ -6014,7 +6150,7 @@
       <w:pPr>
         <w:pStyle w:val="Titre2"/>
       </w:pPr>
-      <w:bookmarkStart w:id="4" w:name="_Toc88826289"/>
+      <w:bookmarkStart w:id="4" w:name="_Toc88848860"/>
       <w:r>
         <w:lastRenderedPageBreak/>
         <w:t>Lire l’index</w:t>
@@ -6062,6 +6198,7 @@
         <w:rPr>
           <w:b/>
           <w:bCs/>
+          <w:noProof/>
         </w:rPr>
         <w:drawing>
           <wp:inline distT="0" distB="0" distL="0" distR="0" wp14:anchorId="02C6A213" wp14:editId="5140A607">
@@ -6119,6 +6256,9 @@
     </w:p>
     <w:p>
       <w:r>
+        <w:rPr>
+          <w:noProof/>
+        </w:rPr>
         <w:drawing>
           <wp:inline distT="0" distB="0" distL="0" distR="0" wp14:anchorId="5F4BF0FE" wp14:editId="6A80EE39">
             <wp:extent cx="3418246" cy="2059388"/>
@@ -6209,6 +6349,7 @@
         <w:rPr>
           <w:b/>
           <w:bCs/>
+          <w:noProof/>
         </w:rPr>
         <w:drawing>
           <wp:inline distT="0" distB="0" distL="0" distR="0" wp14:anchorId="7150604D" wp14:editId="1C7684C4">
@@ -6791,27 +6932,7 @@
           <w:lang w:eastAsia="fr-CH"/>
         </w:rPr>
         <w:br/>
-        <w:t xml:space="preserve">       </w:t>
-      </w:r>
-      <w:r>
-        <w:rPr>
-          <w:rFonts w:ascii="Consolas" w:eastAsia="Times New Roman" w:hAnsi="Consolas" w:cs="Times New Roman"/>
-          <w:color w:val="000000"/>
-          <w:sz w:val="20"/>
-          <w:szCs w:val="20"/>
-          <w:lang w:eastAsia="fr-CH"/>
-        </w:rPr>
-        <w:t xml:space="preserve"> </w:t>
-      </w:r>
-      <w:r>
-        <w:rPr>
-          <w:rFonts w:ascii="Consolas" w:eastAsia="Times New Roman" w:hAnsi="Consolas" w:cs="Times New Roman"/>
-          <w:color w:val="000000"/>
-          <w:sz w:val="20"/>
-          <w:szCs w:val="20"/>
-          <w:lang w:eastAsia="fr-CH"/>
-        </w:rPr>
-        <w:t xml:space="preserve">       </w:t>
+        <w:t xml:space="preserve">               </w:t>
       </w:r>
       <w:proofErr w:type="spellStart"/>
       <w:r>
@@ -9036,7 +9157,7 @@
           <w:lang w:eastAsia="fr-CH"/>
         </w:rPr>
       </w:pPr>
-      <w:bookmarkStart w:id="5" w:name="_Toc88826290"/>
+      <w:bookmarkStart w:id="5" w:name="_Toc88848861"/>
       <w:r>
         <w:rPr>
           <w:lang w:eastAsia="fr-CH"/>
@@ -9276,7 +9397,7 @@
           <w:szCs w:val="20"/>
           <w:lang w:eastAsia="fr-CH"/>
         </w:rPr>
-        <w:t>System.out.println</w:t>
+        <w:t>System.out.print</w:t>
       </w:r>
       <w:proofErr w:type="spellEnd"/>
       <w:r>
@@ -9746,6 +9867,113 @@
     <w:p>
       <w:pPr>
         <w:shd w:val="clear" w:color="auto" w:fill="FFFFFF"/>
+        <w:spacing w:line="285" w:lineRule="atLeast"/>
+        <w:rPr>
+          <w:rFonts w:ascii="Consolas" w:eastAsia="Times New Roman" w:hAnsi="Consolas" w:cs="Times New Roman"/>
+          <w:color w:val="000000"/>
+          <w:sz w:val="21"/>
+          <w:szCs w:val="21"/>
+          <w:lang w:eastAsia="fr-CH"/>
+        </w:rPr>
+      </w:pPr>
+      <w:r>
+        <w:rPr>
+          <w:rFonts w:ascii="Consolas" w:eastAsia="Times New Roman" w:hAnsi="Consolas" w:cs="Times New Roman"/>
+          <w:color w:val="000000"/>
+          <w:sz w:val="21"/>
+          <w:szCs w:val="21"/>
+          <w:lang w:eastAsia="fr-CH"/>
+        </w:rPr>
+        <w:t xml:space="preserve">      </w:t>
+      </w:r>
+      <w:proofErr w:type="spellStart"/>
+      <w:r>
+        <w:rPr>
+          <w:rFonts w:ascii="Consolas" w:eastAsia="Times New Roman" w:hAnsi="Consolas" w:cs="Times New Roman"/>
+          <w:color w:val="000000"/>
+          <w:sz w:val="21"/>
+          <w:szCs w:val="21"/>
+          <w:lang w:eastAsia="fr-CH"/>
+        </w:rPr>
+        <w:t>System.out.println</w:t>
+      </w:r>
+      <w:proofErr w:type="spellEnd"/>
+      <w:r>
+        <w:rPr>
+          <w:rFonts w:ascii="Consolas" w:eastAsia="Times New Roman" w:hAnsi="Consolas" w:cs="Times New Roman"/>
+          <w:color w:val="000000"/>
+          <w:sz w:val="21"/>
+          <w:szCs w:val="21"/>
+          <w:lang w:eastAsia="fr-CH"/>
+        </w:rPr>
+        <w:t>(</w:t>
+      </w:r>
+      <w:r>
+        <w:rPr>
+          <w:rFonts w:ascii="Consolas" w:eastAsia="Times New Roman" w:hAnsi="Consolas" w:cs="Times New Roman"/>
+          <w:color w:val="A31515"/>
+          <w:sz w:val="21"/>
+          <w:szCs w:val="21"/>
+          <w:lang w:eastAsia="fr-CH"/>
+        </w:rPr>
+        <w:t>"as: "</w:t>
+      </w:r>
+      <w:r>
+        <w:rPr>
+          <w:rFonts w:ascii="Consolas" w:eastAsia="Times New Roman" w:hAnsi="Consolas" w:cs="Times New Roman"/>
+          <w:color w:val="000000"/>
+          <w:sz w:val="21"/>
+          <w:szCs w:val="21"/>
+          <w:lang w:eastAsia="fr-CH"/>
+        </w:rPr>
+        <w:t xml:space="preserve"> + </w:t>
+      </w:r>
+      <w:proofErr w:type="spellStart"/>
+      <w:r>
+        <w:rPr>
+          <w:rFonts w:ascii="Consolas" w:eastAsia="Times New Roman" w:hAnsi="Consolas" w:cs="Times New Roman"/>
+          <w:color w:val="000000"/>
+          <w:sz w:val="21"/>
+          <w:szCs w:val="21"/>
+          <w:lang w:eastAsia="fr-CH"/>
+        </w:rPr>
+        <w:t>query.toString</w:t>
+      </w:r>
+      <w:proofErr w:type="spellEnd"/>
+      <w:r>
+        <w:rPr>
+          <w:rFonts w:ascii="Consolas" w:eastAsia="Times New Roman" w:hAnsi="Consolas" w:cs="Times New Roman"/>
+          <w:color w:val="000000"/>
+          <w:sz w:val="21"/>
+          <w:szCs w:val="21"/>
+          <w:lang w:eastAsia="fr-CH"/>
+        </w:rPr>
+        <w:t>(</w:t>
+      </w:r>
+      <w:r>
+        <w:rPr>
+          <w:rFonts w:ascii="Consolas" w:eastAsia="Times New Roman" w:hAnsi="Consolas" w:cs="Times New Roman"/>
+          <w:color w:val="A31515"/>
+          <w:sz w:val="21"/>
+          <w:szCs w:val="21"/>
+          <w:lang w:eastAsia="fr-CH"/>
+        </w:rPr>
+        <w:t>"summary"</w:t>
+      </w:r>
+      <w:r>
+        <w:rPr>
+          <w:rFonts w:ascii="Consolas" w:eastAsia="Times New Roman" w:hAnsi="Consolas" w:cs="Times New Roman"/>
+          <w:color w:val="000000"/>
+          <w:sz w:val="21"/>
+          <w:szCs w:val="21"/>
+          <w:lang w:eastAsia="fr-CH"/>
+        </w:rPr>
+        <w:t>));</w:t>
+      </w:r>
+    </w:p>
+    <w:p>
+      <w:pPr>
+        <w:shd w:val="clear" w:color="auto" w:fill="FFFFFF"/>
         <w:spacing w:after="0" w:line="285" w:lineRule="atLeast"/>
         <w:rPr>
           <w:rFonts w:ascii="Consolas" w:eastAsia="Times New Roman" w:hAnsi="Consolas" w:cs="Times New Roman"/>
@@ -10860,40 +11088,1221 @@
     </w:p>
     <w:p>
       <w:pPr>
-        <w:shd w:val="clear" w:color="auto" w:fill="FFFFFF"/>
-        <w:spacing w:after="0" w:line="285" w:lineRule="atLeast"/>
-        <w:rPr>
-          <w:rFonts w:ascii="Consolas" w:eastAsia="Times New Roman" w:hAnsi="Consolas" w:cs="Times New Roman"/>
-          <w:color w:val="000000"/>
-          <w:sz w:val="20"/>
-          <w:szCs w:val="20"/>
-          <w:lang w:eastAsia="fr-CH"/>
-        </w:rPr>
-      </w:pPr>
+        <w:rPr>
+          <w:rFonts w:ascii="Consolas" w:eastAsia="Times New Roman" w:hAnsi="Consolas" w:cs="Times New Roman"/>
+          <w:color w:val="000000"/>
+          <w:sz w:val="20"/>
+          <w:szCs w:val="20"/>
+          <w:lang w:eastAsia="fr-CH"/>
+        </w:rPr>
+      </w:pPr>
+      <w:r>
+        <w:rPr>
+          <w:rFonts w:ascii="Consolas" w:eastAsia="Times New Roman" w:hAnsi="Consolas" w:cs="Times New Roman"/>
+          <w:color w:val="000000"/>
+          <w:sz w:val="20"/>
+          <w:szCs w:val="20"/>
+          <w:lang w:eastAsia="fr-CH"/>
+        </w:rPr>
+        <w:br w:type="page"/>
+      </w:r>
     </w:p>
+    <w:p>
+      <w:pPr>
+        <w:pStyle w:val="Titre3"/>
+        <w:rPr>
+          <w:lang w:eastAsia="fr-CH"/>
+        </w:rPr>
+      </w:pPr>
+      <w:bookmarkStart w:id="6" w:name="_Toc88848862"/>
+      <w:r>
+        <w:rPr>
+          <w:lang w:eastAsia="fr-CH"/>
+        </w:rPr>
+        <w:lastRenderedPageBreak/>
+        <w:t>Diverses exécutions</w:t>
+      </w:r>
+      <w:bookmarkEnd w:id="6"/>
+    </w:p>
+    <w:tbl>
+      <w:tblPr>
+        <w:tblStyle w:val="TableauGrille2-Accentuation4"/>
+        <w:tblW w:w="0" w:type="auto"/>
+        <w:tblLook w:val="04A0" w:firstRow="1" w:lastRow="0" w:firstColumn="1" w:lastColumn="0" w:noHBand="0" w:noVBand="1"/>
+      </w:tblPr>
+      <w:tblGrid>
+        <w:gridCol w:w="3020"/>
+        <w:gridCol w:w="3021"/>
+        <w:gridCol w:w="3021"/>
+      </w:tblGrid>
+      <w:tr>
+        <w:trPr>
+          <w:cnfStyle w:val="100000000000" w:firstRow="1" w:lastRow="0" w:firstColumn="0" w:lastColumn="0" w:oddVBand="0" w:evenVBand="0" w:oddHBand="0" w:evenHBand="0" w:firstRowFirstColumn="0" w:firstRowLastColumn="0" w:lastRowFirstColumn="0" w:lastRowLastColumn="0"/>
+        </w:trPr>
+        <w:tc>
+          <w:tcPr>
+            <w:cnfStyle w:val="001000000000" w:firstRow="0" w:lastRow="0" w:firstColumn="1" w:lastColumn="0" w:oddVBand="0" w:evenVBand="0" w:oddHBand="0" w:evenHBand="0" w:firstRowFirstColumn="0" w:firstRowLastColumn="0" w:lastRowFirstColumn="0" w:lastRowLastColumn="0"/>
+            <w:tcW w:w="9062" w:type="dxa"/>
+            <w:gridSpan w:val="3"/>
+          </w:tcPr>
+          <w:p>
+            <w:pPr>
+              <w:rPr>
+                <w:u w:val="single"/>
+                <w:lang w:eastAsia="fr-CH"/>
+              </w:rPr>
+            </w:pPr>
+            <w:r>
+              <w:rPr>
+                <w:u w:val="single"/>
+                <w:lang w:eastAsia="fr-CH"/>
+              </w:rPr>
+              <w:t xml:space="preserve">Publications contenant le terme « Information </w:t>
+            </w:r>
+            <w:proofErr w:type="spellStart"/>
+            <w:r>
+              <w:rPr>
+                <w:u w:val="single"/>
+                <w:lang w:eastAsia="fr-CH"/>
+              </w:rPr>
+              <w:t>Retrieval</w:t>
+            </w:r>
+            <w:proofErr w:type="spellEnd"/>
+            <w:r>
+              <w:rPr>
+                <w:u w:val="single"/>
+                <w:lang w:eastAsia="fr-CH"/>
+              </w:rPr>
+              <w:t> »</w:t>
+            </w:r>
+          </w:p>
+        </w:tc>
+      </w:tr>
+      <w:tr>
+        <w:trPr>
+          <w:cnfStyle w:val="000000100000" w:firstRow="0" w:lastRow="0" w:firstColumn="0" w:lastColumn="0" w:oddVBand="0" w:evenVBand="0" w:oddHBand="1" w:evenHBand="0" w:firstRowFirstColumn="0" w:firstRowLastColumn="0" w:lastRowFirstColumn="0" w:lastRowLastColumn="0"/>
+        </w:trPr>
+        <w:tc>
+          <w:tcPr>
+            <w:cnfStyle w:val="001000000000" w:firstRow="0" w:lastRow="0" w:firstColumn="1" w:lastColumn="0" w:oddVBand="0" w:evenVBand="0" w:oddHBand="0" w:evenHBand="0" w:firstRowFirstColumn="0" w:firstRowLastColumn="0" w:lastRowFirstColumn="0" w:lastRowLastColumn="0"/>
+            <w:tcW w:w="3020" w:type="dxa"/>
+          </w:tcPr>
+          <w:p>
+            <w:pPr>
+              <w:jc w:val="center"/>
+              <w:rPr>
+                <w:lang w:eastAsia="fr-CH"/>
+              </w:rPr>
+            </w:pPr>
+            <w:r>
+              <w:rPr>
+                <w:lang w:eastAsia="fr-CH"/>
+              </w:rPr>
+              <w:t xml:space="preserve">Avant </w:t>
+            </w:r>
+            <w:proofErr w:type="spellStart"/>
+            <w:r>
+              <w:rPr>
+                <w:lang w:eastAsia="fr-CH"/>
+              </w:rPr>
+              <w:t>parsing</w:t>
+            </w:r>
+            <w:proofErr w:type="spellEnd"/>
+          </w:p>
+        </w:tc>
+        <w:tc>
+          <w:tcPr>
+            <w:tcW w:w="3021" w:type="dxa"/>
+          </w:tcPr>
+          <w:p>
+            <w:pPr>
+              <w:jc w:val="center"/>
+              <w:cnfStyle w:val="000000100000" w:firstRow="0" w:lastRow="0" w:firstColumn="0" w:lastColumn="0" w:oddVBand="0" w:evenVBand="0" w:oddHBand="1" w:evenHBand="0" w:firstRowFirstColumn="0" w:firstRowLastColumn="0" w:lastRowFirstColumn="0" w:lastRowLastColumn="0"/>
+              <w:rPr>
+                <w:b/>
+                <w:bCs/>
+                <w:lang w:eastAsia="fr-CH"/>
+              </w:rPr>
+            </w:pPr>
+            <w:r>
+              <w:rPr>
+                <w:b/>
+                <w:bCs/>
+                <w:lang w:eastAsia="fr-CH"/>
+              </w:rPr>
+              <w:t xml:space="preserve">Après </w:t>
+            </w:r>
+            <w:proofErr w:type="spellStart"/>
+            <w:r>
+              <w:rPr>
+                <w:b/>
+                <w:bCs/>
+                <w:lang w:eastAsia="fr-CH"/>
+              </w:rPr>
+              <w:t>p</w:t>
+            </w:r>
+            <w:r>
+              <w:rPr>
+                <w:b/>
+                <w:bCs/>
+                <w:lang w:eastAsia="fr-CH"/>
+              </w:rPr>
+              <w:t>arsing</w:t>
+            </w:r>
+            <w:proofErr w:type="spellEnd"/>
+          </w:p>
+        </w:tc>
+        <w:tc>
+          <w:tcPr>
+            <w:tcW w:w="3021" w:type="dxa"/>
+          </w:tcPr>
+          <w:p>
+            <w:pPr>
+              <w:jc w:val="center"/>
+              <w:cnfStyle w:val="000000100000" w:firstRow="0" w:lastRow="0" w:firstColumn="0" w:lastColumn="0" w:oddVBand="0" w:evenVBand="0" w:oddHBand="1" w:evenHBand="0" w:firstRowFirstColumn="0" w:firstRowLastColumn="0" w:lastRowFirstColumn="0" w:lastRowLastColumn="0"/>
+              <w:rPr>
+                <w:b/>
+                <w:bCs/>
+                <w:lang w:eastAsia="fr-CH"/>
+              </w:rPr>
+            </w:pPr>
+            <w:r>
+              <w:rPr>
+                <w:b/>
+                <w:bCs/>
+                <w:lang w:eastAsia="fr-CH"/>
+              </w:rPr>
+              <w:t>Nombre de hits</w:t>
+            </w:r>
+          </w:p>
+        </w:tc>
+      </w:tr>
+      <w:tr>
+        <w:tc>
+          <w:tcPr>
+            <w:cnfStyle w:val="001000000000" w:firstRow="0" w:lastRow="0" w:firstColumn="1" w:lastColumn="0" w:oddVBand="0" w:evenVBand="0" w:oddHBand="0" w:evenHBand="0" w:firstRowFirstColumn="0" w:firstRowLastColumn="0" w:lastRowFirstColumn="0" w:lastRowLastColumn="0"/>
+            <w:tcW w:w="3020" w:type="dxa"/>
+          </w:tcPr>
+          <w:p>
+            <w:pPr>
+              <w:rPr>
+                <w:b w:val="0"/>
+                <w:bCs w:val="0"/>
+                <w:lang w:eastAsia="fr-CH"/>
+              </w:rPr>
+            </w:pPr>
+            <w:r>
+              <w:rPr>
+                <w:b w:val="0"/>
+                <w:bCs w:val="0"/>
+                <w:lang w:eastAsia="fr-CH"/>
+              </w:rPr>
+              <w:t xml:space="preserve">"Information </w:t>
+            </w:r>
+            <w:proofErr w:type="spellStart"/>
+            <w:r>
+              <w:rPr>
+                <w:b w:val="0"/>
+                <w:bCs w:val="0"/>
+                <w:lang w:eastAsia="fr-CH"/>
+              </w:rPr>
+              <w:t>Retrieval</w:t>
+            </w:r>
+            <w:proofErr w:type="spellEnd"/>
+            <w:r>
+              <w:rPr>
+                <w:b w:val="0"/>
+                <w:bCs w:val="0"/>
+                <w:lang w:eastAsia="fr-CH"/>
+              </w:rPr>
+              <w:t>"</w:t>
+            </w:r>
+          </w:p>
+        </w:tc>
+        <w:tc>
+          <w:tcPr>
+            <w:tcW w:w="3021" w:type="dxa"/>
+          </w:tcPr>
+          <w:p>
+            <w:pPr>
+              <w:cnfStyle w:val="000000000000" w:firstRow="0" w:lastRow="0" w:firstColumn="0" w:lastColumn="0" w:oddVBand="0" w:evenVBand="0" w:oddHBand="0" w:evenHBand="0" w:firstRowFirstColumn="0" w:firstRowLastColumn="0" w:lastRowFirstColumn="0" w:lastRowLastColumn="0"/>
+              <w:rPr>
+                <w:lang w:eastAsia="fr-CH"/>
+              </w:rPr>
+            </w:pPr>
+            <w:r>
+              <w:rPr>
+                <w:lang w:eastAsia="fr-CH"/>
+              </w:rPr>
+              <w:t>"</w:t>
+            </w:r>
+            <w:proofErr w:type="spellStart"/>
+            <w:r>
+              <w:rPr>
+                <w:lang w:eastAsia="fr-CH"/>
+              </w:rPr>
+              <w:t>inform</w:t>
+            </w:r>
+            <w:proofErr w:type="spellEnd"/>
+            <w:r>
+              <w:rPr>
+                <w:lang w:eastAsia="fr-CH"/>
+              </w:rPr>
+              <w:t xml:space="preserve"> </w:t>
+            </w:r>
+            <w:proofErr w:type="spellStart"/>
+            <w:r>
+              <w:rPr>
+                <w:lang w:eastAsia="fr-CH"/>
+              </w:rPr>
+              <w:t>retriev</w:t>
+            </w:r>
+            <w:proofErr w:type="spellEnd"/>
+            <w:r>
+              <w:rPr>
+                <w:lang w:eastAsia="fr-CH"/>
+              </w:rPr>
+              <w:t>"</w:t>
+            </w:r>
+          </w:p>
+        </w:tc>
+        <w:tc>
+          <w:tcPr>
+            <w:tcW w:w="3021" w:type="dxa"/>
+          </w:tcPr>
+          <w:p>
+            <w:pPr>
+              <w:cnfStyle w:val="000000000000" w:firstRow="0" w:lastRow="0" w:firstColumn="0" w:lastColumn="0" w:oddVBand="0" w:evenVBand="0" w:oddHBand="0" w:evenHBand="0" w:firstRowFirstColumn="0" w:firstRowLastColumn="0" w:lastRowFirstColumn="0" w:lastRowLastColumn="0"/>
+              <w:rPr>
+                <w:lang w:eastAsia="fr-CH"/>
+              </w:rPr>
+            </w:pPr>
+            <w:r>
+              <w:rPr>
+                <w:lang w:eastAsia="fr-CH"/>
+              </w:rPr>
+              <w:t>20</w:t>
+            </w:r>
+          </w:p>
+        </w:tc>
+      </w:tr>
+    </w:tbl>
     <w:p>
       <w:pPr>
         <w:rPr>
           <w:b/>
           <w:bCs/>
           <w:u w:val="single"/>
-          <w:lang w:eastAsia="fr-CH"/>
-        </w:rPr>
-      </w:pPr>
-      <w:r>
+        </w:rPr>
+      </w:pPr>
+    </w:p>
+    <w:tbl>
+      <w:tblPr>
+        <w:tblStyle w:val="TableauGrille2-Accentuation4"/>
+        <w:tblW w:w="0" w:type="auto"/>
+        <w:tblLook w:val="04A0" w:firstRow="1" w:lastRow="0" w:firstColumn="1" w:lastColumn="0" w:noHBand="0" w:noVBand="1"/>
+      </w:tblPr>
+      <w:tblGrid>
+        <w:gridCol w:w="709"/>
+        <w:gridCol w:w="1276"/>
+        <w:gridCol w:w="7077"/>
+      </w:tblGrid>
+      <w:tr>
+        <w:trPr>
+          <w:cnfStyle w:val="100000000000" w:firstRow="1" w:lastRow="0" w:firstColumn="0" w:lastColumn="0" w:oddVBand="0" w:evenVBand="0" w:oddHBand="0" w:evenHBand="0" w:firstRowFirstColumn="0" w:firstRowLastColumn="0" w:lastRowFirstColumn="0" w:lastRowLastColumn="0"/>
+        </w:trPr>
+        <w:tc>
+          <w:tcPr>
+            <w:cnfStyle w:val="001000000000" w:firstRow="0" w:lastRow="0" w:firstColumn="1" w:lastColumn="0" w:oddVBand="0" w:evenVBand="0" w:oddHBand="0" w:evenHBand="0" w:firstRowFirstColumn="0" w:firstRowLastColumn="0" w:lastRowFirstColumn="0" w:lastRowLastColumn="0"/>
+            <w:tcW w:w="9062" w:type="dxa"/>
+            <w:gridSpan w:val="3"/>
+          </w:tcPr>
+          <w:p>
+            <w:pPr>
+              <w:rPr>
+                <w:u w:val="single"/>
+              </w:rPr>
+            </w:pPr>
+            <w:r>
+              <w:rPr>
+                <w:u w:val="single"/>
+              </w:rPr>
+              <w:t>Top 10</w:t>
+            </w:r>
+          </w:p>
+        </w:tc>
+      </w:tr>
+      <w:tr>
+        <w:trPr>
+          <w:cnfStyle w:val="000000100000" w:firstRow="0" w:lastRow="0" w:firstColumn="0" w:lastColumn="0" w:oddVBand="0" w:evenVBand="0" w:oddHBand="1" w:evenHBand="0" w:firstRowFirstColumn="0" w:firstRowLastColumn="0" w:lastRowFirstColumn="0" w:lastRowLastColumn="0"/>
+        </w:trPr>
+        <w:tc>
+          <w:tcPr>
+            <w:cnfStyle w:val="001000000000" w:firstRow="0" w:lastRow="0" w:firstColumn="1" w:lastColumn="0" w:oddVBand="0" w:evenVBand="0" w:oddHBand="0" w:evenHBand="0" w:firstRowFirstColumn="0" w:firstRowLastColumn="0" w:lastRowFirstColumn="0" w:lastRowLastColumn="0"/>
+            <w:tcW w:w="709" w:type="dxa"/>
+          </w:tcPr>
+          <w:p>
+            <w:pPr>
+              <w:rPr>
+                <w:b w:val="0"/>
+                <w:bCs w:val="0"/>
+                <w:u w:val="single"/>
+              </w:rPr>
+            </w:pPr>
+            <w:r>
+              <w:t>I</w:t>
+            </w:r>
+            <w:r>
+              <w:t>d</w:t>
+            </w:r>
+          </w:p>
+        </w:tc>
+        <w:tc>
+          <w:tcPr>
+            <w:tcW w:w="1276" w:type="dxa"/>
+          </w:tcPr>
+          <w:p>
+            <w:pPr>
+              <w:cnfStyle w:val="000000100000" w:firstRow="0" w:lastRow="0" w:firstColumn="0" w:lastColumn="0" w:oddVBand="0" w:evenVBand="0" w:oddHBand="1" w:evenHBand="0" w:firstRowFirstColumn="0" w:firstRowLastColumn="0" w:lastRowFirstColumn="0" w:lastRowLastColumn="0"/>
+              <w:rPr>
+                <w:b/>
+                <w:bCs/>
+                <w:u w:val="single"/>
+              </w:rPr>
+            </w:pPr>
+            <w:r>
+              <w:rPr>
+                <w:b/>
+                <w:bCs/>
+              </w:rPr>
+              <w:t>Score</w:t>
+            </w:r>
+          </w:p>
+        </w:tc>
+        <w:tc>
+          <w:tcPr>
+            <w:tcW w:w="7077" w:type="dxa"/>
+          </w:tcPr>
+          <w:p>
+            <w:pPr>
+              <w:cnfStyle w:val="000000100000" w:firstRow="0" w:lastRow="0" w:firstColumn="0" w:lastColumn="0" w:oddVBand="0" w:evenVBand="0" w:oddHBand="1" w:evenHBand="0" w:firstRowFirstColumn="0" w:firstRowLastColumn="0" w:lastRowFirstColumn="0" w:lastRowLastColumn="0"/>
+              <w:rPr>
+                <w:b/>
+                <w:bCs/>
+                <w:u w:val="single"/>
+              </w:rPr>
+            </w:pPr>
+            <w:r>
+              <w:rPr>
+                <w:b/>
+                <w:bCs/>
+              </w:rPr>
+              <w:t>Titre</w:t>
+            </w:r>
+          </w:p>
+        </w:tc>
+      </w:tr>
+      <w:tr>
+        <w:tc>
+          <w:tcPr>
+            <w:cnfStyle w:val="001000000000" w:firstRow="0" w:lastRow="0" w:firstColumn="1" w:lastColumn="0" w:oddVBand="0" w:evenVBand="0" w:oddHBand="0" w:evenHBand="0" w:firstRowFirstColumn="0" w:firstRowLastColumn="0" w:lastRowFirstColumn="0" w:lastRowLastColumn="0"/>
+            <w:tcW w:w="709" w:type="dxa"/>
+          </w:tcPr>
+          <w:p>
+            <w:pPr>
+              <w:rPr>
+                <w:b w:val="0"/>
+                <w:bCs w:val="0"/>
+                <w:u w:val="single"/>
+              </w:rPr>
+            </w:pPr>
+            <w:r>
+              <w:rPr>
+                <w:b w:val="0"/>
+                <w:bCs w:val="0"/>
+              </w:rPr>
+              <w:t>891</w:t>
+            </w:r>
+          </w:p>
+        </w:tc>
+        <w:tc>
+          <w:tcPr>
+            <w:tcW w:w="1276" w:type="dxa"/>
+          </w:tcPr>
+          <w:p>
+            <w:pPr>
+              <w:cnfStyle w:val="000000000000" w:firstRow="0" w:lastRow="0" w:firstColumn="0" w:lastColumn="0" w:oddVBand="0" w:evenVBand="0" w:oddHBand="0" w:evenHBand="0" w:firstRowFirstColumn="0" w:firstRowLastColumn="0" w:lastRowFirstColumn="0" w:lastRowLastColumn="0"/>
+              <w:rPr>
+                <w:b/>
+                <w:bCs/>
+                <w:u w:val="single"/>
+              </w:rPr>
+            </w:pPr>
+            <w:r>
+              <w:t>1.5950764</w:t>
+            </w:r>
+          </w:p>
+        </w:tc>
+        <w:tc>
+          <w:tcPr>
+            <w:tcW w:w="7077" w:type="dxa"/>
+          </w:tcPr>
+          <w:p>
+            <w:pPr>
+              <w:cnfStyle w:val="000000000000" w:firstRow="0" w:lastRow="0" w:firstColumn="0" w:lastColumn="0" w:oddVBand="0" w:evenVBand="0" w:oddHBand="0" w:evenHBand="0" w:firstRowFirstColumn="0" w:firstRowLastColumn="0" w:lastRowFirstColumn="0" w:lastRowLastColumn="0"/>
+              <w:rPr>
+                <w:b/>
+                <w:bCs/>
+                <w:u w:val="single"/>
+              </w:rPr>
+            </w:pPr>
+            <w:proofErr w:type="spellStart"/>
+            <w:r>
+              <w:t>Everyman's</w:t>
+            </w:r>
+            <w:proofErr w:type="spellEnd"/>
+            <w:r>
+              <w:t xml:space="preserve"> Information </w:t>
+            </w:r>
+            <w:proofErr w:type="spellStart"/>
+            <w:r>
+              <w:t>Retrieval</w:t>
+            </w:r>
+            <w:proofErr w:type="spellEnd"/>
+            <w:r>
+              <w:t xml:space="preserve"> System</w:t>
+            </w:r>
+          </w:p>
+        </w:tc>
+      </w:tr>
+      <w:tr>
+        <w:trPr>
+          <w:cnfStyle w:val="000000100000" w:firstRow="0" w:lastRow="0" w:firstColumn="0" w:lastColumn="0" w:oddVBand="0" w:evenVBand="0" w:oddHBand="1" w:evenHBand="0" w:firstRowFirstColumn="0" w:firstRowLastColumn="0" w:lastRowFirstColumn="0" w:lastRowLastColumn="0"/>
+        </w:trPr>
+        <w:tc>
+          <w:tcPr>
+            <w:cnfStyle w:val="001000000000" w:firstRow="0" w:lastRow="0" w:firstColumn="1" w:lastColumn="0" w:oddVBand="0" w:evenVBand="0" w:oddHBand="0" w:evenHBand="0" w:firstRowFirstColumn="0" w:firstRowLastColumn="0" w:lastRowFirstColumn="0" w:lastRowLastColumn="0"/>
+            <w:tcW w:w="709" w:type="dxa"/>
+          </w:tcPr>
+          <w:p>
+            <w:pPr>
+              <w:rPr>
+                <w:b w:val="0"/>
+                <w:bCs w:val="0"/>
+                <w:u w:val="single"/>
+              </w:rPr>
+            </w:pPr>
+            <w:r>
+              <w:rPr>
+                <w:b w:val="0"/>
+                <w:bCs w:val="0"/>
+              </w:rPr>
+              <w:t>1935</w:t>
+            </w:r>
+          </w:p>
+        </w:tc>
+        <w:tc>
+          <w:tcPr>
+            <w:tcW w:w="1276" w:type="dxa"/>
+          </w:tcPr>
+          <w:p>
+            <w:pPr>
+              <w:cnfStyle w:val="000000100000" w:firstRow="0" w:lastRow="0" w:firstColumn="0" w:lastColumn="0" w:oddVBand="0" w:evenVBand="0" w:oddHBand="1" w:evenHBand="0" w:firstRowFirstColumn="0" w:firstRowLastColumn="0" w:lastRowFirstColumn="0" w:lastRowLastColumn="0"/>
+              <w:rPr>
+                <w:b/>
+                <w:bCs/>
+                <w:u w:val="single"/>
+              </w:rPr>
+            </w:pPr>
+            <w:r>
+              <w:t>1.4266797</w:t>
+            </w:r>
+          </w:p>
+        </w:tc>
+        <w:tc>
+          <w:tcPr>
+            <w:tcW w:w="7077" w:type="dxa"/>
+          </w:tcPr>
+          <w:p>
+            <w:pPr>
+              <w:cnfStyle w:val="000000100000" w:firstRow="0" w:lastRow="0" w:firstColumn="0" w:lastColumn="0" w:oddVBand="0" w:evenVBand="0" w:oddHBand="1" w:evenHBand="0" w:firstRowFirstColumn="0" w:firstRowLastColumn="0" w:lastRowFirstColumn="0" w:lastRowLastColumn="0"/>
+              <w:rPr>
+                <w:b/>
+                <w:bCs/>
+                <w:u w:val="single"/>
+              </w:rPr>
+            </w:pPr>
+            <w:proofErr w:type="spellStart"/>
+            <w:r>
+              <w:t>Randomized</w:t>
+            </w:r>
+            <w:proofErr w:type="spellEnd"/>
+            <w:r>
+              <w:t xml:space="preserve"> </w:t>
+            </w:r>
+            <w:proofErr w:type="spellStart"/>
+            <w:r>
+              <w:t>Binary</w:t>
+            </w:r>
+            <w:proofErr w:type="spellEnd"/>
+            <w:r>
+              <w:t xml:space="preserve"> </w:t>
+            </w:r>
+            <w:proofErr w:type="spellStart"/>
+            <w:r>
+              <w:t>Search</w:t>
+            </w:r>
+            <w:proofErr w:type="spellEnd"/>
+            <w:r>
+              <w:t xml:space="preserve"> Technique</w:t>
+            </w:r>
+          </w:p>
+        </w:tc>
+      </w:tr>
+      <w:tr>
+        <w:tc>
+          <w:tcPr>
+            <w:cnfStyle w:val="001000000000" w:firstRow="0" w:lastRow="0" w:firstColumn="1" w:lastColumn="0" w:oddVBand="0" w:evenVBand="0" w:oddHBand="0" w:evenHBand="0" w:firstRowFirstColumn="0" w:firstRowLastColumn="0" w:lastRowFirstColumn="0" w:lastRowLastColumn="0"/>
+            <w:tcW w:w="709" w:type="dxa"/>
+          </w:tcPr>
+          <w:p>
+            <w:pPr>
+              <w:rPr>
+                <w:b w:val="0"/>
+                <w:bCs w:val="0"/>
+                <w:u w:val="single"/>
+              </w:rPr>
+            </w:pPr>
+            <w:r>
+              <w:rPr>
+                <w:b w:val="0"/>
+                <w:bCs w:val="0"/>
+              </w:rPr>
+              <w:t>2288</w:t>
+            </w:r>
+          </w:p>
+        </w:tc>
+        <w:tc>
+          <w:tcPr>
+            <w:tcW w:w="1276" w:type="dxa"/>
+          </w:tcPr>
+          <w:p>
+            <w:pPr>
+              <w:cnfStyle w:val="000000000000" w:firstRow="0" w:lastRow="0" w:firstColumn="0" w:lastColumn="0" w:oddVBand="0" w:evenVBand="0" w:oddHBand="0" w:evenHBand="0" w:firstRowFirstColumn="0" w:firstRowLastColumn="0" w:lastRowFirstColumn="0" w:lastRowLastColumn="0"/>
+              <w:rPr>
+                <w:b/>
+                <w:bCs/>
+                <w:u w:val="single"/>
+              </w:rPr>
+            </w:pPr>
+            <w:r>
+              <w:t>1.3989745</w:t>
+            </w:r>
+          </w:p>
+        </w:tc>
+        <w:tc>
+          <w:tcPr>
+            <w:tcW w:w="7077" w:type="dxa"/>
+          </w:tcPr>
+          <w:p>
+            <w:pPr>
+              <w:cnfStyle w:val="000000000000" w:firstRow="0" w:lastRow="0" w:firstColumn="0" w:lastColumn="0" w:oddVBand="0" w:evenVBand="0" w:oddHBand="0" w:evenHBand="0" w:firstRowFirstColumn="0" w:firstRowLastColumn="0" w:lastRowFirstColumn="0" w:lastRowLastColumn="0"/>
+              <w:rPr>
+                <w:b/>
+                <w:bCs/>
+                <w:u w:val="single"/>
+              </w:rPr>
+            </w:pPr>
+            <w:r>
+              <w:t xml:space="preserve">File </w:t>
+            </w:r>
+            <w:proofErr w:type="spellStart"/>
+            <w:r>
+              <w:t>Organization</w:t>
+            </w:r>
+            <w:proofErr w:type="spellEnd"/>
+            <w:r>
+              <w:t xml:space="preserve">: The </w:t>
+            </w:r>
+            <w:proofErr w:type="spellStart"/>
+            <w:r>
+              <w:t>Consecutive</w:t>
+            </w:r>
+            <w:proofErr w:type="spellEnd"/>
+            <w:r>
+              <w:t xml:space="preserve"> </w:t>
+            </w:r>
+            <w:proofErr w:type="spellStart"/>
+            <w:r>
+              <w:t>Retrieval</w:t>
+            </w:r>
+            <w:proofErr w:type="spellEnd"/>
+            <w:r>
+              <w:t xml:space="preserve"> </w:t>
+            </w:r>
+            <w:proofErr w:type="spellStart"/>
+            <w:r>
+              <w:t>Property</w:t>
+            </w:r>
+            <w:proofErr w:type="spellEnd"/>
+          </w:p>
+        </w:tc>
+      </w:tr>
+      <w:tr>
+        <w:trPr>
+          <w:cnfStyle w:val="000000100000" w:firstRow="0" w:lastRow="0" w:firstColumn="0" w:lastColumn="0" w:oddVBand="0" w:evenVBand="0" w:oddHBand="1" w:evenHBand="0" w:firstRowFirstColumn="0" w:firstRowLastColumn="0" w:lastRowFirstColumn="0" w:lastRowLastColumn="0"/>
+        </w:trPr>
+        <w:tc>
+          <w:tcPr>
+            <w:cnfStyle w:val="001000000000" w:firstRow="0" w:lastRow="0" w:firstColumn="1" w:lastColumn="0" w:oddVBand="0" w:evenVBand="0" w:oddHBand="0" w:evenHBand="0" w:firstRowFirstColumn="0" w:firstRowLastColumn="0" w:lastRowFirstColumn="0" w:lastRowLastColumn="0"/>
+            <w:tcW w:w="709" w:type="dxa"/>
+          </w:tcPr>
+          <w:p>
+            <w:pPr>
+              <w:rPr>
+                <w:b w:val="0"/>
+                <w:bCs w:val="0"/>
+                <w:u w:val="single"/>
+              </w:rPr>
+            </w:pPr>
+            <w:r>
+              <w:rPr>
+                <w:b w:val="0"/>
+                <w:bCs w:val="0"/>
+              </w:rPr>
+              <w:t>1457</w:t>
+            </w:r>
+          </w:p>
+        </w:tc>
+        <w:tc>
+          <w:tcPr>
+            <w:tcW w:w="1276" w:type="dxa"/>
+          </w:tcPr>
+          <w:p>
+            <w:pPr>
+              <w:cnfStyle w:val="000000100000" w:firstRow="0" w:lastRow="0" w:firstColumn="0" w:lastColumn="0" w:oddVBand="0" w:evenVBand="0" w:oddHBand="1" w:evenHBand="0" w:firstRowFirstColumn="0" w:firstRowLastColumn="0" w:lastRowFirstColumn="0" w:lastRowLastColumn="0"/>
+              <w:rPr>
+                <w:b/>
+                <w:bCs/>
+                <w:u w:val="single"/>
+              </w:rPr>
+            </w:pPr>
+            <w:r>
+              <w:t>1.3023745</w:t>
+            </w:r>
+          </w:p>
+        </w:tc>
+        <w:tc>
+          <w:tcPr>
+            <w:tcW w:w="7077" w:type="dxa"/>
+          </w:tcPr>
+          <w:p>
+            <w:pPr>
+              <w:cnfStyle w:val="000000100000" w:firstRow="0" w:lastRow="0" w:firstColumn="0" w:lastColumn="0" w:oddVBand="0" w:evenVBand="0" w:oddHBand="1" w:evenHBand="0" w:firstRowFirstColumn="0" w:firstRowLastColumn="0" w:lastRowFirstColumn="0" w:lastRowLastColumn="0"/>
+              <w:rPr>
+                <w:b/>
+                <w:bCs/>
+                <w:u w:val="single"/>
+              </w:rPr>
+            </w:pPr>
+            <w:r>
+              <w:t xml:space="preserve">Data Manipulation and </w:t>
+            </w:r>
+            <w:proofErr w:type="spellStart"/>
+            <w:r>
+              <w:t>Programming</w:t>
+            </w:r>
+            <w:proofErr w:type="spellEnd"/>
+            <w:r>
+              <w:t xml:space="preserve"> </w:t>
+            </w:r>
+            <w:proofErr w:type="spellStart"/>
+            <w:r>
+              <w:t>Problems</w:t>
+            </w:r>
+            <w:proofErr w:type="spellEnd"/>
+            <w:r>
+              <w:t xml:space="preserve"> in </w:t>
+            </w:r>
+            <w:proofErr w:type="spellStart"/>
+            <w:r>
+              <w:t>Automatic</w:t>
+            </w:r>
+            <w:proofErr w:type="spellEnd"/>
+            <w:r>
+              <w:t xml:space="preserve"> Information </w:t>
+            </w:r>
+            <w:proofErr w:type="spellStart"/>
+            <w:r>
+              <w:t>Retrieval</w:t>
+            </w:r>
+            <w:proofErr w:type="spellEnd"/>
+          </w:p>
+        </w:tc>
+      </w:tr>
+      <w:tr>
+        <w:tc>
+          <w:tcPr>
+            <w:cnfStyle w:val="001000000000" w:firstRow="0" w:lastRow="0" w:firstColumn="1" w:lastColumn="0" w:oddVBand="0" w:evenVBand="0" w:oddHBand="0" w:evenHBand="0" w:firstRowFirstColumn="0" w:firstRowLastColumn="0" w:lastRowFirstColumn="0" w:lastRowLastColumn="0"/>
+            <w:tcW w:w="709" w:type="dxa"/>
+          </w:tcPr>
+          <w:p>
+            <w:pPr>
+              <w:rPr>
+                <w:b w:val="0"/>
+                <w:bCs w:val="0"/>
+                <w:u w:val="single"/>
+              </w:rPr>
+            </w:pPr>
+            <w:r>
+              <w:rPr>
+                <w:b w:val="0"/>
+                <w:bCs w:val="0"/>
+              </w:rPr>
+              <w:t>655</w:t>
+            </w:r>
+          </w:p>
+        </w:tc>
+        <w:tc>
+          <w:tcPr>
+            <w:tcW w:w="1276" w:type="dxa"/>
+          </w:tcPr>
+          <w:p>
+            <w:pPr>
+              <w:cnfStyle w:val="000000000000" w:firstRow="0" w:lastRow="0" w:firstColumn="0" w:lastColumn="0" w:oddVBand="0" w:evenVBand="0" w:oddHBand="0" w:evenHBand="0" w:firstRowFirstColumn="0" w:firstRowLastColumn="0" w:lastRowFirstColumn="0" w:lastRowLastColumn="0"/>
+              <w:rPr>
+                <w:b/>
+                <w:bCs/>
+                <w:u w:val="single"/>
+              </w:rPr>
+            </w:pPr>
+            <w:r>
+              <w:t>1.2811962</w:t>
+            </w:r>
+          </w:p>
+        </w:tc>
+        <w:tc>
+          <w:tcPr>
+            <w:tcW w:w="7077" w:type="dxa"/>
+          </w:tcPr>
+          <w:p>
+            <w:pPr>
+              <w:cnfStyle w:val="000000000000" w:firstRow="0" w:lastRow="0" w:firstColumn="0" w:lastColumn="0" w:oddVBand="0" w:evenVBand="0" w:oddHBand="0" w:evenHBand="0" w:firstRowFirstColumn="0" w:firstRowLastColumn="0" w:lastRowFirstColumn="0" w:lastRowLastColumn="0"/>
+              <w:rPr>
+                <w:b/>
+                <w:bCs/>
+                <w:u w:val="single"/>
+              </w:rPr>
+            </w:pPr>
+            <w:r>
+              <w:t xml:space="preserve">COMIT as an IR </w:t>
+            </w:r>
+            <w:proofErr w:type="spellStart"/>
+            <w:r>
+              <w:t>Language</w:t>
+            </w:r>
+            <w:proofErr w:type="spellEnd"/>
+          </w:p>
+        </w:tc>
+      </w:tr>
+      <w:tr>
+        <w:trPr>
+          <w:cnfStyle w:val="000000100000" w:firstRow="0" w:lastRow="0" w:firstColumn="0" w:lastColumn="0" w:oddVBand="0" w:evenVBand="0" w:oddHBand="1" w:evenHBand="0" w:firstRowFirstColumn="0" w:firstRowLastColumn="0" w:lastRowFirstColumn="0" w:lastRowLastColumn="0"/>
+        </w:trPr>
+        <w:tc>
+          <w:tcPr>
+            <w:cnfStyle w:val="001000000000" w:firstRow="0" w:lastRow="0" w:firstColumn="1" w:lastColumn="0" w:oddVBand="0" w:evenVBand="0" w:oddHBand="0" w:evenHBand="0" w:firstRowFirstColumn="0" w:firstRowLastColumn="0" w:lastRowFirstColumn="0" w:lastRowLastColumn="0"/>
+            <w:tcW w:w="709" w:type="dxa"/>
+          </w:tcPr>
+          <w:p>
+            <w:pPr>
+              <w:rPr>
+                <w:b w:val="0"/>
+                <w:bCs w:val="0"/>
+                <w:u w:val="single"/>
+              </w:rPr>
+            </w:pPr>
+            <w:r>
+              <w:rPr>
+                <w:b w:val="0"/>
+                <w:bCs w:val="0"/>
+              </w:rPr>
+              <w:t>1699</w:t>
+            </w:r>
+          </w:p>
+        </w:tc>
+        <w:tc>
+          <w:tcPr>
+            <w:tcW w:w="1276" w:type="dxa"/>
+          </w:tcPr>
+          <w:p>
+            <w:pPr>
+              <w:cnfStyle w:val="000000100000" w:firstRow="0" w:lastRow="0" w:firstColumn="0" w:lastColumn="0" w:oddVBand="0" w:evenVBand="0" w:oddHBand="1" w:evenHBand="0" w:firstRowFirstColumn="0" w:firstRowLastColumn="0" w:lastRowFirstColumn="0" w:lastRowLastColumn="0"/>
+              <w:rPr>
+                <w:b/>
+                <w:bCs/>
+                <w:u w:val="single"/>
+              </w:rPr>
+            </w:pPr>
+            <w:r>
+              <w:t>1.1888998</w:t>
+            </w:r>
+          </w:p>
+        </w:tc>
+        <w:tc>
+          <w:tcPr>
+            <w:tcW w:w="7077" w:type="dxa"/>
+          </w:tcPr>
+          <w:p>
+            <w:pPr>
+              <w:cnfStyle w:val="000000100000" w:firstRow="0" w:lastRow="0" w:firstColumn="0" w:lastColumn="0" w:oddVBand="0" w:evenVBand="0" w:oddHBand="1" w:evenHBand="0" w:firstRowFirstColumn="0" w:firstRowLastColumn="0" w:lastRowFirstColumn="0" w:lastRowLastColumn="0"/>
+              <w:rPr>
+                <w:b/>
+                <w:bCs/>
+                <w:u w:val="single"/>
+              </w:rPr>
+            </w:pPr>
+            <w:proofErr w:type="spellStart"/>
+            <w:r>
+              <w:t>Experimental</w:t>
+            </w:r>
+            <w:proofErr w:type="spellEnd"/>
+            <w:r>
+              <w:t xml:space="preserve"> Evaluation of Information </w:t>
+            </w:r>
+            <w:proofErr w:type="spellStart"/>
+            <w:r>
+              <w:t>Retrieval</w:t>
+            </w:r>
+            <w:proofErr w:type="spellEnd"/>
+            <w:r>
+              <w:t xml:space="preserve"> </w:t>
+            </w:r>
+            <w:proofErr w:type="spellStart"/>
+            <w:r>
+              <w:t>Through</w:t>
+            </w:r>
+            <w:proofErr w:type="spellEnd"/>
+            <w:r>
+              <w:t xml:space="preserve"> a </w:t>
+            </w:r>
+            <w:proofErr w:type="spellStart"/>
+            <w:r>
+              <w:t>Teletypewriter</w:t>
+            </w:r>
+            <w:proofErr w:type="spellEnd"/>
+          </w:p>
+        </w:tc>
+      </w:tr>
+      <w:tr>
+        <w:tc>
+          <w:tcPr>
+            <w:cnfStyle w:val="001000000000" w:firstRow="0" w:lastRow="0" w:firstColumn="1" w:lastColumn="0" w:oddVBand="0" w:evenVBand="0" w:oddHBand="0" w:evenHBand="0" w:firstRowFirstColumn="0" w:firstRowLastColumn="0" w:lastRowFirstColumn="0" w:lastRowLastColumn="0"/>
+            <w:tcW w:w="709" w:type="dxa"/>
+          </w:tcPr>
+          <w:p>
+            <w:r>
+              <w:rPr>
+                <w:b w:val="0"/>
+                <w:bCs w:val="0"/>
+              </w:rPr>
+              <w:t>1514</w:t>
+            </w:r>
+          </w:p>
+        </w:tc>
+        <w:tc>
+          <w:tcPr>
+            <w:tcW w:w="1276" w:type="dxa"/>
+          </w:tcPr>
+          <w:p>
+            <w:pPr>
+              <w:cnfStyle w:val="000000000000" w:firstRow="0" w:lastRow="0" w:firstColumn="0" w:lastColumn="0" w:oddVBand="0" w:evenVBand="0" w:oddHBand="0" w:evenHBand="0" w:firstRowFirstColumn="0" w:firstRowLastColumn="0" w:lastRowFirstColumn="0" w:lastRowLastColumn="0"/>
+            </w:pPr>
+            <w:r>
+              <w:t>1.1007073</w:t>
+            </w:r>
+          </w:p>
+        </w:tc>
+        <w:tc>
+          <w:tcPr>
+            <w:tcW w:w="7077" w:type="dxa"/>
+          </w:tcPr>
+          <w:p>
+            <w:pPr>
+              <w:cnfStyle w:val="000000000000" w:firstRow="0" w:lastRow="0" w:firstColumn="0" w:lastColumn="0" w:oddVBand="0" w:evenVBand="0" w:oddHBand="0" w:evenHBand="0" w:firstRowFirstColumn="0" w:firstRowLastColumn="0" w:lastRowFirstColumn="0" w:lastRowLastColumn="0"/>
+            </w:pPr>
+            <w:r>
+              <w:t xml:space="preserve">On the </w:t>
+            </w:r>
+            <w:proofErr w:type="spellStart"/>
+            <w:r>
+              <w:t>Expected</w:t>
+            </w:r>
+            <w:proofErr w:type="spellEnd"/>
+            <w:r>
+              <w:t xml:space="preserve"> Gain </w:t>
+            </w:r>
+            <w:proofErr w:type="spellStart"/>
+            <w:r>
+              <w:t>From</w:t>
+            </w:r>
+            <w:proofErr w:type="spellEnd"/>
+            <w:r>
+              <w:t xml:space="preserve"> </w:t>
+            </w:r>
+            <w:proofErr w:type="spellStart"/>
+            <w:r>
+              <w:t>Adjust</w:t>
+            </w:r>
+            <w:proofErr w:type="spellEnd"/>
+            <w:r>
+              <w:t xml:space="preserve"> </w:t>
+            </w:r>
+            <w:proofErr w:type="spellStart"/>
+            <w:r>
+              <w:t>ing</w:t>
+            </w:r>
+            <w:proofErr w:type="spellEnd"/>
+            <w:r>
+              <w:t xml:space="preserve"> </w:t>
+            </w:r>
+            <w:proofErr w:type="spellStart"/>
+            <w:r>
+              <w:t>Matched</w:t>
+            </w:r>
+            <w:proofErr w:type="spellEnd"/>
+            <w:r>
+              <w:t xml:space="preserve"> </w:t>
+            </w:r>
+            <w:proofErr w:type="spellStart"/>
+            <w:r>
+              <w:t>Term</w:t>
+            </w:r>
+            <w:proofErr w:type="spellEnd"/>
+            <w:r>
+              <w:t xml:space="preserve"> </w:t>
+            </w:r>
+            <w:proofErr w:type="spellStart"/>
+            <w:r>
+              <w:t>Retrieval</w:t>
+            </w:r>
+            <w:proofErr w:type="spellEnd"/>
+            <w:r>
+              <w:t xml:space="preserve"> </w:t>
+            </w:r>
+            <w:proofErr w:type="spellStart"/>
+            <w:r>
+              <w:t>Systems</w:t>
+            </w:r>
+            <w:proofErr w:type="spellEnd"/>
+          </w:p>
+        </w:tc>
+      </w:tr>
+      <w:tr>
+        <w:trPr>
+          <w:cnfStyle w:val="000000100000" w:firstRow="0" w:lastRow="0" w:firstColumn="0" w:lastColumn="0" w:oddVBand="0" w:evenVBand="0" w:oddHBand="1" w:evenHBand="0" w:firstRowFirstColumn="0" w:firstRowLastColumn="0" w:lastRowFirstColumn="0" w:lastRowLastColumn="0"/>
+        </w:trPr>
+        <w:tc>
+          <w:tcPr>
+            <w:cnfStyle w:val="001000000000" w:firstRow="0" w:lastRow="0" w:firstColumn="1" w:lastColumn="0" w:oddVBand="0" w:evenVBand="0" w:oddHBand="0" w:evenHBand="0" w:firstRowFirstColumn="0" w:firstRowLastColumn="0" w:lastRowFirstColumn="0" w:lastRowLastColumn="0"/>
+            <w:tcW w:w="709" w:type="dxa"/>
+          </w:tcPr>
+          <w:p>
+            <w:r>
+              <w:rPr>
+                <w:b w:val="0"/>
+                <w:bCs w:val="0"/>
+              </w:rPr>
+              <w:t>1627</w:t>
+            </w:r>
+          </w:p>
+        </w:tc>
+        <w:tc>
+          <w:tcPr>
+            <w:tcW w:w="1276" w:type="dxa"/>
+          </w:tcPr>
+          <w:p>
+            <w:pPr>
+              <w:cnfStyle w:val="000000100000" w:firstRow="0" w:lastRow="0" w:firstColumn="0" w:lastColumn="0" w:oddVBand="0" w:evenVBand="0" w:oddHBand="1" w:evenHBand="0" w:firstRowFirstColumn="0" w:firstRowLastColumn="0" w:lastRowFirstColumn="0" w:lastRowLastColumn="0"/>
+            </w:pPr>
+            <w:r>
+              <w:t>1.0754004</w:t>
+            </w:r>
+          </w:p>
+        </w:tc>
+        <w:tc>
+          <w:tcPr>
+            <w:tcW w:w="7077" w:type="dxa"/>
+          </w:tcPr>
+          <w:p>
+            <w:pPr>
+              <w:cnfStyle w:val="000000100000" w:firstRow="0" w:lastRow="0" w:firstColumn="0" w:lastColumn="0" w:oddVBand="0" w:evenVBand="0" w:oddHBand="1" w:evenHBand="0" w:firstRowFirstColumn="0" w:firstRowLastColumn="0" w:lastRowFirstColumn="0" w:lastRowLastColumn="0"/>
+            </w:pPr>
+            <w:r>
+              <w:t xml:space="preserve">Application of </w:t>
+            </w:r>
+            <w:proofErr w:type="spellStart"/>
+            <w:r>
+              <w:t>Level</w:t>
+            </w:r>
+            <w:proofErr w:type="spellEnd"/>
+            <w:r>
+              <w:t xml:space="preserve"> </w:t>
+            </w:r>
+            <w:proofErr w:type="spellStart"/>
+            <w:r>
+              <w:t>Changing</w:t>
+            </w:r>
+            <w:proofErr w:type="spellEnd"/>
+            <w:r>
+              <w:t xml:space="preserve"> to a </w:t>
+            </w:r>
+            <w:proofErr w:type="spellStart"/>
+            <w:r>
+              <w:t>Multilevel</w:t>
+            </w:r>
+            <w:proofErr w:type="spellEnd"/>
+            <w:r>
+              <w:t xml:space="preserve"> Storage </w:t>
+            </w:r>
+            <w:proofErr w:type="spellStart"/>
+            <w:r>
+              <w:t>Organization</w:t>
+            </w:r>
+            <w:proofErr w:type="spellEnd"/>
+          </w:p>
+        </w:tc>
+      </w:tr>
+      <w:tr>
+        <w:tc>
+          <w:tcPr>
+            <w:cnfStyle w:val="001000000000" w:firstRow="0" w:lastRow="0" w:firstColumn="1" w:lastColumn="0" w:oddVBand="0" w:evenVBand="0" w:oddHBand="0" w:evenHBand="0" w:firstRowFirstColumn="0" w:firstRowLastColumn="0" w:lastRowFirstColumn="0" w:lastRowLastColumn="0"/>
+            <w:tcW w:w="709" w:type="dxa"/>
+          </w:tcPr>
+          <w:p>
+            <w:r>
+              <w:rPr>
+                <w:b w:val="0"/>
+                <w:bCs w:val="0"/>
+              </w:rPr>
+              <w:t>2519</w:t>
+            </w:r>
+          </w:p>
+        </w:tc>
+        <w:tc>
+          <w:tcPr>
+            <w:tcW w:w="1276" w:type="dxa"/>
+          </w:tcPr>
+          <w:p>
+            <w:pPr>
+              <w:cnfStyle w:val="000000000000" w:firstRow="0" w:lastRow="0" w:firstColumn="0" w:lastColumn="0" w:oddVBand="0" w:evenVBand="0" w:oddHBand="0" w:evenHBand="0" w:firstRowFirstColumn="0" w:firstRowLastColumn="0" w:lastRowFirstColumn="0" w:lastRowLastColumn="0"/>
+            </w:pPr>
+            <w:r>
+              <w:t>1.0088149</w:t>
+            </w:r>
+          </w:p>
+        </w:tc>
+        <w:tc>
+          <w:tcPr>
+            <w:tcW w:w="7077" w:type="dxa"/>
+          </w:tcPr>
+          <w:p>
+            <w:pPr>
+              <w:cnfStyle w:val="000000000000" w:firstRow="0" w:lastRow="0" w:firstColumn="0" w:lastColumn="0" w:oddVBand="0" w:evenVBand="0" w:oddHBand="0" w:evenHBand="0" w:firstRowFirstColumn="0" w:firstRowLastColumn="0" w:lastRowFirstColumn="0" w:lastRowLastColumn="0"/>
+            </w:pPr>
+            <w:r>
+              <w:t xml:space="preserve">On the </w:t>
+            </w:r>
+            <w:proofErr w:type="spellStart"/>
+            <w:r>
+              <w:t>Problem</w:t>
+            </w:r>
+            <w:proofErr w:type="spellEnd"/>
+            <w:r>
+              <w:t xml:space="preserve"> of </w:t>
+            </w:r>
+            <w:proofErr w:type="spellStart"/>
+            <w:r>
+              <w:t>Communicating</w:t>
+            </w:r>
+            <w:proofErr w:type="spellEnd"/>
+            <w:r>
+              <w:t xml:space="preserve"> </w:t>
+            </w:r>
+            <w:proofErr w:type="spellStart"/>
+            <w:r>
+              <w:t>Complex</w:t>
+            </w:r>
+            <w:proofErr w:type="spellEnd"/>
+            <w:r>
+              <w:t xml:space="preserve"> Information</w:t>
+            </w:r>
+          </w:p>
+        </w:tc>
+      </w:tr>
+      <w:tr>
+        <w:trPr>
+          <w:cnfStyle w:val="000000100000" w:firstRow="0" w:lastRow="0" w:firstColumn="0" w:lastColumn="0" w:oddVBand="0" w:evenVBand="0" w:oddHBand="1" w:evenHBand="0" w:firstRowFirstColumn="0" w:firstRowLastColumn="0" w:lastRowFirstColumn="0" w:lastRowLastColumn="0"/>
+        </w:trPr>
+        <w:tc>
+          <w:tcPr>
+            <w:cnfStyle w:val="001000000000" w:firstRow="0" w:lastRow="0" w:firstColumn="1" w:lastColumn="0" w:oddVBand="0" w:evenVBand="0" w:oddHBand="0" w:evenHBand="0" w:firstRowFirstColumn="0" w:firstRowLastColumn="0" w:lastRowFirstColumn="0" w:lastRowLastColumn="0"/>
+            <w:tcW w:w="709" w:type="dxa"/>
+          </w:tcPr>
+          <w:p>
+            <w:r>
+              <w:rPr>
+                <w:b w:val="0"/>
+                <w:bCs w:val="0"/>
+              </w:rPr>
+              <w:t>2650</w:t>
+            </w:r>
+          </w:p>
+        </w:tc>
+        <w:tc>
+          <w:tcPr>
+            <w:tcW w:w="1276" w:type="dxa"/>
+          </w:tcPr>
+          <w:p>
+            <w:pPr>
+              <w:cnfStyle w:val="000000100000" w:firstRow="0" w:lastRow="0" w:firstColumn="0" w:lastColumn="0" w:oddVBand="0" w:evenVBand="0" w:oddHBand="1" w:evenHBand="0" w:firstRowFirstColumn="0" w:firstRowLastColumn="0" w:lastRowFirstColumn="0" w:lastRowLastColumn="0"/>
+            </w:pPr>
+            <w:r>
+              <w:t>1.0088149</w:t>
+            </w:r>
+          </w:p>
+        </w:tc>
+        <w:tc>
+          <w:tcPr>
+            <w:tcW w:w="7077" w:type="dxa"/>
+          </w:tcPr>
+          <w:p>
+            <w:pPr>
+              <w:cnfStyle w:val="000000100000" w:firstRow="0" w:lastRow="0" w:firstColumn="0" w:lastColumn="0" w:oddVBand="0" w:evenVBand="0" w:oddHBand="1" w:evenHBand="0" w:firstRowFirstColumn="0" w:firstRowLastColumn="0" w:lastRowFirstColumn="0" w:lastRowLastColumn="0"/>
+            </w:pPr>
+            <w:proofErr w:type="spellStart"/>
+            <w:r>
+              <w:t>Order</w:t>
+            </w:r>
+            <w:proofErr w:type="spellEnd"/>
+            <w:r>
+              <w:t xml:space="preserve">-n Correction for Regular </w:t>
+            </w:r>
+            <w:proofErr w:type="spellStart"/>
+            <w:r>
+              <w:t>Languages</w:t>
+            </w:r>
+            <w:proofErr w:type="spellEnd"/>
+          </w:p>
+        </w:tc>
+      </w:tr>
+    </w:tbl>
+    <w:p>
+      <w:pPr>
         <w:rPr>
           <w:b/>
           <w:bCs/>
           <w:u w:val="single"/>
-          <w:lang w:eastAsia="fr-CH"/>
-        </w:rPr>
-        <w:t>Diverses exécutions</w:t>
-      </w:r>
-    </w:p>
-    <w:p>
-      <w:pPr>
-        <w:rPr>
-          <w:lang w:eastAsia="fr-CH"/>
         </w:rPr>
       </w:pPr>
     </w:p>
@@ -10905,6 +12314,4440 @@
           <w:u w:val="single"/>
         </w:rPr>
       </w:pPr>
+    </w:p>
+    <w:p>
+      <w:pPr>
+        <w:rPr>
+          <w:b/>
+          <w:bCs/>
+          <w:u w:val="single"/>
+        </w:rPr>
+      </w:pPr>
+    </w:p>
+    <w:p>
+      <w:pPr>
+        <w:rPr>
+          <w:b/>
+          <w:bCs/>
+          <w:u w:val="single"/>
+        </w:rPr>
+      </w:pPr>
+    </w:p>
+    <w:tbl>
+      <w:tblPr>
+        <w:tblStyle w:val="TableauGrille2-Accentuation4"/>
+        <w:tblW w:w="0" w:type="auto"/>
+        <w:tblLook w:val="04A0" w:firstRow="1" w:lastRow="0" w:firstColumn="1" w:lastColumn="0" w:noHBand="0" w:noVBand="1"/>
+      </w:tblPr>
+      <w:tblGrid>
+        <w:gridCol w:w="3020"/>
+        <w:gridCol w:w="3021"/>
+        <w:gridCol w:w="3021"/>
+      </w:tblGrid>
+      <w:tr>
+        <w:trPr>
+          <w:cnfStyle w:val="100000000000" w:firstRow="1" w:lastRow="0" w:firstColumn="0" w:lastColumn="0" w:oddVBand="0" w:evenVBand="0" w:oddHBand="0" w:evenHBand="0" w:firstRowFirstColumn="0" w:firstRowLastColumn="0" w:lastRowFirstColumn="0" w:lastRowLastColumn="0"/>
+        </w:trPr>
+        <w:tc>
+          <w:tcPr>
+            <w:cnfStyle w:val="001000000000" w:firstRow="0" w:lastRow="0" w:firstColumn="1" w:lastColumn="0" w:oddVBand="0" w:evenVBand="0" w:oddHBand="0" w:evenHBand="0" w:firstRowFirstColumn="0" w:firstRowLastColumn="0" w:lastRowFirstColumn="0" w:lastRowLastColumn="0"/>
+            <w:tcW w:w="9062" w:type="dxa"/>
+            <w:gridSpan w:val="3"/>
+          </w:tcPr>
+          <w:p>
+            <w:pPr>
+              <w:rPr>
+                <w:u w:val="single"/>
+                <w:lang w:eastAsia="fr-CH"/>
+              </w:rPr>
+            </w:pPr>
+            <w:r>
+              <w:rPr>
+                <w:u w:val="single"/>
+                <w:lang w:eastAsia="fr-CH"/>
+              </w:rPr>
+              <w:t>Publications contenant le terme « Information</w:t>
+            </w:r>
+            <w:r>
+              <w:rPr>
+                <w:u w:val="single"/>
+                <w:lang w:eastAsia="fr-CH"/>
+              </w:rPr>
+              <w:t> » et le terme</w:t>
+            </w:r>
+            <w:r>
+              <w:rPr>
+                <w:u w:val="single"/>
+                <w:lang w:eastAsia="fr-CH"/>
+              </w:rPr>
+              <w:t xml:space="preserve"> </w:t>
+            </w:r>
+            <w:r>
+              <w:rPr>
+                <w:u w:val="single"/>
+                <w:lang w:eastAsia="fr-CH"/>
+              </w:rPr>
+              <w:t>« </w:t>
+            </w:r>
+            <w:proofErr w:type="spellStart"/>
+            <w:r>
+              <w:rPr>
+                <w:u w:val="single"/>
+                <w:lang w:eastAsia="fr-CH"/>
+              </w:rPr>
+              <w:t>Retrieval</w:t>
+            </w:r>
+            <w:proofErr w:type="spellEnd"/>
+            <w:r>
+              <w:rPr>
+                <w:u w:val="single"/>
+                <w:lang w:eastAsia="fr-CH"/>
+              </w:rPr>
+              <w:t> »</w:t>
+            </w:r>
+          </w:p>
+        </w:tc>
+      </w:tr>
+      <w:tr>
+        <w:trPr>
+          <w:cnfStyle w:val="000000100000" w:firstRow="0" w:lastRow="0" w:firstColumn="0" w:lastColumn="0" w:oddVBand="0" w:evenVBand="0" w:oddHBand="1" w:evenHBand="0" w:firstRowFirstColumn="0" w:firstRowLastColumn="0" w:lastRowFirstColumn="0" w:lastRowLastColumn="0"/>
+        </w:trPr>
+        <w:tc>
+          <w:tcPr>
+            <w:cnfStyle w:val="001000000000" w:firstRow="0" w:lastRow="0" w:firstColumn="1" w:lastColumn="0" w:oddVBand="0" w:evenVBand="0" w:oddHBand="0" w:evenHBand="0" w:firstRowFirstColumn="0" w:firstRowLastColumn="0" w:lastRowFirstColumn="0" w:lastRowLastColumn="0"/>
+            <w:tcW w:w="3020" w:type="dxa"/>
+          </w:tcPr>
+          <w:p>
+            <w:pPr>
+              <w:jc w:val="center"/>
+              <w:rPr>
+                <w:lang w:eastAsia="fr-CH"/>
+              </w:rPr>
+            </w:pPr>
+            <w:r>
+              <w:rPr>
+                <w:lang w:eastAsia="fr-CH"/>
+              </w:rPr>
+              <w:t xml:space="preserve">Avant </w:t>
+            </w:r>
+            <w:proofErr w:type="spellStart"/>
+            <w:r>
+              <w:rPr>
+                <w:lang w:eastAsia="fr-CH"/>
+              </w:rPr>
+              <w:t>parsing</w:t>
+            </w:r>
+            <w:proofErr w:type="spellEnd"/>
+          </w:p>
+        </w:tc>
+        <w:tc>
+          <w:tcPr>
+            <w:tcW w:w="3021" w:type="dxa"/>
+          </w:tcPr>
+          <w:p>
+            <w:pPr>
+              <w:jc w:val="center"/>
+              <w:cnfStyle w:val="000000100000" w:firstRow="0" w:lastRow="0" w:firstColumn="0" w:lastColumn="0" w:oddVBand="0" w:evenVBand="0" w:oddHBand="1" w:evenHBand="0" w:firstRowFirstColumn="0" w:firstRowLastColumn="0" w:lastRowFirstColumn="0" w:lastRowLastColumn="0"/>
+              <w:rPr>
+                <w:b/>
+                <w:bCs/>
+                <w:lang w:eastAsia="fr-CH"/>
+              </w:rPr>
+            </w:pPr>
+            <w:r>
+              <w:rPr>
+                <w:b/>
+                <w:bCs/>
+                <w:lang w:eastAsia="fr-CH"/>
+              </w:rPr>
+              <w:t xml:space="preserve">Après </w:t>
+            </w:r>
+            <w:proofErr w:type="spellStart"/>
+            <w:r>
+              <w:rPr>
+                <w:b/>
+                <w:bCs/>
+                <w:lang w:eastAsia="fr-CH"/>
+              </w:rPr>
+              <w:t>p</w:t>
+            </w:r>
+            <w:r>
+              <w:rPr>
+                <w:b/>
+                <w:bCs/>
+                <w:lang w:eastAsia="fr-CH"/>
+              </w:rPr>
+              <w:t>arsing</w:t>
+            </w:r>
+            <w:proofErr w:type="spellEnd"/>
+          </w:p>
+        </w:tc>
+        <w:tc>
+          <w:tcPr>
+            <w:tcW w:w="3021" w:type="dxa"/>
+          </w:tcPr>
+          <w:p>
+            <w:pPr>
+              <w:jc w:val="center"/>
+              <w:cnfStyle w:val="000000100000" w:firstRow="0" w:lastRow="0" w:firstColumn="0" w:lastColumn="0" w:oddVBand="0" w:evenVBand="0" w:oddHBand="1" w:evenHBand="0" w:firstRowFirstColumn="0" w:firstRowLastColumn="0" w:lastRowFirstColumn="0" w:lastRowLastColumn="0"/>
+              <w:rPr>
+                <w:b/>
+                <w:bCs/>
+                <w:lang w:eastAsia="fr-CH"/>
+              </w:rPr>
+            </w:pPr>
+            <w:r>
+              <w:rPr>
+                <w:b/>
+                <w:bCs/>
+                <w:lang w:eastAsia="fr-CH"/>
+              </w:rPr>
+              <w:t>Nombre de hits</w:t>
+            </w:r>
+          </w:p>
+        </w:tc>
+      </w:tr>
+      <w:tr>
+        <w:tc>
+          <w:tcPr>
+            <w:cnfStyle w:val="001000000000" w:firstRow="0" w:lastRow="0" w:firstColumn="1" w:lastColumn="0" w:oddVBand="0" w:evenVBand="0" w:oddHBand="0" w:evenHBand="0" w:firstRowFirstColumn="0" w:firstRowLastColumn="0" w:lastRowFirstColumn="0" w:lastRowLastColumn="0"/>
+            <w:tcW w:w="3020" w:type="dxa"/>
+          </w:tcPr>
+          <w:p>
+            <w:pPr>
+              <w:rPr>
+                <w:b w:val="0"/>
+                <w:bCs w:val="0"/>
+                <w:lang w:eastAsia="fr-CH"/>
+              </w:rPr>
+            </w:pPr>
+            <w:r>
+              <w:rPr>
+                <w:b w:val="0"/>
+                <w:bCs w:val="0"/>
+                <w:lang w:eastAsia="fr-CH"/>
+              </w:rPr>
+              <w:t xml:space="preserve">Information &amp;&amp; </w:t>
+            </w:r>
+            <w:proofErr w:type="spellStart"/>
+            <w:r>
+              <w:rPr>
+                <w:b w:val="0"/>
+                <w:bCs w:val="0"/>
+                <w:lang w:eastAsia="fr-CH"/>
+              </w:rPr>
+              <w:t>Retrieval</w:t>
+            </w:r>
+            <w:proofErr w:type="spellEnd"/>
+          </w:p>
+        </w:tc>
+        <w:tc>
+          <w:tcPr>
+            <w:tcW w:w="3021" w:type="dxa"/>
+          </w:tcPr>
+          <w:p>
+            <w:pPr>
+              <w:cnfStyle w:val="000000000000" w:firstRow="0" w:lastRow="0" w:firstColumn="0" w:lastColumn="0" w:oddVBand="0" w:evenVBand="0" w:oddHBand="0" w:evenHBand="0" w:firstRowFirstColumn="0" w:firstRowLastColumn="0" w:lastRowFirstColumn="0" w:lastRowLastColumn="0"/>
+              <w:rPr>
+                <w:lang w:eastAsia="fr-CH"/>
+              </w:rPr>
+            </w:pPr>
+            <w:r>
+              <w:rPr>
+                <w:lang w:eastAsia="fr-CH"/>
+              </w:rPr>
+              <w:t>+</w:t>
+            </w:r>
+            <w:proofErr w:type="spellStart"/>
+            <w:r>
+              <w:rPr>
+                <w:lang w:eastAsia="fr-CH"/>
+              </w:rPr>
+              <w:t>inform</w:t>
+            </w:r>
+            <w:proofErr w:type="spellEnd"/>
+            <w:r>
+              <w:rPr>
+                <w:lang w:eastAsia="fr-CH"/>
+              </w:rPr>
+              <w:t xml:space="preserve"> +</w:t>
+            </w:r>
+            <w:proofErr w:type="spellStart"/>
+            <w:r>
+              <w:rPr>
+                <w:lang w:eastAsia="fr-CH"/>
+              </w:rPr>
+              <w:t>retriev</w:t>
+            </w:r>
+            <w:proofErr w:type="spellEnd"/>
+          </w:p>
+        </w:tc>
+        <w:tc>
+          <w:tcPr>
+            <w:tcW w:w="3021" w:type="dxa"/>
+          </w:tcPr>
+          <w:p>
+            <w:pPr>
+              <w:cnfStyle w:val="000000000000" w:firstRow="0" w:lastRow="0" w:firstColumn="0" w:lastColumn="0" w:oddVBand="0" w:evenVBand="0" w:oddHBand="0" w:evenHBand="0" w:firstRowFirstColumn="0" w:firstRowLastColumn="0" w:lastRowFirstColumn="0" w:lastRowLastColumn="0"/>
+              <w:rPr>
+                <w:lang w:eastAsia="fr-CH"/>
+              </w:rPr>
+            </w:pPr>
+            <w:r>
+              <w:rPr>
+                <w:lang w:eastAsia="fr-CH"/>
+              </w:rPr>
+              <w:t>36</w:t>
+            </w:r>
+          </w:p>
+        </w:tc>
+      </w:tr>
+    </w:tbl>
+    <w:p>
+      <w:pPr>
+        <w:rPr>
+          <w:b/>
+          <w:bCs/>
+          <w:u w:val="single"/>
+        </w:rPr>
+      </w:pPr>
+    </w:p>
+    <w:tbl>
+      <w:tblPr>
+        <w:tblStyle w:val="TableauGrille2-Accentuation4"/>
+        <w:tblW w:w="0" w:type="auto"/>
+        <w:tblLook w:val="04A0" w:firstRow="1" w:lastRow="0" w:firstColumn="1" w:lastColumn="0" w:noHBand="0" w:noVBand="1"/>
+      </w:tblPr>
+      <w:tblGrid>
+        <w:gridCol w:w="709"/>
+        <w:gridCol w:w="1276"/>
+        <w:gridCol w:w="7077"/>
+      </w:tblGrid>
+      <w:tr>
+        <w:trPr>
+          <w:cnfStyle w:val="100000000000" w:firstRow="1" w:lastRow="0" w:firstColumn="0" w:lastColumn="0" w:oddVBand="0" w:evenVBand="0" w:oddHBand="0" w:evenHBand="0" w:firstRowFirstColumn="0" w:firstRowLastColumn="0" w:lastRowFirstColumn="0" w:lastRowLastColumn="0"/>
+        </w:trPr>
+        <w:tc>
+          <w:tcPr>
+            <w:cnfStyle w:val="001000000000" w:firstRow="0" w:lastRow="0" w:firstColumn="1" w:lastColumn="0" w:oddVBand="0" w:evenVBand="0" w:oddHBand="0" w:evenHBand="0" w:firstRowFirstColumn="0" w:firstRowLastColumn="0" w:lastRowFirstColumn="0" w:lastRowLastColumn="0"/>
+            <w:tcW w:w="9062" w:type="dxa"/>
+            <w:gridSpan w:val="3"/>
+          </w:tcPr>
+          <w:p>
+            <w:pPr>
+              <w:rPr>
+                <w:u w:val="single"/>
+              </w:rPr>
+            </w:pPr>
+            <w:r>
+              <w:rPr>
+                <w:u w:val="single"/>
+              </w:rPr>
+              <w:t>Top 10</w:t>
+            </w:r>
+          </w:p>
+        </w:tc>
+      </w:tr>
+      <w:tr>
+        <w:trPr>
+          <w:cnfStyle w:val="000000100000" w:firstRow="0" w:lastRow="0" w:firstColumn="0" w:lastColumn="0" w:oddVBand="0" w:evenVBand="0" w:oddHBand="1" w:evenHBand="0" w:firstRowFirstColumn="0" w:firstRowLastColumn="0" w:lastRowFirstColumn="0" w:lastRowLastColumn="0"/>
+        </w:trPr>
+        <w:tc>
+          <w:tcPr>
+            <w:cnfStyle w:val="001000000000" w:firstRow="0" w:lastRow="0" w:firstColumn="1" w:lastColumn="0" w:oddVBand="0" w:evenVBand="0" w:oddHBand="0" w:evenHBand="0" w:firstRowFirstColumn="0" w:firstRowLastColumn="0" w:lastRowFirstColumn="0" w:lastRowLastColumn="0"/>
+            <w:tcW w:w="709" w:type="dxa"/>
+          </w:tcPr>
+          <w:p>
+            <w:pPr>
+              <w:rPr>
+                <w:b w:val="0"/>
+                <w:bCs w:val="0"/>
+                <w:u w:val="single"/>
+              </w:rPr>
+            </w:pPr>
+            <w:r>
+              <w:t>I</w:t>
+            </w:r>
+            <w:r>
+              <w:t>d</w:t>
+            </w:r>
+          </w:p>
+        </w:tc>
+        <w:tc>
+          <w:tcPr>
+            <w:tcW w:w="1276" w:type="dxa"/>
+          </w:tcPr>
+          <w:p>
+            <w:pPr>
+              <w:cnfStyle w:val="000000100000" w:firstRow="0" w:lastRow="0" w:firstColumn="0" w:lastColumn="0" w:oddVBand="0" w:evenVBand="0" w:oddHBand="1" w:evenHBand="0" w:firstRowFirstColumn="0" w:firstRowLastColumn="0" w:lastRowFirstColumn="0" w:lastRowLastColumn="0"/>
+              <w:rPr>
+                <w:b/>
+                <w:bCs/>
+                <w:u w:val="single"/>
+              </w:rPr>
+            </w:pPr>
+            <w:r>
+              <w:rPr>
+                <w:b/>
+                <w:bCs/>
+              </w:rPr>
+              <w:t>Score</w:t>
+            </w:r>
+          </w:p>
+        </w:tc>
+        <w:tc>
+          <w:tcPr>
+            <w:tcW w:w="7077" w:type="dxa"/>
+          </w:tcPr>
+          <w:p>
+            <w:pPr>
+              <w:cnfStyle w:val="000000100000" w:firstRow="0" w:lastRow="0" w:firstColumn="0" w:lastColumn="0" w:oddVBand="0" w:evenVBand="0" w:oddHBand="1" w:evenHBand="0" w:firstRowFirstColumn="0" w:firstRowLastColumn="0" w:lastRowFirstColumn="0" w:lastRowLastColumn="0"/>
+              <w:rPr>
+                <w:b/>
+                <w:bCs/>
+                <w:u w:val="single"/>
+              </w:rPr>
+            </w:pPr>
+            <w:r>
+              <w:rPr>
+                <w:b/>
+                <w:bCs/>
+              </w:rPr>
+              <w:t>Titre</w:t>
+            </w:r>
+          </w:p>
+        </w:tc>
+      </w:tr>
+      <w:tr>
+        <w:tc>
+          <w:tcPr>
+            <w:cnfStyle w:val="001000000000" w:firstRow="0" w:lastRow="0" w:firstColumn="1" w:lastColumn="0" w:oddVBand="0" w:evenVBand="0" w:oddHBand="0" w:evenHBand="0" w:firstRowFirstColumn="0" w:firstRowLastColumn="0" w:lastRowFirstColumn="0" w:lastRowLastColumn="0"/>
+            <w:tcW w:w="709" w:type="dxa"/>
+          </w:tcPr>
+          <w:p>
+            <w:pPr>
+              <w:rPr>
+                <w:b w:val="0"/>
+                <w:bCs w:val="0"/>
+              </w:rPr>
+            </w:pPr>
+            <w:r>
+              <w:rPr>
+                <w:b w:val="0"/>
+                <w:bCs w:val="0"/>
+              </w:rPr>
+              <w:t>2288</w:t>
+            </w:r>
+          </w:p>
+        </w:tc>
+        <w:tc>
+          <w:tcPr>
+            <w:tcW w:w="1276" w:type="dxa"/>
+          </w:tcPr>
+          <w:p>
+            <w:pPr>
+              <w:cnfStyle w:val="000000000000" w:firstRow="0" w:lastRow="0" w:firstColumn="0" w:lastColumn="0" w:oddVBand="0" w:evenVBand="0" w:oddHBand="0" w:evenHBand="0" w:firstRowFirstColumn="0" w:firstRowLastColumn="0" w:lastRowFirstColumn="0" w:lastRowLastColumn="0"/>
+            </w:pPr>
+            <w:r>
+              <w:t>1.9864943</w:t>
+            </w:r>
+          </w:p>
+        </w:tc>
+        <w:tc>
+          <w:tcPr>
+            <w:tcW w:w="7077" w:type="dxa"/>
+          </w:tcPr>
+          <w:p>
+            <w:pPr>
+              <w:cnfStyle w:val="000000000000" w:firstRow="0" w:lastRow="0" w:firstColumn="0" w:lastColumn="0" w:oddVBand="0" w:evenVBand="0" w:oddHBand="0" w:evenHBand="0" w:firstRowFirstColumn="0" w:firstRowLastColumn="0" w:lastRowFirstColumn="0" w:lastRowLastColumn="0"/>
+            </w:pPr>
+            <w:r>
+              <w:t xml:space="preserve">File </w:t>
+            </w:r>
+            <w:proofErr w:type="spellStart"/>
+            <w:r>
+              <w:t>Organization</w:t>
+            </w:r>
+            <w:proofErr w:type="spellEnd"/>
+            <w:r>
+              <w:t xml:space="preserve">: The </w:t>
+            </w:r>
+            <w:proofErr w:type="spellStart"/>
+            <w:r>
+              <w:t>Consecutive</w:t>
+            </w:r>
+            <w:proofErr w:type="spellEnd"/>
+            <w:r>
+              <w:t xml:space="preserve"> </w:t>
+            </w:r>
+            <w:proofErr w:type="spellStart"/>
+            <w:r>
+              <w:t>Retrieval</w:t>
+            </w:r>
+            <w:proofErr w:type="spellEnd"/>
+            <w:r>
+              <w:t xml:space="preserve"> </w:t>
+            </w:r>
+            <w:proofErr w:type="spellStart"/>
+            <w:r>
+              <w:t>Property</w:t>
+            </w:r>
+            <w:proofErr w:type="spellEnd"/>
+          </w:p>
+        </w:tc>
+      </w:tr>
+      <w:tr>
+        <w:trPr>
+          <w:cnfStyle w:val="000000100000" w:firstRow="0" w:lastRow="0" w:firstColumn="0" w:lastColumn="0" w:oddVBand="0" w:evenVBand="0" w:oddHBand="1" w:evenHBand="0" w:firstRowFirstColumn="0" w:firstRowLastColumn="0" w:lastRowFirstColumn="0" w:lastRowLastColumn="0"/>
+        </w:trPr>
+        <w:tc>
+          <w:tcPr>
+            <w:cnfStyle w:val="001000000000" w:firstRow="0" w:lastRow="0" w:firstColumn="1" w:lastColumn="0" w:oddVBand="0" w:evenVBand="0" w:oddHBand="0" w:evenHBand="0" w:firstRowFirstColumn="0" w:firstRowLastColumn="0" w:lastRowFirstColumn="0" w:lastRowLastColumn="0"/>
+            <w:tcW w:w="709" w:type="dxa"/>
+          </w:tcPr>
+          <w:p>
+            <w:pPr>
+              <w:rPr>
+                <w:b w:val="0"/>
+                <w:bCs w:val="0"/>
+              </w:rPr>
+            </w:pPr>
+            <w:r>
+              <w:rPr>
+                <w:b w:val="0"/>
+                <w:bCs w:val="0"/>
+              </w:rPr>
+              <w:t>891</w:t>
+            </w:r>
+          </w:p>
+        </w:tc>
+        <w:tc>
+          <w:tcPr>
+            <w:tcW w:w="1276" w:type="dxa"/>
+          </w:tcPr>
+          <w:p>
+            <w:pPr>
+              <w:cnfStyle w:val="000000100000" w:firstRow="0" w:lastRow="0" w:firstColumn="0" w:lastColumn="0" w:oddVBand="0" w:evenVBand="0" w:oddHBand="1" w:evenHBand="0" w:firstRowFirstColumn="0" w:firstRowLastColumn="0" w:lastRowFirstColumn="0" w:lastRowLastColumn="0"/>
+            </w:pPr>
+            <w:r>
+              <w:t>1.7366376</w:t>
+            </w:r>
+          </w:p>
+        </w:tc>
+        <w:tc>
+          <w:tcPr>
+            <w:tcW w:w="7077" w:type="dxa"/>
+          </w:tcPr>
+          <w:p>
+            <w:pPr>
+              <w:cnfStyle w:val="000000100000" w:firstRow="0" w:lastRow="0" w:firstColumn="0" w:lastColumn="0" w:oddVBand="0" w:evenVBand="0" w:oddHBand="1" w:evenHBand="0" w:firstRowFirstColumn="0" w:firstRowLastColumn="0" w:lastRowFirstColumn="0" w:lastRowLastColumn="0"/>
+            </w:pPr>
+            <w:proofErr w:type="spellStart"/>
+            <w:r>
+              <w:t>Everyman's</w:t>
+            </w:r>
+            <w:proofErr w:type="spellEnd"/>
+            <w:r>
+              <w:t xml:space="preserve"> Information </w:t>
+            </w:r>
+            <w:proofErr w:type="spellStart"/>
+            <w:r>
+              <w:t>Retrieval</w:t>
+            </w:r>
+            <w:proofErr w:type="spellEnd"/>
+            <w:r>
+              <w:t xml:space="preserve"> System</w:t>
+            </w:r>
+          </w:p>
+        </w:tc>
+      </w:tr>
+      <w:tr>
+        <w:tc>
+          <w:tcPr>
+            <w:cnfStyle w:val="001000000000" w:firstRow="0" w:lastRow="0" w:firstColumn="1" w:lastColumn="0" w:oddVBand="0" w:evenVBand="0" w:oddHBand="0" w:evenHBand="0" w:firstRowFirstColumn="0" w:firstRowLastColumn="0" w:lastRowFirstColumn="0" w:lastRowLastColumn="0"/>
+            <w:tcW w:w="709" w:type="dxa"/>
+          </w:tcPr>
+          <w:p>
+            <w:pPr>
+              <w:rPr>
+                <w:b w:val="0"/>
+                <w:bCs w:val="0"/>
+              </w:rPr>
+            </w:pPr>
+            <w:r>
+              <w:rPr>
+                <w:b w:val="0"/>
+                <w:bCs w:val="0"/>
+              </w:rPr>
+              <w:t>1457</w:t>
+            </w:r>
+          </w:p>
+        </w:tc>
+        <w:tc>
+          <w:tcPr>
+            <w:tcW w:w="1276" w:type="dxa"/>
+          </w:tcPr>
+          <w:p>
+            <w:pPr>
+              <w:cnfStyle w:val="000000000000" w:firstRow="0" w:lastRow="0" w:firstColumn="0" w:lastColumn="0" w:oddVBand="0" w:evenVBand="0" w:oddHBand="0" w:evenHBand="0" w:firstRowFirstColumn="0" w:firstRowLastColumn="0" w:lastRowFirstColumn="0" w:lastRowLastColumn="0"/>
+            </w:pPr>
+            <w:r>
+              <w:t>1.7002742</w:t>
+            </w:r>
+          </w:p>
+        </w:tc>
+        <w:tc>
+          <w:tcPr>
+            <w:tcW w:w="7077" w:type="dxa"/>
+          </w:tcPr>
+          <w:p>
+            <w:pPr>
+              <w:cnfStyle w:val="000000000000" w:firstRow="0" w:lastRow="0" w:firstColumn="0" w:lastColumn="0" w:oddVBand="0" w:evenVBand="0" w:oddHBand="0" w:evenHBand="0" w:firstRowFirstColumn="0" w:firstRowLastColumn="0" w:lastRowFirstColumn="0" w:lastRowLastColumn="0"/>
+            </w:pPr>
+            <w:r>
+              <w:t xml:space="preserve">Data Manipulation and </w:t>
+            </w:r>
+            <w:proofErr w:type="spellStart"/>
+            <w:r>
+              <w:t>Programming</w:t>
+            </w:r>
+            <w:proofErr w:type="spellEnd"/>
+            <w:r>
+              <w:t xml:space="preserve"> </w:t>
+            </w:r>
+            <w:proofErr w:type="spellStart"/>
+            <w:r>
+              <w:t>Problems</w:t>
+            </w:r>
+            <w:proofErr w:type="spellEnd"/>
+            <w:r>
+              <w:t xml:space="preserve"> in </w:t>
+            </w:r>
+            <w:proofErr w:type="spellStart"/>
+            <w:r>
+              <w:t>Automatic</w:t>
+            </w:r>
+            <w:proofErr w:type="spellEnd"/>
+            <w:r>
+              <w:t xml:space="preserve"> Information </w:t>
+            </w:r>
+            <w:proofErr w:type="spellStart"/>
+            <w:r>
+              <w:t>Retrieval</w:t>
+            </w:r>
+            <w:proofErr w:type="spellEnd"/>
+          </w:p>
+        </w:tc>
+      </w:tr>
+      <w:tr>
+        <w:trPr>
+          <w:cnfStyle w:val="000000100000" w:firstRow="0" w:lastRow="0" w:firstColumn="0" w:lastColumn="0" w:oddVBand="0" w:evenVBand="0" w:oddHBand="1" w:evenHBand="0" w:firstRowFirstColumn="0" w:firstRowLastColumn="0" w:lastRowFirstColumn="0" w:lastRowLastColumn="0"/>
+        </w:trPr>
+        <w:tc>
+          <w:tcPr>
+            <w:cnfStyle w:val="001000000000" w:firstRow="0" w:lastRow="0" w:firstColumn="1" w:lastColumn="0" w:oddVBand="0" w:evenVBand="0" w:oddHBand="0" w:evenHBand="0" w:firstRowFirstColumn="0" w:firstRowLastColumn="0" w:lastRowFirstColumn="0" w:lastRowLastColumn="0"/>
+            <w:tcW w:w="709" w:type="dxa"/>
+          </w:tcPr>
+          <w:p>
+            <w:pPr>
+              <w:rPr>
+                <w:b w:val="0"/>
+                <w:bCs w:val="0"/>
+              </w:rPr>
+            </w:pPr>
+            <w:r>
+              <w:rPr>
+                <w:b w:val="0"/>
+                <w:bCs w:val="0"/>
+              </w:rPr>
+              <w:t>3134</w:t>
+            </w:r>
+          </w:p>
+        </w:tc>
+        <w:tc>
+          <w:tcPr>
+            <w:tcW w:w="1276" w:type="dxa"/>
+          </w:tcPr>
+          <w:p>
+            <w:pPr>
+              <w:cnfStyle w:val="000000100000" w:firstRow="0" w:lastRow="0" w:firstColumn="0" w:lastColumn="0" w:oddVBand="0" w:evenVBand="0" w:oddHBand="1" w:evenHBand="0" w:firstRowFirstColumn="0" w:firstRowLastColumn="0" w:lastRowFirstColumn="0" w:lastRowLastColumn="0"/>
+            </w:pPr>
+            <w:r>
+              <w:t>1.5496716</w:t>
+            </w:r>
+          </w:p>
+        </w:tc>
+        <w:tc>
+          <w:tcPr>
+            <w:tcW w:w="7077" w:type="dxa"/>
+          </w:tcPr>
+          <w:p>
+            <w:pPr>
+              <w:cnfStyle w:val="000000100000" w:firstRow="0" w:lastRow="0" w:firstColumn="0" w:lastColumn="0" w:oddVBand="0" w:evenVBand="0" w:oddHBand="1" w:evenHBand="0" w:firstRowFirstColumn="0" w:firstRowLastColumn="0" w:lastRowFirstColumn="0" w:lastRowLastColumn="0"/>
+            </w:pPr>
+            <w:r>
+              <w:t xml:space="preserve">The Use of Normal Multiplication Tables for Information Storage and </w:t>
+            </w:r>
+            <w:proofErr w:type="spellStart"/>
+            <w:r>
+              <w:t>Retrieval</w:t>
+            </w:r>
+            <w:proofErr w:type="spellEnd"/>
+          </w:p>
+        </w:tc>
+      </w:tr>
+      <w:tr>
+        <w:tc>
+          <w:tcPr>
+            <w:cnfStyle w:val="001000000000" w:firstRow="0" w:lastRow="0" w:firstColumn="1" w:lastColumn="0" w:oddVBand="0" w:evenVBand="0" w:oddHBand="0" w:evenHBand="0" w:firstRowFirstColumn="0" w:firstRowLastColumn="0" w:lastRowFirstColumn="0" w:lastRowLastColumn="0"/>
+            <w:tcW w:w="709" w:type="dxa"/>
+          </w:tcPr>
+          <w:p>
+            <w:pPr>
+              <w:rPr>
+                <w:b w:val="0"/>
+                <w:bCs w:val="0"/>
+              </w:rPr>
+            </w:pPr>
+            <w:r>
+              <w:rPr>
+                <w:b w:val="0"/>
+                <w:bCs w:val="0"/>
+              </w:rPr>
+              <w:t>1032</w:t>
+            </w:r>
+          </w:p>
+        </w:tc>
+        <w:tc>
+          <w:tcPr>
+            <w:tcW w:w="1276" w:type="dxa"/>
+          </w:tcPr>
+          <w:p>
+            <w:pPr>
+              <w:cnfStyle w:val="000000000000" w:firstRow="0" w:lastRow="0" w:firstColumn="0" w:lastColumn="0" w:oddVBand="0" w:evenVBand="0" w:oddHBand="0" w:evenHBand="0" w:firstRowFirstColumn="0" w:firstRowLastColumn="0" w:lastRowFirstColumn="0" w:lastRowLastColumn="0"/>
+            </w:pPr>
+            <w:r>
+              <w:t>1.5208457</w:t>
+            </w:r>
+          </w:p>
+        </w:tc>
+        <w:tc>
+          <w:tcPr>
+            <w:tcW w:w="7077" w:type="dxa"/>
+          </w:tcPr>
+          <w:p>
+            <w:pPr>
+              <w:cnfStyle w:val="000000000000" w:firstRow="0" w:lastRow="0" w:firstColumn="0" w:lastColumn="0" w:oddVBand="0" w:evenVBand="0" w:oddHBand="0" w:evenHBand="0" w:firstRowFirstColumn="0" w:firstRowLastColumn="0" w:lastRowFirstColumn="0" w:lastRowLastColumn="0"/>
+            </w:pPr>
+            <w:proofErr w:type="spellStart"/>
+            <w:r>
+              <w:t>Theoretical</w:t>
+            </w:r>
+            <w:proofErr w:type="spellEnd"/>
+            <w:r>
+              <w:t xml:space="preserve"> </w:t>
+            </w:r>
+            <w:proofErr w:type="spellStart"/>
+            <w:r>
+              <w:t>Considerations</w:t>
+            </w:r>
+            <w:proofErr w:type="spellEnd"/>
+            <w:r>
+              <w:t xml:space="preserve"> in Information </w:t>
+            </w:r>
+            <w:proofErr w:type="spellStart"/>
+            <w:r>
+              <w:t>Retrieval</w:t>
+            </w:r>
+            <w:proofErr w:type="spellEnd"/>
+            <w:r>
+              <w:t xml:space="preserve"> </w:t>
+            </w:r>
+            <w:proofErr w:type="spellStart"/>
+            <w:r>
+              <w:t>Systems</w:t>
+            </w:r>
+            <w:proofErr w:type="spellEnd"/>
+          </w:p>
+        </w:tc>
+      </w:tr>
+      <w:tr>
+        <w:trPr>
+          <w:cnfStyle w:val="000000100000" w:firstRow="0" w:lastRow="0" w:firstColumn="0" w:lastColumn="0" w:oddVBand="0" w:evenVBand="0" w:oddHBand="1" w:evenHBand="0" w:firstRowFirstColumn="0" w:firstRowLastColumn="0" w:lastRowFirstColumn="0" w:lastRowLastColumn="0"/>
+        </w:trPr>
+        <w:tc>
+          <w:tcPr>
+            <w:cnfStyle w:val="001000000000" w:firstRow="0" w:lastRow="0" w:firstColumn="1" w:lastColumn="0" w:oddVBand="0" w:evenVBand="0" w:oddHBand="0" w:evenHBand="0" w:firstRowFirstColumn="0" w:firstRowLastColumn="0" w:lastRowFirstColumn="0" w:lastRowLastColumn="0"/>
+            <w:tcW w:w="709" w:type="dxa"/>
+          </w:tcPr>
+          <w:p>
+            <w:pPr>
+              <w:rPr>
+                <w:b w:val="0"/>
+                <w:bCs w:val="0"/>
+              </w:rPr>
+            </w:pPr>
+            <w:r>
+              <w:rPr>
+                <w:b w:val="0"/>
+                <w:bCs w:val="0"/>
+              </w:rPr>
+              <w:t>1699</w:t>
+            </w:r>
+          </w:p>
+        </w:tc>
+        <w:tc>
+          <w:tcPr>
+            <w:tcW w:w="1276" w:type="dxa"/>
+          </w:tcPr>
+          <w:p>
+            <w:pPr>
+              <w:cnfStyle w:val="000000100000" w:firstRow="0" w:lastRow="0" w:firstColumn="0" w:lastColumn="0" w:oddVBand="0" w:evenVBand="0" w:oddHBand="1" w:evenHBand="0" w:firstRowFirstColumn="0" w:firstRowLastColumn="0" w:lastRowFirstColumn="0" w:lastRowLastColumn="0"/>
+            </w:pPr>
+            <w:r>
+              <w:t>1.4560988</w:t>
+            </w:r>
+          </w:p>
+        </w:tc>
+        <w:tc>
+          <w:tcPr>
+            <w:tcW w:w="7077" w:type="dxa"/>
+          </w:tcPr>
+          <w:p>
+            <w:pPr>
+              <w:cnfStyle w:val="000000100000" w:firstRow="0" w:lastRow="0" w:firstColumn="0" w:lastColumn="0" w:oddVBand="0" w:evenVBand="0" w:oddHBand="1" w:evenHBand="0" w:firstRowFirstColumn="0" w:firstRowLastColumn="0" w:lastRowFirstColumn="0" w:lastRowLastColumn="0"/>
+            </w:pPr>
+            <w:proofErr w:type="spellStart"/>
+            <w:r>
+              <w:t>Experimental</w:t>
+            </w:r>
+            <w:proofErr w:type="spellEnd"/>
+            <w:r>
+              <w:t xml:space="preserve"> Evaluation of Information </w:t>
+            </w:r>
+            <w:proofErr w:type="spellStart"/>
+            <w:r>
+              <w:t>Retrieval</w:t>
+            </w:r>
+            <w:proofErr w:type="spellEnd"/>
+            <w:r>
+              <w:t xml:space="preserve"> </w:t>
+            </w:r>
+            <w:proofErr w:type="spellStart"/>
+            <w:r>
+              <w:t>Through</w:t>
+            </w:r>
+            <w:proofErr w:type="spellEnd"/>
+            <w:r>
+              <w:t xml:space="preserve"> a </w:t>
+            </w:r>
+            <w:proofErr w:type="spellStart"/>
+            <w:r>
+              <w:t>Teletypewriter</w:t>
+            </w:r>
+            <w:proofErr w:type="spellEnd"/>
+          </w:p>
+        </w:tc>
+      </w:tr>
+      <w:tr>
+        <w:tc>
+          <w:tcPr>
+            <w:cnfStyle w:val="001000000000" w:firstRow="0" w:lastRow="0" w:firstColumn="1" w:lastColumn="0" w:oddVBand="0" w:evenVBand="0" w:oddHBand="0" w:evenHBand="0" w:firstRowFirstColumn="0" w:firstRowLastColumn="0" w:lastRowFirstColumn="0" w:lastRowLastColumn="0"/>
+            <w:tcW w:w="709" w:type="dxa"/>
+          </w:tcPr>
+          <w:p>
+            <w:pPr>
+              <w:rPr>
+                <w:b w:val="0"/>
+                <w:bCs w:val="0"/>
+              </w:rPr>
+            </w:pPr>
+            <w:r>
+              <w:rPr>
+                <w:b w:val="0"/>
+                <w:bCs w:val="0"/>
+              </w:rPr>
+              <w:t>1935</w:t>
+            </w:r>
+          </w:p>
+        </w:tc>
+        <w:tc>
+          <w:tcPr>
+            <w:tcW w:w="1276" w:type="dxa"/>
+          </w:tcPr>
+          <w:p>
+            <w:pPr>
+              <w:cnfStyle w:val="000000000000" w:firstRow="0" w:lastRow="0" w:firstColumn="0" w:lastColumn="0" w:oddVBand="0" w:evenVBand="0" w:oddHBand="0" w:evenHBand="0" w:firstRowFirstColumn="0" w:firstRowLastColumn="0" w:lastRowFirstColumn="0" w:lastRowLastColumn="0"/>
+            </w:pPr>
+            <w:r>
+              <w:t>1.4266797</w:t>
+            </w:r>
+          </w:p>
+        </w:tc>
+        <w:tc>
+          <w:tcPr>
+            <w:tcW w:w="7077" w:type="dxa"/>
+          </w:tcPr>
+          <w:p>
+            <w:pPr>
+              <w:cnfStyle w:val="000000000000" w:firstRow="0" w:lastRow="0" w:firstColumn="0" w:lastColumn="0" w:oddVBand="0" w:evenVBand="0" w:oddHBand="0" w:evenHBand="0" w:firstRowFirstColumn="0" w:firstRowLastColumn="0" w:lastRowFirstColumn="0" w:lastRowLastColumn="0"/>
+            </w:pPr>
+            <w:proofErr w:type="spellStart"/>
+            <w:r>
+              <w:t>Randomized</w:t>
+            </w:r>
+            <w:proofErr w:type="spellEnd"/>
+            <w:r>
+              <w:t xml:space="preserve"> </w:t>
+            </w:r>
+            <w:proofErr w:type="spellStart"/>
+            <w:r>
+              <w:t>Binary</w:t>
+            </w:r>
+            <w:proofErr w:type="spellEnd"/>
+            <w:r>
+              <w:t xml:space="preserve"> </w:t>
+            </w:r>
+            <w:proofErr w:type="spellStart"/>
+            <w:r>
+              <w:t>Search</w:t>
+            </w:r>
+            <w:proofErr w:type="spellEnd"/>
+            <w:r>
+              <w:t xml:space="preserve"> Technique</w:t>
+            </w:r>
+          </w:p>
+        </w:tc>
+      </w:tr>
+      <w:tr>
+        <w:trPr>
+          <w:cnfStyle w:val="000000100000" w:firstRow="0" w:lastRow="0" w:firstColumn="0" w:lastColumn="0" w:oddVBand="0" w:evenVBand="0" w:oddHBand="1" w:evenHBand="0" w:firstRowFirstColumn="0" w:firstRowLastColumn="0" w:lastRowFirstColumn="0" w:lastRowLastColumn="0"/>
+        </w:trPr>
+        <w:tc>
+          <w:tcPr>
+            <w:cnfStyle w:val="001000000000" w:firstRow="0" w:lastRow="0" w:firstColumn="1" w:lastColumn="0" w:oddVBand="0" w:evenVBand="0" w:oddHBand="0" w:evenHBand="0" w:firstRowFirstColumn="0" w:firstRowLastColumn="0" w:lastRowFirstColumn="0" w:lastRowLastColumn="0"/>
+            <w:tcW w:w="709" w:type="dxa"/>
+          </w:tcPr>
+          <w:p>
+            <w:pPr>
+              <w:rPr>
+                <w:b w:val="0"/>
+                <w:bCs w:val="0"/>
+              </w:rPr>
+            </w:pPr>
+            <w:r>
+              <w:rPr>
+                <w:b w:val="0"/>
+                <w:bCs w:val="0"/>
+              </w:rPr>
+              <w:t>1514</w:t>
+            </w:r>
+          </w:p>
+        </w:tc>
+        <w:tc>
+          <w:tcPr>
+            <w:tcW w:w="1276" w:type="dxa"/>
+          </w:tcPr>
+          <w:p>
+            <w:pPr>
+              <w:cnfStyle w:val="000000100000" w:firstRow="0" w:lastRow="0" w:firstColumn="0" w:lastColumn="0" w:oddVBand="0" w:evenVBand="0" w:oddHBand="1" w:evenHBand="0" w:firstRowFirstColumn="0" w:firstRowLastColumn="0" w:lastRowFirstColumn="0" w:lastRowLastColumn="0"/>
+            </w:pPr>
+            <w:r>
+              <w:t>1.3622651</w:t>
+            </w:r>
+          </w:p>
+        </w:tc>
+        <w:tc>
+          <w:tcPr>
+            <w:tcW w:w="7077" w:type="dxa"/>
+          </w:tcPr>
+          <w:p>
+            <w:pPr>
+              <w:cnfStyle w:val="000000100000" w:firstRow="0" w:lastRow="0" w:firstColumn="0" w:lastColumn="0" w:oddVBand="0" w:evenVBand="0" w:oddHBand="1" w:evenHBand="0" w:firstRowFirstColumn="0" w:firstRowLastColumn="0" w:lastRowFirstColumn="0" w:lastRowLastColumn="0"/>
+            </w:pPr>
+            <w:r>
+              <w:t xml:space="preserve">On the </w:t>
+            </w:r>
+            <w:proofErr w:type="spellStart"/>
+            <w:r>
+              <w:t>Expected</w:t>
+            </w:r>
+            <w:proofErr w:type="spellEnd"/>
+            <w:r>
+              <w:t xml:space="preserve"> Gain </w:t>
+            </w:r>
+            <w:proofErr w:type="spellStart"/>
+            <w:r>
+              <w:t>From</w:t>
+            </w:r>
+            <w:proofErr w:type="spellEnd"/>
+            <w:r>
+              <w:t xml:space="preserve"> </w:t>
+            </w:r>
+            <w:proofErr w:type="spellStart"/>
+            <w:r>
+              <w:t>Adjust</w:t>
+            </w:r>
+            <w:proofErr w:type="spellEnd"/>
+            <w:r>
+              <w:t xml:space="preserve"> </w:t>
+            </w:r>
+            <w:proofErr w:type="spellStart"/>
+            <w:r>
+              <w:t>ing</w:t>
+            </w:r>
+            <w:proofErr w:type="spellEnd"/>
+            <w:r>
+              <w:t xml:space="preserve"> </w:t>
+            </w:r>
+            <w:proofErr w:type="spellStart"/>
+            <w:r>
+              <w:t>Matched</w:t>
+            </w:r>
+            <w:proofErr w:type="spellEnd"/>
+            <w:r>
+              <w:t xml:space="preserve"> </w:t>
+            </w:r>
+            <w:proofErr w:type="spellStart"/>
+            <w:r>
+              <w:t>Term</w:t>
+            </w:r>
+            <w:proofErr w:type="spellEnd"/>
+            <w:r>
+              <w:t xml:space="preserve"> </w:t>
+            </w:r>
+            <w:proofErr w:type="spellStart"/>
+            <w:r>
+              <w:t>Retrieval</w:t>
+            </w:r>
+            <w:proofErr w:type="spellEnd"/>
+            <w:r>
+              <w:t xml:space="preserve"> </w:t>
+            </w:r>
+            <w:proofErr w:type="spellStart"/>
+            <w:r>
+              <w:t>Systems</w:t>
+            </w:r>
+            <w:proofErr w:type="spellEnd"/>
+          </w:p>
+        </w:tc>
+      </w:tr>
+      <w:tr>
+        <w:tc>
+          <w:tcPr>
+            <w:cnfStyle w:val="001000000000" w:firstRow="0" w:lastRow="0" w:firstColumn="1" w:lastColumn="0" w:oddVBand="0" w:evenVBand="0" w:oddHBand="0" w:evenHBand="0" w:firstRowFirstColumn="0" w:firstRowLastColumn="0" w:lastRowFirstColumn="0" w:lastRowLastColumn="0"/>
+            <w:tcW w:w="709" w:type="dxa"/>
+          </w:tcPr>
+          <w:p>
+            <w:pPr>
+              <w:rPr>
+                <w:b w:val="0"/>
+                <w:bCs w:val="0"/>
+              </w:rPr>
+            </w:pPr>
+            <w:r>
+              <w:rPr>
+                <w:b w:val="0"/>
+                <w:bCs w:val="0"/>
+              </w:rPr>
+              <w:t>2519</w:t>
+            </w:r>
+          </w:p>
+        </w:tc>
+        <w:tc>
+          <w:tcPr>
+            <w:tcW w:w="1276" w:type="dxa"/>
+          </w:tcPr>
+          <w:p>
+            <w:pPr>
+              <w:cnfStyle w:val="000000000000" w:firstRow="0" w:lastRow="0" w:firstColumn="0" w:lastColumn="0" w:oddVBand="0" w:evenVBand="0" w:oddHBand="0" w:evenHBand="0" w:firstRowFirstColumn="0" w:firstRowLastColumn="0" w:lastRowFirstColumn="0" w:lastRowLastColumn="0"/>
+            </w:pPr>
+            <w:r>
+              <w:t>1.3236521</w:t>
+            </w:r>
+          </w:p>
+        </w:tc>
+        <w:tc>
+          <w:tcPr>
+            <w:tcW w:w="7077" w:type="dxa"/>
+          </w:tcPr>
+          <w:p>
+            <w:pPr>
+              <w:cnfStyle w:val="000000000000" w:firstRow="0" w:lastRow="0" w:firstColumn="0" w:lastColumn="0" w:oddVBand="0" w:evenVBand="0" w:oddHBand="0" w:evenHBand="0" w:firstRowFirstColumn="0" w:firstRowLastColumn="0" w:lastRowFirstColumn="0" w:lastRowLastColumn="0"/>
+            </w:pPr>
+            <w:r>
+              <w:t xml:space="preserve">On the </w:t>
+            </w:r>
+            <w:proofErr w:type="spellStart"/>
+            <w:r>
+              <w:t>Problem</w:t>
+            </w:r>
+            <w:proofErr w:type="spellEnd"/>
+            <w:r>
+              <w:t xml:space="preserve"> of </w:t>
+            </w:r>
+            <w:proofErr w:type="spellStart"/>
+            <w:r>
+              <w:t>Communicating</w:t>
+            </w:r>
+            <w:proofErr w:type="spellEnd"/>
+            <w:r>
+              <w:t xml:space="preserve"> </w:t>
+            </w:r>
+            <w:proofErr w:type="spellStart"/>
+            <w:r>
+              <w:t>Complex</w:t>
+            </w:r>
+            <w:proofErr w:type="spellEnd"/>
+            <w:r>
+              <w:t xml:space="preserve"> Information</w:t>
+            </w:r>
+          </w:p>
+        </w:tc>
+      </w:tr>
+      <w:tr>
+        <w:trPr>
+          <w:cnfStyle w:val="000000100000" w:firstRow="0" w:lastRow="0" w:firstColumn="0" w:lastColumn="0" w:oddVBand="0" w:evenVBand="0" w:oddHBand="1" w:evenHBand="0" w:firstRowFirstColumn="0" w:firstRowLastColumn="0" w:lastRowFirstColumn="0" w:lastRowLastColumn="0"/>
+        </w:trPr>
+        <w:tc>
+          <w:tcPr>
+            <w:cnfStyle w:val="001000000000" w:firstRow="0" w:lastRow="0" w:firstColumn="1" w:lastColumn="0" w:oddVBand="0" w:evenVBand="0" w:oddHBand="0" w:evenHBand="0" w:firstRowFirstColumn="0" w:firstRowLastColumn="0" w:lastRowFirstColumn="0" w:lastRowLastColumn="0"/>
+            <w:tcW w:w="709" w:type="dxa"/>
+          </w:tcPr>
+          <w:p>
+            <w:pPr>
+              <w:rPr>
+                <w:b w:val="0"/>
+                <w:bCs w:val="0"/>
+              </w:rPr>
+            </w:pPr>
+            <w:r>
+              <w:rPr>
+                <w:b w:val="0"/>
+                <w:bCs w:val="0"/>
+              </w:rPr>
+              <w:t>655</w:t>
+            </w:r>
+          </w:p>
+        </w:tc>
+        <w:tc>
+          <w:tcPr>
+            <w:tcW w:w="1276" w:type="dxa"/>
+          </w:tcPr>
+          <w:p>
+            <w:pPr>
+              <w:cnfStyle w:val="000000100000" w:firstRow="0" w:lastRow="0" w:firstColumn="0" w:lastColumn="0" w:oddVBand="0" w:evenVBand="0" w:oddHBand="1" w:evenHBand="0" w:firstRowFirstColumn="0" w:firstRowLastColumn="0" w:lastRowFirstColumn="0" w:lastRowLastColumn="0"/>
+            </w:pPr>
+            <w:r>
+              <w:t>1.2811962</w:t>
+            </w:r>
+          </w:p>
+        </w:tc>
+        <w:tc>
+          <w:tcPr>
+            <w:tcW w:w="7077" w:type="dxa"/>
+          </w:tcPr>
+          <w:p>
+            <w:pPr>
+              <w:cnfStyle w:val="000000100000" w:firstRow="0" w:lastRow="0" w:firstColumn="0" w:lastColumn="0" w:oddVBand="0" w:evenVBand="0" w:oddHBand="1" w:evenHBand="0" w:firstRowFirstColumn="0" w:firstRowLastColumn="0" w:lastRowFirstColumn="0" w:lastRowLastColumn="0"/>
+            </w:pPr>
+            <w:r>
+              <w:t xml:space="preserve">COMIT as an IR </w:t>
+            </w:r>
+            <w:proofErr w:type="spellStart"/>
+            <w:r>
+              <w:t>Language</w:t>
+            </w:r>
+            <w:proofErr w:type="spellEnd"/>
+          </w:p>
+        </w:tc>
+      </w:tr>
+    </w:tbl>
+    <w:p>
+      <w:pPr>
+        <w:rPr>
+          <w:b/>
+          <w:bCs/>
+          <w:u w:val="single"/>
+        </w:rPr>
+      </w:pPr>
+    </w:p>
+    <w:p>
+      <w:pPr>
+        <w:rPr>
+          <w:b/>
+          <w:bCs/>
+          <w:u w:val="single"/>
+        </w:rPr>
+      </w:pPr>
+      <w:r>
+        <w:rPr>
+          <w:b/>
+          <w:bCs/>
+          <w:u w:val="single"/>
+        </w:rPr>
+        <w:br w:type="page"/>
+      </w:r>
+    </w:p>
+    <w:tbl>
+      <w:tblPr>
+        <w:tblStyle w:val="TableauGrille2-Accentuation4"/>
+        <w:tblW w:w="0" w:type="auto"/>
+        <w:tblLook w:val="04A0" w:firstRow="1" w:lastRow="0" w:firstColumn="1" w:lastColumn="0" w:noHBand="0" w:noVBand="1"/>
+      </w:tblPr>
+      <w:tblGrid>
+        <w:gridCol w:w="3686"/>
+        <w:gridCol w:w="2693"/>
+        <w:gridCol w:w="2683"/>
+      </w:tblGrid>
+      <w:tr>
+        <w:trPr>
+          <w:cnfStyle w:val="100000000000" w:firstRow="1" w:lastRow="0" w:firstColumn="0" w:lastColumn="0" w:oddVBand="0" w:evenVBand="0" w:oddHBand="0" w:evenHBand="0" w:firstRowFirstColumn="0" w:firstRowLastColumn="0" w:lastRowFirstColumn="0" w:lastRowLastColumn="0"/>
+        </w:trPr>
+        <w:tc>
+          <w:tcPr>
+            <w:cnfStyle w:val="001000000000" w:firstRow="0" w:lastRow="0" w:firstColumn="1" w:lastColumn="0" w:oddVBand="0" w:evenVBand="0" w:oddHBand="0" w:evenHBand="0" w:firstRowFirstColumn="0" w:firstRowLastColumn="0" w:lastRowFirstColumn="0" w:lastRowLastColumn="0"/>
+            <w:tcW w:w="9062" w:type="dxa"/>
+            <w:gridSpan w:val="3"/>
+          </w:tcPr>
+          <w:p>
+            <w:pPr>
+              <w:rPr>
+                <w:u w:val="single"/>
+                <w:lang w:eastAsia="fr-CH"/>
+              </w:rPr>
+            </w:pPr>
+            <w:r>
+              <w:rPr>
+                <w:u w:val="single"/>
+                <w:lang w:eastAsia="fr-CH"/>
+              </w:rPr>
+              <w:lastRenderedPageBreak/>
+              <w:t>Publications contenant le terme « </w:t>
+            </w:r>
+            <w:proofErr w:type="spellStart"/>
+            <w:r>
+              <w:rPr>
+                <w:u w:val="single"/>
+                <w:lang w:eastAsia="fr-CH"/>
+              </w:rPr>
+              <w:t>Retrieval</w:t>
+            </w:r>
+            <w:proofErr w:type="spellEnd"/>
+            <w:r>
+              <w:rPr>
+                <w:u w:val="single"/>
+                <w:lang w:eastAsia="fr-CH"/>
+              </w:rPr>
+              <w:t> », possiblement « Information » et pas « </w:t>
+            </w:r>
+            <w:proofErr w:type="spellStart"/>
+            <w:r>
+              <w:rPr>
+                <w:u w:val="single"/>
+                <w:lang w:eastAsia="fr-CH"/>
+              </w:rPr>
+              <w:t>Database</w:t>
+            </w:r>
+            <w:proofErr w:type="spellEnd"/>
+            <w:r>
+              <w:rPr>
+                <w:u w:val="single"/>
+                <w:lang w:eastAsia="fr-CH"/>
+              </w:rPr>
+              <w:t> »</w:t>
+            </w:r>
+          </w:p>
+        </w:tc>
+      </w:tr>
+      <w:tr>
+        <w:trPr>
+          <w:cnfStyle w:val="000000100000" w:firstRow="0" w:lastRow="0" w:firstColumn="0" w:lastColumn="0" w:oddVBand="0" w:evenVBand="0" w:oddHBand="1" w:evenHBand="0" w:firstRowFirstColumn="0" w:firstRowLastColumn="0" w:lastRowFirstColumn="0" w:lastRowLastColumn="0"/>
+        </w:trPr>
+        <w:tc>
+          <w:tcPr>
+            <w:cnfStyle w:val="001000000000" w:firstRow="0" w:lastRow="0" w:firstColumn="1" w:lastColumn="0" w:oddVBand="0" w:evenVBand="0" w:oddHBand="0" w:evenHBand="0" w:firstRowFirstColumn="0" w:firstRowLastColumn="0" w:lastRowFirstColumn="0" w:lastRowLastColumn="0"/>
+            <w:tcW w:w="3686" w:type="dxa"/>
+          </w:tcPr>
+          <w:p>
+            <w:pPr>
+              <w:jc w:val="center"/>
+              <w:rPr>
+                <w:lang w:eastAsia="fr-CH"/>
+              </w:rPr>
+            </w:pPr>
+            <w:r>
+              <w:rPr>
+                <w:lang w:eastAsia="fr-CH"/>
+              </w:rPr>
+              <w:t xml:space="preserve">Avant </w:t>
+            </w:r>
+            <w:proofErr w:type="spellStart"/>
+            <w:r>
+              <w:rPr>
+                <w:lang w:eastAsia="fr-CH"/>
+              </w:rPr>
+              <w:t>parsing</w:t>
+            </w:r>
+            <w:proofErr w:type="spellEnd"/>
+          </w:p>
+        </w:tc>
+        <w:tc>
+          <w:tcPr>
+            <w:tcW w:w="2693" w:type="dxa"/>
+          </w:tcPr>
+          <w:p>
+            <w:pPr>
+              <w:jc w:val="center"/>
+              <w:cnfStyle w:val="000000100000" w:firstRow="0" w:lastRow="0" w:firstColumn="0" w:lastColumn="0" w:oddVBand="0" w:evenVBand="0" w:oddHBand="1" w:evenHBand="0" w:firstRowFirstColumn="0" w:firstRowLastColumn="0" w:lastRowFirstColumn="0" w:lastRowLastColumn="0"/>
+              <w:rPr>
+                <w:b/>
+                <w:bCs/>
+                <w:lang w:eastAsia="fr-CH"/>
+              </w:rPr>
+            </w:pPr>
+            <w:r>
+              <w:rPr>
+                <w:b/>
+                <w:bCs/>
+                <w:lang w:eastAsia="fr-CH"/>
+              </w:rPr>
+              <w:t xml:space="preserve">Après </w:t>
+            </w:r>
+            <w:proofErr w:type="spellStart"/>
+            <w:r>
+              <w:rPr>
+                <w:b/>
+                <w:bCs/>
+                <w:lang w:eastAsia="fr-CH"/>
+              </w:rPr>
+              <w:t>p</w:t>
+            </w:r>
+            <w:r>
+              <w:rPr>
+                <w:b/>
+                <w:bCs/>
+                <w:lang w:eastAsia="fr-CH"/>
+              </w:rPr>
+              <w:t>arsing</w:t>
+            </w:r>
+            <w:proofErr w:type="spellEnd"/>
+          </w:p>
+        </w:tc>
+        <w:tc>
+          <w:tcPr>
+            <w:tcW w:w="2683" w:type="dxa"/>
+          </w:tcPr>
+          <w:p>
+            <w:pPr>
+              <w:jc w:val="center"/>
+              <w:cnfStyle w:val="000000100000" w:firstRow="0" w:lastRow="0" w:firstColumn="0" w:lastColumn="0" w:oddVBand="0" w:evenVBand="0" w:oddHBand="1" w:evenHBand="0" w:firstRowFirstColumn="0" w:firstRowLastColumn="0" w:lastRowFirstColumn="0" w:lastRowLastColumn="0"/>
+              <w:rPr>
+                <w:b/>
+                <w:bCs/>
+                <w:lang w:eastAsia="fr-CH"/>
+              </w:rPr>
+            </w:pPr>
+            <w:r>
+              <w:rPr>
+                <w:b/>
+                <w:bCs/>
+                <w:lang w:eastAsia="fr-CH"/>
+              </w:rPr>
+              <w:t>Nombre de hits</w:t>
+            </w:r>
+          </w:p>
+        </w:tc>
+      </w:tr>
+      <w:tr>
+        <w:tc>
+          <w:tcPr>
+            <w:cnfStyle w:val="001000000000" w:firstRow="0" w:lastRow="0" w:firstColumn="1" w:lastColumn="0" w:oddVBand="0" w:evenVBand="0" w:oddHBand="0" w:evenHBand="0" w:firstRowFirstColumn="0" w:firstRowLastColumn="0" w:lastRowFirstColumn="0" w:lastRowLastColumn="0"/>
+            <w:tcW w:w="3686" w:type="dxa"/>
+          </w:tcPr>
+          <w:p>
+            <w:pPr>
+              <w:rPr>
+                <w:b w:val="0"/>
+                <w:bCs w:val="0"/>
+                <w:lang w:eastAsia="fr-CH"/>
+              </w:rPr>
+            </w:pPr>
+            <w:r>
+              <w:rPr>
+                <w:b w:val="0"/>
+                <w:bCs w:val="0"/>
+                <w:lang w:eastAsia="fr-CH"/>
+              </w:rPr>
+              <w:t>+</w:t>
+            </w:r>
+            <w:proofErr w:type="spellStart"/>
+            <w:r>
+              <w:rPr>
+                <w:b w:val="0"/>
+                <w:bCs w:val="0"/>
+                <w:lang w:eastAsia="fr-CH"/>
+              </w:rPr>
+              <w:t>Retrieval</w:t>
+            </w:r>
+            <w:proofErr w:type="spellEnd"/>
+            <w:r>
+              <w:rPr>
+                <w:b w:val="0"/>
+                <w:bCs w:val="0"/>
+                <w:lang w:eastAsia="fr-CH"/>
+              </w:rPr>
+              <w:t xml:space="preserve"> Information NOT </w:t>
+            </w:r>
+            <w:proofErr w:type="spellStart"/>
+            <w:r>
+              <w:rPr>
+                <w:b w:val="0"/>
+                <w:bCs w:val="0"/>
+                <w:lang w:eastAsia="fr-CH"/>
+              </w:rPr>
+              <w:t>Database</w:t>
+            </w:r>
+            <w:proofErr w:type="spellEnd"/>
+          </w:p>
+        </w:tc>
+        <w:tc>
+          <w:tcPr>
+            <w:tcW w:w="2693" w:type="dxa"/>
+          </w:tcPr>
+          <w:p>
+            <w:pPr>
+              <w:cnfStyle w:val="000000000000" w:firstRow="0" w:lastRow="0" w:firstColumn="0" w:lastColumn="0" w:oddVBand="0" w:evenVBand="0" w:oddHBand="0" w:evenHBand="0" w:firstRowFirstColumn="0" w:firstRowLastColumn="0" w:lastRowFirstColumn="0" w:lastRowLastColumn="0"/>
+              <w:rPr>
+                <w:lang w:eastAsia="fr-CH"/>
+              </w:rPr>
+            </w:pPr>
+            <w:r>
+              <w:rPr>
+                <w:lang w:eastAsia="fr-CH"/>
+              </w:rPr>
+              <w:t>+</w:t>
+            </w:r>
+            <w:proofErr w:type="spellStart"/>
+            <w:r>
+              <w:rPr>
+                <w:lang w:eastAsia="fr-CH"/>
+              </w:rPr>
+              <w:t>retriev</w:t>
+            </w:r>
+            <w:proofErr w:type="spellEnd"/>
+            <w:r>
+              <w:rPr>
+                <w:lang w:eastAsia="fr-CH"/>
+              </w:rPr>
+              <w:t xml:space="preserve"> </w:t>
+            </w:r>
+            <w:proofErr w:type="spellStart"/>
+            <w:r>
+              <w:rPr>
+                <w:lang w:eastAsia="fr-CH"/>
+              </w:rPr>
+              <w:t>inform</w:t>
+            </w:r>
+            <w:proofErr w:type="spellEnd"/>
+            <w:r>
+              <w:rPr>
+                <w:lang w:eastAsia="fr-CH"/>
+              </w:rPr>
+              <w:t xml:space="preserve"> -</w:t>
+            </w:r>
+            <w:proofErr w:type="spellStart"/>
+            <w:r>
+              <w:rPr>
+                <w:lang w:eastAsia="fr-CH"/>
+              </w:rPr>
+              <w:t>databas</w:t>
+            </w:r>
+            <w:proofErr w:type="spellEnd"/>
+          </w:p>
+        </w:tc>
+        <w:tc>
+          <w:tcPr>
+            <w:tcW w:w="2683" w:type="dxa"/>
+          </w:tcPr>
+          <w:p>
+            <w:pPr>
+              <w:cnfStyle w:val="000000000000" w:firstRow="0" w:lastRow="0" w:firstColumn="0" w:lastColumn="0" w:oddVBand="0" w:evenVBand="0" w:oddHBand="0" w:evenHBand="0" w:firstRowFirstColumn="0" w:firstRowLastColumn="0" w:lastRowFirstColumn="0" w:lastRowLastColumn="0"/>
+              <w:rPr>
+                <w:lang w:eastAsia="fr-CH"/>
+              </w:rPr>
+            </w:pPr>
+            <w:r>
+              <w:rPr>
+                <w:lang w:eastAsia="fr-CH"/>
+              </w:rPr>
+              <w:t>69</w:t>
+            </w:r>
+          </w:p>
+        </w:tc>
+      </w:tr>
+    </w:tbl>
+    <w:p>
+      <w:pPr>
+        <w:rPr>
+          <w:b/>
+          <w:bCs/>
+          <w:u w:val="single"/>
+        </w:rPr>
+      </w:pPr>
+    </w:p>
+    <w:tbl>
+      <w:tblPr>
+        <w:tblStyle w:val="TableauGrille2-Accentuation4"/>
+        <w:tblW w:w="0" w:type="auto"/>
+        <w:tblLook w:val="04A0" w:firstRow="1" w:lastRow="0" w:firstColumn="1" w:lastColumn="0" w:noHBand="0" w:noVBand="1"/>
+      </w:tblPr>
+      <w:tblGrid>
+        <w:gridCol w:w="709"/>
+        <w:gridCol w:w="1276"/>
+        <w:gridCol w:w="7077"/>
+      </w:tblGrid>
+      <w:tr>
+        <w:trPr>
+          <w:cnfStyle w:val="100000000000" w:firstRow="1" w:lastRow="0" w:firstColumn="0" w:lastColumn="0" w:oddVBand="0" w:evenVBand="0" w:oddHBand="0" w:evenHBand="0" w:firstRowFirstColumn="0" w:firstRowLastColumn="0" w:lastRowFirstColumn="0" w:lastRowLastColumn="0"/>
+        </w:trPr>
+        <w:tc>
+          <w:tcPr>
+            <w:cnfStyle w:val="001000000000" w:firstRow="0" w:lastRow="0" w:firstColumn="1" w:lastColumn="0" w:oddVBand="0" w:evenVBand="0" w:oddHBand="0" w:evenHBand="0" w:firstRowFirstColumn="0" w:firstRowLastColumn="0" w:lastRowFirstColumn="0" w:lastRowLastColumn="0"/>
+            <w:tcW w:w="9062" w:type="dxa"/>
+            <w:gridSpan w:val="3"/>
+          </w:tcPr>
+          <w:p>
+            <w:pPr>
+              <w:rPr>
+                <w:u w:val="single"/>
+              </w:rPr>
+            </w:pPr>
+            <w:r>
+              <w:rPr>
+                <w:u w:val="single"/>
+              </w:rPr>
+              <w:t>Top 10</w:t>
+            </w:r>
+          </w:p>
+        </w:tc>
+      </w:tr>
+      <w:tr>
+        <w:trPr>
+          <w:cnfStyle w:val="000000100000" w:firstRow="0" w:lastRow="0" w:firstColumn="0" w:lastColumn="0" w:oddVBand="0" w:evenVBand="0" w:oddHBand="1" w:evenHBand="0" w:firstRowFirstColumn="0" w:firstRowLastColumn="0" w:lastRowFirstColumn="0" w:lastRowLastColumn="0"/>
+        </w:trPr>
+        <w:tc>
+          <w:tcPr>
+            <w:cnfStyle w:val="001000000000" w:firstRow="0" w:lastRow="0" w:firstColumn="1" w:lastColumn="0" w:oddVBand="0" w:evenVBand="0" w:oddHBand="0" w:evenHBand="0" w:firstRowFirstColumn="0" w:firstRowLastColumn="0" w:lastRowFirstColumn="0" w:lastRowLastColumn="0"/>
+            <w:tcW w:w="709" w:type="dxa"/>
+          </w:tcPr>
+          <w:p>
+            <w:pPr>
+              <w:rPr>
+                <w:b w:val="0"/>
+                <w:bCs w:val="0"/>
+                <w:u w:val="single"/>
+              </w:rPr>
+            </w:pPr>
+            <w:r>
+              <w:t>I</w:t>
+            </w:r>
+            <w:r>
+              <w:t>d</w:t>
+            </w:r>
+          </w:p>
+        </w:tc>
+        <w:tc>
+          <w:tcPr>
+            <w:tcW w:w="1276" w:type="dxa"/>
+          </w:tcPr>
+          <w:p>
+            <w:pPr>
+              <w:cnfStyle w:val="000000100000" w:firstRow="0" w:lastRow="0" w:firstColumn="0" w:lastColumn="0" w:oddVBand="0" w:evenVBand="0" w:oddHBand="1" w:evenHBand="0" w:firstRowFirstColumn="0" w:firstRowLastColumn="0" w:lastRowFirstColumn="0" w:lastRowLastColumn="0"/>
+              <w:rPr>
+                <w:b/>
+                <w:bCs/>
+                <w:u w:val="single"/>
+              </w:rPr>
+            </w:pPr>
+            <w:r>
+              <w:rPr>
+                <w:b/>
+                <w:bCs/>
+              </w:rPr>
+              <w:t>Score</w:t>
+            </w:r>
+          </w:p>
+        </w:tc>
+        <w:tc>
+          <w:tcPr>
+            <w:tcW w:w="7077" w:type="dxa"/>
+          </w:tcPr>
+          <w:p>
+            <w:pPr>
+              <w:cnfStyle w:val="000000100000" w:firstRow="0" w:lastRow="0" w:firstColumn="0" w:lastColumn="0" w:oddVBand="0" w:evenVBand="0" w:oddHBand="1" w:evenHBand="0" w:firstRowFirstColumn="0" w:firstRowLastColumn="0" w:lastRowFirstColumn="0" w:lastRowLastColumn="0"/>
+              <w:rPr>
+                <w:b/>
+                <w:bCs/>
+                <w:u w:val="single"/>
+              </w:rPr>
+            </w:pPr>
+            <w:r>
+              <w:rPr>
+                <w:b/>
+                <w:bCs/>
+              </w:rPr>
+              <w:t>Titre</w:t>
+            </w:r>
+          </w:p>
+        </w:tc>
+      </w:tr>
+      <w:tr>
+        <w:tc>
+          <w:tcPr>
+            <w:cnfStyle w:val="001000000000" w:firstRow="0" w:lastRow="0" w:firstColumn="1" w:lastColumn="0" w:oddVBand="0" w:evenVBand="0" w:oddHBand="0" w:evenHBand="0" w:firstRowFirstColumn="0" w:firstRowLastColumn="0" w:lastRowFirstColumn="0" w:lastRowLastColumn="0"/>
+            <w:tcW w:w="709" w:type="dxa"/>
+          </w:tcPr>
+          <w:p>
+            <w:pPr>
+              <w:rPr>
+                <w:b w:val="0"/>
+                <w:bCs w:val="0"/>
+              </w:rPr>
+            </w:pPr>
+            <w:r>
+              <w:rPr>
+                <w:b w:val="0"/>
+                <w:bCs w:val="0"/>
+              </w:rPr>
+              <w:t>2288</w:t>
+            </w:r>
+          </w:p>
+        </w:tc>
+        <w:tc>
+          <w:tcPr>
+            <w:tcW w:w="1276" w:type="dxa"/>
+          </w:tcPr>
+          <w:p>
+            <w:pPr>
+              <w:cnfStyle w:val="000000000000" w:firstRow="0" w:lastRow="0" w:firstColumn="0" w:lastColumn="0" w:oddVBand="0" w:evenVBand="0" w:oddHBand="0" w:evenHBand="0" w:firstRowFirstColumn="0" w:firstRowLastColumn="0" w:lastRowFirstColumn="0" w:lastRowLastColumn="0"/>
+            </w:pPr>
+            <w:r>
+              <w:t>1.9864943</w:t>
+            </w:r>
+          </w:p>
+        </w:tc>
+        <w:tc>
+          <w:tcPr>
+            <w:tcW w:w="7077" w:type="dxa"/>
+          </w:tcPr>
+          <w:p>
+            <w:pPr>
+              <w:cnfStyle w:val="000000000000" w:firstRow="0" w:lastRow="0" w:firstColumn="0" w:lastColumn="0" w:oddVBand="0" w:evenVBand="0" w:oddHBand="0" w:evenHBand="0" w:firstRowFirstColumn="0" w:firstRowLastColumn="0" w:lastRowFirstColumn="0" w:lastRowLastColumn="0"/>
+            </w:pPr>
+            <w:r>
+              <w:t xml:space="preserve">File </w:t>
+            </w:r>
+            <w:proofErr w:type="spellStart"/>
+            <w:r>
+              <w:t>Organization</w:t>
+            </w:r>
+            <w:proofErr w:type="spellEnd"/>
+            <w:r>
+              <w:t xml:space="preserve">: The </w:t>
+            </w:r>
+            <w:proofErr w:type="spellStart"/>
+            <w:r>
+              <w:t>Consecutive</w:t>
+            </w:r>
+            <w:proofErr w:type="spellEnd"/>
+            <w:r>
+              <w:t xml:space="preserve"> </w:t>
+            </w:r>
+            <w:proofErr w:type="spellStart"/>
+            <w:r>
+              <w:t>Retrieval</w:t>
+            </w:r>
+            <w:proofErr w:type="spellEnd"/>
+            <w:r>
+              <w:t xml:space="preserve"> </w:t>
+            </w:r>
+            <w:proofErr w:type="spellStart"/>
+            <w:r>
+              <w:t>Property</w:t>
+            </w:r>
+            <w:proofErr w:type="spellEnd"/>
+          </w:p>
+        </w:tc>
+      </w:tr>
+      <w:tr>
+        <w:trPr>
+          <w:cnfStyle w:val="000000100000" w:firstRow="0" w:lastRow="0" w:firstColumn="0" w:lastColumn="0" w:oddVBand="0" w:evenVBand="0" w:oddHBand="1" w:evenHBand="0" w:firstRowFirstColumn="0" w:firstRowLastColumn="0" w:lastRowFirstColumn="0" w:lastRowLastColumn="0"/>
+        </w:trPr>
+        <w:tc>
+          <w:tcPr>
+            <w:cnfStyle w:val="001000000000" w:firstRow="0" w:lastRow="0" w:firstColumn="1" w:lastColumn="0" w:oddVBand="0" w:evenVBand="0" w:oddHBand="0" w:evenHBand="0" w:firstRowFirstColumn="0" w:firstRowLastColumn="0" w:lastRowFirstColumn="0" w:lastRowLastColumn="0"/>
+            <w:tcW w:w="709" w:type="dxa"/>
+          </w:tcPr>
+          <w:p>
+            <w:pPr>
+              <w:rPr>
+                <w:b w:val="0"/>
+                <w:bCs w:val="0"/>
+              </w:rPr>
+            </w:pPr>
+            <w:r>
+              <w:rPr>
+                <w:b w:val="0"/>
+                <w:bCs w:val="0"/>
+              </w:rPr>
+              <w:t>891</w:t>
+            </w:r>
+          </w:p>
+        </w:tc>
+        <w:tc>
+          <w:tcPr>
+            <w:tcW w:w="1276" w:type="dxa"/>
+          </w:tcPr>
+          <w:p>
+            <w:pPr>
+              <w:cnfStyle w:val="000000100000" w:firstRow="0" w:lastRow="0" w:firstColumn="0" w:lastColumn="0" w:oddVBand="0" w:evenVBand="0" w:oddHBand="1" w:evenHBand="0" w:firstRowFirstColumn="0" w:firstRowLastColumn="0" w:lastRowFirstColumn="0" w:lastRowLastColumn="0"/>
+            </w:pPr>
+            <w:r>
+              <w:t>1.7366376</w:t>
+            </w:r>
+          </w:p>
+        </w:tc>
+        <w:tc>
+          <w:tcPr>
+            <w:tcW w:w="7077" w:type="dxa"/>
+          </w:tcPr>
+          <w:p>
+            <w:pPr>
+              <w:cnfStyle w:val="000000100000" w:firstRow="0" w:lastRow="0" w:firstColumn="0" w:lastColumn="0" w:oddVBand="0" w:evenVBand="0" w:oddHBand="1" w:evenHBand="0" w:firstRowFirstColumn="0" w:firstRowLastColumn="0" w:lastRowFirstColumn="0" w:lastRowLastColumn="0"/>
+            </w:pPr>
+            <w:proofErr w:type="spellStart"/>
+            <w:r>
+              <w:t>Everyman's</w:t>
+            </w:r>
+            <w:proofErr w:type="spellEnd"/>
+            <w:r>
+              <w:t xml:space="preserve"> Information </w:t>
+            </w:r>
+            <w:proofErr w:type="spellStart"/>
+            <w:r>
+              <w:t>Retrieval</w:t>
+            </w:r>
+            <w:proofErr w:type="spellEnd"/>
+            <w:r>
+              <w:t xml:space="preserve"> System</w:t>
+            </w:r>
+          </w:p>
+        </w:tc>
+      </w:tr>
+      <w:tr>
+        <w:tc>
+          <w:tcPr>
+            <w:cnfStyle w:val="001000000000" w:firstRow="0" w:lastRow="0" w:firstColumn="1" w:lastColumn="0" w:oddVBand="0" w:evenVBand="0" w:oddHBand="0" w:evenHBand="0" w:firstRowFirstColumn="0" w:firstRowLastColumn="0" w:lastRowFirstColumn="0" w:lastRowLastColumn="0"/>
+            <w:tcW w:w="709" w:type="dxa"/>
+          </w:tcPr>
+          <w:p>
+            <w:pPr>
+              <w:rPr>
+                <w:b w:val="0"/>
+                <w:bCs w:val="0"/>
+              </w:rPr>
+            </w:pPr>
+            <w:r>
+              <w:rPr>
+                <w:b w:val="0"/>
+                <w:bCs w:val="0"/>
+              </w:rPr>
+              <w:t>1457</w:t>
+            </w:r>
+          </w:p>
+        </w:tc>
+        <w:tc>
+          <w:tcPr>
+            <w:tcW w:w="1276" w:type="dxa"/>
+          </w:tcPr>
+          <w:p>
+            <w:pPr>
+              <w:cnfStyle w:val="000000000000" w:firstRow="0" w:lastRow="0" w:firstColumn="0" w:lastColumn="0" w:oddVBand="0" w:evenVBand="0" w:oddHBand="0" w:evenHBand="0" w:firstRowFirstColumn="0" w:firstRowLastColumn="0" w:lastRowFirstColumn="0" w:lastRowLastColumn="0"/>
+            </w:pPr>
+            <w:r>
+              <w:t>1.7002742</w:t>
+            </w:r>
+          </w:p>
+        </w:tc>
+        <w:tc>
+          <w:tcPr>
+            <w:tcW w:w="7077" w:type="dxa"/>
+          </w:tcPr>
+          <w:p>
+            <w:pPr>
+              <w:cnfStyle w:val="000000000000" w:firstRow="0" w:lastRow="0" w:firstColumn="0" w:lastColumn="0" w:oddVBand="0" w:evenVBand="0" w:oddHBand="0" w:evenHBand="0" w:firstRowFirstColumn="0" w:firstRowLastColumn="0" w:lastRowFirstColumn="0" w:lastRowLastColumn="0"/>
+            </w:pPr>
+            <w:r>
+              <w:t xml:space="preserve">Data Manipulation and </w:t>
+            </w:r>
+            <w:proofErr w:type="spellStart"/>
+            <w:r>
+              <w:t>Programming</w:t>
+            </w:r>
+            <w:proofErr w:type="spellEnd"/>
+            <w:r>
+              <w:t xml:space="preserve"> </w:t>
+            </w:r>
+            <w:proofErr w:type="spellStart"/>
+            <w:r>
+              <w:t>Problems</w:t>
+            </w:r>
+            <w:proofErr w:type="spellEnd"/>
+            <w:r>
+              <w:t xml:space="preserve"> in </w:t>
+            </w:r>
+            <w:proofErr w:type="spellStart"/>
+            <w:r>
+              <w:t>Automatic</w:t>
+            </w:r>
+            <w:proofErr w:type="spellEnd"/>
+            <w:r>
+              <w:t xml:space="preserve"> Information </w:t>
+            </w:r>
+            <w:proofErr w:type="spellStart"/>
+            <w:r>
+              <w:t>Retrieval</w:t>
+            </w:r>
+            <w:proofErr w:type="spellEnd"/>
+          </w:p>
+        </w:tc>
+      </w:tr>
+      <w:tr>
+        <w:trPr>
+          <w:cnfStyle w:val="000000100000" w:firstRow="0" w:lastRow="0" w:firstColumn="0" w:lastColumn="0" w:oddVBand="0" w:evenVBand="0" w:oddHBand="1" w:evenHBand="0" w:firstRowFirstColumn="0" w:firstRowLastColumn="0" w:lastRowFirstColumn="0" w:lastRowLastColumn="0"/>
+        </w:trPr>
+        <w:tc>
+          <w:tcPr>
+            <w:cnfStyle w:val="001000000000" w:firstRow="0" w:lastRow="0" w:firstColumn="1" w:lastColumn="0" w:oddVBand="0" w:evenVBand="0" w:oddHBand="0" w:evenHBand="0" w:firstRowFirstColumn="0" w:firstRowLastColumn="0" w:lastRowFirstColumn="0" w:lastRowLastColumn="0"/>
+            <w:tcW w:w="709" w:type="dxa"/>
+          </w:tcPr>
+          <w:p>
+            <w:pPr>
+              <w:rPr>
+                <w:b w:val="0"/>
+                <w:bCs w:val="0"/>
+              </w:rPr>
+            </w:pPr>
+            <w:r>
+              <w:rPr>
+                <w:b w:val="0"/>
+                <w:bCs w:val="0"/>
+              </w:rPr>
+              <w:t>3134</w:t>
+            </w:r>
+          </w:p>
+        </w:tc>
+        <w:tc>
+          <w:tcPr>
+            <w:tcW w:w="1276" w:type="dxa"/>
+          </w:tcPr>
+          <w:p>
+            <w:pPr>
+              <w:cnfStyle w:val="000000100000" w:firstRow="0" w:lastRow="0" w:firstColumn="0" w:lastColumn="0" w:oddVBand="0" w:evenVBand="0" w:oddHBand="1" w:evenHBand="0" w:firstRowFirstColumn="0" w:firstRowLastColumn="0" w:lastRowFirstColumn="0" w:lastRowLastColumn="0"/>
+            </w:pPr>
+            <w:r>
+              <w:t>1.5496716</w:t>
+            </w:r>
+          </w:p>
+        </w:tc>
+        <w:tc>
+          <w:tcPr>
+            <w:tcW w:w="7077" w:type="dxa"/>
+          </w:tcPr>
+          <w:p>
+            <w:pPr>
+              <w:cnfStyle w:val="000000100000" w:firstRow="0" w:lastRow="0" w:firstColumn="0" w:lastColumn="0" w:oddVBand="0" w:evenVBand="0" w:oddHBand="1" w:evenHBand="0" w:firstRowFirstColumn="0" w:firstRowLastColumn="0" w:lastRowFirstColumn="0" w:lastRowLastColumn="0"/>
+            </w:pPr>
+            <w:r>
+              <w:t xml:space="preserve">The Use of Normal Multiplication Tables for Information Storage and </w:t>
+            </w:r>
+            <w:proofErr w:type="spellStart"/>
+            <w:r>
+              <w:t>Retrieval</w:t>
+            </w:r>
+            <w:proofErr w:type="spellEnd"/>
+          </w:p>
+        </w:tc>
+      </w:tr>
+      <w:tr>
+        <w:tc>
+          <w:tcPr>
+            <w:cnfStyle w:val="001000000000" w:firstRow="0" w:lastRow="0" w:firstColumn="1" w:lastColumn="0" w:oddVBand="0" w:evenVBand="0" w:oddHBand="0" w:evenHBand="0" w:firstRowFirstColumn="0" w:firstRowLastColumn="0" w:lastRowFirstColumn="0" w:lastRowLastColumn="0"/>
+            <w:tcW w:w="709" w:type="dxa"/>
+          </w:tcPr>
+          <w:p>
+            <w:pPr>
+              <w:rPr>
+                <w:b w:val="0"/>
+                <w:bCs w:val="0"/>
+              </w:rPr>
+            </w:pPr>
+            <w:r>
+              <w:rPr>
+                <w:b w:val="0"/>
+                <w:bCs w:val="0"/>
+              </w:rPr>
+              <w:t>1032</w:t>
+            </w:r>
+          </w:p>
+        </w:tc>
+        <w:tc>
+          <w:tcPr>
+            <w:tcW w:w="1276" w:type="dxa"/>
+          </w:tcPr>
+          <w:p>
+            <w:pPr>
+              <w:cnfStyle w:val="000000000000" w:firstRow="0" w:lastRow="0" w:firstColumn="0" w:lastColumn="0" w:oddVBand="0" w:evenVBand="0" w:oddHBand="0" w:evenHBand="0" w:firstRowFirstColumn="0" w:firstRowLastColumn="0" w:lastRowFirstColumn="0" w:lastRowLastColumn="0"/>
+            </w:pPr>
+            <w:r>
+              <w:t>1.5208457</w:t>
+            </w:r>
+          </w:p>
+        </w:tc>
+        <w:tc>
+          <w:tcPr>
+            <w:tcW w:w="7077" w:type="dxa"/>
+          </w:tcPr>
+          <w:p>
+            <w:pPr>
+              <w:cnfStyle w:val="000000000000" w:firstRow="0" w:lastRow="0" w:firstColumn="0" w:lastColumn="0" w:oddVBand="0" w:evenVBand="0" w:oddHBand="0" w:evenHBand="0" w:firstRowFirstColumn="0" w:firstRowLastColumn="0" w:lastRowFirstColumn="0" w:lastRowLastColumn="0"/>
+            </w:pPr>
+            <w:proofErr w:type="spellStart"/>
+            <w:r>
+              <w:t>Theoretical</w:t>
+            </w:r>
+            <w:proofErr w:type="spellEnd"/>
+            <w:r>
+              <w:t xml:space="preserve"> </w:t>
+            </w:r>
+            <w:proofErr w:type="spellStart"/>
+            <w:r>
+              <w:t>Considerations</w:t>
+            </w:r>
+            <w:proofErr w:type="spellEnd"/>
+            <w:r>
+              <w:t xml:space="preserve"> in Information </w:t>
+            </w:r>
+            <w:proofErr w:type="spellStart"/>
+            <w:r>
+              <w:t>Retrieval</w:t>
+            </w:r>
+            <w:proofErr w:type="spellEnd"/>
+            <w:r>
+              <w:t xml:space="preserve"> </w:t>
+            </w:r>
+            <w:proofErr w:type="spellStart"/>
+            <w:r>
+              <w:t>Systems</w:t>
+            </w:r>
+            <w:proofErr w:type="spellEnd"/>
+          </w:p>
+        </w:tc>
+      </w:tr>
+      <w:tr>
+        <w:trPr>
+          <w:cnfStyle w:val="000000100000" w:firstRow="0" w:lastRow="0" w:firstColumn="0" w:lastColumn="0" w:oddVBand="0" w:evenVBand="0" w:oddHBand="1" w:evenHBand="0" w:firstRowFirstColumn="0" w:firstRowLastColumn="0" w:lastRowFirstColumn="0" w:lastRowLastColumn="0"/>
+        </w:trPr>
+        <w:tc>
+          <w:tcPr>
+            <w:cnfStyle w:val="001000000000" w:firstRow="0" w:lastRow="0" w:firstColumn="1" w:lastColumn="0" w:oddVBand="0" w:evenVBand="0" w:oddHBand="0" w:evenHBand="0" w:firstRowFirstColumn="0" w:firstRowLastColumn="0" w:lastRowFirstColumn="0" w:lastRowLastColumn="0"/>
+            <w:tcW w:w="709" w:type="dxa"/>
+          </w:tcPr>
+          <w:p>
+            <w:pPr>
+              <w:rPr>
+                <w:b w:val="0"/>
+                <w:bCs w:val="0"/>
+              </w:rPr>
+            </w:pPr>
+            <w:r>
+              <w:rPr>
+                <w:b w:val="0"/>
+                <w:bCs w:val="0"/>
+              </w:rPr>
+              <w:t>1699</w:t>
+            </w:r>
+          </w:p>
+        </w:tc>
+        <w:tc>
+          <w:tcPr>
+            <w:tcW w:w="1276" w:type="dxa"/>
+          </w:tcPr>
+          <w:p>
+            <w:pPr>
+              <w:cnfStyle w:val="000000100000" w:firstRow="0" w:lastRow="0" w:firstColumn="0" w:lastColumn="0" w:oddVBand="0" w:evenVBand="0" w:oddHBand="1" w:evenHBand="0" w:firstRowFirstColumn="0" w:firstRowLastColumn="0" w:lastRowFirstColumn="0" w:lastRowLastColumn="0"/>
+            </w:pPr>
+            <w:r>
+              <w:t>1.4560988</w:t>
+            </w:r>
+          </w:p>
+        </w:tc>
+        <w:tc>
+          <w:tcPr>
+            <w:tcW w:w="7077" w:type="dxa"/>
+          </w:tcPr>
+          <w:p>
+            <w:pPr>
+              <w:cnfStyle w:val="000000100000" w:firstRow="0" w:lastRow="0" w:firstColumn="0" w:lastColumn="0" w:oddVBand="0" w:evenVBand="0" w:oddHBand="1" w:evenHBand="0" w:firstRowFirstColumn="0" w:firstRowLastColumn="0" w:lastRowFirstColumn="0" w:lastRowLastColumn="0"/>
+            </w:pPr>
+            <w:proofErr w:type="spellStart"/>
+            <w:r>
+              <w:t>Experimental</w:t>
+            </w:r>
+            <w:proofErr w:type="spellEnd"/>
+            <w:r>
+              <w:t xml:space="preserve"> Evaluation of Information </w:t>
+            </w:r>
+            <w:proofErr w:type="spellStart"/>
+            <w:r>
+              <w:t>Retrieval</w:t>
+            </w:r>
+            <w:proofErr w:type="spellEnd"/>
+            <w:r>
+              <w:t xml:space="preserve"> </w:t>
+            </w:r>
+            <w:proofErr w:type="spellStart"/>
+            <w:r>
+              <w:t>Through</w:t>
+            </w:r>
+            <w:proofErr w:type="spellEnd"/>
+            <w:r>
+              <w:t xml:space="preserve"> a </w:t>
+            </w:r>
+            <w:proofErr w:type="spellStart"/>
+            <w:r>
+              <w:t>Teletypewriter</w:t>
+            </w:r>
+            <w:proofErr w:type="spellEnd"/>
+          </w:p>
+        </w:tc>
+      </w:tr>
+      <w:tr>
+        <w:tc>
+          <w:tcPr>
+            <w:cnfStyle w:val="001000000000" w:firstRow="0" w:lastRow="0" w:firstColumn="1" w:lastColumn="0" w:oddVBand="0" w:evenVBand="0" w:oddHBand="0" w:evenHBand="0" w:firstRowFirstColumn="0" w:firstRowLastColumn="0" w:lastRowFirstColumn="0" w:lastRowLastColumn="0"/>
+            <w:tcW w:w="709" w:type="dxa"/>
+          </w:tcPr>
+          <w:p>
+            <w:pPr>
+              <w:rPr>
+                <w:b w:val="0"/>
+                <w:bCs w:val="0"/>
+              </w:rPr>
+            </w:pPr>
+            <w:r>
+              <w:rPr>
+                <w:b w:val="0"/>
+                <w:bCs w:val="0"/>
+              </w:rPr>
+              <w:t>1935</w:t>
+            </w:r>
+          </w:p>
+        </w:tc>
+        <w:tc>
+          <w:tcPr>
+            <w:tcW w:w="1276" w:type="dxa"/>
+          </w:tcPr>
+          <w:p>
+            <w:pPr>
+              <w:cnfStyle w:val="000000000000" w:firstRow="0" w:lastRow="0" w:firstColumn="0" w:lastColumn="0" w:oddVBand="0" w:evenVBand="0" w:oddHBand="0" w:evenHBand="0" w:firstRowFirstColumn="0" w:firstRowLastColumn="0" w:lastRowFirstColumn="0" w:lastRowLastColumn="0"/>
+            </w:pPr>
+            <w:r>
+              <w:t>1.4266797</w:t>
+            </w:r>
+          </w:p>
+        </w:tc>
+        <w:tc>
+          <w:tcPr>
+            <w:tcW w:w="7077" w:type="dxa"/>
+          </w:tcPr>
+          <w:p>
+            <w:pPr>
+              <w:cnfStyle w:val="000000000000" w:firstRow="0" w:lastRow="0" w:firstColumn="0" w:lastColumn="0" w:oddVBand="0" w:evenVBand="0" w:oddHBand="0" w:evenHBand="0" w:firstRowFirstColumn="0" w:firstRowLastColumn="0" w:lastRowFirstColumn="0" w:lastRowLastColumn="0"/>
+            </w:pPr>
+            <w:proofErr w:type="spellStart"/>
+            <w:r>
+              <w:t>Randomized</w:t>
+            </w:r>
+            <w:proofErr w:type="spellEnd"/>
+            <w:r>
+              <w:t xml:space="preserve"> </w:t>
+            </w:r>
+            <w:proofErr w:type="spellStart"/>
+            <w:r>
+              <w:t>Binary</w:t>
+            </w:r>
+            <w:proofErr w:type="spellEnd"/>
+            <w:r>
+              <w:t xml:space="preserve"> </w:t>
+            </w:r>
+            <w:proofErr w:type="spellStart"/>
+            <w:r>
+              <w:t>Search</w:t>
+            </w:r>
+            <w:proofErr w:type="spellEnd"/>
+            <w:r>
+              <w:t xml:space="preserve"> Technique</w:t>
+            </w:r>
+          </w:p>
+        </w:tc>
+      </w:tr>
+      <w:tr>
+        <w:trPr>
+          <w:cnfStyle w:val="000000100000" w:firstRow="0" w:lastRow="0" w:firstColumn="0" w:lastColumn="0" w:oddVBand="0" w:evenVBand="0" w:oddHBand="1" w:evenHBand="0" w:firstRowFirstColumn="0" w:firstRowLastColumn="0" w:lastRowFirstColumn="0" w:lastRowLastColumn="0"/>
+        </w:trPr>
+        <w:tc>
+          <w:tcPr>
+            <w:cnfStyle w:val="001000000000" w:firstRow="0" w:lastRow="0" w:firstColumn="1" w:lastColumn="0" w:oddVBand="0" w:evenVBand="0" w:oddHBand="0" w:evenHBand="0" w:firstRowFirstColumn="0" w:firstRowLastColumn="0" w:lastRowFirstColumn="0" w:lastRowLastColumn="0"/>
+            <w:tcW w:w="709" w:type="dxa"/>
+          </w:tcPr>
+          <w:p>
+            <w:pPr>
+              <w:rPr>
+                <w:b w:val="0"/>
+                <w:bCs w:val="0"/>
+              </w:rPr>
+            </w:pPr>
+            <w:r>
+              <w:rPr>
+                <w:b w:val="0"/>
+                <w:bCs w:val="0"/>
+              </w:rPr>
+              <w:t>1514</w:t>
+            </w:r>
+          </w:p>
+        </w:tc>
+        <w:tc>
+          <w:tcPr>
+            <w:tcW w:w="1276" w:type="dxa"/>
+          </w:tcPr>
+          <w:p>
+            <w:pPr>
+              <w:cnfStyle w:val="000000100000" w:firstRow="0" w:lastRow="0" w:firstColumn="0" w:lastColumn="0" w:oddVBand="0" w:evenVBand="0" w:oddHBand="1" w:evenHBand="0" w:firstRowFirstColumn="0" w:firstRowLastColumn="0" w:lastRowFirstColumn="0" w:lastRowLastColumn="0"/>
+            </w:pPr>
+            <w:r>
+              <w:t>1.3622651</w:t>
+            </w:r>
+          </w:p>
+        </w:tc>
+        <w:tc>
+          <w:tcPr>
+            <w:tcW w:w="7077" w:type="dxa"/>
+          </w:tcPr>
+          <w:p>
+            <w:pPr>
+              <w:cnfStyle w:val="000000100000" w:firstRow="0" w:lastRow="0" w:firstColumn="0" w:lastColumn="0" w:oddVBand="0" w:evenVBand="0" w:oddHBand="1" w:evenHBand="0" w:firstRowFirstColumn="0" w:firstRowLastColumn="0" w:lastRowFirstColumn="0" w:lastRowLastColumn="0"/>
+            </w:pPr>
+            <w:r>
+              <w:t xml:space="preserve">On the </w:t>
+            </w:r>
+            <w:proofErr w:type="spellStart"/>
+            <w:r>
+              <w:t>Expected</w:t>
+            </w:r>
+            <w:proofErr w:type="spellEnd"/>
+            <w:r>
+              <w:t xml:space="preserve"> Gain </w:t>
+            </w:r>
+            <w:proofErr w:type="spellStart"/>
+            <w:r>
+              <w:t>From</w:t>
+            </w:r>
+            <w:proofErr w:type="spellEnd"/>
+            <w:r>
+              <w:t xml:space="preserve"> </w:t>
+            </w:r>
+            <w:proofErr w:type="spellStart"/>
+            <w:r>
+              <w:t>Adjust</w:t>
+            </w:r>
+            <w:proofErr w:type="spellEnd"/>
+            <w:r>
+              <w:t xml:space="preserve"> </w:t>
+            </w:r>
+            <w:proofErr w:type="spellStart"/>
+            <w:r>
+              <w:t>ing</w:t>
+            </w:r>
+            <w:proofErr w:type="spellEnd"/>
+            <w:r>
+              <w:t xml:space="preserve"> </w:t>
+            </w:r>
+            <w:proofErr w:type="spellStart"/>
+            <w:r>
+              <w:t>Matched</w:t>
+            </w:r>
+            <w:proofErr w:type="spellEnd"/>
+            <w:r>
+              <w:t xml:space="preserve"> </w:t>
+            </w:r>
+            <w:proofErr w:type="spellStart"/>
+            <w:r>
+              <w:t>Term</w:t>
+            </w:r>
+            <w:proofErr w:type="spellEnd"/>
+            <w:r>
+              <w:t xml:space="preserve"> </w:t>
+            </w:r>
+            <w:proofErr w:type="spellStart"/>
+            <w:r>
+              <w:t>Retrieval</w:t>
+            </w:r>
+            <w:proofErr w:type="spellEnd"/>
+            <w:r>
+              <w:t xml:space="preserve"> </w:t>
+            </w:r>
+            <w:proofErr w:type="spellStart"/>
+            <w:r>
+              <w:t>Systems</w:t>
+            </w:r>
+            <w:proofErr w:type="spellEnd"/>
+          </w:p>
+        </w:tc>
+      </w:tr>
+      <w:tr>
+        <w:tc>
+          <w:tcPr>
+            <w:cnfStyle w:val="001000000000" w:firstRow="0" w:lastRow="0" w:firstColumn="1" w:lastColumn="0" w:oddVBand="0" w:evenVBand="0" w:oddHBand="0" w:evenHBand="0" w:firstRowFirstColumn="0" w:firstRowLastColumn="0" w:lastRowFirstColumn="0" w:lastRowLastColumn="0"/>
+            <w:tcW w:w="709" w:type="dxa"/>
+          </w:tcPr>
+          <w:p>
+            <w:pPr>
+              <w:rPr>
+                <w:b w:val="0"/>
+                <w:bCs w:val="0"/>
+              </w:rPr>
+            </w:pPr>
+            <w:r>
+              <w:rPr>
+                <w:b w:val="0"/>
+                <w:bCs w:val="0"/>
+              </w:rPr>
+              <w:t>2519</w:t>
+            </w:r>
+          </w:p>
+        </w:tc>
+        <w:tc>
+          <w:tcPr>
+            <w:tcW w:w="1276" w:type="dxa"/>
+          </w:tcPr>
+          <w:p>
+            <w:pPr>
+              <w:cnfStyle w:val="000000000000" w:firstRow="0" w:lastRow="0" w:firstColumn="0" w:lastColumn="0" w:oddVBand="0" w:evenVBand="0" w:oddHBand="0" w:evenHBand="0" w:firstRowFirstColumn="0" w:firstRowLastColumn="0" w:lastRowFirstColumn="0" w:lastRowLastColumn="0"/>
+            </w:pPr>
+            <w:r>
+              <w:t>1.3236521</w:t>
+            </w:r>
+          </w:p>
+        </w:tc>
+        <w:tc>
+          <w:tcPr>
+            <w:tcW w:w="7077" w:type="dxa"/>
+          </w:tcPr>
+          <w:p>
+            <w:pPr>
+              <w:cnfStyle w:val="000000000000" w:firstRow="0" w:lastRow="0" w:firstColumn="0" w:lastColumn="0" w:oddVBand="0" w:evenVBand="0" w:oddHBand="0" w:evenHBand="0" w:firstRowFirstColumn="0" w:firstRowLastColumn="0" w:lastRowFirstColumn="0" w:lastRowLastColumn="0"/>
+            </w:pPr>
+            <w:r>
+              <w:t xml:space="preserve">On the </w:t>
+            </w:r>
+            <w:proofErr w:type="spellStart"/>
+            <w:r>
+              <w:t>Problem</w:t>
+            </w:r>
+            <w:proofErr w:type="spellEnd"/>
+            <w:r>
+              <w:t xml:space="preserve"> of </w:t>
+            </w:r>
+            <w:proofErr w:type="spellStart"/>
+            <w:r>
+              <w:t>Communicating</w:t>
+            </w:r>
+            <w:proofErr w:type="spellEnd"/>
+            <w:r>
+              <w:t xml:space="preserve"> </w:t>
+            </w:r>
+            <w:proofErr w:type="spellStart"/>
+            <w:r>
+              <w:t>Complex</w:t>
+            </w:r>
+            <w:proofErr w:type="spellEnd"/>
+            <w:r>
+              <w:t xml:space="preserve"> Information</w:t>
+            </w:r>
+          </w:p>
+        </w:tc>
+      </w:tr>
+      <w:tr>
+        <w:trPr>
+          <w:cnfStyle w:val="000000100000" w:firstRow="0" w:lastRow="0" w:firstColumn="0" w:lastColumn="0" w:oddVBand="0" w:evenVBand="0" w:oddHBand="1" w:evenHBand="0" w:firstRowFirstColumn="0" w:firstRowLastColumn="0" w:lastRowFirstColumn="0" w:lastRowLastColumn="0"/>
+        </w:trPr>
+        <w:tc>
+          <w:tcPr>
+            <w:cnfStyle w:val="001000000000" w:firstRow="0" w:lastRow="0" w:firstColumn="1" w:lastColumn="0" w:oddVBand="0" w:evenVBand="0" w:oddHBand="0" w:evenHBand="0" w:firstRowFirstColumn="0" w:firstRowLastColumn="0" w:lastRowFirstColumn="0" w:lastRowLastColumn="0"/>
+            <w:tcW w:w="709" w:type="dxa"/>
+          </w:tcPr>
+          <w:p>
+            <w:pPr>
+              <w:rPr>
+                <w:b w:val="0"/>
+                <w:bCs w:val="0"/>
+              </w:rPr>
+            </w:pPr>
+            <w:r>
+              <w:rPr>
+                <w:b w:val="0"/>
+                <w:bCs w:val="0"/>
+              </w:rPr>
+              <w:t>655</w:t>
+            </w:r>
+          </w:p>
+        </w:tc>
+        <w:tc>
+          <w:tcPr>
+            <w:tcW w:w="1276" w:type="dxa"/>
+          </w:tcPr>
+          <w:p>
+            <w:pPr>
+              <w:cnfStyle w:val="000000100000" w:firstRow="0" w:lastRow="0" w:firstColumn="0" w:lastColumn="0" w:oddVBand="0" w:evenVBand="0" w:oddHBand="1" w:evenHBand="0" w:firstRowFirstColumn="0" w:firstRowLastColumn="0" w:lastRowFirstColumn="0" w:lastRowLastColumn="0"/>
+            </w:pPr>
+            <w:r>
+              <w:t>1.2811962</w:t>
+            </w:r>
+          </w:p>
+        </w:tc>
+        <w:tc>
+          <w:tcPr>
+            <w:tcW w:w="7077" w:type="dxa"/>
+          </w:tcPr>
+          <w:p>
+            <w:pPr>
+              <w:cnfStyle w:val="000000100000" w:firstRow="0" w:lastRow="0" w:firstColumn="0" w:lastColumn="0" w:oddVBand="0" w:evenVBand="0" w:oddHBand="1" w:evenHBand="0" w:firstRowFirstColumn="0" w:firstRowLastColumn="0" w:lastRowFirstColumn="0" w:lastRowLastColumn="0"/>
+            </w:pPr>
+            <w:r>
+              <w:t xml:space="preserve">COMIT as an IR </w:t>
+            </w:r>
+            <w:proofErr w:type="spellStart"/>
+            <w:r>
+              <w:t>Language</w:t>
+            </w:r>
+            <w:proofErr w:type="spellEnd"/>
+          </w:p>
+        </w:tc>
+      </w:tr>
+    </w:tbl>
+    <w:p>
+      <w:pPr>
+        <w:rPr>
+          <w:b/>
+          <w:bCs/>
+          <w:u w:val="single"/>
+        </w:rPr>
+      </w:pPr>
+    </w:p>
+    <w:p>
+      <w:pPr>
+        <w:rPr>
+          <w:b/>
+          <w:bCs/>
+          <w:u w:val="single"/>
+        </w:rPr>
+      </w:pPr>
+    </w:p>
+    <w:p>
+      <w:pPr>
+        <w:rPr>
+          <w:b/>
+          <w:bCs/>
+          <w:u w:val="single"/>
+        </w:rPr>
+      </w:pPr>
+    </w:p>
+    <w:p>
+      <w:pPr>
+        <w:rPr>
+          <w:b/>
+          <w:bCs/>
+          <w:u w:val="single"/>
+        </w:rPr>
+      </w:pPr>
+    </w:p>
+    <w:tbl>
+      <w:tblPr>
+        <w:tblStyle w:val="TableauGrille2-Accentuation4"/>
+        <w:tblW w:w="0" w:type="auto"/>
+        <w:tblLook w:val="04A0" w:firstRow="1" w:lastRow="0" w:firstColumn="1" w:lastColumn="0" w:noHBand="0" w:noVBand="1"/>
+      </w:tblPr>
+      <w:tblGrid>
+        <w:gridCol w:w="3686"/>
+        <w:gridCol w:w="2693"/>
+        <w:gridCol w:w="2683"/>
+      </w:tblGrid>
+      <w:tr>
+        <w:trPr>
+          <w:cnfStyle w:val="100000000000" w:firstRow="1" w:lastRow="0" w:firstColumn="0" w:lastColumn="0" w:oddVBand="0" w:evenVBand="0" w:oddHBand="0" w:evenHBand="0" w:firstRowFirstColumn="0" w:firstRowLastColumn="0" w:lastRowFirstColumn="0" w:lastRowLastColumn="0"/>
+        </w:trPr>
+        <w:tc>
+          <w:tcPr>
+            <w:cnfStyle w:val="001000000000" w:firstRow="0" w:lastRow="0" w:firstColumn="1" w:lastColumn="0" w:oddVBand="0" w:evenVBand="0" w:oddHBand="0" w:evenHBand="0" w:firstRowFirstColumn="0" w:firstRowLastColumn="0" w:lastRowFirstColumn="0" w:lastRowLastColumn="0"/>
+            <w:tcW w:w="9062" w:type="dxa"/>
+            <w:gridSpan w:val="3"/>
+          </w:tcPr>
+          <w:p>
+            <w:pPr>
+              <w:rPr>
+                <w:u w:val="single"/>
+                <w:lang w:eastAsia="fr-CH"/>
+              </w:rPr>
+            </w:pPr>
+            <w:r>
+              <w:rPr>
+                <w:u w:val="single"/>
+                <w:lang w:eastAsia="fr-CH"/>
+              </w:rPr>
+              <w:t>Publications contenant un terme commençant par « Info »</w:t>
+            </w:r>
+          </w:p>
+        </w:tc>
+      </w:tr>
+      <w:tr>
+        <w:trPr>
+          <w:cnfStyle w:val="000000100000" w:firstRow="0" w:lastRow="0" w:firstColumn="0" w:lastColumn="0" w:oddVBand="0" w:evenVBand="0" w:oddHBand="1" w:evenHBand="0" w:firstRowFirstColumn="0" w:firstRowLastColumn="0" w:lastRowFirstColumn="0" w:lastRowLastColumn="0"/>
+        </w:trPr>
+        <w:tc>
+          <w:tcPr>
+            <w:cnfStyle w:val="001000000000" w:firstRow="0" w:lastRow="0" w:firstColumn="1" w:lastColumn="0" w:oddVBand="0" w:evenVBand="0" w:oddHBand="0" w:evenHBand="0" w:firstRowFirstColumn="0" w:firstRowLastColumn="0" w:lastRowFirstColumn="0" w:lastRowLastColumn="0"/>
+            <w:tcW w:w="3686" w:type="dxa"/>
+          </w:tcPr>
+          <w:p>
+            <w:pPr>
+              <w:jc w:val="center"/>
+              <w:rPr>
+                <w:lang w:eastAsia="fr-CH"/>
+              </w:rPr>
+            </w:pPr>
+            <w:r>
+              <w:rPr>
+                <w:lang w:eastAsia="fr-CH"/>
+              </w:rPr>
+              <w:t xml:space="preserve">Avant </w:t>
+            </w:r>
+            <w:proofErr w:type="spellStart"/>
+            <w:r>
+              <w:rPr>
+                <w:lang w:eastAsia="fr-CH"/>
+              </w:rPr>
+              <w:t>parsing</w:t>
+            </w:r>
+            <w:proofErr w:type="spellEnd"/>
+          </w:p>
+        </w:tc>
+        <w:tc>
+          <w:tcPr>
+            <w:tcW w:w="2693" w:type="dxa"/>
+          </w:tcPr>
+          <w:p>
+            <w:pPr>
+              <w:jc w:val="center"/>
+              <w:cnfStyle w:val="000000100000" w:firstRow="0" w:lastRow="0" w:firstColumn="0" w:lastColumn="0" w:oddVBand="0" w:evenVBand="0" w:oddHBand="1" w:evenHBand="0" w:firstRowFirstColumn="0" w:firstRowLastColumn="0" w:lastRowFirstColumn="0" w:lastRowLastColumn="0"/>
+              <w:rPr>
+                <w:b/>
+                <w:bCs/>
+                <w:lang w:eastAsia="fr-CH"/>
+              </w:rPr>
+            </w:pPr>
+            <w:r>
+              <w:rPr>
+                <w:b/>
+                <w:bCs/>
+                <w:lang w:eastAsia="fr-CH"/>
+              </w:rPr>
+              <w:t xml:space="preserve">Après </w:t>
+            </w:r>
+            <w:proofErr w:type="spellStart"/>
+            <w:r>
+              <w:rPr>
+                <w:b/>
+                <w:bCs/>
+                <w:lang w:eastAsia="fr-CH"/>
+              </w:rPr>
+              <w:t>p</w:t>
+            </w:r>
+            <w:r>
+              <w:rPr>
+                <w:b/>
+                <w:bCs/>
+                <w:lang w:eastAsia="fr-CH"/>
+              </w:rPr>
+              <w:t>arsing</w:t>
+            </w:r>
+            <w:proofErr w:type="spellEnd"/>
+          </w:p>
+        </w:tc>
+        <w:tc>
+          <w:tcPr>
+            <w:tcW w:w="2683" w:type="dxa"/>
+          </w:tcPr>
+          <w:p>
+            <w:pPr>
+              <w:jc w:val="center"/>
+              <w:cnfStyle w:val="000000100000" w:firstRow="0" w:lastRow="0" w:firstColumn="0" w:lastColumn="0" w:oddVBand="0" w:evenVBand="0" w:oddHBand="1" w:evenHBand="0" w:firstRowFirstColumn="0" w:firstRowLastColumn="0" w:lastRowFirstColumn="0" w:lastRowLastColumn="0"/>
+              <w:rPr>
+                <w:b/>
+                <w:bCs/>
+                <w:lang w:eastAsia="fr-CH"/>
+              </w:rPr>
+            </w:pPr>
+            <w:r>
+              <w:rPr>
+                <w:b/>
+                <w:bCs/>
+                <w:lang w:eastAsia="fr-CH"/>
+              </w:rPr>
+              <w:t>Nombre de hits</w:t>
+            </w:r>
+          </w:p>
+        </w:tc>
+      </w:tr>
+      <w:tr>
+        <w:tc>
+          <w:tcPr>
+            <w:cnfStyle w:val="001000000000" w:firstRow="0" w:lastRow="0" w:firstColumn="1" w:lastColumn="0" w:oddVBand="0" w:evenVBand="0" w:oddHBand="0" w:evenHBand="0" w:firstRowFirstColumn="0" w:firstRowLastColumn="0" w:lastRowFirstColumn="0" w:lastRowLastColumn="0"/>
+            <w:tcW w:w="3686" w:type="dxa"/>
+          </w:tcPr>
+          <w:p>
+            <w:pPr>
+              <w:rPr>
+                <w:b w:val="0"/>
+                <w:bCs w:val="0"/>
+                <w:lang w:eastAsia="fr-CH"/>
+              </w:rPr>
+            </w:pPr>
+            <w:r>
+              <w:rPr>
+                <w:b w:val="0"/>
+                <w:bCs w:val="0"/>
+                <w:lang w:eastAsia="fr-CH"/>
+              </w:rPr>
+              <w:t>Info*</w:t>
+            </w:r>
+          </w:p>
+        </w:tc>
+        <w:tc>
+          <w:tcPr>
+            <w:tcW w:w="2693" w:type="dxa"/>
+          </w:tcPr>
+          <w:p>
+            <w:pPr>
+              <w:cnfStyle w:val="000000000000" w:firstRow="0" w:lastRow="0" w:firstColumn="0" w:lastColumn="0" w:oddVBand="0" w:evenVBand="0" w:oddHBand="0" w:evenHBand="0" w:firstRowFirstColumn="0" w:firstRowLastColumn="0" w:lastRowFirstColumn="0" w:lastRowLastColumn="0"/>
+              <w:rPr>
+                <w:lang w:eastAsia="fr-CH"/>
+              </w:rPr>
+            </w:pPr>
+            <w:r>
+              <w:rPr>
+                <w:lang w:eastAsia="fr-CH"/>
+              </w:rPr>
+              <w:t>info*</w:t>
+            </w:r>
+          </w:p>
+        </w:tc>
+        <w:tc>
+          <w:tcPr>
+            <w:tcW w:w="2683" w:type="dxa"/>
+          </w:tcPr>
+          <w:p>
+            <w:pPr>
+              <w:cnfStyle w:val="000000000000" w:firstRow="0" w:lastRow="0" w:firstColumn="0" w:lastColumn="0" w:oddVBand="0" w:evenVBand="0" w:oddHBand="0" w:evenHBand="0" w:firstRowFirstColumn="0" w:firstRowLastColumn="0" w:lastRowFirstColumn="0" w:lastRowLastColumn="0"/>
+              <w:rPr>
+                <w:lang w:eastAsia="fr-CH"/>
+              </w:rPr>
+            </w:pPr>
+            <w:r>
+              <w:rPr>
+                <w:lang w:eastAsia="fr-CH"/>
+              </w:rPr>
+              <w:t>205</w:t>
+            </w:r>
+          </w:p>
+        </w:tc>
+      </w:tr>
+    </w:tbl>
+    <w:p>
+      <w:pPr>
+        <w:rPr>
+          <w:b/>
+          <w:bCs/>
+          <w:u w:val="single"/>
+        </w:rPr>
+      </w:pPr>
+    </w:p>
+    <w:tbl>
+      <w:tblPr>
+        <w:tblStyle w:val="TableauGrille2-Accentuation4"/>
+        <w:tblW w:w="0" w:type="auto"/>
+        <w:tblLook w:val="04A0" w:firstRow="1" w:lastRow="0" w:firstColumn="1" w:lastColumn="0" w:noHBand="0" w:noVBand="1"/>
+      </w:tblPr>
+      <w:tblGrid>
+        <w:gridCol w:w="709"/>
+        <w:gridCol w:w="1276"/>
+        <w:gridCol w:w="7077"/>
+      </w:tblGrid>
+      <w:tr>
+        <w:trPr>
+          <w:cnfStyle w:val="100000000000" w:firstRow="1" w:lastRow="0" w:firstColumn="0" w:lastColumn="0" w:oddVBand="0" w:evenVBand="0" w:oddHBand="0" w:evenHBand="0" w:firstRowFirstColumn="0" w:firstRowLastColumn="0" w:lastRowFirstColumn="0" w:lastRowLastColumn="0"/>
+        </w:trPr>
+        <w:tc>
+          <w:tcPr>
+            <w:cnfStyle w:val="001000000000" w:firstRow="0" w:lastRow="0" w:firstColumn="1" w:lastColumn="0" w:oddVBand="0" w:evenVBand="0" w:oddHBand="0" w:evenHBand="0" w:firstRowFirstColumn="0" w:firstRowLastColumn="0" w:lastRowFirstColumn="0" w:lastRowLastColumn="0"/>
+            <w:tcW w:w="9062" w:type="dxa"/>
+            <w:gridSpan w:val="3"/>
+          </w:tcPr>
+          <w:p>
+            <w:pPr>
+              <w:rPr>
+                <w:u w:val="single"/>
+              </w:rPr>
+            </w:pPr>
+            <w:r>
+              <w:rPr>
+                <w:u w:val="single"/>
+              </w:rPr>
+              <w:t>Top 10</w:t>
+            </w:r>
+          </w:p>
+        </w:tc>
+      </w:tr>
+      <w:tr>
+        <w:trPr>
+          <w:cnfStyle w:val="000000100000" w:firstRow="0" w:lastRow="0" w:firstColumn="0" w:lastColumn="0" w:oddVBand="0" w:evenVBand="0" w:oddHBand="1" w:evenHBand="0" w:firstRowFirstColumn="0" w:firstRowLastColumn="0" w:lastRowFirstColumn="0" w:lastRowLastColumn="0"/>
+        </w:trPr>
+        <w:tc>
+          <w:tcPr>
+            <w:cnfStyle w:val="001000000000" w:firstRow="0" w:lastRow="0" w:firstColumn="1" w:lastColumn="0" w:oddVBand="0" w:evenVBand="0" w:oddHBand="0" w:evenHBand="0" w:firstRowFirstColumn="0" w:firstRowLastColumn="0" w:lastRowFirstColumn="0" w:lastRowLastColumn="0"/>
+            <w:tcW w:w="709" w:type="dxa"/>
+          </w:tcPr>
+          <w:p>
+            <w:pPr>
+              <w:rPr>
+                <w:b w:val="0"/>
+                <w:bCs w:val="0"/>
+                <w:u w:val="single"/>
+              </w:rPr>
+            </w:pPr>
+            <w:r>
+              <w:t>I</w:t>
+            </w:r>
+            <w:r>
+              <w:t>d</w:t>
+            </w:r>
+          </w:p>
+        </w:tc>
+        <w:tc>
+          <w:tcPr>
+            <w:tcW w:w="1276" w:type="dxa"/>
+          </w:tcPr>
+          <w:p>
+            <w:pPr>
+              <w:cnfStyle w:val="000000100000" w:firstRow="0" w:lastRow="0" w:firstColumn="0" w:lastColumn="0" w:oddVBand="0" w:evenVBand="0" w:oddHBand="1" w:evenHBand="0" w:firstRowFirstColumn="0" w:firstRowLastColumn="0" w:lastRowFirstColumn="0" w:lastRowLastColumn="0"/>
+              <w:rPr>
+                <w:b/>
+                <w:bCs/>
+                <w:u w:val="single"/>
+              </w:rPr>
+            </w:pPr>
+            <w:r>
+              <w:rPr>
+                <w:b/>
+                <w:bCs/>
+              </w:rPr>
+              <w:t>Score</w:t>
+            </w:r>
+          </w:p>
+        </w:tc>
+        <w:tc>
+          <w:tcPr>
+            <w:tcW w:w="7077" w:type="dxa"/>
+          </w:tcPr>
+          <w:p>
+            <w:pPr>
+              <w:cnfStyle w:val="000000100000" w:firstRow="0" w:lastRow="0" w:firstColumn="0" w:lastColumn="0" w:oddVBand="0" w:evenVBand="0" w:oddHBand="1" w:evenHBand="0" w:firstRowFirstColumn="0" w:firstRowLastColumn="0" w:lastRowFirstColumn="0" w:lastRowLastColumn="0"/>
+              <w:rPr>
+                <w:b/>
+                <w:bCs/>
+                <w:u w:val="single"/>
+              </w:rPr>
+            </w:pPr>
+            <w:r>
+              <w:rPr>
+                <w:b/>
+                <w:bCs/>
+              </w:rPr>
+              <w:t>Titre</w:t>
+            </w:r>
+          </w:p>
+        </w:tc>
+      </w:tr>
+      <w:tr>
+        <w:tc>
+          <w:tcPr>
+            <w:cnfStyle w:val="001000000000" w:firstRow="0" w:lastRow="0" w:firstColumn="1" w:lastColumn="0" w:oddVBand="0" w:evenVBand="0" w:oddHBand="0" w:evenHBand="0" w:firstRowFirstColumn="0" w:firstRowLastColumn="0" w:lastRowFirstColumn="0" w:lastRowLastColumn="0"/>
+            <w:tcW w:w="709" w:type="dxa"/>
+          </w:tcPr>
+          <w:p>
+            <w:pPr>
+              <w:rPr>
+                <w:b w:val="0"/>
+                <w:bCs w:val="0"/>
+              </w:rPr>
+            </w:pPr>
+            <w:r>
+              <w:rPr>
+                <w:b w:val="0"/>
+                <w:bCs w:val="0"/>
+              </w:rPr>
+              <w:t>222</w:t>
+            </w:r>
+          </w:p>
+        </w:tc>
+        <w:tc>
+          <w:tcPr>
+            <w:tcW w:w="1276" w:type="dxa"/>
+          </w:tcPr>
+          <w:p>
+            <w:pPr>
+              <w:cnfStyle w:val="000000000000" w:firstRow="0" w:lastRow="0" w:firstColumn="0" w:lastColumn="0" w:oddVBand="0" w:evenVBand="0" w:oddHBand="0" w:evenHBand="0" w:firstRowFirstColumn="0" w:firstRowLastColumn="0" w:lastRowFirstColumn="0" w:lastRowLastColumn="0"/>
+            </w:pPr>
+            <w:r>
+              <w:t>1.0</w:t>
+            </w:r>
+          </w:p>
+        </w:tc>
+        <w:tc>
+          <w:tcPr>
+            <w:tcW w:w="7077" w:type="dxa"/>
+          </w:tcPr>
+          <w:p>
+            <w:pPr>
+              <w:cnfStyle w:val="000000000000" w:firstRow="0" w:lastRow="0" w:firstColumn="0" w:lastColumn="0" w:oddVBand="0" w:evenVBand="0" w:oddHBand="0" w:evenHBand="0" w:firstRowFirstColumn="0" w:firstRowLastColumn="0" w:lastRowFirstColumn="0" w:lastRowLastColumn="0"/>
+            </w:pPr>
+            <w:r>
+              <w:t xml:space="preserve">Coding </w:t>
+            </w:r>
+            <w:proofErr w:type="spellStart"/>
+            <w:r>
+              <w:t>Isomorphisms</w:t>
+            </w:r>
+            <w:proofErr w:type="spellEnd"/>
+          </w:p>
+        </w:tc>
+      </w:tr>
+      <w:tr>
+        <w:trPr>
+          <w:cnfStyle w:val="000000100000" w:firstRow="0" w:lastRow="0" w:firstColumn="0" w:lastColumn="0" w:oddVBand="0" w:evenVBand="0" w:oddHBand="1" w:evenHBand="0" w:firstRowFirstColumn="0" w:firstRowLastColumn="0" w:lastRowFirstColumn="0" w:lastRowLastColumn="0"/>
+        </w:trPr>
+        <w:tc>
+          <w:tcPr>
+            <w:cnfStyle w:val="001000000000" w:firstRow="0" w:lastRow="0" w:firstColumn="1" w:lastColumn="0" w:oddVBand="0" w:evenVBand="0" w:oddHBand="0" w:evenHBand="0" w:firstRowFirstColumn="0" w:firstRowLastColumn="0" w:lastRowFirstColumn="0" w:lastRowLastColumn="0"/>
+            <w:tcW w:w="709" w:type="dxa"/>
+          </w:tcPr>
+          <w:p>
+            <w:pPr>
+              <w:rPr>
+                <w:b w:val="0"/>
+                <w:bCs w:val="0"/>
+              </w:rPr>
+            </w:pPr>
+            <w:r>
+              <w:rPr>
+                <w:b w:val="0"/>
+                <w:bCs w:val="0"/>
+              </w:rPr>
+              <w:t>272</w:t>
+            </w:r>
+          </w:p>
+        </w:tc>
+        <w:tc>
+          <w:tcPr>
+            <w:tcW w:w="1276" w:type="dxa"/>
+          </w:tcPr>
+          <w:p>
+            <w:pPr>
+              <w:cnfStyle w:val="000000100000" w:firstRow="0" w:lastRow="0" w:firstColumn="0" w:lastColumn="0" w:oddVBand="0" w:evenVBand="0" w:oddHBand="1" w:evenHBand="0" w:firstRowFirstColumn="0" w:firstRowLastColumn="0" w:lastRowFirstColumn="0" w:lastRowLastColumn="0"/>
+            </w:pPr>
+            <w:r>
+              <w:t>1.0</w:t>
+            </w:r>
+          </w:p>
+        </w:tc>
+        <w:tc>
+          <w:tcPr>
+            <w:tcW w:w="7077" w:type="dxa"/>
+          </w:tcPr>
+          <w:p>
+            <w:pPr>
+              <w:cnfStyle w:val="000000100000" w:firstRow="0" w:lastRow="0" w:firstColumn="0" w:lastColumn="0" w:oddVBand="0" w:evenVBand="0" w:oddHBand="1" w:evenHBand="0" w:firstRowFirstColumn="0" w:firstRowLastColumn="0" w:lastRowFirstColumn="0" w:lastRowLastColumn="0"/>
+            </w:pPr>
+            <w:r>
+              <w:t>A Storage Allocation Scheme for ALGOL 60</w:t>
+            </w:r>
+          </w:p>
+        </w:tc>
+      </w:tr>
+      <w:tr>
+        <w:tc>
+          <w:tcPr>
+            <w:cnfStyle w:val="001000000000" w:firstRow="0" w:lastRow="0" w:firstColumn="1" w:lastColumn="0" w:oddVBand="0" w:evenVBand="0" w:oddHBand="0" w:evenHBand="0" w:firstRowFirstColumn="0" w:firstRowLastColumn="0" w:lastRowFirstColumn="0" w:lastRowLastColumn="0"/>
+            <w:tcW w:w="709" w:type="dxa"/>
+          </w:tcPr>
+          <w:p>
+            <w:pPr>
+              <w:rPr>
+                <w:b w:val="0"/>
+                <w:bCs w:val="0"/>
+              </w:rPr>
+            </w:pPr>
+            <w:r>
+              <w:rPr>
+                <w:b w:val="0"/>
+                <w:bCs w:val="0"/>
+              </w:rPr>
+              <w:t>396</w:t>
+            </w:r>
+          </w:p>
+        </w:tc>
+        <w:tc>
+          <w:tcPr>
+            <w:tcW w:w="1276" w:type="dxa"/>
+          </w:tcPr>
+          <w:p>
+            <w:pPr>
+              <w:cnfStyle w:val="000000000000" w:firstRow="0" w:lastRow="0" w:firstColumn="0" w:lastColumn="0" w:oddVBand="0" w:evenVBand="0" w:oddHBand="0" w:evenHBand="0" w:firstRowFirstColumn="0" w:firstRowLastColumn="0" w:lastRowFirstColumn="0" w:lastRowLastColumn="0"/>
+            </w:pPr>
+            <w:r>
+              <w:t>1.0</w:t>
+            </w:r>
+          </w:p>
+        </w:tc>
+        <w:tc>
+          <w:tcPr>
+            <w:tcW w:w="7077" w:type="dxa"/>
+          </w:tcPr>
+          <w:p>
+            <w:pPr>
+              <w:cnfStyle w:val="000000000000" w:firstRow="0" w:lastRow="0" w:firstColumn="0" w:lastColumn="0" w:oddVBand="0" w:evenVBand="0" w:oddHBand="0" w:evenHBand="0" w:firstRowFirstColumn="0" w:firstRowLastColumn="0" w:lastRowFirstColumn="0" w:lastRowLastColumn="0"/>
+            </w:pPr>
+            <w:r>
+              <w:t xml:space="preserve">Automation of Program  </w:t>
+            </w:r>
+            <w:proofErr w:type="spellStart"/>
+            <w:r>
+              <w:t>Debugging</w:t>
+            </w:r>
+            <w:proofErr w:type="spellEnd"/>
+          </w:p>
+        </w:tc>
+      </w:tr>
+      <w:tr>
+        <w:trPr>
+          <w:cnfStyle w:val="000000100000" w:firstRow="0" w:lastRow="0" w:firstColumn="0" w:lastColumn="0" w:oddVBand="0" w:evenVBand="0" w:oddHBand="1" w:evenHBand="0" w:firstRowFirstColumn="0" w:firstRowLastColumn="0" w:lastRowFirstColumn="0" w:lastRowLastColumn="0"/>
+        </w:trPr>
+        <w:tc>
+          <w:tcPr>
+            <w:cnfStyle w:val="001000000000" w:firstRow="0" w:lastRow="0" w:firstColumn="1" w:lastColumn="0" w:oddVBand="0" w:evenVBand="0" w:oddHBand="0" w:evenHBand="0" w:firstRowFirstColumn="0" w:firstRowLastColumn="0" w:lastRowFirstColumn="0" w:lastRowLastColumn="0"/>
+            <w:tcW w:w="709" w:type="dxa"/>
+          </w:tcPr>
+          <w:p>
+            <w:pPr>
+              <w:rPr>
+                <w:b w:val="0"/>
+                <w:bCs w:val="0"/>
+              </w:rPr>
+            </w:pPr>
+            <w:r>
+              <w:rPr>
+                <w:b w:val="0"/>
+                <w:bCs w:val="0"/>
+              </w:rPr>
+              <w:t>397</w:t>
+            </w:r>
+          </w:p>
+        </w:tc>
+        <w:tc>
+          <w:tcPr>
+            <w:tcW w:w="1276" w:type="dxa"/>
+          </w:tcPr>
+          <w:p>
+            <w:pPr>
+              <w:cnfStyle w:val="000000100000" w:firstRow="0" w:lastRow="0" w:firstColumn="0" w:lastColumn="0" w:oddVBand="0" w:evenVBand="0" w:oddHBand="1" w:evenHBand="0" w:firstRowFirstColumn="0" w:firstRowLastColumn="0" w:lastRowFirstColumn="0" w:lastRowLastColumn="0"/>
+            </w:pPr>
+            <w:r>
+              <w:t>1.0</w:t>
+            </w:r>
+          </w:p>
+        </w:tc>
+        <w:tc>
+          <w:tcPr>
+            <w:tcW w:w="7077" w:type="dxa"/>
+          </w:tcPr>
+          <w:p>
+            <w:pPr>
+              <w:cnfStyle w:val="000000100000" w:firstRow="0" w:lastRow="0" w:firstColumn="0" w:lastColumn="0" w:oddVBand="0" w:evenVBand="0" w:oddHBand="1" w:evenHBand="0" w:firstRowFirstColumn="0" w:firstRowLastColumn="0" w:lastRowFirstColumn="0" w:lastRowLastColumn="0"/>
+            </w:pPr>
+            <w:r>
+              <w:t xml:space="preserve">A </w:t>
+            </w:r>
+            <w:proofErr w:type="spellStart"/>
+            <w:r>
+              <w:t>Card</w:t>
+            </w:r>
+            <w:proofErr w:type="spellEnd"/>
+            <w:r>
+              <w:t xml:space="preserve"> Format for Reference Files in Information </w:t>
+            </w:r>
+            <w:proofErr w:type="spellStart"/>
+            <w:r>
+              <w:t>Processing</w:t>
+            </w:r>
+            <w:proofErr w:type="spellEnd"/>
+          </w:p>
+        </w:tc>
+      </w:tr>
+      <w:tr>
+        <w:tc>
+          <w:tcPr>
+            <w:cnfStyle w:val="001000000000" w:firstRow="0" w:lastRow="0" w:firstColumn="1" w:lastColumn="0" w:oddVBand="0" w:evenVBand="0" w:oddHBand="0" w:evenHBand="0" w:firstRowFirstColumn="0" w:firstRowLastColumn="0" w:lastRowFirstColumn="0" w:lastRowLastColumn="0"/>
+            <w:tcW w:w="709" w:type="dxa"/>
+          </w:tcPr>
+          <w:p>
+            <w:pPr>
+              <w:rPr>
+                <w:b w:val="0"/>
+                <w:bCs w:val="0"/>
+              </w:rPr>
+            </w:pPr>
+            <w:r>
+              <w:rPr>
+                <w:b w:val="0"/>
+                <w:bCs w:val="0"/>
+              </w:rPr>
+              <w:t>409</w:t>
+            </w:r>
+          </w:p>
+        </w:tc>
+        <w:tc>
+          <w:tcPr>
+            <w:tcW w:w="1276" w:type="dxa"/>
+          </w:tcPr>
+          <w:p>
+            <w:pPr>
+              <w:cnfStyle w:val="000000000000" w:firstRow="0" w:lastRow="0" w:firstColumn="0" w:lastColumn="0" w:oddVBand="0" w:evenVBand="0" w:oddHBand="0" w:evenHBand="0" w:firstRowFirstColumn="0" w:firstRowLastColumn="0" w:lastRowFirstColumn="0" w:lastRowLastColumn="0"/>
+            </w:pPr>
+            <w:r>
+              <w:t>1.0</w:t>
+            </w:r>
+          </w:p>
+        </w:tc>
+        <w:tc>
+          <w:tcPr>
+            <w:tcW w:w="7077" w:type="dxa"/>
+          </w:tcPr>
+          <w:p>
+            <w:pPr>
+              <w:cnfStyle w:val="000000000000" w:firstRow="0" w:lastRow="0" w:firstColumn="0" w:lastColumn="0" w:oddVBand="0" w:evenVBand="0" w:oddHBand="0" w:evenHBand="0" w:firstRowFirstColumn="0" w:firstRowLastColumn="0" w:lastRowFirstColumn="0" w:lastRowLastColumn="0"/>
+            </w:pPr>
+            <w:r>
+              <w:t xml:space="preserve">CL-1, An </w:t>
+            </w:r>
+            <w:proofErr w:type="spellStart"/>
+            <w:r>
+              <w:t>Environment</w:t>
+            </w:r>
+            <w:proofErr w:type="spellEnd"/>
+            <w:r>
+              <w:t xml:space="preserve"> for a Compiler</w:t>
+            </w:r>
+          </w:p>
+        </w:tc>
+      </w:tr>
+      <w:tr>
+        <w:trPr>
+          <w:cnfStyle w:val="000000100000" w:firstRow="0" w:lastRow="0" w:firstColumn="0" w:lastColumn="0" w:oddVBand="0" w:evenVBand="0" w:oddHBand="1" w:evenHBand="0" w:firstRowFirstColumn="0" w:firstRowLastColumn="0" w:lastRowFirstColumn="0" w:lastRowLastColumn="0"/>
+        </w:trPr>
+        <w:tc>
+          <w:tcPr>
+            <w:cnfStyle w:val="001000000000" w:firstRow="0" w:lastRow="0" w:firstColumn="1" w:lastColumn="0" w:oddVBand="0" w:evenVBand="0" w:oddHBand="0" w:evenHBand="0" w:firstRowFirstColumn="0" w:firstRowLastColumn="0" w:lastRowFirstColumn="0" w:lastRowLastColumn="0"/>
+            <w:tcW w:w="709" w:type="dxa"/>
+          </w:tcPr>
+          <w:p>
+            <w:pPr>
+              <w:rPr>
+                <w:b w:val="0"/>
+                <w:bCs w:val="0"/>
+              </w:rPr>
+            </w:pPr>
+            <w:r>
+              <w:rPr>
+                <w:b w:val="0"/>
+                <w:bCs w:val="0"/>
+              </w:rPr>
+              <w:t>440</w:t>
+            </w:r>
+          </w:p>
+        </w:tc>
+        <w:tc>
+          <w:tcPr>
+            <w:tcW w:w="1276" w:type="dxa"/>
+          </w:tcPr>
+          <w:p>
+            <w:pPr>
+              <w:cnfStyle w:val="000000100000" w:firstRow="0" w:lastRow="0" w:firstColumn="0" w:lastColumn="0" w:oddVBand="0" w:evenVBand="0" w:oddHBand="1" w:evenHBand="0" w:firstRowFirstColumn="0" w:firstRowLastColumn="0" w:lastRowFirstColumn="0" w:lastRowLastColumn="0"/>
+            </w:pPr>
+            <w:r>
+              <w:t>1.0</w:t>
+            </w:r>
+          </w:p>
+        </w:tc>
+        <w:tc>
+          <w:tcPr>
+            <w:tcW w:w="7077" w:type="dxa"/>
+          </w:tcPr>
+          <w:p>
+            <w:pPr>
+              <w:cnfStyle w:val="000000100000" w:firstRow="0" w:lastRow="0" w:firstColumn="0" w:lastColumn="0" w:oddVBand="0" w:evenVBand="0" w:oddHBand="1" w:evenHBand="0" w:firstRowFirstColumn="0" w:firstRowLastColumn="0" w:lastRowFirstColumn="0" w:lastRowLastColumn="0"/>
+            </w:pPr>
+            <w:r>
+              <w:t>Record Linkage</w:t>
+            </w:r>
+          </w:p>
+        </w:tc>
+      </w:tr>
+      <w:tr>
+        <w:tc>
+          <w:tcPr>
+            <w:cnfStyle w:val="001000000000" w:firstRow="0" w:lastRow="0" w:firstColumn="1" w:lastColumn="0" w:oddVBand="0" w:evenVBand="0" w:oddHBand="0" w:evenHBand="0" w:firstRowFirstColumn="0" w:firstRowLastColumn="0" w:lastRowFirstColumn="0" w:lastRowLastColumn="0"/>
+            <w:tcW w:w="709" w:type="dxa"/>
+          </w:tcPr>
+          <w:p>
+            <w:pPr>
+              <w:rPr>
+                <w:b w:val="0"/>
+                <w:bCs w:val="0"/>
+              </w:rPr>
+            </w:pPr>
+            <w:r>
+              <w:rPr>
+                <w:b w:val="0"/>
+                <w:bCs w:val="0"/>
+              </w:rPr>
+              <w:t>483</w:t>
+            </w:r>
+          </w:p>
+        </w:tc>
+        <w:tc>
+          <w:tcPr>
+            <w:tcW w:w="1276" w:type="dxa"/>
+          </w:tcPr>
+          <w:p>
+            <w:pPr>
+              <w:cnfStyle w:val="000000000000" w:firstRow="0" w:lastRow="0" w:firstColumn="0" w:lastColumn="0" w:oddVBand="0" w:evenVBand="0" w:oddHBand="0" w:evenHBand="0" w:firstRowFirstColumn="0" w:firstRowLastColumn="0" w:lastRowFirstColumn="0" w:lastRowLastColumn="0"/>
+            </w:pPr>
+            <w:r>
+              <w:t>1.0</w:t>
+            </w:r>
+          </w:p>
+        </w:tc>
+        <w:tc>
+          <w:tcPr>
+            <w:tcW w:w="7077" w:type="dxa"/>
+          </w:tcPr>
+          <w:p>
+            <w:pPr>
+              <w:cnfStyle w:val="000000000000" w:firstRow="0" w:lastRow="0" w:firstColumn="0" w:lastColumn="0" w:oddVBand="0" w:evenVBand="0" w:oddHBand="0" w:evenHBand="0" w:firstRowFirstColumn="0" w:firstRowLastColumn="0" w:lastRowFirstColumn="0" w:lastRowLastColumn="0"/>
+            </w:pPr>
+            <w:r>
+              <w:t xml:space="preserve">On the </w:t>
+            </w:r>
+            <w:proofErr w:type="spellStart"/>
+            <w:r>
+              <w:t>Nonexistence</w:t>
+            </w:r>
+            <w:proofErr w:type="spellEnd"/>
+            <w:r>
+              <w:t xml:space="preserve"> of a Phrase Structure </w:t>
+            </w:r>
+            <w:proofErr w:type="spellStart"/>
+            <w:r>
+              <w:t>Grammar</w:t>
+            </w:r>
+            <w:proofErr w:type="spellEnd"/>
+            <w:r>
+              <w:t xml:space="preserve"> for ALGOL 60</w:t>
+            </w:r>
+          </w:p>
+        </w:tc>
+      </w:tr>
+      <w:tr>
+        <w:trPr>
+          <w:cnfStyle w:val="000000100000" w:firstRow="0" w:lastRow="0" w:firstColumn="0" w:lastColumn="0" w:oddVBand="0" w:evenVBand="0" w:oddHBand="1" w:evenHBand="0" w:firstRowFirstColumn="0" w:firstRowLastColumn="0" w:lastRowFirstColumn="0" w:lastRowLastColumn="0"/>
+        </w:trPr>
+        <w:tc>
+          <w:tcPr>
+            <w:cnfStyle w:val="001000000000" w:firstRow="0" w:lastRow="0" w:firstColumn="1" w:lastColumn="0" w:oddVBand="0" w:evenVBand="0" w:oddHBand="0" w:evenHBand="0" w:firstRowFirstColumn="0" w:firstRowLastColumn="0" w:lastRowFirstColumn="0" w:lastRowLastColumn="0"/>
+            <w:tcW w:w="709" w:type="dxa"/>
+          </w:tcPr>
+          <w:p>
+            <w:pPr>
+              <w:rPr>
+                <w:b w:val="0"/>
+                <w:bCs w:val="0"/>
+              </w:rPr>
+            </w:pPr>
+            <w:r>
+              <w:rPr>
+                <w:b w:val="0"/>
+                <w:bCs w:val="0"/>
+              </w:rPr>
+              <w:t>616</w:t>
+            </w:r>
+          </w:p>
+        </w:tc>
+        <w:tc>
+          <w:tcPr>
+            <w:tcW w:w="1276" w:type="dxa"/>
+          </w:tcPr>
+          <w:p>
+            <w:pPr>
+              <w:cnfStyle w:val="000000100000" w:firstRow="0" w:lastRow="0" w:firstColumn="0" w:lastColumn="0" w:oddVBand="0" w:evenVBand="0" w:oddHBand="1" w:evenHBand="0" w:firstRowFirstColumn="0" w:firstRowLastColumn="0" w:lastRowFirstColumn="0" w:lastRowLastColumn="0"/>
+            </w:pPr>
+            <w:r>
+              <w:t>1.0</w:t>
+            </w:r>
+          </w:p>
+        </w:tc>
+        <w:tc>
+          <w:tcPr>
+            <w:tcW w:w="7077" w:type="dxa"/>
+          </w:tcPr>
+          <w:p>
+            <w:pPr>
+              <w:cnfStyle w:val="000000100000" w:firstRow="0" w:lastRow="0" w:firstColumn="0" w:lastColumn="0" w:oddVBand="0" w:evenVBand="0" w:oddHBand="1" w:evenHBand="0" w:firstRowFirstColumn="0" w:firstRowLastColumn="0" w:lastRowFirstColumn="0" w:lastRowLastColumn="0"/>
+            </w:pPr>
+            <w:r>
+              <w:t xml:space="preserve">An Information </w:t>
+            </w:r>
+            <w:proofErr w:type="spellStart"/>
+            <w:r>
+              <w:t>Algebra</w:t>
+            </w:r>
+            <w:proofErr w:type="spellEnd"/>
+            <w:r>
+              <w:t xml:space="preserve"> - Phase I Report-</w:t>
+            </w:r>
+            <w:proofErr w:type="spellStart"/>
+            <w:r>
+              <w:t>Language</w:t>
+            </w:r>
+            <w:proofErr w:type="spellEnd"/>
+            <w:r>
+              <w:t xml:space="preserve"> Structure Group of the CODASYL </w:t>
+            </w:r>
+            <w:proofErr w:type="spellStart"/>
+            <w:r>
+              <w:t>Development</w:t>
+            </w:r>
+            <w:proofErr w:type="spellEnd"/>
+            <w:r>
+              <w:t xml:space="preserve"> </w:t>
+            </w:r>
+            <w:proofErr w:type="spellStart"/>
+            <w:r>
+              <w:t>Committee</w:t>
+            </w:r>
+            <w:proofErr w:type="spellEnd"/>
+          </w:p>
+        </w:tc>
+      </w:tr>
+      <w:tr>
+        <w:tc>
+          <w:tcPr>
+            <w:cnfStyle w:val="001000000000" w:firstRow="0" w:lastRow="0" w:firstColumn="1" w:lastColumn="0" w:oddVBand="0" w:evenVBand="0" w:oddHBand="0" w:evenHBand="0" w:firstRowFirstColumn="0" w:firstRowLastColumn="0" w:lastRowFirstColumn="0" w:lastRowLastColumn="0"/>
+            <w:tcW w:w="709" w:type="dxa"/>
+          </w:tcPr>
+          <w:p>
+            <w:pPr>
+              <w:rPr>
+                <w:b w:val="0"/>
+                <w:bCs w:val="0"/>
+              </w:rPr>
+            </w:pPr>
+            <w:r>
+              <w:rPr>
+                <w:b w:val="0"/>
+                <w:bCs w:val="0"/>
+              </w:rPr>
+              <w:t>644</w:t>
+            </w:r>
+          </w:p>
+        </w:tc>
+        <w:tc>
+          <w:tcPr>
+            <w:tcW w:w="1276" w:type="dxa"/>
+          </w:tcPr>
+          <w:p>
+            <w:pPr>
+              <w:cnfStyle w:val="000000000000" w:firstRow="0" w:lastRow="0" w:firstColumn="0" w:lastColumn="0" w:oddVBand="0" w:evenVBand="0" w:oddHBand="0" w:evenHBand="0" w:firstRowFirstColumn="0" w:firstRowLastColumn="0" w:lastRowFirstColumn="0" w:lastRowLastColumn="0"/>
+            </w:pPr>
+            <w:r>
+              <w:t>1.0</w:t>
+            </w:r>
+          </w:p>
+        </w:tc>
+        <w:tc>
+          <w:tcPr>
+            <w:tcW w:w="7077" w:type="dxa"/>
+          </w:tcPr>
+          <w:p>
+            <w:pPr>
+              <w:cnfStyle w:val="000000000000" w:firstRow="0" w:lastRow="0" w:firstColumn="0" w:lastColumn="0" w:oddVBand="0" w:evenVBand="0" w:oddHBand="0" w:evenHBand="0" w:firstRowFirstColumn="0" w:firstRowLastColumn="0" w:lastRowFirstColumn="0" w:lastRowLastColumn="0"/>
+            </w:pPr>
+            <w:r>
+              <w:t xml:space="preserve">A String </w:t>
+            </w:r>
+            <w:proofErr w:type="spellStart"/>
+            <w:r>
+              <w:t>Language</w:t>
+            </w:r>
+            <w:proofErr w:type="spellEnd"/>
+            <w:r>
+              <w:t xml:space="preserve"> for Symbol Manipulation </w:t>
+            </w:r>
+            <w:proofErr w:type="spellStart"/>
+            <w:r>
+              <w:t>Based</w:t>
+            </w:r>
+            <w:proofErr w:type="spellEnd"/>
+            <w:r>
+              <w:t xml:space="preserve"> on ALGOL 60</w:t>
+            </w:r>
+          </w:p>
+        </w:tc>
+      </w:tr>
+      <w:tr>
+        <w:trPr>
+          <w:cnfStyle w:val="000000100000" w:firstRow="0" w:lastRow="0" w:firstColumn="0" w:lastColumn="0" w:oddVBand="0" w:evenVBand="0" w:oddHBand="1" w:evenHBand="0" w:firstRowFirstColumn="0" w:firstRowLastColumn="0" w:lastRowFirstColumn="0" w:lastRowLastColumn="0"/>
+        </w:trPr>
+        <w:tc>
+          <w:tcPr>
+            <w:cnfStyle w:val="001000000000" w:firstRow="0" w:lastRow="0" w:firstColumn="1" w:lastColumn="0" w:oddVBand="0" w:evenVBand="0" w:oddHBand="0" w:evenHBand="0" w:firstRowFirstColumn="0" w:firstRowLastColumn="0" w:lastRowFirstColumn="0" w:lastRowLastColumn="0"/>
+            <w:tcW w:w="709" w:type="dxa"/>
+          </w:tcPr>
+          <w:p>
+            <w:pPr>
+              <w:rPr>
+                <w:b w:val="0"/>
+                <w:bCs w:val="0"/>
+              </w:rPr>
+            </w:pPr>
+            <w:r>
+              <w:rPr>
+                <w:b w:val="0"/>
+                <w:bCs w:val="0"/>
+              </w:rPr>
+              <w:t>655</w:t>
+            </w:r>
+          </w:p>
+        </w:tc>
+        <w:tc>
+          <w:tcPr>
+            <w:tcW w:w="1276" w:type="dxa"/>
+          </w:tcPr>
+          <w:p>
+            <w:pPr>
+              <w:cnfStyle w:val="000000100000" w:firstRow="0" w:lastRow="0" w:firstColumn="0" w:lastColumn="0" w:oddVBand="0" w:evenVBand="0" w:oddHBand="1" w:evenHBand="0" w:firstRowFirstColumn="0" w:firstRowLastColumn="0" w:lastRowFirstColumn="0" w:lastRowLastColumn="0"/>
+            </w:pPr>
+            <w:r>
+              <w:t>1.0</w:t>
+            </w:r>
+          </w:p>
+        </w:tc>
+        <w:tc>
+          <w:tcPr>
+            <w:tcW w:w="7077" w:type="dxa"/>
+          </w:tcPr>
+          <w:p>
+            <w:pPr>
+              <w:cnfStyle w:val="000000100000" w:firstRow="0" w:lastRow="0" w:firstColumn="0" w:lastColumn="0" w:oddVBand="0" w:evenVBand="0" w:oddHBand="1" w:evenHBand="0" w:firstRowFirstColumn="0" w:firstRowLastColumn="0" w:lastRowFirstColumn="0" w:lastRowLastColumn="0"/>
+            </w:pPr>
+            <w:r>
+              <w:t xml:space="preserve">COMIT as an IR </w:t>
+            </w:r>
+            <w:proofErr w:type="spellStart"/>
+            <w:r>
+              <w:t>Language</w:t>
+            </w:r>
+            <w:proofErr w:type="spellEnd"/>
+          </w:p>
+        </w:tc>
+      </w:tr>
+    </w:tbl>
+    <w:p>
+      <w:pPr>
+        <w:rPr>
+          <w:b/>
+          <w:bCs/>
+          <w:u w:val="single"/>
+        </w:rPr>
+      </w:pPr>
+      <w:r>
+        <w:rPr>
+          <w:b/>
+          <w:bCs/>
+          <w:u w:val="single"/>
+        </w:rPr>
+        <w:br w:type="page"/>
+      </w:r>
+    </w:p>
+    <w:tbl>
+      <w:tblPr>
+        <w:tblStyle w:val="TableauGrille2-Accentuation4"/>
+        <w:tblW w:w="0" w:type="auto"/>
+        <w:tblLook w:val="04A0" w:firstRow="1" w:lastRow="0" w:firstColumn="1" w:lastColumn="0" w:noHBand="0" w:noVBand="1"/>
+      </w:tblPr>
+      <w:tblGrid>
+        <w:gridCol w:w="3686"/>
+        <w:gridCol w:w="2693"/>
+        <w:gridCol w:w="2683"/>
+      </w:tblGrid>
+      <w:tr>
+        <w:trPr>
+          <w:cnfStyle w:val="100000000000" w:firstRow="1" w:lastRow="0" w:firstColumn="0" w:lastColumn="0" w:oddVBand="0" w:evenVBand="0" w:oddHBand="0" w:evenHBand="0" w:firstRowFirstColumn="0" w:firstRowLastColumn="0" w:lastRowFirstColumn="0" w:lastRowLastColumn="0"/>
+        </w:trPr>
+        <w:tc>
+          <w:tcPr>
+            <w:cnfStyle w:val="001000000000" w:firstRow="0" w:lastRow="0" w:firstColumn="1" w:lastColumn="0" w:oddVBand="0" w:evenVBand="0" w:oddHBand="0" w:evenHBand="0" w:firstRowFirstColumn="0" w:firstRowLastColumn="0" w:lastRowFirstColumn="0" w:lastRowLastColumn="0"/>
+            <w:tcW w:w="9062" w:type="dxa"/>
+            <w:gridSpan w:val="3"/>
+          </w:tcPr>
+          <w:p>
+            <w:pPr>
+              <w:rPr>
+                <w:u w:val="single"/>
+                <w:lang w:eastAsia="fr-CH"/>
+              </w:rPr>
+            </w:pPr>
+            <w:r>
+              <w:rPr>
+                <w:u w:val="single"/>
+                <w:lang w:eastAsia="fr-CH"/>
+              </w:rPr>
+              <w:lastRenderedPageBreak/>
+              <w:t>Publications contenant un terme commençant par « Info »</w:t>
+            </w:r>
+          </w:p>
+        </w:tc>
+      </w:tr>
+      <w:tr>
+        <w:trPr>
+          <w:cnfStyle w:val="000000100000" w:firstRow="0" w:lastRow="0" w:firstColumn="0" w:lastColumn="0" w:oddVBand="0" w:evenVBand="0" w:oddHBand="1" w:evenHBand="0" w:firstRowFirstColumn="0" w:firstRowLastColumn="0" w:lastRowFirstColumn="0" w:lastRowLastColumn="0"/>
+        </w:trPr>
+        <w:tc>
+          <w:tcPr>
+            <w:cnfStyle w:val="001000000000" w:firstRow="0" w:lastRow="0" w:firstColumn="1" w:lastColumn="0" w:oddVBand="0" w:evenVBand="0" w:oddHBand="0" w:evenHBand="0" w:firstRowFirstColumn="0" w:firstRowLastColumn="0" w:lastRowFirstColumn="0" w:lastRowLastColumn="0"/>
+            <w:tcW w:w="3686" w:type="dxa"/>
+          </w:tcPr>
+          <w:p>
+            <w:pPr>
+              <w:jc w:val="center"/>
+              <w:rPr>
+                <w:lang w:eastAsia="fr-CH"/>
+              </w:rPr>
+            </w:pPr>
+            <w:r>
+              <w:rPr>
+                <w:lang w:eastAsia="fr-CH"/>
+              </w:rPr>
+              <w:t xml:space="preserve">Avant </w:t>
+            </w:r>
+            <w:proofErr w:type="spellStart"/>
+            <w:r>
+              <w:rPr>
+                <w:lang w:eastAsia="fr-CH"/>
+              </w:rPr>
+              <w:t>parsing</w:t>
+            </w:r>
+            <w:proofErr w:type="spellEnd"/>
+          </w:p>
+        </w:tc>
+        <w:tc>
+          <w:tcPr>
+            <w:tcW w:w="2693" w:type="dxa"/>
+          </w:tcPr>
+          <w:p>
+            <w:pPr>
+              <w:jc w:val="center"/>
+              <w:cnfStyle w:val="000000100000" w:firstRow="0" w:lastRow="0" w:firstColumn="0" w:lastColumn="0" w:oddVBand="0" w:evenVBand="0" w:oddHBand="1" w:evenHBand="0" w:firstRowFirstColumn="0" w:firstRowLastColumn="0" w:lastRowFirstColumn="0" w:lastRowLastColumn="0"/>
+              <w:rPr>
+                <w:b/>
+                <w:bCs/>
+                <w:lang w:eastAsia="fr-CH"/>
+              </w:rPr>
+            </w:pPr>
+            <w:r>
+              <w:rPr>
+                <w:b/>
+                <w:bCs/>
+                <w:lang w:eastAsia="fr-CH"/>
+              </w:rPr>
+              <w:t xml:space="preserve">Après </w:t>
+            </w:r>
+            <w:proofErr w:type="spellStart"/>
+            <w:r>
+              <w:rPr>
+                <w:b/>
+                <w:bCs/>
+                <w:lang w:eastAsia="fr-CH"/>
+              </w:rPr>
+              <w:t>p</w:t>
+            </w:r>
+            <w:r>
+              <w:rPr>
+                <w:b/>
+                <w:bCs/>
+                <w:lang w:eastAsia="fr-CH"/>
+              </w:rPr>
+              <w:t>arsing</w:t>
+            </w:r>
+            <w:proofErr w:type="spellEnd"/>
+          </w:p>
+        </w:tc>
+        <w:tc>
+          <w:tcPr>
+            <w:tcW w:w="2683" w:type="dxa"/>
+          </w:tcPr>
+          <w:p>
+            <w:pPr>
+              <w:jc w:val="center"/>
+              <w:cnfStyle w:val="000000100000" w:firstRow="0" w:lastRow="0" w:firstColumn="0" w:lastColumn="0" w:oddVBand="0" w:evenVBand="0" w:oddHBand="1" w:evenHBand="0" w:firstRowFirstColumn="0" w:firstRowLastColumn="0" w:lastRowFirstColumn="0" w:lastRowLastColumn="0"/>
+              <w:rPr>
+                <w:b/>
+                <w:bCs/>
+                <w:lang w:eastAsia="fr-CH"/>
+              </w:rPr>
+            </w:pPr>
+            <w:r>
+              <w:rPr>
+                <w:b/>
+                <w:bCs/>
+                <w:lang w:eastAsia="fr-CH"/>
+              </w:rPr>
+              <w:t>Nombre de hits</w:t>
+            </w:r>
+          </w:p>
+        </w:tc>
+      </w:tr>
+      <w:tr>
+        <w:tc>
+          <w:tcPr>
+            <w:cnfStyle w:val="001000000000" w:firstRow="0" w:lastRow="0" w:firstColumn="1" w:lastColumn="0" w:oddVBand="0" w:evenVBand="0" w:oddHBand="0" w:evenHBand="0" w:firstRowFirstColumn="0" w:firstRowLastColumn="0" w:lastRowFirstColumn="0" w:lastRowLastColumn="0"/>
+            <w:tcW w:w="3686" w:type="dxa"/>
+          </w:tcPr>
+          <w:p>
+            <w:pPr>
+              <w:rPr>
+                <w:b w:val="0"/>
+                <w:bCs w:val="0"/>
+                <w:lang w:eastAsia="fr-CH"/>
+              </w:rPr>
+            </w:pPr>
+            <w:r>
+              <w:rPr>
+                <w:b w:val="0"/>
+                <w:bCs w:val="0"/>
+                <w:lang w:eastAsia="fr-CH"/>
+              </w:rPr>
+              <w:t>"Information Retrieval"~5</w:t>
+            </w:r>
+          </w:p>
+        </w:tc>
+        <w:tc>
+          <w:tcPr>
+            <w:tcW w:w="2693" w:type="dxa"/>
+          </w:tcPr>
+          <w:p>
+            <w:pPr>
+              <w:cnfStyle w:val="000000000000" w:firstRow="0" w:lastRow="0" w:firstColumn="0" w:lastColumn="0" w:oddVBand="0" w:evenVBand="0" w:oddHBand="0" w:evenHBand="0" w:firstRowFirstColumn="0" w:firstRowLastColumn="0" w:lastRowFirstColumn="0" w:lastRowLastColumn="0"/>
+              <w:rPr>
+                <w:lang w:eastAsia="fr-CH"/>
+              </w:rPr>
+            </w:pPr>
+            <w:r>
+              <w:rPr>
+                <w:lang w:eastAsia="fr-CH"/>
+              </w:rPr>
+              <w:t>"</w:t>
+            </w:r>
+            <w:proofErr w:type="spellStart"/>
+            <w:r>
+              <w:rPr>
+                <w:lang w:eastAsia="fr-CH"/>
+              </w:rPr>
+              <w:t>inform</w:t>
+            </w:r>
+            <w:proofErr w:type="spellEnd"/>
+            <w:r>
+              <w:rPr>
+                <w:lang w:eastAsia="fr-CH"/>
+              </w:rPr>
+              <w:t xml:space="preserve"> retriev"~5</w:t>
+            </w:r>
+          </w:p>
+        </w:tc>
+        <w:tc>
+          <w:tcPr>
+            <w:tcW w:w="2683" w:type="dxa"/>
+          </w:tcPr>
+          <w:p>
+            <w:pPr>
+              <w:cnfStyle w:val="000000000000" w:firstRow="0" w:lastRow="0" w:firstColumn="0" w:lastColumn="0" w:oddVBand="0" w:evenVBand="0" w:oddHBand="0" w:evenHBand="0" w:firstRowFirstColumn="0" w:firstRowLastColumn="0" w:lastRowFirstColumn="0" w:lastRowLastColumn="0"/>
+              <w:rPr>
+                <w:lang w:eastAsia="fr-CH"/>
+              </w:rPr>
+            </w:pPr>
+            <w:r>
+              <w:rPr>
+                <w:lang w:eastAsia="fr-CH"/>
+              </w:rPr>
+              <w:t>30</w:t>
+            </w:r>
+          </w:p>
+        </w:tc>
+      </w:tr>
+    </w:tbl>
+    <w:p>
+      <w:pPr>
+        <w:rPr>
+          <w:b/>
+          <w:bCs/>
+          <w:u w:val="single"/>
+        </w:rPr>
+      </w:pPr>
+    </w:p>
+    <w:p>
+      <w:pPr>
+        <w:rPr>
+          <w:b/>
+          <w:bCs/>
+          <w:u w:val="single"/>
+        </w:rPr>
+      </w:pPr>
+    </w:p>
+    <w:tbl>
+      <w:tblPr>
+        <w:tblStyle w:val="TableauGrille2-Accentuation4"/>
+        <w:tblW w:w="0" w:type="auto"/>
+        <w:tblLook w:val="04A0" w:firstRow="1" w:lastRow="0" w:firstColumn="1" w:lastColumn="0" w:noHBand="0" w:noVBand="1"/>
+      </w:tblPr>
+      <w:tblGrid>
+        <w:gridCol w:w="709"/>
+        <w:gridCol w:w="1276"/>
+        <w:gridCol w:w="7077"/>
+      </w:tblGrid>
+      <w:tr>
+        <w:trPr>
+          <w:cnfStyle w:val="100000000000" w:firstRow="1" w:lastRow="0" w:firstColumn="0" w:lastColumn="0" w:oddVBand="0" w:evenVBand="0" w:oddHBand="0" w:evenHBand="0" w:firstRowFirstColumn="0" w:firstRowLastColumn="0" w:lastRowFirstColumn="0" w:lastRowLastColumn="0"/>
+        </w:trPr>
+        <w:tc>
+          <w:tcPr>
+            <w:cnfStyle w:val="001000000000" w:firstRow="0" w:lastRow="0" w:firstColumn="1" w:lastColumn="0" w:oddVBand="0" w:evenVBand="0" w:oddHBand="0" w:evenHBand="0" w:firstRowFirstColumn="0" w:firstRowLastColumn="0" w:lastRowFirstColumn="0" w:lastRowLastColumn="0"/>
+            <w:tcW w:w="9062" w:type="dxa"/>
+            <w:gridSpan w:val="3"/>
+          </w:tcPr>
+          <w:p>
+            <w:pPr>
+              <w:rPr>
+                <w:u w:val="single"/>
+              </w:rPr>
+            </w:pPr>
+            <w:r>
+              <w:rPr>
+                <w:u w:val="single"/>
+              </w:rPr>
+              <w:t>Top 10</w:t>
+            </w:r>
+          </w:p>
+        </w:tc>
+      </w:tr>
+      <w:tr>
+        <w:trPr>
+          <w:cnfStyle w:val="000000100000" w:firstRow="0" w:lastRow="0" w:firstColumn="0" w:lastColumn="0" w:oddVBand="0" w:evenVBand="0" w:oddHBand="1" w:evenHBand="0" w:firstRowFirstColumn="0" w:firstRowLastColumn="0" w:lastRowFirstColumn="0" w:lastRowLastColumn="0"/>
+        </w:trPr>
+        <w:tc>
+          <w:tcPr>
+            <w:cnfStyle w:val="001000000000" w:firstRow="0" w:lastRow="0" w:firstColumn="1" w:lastColumn="0" w:oddVBand="0" w:evenVBand="0" w:oddHBand="0" w:evenHBand="0" w:firstRowFirstColumn="0" w:firstRowLastColumn="0" w:lastRowFirstColumn="0" w:lastRowLastColumn="0"/>
+            <w:tcW w:w="709" w:type="dxa"/>
+          </w:tcPr>
+          <w:p>
+            <w:pPr>
+              <w:rPr>
+                <w:b w:val="0"/>
+                <w:bCs w:val="0"/>
+                <w:u w:val="single"/>
+              </w:rPr>
+            </w:pPr>
+            <w:r>
+              <w:t>I</w:t>
+            </w:r>
+            <w:r>
+              <w:t>d</w:t>
+            </w:r>
+          </w:p>
+        </w:tc>
+        <w:tc>
+          <w:tcPr>
+            <w:tcW w:w="1276" w:type="dxa"/>
+          </w:tcPr>
+          <w:p>
+            <w:pPr>
+              <w:cnfStyle w:val="000000100000" w:firstRow="0" w:lastRow="0" w:firstColumn="0" w:lastColumn="0" w:oddVBand="0" w:evenVBand="0" w:oddHBand="1" w:evenHBand="0" w:firstRowFirstColumn="0" w:firstRowLastColumn="0" w:lastRowFirstColumn="0" w:lastRowLastColumn="0"/>
+              <w:rPr>
+                <w:b/>
+                <w:bCs/>
+                <w:u w:val="single"/>
+              </w:rPr>
+            </w:pPr>
+            <w:r>
+              <w:rPr>
+                <w:b/>
+                <w:bCs/>
+              </w:rPr>
+              <w:t>Score</w:t>
+            </w:r>
+          </w:p>
+        </w:tc>
+        <w:tc>
+          <w:tcPr>
+            <w:tcW w:w="7077" w:type="dxa"/>
+          </w:tcPr>
+          <w:p>
+            <w:pPr>
+              <w:cnfStyle w:val="000000100000" w:firstRow="0" w:lastRow="0" w:firstColumn="0" w:lastColumn="0" w:oddVBand="0" w:evenVBand="0" w:oddHBand="1" w:evenHBand="0" w:firstRowFirstColumn="0" w:firstRowLastColumn="0" w:lastRowFirstColumn="0" w:lastRowLastColumn="0"/>
+              <w:rPr>
+                <w:b/>
+                <w:bCs/>
+                <w:u w:val="single"/>
+              </w:rPr>
+            </w:pPr>
+            <w:r>
+              <w:rPr>
+                <w:b/>
+                <w:bCs/>
+              </w:rPr>
+              <w:t>Titre</w:t>
+            </w:r>
+          </w:p>
+        </w:tc>
+      </w:tr>
+      <w:tr>
+        <w:tc>
+          <w:tcPr>
+            <w:cnfStyle w:val="001000000000" w:firstRow="0" w:lastRow="0" w:firstColumn="1" w:lastColumn="0" w:oddVBand="0" w:evenVBand="0" w:oddHBand="0" w:evenHBand="0" w:firstRowFirstColumn="0" w:firstRowLastColumn="0" w:lastRowFirstColumn="0" w:lastRowLastColumn="0"/>
+            <w:tcW w:w="709" w:type="dxa"/>
+          </w:tcPr>
+          <w:p>
+            <w:pPr>
+              <w:rPr>
+                <w:b w:val="0"/>
+                <w:bCs w:val="0"/>
+              </w:rPr>
+            </w:pPr>
+            <w:r>
+              <w:rPr>
+                <w:b w:val="0"/>
+                <w:bCs w:val="0"/>
+              </w:rPr>
+              <w:t>891</w:t>
+            </w:r>
+          </w:p>
+        </w:tc>
+        <w:tc>
+          <w:tcPr>
+            <w:tcW w:w="1276" w:type="dxa"/>
+          </w:tcPr>
+          <w:p>
+            <w:pPr>
+              <w:cnfStyle w:val="000000000000" w:firstRow="0" w:lastRow="0" w:firstColumn="0" w:lastColumn="0" w:oddVBand="0" w:evenVBand="0" w:oddHBand="0" w:evenHBand="0" w:firstRowFirstColumn="0" w:firstRowLastColumn="0" w:lastRowFirstColumn="0" w:lastRowLastColumn="0"/>
+            </w:pPr>
+            <w:r>
+              <w:t>1.5950764</w:t>
+            </w:r>
+          </w:p>
+        </w:tc>
+        <w:tc>
+          <w:tcPr>
+            <w:tcW w:w="7077" w:type="dxa"/>
+          </w:tcPr>
+          <w:p>
+            <w:pPr>
+              <w:cnfStyle w:val="000000000000" w:firstRow="0" w:lastRow="0" w:firstColumn="0" w:lastColumn="0" w:oddVBand="0" w:evenVBand="0" w:oddHBand="0" w:evenHBand="0" w:firstRowFirstColumn="0" w:firstRowLastColumn="0" w:lastRowFirstColumn="0" w:lastRowLastColumn="0"/>
+            </w:pPr>
+            <w:proofErr w:type="spellStart"/>
+            <w:r>
+              <w:t>Everyman's</w:t>
+            </w:r>
+            <w:proofErr w:type="spellEnd"/>
+            <w:r>
+              <w:t xml:space="preserve"> Information </w:t>
+            </w:r>
+            <w:proofErr w:type="spellStart"/>
+            <w:r>
+              <w:t>Retrieval</w:t>
+            </w:r>
+            <w:proofErr w:type="spellEnd"/>
+            <w:r>
+              <w:t xml:space="preserve"> System</w:t>
+            </w:r>
+          </w:p>
+        </w:tc>
+      </w:tr>
+      <w:tr>
+        <w:trPr>
+          <w:cnfStyle w:val="000000100000" w:firstRow="0" w:lastRow="0" w:firstColumn="0" w:lastColumn="0" w:oddVBand="0" w:evenVBand="0" w:oddHBand="1" w:evenHBand="0" w:firstRowFirstColumn="0" w:firstRowLastColumn="0" w:lastRowFirstColumn="0" w:lastRowLastColumn="0"/>
+        </w:trPr>
+        <w:tc>
+          <w:tcPr>
+            <w:cnfStyle w:val="001000000000" w:firstRow="0" w:lastRow="0" w:firstColumn="1" w:lastColumn="0" w:oddVBand="0" w:evenVBand="0" w:oddHBand="0" w:evenHBand="0" w:firstRowFirstColumn="0" w:firstRowLastColumn="0" w:lastRowFirstColumn="0" w:lastRowLastColumn="0"/>
+            <w:tcW w:w="709" w:type="dxa"/>
+          </w:tcPr>
+          <w:p>
+            <w:pPr>
+              <w:rPr>
+                <w:b w:val="0"/>
+                <w:bCs w:val="0"/>
+              </w:rPr>
+            </w:pPr>
+            <w:r>
+              <w:rPr>
+                <w:b w:val="0"/>
+                <w:bCs w:val="0"/>
+              </w:rPr>
+              <w:t>1935</w:t>
+            </w:r>
+          </w:p>
+        </w:tc>
+        <w:tc>
+          <w:tcPr>
+            <w:tcW w:w="1276" w:type="dxa"/>
+          </w:tcPr>
+          <w:p>
+            <w:pPr>
+              <w:cnfStyle w:val="000000100000" w:firstRow="0" w:lastRow="0" w:firstColumn="0" w:lastColumn="0" w:oddVBand="0" w:evenVBand="0" w:oddHBand="1" w:evenHBand="0" w:firstRowFirstColumn="0" w:firstRowLastColumn="0" w:lastRowFirstColumn="0" w:lastRowLastColumn="0"/>
+            </w:pPr>
+            <w:r>
+              <w:t>1.4266797</w:t>
+            </w:r>
+          </w:p>
+        </w:tc>
+        <w:tc>
+          <w:tcPr>
+            <w:tcW w:w="7077" w:type="dxa"/>
+          </w:tcPr>
+          <w:p>
+            <w:pPr>
+              <w:cnfStyle w:val="000000100000" w:firstRow="0" w:lastRow="0" w:firstColumn="0" w:lastColumn="0" w:oddVBand="0" w:evenVBand="0" w:oddHBand="1" w:evenHBand="0" w:firstRowFirstColumn="0" w:firstRowLastColumn="0" w:lastRowFirstColumn="0" w:lastRowLastColumn="0"/>
+            </w:pPr>
+            <w:proofErr w:type="spellStart"/>
+            <w:r>
+              <w:t>Randomized</w:t>
+            </w:r>
+            <w:proofErr w:type="spellEnd"/>
+            <w:r>
+              <w:t xml:space="preserve"> </w:t>
+            </w:r>
+            <w:proofErr w:type="spellStart"/>
+            <w:r>
+              <w:t>Binary</w:t>
+            </w:r>
+            <w:proofErr w:type="spellEnd"/>
+            <w:r>
+              <w:t xml:space="preserve"> </w:t>
+            </w:r>
+            <w:proofErr w:type="spellStart"/>
+            <w:r>
+              <w:t>Search</w:t>
+            </w:r>
+            <w:proofErr w:type="spellEnd"/>
+            <w:r>
+              <w:t xml:space="preserve"> Technique</w:t>
+            </w:r>
+          </w:p>
+        </w:tc>
+      </w:tr>
+      <w:tr>
+        <w:tc>
+          <w:tcPr>
+            <w:cnfStyle w:val="001000000000" w:firstRow="0" w:lastRow="0" w:firstColumn="1" w:lastColumn="0" w:oddVBand="0" w:evenVBand="0" w:oddHBand="0" w:evenHBand="0" w:firstRowFirstColumn="0" w:firstRowLastColumn="0" w:lastRowFirstColumn="0" w:lastRowLastColumn="0"/>
+            <w:tcW w:w="709" w:type="dxa"/>
+          </w:tcPr>
+          <w:p>
+            <w:pPr>
+              <w:rPr>
+                <w:b w:val="0"/>
+                <w:bCs w:val="0"/>
+              </w:rPr>
+            </w:pPr>
+            <w:r>
+              <w:rPr>
+                <w:b w:val="0"/>
+                <w:bCs w:val="0"/>
+              </w:rPr>
+              <w:t>2288</w:t>
+            </w:r>
+          </w:p>
+        </w:tc>
+        <w:tc>
+          <w:tcPr>
+            <w:tcW w:w="1276" w:type="dxa"/>
+          </w:tcPr>
+          <w:p>
+            <w:pPr>
+              <w:cnfStyle w:val="000000000000" w:firstRow="0" w:lastRow="0" w:firstColumn="0" w:lastColumn="0" w:oddVBand="0" w:evenVBand="0" w:oddHBand="0" w:evenHBand="0" w:firstRowFirstColumn="0" w:firstRowLastColumn="0" w:lastRowFirstColumn="0" w:lastRowLastColumn="0"/>
+            </w:pPr>
+            <w:r>
+              <w:t>1.3989745</w:t>
+            </w:r>
+          </w:p>
+        </w:tc>
+        <w:tc>
+          <w:tcPr>
+            <w:tcW w:w="7077" w:type="dxa"/>
+          </w:tcPr>
+          <w:p>
+            <w:pPr>
+              <w:cnfStyle w:val="000000000000" w:firstRow="0" w:lastRow="0" w:firstColumn="0" w:lastColumn="0" w:oddVBand="0" w:evenVBand="0" w:oddHBand="0" w:evenHBand="0" w:firstRowFirstColumn="0" w:firstRowLastColumn="0" w:lastRowFirstColumn="0" w:lastRowLastColumn="0"/>
+            </w:pPr>
+            <w:r>
+              <w:t xml:space="preserve">File </w:t>
+            </w:r>
+            <w:proofErr w:type="spellStart"/>
+            <w:r>
+              <w:t>Organization</w:t>
+            </w:r>
+            <w:proofErr w:type="spellEnd"/>
+            <w:r>
+              <w:t xml:space="preserve">: The </w:t>
+            </w:r>
+            <w:proofErr w:type="spellStart"/>
+            <w:r>
+              <w:t>Consecutive</w:t>
+            </w:r>
+            <w:proofErr w:type="spellEnd"/>
+            <w:r>
+              <w:t xml:space="preserve"> </w:t>
+            </w:r>
+            <w:proofErr w:type="spellStart"/>
+            <w:r>
+              <w:t>Retrieval</w:t>
+            </w:r>
+            <w:proofErr w:type="spellEnd"/>
+            <w:r>
+              <w:t xml:space="preserve"> </w:t>
+            </w:r>
+            <w:proofErr w:type="spellStart"/>
+            <w:r>
+              <w:t>Property</w:t>
+            </w:r>
+            <w:proofErr w:type="spellEnd"/>
+          </w:p>
+        </w:tc>
+      </w:tr>
+      <w:tr>
+        <w:trPr>
+          <w:cnfStyle w:val="000000100000" w:firstRow="0" w:lastRow="0" w:firstColumn="0" w:lastColumn="0" w:oddVBand="0" w:evenVBand="0" w:oddHBand="1" w:evenHBand="0" w:firstRowFirstColumn="0" w:firstRowLastColumn="0" w:lastRowFirstColumn="0" w:lastRowLastColumn="0"/>
+        </w:trPr>
+        <w:tc>
+          <w:tcPr>
+            <w:cnfStyle w:val="001000000000" w:firstRow="0" w:lastRow="0" w:firstColumn="1" w:lastColumn="0" w:oddVBand="0" w:evenVBand="0" w:oddHBand="0" w:evenHBand="0" w:firstRowFirstColumn="0" w:firstRowLastColumn="0" w:lastRowFirstColumn="0" w:lastRowLastColumn="0"/>
+            <w:tcW w:w="709" w:type="dxa"/>
+          </w:tcPr>
+          <w:p>
+            <w:pPr>
+              <w:rPr>
+                <w:b w:val="0"/>
+                <w:bCs w:val="0"/>
+              </w:rPr>
+            </w:pPr>
+            <w:r>
+              <w:rPr>
+                <w:b w:val="0"/>
+                <w:bCs w:val="0"/>
+              </w:rPr>
+              <w:t>1457</w:t>
+            </w:r>
+          </w:p>
+        </w:tc>
+        <w:tc>
+          <w:tcPr>
+            <w:tcW w:w="1276" w:type="dxa"/>
+          </w:tcPr>
+          <w:p>
+            <w:pPr>
+              <w:cnfStyle w:val="000000100000" w:firstRow="0" w:lastRow="0" w:firstColumn="0" w:lastColumn="0" w:oddVBand="0" w:evenVBand="0" w:oddHBand="1" w:evenHBand="0" w:firstRowFirstColumn="0" w:firstRowLastColumn="0" w:lastRowFirstColumn="0" w:lastRowLastColumn="0"/>
+            </w:pPr>
+            <w:r>
+              <w:t>1.3023745</w:t>
+            </w:r>
+          </w:p>
+        </w:tc>
+        <w:tc>
+          <w:tcPr>
+            <w:tcW w:w="7077" w:type="dxa"/>
+          </w:tcPr>
+          <w:p>
+            <w:pPr>
+              <w:cnfStyle w:val="000000100000" w:firstRow="0" w:lastRow="0" w:firstColumn="0" w:lastColumn="0" w:oddVBand="0" w:evenVBand="0" w:oddHBand="1" w:evenHBand="0" w:firstRowFirstColumn="0" w:firstRowLastColumn="0" w:lastRowFirstColumn="0" w:lastRowLastColumn="0"/>
+            </w:pPr>
+            <w:r>
+              <w:t xml:space="preserve">Data Manipulation and </w:t>
+            </w:r>
+            <w:proofErr w:type="spellStart"/>
+            <w:r>
+              <w:t>Programming</w:t>
+            </w:r>
+            <w:proofErr w:type="spellEnd"/>
+            <w:r>
+              <w:t xml:space="preserve"> </w:t>
+            </w:r>
+            <w:proofErr w:type="spellStart"/>
+            <w:r>
+              <w:t>Problems</w:t>
+            </w:r>
+            <w:proofErr w:type="spellEnd"/>
+            <w:r>
+              <w:t xml:space="preserve"> in </w:t>
+            </w:r>
+            <w:proofErr w:type="spellStart"/>
+            <w:r>
+              <w:t>Automatic</w:t>
+            </w:r>
+            <w:proofErr w:type="spellEnd"/>
+            <w:r>
+              <w:t xml:space="preserve"> Information </w:t>
+            </w:r>
+            <w:proofErr w:type="spellStart"/>
+            <w:r>
+              <w:t>Retrieval</w:t>
+            </w:r>
+            <w:proofErr w:type="spellEnd"/>
+          </w:p>
+        </w:tc>
+      </w:tr>
+      <w:tr>
+        <w:tc>
+          <w:tcPr>
+            <w:cnfStyle w:val="001000000000" w:firstRow="0" w:lastRow="0" w:firstColumn="1" w:lastColumn="0" w:oddVBand="0" w:evenVBand="0" w:oddHBand="0" w:evenHBand="0" w:firstRowFirstColumn="0" w:firstRowLastColumn="0" w:lastRowFirstColumn="0" w:lastRowLastColumn="0"/>
+            <w:tcW w:w="709" w:type="dxa"/>
+          </w:tcPr>
+          <w:p>
+            <w:pPr>
+              <w:rPr>
+                <w:b w:val="0"/>
+                <w:bCs w:val="0"/>
+              </w:rPr>
+            </w:pPr>
+            <w:r>
+              <w:rPr>
+                <w:b w:val="0"/>
+                <w:bCs w:val="0"/>
+              </w:rPr>
+              <w:t>655</w:t>
+            </w:r>
+          </w:p>
+        </w:tc>
+        <w:tc>
+          <w:tcPr>
+            <w:tcW w:w="1276" w:type="dxa"/>
+          </w:tcPr>
+          <w:p>
+            <w:pPr>
+              <w:cnfStyle w:val="000000000000" w:firstRow="0" w:lastRow="0" w:firstColumn="0" w:lastColumn="0" w:oddVBand="0" w:evenVBand="0" w:oddHBand="0" w:evenHBand="0" w:firstRowFirstColumn="0" w:firstRowLastColumn="0" w:lastRowFirstColumn="0" w:lastRowLastColumn="0"/>
+            </w:pPr>
+            <w:r>
+              <w:t>1.2811962</w:t>
+            </w:r>
+          </w:p>
+        </w:tc>
+        <w:tc>
+          <w:tcPr>
+            <w:tcW w:w="7077" w:type="dxa"/>
+          </w:tcPr>
+          <w:p>
+            <w:pPr>
+              <w:cnfStyle w:val="000000000000" w:firstRow="0" w:lastRow="0" w:firstColumn="0" w:lastColumn="0" w:oddVBand="0" w:evenVBand="0" w:oddHBand="0" w:evenHBand="0" w:firstRowFirstColumn="0" w:firstRowLastColumn="0" w:lastRowFirstColumn="0" w:lastRowLastColumn="0"/>
+            </w:pPr>
+            <w:r>
+              <w:t xml:space="preserve">COMIT as an IR </w:t>
+            </w:r>
+            <w:proofErr w:type="spellStart"/>
+            <w:r>
+              <w:t>Language</w:t>
+            </w:r>
+            <w:proofErr w:type="spellEnd"/>
+          </w:p>
+        </w:tc>
+      </w:tr>
+      <w:tr>
+        <w:trPr>
+          <w:cnfStyle w:val="000000100000" w:firstRow="0" w:lastRow="0" w:firstColumn="0" w:lastColumn="0" w:oddVBand="0" w:evenVBand="0" w:oddHBand="1" w:evenHBand="0" w:firstRowFirstColumn="0" w:firstRowLastColumn="0" w:lastRowFirstColumn="0" w:lastRowLastColumn="0"/>
+        </w:trPr>
+        <w:tc>
+          <w:tcPr>
+            <w:cnfStyle w:val="001000000000" w:firstRow="0" w:lastRow="0" w:firstColumn="1" w:lastColumn="0" w:oddVBand="0" w:evenVBand="0" w:oddHBand="0" w:evenHBand="0" w:firstRowFirstColumn="0" w:firstRowLastColumn="0" w:lastRowFirstColumn="0" w:lastRowLastColumn="0"/>
+            <w:tcW w:w="709" w:type="dxa"/>
+          </w:tcPr>
+          <w:p>
+            <w:pPr>
+              <w:rPr>
+                <w:b w:val="0"/>
+                <w:bCs w:val="0"/>
+              </w:rPr>
+            </w:pPr>
+            <w:r>
+              <w:rPr>
+                <w:b w:val="0"/>
+                <w:bCs w:val="0"/>
+              </w:rPr>
+              <w:t>1699</w:t>
+            </w:r>
+          </w:p>
+        </w:tc>
+        <w:tc>
+          <w:tcPr>
+            <w:tcW w:w="1276" w:type="dxa"/>
+          </w:tcPr>
+          <w:p>
+            <w:pPr>
+              <w:cnfStyle w:val="000000100000" w:firstRow="0" w:lastRow="0" w:firstColumn="0" w:lastColumn="0" w:oddVBand="0" w:evenVBand="0" w:oddHBand="1" w:evenHBand="0" w:firstRowFirstColumn="0" w:firstRowLastColumn="0" w:lastRowFirstColumn="0" w:lastRowLastColumn="0"/>
+            </w:pPr>
+            <w:r>
+              <w:t>1.1888998</w:t>
+            </w:r>
+          </w:p>
+        </w:tc>
+        <w:tc>
+          <w:tcPr>
+            <w:tcW w:w="7077" w:type="dxa"/>
+          </w:tcPr>
+          <w:p>
+            <w:pPr>
+              <w:cnfStyle w:val="000000100000" w:firstRow="0" w:lastRow="0" w:firstColumn="0" w:lastColumn="0" w:oddVBand="0" w:evenVBand="0" w:oddHBand="1" w:evenHBand="0" w:firstRowFirstColumn="0" w:firstRowLastColumn="0" w:lastRowFirstColumn="0" w:lastRowLastColumn="0"/>
+            </w:pPr>
+            <w:proofErr w:type="spellStart"/>
+            <w:r>
+              <w:t>Experimental</w:t>
+            </w:r>
+            <w:proofErr w:type="spellEnd"/>
+            <w:r>
+              <w:t xml:space="preserve"> Evaluation of Information </w:t>
+            </w:r>
+            <w:proofErr w:type="spellStart"/>
+            <w:r>
+              <w:t>Retrieval</w:t>
+            </w:r>
+            <w:proofErr w:type="spellEnd"/>
+            <w:r>
+              <w:t xml:space="preserve"> </w:t>
+            </w:r>
+            <w:proofErr w:type="spellStart"/>
+            <w:r>
+              <w:t>Through</w:t>
+            </w:r>
+            <w:proofErr w:type="spellEnd"/>
+            <w:r>
+              <w:t xml:space="preserve"> a </w:t>
+            </w:r>
+            <w:proofErr w:type="spellStart"/>
+            <w:r>
+              <w:t>Teletypewriter</w:t>
+            </w:r>
+            <w:proofErr w:type="spellEnd"/>
+          </w:p>
+        </w:tc>
+      </w:tr>
+      <w:tr>
+        <w:tc>
+          <w:tcPr>
+            <w:cnfStyle w:val="001000000000" w:firstRow="0" w:lastRow="0" w:firstColumn="1" w:lastColumn="0" w:oddVBand="0" w:evenVBand="0" w:oddHBand="0" w:evenHBand="0" w:firstRowFirstColumn="0" w:firstRowLastColumn="0" w:lastRowFirstColumn="0" w:lastRowLastColumn="0"/>
+            <w:tcW w:w="709" w:type="dxa"/>
+          </w:tcPr>
+          <w:p>
+            <w:pPr>
+              <w:rPr>
+                <w:b w:val="0"/>
+                <w:bCs w:val="0"/>
+              </w:rPr>
+            </w:pPr>
+            <w:r>
+              <w:rPr>
+                <w:b w:val="0"/>
+                <w:bCs w:val="0"/>
+              </w:rPr>
+              <w:t>1514</w:t>
+            </w:r>
+          </w:p>
+        </w:tc>
+        <w:tc>
+          <w:tcPr>
+            <w:tcW w:w="1276" w:type="dxa"/>
+          </w:tcPr>
+          <w:p>
+            <w:pPr>
+              <w:cnfStyle w:val="000000000000" w:firstRow="0" w:lastRow="0" w:firstColumn="0" w:lastColumn="0" w:oddVBand="0" w:evenVBand="0" w:oddHBand="0" w:evenHBand="0" w:firstRowFirstColumn="0" w:firstRowLastColumn="0" w:lastRowFirstColumn="0" w:lastRowLastColumn="0"/>
+            </w:pPr>
+            <w:r>
+              <w:t>1.1007073</w:t>
+            </w:r>
+          </w:p>
+        </w:tc>
+        <w:tc>
+          <w:tcPr>
+            <w:tcW w:w="7077" w:type="dxa"/>
+          </w:tcPr>
+          <w:p>
+            <w:pPr>
+              <w:cnfStyle w:val="000000000000" w:firstRow="0" w:lastRow="0" w:firstColumn="0" w:lastColumn="0" w:oddVBand="0" w:evenVBand="0" w:oddHBand="0" w:evenHBand="0" w:firstRowFirstColumn="0" w:firstRowLastColumn="0" w:lastRowFirstColumn="0" w:lastRowLastColumn="0"/>
+            </w:pPr>
+            <w:r>
+              <w:t xml:space="preserve">On the </w:t>
+            </w:r>
+            <w:proofErr w:type="spellStart"/>
+            <w:r>
+              <w:t>Expected</w:t>
+            </w:r>
+            <w:proofErr w:type="spellEnd"/>
+            <w:r>
+              <w:t xml:space="preserve"> Gain </w:t>
+            </w:r>
+            <w:proofErr w:type="spellStart"/>
+            <w:r>
+              <w:t>From</w:t>
+            </w:r>
+            <w:proofErr w:type="spellEnd"/>
+            <w:r>
+              <w:t xml:space="preserve"> </w:t>
+            </w:r>
+            <w:proofErr w:type="spellStart"/>
+            <w:r>
+              <w:t>Adjust</w:t>
+            </w:r>
+            <w:proofErr w:type="spellEnd"/>
+            <w:r>
+              <w:t xml:space="preserve"> </w:t>
+            </w:r>
+            <w:proofErr w:type="spellStart"/>
+            <w:r>
+              <w:t>ing</w:t>
+            </w:r>
+            <w:proofErr w:type="spellEnd"/>
+            <w:r>
+              <w:t xml:space="preserve"> </w:t>
+            </w:r>
+            <w:proofErr w:type="spellStart"/>
+            <w:r>
+              <w:t>Matched</w:t>
+            </w:r>
+            <w:proofErr w:type="spellEnd"/>
+            <w:r>
+              <w:t xml:space="preserve"> </w:t>
+            </w:r>
+            <w:proofErr w:type="spellStart"/>
+            <w:r>
+              <w:t>Term</w:t>
+            </w:r>
+            <w:proofErr w:type="spellEnd"/>
+            <w:r>
+              <w:t xml:space="preserve"> </w:t>
+            </w:r>
+            <w:proofErr w:type="spellStart"/>
+            <w:r>
+              <w:t>Retrieval</w:t>
+            </w:r>
+            <w:proofErr w:type="spellEnd"/>
+            <w:r>
+              <w:t xml:space="preserve"> </w:t>
+            </w:r>
+            <w:proofErr w:type="spellStart"/>
+            <w:r>
+              <w:t>Systems</w:t>
+            </w:r>
+            <w:proofErr w:type="spellEnd"/>
+          </w:p>
+        </w:tc>
+      </w:tr>
+      <w:tr>
+        <w:trPr>
+          <w:cnfStyle w:val="000000100000" w:firstRow="0" w:lastRow="0" w:firstColumn="0" w:lastColumn="0" w:oddVBand="0" w:evenVBand="0" w:oddHBand="1" w:evenHBand="0" w:firstRowFirstColumn="0" w:firstRowLastColumn="0" w:lastRowFirstColumn="0" w:lastRowLastColumn="0"/>
+        </w:trPr>
+        <w:tc>
+          <w:tcPr>
+            <w:cnfStyle w:val="001000000000" w:firstRow="0" w:lastRow="0" w:firstColumn="1" w:lastColumn="0" w:oddVBand="0" w:evenVBand="0" w:oddHBand="0" w:evenHBand="0" w:firstRowFirstColumn="0" w:firstRowLastColumn="0" w:lastRowFirstColumn="0" w:lastRowLastColumn="0"/>
+            <w:tcW w:w="709" w:type="dxa"/>
+          </w:tcPr>
+          <w:p>
+            <w:pPr>
+              <w:rPr>
+                <w:b w:val="0"/>
+                <w:bCs w:val="0"/>
+              </w:rPr>
+            </w:pPr>
+            <w:r>
+              <w:rPr>
+                <w:b w:val="0"/>
+                <w:bCs w:val="0"/>
+              </w:rPr>
+              <w:t>1627</w:t>
+            </w:r>
+          </w:p>
+        </w:tc>
+        <w:tc>
+          <w:tcPr>
+            <w:tcW w:w="1276" w:type="dxa"/>
+          </w:tcPr>
+          <w:p>
+            <w:pPr>
+              <w:cnfStyle w:val="000000100000" w:firstRow="0" w:lastRow="0" w:firstColumn="0" w:lastColumn="0" w:oddVBand="0" w:evenVBand="0" w:oddHBand="1" w:evenHBand="0" w:firstRowFirstColumn="0" w:firstRowLastColumn="0" w:lastRowFirstColumn="0" w:lastRowLastColumn="0"/>
+            </w:pPr>
+            <w:r>
+              <w:t>1.0754004</w:t>
+            </w:r>
+          </w:p>
+        </w:tc>
+        <w:tc>
+          <w:tcPr>
+            <w:tcW w:w="7077" w:type="dxa"/>
+          </w:tcPr>
+          <w:p>
+            <w:pPr>
+              <w:cnfStyle w:val="000000100000" w:firstRow="0" w:lastRow="0" w:firstColumn="0" w:lastColumn="0" w:oddVBand="0" w:evenVBand="0" w:oddHBand="1" w:evenHBand="0" w:firstRowFirstColumn="0" w:firstRowLastColumn="0" w:lastRowFirstColumn="0" w:lastRowLastColumn="0"/>
+            </w:pPr>
+            <w:r>
+              <w:t xml:space="preserve">Application of </w:t>
+            </w:r>
+            <w:proofErr w:type="spellStart"/>
+            <w:r>
+              <w:t>Level</w:t>
+            </w:r>
+            <w:proofErr w:type="spellEnd"/>
+            <w:r>
+              <w:t xml:space="preserve"> </w:t>
+            </w:r>
+            <w:proofErr w:type="spellStart"/>
+            <w:r>
+              <w:t>Changing</w:t>
+            </w:r>
+            <w:proofErr w:type="spellEnd"/>
+            <w:r>
+              <w:t xml:space="preserve"> to a </w:t>
+            </w:r>
+            <w:proofErr w:type="spellStart"/>
+            <w:r>
+              <w:t>Multilevel</w:t>
+            </w:r>
+            <w:proofErr w:type="spellEnd"/>
+            <w:r>
+              <w:t xml:space="preserve"> Storage </w:t>
+            </w:r>
+            <w:proofErr w:type="spellStart"/>
+            <w:r>
+              <w:t>Organization</w:t>
+            </w:r>
+            <w:proofErr w:type="spellEnd"/>
+          </w:p>
+        </w:tc>
+      </w:tr>
+      <w:tr>
+        <w:tc>
+          <w:tcPr>
+            <w:cnfStyle w:val="001000000000" w:firstRow="0" w:lastRow="0" w:firstColumn="1" w:lastColumn="0" w:oddVBand="0" w:evenVBand="0" w:oddHBand="0" w:evenHBand="0" w:firstRowFirstColumn="0" w:firstRowLastColumn="0" w:lastRowFirstColumn="0" w:lastRowLastColumn="0"/>
+            <w:tcW w:w="709" w:type="dxa"/>
+          </w:tcPr>
+          <w:p>
+            <w:pPr>
+              <w:rPr>
+                <w:b w:val="0"/>
+                <w:bCs w:val="0"/>
+              </w:rPr>
+            </w:pPr>
+            <w:r>
+              <w:rPr>
+                <w:b w:val="0"/>
+                <w:bCs w:val="0"/>
+              </w:rPr>
+              <w:t>2519</w:t>
+            </w:r>
+          </w:p>
+        </w:tc>
+        <w:tc>
+          <w:tcPr>
+            <w:tcW w:w="1276" w:type="dxa"/>
+          </w:tcPr>
+          <w:p>
+            <w:pPr>
+              <w:cnfStyle w:val="000000000000" w:firstRow="0" w:lastRow="0" w:firstColumn="0" w:lastColumn="0" w:oddVBand="0" w:evenVBand="0" w:oddHBand="0" w:evenHBand="0" w:firstRowFirstColumn="0" w:firstRowLastColumn="0" w:lastRowFirstColumn="0" w:lastRowLastColumn="0"/>
+            </w:pPr>
+            <w:r>
+              <w:t>1.0088149</w:t>
+            </w:r>
+          </w:p>
+        </w:tc>
+        <w:tc>
+          <w:tcPr>
+            <w:tcW w:w="7077" w:type="dxa"/>
+          </w:tcPr>
+          <w:p>
+            <w:pPr>
+              <w:cnfStyle w:val="000000000000" w:firstRow="0" w:lastRow="0" w:firstColumn="0" w:lastColumn="0" w:oddVBand="0" w:evenVBand="0" w:oddHBand="0" w:evenHBand="0" w:firstRowFirstColumn="0" w:firstRowLastColumn="0" w:lastRowFirstColumn="0" w:lastRowLastColumn="0"/>
+            </w:pPr>
+            <w:r>
+              <w:t xml:space="preserve">On the </w:t>
+            </w:r>
+            <w:proofErr w:type="spellStart"/>
+            <w:r>
+              <w:t>Problem</w:t>
+            </w:r>
+            <w:proofErr w:type="spellEnd"/>
+            <w:r>
+              <w:t xml:space="preserve"> of </w:t>
+            </w:r>
+            <w:proofErr w:type="spellStart"/>
+            <w:r>
+              <w:t>Communicating</w:t>
+            </w:r>
+            <w:proofErr w:type="spellEnd"/>
+            <w:r>
+              <w:t xml:space="preserve"> </w:t>
+            </w:r>
+            <w:proofErr w:type="spellStart"/>
+            <w:r>
+              <w:t>Complex</w:t>
+            </w:r>
+            <w:proofErr w:type="spellEnd"/>
+            <w:r>
+              <w:t xml:space="preserve"> Information</w:t>
+            </w:r>
+          </w:p>
+        </w:tc>
+      </w:tr>
+      <w:tr>
+        <w:trPr>
+          <w:cnfStyle w:val="000000100000" w:firstRow="0" w:lastRow="0" w:firstColumn="0" w:lastColumn="0" w:oddVBand="0" w:evenVBand="0" w:oddHBand="1" w:evenHBand="0" w:firstRowFirstColumn="0" w:firstRowLastColumn="0" w:lastRowFirstColumn="0" w:lastRowLastColumn="0"/>
+        </w:trPr>
+        <w:tc>
+          <w:tcPr>
+            <w:cnfStyle w:val="001000000000" w:firstRow="0" w:lastRow="0" w:firstColumn="1" w:lastColumn="0" w:oddVBand="0" w:evenVBand="0" w:oddHBand="0" w:evenHBand="0" w:firstRowFirstColumn="0" w:firstRowLastColumn="0" w:lastRowFirstColumn="0" w:lastRowLastColumn="0"/>
+            <w:tcW w:w="709" w:type="dxa"/>
+          </w:tcPr>
+          <w:p>
+            <w:pPr>
+              <w:rPr>
+                <w:b w:val="0"/>
+                <w:bCs w:val="0"/>
+              </w:rPr>
+            </w:pPr>
+            <w:r>
+              <w:rPr>
+                <w:b w:val="0"/>
+                <w:bCs w:val="0"/>
+              </w:rPr>
+              <w:t>2650</w:t>
+            </w:r>
+          </w:p>
+        </w:tc>
+        <w:tc>
+          <w:tcPr>
+            <w:tcW w:w="1276" w:type="dxa"/>
+          </w:tcPr>
+          <w:p>
+            <w:pPr>
+              <w:cnfStyle w:val="000000100000" w:firstRow="0" w:lastRow="0" w:firstColumn="0" w:lastColumn="0" w:oddVBand="0" w:evenVBand="0" w:oddHBand="1" w:evenHBand="0" w:firstRowFirstColumn="0" w:firstRowLastColumn="0" w:lastRowFirstColumn="0" w:lastRowLastColumn="0"/>
+            </w:pPr>
+            <w:r>
+              <w:t>1.0088149</w:t>
+            </w:r>
+          </w:p>
+        </w:tc>
+        <w:tc>
+          <w:tcPr>
+            <w:tcW w:w="7077" w:type="dxa"/>
+          </w:tcPr>
+          <w:p>
+            <w:pPr>
+              <w:cnfStyle w:val="000000100000" w:firstRow="0" w:lastRow="0" w:firstColumn="0" w:lastColumn="0" w:oddVBand="0" w:evenVBand="0" w:oddHBand="1" w:evenHBand="0" w:firstRowFirstColumn="0" w:firstRowLastColumn="0" w:lastRowFirstColumn="0" w:lastRowLastColumn="0"/>
+            </w:pPr>
+            <w:proofErr w:type="spellStart"/>
+            <w:r>
+              <w:t>Order</w:t>
+            </w:r>
+            <w:proofErr w:type="spellEnd"/>
+            <w:r>
+              <w:t xml:space="preserve">-n Correction for Regular </w:t>
+            </w:r>
+            <w:proofErr w:type="spellStart"/>
+            <w:r>
+              <w:t>Languages</w:t>
+            </w:r>
+            <w:proofErr w:type="spellEnd"/>
+          </w:p>
+        </w:tc>
+      </w:tr>
+    </w:tbl>
+    <w:p>
+      <w:pPr>
+        <w:rPr>
+          <w:b/>
+          <w:bCs/>
+          <w:u w:val="single"/>
+        </w:rPr>
+      </w:pPr>
+    </w:p>
+    <w:p>
+      <w:pPr>
+        <w:rPr>
+          <w:b/>
+          <w:bCs/>
+          <w:u w:val="single"/>
+        </w:rPr>
+      </w:pPr>
+      <w:r>
+        <w:rPr>
+          <w:b/>
+          <w:bCs/>
+          <w:u w:val="single"/>
+        </w:rPr>
+        <w:br w:type="page"/>
+      </w:r>
+    </w:p>
+    <w:p>
+      <w:pPr>
+        <w:pStyle w:val="Titre2"/>
+      </w:pPr>
+      <w:bookmarkStart w:id="7" w:name="_Toc88848863"/>
+      <w:r>
+        <w:lastRenderedPageBreak/>
+        <w:t>Personnaliser le score de Lucene</w:t>
+      </w:r>
+      <w:bookmarkEnd w:id="7"/>
     </w:p>
     <w:sectPr>
       <w:headerReference w:type="default" r:id="rId23"/>
@@ -10955,27 +16798,14 @@
         <w:lang w:val="en-GB"/>
       </w:rPr>
     </w:pPr>
-    <w:r>
-      <w:fldChar w:fldCharType="begin"/>
-    </w:r>
-    <w:r>
-      <w:instrText xml:space="preserve"> DATE   \* MERGEFORMAT </w:instrText>
-    </w:r>
-    <w:r>
-      <w:fldChar w:fldCharType="separate"/>
-    </w:r>
-    <w:r>
-      <w:rPr>
-        <w:noProof/>
-      </w:rPr>
-      <w:t>26.11.2021</w:t>
-    </w:r>
-    <w:r>
-      <w:rPr>
-        <w:noProof/>
-      </w:rPr>
-      <w:fldChar w:fldCharType="end"/>
-    </w:r>
+    <w:fldSimple w:instr=" DATE   \* MERGEFORMAT ">
+      <w:r>
+        <w:rPr>
+          <w:noProof/>
+        </w:rPr>
+        <w:t>26.11.2021</w:t>
+      </w:r>
+    </w:fldSimple>
     <w:r>
       <w:ptab w:relativeTo="margin" w:alignment="center" w:leader="none"/>
     </w:r>
@@ -14333,6 +20163,7 @@
     <w:rsid w:val="009D73E8"/>
     <w:rsid w:val="009E0EDF"/>
     <w:rsid w:val="009E4EA3"/>
+    <w:rsid w:val="009F74CF"/>
     <w:rsid w:val="00B04BE8"/>
     <w:rsid w:val="00B35D49"/>
     <w:rsid w:val="00BB3F2F"/>
@@ -14348,6 +20179,7 @@
     <w:rsid w:val="00E333D3"/>
     <w:rsid w:val="00E349AB"/>
     <w:rsid w:val="00F403F7"/>
+    <w:rsid w:val="00F41C55"/>
     <w:rsid w:val="00F44FCC"/>
     <w:rsid w:val="00F610E1"/>
     <w:rsid w:val="00F67A55"/>

--- a/Labo3_Forestier_Herzig.docx
+++ b/Labo3_Forestier_Herzig.docx
@@ -254,7 +254,7 @@
                                       <w:color w:val="FFFFFF" w:themeColor="background1"/>
                                       <w:lang w:val="de-CH"/>
                                     </w:rPr>
-                                    <w:t>26.11.2021</w:t>
+                                    <w:t>30.11.2021</w:t>
                                   </w:r>
                                   <w:r>
                                     <w:rPr>
@@ -612,7 +612,7 @@
                                 <w:color w:val="FFFFFF" w:themeColor="background1"/>
                                 <w:lang w:val="de-CH"/>
                               </w:rPr>
-                              <w:t>26.11.2021</w:t>
+                              <w:t>30.11.2021</w:t>
                             </w:r>
                             <w:r>
                               <w:rPr>
@@ -1515,9 +1515,14 @@
           <w:bookmarkStart w:id="0" w:name="_Toc88848856"/>
           <w:r>
             <w:lastRenderedPageBreak/>
-            <w:t>Familiarisation avec Lucene</w:t>
+            <w:t xml:space="preserve">Familiarisation avec </w:t>
+          </w:r>
+          <w:proofErr w:type="spellStart"/>
+          <w:r>
+            <w:t>Lucene</w:t>
           </w:r>
           <w:bookmarkEnd w:id="0"/>
+          <w:proofErr w:type="spellEnd"/>
         </w:p>
         <w:p/>
       </w:sdtContent>
@@ -1682,10 +1687,12 @@
               <w:cnfStyle w:val="100000000000" w:firstRow="1" w:lastRow="0" w:firstColumn="0" w:lastColumn="0" w:oddVBand="0" w:evenVBand="0" w:oddHBand="0" w:evenHBand="0" w:firstRowFirstColumn="0" w:firstRowLastColumn="0" w:lastRowFirstColumn="0" w:lastRowLastColumn="0"/>
             </w:pPr>
             <w:proofErr w:type="spellStart"/>
+            <w:proofErr w:type="gramStart"/>
             <w:r>
               <w:t>tokenization</w:t>
             </w:r>
             <w:proofErr w:type="spellEnd"/>
+            <w:proofErr w:type="gramEnd"/>
           </w:p>
         </w:tc>
       </w:tr>
@@ -2080,7 +2087,15 @@
         <w:t xml:space="preserve">nt </w:t>
       </w:r>
       <w:r>
-        <w:t>pas les même documents.</w:t>
+        <w:t xml:space="preserve">pas </w:t>
+      </w:r>
+      <w:proofErr w:type="gramStart"/>
+      <w:r>
+        <w:t>les même documents</w:t>
+      </w:r>
+      <w:proofErr w:type="gramEnd"/>
+      <w:r>
+        <w:t>.</w:t>
       </w:r>
     </w:p>
     <w:p>
@@ -2609,6 +2624,7 @@
         <w:t>true</w:t>
       </w:r>
       <w:proofErr w:type="spellEnd"/>
+      <w:proofErr w:type="gramStart"/>
       <w:r>
         <w:rPr>
           <w:rFonts w:ascii="Courier New" w:eastAsia="Times New Roman" w:hAnsi="Courier New" w:cs="Courier New"/>
@@ -2629,6 +2645,7 @@
         </w:rPr>
         <w:t>;</w:t>
       </w:r>
+      <w:proofErr w:type="gramEnd"/>
     </w:p>
     <w:p/>
     <w:p>
@@ -2710,6 +2727,7 @@
         <w:t>true</w:t>
       </w:r>
       <w:proofErr w:type="spellEnd"/>
+      <w:proofErr w:type="gramStart"/>
       <w:r>
         <w:rPr>
           <w:rFonts w:ascii="Courier New" w:eastAsia="Times New Roman" w:hAnsi="Courier New" w:cs="Courier New"/>
@@ -2730,6 +2748,7 @@
         </w:rPr>
         <w:t>;</w:t>
       </w:r>
+      <w:proofErr w:type="gramEnd"/>
     </w:p>
     <w:p>
       <w:pPr>
@@ -2805,6 +2824,7 @@
         <w:t>true</w:t>
       </w:r>
       <w:proofErr w:type="spellEnd"/>
+      <w:proofErr w:type="gramStart"/>
       <w:r>
         <w:rPr>
           <w:rFonts w:ascii="Courier New" w:eastAsia="Times New Roman" w:hAnsi="Courier New" w:cs="Courier New"/>
@@ -2825,6 +2845,7 @@
         </w:rPr>
         <w:t>;</w:t>
       </w:r>
+      <w:proofErr w:type="gramEnd"/>
     </w:p>
     <w:p>
       <w:pPr>
@@ -2900,6 +2921,7 @@
         <w:t>true</w:t>
       </w:r>
       <w:proofErr w:type="spellEnd"/>
+      <w:proofErr w:type="gramStart"/>
       <w:r>
         <w:rPr>
           <w:rFonts w:ascii="Courier New" w:eastAsia="Times New Roman" w:hAnsi="Courier New" w:cs="Courier New"/>
@@ -2920,12 +2942,14 @@
         </w:rPr>
         <w:t>;</w:t>
       </w:r>
+      <w:proofErr w:type="gramEnd"/>
     </w:p>
     <w:p/>
     <w:p>
       <w:r>
         <w:t xml:space="preserve">Après avoir ajouté la première méthode, si un document présente le champ </w:t>
       </w:r>
+      <w:proofErr w:type="spellStart"/>
       <w:r>
         <w:rPr>
           <w:i/>
@@ -2933,6 +2957,7 @@
         </w:rPr>
         <w:t>summary</w:t>
       </w:r>
+      <w:proofErr w:type="spellEnd"/>
       <w:r>
         <w:t xml:space="preserve"> nous pouvons accéder à son vecteur de terme avec un clic droit.</w:t>
       </w:r>
@@ -3213,7 +3238,13 @@
         <w:t xml:space="preserve"> de</w:t>
       </w:r>
       <w:r>
-        <w:t>s informations générales pour chercher un document. Cependant, l’index avec vecteur de terme stocke, en plus, des information de recherche spécifique à chaque document. Nous comprenons alors que ce second index stocke une structure de données supplémentaire par document, ce qui alourdit l’index.</w:t>
+        <w:t>s informations générales pour chercher un document. Cependant, l’index avec vecteur de terme stocke, en plus, des information</w:t>
+      </w:r>
+      <w:r>
+        <w:t>s</w:t>
+      </w:r>
+      <w:r>
+        <w:t xml:space="preserve"> de recherche spécifique à chaque document. Nous comprenons alors que ce second index stocke une structure de données supplémentaire par document, ce qui alourdit l’index.</w:t>
       </w:r>
     </w:p>
     <w:p>
@@ -3268,17 +3299,18 @@
           <w:color w:val="000000"/>
           <w:sz w:val="21"/>
           <w:szCs w:val="21"/>
-          <w:lang w:eastAsia="fr-CH"/>
+          <w:lang w:val="de-CH" w:eastAsia="fr-CH"/>
         </w:rPr>
       </w:pPr>
       <w:proofErr w:type="spellStart"/>
+      <w:proofErr w:type="gramStart"/>
       <w:r>
         <w:rPr>
           <w:rFonts w:ascii="Consolas" w:eastAsia="Times New Roman" w:hAnsi="Consolas" w:cs="Times New Roman"/>
           <w:color w:val="000000"/>
           <w:sz w:val="21"/>
           <w:szCs w:val="21"/>
-          <w:lang w:eastAsia="fr-CH"/>
+          <w:lang w:val="de-CH" w:eastAsia="fr-CH"/>
         </w:rPr>
         <w:t>doc.add</w:t>
       </w:r>
@@ -3289,27 +3321,30 @@
           <w:color w:val="000000"/>
           <w:sz w:val="21"/>
           <w:szCs w:val="21"/>
-          <w:lang w:eastAsia="fr-CH"/>
+          <w:lang w:val="de-CH" w:eastAsia="fr-CH"/>
         </w:rPr>
         <w:t xml:space="preserve">( </w:t>
       </w:r>
+      <w:proofErr w:type="spellStart"/>
       <w:r>
         <w:rPr>
           <w:rFonts w:ascii="Consolas" w:eastAsia="Times New Roman" w:hAnsi="Consolas" w:cs="Times New Roman"/>
           <w:color w:val="0000FF"/>
           <w:sz w:val="21"/>
           <w:szCs w:val="21"/>
-          <w:lang w:eastAsia="fr-CH"/>
+          <w:lang w:val="de-CH" w:eastAsia="fr-CH"/>
         </w:rPr>
         <w:t>new</w:t>
       </w:r>
+      <w:proofErr w:type="spellEnd"/>
+      <w:proofErr w:type="gramEnd"/>
       <w:r>
         <w:rPr>
           <w:rFonts w:ascii="Consolas" w:eastAsia="Times New Roman" w:hAnsi="Consolas" w:cs="Times New Roman"/>
           <w:color w:val="000000"/>
           <w:sz w:val="21"/>
           <w:szCs w:val="21"/>
-          <w:lang w:eastAsia="fr-CH"/>
+          <w:lang w:val="de-CH" w:eastAsia="fr-CH"/>
         </w:rPr>
         <w:t xml:space="preserve"> </w:t>
       </w:r>
@@ -3320,7 +3355,7 @@
           <w:color w:val="000000"/>
           <w:sz w:val="21"/>
           <w:szCs w:val="21"/>
-          <w:lang w:eastAsia="fr-CH"/>
+          <w:lang w:val="de-CH" w:eastAsia="fr-CH"/>
         </w:rPr>
         <w:t>StoredField</w:t>
       </w:r>
@@ -3331,7 +3366,7 @@
           <w:color w:val="000000"/>
           <w:sz w:val="21"/>
           <w:szCs w:val="21"/>
-          <w:lang w:eastAsia="fr-CH"/>
+          <w:lang w:val="de-CH" w:eastAsia="fr-CH"/>
         </w:rPr>
         <w:t>(</w:t>
       </w:r>
@@ -3341,19 +3376,63 @@
           <w:color w:val="A31515"/>
           <w:sz w:val="21"/>
           <w:szCs w:val="21"/>
-          <w:lang w:eastAsia="fr-CH"/>
-        </w:rPr>
-        <w:t>"id"</w:t>
-      </w:r>
-      <w:r>
-        <w:rPr>
-          <w:rFonts w:ascii="Consolas" w:eastAsia="Times New Roman" w:hAnsi="Consolas" w:cs="Times New Roman"/>
-          <w:color w:val="000000"/>
+          <w:lang w:val="de-CH" w:eastAsia="fr-CH"/>
+        </w:rPr>
+        <w:t>"</w:t>
+      </w:r>
+      <w:proofErr w:type="spellStart"/>
+      <w:r>
+        <w:rPr>
+          <w:rFonts w:ascii="Consolas" w:eastAsia="Times New Roman" w:hAnsi="Consolas" w:cs="Times New Roman"/>
+          <w:color w:val="A31515"/>
           <w:sz w:val="21"/>
           <w:szCs w:val="21"/>
-          <w:lang w:eastAsia="fr-CH"/>
-        </w:rPr>
-        <w:t>, id));</w:t>
+          <w:lang w:val="de-CH" w:eastAsia="fr-CH"/>
+        </w:rPr>
+        <w:t>id</w:t>
+      </w:r>
+      <w:proofErr w:type="spellEnd"/>
+      <w:r>
+        <w:rPr>
+          <w:rFonts w:ascii="Consolas" w:eastAsia="Times New Roman" w:hAnsi="Consolas" w:cs="Times New Roman"/>
+          <w:color w:val="A31515"/>
+          <w:sz w:val="21"/>
+          <w:szCs w:val="21"/>
+          <w:lang w:val="de-CH" w:eastAsia="fr-CH"/>
+        </w:rPr>
+        <w:t>"</w:t>
+      </w:r>
+      <w:r>
+        <w:rPr>
+          <w:rFonts w:ascii="Consolas" w:eastAsia="Times New Roman" w:hAnsi="Consolas" w:cs="Times New Roman"/>
+          <w:color w:val="000000"/>
+          <w:sz w:val="21"/>
+          <w:szCs w:val="21"/>
+          <w:lang w:val="de-CH" w:eastAsia="fr-CH"/>
+        </w:rPr>
+        <w:t xml:space="preserve">, </w:t>
+      </w:r>
+      <w:proofErr w:type="spellStart"/>
+      <w:r>
+        <w:rPr>
+          <w:rFonts w:ascii="Consolas" w:eastAsia="Times New Roman" w:hAnsi="Consolas" w:cs="Times New Roman"/>
+          <w:color w:val="000000"/>
+          <w:sz w:val="21"/>
+          <w:szCs w:val="21"/>
+          <w:lang w:val="de-CH" w:eastAsia="fr-CH"/>
+        </w:rPr>
+        <w:t>id</w:t>
+      </w:r>
+      <w:proofErr w:type="spellEnd"/>
+      <w:r>
+        <w:rPr>
+          <w:rFonts w:ascii="Consolas" w:eastAsia="Times New Roman" w:hAnsi="Consolas" w:cs="Times New Roman"/>
+          <w:color w:val="000000"/>
+          <w:sz w:val="21"/>
+          <w:szCs w:val="21"/>
+          <w:lang w:val="de-CH" w:eastAsia="fr-CH"/>
+        </w:rPr>
+        <w:t>));</w:t>
       </w:r>
     </w:p>
     <w:p>
@@ -3365,7 +3444,7 @@
           <w:color w:val="000000"/>
           <w:sz w:val="21"/>
           <w:szCs w:val="21"/>
-          <w:lang w:eastAsia="fr-CH"/>
+          <w:lang w:val="de-CH" w:eastAsia="fr-CH"/>
         </w:rPr>
       </w:pPr>
     </w:p>
@@ -3378,36 +3457,40 @@
           <w:color w:val="000000"/>
           <w:sz w:val="21"/>
           <w:szCs w:val="21"/>
-          <w:lang w:eastAsia="fr-CH"/>
-        </w:rPr>
-      </w:pPr>
+          <w:lang w:val="de-CH" w:eastAsia="fr-CH"/>
+        </w:rPr>
+      </w:pPr>
+      <w:proofErr w:type="spellStart"/>
+      <w:proofErr w:type="gramStart"/>
       <w:r>
         <w:rPr>
           <w:rFonts w:ascii="Consolas" w:eastAsia="Times New Roman" w:hAnsi="Consolas" w:cs="Times New Roman"/>
           <w:color w:val="0000FF"/>
           <w:sz w:val="21"/>
           <w:szCs w:val="21"/>
-          <w:lang w:eastAsia="fr-CH"/>
+          <w:lang w:val="de-CH" w:eastAsia="fr-CH"/>
         </w:rPr>
         <w:t>for</w:t>
       </w:r>
+      <w:proofErr w:type="spellEnd"/>
       <w:r>
         <w:rPr>
           <w:rFonts w:ascii="Consolas" w:eastAsia="Times New Roman" w:hAnsi="Consolas" w:cs="Times New Roman"/>
           <w:color w:val="000000"/>
           <w:sz w:val="21"/>
           <w:szCs w:val="21"/>
-          <w:lang w:eastAsia="fr-CH"/>
+          <w:lang w:val="de-CH" w:eastAsia="fr-CH"/>
         </w:rPr>
         <w:t>(</w:t>
       </w:r>
+      <w:proofErr w:type="gramEnd"/>
       <w:r>
         <w:rPr>
           <w:rFonts w:ascii="Consolas" w:eastAsia="Times New Roman" w:hAnsi="Consolas" w:cs="Times New Roman"/>
           <w:color w:val="0000FF"/>
           <w:sz w:val="21"/>
           <w:szCs w:val="21"/>
-          <w:lang w:eastAsia="fr-CH"/>
+          <w:lang w:val="de-CH" w:eastAsia="fr-CH"/>
         </w:rPr>
         <w:t>String</w:t>
       </w:r>
@@ -3417,7 +3500,7 @@
           <w:color w:val="000000"/>
           <w:sz w:val="21"/>
           <w:szCs w:val="21"/>
-          <w:lang w:eastAsia="fr-CH"/>
+          <w:lang w:val="de-CH" w:eastAsia="fr-CH"/>
         </w:rPr>
         <w:t xml:space="preserve"> </w:t>
       </w:r>
@@ -3428,7 +3511,7 @@
           <w:color w:val="000000"/>
           <w:sz w:val="21"/>
           <w:szCs w:val="21"/>
-          <w:lang w:eastAsia="fr-CH"/>
+          <w:lang w:val="de-CH" w:eastAsia="fr-CH"/>
         </w:rPr>
         <w:t>author</w:t>
       </w:r>
@@ -3439,7 +3522,7 @@
           <w:color w:val="0000FF"/>
           <w:sz w:val="21"/>
           <w:szCs w:val="21"/>
-          <w:lang w:eastAsia="fr-CH"/>
+          <w:lang w:val="de-CH" w:eastAsia="fr-CH"/>
         </w:rPr>
         <w:t>:</w:t>
       </w:r>
@@ -3449,7 +3532,7 @@
           <w:color w:val="000000"/>
           <w:sz w:val="21"/>
           <w:szCs w:val="21"/>
-          <w:lang w:eastAsia="fr-CH"/>
+          <w:lang w:val="de-CH" w:eastAsia="fr-CH"/>
         </w:rPr>
         <w:t xml:space="preserve"> </w:t>
       </w:r>
@@ -3460,7 +3543,7 @@
           <w:color w:val="000000"/>
           <w:sz w:val="21"/>
           <w:szCs w:val="21"/>
-          <w:lang w:eastAsia="fr-CH"/>
+          <w:lang w:val="de-CH" w:eastAsia="fr-CH"/>
         </w:rPr>
         <w:t>authors.split</w:t>
       </w:r>
@@ -3471,7 +3554,7 @@
           <w:color w:val="000000"/>
           <w:sz w:val="21"/>
           <w:szCs w:val="21"/>
-          <w:lang w:eastAsia="fr-CH"/>
+          <w:lang w:val="de-CH" w:eastAsia="fr-CH"/>
         </w:rPr>
         <w:t>(</w:t>
       </w:r>
@@ -3481,7 +3564,7 @@
           <w:color w:val="A31515"/>
           <w:sz w:val="21"/>
           <w:szCs w:val="21"/>
-          <w:lang w:eastAsia="fr-CH"/>
+          <w:lang w:val="de-CH" w:eastAsia="fr-CH"/>
         </w:rPr>
         <w:t>";"</w:t>
       </w:r>
@@ -3491,7 +3574,7 @@
           <w:color w:val="000000"/>
           <w:sz w:val="21"/>
           <w:szCs w:val="21"/>
-          <w:lang w:eastAsia="fr-CH"/>
+          <w:lang w:val="de-CH" w:eastAsia="fr-CH"/>
         </w:rPr>
         <w:t>)) {</w:t>
       </w:r>
@@ -3505,7 +3588,7 @@
           <w:color w:val="000000"/>
           <w:sz w:val="21"/>
           <w:szCs w:val="21"/>
-          <w:lang w:eastAsia="fr-CH"/>
+          <w:lang w:val="de-CH" w:eastAsia="fr-CH"/>
         </w:rPr>
       </w:pPr>
       <w:r>
@@ -3514,18 +3597,19 @@
           <w:color w:val="000000"/>
           <w:sz w:val="21"/>
           <w:szCs w:val="21"/>
-          <w:lang w:eastAsia="fr-CH"/>
+          <w:lang w:val="de-CH" w:eastAsia="fr-CH"/>
         </w:rPr>
         <w:t xml:space="preserve">  </w:t>
       </w:r>
       <w:proofErr w:type="spellStart"/>
+      <w:proofErr w:type="gramStart"/>
       <w:r>
         <w:rPr>
           <w:rFonts w:ascii="Consolas" w:eastAsia="Times New Roman" w:hAnsi="Consolas" w:cs="Times New Roman"/>
           <w:color w:val="000000"/>
           <w:sz w:val="21"/>
           <w:szCs w:val="21"/>
-          <w:lang w:eastAsia="fr-CH"/>
+          <w:lang w:val="de-CH" w:eastAsia="fr-CH"/>
         </w:rPr>
         <w:t>doc.add</w:t>
       </w:r>
@@ -3536,27 +3620,30 @@
           <w:color w:val="000000"/>
           <w:sz w:val="21"/>
           <w:szCs w:val="21"/>
-          <w:lang w:eastAsia="fr-CH"/>
+          <w:lang w:val="de-CH" w:eastAsia="fr-CH"/>
         </w:rPr>
         <w:t xml:space="preserve">( </w:t>
       </w:r>
+      <w:proofErr w:type="spellStart"/>
       <w:r>
         <w:rPr>
           <w:rFonts w:ascii="Consolas" w:eastAsia="Times New Roman" w:hAnsi="Consolas" w:cs="Times New Roman"/>
           <w:color w:val="0000FF"/>
           <w:sz w:val="21"/>
           <w:szCs w:val="21"/>
-          <w:lang w:eastAsia="fr-CH"/>
+          <w:lang w:val="de-CH" w:eastAsia="fr-CH"/>
         </w:rPr>
         <w:t>new</w:t>
       </w:r>
+      <w:proofErr w:type="spellEnd"/>
+      <w:proofErr w:type="gramEnd"/>
       <w:r>
         <w:rPr>
           <w:rFonts w:ascii="Consolas" w:eastAsia="Times New Roman" w:hAnsi="Consolas" w:cs="Times New Roman"/>
           <w:color w:val="000000"/>
           <w:sz w:val="21"/>
           <w:szCs w:val="21"/>
-          <w:lang w:eastAsia="fr-CH"/>
+          <w:lang w:val="de-CH" w:eastAsia="fr-CH"/>
         </w:rPr>
         <w:t xml:space="preserve"> </w:t>
       </w:r>
@@ -3567,7 +3654,7 @@
           <w:color w:val="000000"/>
           <w:sz w:val="21"/>
           <w:szCs w:val="21"/>
-          <w:lang w:eastAsia="fr-CH"/>
+          <w:lang w:val="de-CH" w:eastAsia="fr-CH"/>
         </w:rPr>
         <w:t>StringField</w:t>
       </w:r>
@@ -3578,7 +3665,7 @@
           <w:color w:val="000000"/>
           <w:sz w:val="21"/>
           <w:szCs w:val="21"/>
-          <w:lang w:eastAsia="fr-CH"/>
+          <w:lang w:val="de-CH" w:eastAsia="fr-CH"/>
         </w:rPr>
         <w:t>(</w:t>
       </w:r>
@@ -3588,7 +3675,7 @@
           <w:color w:val="A31515"/>
           <w:sz w:val="21"/>
           <w:szCs w:val="21"/>
-          <w:lang w:eastAsia="fr-CH"/>
+          <w:lang w:val="de-CH" w:eastAsia="fr-CH"/>
         </w:rPr>
         <w:t>"</w:t>
       </w:r>
@@ -3599,7 +3686,7 @@
           <w:color w:val="A31515"/>
           <w:sz w:val="21"/>
           <w:szCs w:val="21"/>
-          <w:lang w:eastAsia="fr-CH"/>
+          <w:lang w:val="de-CH" w:eastAsia="fr-CH"/>
         </w:rPr>
         <w:t>authors</w:t>
       </w:r>
@@ -3610,7 +3697,7 @@
           <w:color w:val="A31515"/>
           <w:sz w:val="21"/>
           <w:szCs w:val="21"/>
-          <w:lang w:eastAsia="fr-CH"/>
+          <w:lang w:val="de-CH" w:eastAsia="fr-CH"/>
         </w:rPr>
         <w:t>"</w:t>
       </w:r>
@@ -3620,7 +3707,7 @@
           <w:color w:val="000000"/>
           <w:sz w:val="21"/>
           <w:szCs w:val="21"/>
-          <w:lang w:eastAsia="fr-CH"/>
+          <w:lang w:val="de-CH" w:eastAsia="fr-CH"/>
         </w:rPr>
         <w:t xml:space="preserve">, </w:t>
       </w:r>
@@ -3631,7 +3718,7 @@
           <w:color w:val="000000"/>
           <w:sz w:val="21"/>
           <w:szCs w:val="21"/>
-          <w:lang w:eastAsia="fr-CH"/>
+          <w:lang w:val="de-CH" w:eastAsia="fr-CH"/>
         </w:rPr>
         <w:t>author</w:t>
       </w:r>
@@ -3642,7 +3729,7 @@
           <w:color w:val="000000"/>
           <w:sz w:val="21"/>
           <w:szCs w:val="21"/>
-          <w:lang w:eastAsia="fr-CH"/>
+          <w:lang w:val="de-CH" w:eastAsia="fr-CH"/>
         </w:rPr>
         <w:t xml:space="preserve">, </w:t>
       </w:r>
@@ -3653,7 +3740,7 @@
           <w:color w:val="000000"/>
           <w:sz w:val="21"/>
           <w:szCs w:val="21"/>
-          <w:lang w:eastAsia="fr-CH"/>
+          <w:lang w:val="de-CH" w:eastAsia="fr-CH"/>
         </w:rPr>
         <w:t>Field.Store.YES</w:t>
       </w:r>
@@ -3664,7 +3751,7 @@
           <w:color w:val="000000"/>
           <w:sz w:val="21"/>
           <w:szCs w:val="21"/>
-          <w:lang w:eastAsia="fr-CH"/>
+          <w:lang w:val="de-CH" w:eastAsia="fr-CH"/>
         </w:rPr>
         <w:t>));</w:t>
       </w:r>
@@ -3678,7 +3765,7 @@
           <w:color w:val="000000"/>
           <w:sz w:val="21"/>
           <w:szCs w:val="21"/>
-          <w:lang w:eastAsia="fr-CH"/>
+          <w:lang w:val="de-CH" w:eastAsia="fr-CH"/>
         </w:rPr>
       </w:pPr>
       <w:r>
@@ -3687,7 +3774,7 @@
           <w:color w:val="000000"/>
           <w:sz w:val="21"/>
           <w:szCs w:val="21"/>
-          <w:lang w:eastAsia="fr-CH"/>
+          <w:lang w:val="de-CH" w:eastAsia="fr-CH"/>
         </w:rPr>
         <w:t>}</w:t>
       </w:r>
@@ -3701,7 +3788,7 @@
           <w:color w:val="000000"/>
           <w:sz w:val="21"/>
           <w:szCs w:val="21"/>
-          <w:lang w:eastAsia="fr-CH"/>
+          <w:lang w:val="de-CH" w:eastAsia="fr-CH"/>
         </w:rPr>
       </w:pPr>
     </w:p>
@@ -3714,17 +3801,18 @@
           <w:color w:val="000000"/>
           <w:sz w:val="21"/>
           <w:szCs w:val="21"/>
-          <w:lang w:eastAsia="fr-CH"/>
+          <w:lang w:val="de-CH" w:eastAsia="fr-CH"/>
         </w:rPr>
       </w:pPr>
       <w:proofErr w:type="spellStart"/>
+      <w:proofErr w:type="gramStart"/>
       <w:r>
         <w:rPr>
           <w:rFonts w:ascii="Consolas" w:eastAsia="Times New Roman" w:hAnsi="Consolas" w:cs="Times New Roman"/>
           <w:color w:val="000000"/>
           <w:sz w:val="21"/>
           <w:szCs w:val="21"/>
-          <w:lang w:eastAsia="fr-CH"/>
+          <w:lang w:val="de-CH" w:eastAsia="fr-CH"/>
         </w:rPr>
         <w:t>doc.add</w:t>
       </w:r>
@@ -3735,27 +3823,30 @@
           <w:color w:val="000000"/>
           <w:sz w:val="21"/>
           <w:szCs w:val="21"/>
-          <w:lang w:eastAsia="fr-CH"/>
+          <w:lang w:val="de-CH" w:eastAsia="fr-CH"/>
         </w:rPr>
         <w:t xml:space="preserve">( </w:t>
       </w:r>
+      <w:proofErr w:type="spellStart"/>
       <w:r>
         <w:rPr>
           <w:rFonts w:ascii="Consolas" w:eastAsia="Times New Roman" w:hAnsi="Consolas" w:cs="Times New Roman"/>
           <w:color w:val="0000FF"/>
           <w:sz w:val="21"/>
           <w:szCs w:val="21"/>
-          <w:lang w:eastAsia="fr-CH"/>
+          <w:lang w:val="de-CH" w:eastAsia="fr-CH"/>
         </w:rPr>
         <w:t>new</w:t>
       </w:r>
+      <w:proofErr w:type="spellEnd"/>
+      <w:proofErr w:type="gramEnd"/>
       <w:r>
         <w:rPr>
           <w:rFonts w:ascii="Consolas" w:eastAsia="Times New Roman" w:hAnsi="Consolas" w:cs="Times New Roman"/>
           <w:color w:val="000000"/>
           <w:sz w:val="21"/>
           <w:szCs w:val="21"/>
-          <w:lang w:eastAsia="fr-CH"/>
+          <w:lang w:val="de-CH" w:eastAsia="fr-CH"/>
         </w:rPr>
         <w:t xml:space="preserve"> </w:t>
       </w:r>
@@ -3766,7 +3857,7 @@
           <w:color w:val="000000"/>
           <w:sz w:val="21"/>
           <w:szCs w:val="21"/>
-          <w:lang w:eastAsia="fr-CH"/>
+          <w:lang w:val="de-CH" w:eastAsia="fr-CH"/>
         </w:rPr>
         <w:t>StringField</w:t>
       </w:r>
@@ -3777,7 +3868,7 @@
           <w:color w:val="000000"/>
           <w:sz w:val="21"/>
           <w:szCs w:val="21"/>
-          <w:lang w:eastAsia="fr-CH"/>
+          <w:lang w:val="de-CH" w:eastAsia="fr-CH"/>
         </w:rPr>
         <w:t>(</w:t>
       </w:r>
@@ -3787,415 +3878,425 @@
           <w:color w:val="A31515"/>
           <w:sz w:val="21"/>
           <w:szCs w:val="21"/>
-          <w:lang w:eastAsia="fr-CH"/>
-        </w:rPr>
-        <w:t>"</w:t>
+          <w:lang w:val="de-CH" w:eastAsia="fr-CH"/>
+        </w:rPr>
+        <w:t>"title"</w:t>
+      </w:r>
+      <w:r>
+        <w:rPr>
+          <w:rFonts w:ascii="Consolas" w:eastAsia="Times New Roman" w:hAnsi="Consolas" w:cs="Times New Roman"/>
+          <w:color w:val="000000"/>
+          <w:sz w:val="21"/>
+          <w:szCs w:val="21"/>
+          <w:lang w:val="de-CH" w:eastAsia="fr-CH"/>
+        </w:rPr>
+        <w:t xml:space="preserve">, title, </w:t>
       </w:r>
       <w:proofErr w:type="spellStart"/>
+      <w:r>
+        <w:rPr>
+          <w:rFonts w:ascii="Consolas" w:eastAsia="Times New Roman" w:hAnsi="Consolas" w:cs="Times New Roman"/>
+          <w:color w:val="000000"/>
+          <w:sz w:val="21"/>
+          <w:szCs w:val="21"/>
+          <w:lang w:val="de-CH" w:eastAsia="fr-CH"/>
+        </w:rPr>
+        <w:t>Field.Store.YES</w:t>
+      </w:r>
+      <w:proofErr w:type="spellEnd"/>
+      <w:r>
+        <w:rPr>
+          <w:rFonts w:ascii="Consolas" w:eastAsia="Times New Roman" w:hAnsi="Consolas" w:cs="Times New Roman"/>
+          <w:color w:val="000000"/>
+          <w:sz w:val="21"/>
+          <w:szCs w:val="21"/>
+          <w:lang w:val="de-CH" w:eastAsia="fr-CH"/>
+        </w:rPr>
+        <w:t>));</w:t>
+      </w:r>
+    </w:p>
+    <w:p>
+      <w:pPr>
+        <w:shd w:val="clear" w:color="auto" w:fill="FFFFFF"/>
+        <w:spacing w:after="0" w:line="285" w:lineRule="atLeast"/>
+        <w:rPr>
+          <w:rFonts w:ascii="Consolas" w:eastAsia="Times New Roman" w:hAnsi="Consolas" w:cs="Times New Roman"/>
+          <w:color w:val="000000"/>
+          <w:sz w:val="21"/>
+          <w:szCs w:val="21"/>
+          <w:lang w:val="de-CH" w:eastAsia="fr-CH"/>
+        </w:rPr>
+      </w:pPr>
+    </w:p>
+    <w:p>
+      <w:pPr>
+        <w:shd w:val="clear" w:color="auto" w:fill="FFFFFF"/>
+        <w:spacing w:after="0" w:line="285" w:lineRule="atLeast"/>
+        <w:rPr>
+          <w:rFonts w:ascii="Consolas" w:eastAsia="Times New Roman" w:hAnsi="Consolas" w:cs="Times New Roman"/>
+          <w:color w:val="000000"/>
+          <w:sz w:val="21"/>
+          <w:szCs w:val="21"/>
+          <w:lang w:val="de-CH" w:eastAsia="fr-CH"/>
+        </w:rPr>
+      </w:pPr>
+      <w:proofErr w:type="spellStart"/>
+      <w:proofErr w:type="gramStart"/>
+      <w:r>
+        <w:rPr>
+          <w:rFonts w:ascii="Consolas" w:eastAsia="Times New Roman" w:hAnsi="Consolas" w:cs="Times New Roman"/>
+          <w:color w:val="0000FF"/>
+          <w:sz w:val="21"/>
+          <w:szCs w:val="21"/>
+          <w:lang w:val="de-CH" w:eastAsia="fr-CH"/>
+        </w:rPr>
+        <w:t>if</w:t>
+      </w:r>
+      <w:proofErr w:type="spellEnd"/>
+      <w:r>
+        <w:rPr>
+          <w:rFonts w:ascii="Consolas" w:eastAsia="Times New Roman" w:hAnsi="Consolas" w:cs="Times New Roman"/>
+          <w:color w:val="000000"/>
+          <w:sz w:val="21"/>
+          <w:szCs w:val="21"/>
+          <w:lang w:val="de-CH" w:eastAsia="fr-CH"/>
+        </w:rPr>
+        <w:t>(</w:t>
+      </w:r>
+      <w:proofErr w:type="spellStart"/>
+      <w:proofErr w:type="gramEnd"/>
+      <w:r>
+        <w:rPr>
+          <w:rFonts w:ascii="Consolas" w:eastAsia="Times New Roman" w:hAnsi="Consolas" w:cs="Times New Roman"/>
+          <w:color w:val="000000"/>
+          <w:sz w:val="21"/>
+          <w:szCs w:val="21"/>
+          <w:lang w:val="de-CH" w:eastAsia="fr-CH"/>
+        </w:rPr>
+        <w:t>summary</w:t>
+      </w:r>
+      <w:proofErr w:type="spellEnd"/>
+      <w:r>
+        <w:rPr>
+          <w:rFonts w:ascii="Consolas" w:eastAsia="Times New Roman" w:hAnsi="Consolas" w:cs="Times New Roman"/>
+          <w:color w:val="000000"/>
+          <w:sz w:val="21"/>
+          <w:szCs w:val="21"/>
+          <w:lang w:val="de-CH" w:eastAsia="fr-CH"/>
+        </w:rPr>
+        <w:t xml:space="preserve"> != </w:t>
+      </w:r>
+      <w:r>
+        <w:rPr>
+          <w:rFonts w:ascii="Consolas" w:eastAsia="Times New Roman" w:hAnsi="Consolas" w:cs="Times New Roman"/>
+          <w:color w:val="0000FF"/>
+          <w:sz w:val="21"/>
+          <w:szCs w:val="21"/>
+          <w:lang w:val="de-CH" w:eastAsia="fr-CH"/>
+        </w:rPr>
+        <w:t>null</w:t>
+      </w:r>
+      <w:r>
+        <w:rPr>
+          <w:rFonts w:ascii="Consolas" w:eastAsia="Times New Roman" w:hAnsi="Consolas" w:cs="Times New Roman"/>
+          <w:color w:val="000000"/>
+          <w:sz w:val="21"/>
+          <w:szCs w:val="21"/>
+          <w:lang w:val="de-CH" w:eastAsia="fr-CH"/>
+        </w:rPr>
+        <w:t>) {</w:t>
+      </w:r>
+    </w:p>
+    <w:p>
+      <w:pPr>
+        <w:shd w:val="clear" w:color="auto" w:fill="FFFFFF"/>
+        <w:spacing w:after="0" w:line="285" w:lineRule="atLeast"/>
+        <w:rPr>
+          <w:rFonts w:ascii="Consolas" w:eastAsia="Times New Roman" w:hAnsi="Consolas" w:cs="Times New Roman"/>
+          <w:color w:val="000000"/>
+          <w:sz w:val="21"/>
+          <w:szCs w:val="21"/>
+          <w:lang w:val="de-CH" w:eastAsia="fr-CH"/>
+        </w:rPr>
+      </w:pPr>
+      <w:r>
+        <w:rPr>
+          <w:rFonts w:ascii="Consolas" w:eastAsia="Times New Roman" w:hAnsi="Consolas" w:cs="Times New Roman"/>
+          <w:color w:val="000000"/>
+          <w:sz w:val="21"/>
+          <w:szCs w:val="21"/>
+          <w:lang w:val="de-CH" w:eastAsia="fr-CH"/>
+        </w:rPr>
+        <w:t xml:space="preserve">  </w:t>
+      </w:r>
+      <w:proofErr w:type="spellStart"/>
+      <w:r>
+        <w:rPr>
+          <w:rFonts w:ascii="Consolas" w:eastAsia="Times New Roman" w:hAnsi="Consolas" w:cs="Times New Roman"/>
+          <w:color w:val="0000FF"/>
+          <w:sz w:val="21"/>
+          <w:szCs w:val="21"/>
+          <w:lang w:val="de-CH" w:eastAsia="fr-CH"/>
+        </w:rPr>
+        <w:t>FieldType</w:t>
+      </w:r>
+      <w:proofErr w:type="spellEnd"/>
+      <w:r>
+        <w:rPr>
+          <w:rFonts w:ascii="Consolas" w:eastAsia="Times New Roman" w:hAnsi="Consolas" w:cs="Times New Roman"/>
+          <w:color w:val="000000"/>
+          <w:sz w:val="21"/>
+          <w:szCs w:val="21"/>
+          <w:lang w:val="de-CH" w:eastAsia="fr-CH"/>
+        </w:rPr>
+        <w:t xml:space="preserve"> </w:t>
+      </w:r>
+      <w:proofErr w:type="spellStart"/>
+      <w:r>
+        <w:rPr>
+          <w:rFonts w:ascii="Consolas" w:eastAsia="Times New Roman" w:hAnsi="Consolas" w:cs="Times New Roman"/>
+          <w:color w:val="000000"/>
+          <w:sz w:val="21"/>
+          <w:szCs w:val="21"/>
+          <w:lang w:val="de-CH" w:eastAsia="fr-CH"/>
+        </w:rPr>
+        <w:t>summaryField</w:t>
+      </w:r>
+      <w:proofErr w:type="spellEnd"/>
+      <w:r>
+        <w:rPr>
+          <w:rFonts w:ascii="Consolas" w:eastAsia="Times New Roman" w:hAnsi="Consolas" w:cs="Times New Roman"/>
+          <w:color w:val="000000"/>
+          <w:sz w:val="21"/>
+          <w:szCs w:val="21"/>
+          <w:lang w:val="de-CH" w:eastAsia="fr-CH"/>
+        </w:rPr>
+        <w:t xml:space="preserve"> = </w:t>
+      </w:r>
+      <w:proofErr w:type="spellStart"/>
+      <w:r>
+        <w:rPr>
+          <w:rFonts w:ascii="Consolas" w:eastAsia="Times New Roman" w:hAnsi="Consolas" w:cs="Times New Roman"/>
+          <w:color w:val="0000FF"/>
+          <w:sz w:val="21"/>
+          <w:szCs w:val="21"/>
+          <w:lang w:val="de-CH" w:eastAsia="fr-CH"/>
+        </w:rPr>
+        <w:t>new</w:t>
+      </w:r>
+      <w:proofErr w:type="spellEnd"/>
+      <w:r>
+        <w:rPr>
+          <w:rFonts w:ascii="Consolas" w:eastAsia="Times New Roman" w:hAnsi="Consolas" w:cs="Times New Roman"/>
+          <w:color w:val="000000"/>
+          <w:sz w:val="21"/>
+          <w:szCs w:val="21"/>
+          <w:lang w:val="de-CH" w:eastAsia="fr-CH"/>
+        </w:rPr>
+        <w:t xml:space="preserve"> </w:t>
+      </w:r>
+      <w:proofErr w:type="spellStart"/>
+      <w:proofErr w:type="gramStart"/>
+      <w:r>
+        <w:rPr>
+          <w:rFonts w:ascii="Consolas" w:eastAsia="Times New Roman" w:hAnsi="Consolas" w:cs="Times New Roman"/>
+          <w:color w:val="000000"/>
+          <w:sz w:val="21"/>
+          <w:szCs w:val="21"/>
+          <w:lang w:val="de-CH" w:eastAsia="fr-CH"/>
+        </w:rPr>
+        <w:t>FieldType</w:t>
+      </w:r>
+      <w:proofErr w:type="spellEnd"/>
+      <w:r>
+        <w:rPr>
+          <w:rFonts w:ascii="Consolas" w:eastAsia="Times New Roman" w:hAnsi="Consolas" w:cs="Times New Roman"/>
+          <w:color w:val="000000"/>
+          <w:sz w:val="21"/>
+          <w:szCs w:val="21"/>
+          <w:lang w:val="de-CH" w:eastAsia="fr-CH"/>
+        </w:rPr>
+        <w:t>(</w:t>
+      </w:r>
+      <w:proofErr w:type="gramEnd"/>
+      <w:r>
+        <w:rPr>
+          <w:rFonts w:ascii="Consolas" w:eastAsia="Times New Roman" w:hAnsi="Consolas" w:cs="Times New Roman"/>
+          <w:color w:val="000000"/>
+          <w:sz w:val="21"/>
+          <w:szCs w:val="21"/>
+          <w:lang w:val="de-CH" w:eastAsia="fr-CH"/>
+        </w:rPr>
+        <w:t>);</w:t>
+      </w:r>
+    </w:p>
+    <w:p>
+      <w:pPr>
+        <w:shd w:val="clear" w:color="auto" w:fill="FFFFFF"/>
+        <w:spacing w:after="0" w:line="285" w:lineRule="atLeast"/>
+        <w:rPr>
+          <w:rFonts w:ascii="Consolas" w:eastAsia="Times New Roman" w:hAnsi="Consolas" w:cs="Times New Roman"/>
+          <w:color w:val="000000"/>
+          <w:sz w:val="21"/>
+          <w:szCs w:val="21"/>
+          <w:lang w:val="de-CH" w:eastAsia="fr-CH"/>
+        </w:rPr>
+      </w:pPr>
+      <w:r>
+        <w:rPr>
+          <w:rFonts w:ascii="Consolas" w:eastAsia="Times New Roman" w:hAnsi="Consolas" w:cs="Times New Roman"/>
+          <w:color w:val="000000"/>
+          <w:sz w:val="21"/>
+          <w:szCs w:val="21"/>
+          <w:lang w:val="de-CH" w:eastAsia="fr-CH"/>
+        </w:rPr>
+        <w:t xml:space="preserve">  </w:t>
+      </w:r>
+      <w:proofErr w:type="spellStart"/>
+      <w:r>
+        <w:rPr>
+          <w:rFonts w:ascii="Consolas" w:eastAsia="Times New Roman" w:hAnsi="Consolas" w:cs="Times New Roman"/>
+          <w:color w:val="000000"/>
+          <w:sz w:val="21"/>
+          <w:szCs w:val="21"/>
+          <w:lang w:val="de-CH" w:eastAsia="fr-CH"/>
+        </w:rPr>
+        <w:t>summaryField.setIndexOptions</w:t>
+      </w:r>
+      <w:proofErr w:type="spellEnd"/>
+      <w:r>
+        <w:rPr>
+          <w:rFonts w:ascii="Consolas" w:eastAsia="Times New Roman" w:hAnsi="Consolas" w:cs="Times New Roman"/>
+          <w:color w:val="000000"/>
+          <w:sz w:val="21"/>
+          <w:szCs w:val="21"/>
+          <w:lang w:val="de-CH" w:eastAsia="fr-CH"/>
+        </w:rPr>
+        <w:t>(</w:t>
+      </w:r>
+      <w:proofErr w:type="spellStart"/>
+      <w:r>
+        <w:rPr>
+          <w:rFonts w:ascii="Consolas" w:eastAsia="Times New Roman" w:hAnsi="Consolas" w:cs="Times New Roman"/>
+          <w:color w:val="000000"/>
+          <w:sz w:val="21"/>
+          <w:szCs w:val="21"/>
+          <w:lang w:val="de-CH" w:eastAsia="fr-CH"/>
+        </w:rPr>
+        <w:t>IndexOptions.DOCS_AND_FREQS_AND</w:t>
+      </w:r>
+      <w:proofErr w:type="spellEnd"/>
+      <w:r>
+        <w:rPr>
+          <w:rFonts w:ascii="Consolas" w:eastAsia="Times New Roman" w:hAnsi="Consolas" w:cs="Times New Roman"/>
+          <w:color w:val="000000"/>
+          <w:sz w:val="21"/>
+          <w:szCs w:val="21"/>
+          <w:lang w:val="de-CH" w:eastAsia="fr-CH"/>
+        </w:rPr>
+        <w:br/>
+        <w:t xml:space="preserve">                                            _POSITIONS_AND_OFFSETS);</w:t>
+      </w:r>
+    </w:p>
+    <w:p>
+      <w:pPr>
+        <w:shd w:val="clear" w:color="auto" w:fill="FFFFFF"/>
+        <w:spacing w:after="0" w:line="285" w:lineRule="atLeast"/>
+        <w:rPr>
+          <w:rFonts w:ascii="Consolas" w:eastAsia="Times New Roman" w:hAnsi="Consolas" w:cs="Times New Roman"/>
+          <w:color w:val="000000"/>
+          <w:sz w:val="21"/>
+          <w:szCs w:val="21"/>
+          <w:lang w:val="de-CH" w:eastAsia="fr-CH"/>
+        </w:rPr>
+      </w:pPr>
+      <w:r>
+        <w:rPr>
+          <w:rFonts w:ascii="Consolas" w:eastAsia="Times New Roman" w:hAnsi="Consolas" w:cs="Times New Roman"/>
+          <w:color w:val="000000"/>
+          <w:sz w:val="21"/>
+          <w:szCs w:val="21"/>
+          <w:lang w:val="de-CH" w:eastAsia="fr-CH"/>
+        </w:rPr>
+        <w:t xml:space="preserve">  </w:t>
+      </w:r>
+      <w:proofErr w:type="spellStart"/>
+      <w:proofErr w:type="gramStart"/>
+      <w:r>
+        <w:rPr>
+          <w:rFonts w:ascii="Consolas" w:eastAsia="Times New Roman" w:hAnsi="Consolas" w:cs="Times New Roman"/>
+          <w:color w:val="000000"/>
+          <w:sz w:val="21"/>
+          <w:szCs w:val="21"/>
+          <w:lang w:val="de-CH" w:eastAsia="fr-CH"/>
+        </w:rPr>
+        <w:t>doc.add</w:t>
+      </w:r>
+      <w:proofErr w:type="spellEnd"/>
+      <w:r>
+        <w:rPr>
+          <w:rFonts w:ascii="Consolas" w:eastAsia="Times New Roman" w:hAnsi="Consolas" w:cs="Times New Roman"/>
+          <w:color w:val="000000"/>
+          <w:sz w:val="21"/>
+          <w:szCs w:val="21"/>
+          <w:lang w:val="de-CH" w:eastAsia="fr-CH"/>
+        </w:rPr>
+        <w:t>(</w:t>
+      </w:r>
+      <w:proofErr w:type="spellStart"/>
+      <w:proofErr w:type="gramEnd"/>
+      <w:r>
+        <w:rPr>
+          <w:rFonts w:ascii="Consolas" w:eastAsia="Times New Roman" w:hAnsi="Consolas" w:cs="Times New Roman"/>
+          <w:color w:val="0000FF"/>
+          <w:sz w:val="21"/>
+          <w:szCs w:val="21"/>
+          <w:lang w:val="de-CH" w:eastAsia="fr-CH"/>
+        </w:rPr>
+        <w:t>new</w:t>
+      </w:r>
+      <w:proofErr w:type="spellEnd"/>
+      <w:r>
+        <w:rPr>
+          <w:rFonts w:ascii="Consolas" w:eastAsia="Times New Roman" w:hAnsi="Consolas" w:cs="Times New Roman"/>
+          <w:color w:val="000000"/>
+          <w:sz w:val="21"/>
+          <w:szCs w:val="21"/>
+          <w:lang w:val="de-CH" w:eastAsia="fr-CH"/>
+        </w:rPr>
+        <w:t xml:space="preserve"> Field(</w:t>
+      </w:r>
       <w:r>
         <w:rPr>
           <w:rFonts w:ascii="Consolas" w:eastAsia="Times New Roman" w:hAnsi="Consolas" w:cs="Times New Roman"/>
           <w:color w:val="A31515"/>
           <w:sz w:val="21"/>
           <w:szCs w:val="21"/>
-          <w:lang w:eastAsia="fr-CH"/>
-        </w:rPr>
-        <w:t>title</w:t>
-      </w:r>
-      <w:proofErr w:type="spellEnd"/>
+          <w:lang w:val="de-CH" w:eastAsia="fr-CH"/>
+        </w:rPr>
+        <w:t>"</w:t>
+      </w:r>
+      <w:proofErr w:type="spellStart"/>
       <w:r>
         <w:rPr>
           <w:rFonts w:ascii="Consolas" w:eastAsia="Times New Roman" w:hAnsi="Consolas" w:cs="Times New Roman"/>
           <w:color w:val="A31515"/>
           <w:sz w:val="21"/>
           <w:szCs w:val="21"/>
-          <w:lang w:eastAsia="fr-CH"/>
-        </w:rPr>
-        <w:t>"</w:t>
-      </w:r>
-      <w:r>
-        <w:rPr>
-          <w:rFonts w:ascii="Consolas" w:eastAsia="Times New Roman" w:hAnsi="Consolas" w:cs="Times New Roman"/>
-          <w:color w:val="000000"/>
-          <w:sz w:val="21"/>
-          <w:szCs w:val="21"/>
-          <w:lang w:eastAsia="fr-CH"/>
-        </w:rPr>
-        <w:t xml:space="preserve">, </w:t>
-      </w:r>
-      <w:proofErr w:type="spellStart"/>
-      <w:r>
-        <w:rPr>
-          <w:rFonts w:ascii="Consolas" w:eastAsia="Times New Roman" w:hAnsi="Consolas" w:cs="Times New Roman"/>
-          <w:color w:val="000000"/>
-          <w:sz w:val="21"/>
-          <w:szCs w:val="21"/>
-          <w:lang w:eastAsia="fr-CH"/>
-        </w:rPr>
-        <w:t>title</w:t>
+          <w:lang w:val="de-CH" w:eastAsia="fr-CH"/>
+        </w:rPr>
+        <w:t>summary</w:t>
       </w:r>
       <w:proofErr w:type="spellEnd"/>
-      <w:r>
-        <w:rPr>
-          <w:rFonts w:ascii="Consolas" w:eastAsia="Times New Roman" w:hAnsi="Consolas" w:cs="Times New Roman"/>
-          <w:color w:val="000000"/>
-          <w:sz w:val="21"/>
-          <w:szCs w:val="21"/>
-          <w:lang w:eastAsia="fr-CH"/>
-        </w:rPr>
-        <w:t xml:space="preserve">, </w:t>
-      </w:r>
-      <w:proofErr w:type="spellStart"/>
-      <w:r>
-        <w:rPr>
-          <w:rFonts w:ascii="Consolas" w:eastAsia="Times New Roman" w:hAnsi="Consolas" w:cs="Times New Roman"/>
-          <w:color w:val="000000"/>
-          <w:sz w:val="21"/>
-          <w:szCs w:val="21"/>
-          <w:lang w:eastAsia="fr-CH"/>
-        </w:rPr>
-        <w:t>Field.Store.YES</w:t>
-      </w:r>
-      <w:proofErr w:type="spellEnd"/>
-      <w:r>
-        <w:rPr>
-          <w:rFonts w:ascii="Consolas" w:eastAsia="Times New Roman" w:hAnsi="Consolas" w:cs="Times New Roman"/>
-          <w:color w:val="000000"/>
-          <w:sz w:val="21"/>
-          <w:szCs w:val="21"/>
-          <w:lang w:eastAsia="fr-CH"/>
-        </w:rPr>
-        <w:t>));</w:t>
-      </w:r>
-    </w:p>
-    <w:p>
-      <w:pPr>
-        <w:shd w:val="clear" w:color="auto" w:fill="FFFFFF"/>
-        <w:spacing w:after="0" w:line="285" w:lineRule="atLeast"/>
-        <w:rPr>
-          <w:rFonts w:ascii="Consolas" w:eastAsia="Times New Roman" w:hAnsi="Consolas" w:cs="Times New Roman"/>
-          <w:color w:val="000000"/>
-          <w:sz w:val="21"/>
-          <w:szCs w:val="21"/>
-          <w:lang w:eastAsia="fr-CH"/>
-        </w:rPr>
-      </w:pPr>
-    </w:p>
-    <w:p>
-      <w:pPr>
-        <w:shd w:val="clear" w:color="auto" w:fill="FFFFFF"/>
-        <w:spacing w:after="0" w:line="285" w:lineRule="atLeast"/>
-        <w:rPr>
-          <w:rFonts w:ascii="Consolas" w:eastAsia="Times New Roman" w:hAnsi="Consolas" w:cs="Times New Roman"/>
-          <w:color w:val="000000"/>
-          <w:sz w:val="21"/>
-          <w:szCs w:val="21"/>
-          <w:lang w:eastAsia="fr-CH"/>
-        </w:rPr>
-      </w:pPr>
-      <w:r>
-        <w:rPr>
-          <w:rFonts w:ascii="Consolas" w:eastAsia="Times New Roman" w:hAnsi="Consolas" w:cs="Times New Roman"/>
-          <w:color w:val="0000FF"/>
-          <w:sz w:val="21"/>
-          <w:szCs w:val="21"/>
-          <w:lang w:eastAsia="fr-CH"/>
-        </w:rPr>
-        <w:t>if</w:t>
-      </w:r>
-      <w:r>
-        <w:rPr>
-          <w:rFonts w:ascii="Consolas" w:eastAsia="Times New Roman" w:hAnsi="Consolas" w:cs="Times New Roman"/>
-          <w:color w:val="000000"/>
-          <w:sz w:val="21"/>
-          <w:szCs w:val="21"/>
-          <w:lang w:eastAsia="fr-CH"/>
-        </w:rPr>
-        <w:t xml:space="preserve">(summary != </w:t>
-      </w:r>
-      <w:proofErr w:type="spellStart"/>
-      <w:r>
-        <w:rPr>
-          <w:rFonts w:ascii="Consolas" w:eastAsia="Times New Roman" w:hAnsi="Consolas" w:cs="Times New Roman"/>
-          <w:color w:val="0000FF"/>
-          <w:sz w:val="21"/>
-          <w:szCs w:val="21"/>
-          <w:lang w:eastAsia="fr-CH"/>
-        </w:rPr>
-        <w:t>null</w:t>
-      </w:r>
-      <w:proofErr w:type="spellEnd"/>
-      <w:r>
-        <w:rPr>
-          <w:rFonts w:ascii="Consolas" w:eastAsia="Times New Roman" w:hAnsi="Consolas" w:cs="Times New Roman"/>
-          <w:color w:val="000000"/>
-          <w:sz w:val="21"/>
-          <w:szCs w:val="21"/>
-          <w:lang w:eastAsia="fr-CH"/>
-        </w:rPr>
-        <w:t>) {</w:t>
-      </w:r>
-    </w:p>
-    <w:p>
-      <w:pPr>
-        <w:shd w:val="clear" w:color="auto" w:fill="FFFFFF"/>
-        <w:spacing w:after="0" w:line="285" w:lineRule="atLeast"/>
-        <w:rPr>
-          <w:rFonts w:ascii="Consolas" w:eastAsia="Times New Roman" w:hAnsi="Consolas" w:cs="Times New Roman"/>
-          <w:color w:val="000000"/>
-          <w:sz w:val="21"/>
-          <w:szCs w:val="21"/>
-          <w:lang w:eastAsia="fr-CH"/>
-        </w:rPr>
-      </w:pPr>
-      <w:r>
-        <w:rPr>
-          <w:rFonts w:ascii="Consolas" w:eastAsia="Times New Roman" w:hAnsi="Consolas" w:cs="Times New Roman"/>
-          <w:color w:val="000000"/>
-          <w:sz w:val="21"/>
-          <w:szCs w:val="21"/>
-          <w:lang w:eastAsia="fr-CH"/>
-        </w:rPr>
-        <w:t xml:space="preserve">  </w:t>
-      </w:r>
-      <w:proofErr w:type="spellStart"/>
-      <w:r>
-        <w:rPr>
-          <w:rFonts w:ascii="Consolas" w:eastAsia="Times New Roman" w:hAnsi="Consolas" w:cs="Times New Roman"/>
-          <w:color w:val="0000FF"/>
-          <w:sz w:val="21"/>
-          <w:szCs w:val="21"/>
-          <w:lang w:eastAsia="fr-CH"/>
-        </w:rPr>
-        <w:t>FieldType</w:t>
-      </w:r>
-      <w:proofErr w:type="spellEnd"/>
-      <w:r>
-        <w:rPr>
-          <w:rFonts w:ascii="Consolas" w:eastAsia="Times New Roman" w:hAnsi="Consolas" w:cs="Times New Roman"/>
-          <w:color w:val="000000"/>
-          <w:sz w:val="21"/>
-          <w:szCs w:val="21"/>
-          <w:lang w:eastAsia="fr-CH"/>
-        </w:rPr>
-        <w:t xml:space="preserve"> </w:t>
-      </w:r>
-      <w:proofErr w:type="spellStart"/>
-      <w:r>
-        <w:rPr>
-          <w:rFonts w:ascii="Consolas" w:eastAsia="Times New Roman" w:hAnsi="Consolas" w:cs="Times New Roman"/>
-          <w:color w:val="000000"/>
-          <w:sz w:val="21"/>
-          <w:szCs w:val="21"/>
-          <w:lang w:eastAsia="fr-CH"/>
-        </w:rPr>
-        <w:t>summaryField</w:t>
-      </w:r>
-      <w:proofErr w:type="spellEnd"/>
-      <w:r>
-        <w:rPr>
-          <w:rFonts w:ascii="Consolas" w:eastAsia="Times New Roman" w:hAnsi="Consolas" w:cs="Times New Roman"/>
-          <w:color w:val="000000"/>
-          <w:sz w:val="21"/>
-          <w:szCs w:val="21"/>
-          <w:lang w:eastAsia="fr-CH"/>
-        </w:rPr>
-        <w:t xml:space="preserve"> = </w:t>
-      </w:r>
-      <w:r>
-        <w:rPr>
-          <w:rFonts w:ascii="Consolas" w:eastAsia="Times New Roman" w:hAnsi="Consolas" w:cs="Times New Roman"/>
-          <w:color w:val="0000FF"/>
-          <w:sz w:val="21"/>
-          <w:szCs w:val="21"/>
-          <w:lang w:eastAsia="fr-CH"/>
-        </w:rPr>
-        <w:t>new</w:t>
-      </w:r>
-      <w:r>
-        <w:rPr>
-          <w:rFonts w:ascii="Consolas" w:eastAsia="Times New Roman" w:hAnsi="Consolas" w:cs="Times New Roman"/>
-          <w:color w:val="000000"/>
-          <w:sz w:val="21"/>
-          <w:szCs w:val="21"/>
-          <w:lang w:eastAsia="fr-CH"/>
-        </w:rPr>
-        <w:t xml:space="preserve"> </w:t>
-      </w:r>
-      <w:proofErr w:type="spellStart"/>
-      <w:r>
-        <w:rPr>
-          <w:rFonts w:ascii="Consolas" w:eastAsia="Times New Roman" w:hAnsi="Consolas" w:cs="Times New Roman"/>
-          <w:color w:val="000000"/>
-          <w:sz w:val="21"/>
-          <w:szCs w:val="21"/>
-          <w:lang w:eastAsia="fr-CH"/>
-        </w:rPr>
-        <w:t>FieldType</w:t>
-      </w:r>
-      <w:proofErr w:type="spellEnd"/>
-      <w:r>
-        <w:rPr>
-          <w:rFonts w:ascii="Consolas" w:eastAsia="Times New Roman" w:hAnsi="Consolas" w:cs="Times New Roman"/>
-          <w:color w:val="000000"/>
-          <w:sz w:val="21"/>
-          <w:szCs w:val="21"/>
-          <w:lang w:eastAsia="fr-CH"/>
-        </w:rPr>
-        <w:t>();</w:t>
-      </w:r>
-    </w:p>
-    <w:p>
-      <w:pPr>
-        <w:shd w:val="clear" w:color="auto" w:fill="FFFFFF"/>
-        <w:spacing w:after="0" w:line="285" w:lineRule="atLeast"/>
-        <w:rPr>
-          <w:rFonts w:ascii="Consolas" w:eastAsia="Times New Roman" w:hAnsi="Consolas" w:cs="Times New Roman"/>
-          <w:color w:val="000000"/>
-          <w:sz w:val="21"/>
-          <w:szCs w:val="21"/>
-          <w:lang w:eastAsia="fr-CH"/>
-        </w:rPr>
-      </w:pPr>
-      <w:r>
-        <w:rPr>
-          <w:rFonts w:ascii="Consolas" w:eastAsia="Times New Roman" w:hAnsi="Consolas" w:cs="Times New Roman"/>
-          <w:color w:val="000000"/>
-          <w:sz w:val="21"/>
-          <w:szCs w:val="21"/>
-          <w:lang w:eastAsia="fr-CH"/>
-        </w:rPr>
-        <w:t xml:space="preserve">  </w:t>
-      </w:r>
-      <w:proofErr w:type="spellStart"/>
-      <w:r>
-        <w:rPr>
-          <w:rFonts w:ascii="Consolas" w:eastAsia="Times New Roman" w:hAnsi="Consolas" w:cs="Times New Roman"/>
-          <w:color w:val="000000"/>
-          <w:sz w:val="21"/>
-          <w:szCs w:val="21"/>
-          <w:lang w:eastAsia="fr-CH"/>
-        </w:rPr>
-        <w:t>summaryField.setIndexOptions</w:t>
-      </w:r>
-      <w:proofErr w:type="spellEnd"/>
-      <w:r>
-        <w:rPr>
-          <w:rFonts w:ascii="Consolas" w:eastAsia="Times New Roman" w:hAnsi="Consolas" w:cs="Times New Roman"/>
-          <w:color w:val="000000"/>
-          <w:sz w:val="21"/>
-          <w:szCs w:val="21"/>
-          <w:lang w:eastAsia="fr-CH"/>
-        </w:rPr>
-        <w:t>(</w:t>
-      </w:r>
-      <w:proofErr w:type="spellStart"/>
-      <w:r>
-        <w:rPr>
-          <w:rFonts w:ascii="Consolas" w:eastAsia="Times New Roman" w:hAnsi="Consolas" w:cs="Times New Roman"/>
-          <w:color w:val="000000"/>
-          <w:sz w:val="21"/>
-          <w:szCs w:val="21"/>
-          <w:lang w:eastAsia="fr-CH"/>
-        </w:rPr>
-        <w:t>IndexOptions.DOCS_AND_FREQS_AND</w:t>
-      </w:r>
-      <w:proofErr w:type="spellEnd"/>
-      <w:r>
-        <w:rPr>
-          <w:rFonts w:ascii="Consolas" w:eastAsia="Times New Roman" w:hAnsi="Consolas" w:cs="Times New Roman"/>
-          <w:color w:val="000000"/>
-          <w:sz w:val="21"/>
-          <w:szCs w:val="21"/>
-          <w:lang w:eastAsia="fr-CH"/>
-        </w:rPr>
-        <w:br/>
-        <w:t xml:space="preserve">                                            </w:t>
-      </w:r>
-      <w:r>
-        <w:rPr>
-          <w:rFonts w:ascii="Consolas" w:eastAsia="Times New Roman" w:hAnsi="Consolas" w:cs="Times New Roman"/>
-          <w:color w:val="000000"/>
-          <w:sz w:val="21"/>
-          <w:szCs w:val="21"/>
-          <w:lang w:eastAsia="fr-CH"/>
-        </w:rPr>
-        <w:t>_POSITIONS_AND_OFFSETS);</w:t>
-      </w:r>
-    </w:p>
-    <w:p>
-      <w:pPr>
-        <w:shd w:val="clear" w:color="auto" w:fill="FFFFFF"/>
-        <w:spacing w:after="0" w:line="285" w:lineRule="atLeast"/>
-        <w:rPr>
-          <w:rFonts w:ascii="Consolas" w:eastAsia="Times New Roman" w:hAnsi="Consolas" w:cs="Times New Roman"/>
-          <w:color w:val="000000"/>
-          <w:sz w:val="21"/>
-          <w:szCs w:val="21"/>
-          <w:lang w:eastAsia="fr-CH"/>
-        </w:rPr>
-      </w:pPr>
-      <w:r>
-        <w:rPr>
-          <w:rFonts w:ascii="Consolas" w:eastAsia="Times New Roman" w:hAnsi="Consolas" w:cs="Times New Roman"/>
-          <w:color w:val="000000"/>
-          <w:sz w:val="21"/>
-          <w:szCs w:val="21"/>
-          <w:lang w:eastAsia="fr-CH"/>
-        </w:rPr>
-        <w:t xml:space="preserve">  </w:t>
-      </w:r>
-      <w:proofErr w:type="spellStart"/>
-      <w:r>
-        <w:rPr>
-          <w:rFonts w:ascii="Consolas" w:eastAsia="Times New Roman" w:hAnsi="Consolas" w:cs="Times New Roman"/>
-          <w:color w:val="000000"/>
-          <w:sz w:val="21"/>
-          <w:szCs w:val="21"/>
-          <w:lang w:eastAsia="fr-CH"/>
-        </w:rPr>
-        <w:t>doc.add</w:t>
-      </w:r>
-      <w:proofErr w:type="spellEnd"/>
-      <w:r>
-        <w:rPr>
-          <w:rFonts w:ascii="Consolas" w:eastAsia="Times New Roman" w:hAnsi="Consolas" w:cs="Times New Roman"/>
-          <w:color w:val="000000"/>
-          <w:sz w:val="21"/>
-          <w:szCs w:val="21"/>
-          <w:lang w:eastAsia="fr-CH"/>
-        </w:rPr>
-        <w:t>(</w:t>
-      </w:r>
-      <w:r>
-        <w:rPr>
-          <w:rFonts w:ascii="Consolas" w:eastAsia="Times New Roman" w:hAnsi="Consolas" w:cs="Times New Roman"/>
-          <w:color w:val="0000FF"/>
-          <w:sz w:val="21"/>
-          <w:szCs w:val="21"/>
-          <w:lang w:eastAsia="fr-CH"/>
-        </w:rPr>
-        <w:t>new</w:t>
-      </w:r>
-      <w:r>
-        <w:rPr>
-          <w:rFonts w:ascii="Consolas" w:eastAsia="Times New Roman" w:hAnsi="Consolas" w:cs="Times New Roman"/>
-          <w:color w:val="000000"/>
-          <w:sz w:val="21"/>
-          <w:szCs w:val="21"/>
-          <w:lang w:eastAsia="fr-CH"/>
-        </w:rPr>
-        <w:t xml:space="preserve"> Field(</w:t>
-      </w:r>
       <w:r>
         <w:rPr>
           <w:rFonts w:ascii="Consolas" w:eastAsia="Times New Roman" w:hAnsi="Consolas" w:cs="Times New Roman"/>
           <w:color w:val="A31515"/>
           <w:sz w:val="21"/>
           <w:szCs w:val="21"/>
-          <w:lang w:eastAsia="fr-CH"/>
-        </w:rPr>
-        <w:t>"summary"</w:t>
+          <w:lang w:val="de-CH" w:eastAsia="fr-CH"/>
+        </w:rPr>
+        <w:t>"</w:t>
       </w:r>
       <w:r>
         <w:rPr>
@@ -4203,9 +4304,9 @@
           <w:color w:val="000000"/>
           <w:sz w:val="21"/>
           <w:szCs w:val="21"/>
-          <w:lang w:eastAsia="fr-CH"/>
-        </w:rPr>
-        <w:t xml:space="preserve">, summary, </w:t>
+          <w:lang w:val="de-CH" w:eastAsia="fr-CH"/>
+        </w:rPr>
+        <w:t xml:space="preserve">, </w:t>
       </w:r>
       <w:proofErr w:type="spellStart"/>
       <w:r>
@@ -4214,9 +4315,9 @@
           <w:color w:val="000000"/>
           <w:sz w:val="21"/>
           <w:szCs w:val="21"/>
-          <w:lang w:eastAsia="fr-CH"/>
-        </w:rPr>
-        <w:t>summaryField</w:t>
+          <w:lang w:val="de-CH" w:eastAsia="fr-CH"/>
+        </w:rPr>
+        <w:t>summary</w:t>
       </w:r>
       <w:proofErr w:type="spellEnd"/>
       <w:r>
@@ -4225,7 +4326,29 @@
           <w:color w:val="000000"/>
           <w:sz w:val="21"/>
           <w:szCs w:val="21"/>
-          <w:lang w:eastAsia="fr-CH"/>
+          <w:lang w:val="de-CH" w:eastAsia="fr-CH"/>
+        </w:rPr>
+        <w:t xml:space="preserve">, </w:t>
+      </w:r>
+      <w:proofErr w:type="spellStart"/>
+      <w:r>
+        <w:rPr>
+          <w:rFonts w:ascii="Consolas" w:eastAsia="Times New Roman" w:hAnsi="Consolas" w:cs="Times New Roman"/>
+          <w:color w:val="000000"/>
+          <w:sz w:val="21"/>
+          <w:szCs w:val="21"/>
+          <w:lang w:val="de-CH" w:eastAsia="fr-CH"/>
+        </w:rPr>
+        <w:t>summaryField</w:t>
+      </w:r>
+      <w:proofErr w:type="spellEnd"/>
+      <w:r>
+        <w:rPr>
+          <w:rFonts w:ascii="Consolas" w:eastAsia="Times New Roman" w:hAnsi="Consolas" w:cs="Times New Roman"/>
+          <w:color w:val="000000"/>
+          <w:sz w:val="21"/>
+          <w:szCs w:val="21"/>
+          <w:lang w:val="de-CH" w:eastAsia="fr-CH"/>
         </w:rPr>
         <w:t>));</w:t>
       </w:r>
@@ -4798,8 +4921,13 @@
               <w:jc w:val="right"/>
             </w:pPr>
             <w:r>
-              <w:t>Termes indexés summary</w:t>
-            </w:r>
+              <w:t xml:space="preserve">Termes indexés </w:t>
+            </w:r>
+            <w:proofErr w:type="spellStart"/>
+            <w:r>
+              <w:t>summary</w:t>
+            </w:r>
+            <w:proofErr w:type="spellEnd"/>
           </w:p>
         </w:tc>
         <w:tc>
@@ -4839,21 +4967,94 @@
           <w:p>
             <w:pPr>
               <w:cnfStyle w:val="000000000000" w:firstRow="0" w:lastRow="0" w:firstColumn="0" w:lastColumn="0" w:oddVBand="0" w:evenVBand="0" w:oddHBand="0" w:evenHBand="0" w:firstRowFirstColumn="0" w:firstRowLastColumn="0" w:lastRowFirstColumn="0" w:lastRowLastColumn="0"/>
-            </w:pPr>
-            <w:r>
+              <w:rPr>
+                <w:lang w:val="de-CH"/>
+              </w:rPr>
+            </w:pPr>
+            <w:proofErr w:type="spellStart"/>
+            <w:r>
+              <w:rPr>
+                <w:lang w:val="de-CH"/>
+              </w:rPr>
               <w:t>o</w:t>
             </w:r>
             <w:r>
-              <w:t xml:space="preserve">f, the, </w:t>
-            </w:r>
-            <w:proofErr w:type="spellStart"/>
-            <w:r>
+              <w:rPr>
+                <w:lang w:val="de-CH"/>
+              </w:rPr>
+              <w:t>f</w:t>
+            </w:r>
+            <w:proofErr w:type="spellEnd"/>
+            <w:r>
+              <w:rPr>
+                <w:lang w:val="de-CH"/>
+              </w:rPr>
+              <w:t xml:space="preserve">, </w:t>
+            </w:r>
+            <w:proofErr w:type="spellStart"/>
+            <w:r>
+              <w:rPr>
+                <w:lang w:val="de-CH"/>
+              </w:rPr>
+              <w:t>the</w:t>
+            </w:r>
+            <w:proofErr w:type="spellEnd"/>
+            <w:r>
+              <w:rPr>
+                <w:lang w:val="de-CH"/>
+              </w:rPr>
+              <w:t xml:space="preserve">, </w:t>
+            </w:r>
+            <w:proofErr w:type="spellStart"/>
+            <w:r>
+              <w:rPr>
+                <w:lang w:val="de-CH"/>
+              </w:rPr>
               <w:t>is</w:t>
             </w:r>
             <w:proofErr w:type="spellEnd"/>
             <w:r>
-              <w:t>, and, a, to, in, for, The, are</w:t>
-            </w:r>
+              <w:rPr>
+                <w:lang w:val="de-CH"/>
+              </w:rPr>
+              <w:t xml:space="preserve">, and, a, </w:t>
+            </w:r>
+            <w:proofErr w:type="spellStart"/>
+            <w:r>
+              <w:rPr>
+                <w:lang w:val="de-CH"/>
+              </w:rPr>
+              <w:t>to</w:t>
+            </w:r>
+            <w:proofErr w:type="spellEnd"/>
+            <w:r>
+              <w:rPr>
+                <w:lang w:val="de-CH"/>
+              </w:rPr>
+              <w:t xml:space="preserve">, in, </w:t>
+            </w:r>
+            <w:proofErr w:type="spellStart"/>
+            <w:r>
+              <w:rPr>
+                <w:lang w:val="de-CH"/>
+              </w:rPr>
+              <w:t>for</w:t>
+            </w:r>
+            <w:proofErr w:type="spellEnd"/>
+            <w:r>
+              <w:rPr>
+                <w:lang w:val="de-CH"/>
+              </w:rPr>
+              <w:t xml:space="preserve">, The, </w:t>
+            </w:r>
+            <w:proofErr w:type="spellStart"/>
+            <w:r>
+              <w:rPr>
+                <w:lang w:val="de-CH"/>
+              </w:rPr>
+              <w:t>are</w:t>
+            </w:r>
+            <w:proofErr w:type="spellEnd"/>
           </w:p>
         </w:tc>
       </w:tr>
@@ -5050,8 +5251,13 @@
               <w:jc w:val="right"/>
             </w:pPr>
             <w:r>
-              <w:t>Termes indexés summary</w:t>
-            </w:r>
+              <w:t xml:space="preserve">Termes indexés </w:t>
+            </w:r>
+            <w:proofErr w:type="spellStart"/>
+            <w:r>
+              <w:t>summary</w:t>
+            </w:r>
+            <w:proofErr w:type="spellEnd"/>
           </w:p>
         </w:tc>
         <w:tc>
@@ -5093,10 +5299,12 @@
               <w:cnfStyle w:val="000000000000" w:firstRow="0" w:lastRow="0" w:firstColumn="0" w:lastColumn="0" w:oddVBand="0" w:evenVBand="0" w:oddHBand="0" w:evenHBand="0" w:firstRowFirstColumn="0" w:firstRowLastColumn="0" w:lastRowFirstColumn="0" w:lastRowLastColumn="0"/>
             </w:pPr>
             <w:proofErr w:type="spellStart"/>
+            <w:proofErr w:type="gramStart"/>
             <w:r>
               <w:t>which</w:t>
             </w:r>
             <w:proofErr w:type="spellEnd"/>
+            <w:proofErr w:type="gramEnd"/>
             <w:r>
               <w:t xml:space="preserve">, us, comput, program, system, </w:t>
             </w:r>
@@ -5349,8 +5557,13 @@
               <w:jc w:val="right"/>
             </w:pPr>
             <w:r>
-              <w:t>Termes indexés summary</w:t>
-            </w:r>
+              <w:t xml:space="preserve">Termes indexés </w:t>
+            </w:r>
+            <w:proofErr w:type="spellStart"/>
+            <w:r>
+              <w:t>summary</w:t>
+            </w:r>
+            <w:proofErr w:type="spellEnd"/>
           </w:p>
         </w:tc>
         <w:tc>
@@ -5390,18 +5603,116 @@
           <w:p>
             <w:pPr>
               <w:cnfStyle w:val="000000000000" w:firstRow="0" w:lastRow="0" w:firstColumn="0" w:lastColumn="0" w:oddVBand="0" w:evenVBand="0" w:oddHBand="0" w:evenHBand="0" w:firstRowFirstColumn="0" w:firstRowLastColumn="0" w:lastRowFirstColumn="0" w:lastRowLastColumn="0"/>
-            </w:pPr>
-            <w:r>
-              <w:t xml:space="preserve">the, of, a, </w:t>
-            </w:r>
-            <w:proofErr w:type="spellStart"/>
-            <w:r>
+              <w:rPr>
+                <w:lang w:val="de-CH"/>
+              </w:rPr>
+            </w:pPr>
+            <w:proofErr w:type="spellStart"/>
+            <w:r>
+              <w:rPr>
+                <w:lang w:val="de-CH"/>
+              </w:rPr>
+              <w:t>the</w:t>
+            </w:r>
+            <w:proofErr w:type="spellEnd"/>
+            <w:r>
+              <w:rPr>
+                <w:lang w:val="de-CH"/>
+              </w:rPr>
+              <w:t xml:space="preserve">, </w:t>
+            </w:r>
+            <w:proofErr w:type="spellStart"/>
+            <w:r>
+              <w:rPr>
+                <w:lang w:val="de-CH"/>
+              </w:rPr>
+              <w:t>of</w:t>
+            </w:r>
+            <w:proofErr w:type="spellEnd"/>
+            <w:r>
+              <w:rPr>
+                <w:lang w:val="de-CH"/>
+              </w:rPr>
+              <w:t xml:space="preserve">, a, </w:t>
+            </w:r>
+            <w:proofErr w:type="spellStart"/>
+            <w:r>
+              <w:rPr>
+                <w:lang w:val="de-CH"/>
+              </w:rPr>
               <w:t>is</w:t>
             </w:r>
             <w:proofErr w:type="spellEnd"/>
             <w:r>
-              <w:t>, and, to, in, for, are, of the</w:t>
-            </w:r>
+              <w:rPr>
+                <w:lang w:val="de-CH"/>
+              </w:rPr>
+              <w:t xml:space="preserve">, and, </w:t>
+            </w:r>
+            <w:proofErr w:type="spellStart"/>
+            <w:r>
+              <w:rPr>
+                <w:lang w:val="de-CH"/>
+              </w:rPr>
+              <w:t>to</w:t>
+            </w:r>
+            <w:proofErr w:type="spellEnd"/>
+            <w:r>
+              <w:rPr>
+                <w:lang w:val="de-CH"/>
+              </w:rPr>
+              <w:t xml:space="preserve">, in, </w:t>
+            </w:r>
+            <w:proofErr w:type="spellStart"/>
+            <w:r>
+              <w:rPr>
+                <w:lang w:val="de-CH"/>
+              </w:rPr>
+              <w:t>for</w:t>
+            </w:r>
+            <w:proofErr w:type="spellEnd"/>
+            <w:r>
+              <w:rPr>
+                <w:lang w:val="de-CH"/>
+              </w:rPr>
+              <w:t xml:space="preserve">, </w:t>
+            </w:r>
+            <w:proofErr w:type="spellStart"/>
+            <w:r>
+              <w:rPr>
+                <w:lang w:val="de-CH"/>
+              </w:rPr>
+              <w:t>are</w:t>
+            </w:r>
+            <w:proofErr w:type="spellEnd"/>
+            <w:r>
+              <w:rPr>
+                <w:lang w:val="de-CH"/>
+              </w:rPr>
+              <w:t xml:space="preserve">, </w:t>
+            </w:r>
+            <w:proofErr w:type="spellStart"/>
+            <w:r>
+              <w:rPr>
+                <w:lang w:val="de-CH"/>
+              </w:rPr>
+              <w:t>of</w:t>
+            </w:r>
+            <w:proofErr w:type="spellEnd"/>
+            <w:r>
+              <w:rPr>
+                <w:lang w:val="de-CH"/>
+              </w:rPr>
+              <w:t xml:space="preserve"> </w:t>
+            </w:r>
+            <w:proofErr w:type="spellStart"/>
+            <w:r>
+              <w:rPr>
+                <w:lang w:val="de-CH"/>
+              </w:rPr>
+              <w:t>the</w:t>
+            </w:r>
+            <w:proofErr w:type="spellEnd"/>
           </w:p>
         </w:tc>
       </w:tr>
@@ -5604,8 +5915,13 @@
               <w:jc w:val="right"/>
             </w:pPr>
             <w:r>
-              <w:t>Termes indexés summary</w:t>
-            </w:r>
+              <w:t xml:space="preserve">Termes indexés </w:t>
+            </w:r>
+            <w:proofErr w:type="spellStart"/>
+            <w:r>
+              <w:t>summary</w:t>
+            </w:r>
+            <w:proofErr w:type="spellEnd"/>
           </w:p>
         </w:tc>
         <w:tc>
@@ -5645,20 +5961,99 @@
           <w:p>
             <w:pPr>
               <w:cnfStyle w:val="000000000000" w:firstRow="0" w:lastRow="0" w:firstColumn="0" w:lastColumn="0" w:oddVBand="0" w:evenVBand="0" w:oddHBand="0" w:evenHBand="0" w:firstRowFirstColumn="0" w:firstRowLastColumn="0" w:lastRowFirstColumn="0" w:lastRowLastColumn="0"/>
-            </w:pPr>
-            <w:r>
-              <w:t xml:space="preserve">the, of, a, </w:t>
-            </w:r>
-            <w:proofErr w:type="spellStart"/>
-            <w:r>
+              <w:rPr>
+                <w:lang w:val="de-CH"/>
+              </w:rPr>
+            </w:pPr>
+            <w:proofErr w:type="spellStart"/>
+            <w:r>
+              <w:rPr>
+                <w:lang w:val="de-CH"/>
+              </w:rPr>
+              <w:t>the</w:t>
+            </w:r>
+            <w:proofErr w:type="spellEnd"/>
+            <w:r>
+              <w:rPr>
+                <w:lang w:val="de-CH"/>
+              </w:rPr>
+              <w:t xml:space="preserve">, </w:t>
+            </w:r>
+            <w:proofErr w:type="spellStart"/>
+            <w:r>
+              <w:rPr>
+                <w:lang w:val="de-CH"/>
+              </w:rPr>
+              <w:t>of</w:t>
+            </w:r>
+            <w:proofErr w:type="spellEnd"/>
+            <w:r>
+              <w:rPr>
+                <w:lang w:val="de-CH"/>
+              </w:rPr>
+              <w:t xml:space="preserve">, a, </w:t>
+            </w:r>
+            <w:proofErr w:type="spellStart"/>
+            <w:r>
+              <w:rPr>
+                <w:lang w:val="de-CH"/>
+              </w:rPr>
               <w:t>is</w:t>
             </w:r>
             <w:proofErr w:type="spellEnd"/>
             <w:r>
-              <w:t xml:space="preserve">, and, to, in, for, are, </w:t>
-            </w:r>
-            <w:proofErr w:type="spellStart"/>
-            <w:r>
+              <w:rPr>
+                <w:lang w:val="de-CH"/>
+              </w:rPr>
+              <w:t xml:space="preserve">, and, </w:t>
+            </w:r>
+            <w:proofErr w:type="spellStart"/>
+            <w:r>
+              <w:rPr>
+                <w:lang w:val="de-CH"/>
+              </w:rPr>
+              <w:t>to</w:t>
+            </w:r>
+            <w:proofErr w:type="spellEnd"/>
+            <w:r>
+              <w:rPr>
+                <w:lang w:val="de-CH"/>
+              </w:rPr>
+              <w:t xml:space="preserve">, in, </w:t>
+            </w:r>
+            <w:proofErr w:type="spellStart"/>
+            <w:r>
+              <w:rPr>
+                <w:lang w:val="de-CH"/>
+              </w:rPr>
+              <w:t>for</w:t>
+            </w:r>
+            <w:proofErr w:type="spellEnd"/>
+            <w:r>
+              <w:rPr>
+                <w:lang w:val="de-CH"/>
+              </w:rPr>
+              <w:t xml:space="preserve">, </w:t>
+            </w:r>
+            <w:proofErr w:type="spellStart"/>
+            <w:r>
+              <w:rPr>
+                <w:lang w:val="de-CH"/>
+              </w:rPr>
+              <w:t>are</w:t>
+            </w:r>
+            <w:proofErr w:type="spellEnd"/>
+            <w:r>
+              <w:rPr>
+                <w:lang w:val="de-CH"/>
+              </w:rPr>
+              <w:t xml:space="preserve">, </w:t>
+            </w:r>
+            <w:proofErr w:type="spellStart"/>
+            <w:r>
+              <w:rPr>
+                <w:lang w:val="de-CH"/>
+              </w:rPr>
               <w:t>this</w:t>
             </w:r>
             <w:proofErr w:type="spellEnd"/>
@@ -5858,8 +6253,13 @@
               <w:jc w:val="right"/>
             </w:pPr>
             <w:r>
-              <w:t>Termes indexés summary</w:t>
-            </w:r>
+              <w:t xml:space="preserve">Termes indexés </w:t>
+            </w:r>
+            <w:proofErr w:type="spellStart"/>
+            <w:r>
+              <w:t>summary</w:t>
+            </w:r>
+            <w:proofErr w:type="spellEnd"/>
           </w:p>
         </w:tc>
         <w:tc>
@@ -5899,44 +6299,127 @@
           <w:p>
             <w:pPr>
               <w:cnfStyle w:val="000000000000" w:firstRow="0" w:lastRow="0" w:firstColumn="0" w:lastColumn="0" w:oddVBand="0" w:evenVBand="0" w:oddHBand="0" w:evenHBand="0" w:firstRowFirstColumn="0" w:firstRowLastColumn="0" w:lastRowFirstColumn="0" w:lastRowLastColumn="0"/>
-            </w:pPr>
-            <w:r>
-              <w:t xml:space="preserve">computer, system, </w:t>
-            </w:r>
-            <w:proofErr w:type="spellStart"/>
-            <w:r>
+              <w:rPr>
+                <w:lang w:val="de-CH"/>
+              </w:rPr>
+            </w:pPr>
+            <w:proofErr w:type="spellStart"/>
+            <w:r>
+              <w:rPr>
+                <w:lang w:val="de-CH"/>
+              </w:rPr>
+              <w:t>computer</w:t>
+            </w:r>
+            <w:proofErr w:type="spellEnd"/>
+            <w:r>
+              <w:rPr>
+                <w:lang w:val="de-CH"/>
+              </w:rPr>
+              <w:t xml:space="preserve">, </w:t>
+            </w:r>
+            <w:proofErr w:type="spellStart"/>
+            <w:r>
+              <w:rPr>
+                <w:lang w:val="de-CH"/>
+              </w:rPr>
+              <w:t>system</w:t>
+            </w:r>
+            <w:proofErr w:type="spellEnd"/>
+            <w:r>
+              <w:rPr>
+                <w:lang w:val="de-CH"/>
+              </w:rPr>
+              <w:t xml:space="preserve">, </w:t>
+            </w:r>
+            <w:proofErr w:type="spellStart"/>
+            <w:r>
+              <w:rPr>
+                <w:lang w:val="de-CH"/>
+              </w:rPr>
               <w:t>paper</w:t>
             </w:r>
             <w:proofErr w:type="spellEnd"/>
             <w:r>
+              <w:rPr>
+                <w:lang w:val="de-CH"/>
+              </w:rPr>
               <w:t xml:space="preserve">, </w:t>
             </w:r>
             <w:proofErr w:type="spellStart"/>
             <w:r>
+              <w:rPr>
+                <w:lang w:val="de-CH"/>
+              </w:rPr>
               <w:t>presented</w:t>
             </w:r>
             <w:proofErr w:type="spellEnd"/>
             <w:r>
-              <w:t xml:space="preserve">, time, program, data, </w:t>
-            </w:r>
-            <w:proofErr w:type="spellStart"/>
-            <w:r>
+              <w:rPr>
+                <w:lang w:val="de-CH"/>
+              </w:rPr>
+              <w:t xml:space="preserve">, time, </w:t>
+            </w:r>
+            <w:proofErr w:type="spellStart"/>
+            <w:r>
+              <w:rPr>
+                <w:lang w:val="de-CH"/>
+              </w:rPr>
+              <w:t>program</w:t>
+            </w:r>
+            <w:proofErr w:type="spellEnd"/>
+            <w:r>
+              <w:rPr>
+                <w:lang w:val="de-CH"/>
+              </w:rPr>
+              <w:t xml:space="preserve">, </w:t>
+            </w:r>
+            <w:proofErr w:type="spellStart"/>
+            <w:r>
+              <w:rPr>
+                <w:lang w:val="de-CH"/>
+              </w:rPr>
+              <w:t>data</w:t>
+            </w:r>
+            <w:proofErr w:type="spellEnd"/>
+            <w:r>
+              <w:rPr>
+                <w:lang w:val="de-CH"/>
+              </w:rPr>
+              <w:t xml:space="preserve">, </w:t>
+            </w:r>
+            <w:proofErr w:type="spellStart"/>
+            <w:r>
+              <w:rPr>
+                <w:lang w:val="de-CH"/>
+              </w:rPr>
               <w:t>method</w:t>
             </w:r>
             <w:proofErr w:type="spellEnd"/>
             <w:r>
+              <w:rPr>
+                <w:lang w:val="de-CH"/>
+              </w:rPr>
               <w:t xml:space="preserve">, </w:t>
             </w:r>
             <w:proofErr w:type="spellStart"/>
             <w:r>
+              <w:rPr>
+                <w:lang w:val="de-CH"/>
+              </w:rPr>
               <w:t>algorithm</w:t>
             </w:r>
             <w:proofErr w:type="spellEnd"/>
             <w:r>
+              <w:rPr>
+                <w:lang w:val="de-CH"/>
+              </w:rPr>
               <w:t xml:space="preserve">, </w:t>
             </w:r>
             <w:proofErr w:type="spellStart"/>
             <w:r>
+              <w:rPr>
+                <w:lang w:val="de-CH"/>
+              </w:rPr>
               <w:t>discussed</w:t>
             </w:r>
             <w:proofErr w:type="spellEnd"/>
@@ -6094,15 +6577,31 @@
         <w:t xml:space="preserve">Dans tous les cas, la différence entre les termes </w:t>
       </w:r>
       <w:r>
-        <w:t xml:space="preserve">globaux et les termes du summary vaut 5884. Nous en déduisons que l’analyseur n’a un impact que sur le </w:t>
+        <w:t xml:space="preserve">globaux et les termes du </w:t>
       </w:r>
       <w:proofErr w:type="spellStart"/>
       <w:r>
+        <w:t>summary</w:t>
+      </w:r>
+      <w:proofErr w:type="spellEnd"/>
+      <w:r>
+        <w:t xml:space="preserve"> vaut 5884. Nous en déduisons que l’analyseur n’a un impact que sur le </w:t>
+      </w:r>
+      <w:proofErr w:type="spellStart"/>
+      <w:r>
         <w:t>TextField</w:t>
       </w:r>
       <w:proofErr w:type="spellEnd"/>
       <w:r>
-        <w:t xml:space="preserve"> représentant le summary.</w:t>
+        <w:t xml:space="preserve"> représentant le </w:t>
+      </w:r>
+      <w:proofErr w:type="spellStart"/>
+      <w:r>
+        <w:t>summary</w:t>
+      </w:r>
+      <w:proofErr w:type="spellEnd"/>
+      <w:r>
+        <w:t>.</w:t>
       </w:r>
     </w:p>
     <w:p>
@@ -6425,7 +6924,15 @@
     </w:p>
     <w:p>
       <w:r>
-        <w:t>Cette version ne différencie pas les termes vide ( « » ).</w:t>
+        <w:t xml:space="preserve">Cette version ne différencie pas les termes vide </w:t>
+      </w:r>
+      <w:proofErr w:type="gramStart"/>
+      <w:r>
+        <w:t>( «</w:t>
+      </w:r>
+      <w:proofErr w:type="gramEnd"/>
+      <w:r>
+        <w:t> » ).</w:t>
       </w:r>
     </w:p>
     <w:p>
@@ -6440,6 +6947,7 @@
           <w:lang w:eastAsia="fr-CH"/>
         </w:rPr>
       </w:pPr>
+      <w:proofErr w:type="gramStart"/>
       <w:r>
         <w:rPr>
           <w:rFonts w:ascii="Consolas" w:eastAsia="Times New Roman" w:hAnsi="Consolas" w:cs="Times New Roman"/>
@@ -6450,6 +6958,7 @@
         </w:rPr>
         <w:t>public</w:t>
       </w:r>
+      <w:proofErr w:type="gramEnd"/>
       <w:r>
         <w:rPr>
           <w:rFonts w:ascii="Consolas" w:eastAsia="Times New Roman" w:hAnsi="Consolas" w:cs="Times New Roman"/>
@@ -6546,6 +7055,7 @@
         </w:rPr>
         <w:t xml:space="preserve">, </w:t>
       </w:r>
+      <w:proofErr w:type="spellStart"/>
       <w:r>
         <w:rPr>
           <w:rFonts w:ascii="Consolas" w:eastAsia="Times New Roman" w:hAnsi="Consolas" w:cs="Times New Roman"/>
@@ -6556,6 +7066,7 @@
         </w:rPr>
         <w:t>int</w:t>
       </w:r>
+      <w:proofErr w:type="spellEnd"/>
       <w:r>
         <w:rPr>
           <w:rFonts w:ascii="Consolas" w:eastAsia="Times New Roman" w:hAnsi="Consolas" w:cs="Times New Roman"/>
@@ -6625,6 +7136,7 @@
         <w:t xml:space="preserve">    </w:t>
       </w:r>
       <w:proofErr w:type="spellStart"/>
+      <w:proofErr w:type="gramStart"/>
       <w:r>
         <w:rPr>
           <w:rFonts w:ascii="Consolas" w:eastAsia="Times New Roman" w:hAnsi="Consolas" w:cs="Times New Roman"/>
@@ -6644,7 +7156,18 @@
           <w:szCs w:val="20"/>
           <w:lang w:eastAsia="fr-CH"/>
         </w:rPr>
-        <w:t xml:space="preserve">[] stats = </w:t>
+        <w:t>[</w:t>
+      </w:r>
+      <w:proofErr w:type="gramEnd"/>
+      <w:r>
+        <w:rPr>
+          <w:rFonts w:ascii="Consolas" w:eastAsia="Times New Roman" w:hAnsi="Consolas" w:cs="Times New Roman"/>
+          <w:color w:val="000000"/>
+          <w:sz w:val="20"/>
+          <w:szCs w:val="20"/>
+          <w:lang w:eastAsia="fr-CH"/>
+        </w:rPr>
+        <w:t xml:space="preserve">] stats = </w:t>
       </w:r>
       <w:proofErr w:type="spellStart"/>
       <w:r>
@@ -6692,6 +7215,7 @@
         <w:t xml:space="preserve">    </w:t>
       </w:r>
       <w:proofErr w:type="spellStart"/>
+      <w:proofErr w:type="gramStart"/>
       <w:r>
         <w:rPr>
           <w:rFonts w:ascii="Consolas" w:eastAsia="Times New Roman" w:hAnsi="Consolas" w:cs="Times New Roman"/>
@@ -6703,6 +7227,7 @@
         <w:t>try</w:t>
       </w:r>
       <w:proofErr w:type="spellEnd"/>
+      <w:proofErr w:type="gramEnd"/>
       <w:r>
         <w:rPr>
           <w:rFonts w:ascii="Consolas" w:eastAsia="Times New Roman" w:hAnsi="Consolas" w:cs="Times New Roman"/>
@@ -6833,7 +7358,29 @@
           <w:szCs w:val="20"/>
           <w:lang w:eastAsia="fr-CH"/>
         </w:rPr>
-        <w:t xml:space="preserve">      stats = </w:t>
+        <w:t xml:space="preserve">      </w:t>
+      </w:r>
+      <w:proofErr w:type="gramStart"/>
+      <w:r>
+        <w:rPr>
+          <w:rFonts w:ascii="Consolas" w:eastAsia="Times New Roman" w:hAnsi="Consolas" w:cs="Times New Roman"/>
+          <w:color w:val="000000"/>
+          <w:sz w:val="20"/>
+          <w:szCs w:val="20"/>
+          <w:lang w:eastAsia="fr-CH"/>
+        </w:rPr>
+        <w:t>stats</w:t>
+      </w:r>
+      <w:proofErr w:type="gramEnd"/>
+      <w:r>
+        <w:rPr>
+          <w:rFonts w:ascii="Consolas" w:eastAsia="Times New Roman" w:hAnsi="Consolas" w:cs="Times New Roman"/>
+          <w:color w:val="000000"/>
+          <w:sz w:val="20"/>
+          <w:szCs w:val="20"/>
+          <w:lang w:eastAsia="fr-CH"/>
+        </w:rPr>
+        <w:t xml:space="preserve"> = </w:t>
       </w:r>
       <w:proofErr w:type="spellStart"/>
       <w:r>
@@ -7098,6 +7645,7 @@
         <w:t xml:space="preserve">      </w:t>
       </w:r>
       <w:proofErr w:type="spellStart"/>
+      <w:proofErr w:type="gramStart"/>
       <w:r>
         <w:rPr>
           <w:rFonts w:ascii="Consolas" w:eastAsia="Times New Roman" w:hAnsi="Consolas" w:cs="Times New Roman"/>
@@ -7109,6 +7657,7 @@
         <w:t>e.printStackTrace</w:t>
       </w:r>
       <w:proofErr w:type="spellEnd"/>
+      <w:proofErr w:type="gramEnd"/>
       <w:r>
         <w:rPr>
           <w:rFonts w:ascii="Consolas" w:eastAsia="Times New Roman" w:hAnsi="Consolas" w:cs="Times New Roman"/>
@@ -7165,7 +7714,7 @@
           <w:color w:val="000000"/>
           <w:sz w:val="20"/>
           <w:szCs w:val="20"/>
-          <w:lang w:eastAsia="fr-CH"/>
+          <w:lang w:val="de-CH" w:eastAsia="fr-CH"/>
         </w:rPr>
       </w:pPr>
       <w:r>
@@ -7185,7 +7734,7 @@
           <w:color w:val="000000"/>
           <w:sz w:val="20"/>
           <w:szCs w:val="20"/>
-          <w:lang w:eastAsia="fr-CH"/>
+          <w:lang w:val="de-CH" w:eastAsia="fr-CH"/>
         </w:rPr>
         <w:t>System.out.println</w:t>
       </w:r>
@@ -7196,7 +7745,7 @@
           <w:color w:val="000000"/>
           <w:sz w:val="20"/>
           <w:szCs w:val="20"/>
-          <w:lang w:eastAsia="fr-CH"/>
+          <w:lang w:val="de-CH" w:eastAsia="fr-CH"/>
         </w:rPr>
         <w:t>(</w:t>
       </w:r>
@@ -7206,7 +7755,7 @@
           <w:color w:val="A31515"/>
           <w:sz w:val="20"/>
           <w:szCs w:val="20"/>
-          <w:lang w:eastAsia="fr-CH"/>
+          <w:lang w:val="de-CH" w:eastAsia="fr-CH"/>
         </w:rPr>
         <w:t xml:space="preserve">"Top 10 </w:t>
       </w:r>
@@ -7217,7 +7766,7 @@
           <w:color w:val="A31515"/>
           <w:sz w:val="20"/>
           <w:szCs w:val="20"/>
-          <w:lang w:eastAsia="fr-CH"/>
+          <w:lang w:val="de-CH" w:eastAsia="fr-CH"/>
         </w:rPr>
         <w:t>ranking</w:t>
       </w:r>
@@ -7228,7 +7777,7 @@
           <w:color w:val="A31515"/>
           <w:sz w:val="20"/>
           <w:szCs w:val="20"/>
-          <w:lang w:eastAsia="fr-CH"/>
+          <w:lang w:val="de-CH" w:eastAsia="fr-CH"/>
         </w:rPr>
         <w:t xml:space="preserve"> </w:t>
       </w:r>
@@ -7239,7 +7788,7 @@
           <w:color w:val="A31515"/>
           <w:sz w:val="20"/>
           <w:szCs w:val="20"/>
-          <w:lang w:eastAsia="fr-CH"/>
+          <w:lang w:val="de-CH" w:eastAsia="fr-CH"/>
         </w:rPr>
         <w:t>terms</w:t>
       </w:r>
@@ -7250,9 +7799,9 @@
           <w:color w:val="A31515"/>
           <w:sz w:val="20"/>
           <w:szCs w:val="20"/>
-          <w:lang w:eastAsia="fr-CH"/>
-        </w:rPr>
-        <w:t xml:space="preserve"> for </w:t>
+          <w:lang w:val="de-CH" w:eastAsia="fr-CH"/>
+        </w:rPr>
+        <w:t xml:space="preserve"> </w:t>
       </w:r>
       <w:proofErr w:type="spellStart"/>
       <w:r>
@@ -7261,7 +7810,29 @@
           <w:color w:val="A31515"/>
           <w:sz w:val="20"/>
           <w:szCs w:val="20"/>
-          <w:lang w:eastAsia="fr-CH"/>
+          <w:lang w:val="de-CH" w:eastAsia="fr-CH"/>
+        </w:rPr>
+        <w:t>for</w:t>
+      </w:r>
+      <w:proofErr w:type="spellEnd"/>
+      <w:r>
+        <w:rPr>
+          <w:rFonts w:ascii="Consolas" w:eastAsia="Times New Roman" w:hAnsi="Consolas" w:cs="Times New Roman"/>
+          <w:color w:val="A31515"/>
+          <w:sz w:val="20"/>
+          <w:szCs w:val="20"/>
+          <w:lang w:val="de-CH" w:eastAsia="fr-CH"/>
+        </w:rPr>
+        <w:t xml:space="preserve"> </w:t>
+      </w:r>
+      <w:proofErr w:type="spellStart"/>
+      <w:r>
+        <w:rPr>
+          <w:rFonts w:ascii="Consolas" w:eastAsia="Times New Roman" w:hAnsi="Consolas" w:cs="Times New Roman"/>
+          <w:color w:val="A31515"/>
+          <w:sz w:val="20"/>
+          <w:szCs w:val="20"/>
+          <w:lang w:val="de-CH" w:eastAsia="fr-CH"/>
         </w:rPr>
         <w:t>field</w:t>
       </w:r>
@@ -7272,7 +7843,7 @@
           <w:color w:val="A31515"/>
           <w:sz w:val="20"/>
           <w:szCs w:val="20"/>
-          <w:lang w:eastAsia="fr-CH"/>
+          <w:lang w:val="de-CH" w:eastAsia="fr-CH"/>
         </w:rPr>
         <w:t xml:space="preserve"> ["</w:t>
       </w:r>
@@ -7282,7 +7853,7 @@
           <w:color w:val="000000"/>
           <w:sz w:val="20"/>
           <w:szCs w:val="20"/>
-          <w:lang w:eastAsia="fr-CH"/>
+          <w:lang w:val="de-CH" w:eastAsia="fr-CH"/>
         </w:rPr>
         <w:t xml:space="preserve"> + </w:t>
       </w:r>
@@ -7293,7 +7864,7 @@
           <w:color w:val="000000"/>
           <w:sz w:val="20"/>
           <w:szCs w:val="20"/>
-          <w:lang w:eastAsia="fr-CH"/>
+          <w:lang w:val="de-CH" w:eastAsia="fr-CH"/>
         </w:rPr>
         <w:t>field</w:t>
       </w:r>
@@ -7304,7 +7875,7 @@
           <w:color w:val="000000"/>
           <w:sz w:val="20"/>
           <w:szCs w:val="20"/>
-          <w:lang w:eastAsia="fr-CH"/>
+          <w:lang w:val="de-CH" w:eastAsia="fr-CH"/>
         </w:rPr>
         <w:t xml:space="preserve"> +</w:t>
       </w:r>
@@ -7314,17 +7885,39 @@
           <w:color w:val="A31515"/>
           <w:sz w:val="20"/>
           <w:szCs w:val="20"/>
-          <w:lang w:eastAsia="fr-CH"/>
-        </w:rPr>
-        <w:t>"] are: "</w:t>
-      </w:r>
-      <w:r>
-        <w:rPr>
-          <w:rFonts w:ascii="Consolas" w:eastAsia="Times New Roman" w:hAnsi="Consolas" w:cs="Times New Roman"/>
-          <w:color w:val="000000"/>
-          <w:sz w:val="20"/>
-          <w:szCs w:val="20"/>
-          <w:lang w:eastAsia="fr-CH"/>
+          <w:lang w:val="de-CH" w:eastAsia="fr-CH"/>
+        </w:rPr>
+        <w:t xml:space="preserve">"] </w:t>
+      </w:r>
+      <w:proofErr w:type="spellStart"/>
+      <w:r>
+        <w:rPr>
+          <w:rFonts w:ascii="Consolas" w:eastAsia="Times New Roman" w:hAnsi="Consolas" w:cs="Times New Roman"/>
+          <w:color w:val="A31515"/>
+          <w:sz w:val="20"/>
+          <w:szCs w:val="20"/>
+          <w:lang w:val="de-CH" w:eastAsia="fr-CH"/>
+        </w:rPr>
+        <w:t>are</w:t>
+      </w:r>
+      <w:proofErr w:type="spellEnd"/>
+      <w:r>
+        <w:rPr>
+          <w:rFonts w:ascii="Consolas" w:eastAsia="Times New Roman" w:hAnsi="Consolas" w:cs="Times New Roman"/>
+          <w:color w:val="A31515"/>
+          <w:sz w:val="20"/>
+          <w:szCs w:val="20"/>
+          <w:lang w:val="de-CH" w:eastAsia="fr-CH"/>
+        </w:rPr>
+        <w:t>: "</w:t>
+      </w:r>
+      <w:r>
+        <w:rPr>
+          <w:rFonts w:ascii="Consolas" w:eastAsia="Times New Roman" w:hAnsi="Consolas" w:cs="Times New Roman"/>
+          <w:color w:val="000000"/>
+          <w:sz w:val="20"/>
+          <w:szCs w:val="20"/>
+          <w:lang w:val="de-CH" w:eastAsia="fr-CH"/>
         </w:rPr>
         <w:t>);</w:t>
       </w:r>
@@ -7338,58 +7931,82 @@
           <w:color w:val="000000"/>
           <w:sz w:val="20"/>
           <w:szCs w:val="20"/>
-          <w:lang w:eastAsia="fr-CH"/>
-        </w:rPr>
-      </w:pPr>
-      <w:r>
-        <w:rPr>
-          <w:rFonts w:ascii="Consolas" w:eastAsia="Times New Roman" w:hAnsi="Consolas" w:cs="Times New Roman"/>
-          <w:color w:val="000000"/>
-          <w:sz w:val="20"/>
-          <w:szCs w:val="20"/>
-          <w:lang w:eastAsia="fr-CH"/>
+          <w:lang w:val="de-CH" w:eastAsia="fr-CH"/>
+        </w:rPr>
+      </w:pPr>
+      <w:r>
+        <w:rPr>
+          <w:rFonts w:ascii="Consolas" w:eastAsia="Times New Roman" w:hAnsi="Consolas" w:cs="Times New Roman"/>
+          <w:color w:val="000000"/>
+          <w:sz w:val="20"/>
+          <w:szCs w:val="20"/>
+          <w:lang w:val="de-CH" w:eastAsia="fr-CH"/>
         </w:rPr>
         <w:t xml:space="preserve">    </w:t>
       </w:r>
+      <w:proofErr w:type="spellStart"/>
+      <w:proofErr w:type="gramStart"/>
       <w:r>
         <w:rPr>
           <w:rFonts w:ascii="Consolas" w:eastAsia="Times New Roman" w:hAnsi="Consolas" w:cs="Times New Roman"/>
           <w:color w:val="0000FF"/>
           <w:sz w:val="20"/>
           <w:szCs w:val="20"/>
-          <w:lang w:eastAsia="fr-CH"/>
+          <w:lang w:val="de-CH" w:eastAsia="fr-CH"/>
         </w:rPr>
         <w:t>if</w:t>
       </w:r>
-      <w:r>
-        <w:rPr>
-          <w:rFonts w:ascii="Consolas" w:eastAsia="Times New Roman" w:hAnsi="Consolas" w:cs="Times New Roman"/>
-          <w:color w:val="000000"/>
-          <w:sz w:val="20"/>
-          <w:szCs w:val="20"/>
-          <w:lang w:eastAsia="fr-CH"/>
-        </w:rPr>
-        <w:t xml:space="preserve">( stats != </w:t>
+      <w:proofErr w:type="spellEnd"/>
+      <w:r>
+        <w:rPr>
+          <w:rFonts w:ascii="Consolas" w:eastAsia="Times New Roman" w:hAnsi="Consolas" w:cs="Times New Roman"/>
+          <w:color w:val="000000"/>
+          <w:sz w:val="20"/>
+          <w:szCs w:val="20"/>
+          <w:lang w:val="de-CH" w:eastAsia="fr-CH"/>
+        </w:rPr>
+        <w:t xml:space="preserve">( </w:t>
       </w:r>
       <w:proofErr w:type="spellStart"/>
       <w:r>
         <w:rPr>
           <w:rFonts w:ascii="Consolas" w:eastAsia="Times New Roman" w:hAnsi="Consolas" w:cs="Times New Roman"/>
+          <w:color w:val="000000"/>
+          <w:sz w:val="20"/>
+          <w:szCs w:val="20"/>
+          <w:lang w:val="de-CH" w:eastAsia="fr-CH"/>
+        </w:rPr>
+        <w:t>stats</w:t>
+      </w:r>
+      <w:proofErr w:type="spellEnd"/>
+      <w:proofErr w:type="gramEnd"/>
+      <w:r>
+        <w:rPr>
+          <w:rFonts w:ascii="Consolas" w:eastAsia="Times New Roman" w:hAnsi="Consolas" w:cs="Times New Roman"/>
+          <w:color w:val="000000"/>
+          <w:sz w:val="20"/>
+          <w:szCs w:val="20"/>
+          <w:lang w:val="de-CH" w:eastAsia="fr-CH"/>
+        </w:rPr>
+        <w:t xml:space="preserve"> != </w:t>
+      </w:r>
+      <w:r>
+        <w:rPr>
+          <w:rFonts w:ascii="Consolas" w:eastAsia="Times New Roman" w:hAnsi="Consolas" w:cs="Times New Roman"/>
           <w:color w:val="0000FF"/>
           <w:sz w:val="20"/>
           <w:szCs w:val="20"/>
-          <w:lang w:eastAsia="fr-CH"/>
+          <w:lang w:val="de-CH" w:eastAsia="fr-CH"/>
         </w:rPr>
         <w:t>null</w:t>
       </w:r>
-      <w:proofErr w:type="spellEnd"/>
-      <w:r>
-        <w:rPr>
-          <w:rFonts w:ascii="Consolas" w:eastAsia="Times New Roman" w:hAnsi="Consolas" w:cs="Times New Roman"/>
-          <w:color w:val="000000"/>
-          <w:sz w:val="20"/>
-          <w:szCs w:val="20"/>
-          <w:lang w:eastAsia="fr-CH"/>
+      <w:r>
+        <w:rPr>
+          <w:rFonts w:ascii="Consolas" w:eastAsia="Times New Roman" w:hAnsi="Consolas" w:cs="Times New Roman"/>
+          <w:color w:val="000000"/>
+          <w:sz w:val="20"/>
+          <w:szCs w:val="20"/>
+          <w:lang w:val="de-CH" w:eastAsia="fr-CH"/>
         </w:rPr>
         <w:t>) {</w:t>
       </w:r>
@@ -7403,47 +8020,51 @@
           <w:color w:val="000000"/>
           <w:sz w:val="20"/>
           <w:szCs w:val="20"/>
-          <w:lang w:eastAsia="fr-CH"/>
-        </w:rPr>
-      </w:pPr>
-      <w:r>
-        <w:rPr>
-          <w:rFonts w:ascii="Consolas" w:eastAsia="Times New Roman" w:hAnsi="Consolas" w:cs="Times New Roman"/>
-          <w:color w:val="000000"/>
-          <w:sz w:val="20"/>
-          <w:szCs w:val="20"/>
-          <w:lang w:eastAsia="fr-CH"/>
+          <w:lang w:val="de-CH" w:eastAsia="fr-CH"/>
+        </w:rPr>
+      </w:pPr>
+      <w:r>
+        <w:rPr>
+          <w:rFonts w:ascii="Consolas" w:eastAsia="Times New Roman" w:hAnsi="Consolas" w:cs="Times New Roman"/>
+          <w:color w:val="000000"/>
+          <w:sz w:val="20"/>
+          <w:szCs w:val="20"/>
+          <w:lang w:val="de-CH" w:eastAsia="fr-CH"/>
         </w:rPr>
         <w:t xml:space="preserve">      </w:t>
       </w:r>
+      <w:proofErr w:type="spellStart"/>
+      <w:proofErr w:type="gramStart"/>
       <w:r>
         <w:rPr>
           <w:rFonts w:ascii="Consolas" w:eastAsia="Times New Roman" w:hAnsi="Consolas" w:cs="Times New Roman"/>
           <w:color w:val="0000FF"/>
           <w:sz w:val="20"/>
           <w:szCs w:val="20"/>
-          <w:lang w:eastAsia="fr-CH"/>
+          <w:lang w:val="de-CH" w:eastAsia="fr-CH"/>
         </w:rPr>
         <w:t>for</w:t>
       </w:r>
-      <w:r>
-        <w:rPr>
-          <w:rFonts w:ascii="Consolas" w:eastAsia="Times New Roman" w:hAnsi="Consolas" w:cs="Times New Roman"/>
-          <w:color w:val="000000"/>
-          <w:sz w:val="20"/>
-          <w:szCs w:val="20"/>
-          <w:lang w:eastAsia="fr-CH"/>
+      <w:proofErr w:type="spellEnd"/>
+      <w:r>
+        <w:rPr>
+          <w:rFonts w:ascii="Consolas" w:eastAsia="Times New Roman" w:hAnsi="Consolas" w:cs="Times New Roman"/>
+          <w:color w:val="000000"/>
+          <w:sz w:val="20"/>
+          <w:szCs w:val="20"/>
+          <w:lang w:val="de-CH" w:eastAsia="fr-CH"/>
         </w:rPr>
         <w:t>(</w:t>
       </w:r>
       <w:proofErr w:type="spellStart"/>
+      <w:proofErr w:type="gramEnd"/>
       <w:r>
         <w:rPr>
           <w:rFonts w:ascii="Consolas" w:eastAsia="Times New Roman" w:hAnsi="Consolas" w:cs="Times New Roman"/>
           <w:color w:val="0000FF"/>
           <w:sz w:val="20"/>
           <w:szCs w:val="20"/>
-          <w:lang w:eastAsia="fr-CH"/>
+          <w:lang w:val="de-CH" w:eastAsia="fr-CH"/>
         </w:rPr>
         <w:t>TermStats</w:t>
       </w:r>
@@ -7454,9 +8075,31 @@
           <w:color w:val="000000"/>
           <w:sz w:val="20"/>
           <w:szCs w:val="20"/>
-          <w:lang w:eastAsia="fr-CH"/>
-        </w:rPr>
-        <w:t xml:space="preserve"> stat </w:t>
+          <w:lang w:val="de-CH" w:eastAsia="fr-CH"/>
+        </w:rPr>
+        <w:t xml:space="preserve"> </w:t>
+      </w:r>
+      <w:proofErr w:type="spellStart"/>
+      <w:r>
+        <w:rPr>
+          <w:rFonts w:ascii="Consolas" w:eastAsia="Times New Roman" w:hAnsi="Consolas" w:cs="Times New Roman"/>
+          <w:color w:val="000000"/>
+          <w:sz w:val="20"/>
+          <w:szCs w:val="20"/>
+          <w:lang w:val="de-CH" w:eastAsia="fr-CH"/>
+        </w:rPr>
+        <w:t>stat</w:t>
+      </w:r>
+      <w:proofErr w:type="spellEnd"/>
+      <w:r>
+        <w:rPr>
+          <w:rFonts w:ascii="Consolas" w:eastAsia="Times New Roman" w:hAnsi="Consolas" w:cs="Times New Roman"/>
+          <w:color w:val="000000"/>
+          <w:sz w:val="20"/>
+          <w:szCs w:val="20"/>
+          <w:lang w:val="de-CH" w:eastAsia="fr-CH"/>
+        </w:rPr>
+        <w:t xml:space="preserve"> </w:t>
       </w:r>
       <w:r>
         <w:rPr>
@@ -7464,7 +8107,7 @@
           <w:color w:val="0000FF"/>
           <w:sz w:val="20"/>
           <w:szCs w:val="20"/>
-          <w:lang w:eastAsia="fr-CH"/>
+          <w:lang w:val="de-CH" w:eastAsia="fr-CH"/>
         </w:rPr>
         <w:t>:</w:t>
       </w:r>
@@ -7474,9 +8117,31 @@
           <w:color w:val="000000"/>
           <w:sz w:val="20"/>
           <w:szCs w:val="20"/>
-          <w:lang w:eastAsia="fr-CH"/>
-        </w:rPr>
-        <w:t xml:space="preserve"> stats) {</w:t>
+          <w:lang w:val="de-CH" w:eastAsia="fr-CH"/>
+        </w:rPr>
+        <w:t xml:space="preserve"> </w:t>
+      </w:r>
+      <w:proofErr w:type="spellStart"/>
+      <w:r>
+        <w:rPr>
+          <w:rFonts w:ascii="Consolas" w:eastAsia="Times New Roman" w:hAnsi="Consolas" w:cs="Times New Roman"/>
+          <w:color w:val="000000"/>
+          <w:sz w:val="20"/>
+          <w:szCs w:val="20"/>
+          <w:lang w:val="de-CH" w:eastAsia="fr-CH"/>
+        </w:rPr>
+        <w:t>stats</w:t>
+      </w:r>
+      <w:proofErr w:type="spellEnd"/>
+      <w:r>
+        <w:rPr>
+          <w:rFonts w:ascii="Consolas" w:eastAsia="Times New Roman" w:hAnsi="Consolas" w:cs="Times New Roman"/>
+          <w:color w:val="000000"/>
+          <w:sz w:val="20"/>
+          <w:szCs w:val="20"/>
+          <w:lang w:val="de-CH" w:eastAsia="fr-CH"/>
+        </w:rPr>
+        <w:t>) {</w:t>
       </w:r>
     </w:p>
     <w:p>
@@ -7488,16 +8153,16 @@
           <w:color w:val="000000"/>
           <w:sz w:val="20"/>
           <w:szCs w:val="20"/>
-          <w:lang w:eastAsia="fr-CH"/>
-        </w:rPr>
-      </w:pPr>
-      <w:r>
-        <w:rPr>
-          <w:rFonts w:ascii="Consolas" w:eastAsia="Times New Roman" w:hAnsi="Consolas" w:cs="Times New Roman"/>
-          <w:color w:val="000000"/>
-          <w:sz w:val="20"/>
-          <w:szCs w:val="20"/>
-          <w:lang w:eastAsia="fr-CH"/>
+          <w:lang w:val="de-CH" w:eastAsia="fr-CH"/>
+        </w:rPr>
+      </w:pPr>
+      <w:r>
+        <w:rPr>
+          <w:rFonts w:ascii="Consolas" w:eastAsia="Times New Roman" w:hAnsi="Consolas" w:cs="Times New Roman"/>
+          <w:color w:val="000000"/>
+          <w:sz w:val="20"/>
+          <w:szCs w:val="20"/>
+          <w:lang w:val="de-CH" w:eastAsia="fr-CH"/>
         </w:rPr>
         <w:t xml:space="preserve">        </w:t>
       </w:r>
@@ -7508,18 +8173,19 @@
           <w:color w:val="000000"/>
           <w:sz w:val="20"/>
           <w:szCs w:val="20"/>
-          <w:lang w:eastAsia="fr-CH"/>
+          <w:lang w:val="de-CH" w:eastAsia="fr-CH"/>
         </w:rPr>
         <w:t>System.out.println</w:t>
       </w:r>
       <w:proofErr w:type="spellEnd"/>
-      <w:r>
-        <w:rPr>
-          <w:rFonts w:ascii="Consolas" w:eastAsia="Times New Roman" w:hAnsi="Consolas" w:cs="Times New Roman"/>
-          <w:color w:val="000000"/>
-          <w:sz w:val="20"/>
-          <w:szCs w:val="20"/>
-          <w:lang w:eastAsia="fr-CH"/>
+      <w:proofErr w:type="gramStart"/>
+      <w:r>
+        <w:rPr>
+          <w:rFonts w:ascii="Consolas" w:eastAsia="Times New Roman" w:hAnsi="Consolas" w:cs="Times New Roman"/>
+          <w:color w:val="000000"/>
+          <w:sz w:val="20"/>
+          <w:szCs w:val="20"/>
+          <w:lang w:val="de-CH" w:eastAsia="fr-CH"/>
         </w:rPr>
         <w:t xml:space="preserve">( </w:t>
       </w:r>
@@ -7529,17 +8195,28 @@
           <w:color w:val="A31515"/>
           <w:sz w:val="20"/>
           <w:szCs w:val="20"/>
-          <w:lang w:eastAsia="fr-CH"/>
-        </w:rPr>
-        <w:t>" * "</w:t>
-      </w:r>
-      <w:r>
-        <w:rPr>
-          <w:rFonts w:ascii="Consolas" w:eastAsia="Times New Roman" w:hAnsi="Consolas" w:cs="Times New Roman"/>
-          <w:color w:val="000000"/>
-          <w:sz w:val="20"/>
-          <w:szCs w:val="20"/>
-          <w:lang w:eastAsia="fr-CH"/>
+          <w:lang w:val="de-CH" w:eastAsia="fr-CH"/>
+        </w:rPr>
+        <w:t>"</w:t>
+      </w:r>
+      <w:proofErr w:type="gramEnd"/>
+      <w:r>
+        <w:rPr>
+          <w:rFonts w:ascii="Consolas" w:eastAsia="Times New Roman" w:hAnsi="Consolas" w:cs="Times New Roman"/>
+          <w:color w:val="A31515"/>
+          <w:sz w:val="20"/>
+          <w:szCs w:val="20"/>
+          <w:lang w:val="de-CH" w:eastAsia="fr-CH"/>
+        </w:rPr>
+        <w:t xml:space="preserve"> * "</w:t>
+      </w:r>
+      <w:r>
+        <w:rPr>
+          <w:rFonts w:ascii="Consolas" w:eastAsia="Times New Roman" w:hAnsi="Consolas" w:cs="Times New Roman"/>
+          <w:color w:val="000000"/>
+          <w:sz w:val="20"/>
+          <w:szCs w:val="20"/>
+          <w:lang w:val="de-CH" w:eastAsia="fr-CH"/>
         </w:rPr>
         <w:t xml:space="preserve"> + </w:t>
       </w:r>
@@ -7550,7 +8227,7 @@
           <w:color w:val="000000"/>
           <w:sz w:val="20"/>
           <w:szCs w:val="20"/>
-          <w:lang w:eastAsia="fr-CH"/>
+          <w:lang w:val="de-CH" w:eastAsia="fr-CH"/>
         </w:rPr>
         <w:t>stat.totalTermFreq</w:t>
       </w:r>
@@ -7561,7 +8238,7 @@
           <w:color w:val="000000"/>
           <w:sz w:val="20"/>
           <w:szCs w:val="20"/>
-          <w:lang w:eastAsia="fr-CH"/>
+          <w:lang w:val="de-CH" w:eastAsia="fr-CH"/>
         </w:rPr>
         <w:t xml:space="preserve"> + </w:t>
       </w:r>
@@ -7571,7 +8248,7 @@
           <w:color w:val="A31515"/>
           <w:sz w:val="20"/>
           <w:szCs w:val="20"/>
-          <w:lang w:eastAsia="fr-CH"/>
+          <w:lang w:val="de-CH" w:eastAsia="fr-CH"/>
         </w:rPr>
         <w:t>" time(s) in "</w:t>
       </w:r>
@@ -7581,7 +8258,7 @@
           <w:color w:val="000000"/>
           <w:sz w:val="20"/>
           <w:szCs w:val="20"/>
-          <w:lang w:eastAsia="fr-CH"/>
+          <w:lang w:val="de-CH" w:eastAsia="fr-CH"/>
         </w:rPr>
         <w:t xml:space="preserve"> +</w:t>
       </w:r>
@@ -7591,50 +8268,32 @@
           <w:color w:val="000000"/>
           <w:sz w:val="20"/>
           <w:szCs w:val="20"/>
-          <w:lang w:eastAsia="fr-CH"/>
+          <w:lang w:val="de-CH" w:eastAsia="fr-CH"/>
         </w:rPr>
         <w:br/>
-        <w:t xml:space="preserve">     !</w:t>
-      </w:r>
-      <w:r>
-        <w:rPr>
-          <w:rFonts w:ascii="Consolas" w:eastAsia="Times New Roman" w:hAnsi="Consolas" w:cs="Times New Roman"/>
-          <w:color w:val="000000"/>
-          <w:sz w:val="20"/>
-          <w:szCs w:val="20"/>
-          <w:lang w:eastAsia="fr-CH"/>
-        </w:rPr>
-        <w:t xml:space="preserve"> </w:t>
-      </w:r>
-      <w:r>
-        <w:rPr>
-          <w:rFonts w:ascii="Consolas" w:eastAsia="Times New Roman" w:hAnsi="Consolas" w:cs="Times New Roman"/>
-          <w:color w:val="000000"/>
-          <w:sz w:val="20"/>
-          <w:szCs w:val="20"/>
-          <w:lang w:eastAsia="fr-CH"/>
-        </w:rPr>
-        <w:t xml:space="preserve">         </w:t>
+        <w:t xml:space="preserve">     !          </w:t>
       </w:r>
       <w:proofErr w:type="spellStart"/>
-      <w:r>
-        <w:rPr>
-          <w:rFonts w:ascii="Consolas" w:eastAsia="Times New Roman" w:hAnsi="Consolas" w:cs="Times New Roman"/>
-          <w:color w:val="000000"/>
-          <w:sz w:val="20"/>
-          <w:szCs w:val="20"/>
-          <w:lang w:eastAsia="fr-CH"/>
+      <w:proofErr w:type="gramStart"/>
+      <w:r>
+        <w:rPr>
+          <w:rFonts w:ascii="Consolas" w:eastAsia="Times New Roman" w:hAnsi="Consolas" w:cs="Times New Roman"/>
+          <w:color w:val="000000"/>
+          <w:sz w:val="20"/>
+          <w:szCs w:val="20"/>
+          <w:lang w:val="de-CH" w:eastAsia="fr-CH"/>
         </w:rPr>
         <w:t>stat.docFreq</w:t>
       </w:r>
       <w:proofErr w:type="spellEnd"/>
-      <w:r>
-        <w:rPr>
-          <w:rFonts w:ascii="Consolas" w:eastAsia="Times New Roman" w:hAnsi="Consolas" w:cs="Times New Roman"/>
-          <w:color w:val="000000"/>
-          <w:sz w:val="20"/>
-          <w:szCs w:val="20"/>
-          <w:lang w:eastAsia="fr-CH"/>
+      <w:proofErr w:type="gramEnd"/>
+      <w:r>
+        <w:rPr>
+          <w:rFonts w:ascii="Consolas" w:eastAsia="Times New Roman" w:hAnsi="Consolas" w:cs="Times New Roman"/>
+          <w:color w:val="000000"/>
+          <w:sz w:val="20"/>
+          <w:szCs w:val="20"/>
+          <w:lang w:val="de-CH" w:eastAsia="fr-CH"/>
         </w:rPr>
         <w:t xml:space="preserve"> + </w:t>
       </w:r>
@@ -7644,17 +8303,39 @@
           <w:color w:val="A31515"/>
           <w:sz w:val="20"/>
           <w:szCs w:val="20"/>
-          <w:lang w:eastAsia="fr-CH"/>
-        </w:rPr>
-        <w:t>" docs: |"</w:t>
-      </w:r>
-      <w:r>
-        <w:rPr>
-          <w:rFonts w:ascii="Consolas" w:eastAsia="Times New Roman" w:hAnsi="Consolas" w:cs="Times New Roman"/>
-          <w:color w:val="000000"/>
-          <w:sz w:val="20"/>
-          <w:szCs w:val="20"/>
-          <w:lang w:eastAsia="fr-CH"/>
+          <w:lang w:val="de-CH" w:eastAsia="fr-CH"/>
+        </w:rPr>
+        <w:t xml:space="preserve">" </w:t>
+      </w:r>
+      <w:proofErr w:type="spellStart"/>
+      <w:r>
+        <w:rPr>
+          <w:rFonts w:ascii="Consolas" w:eastAsia="Times New Roman" w:hAnsi="Consolas" w:cs="Times New Roman"/>
+          <w:color w:val="A31515"/>
+          <w:sz w:val="20"/>
+          <w:szCs w:val="20"/>
+          <w:lang w:val="de-CH" w:eastAsia="fr-CH"/>
+        </w:rPr>
+        <w:t>docs</w:t>
+      </w:r>
+      <w:proofErr w:type="spellEnd"/>
+      <w:r>
+        <w:rPr>
+          <w:rFonts w:ascii="Consolas" w:eastAsia="Times New Roman" w:hAnsi="Consolas" w:cs="Times New Roman"/>
+          <w:color w:val="A31515"/>
+          <w:sz w:val="20"/>
+          <w:szCs w:val="20"/>
+          <w:lang w:val="de-CH" w:eastAsia="fr-CH"/>
+        </w:rPr>
+        <w:t>: |"</w:t>
+      </w:r>
+      <w:r>
+        <w:rPr>
+          <w:rFonts w:ascii="Consolas" w:eastAsia="Times New Roman" w:hAnsi="Consolas" w:cs="Times New Roman"/>
+          <w:color w:val="000000"/>
+          <w:sz w:val="20"/>
+          <w:szCs w:val="20"/>
+          <w:lang w:val="de-CH" w:eastAsia="fr-CH"/>
         </w:rPr>
         <w:t xml:space="preserve"> + stat.termtext.utf8ToString() + </w:t>
       </w:r>
@@ -7664,7 +8345,7 @@
           <w:color w:val="A31515"/>
           <w:sz w:val="20"/>
           <w:szCs w:val="20"/>
-          <w:lang w:eastAsia="fr-CH"/>
+          <w:lang w:val="de-CH" w:eastAsia="fr-CH"/>
         </w:rPr>
         <w:t>"|"</w:t>
       </w:r>
@@ -7674,7 +8355,7 @@
           <w:color w:val="000000"/>
           <w:sz w:val="20"/>
           <w:szCs w:val="20"/>
-          <w:lang w:eastAsia="fr-CH"/>
+          <w:lang w:val="de-CH" w:eastAsia="fr-CH"/>
         </w:rPr>
         <w:t>);</w:t>
       </w:r>
@@ -7697,9 +8378,19 @@
           <w:color w:val="000000"/>
           <w:sz w:val="20"/>
           <w:szCs w:val="20"/>
-          <w:lang w:eastAsia="fr-CH"/>
-        </w:rPr>
-        <w:t>      }</w:t>
+          <w:lang w:val="de-CH" w:eastAsia="fr-CH"/>
+        </w:rPr>
+        <w:t xml:space="preserve">      </w:t>
+      </w:r>
+      <w:r>
+        <w:rPr>
+          <w:rFonts w:ascii="Consolas" w:eastAsia="Times New Roman" w:hAnsi="Consolas" w:cs="Times New Roman"/>
+          <w:color w:val="000000"/>
+          <w:sz w:val="20"/>
+          <w:szCs w:val="20"/>
+          <w:lang w:eastAsia="fr-CH"/>
+        </w:rPr>
+        <w:t>}</w:t>
       </w:r>
     </w:p>
     <w:p>
@@ -7780,6 +8471,7 @@
           <w:lang w:eastAsia="fr-CH"/>
         </w:rPr>
       </w:pPr>
+      <w:proofErr w:type="gramStart"/>
       <w:r>
         <w:rPr>
           <w:rFonts w:ascii="Consolas" w:eastAsia="Times New Roman" w:hAnsi="Consolas" w:cs="Times New Roman"/>
@@ -7790,6 +8482,7 @@
         </w:rPr>
         <w:t>public</w:t>
       </w:r>
+      <w:proofErr w:type="gramEnd"/>
       <w:r>
         <w:rPr>
           <w:rFonts w:ascii="Consolas" w:eastAsia="Times New Roman" w:hAnsi="Consolas" w:cs="Times New Roman"/>
@@ -7886,6 +8579,7 @@
         </w:rPr>
         <w:t xml:space="preserve">, </w:t>
       </w:r>
+      <w:proofErr w:type="spellStart"/>
       <w:r>
         <w:rPr>
           <w:rFonts w:ascii="Consolas" w:eastAsia="Times New Roman" w:hAnsi="Consolas" w:cs="Times New Roman"/>
@@ -7896,6 +8590,7 @@
         </w:rPr>
         <w:t>int</w:t>
       </w:r>
+      <w:proofErr w:type="spellEnd"/>
       <w:r>
         <w:rPr>
           <w:rFonts w:ascii="Consolas" w:eastAsia="Times New Roman" w:hAnsi="Consolas" w:cs="Times New Roman"/>
@@ -7975,6 +8670,7 @@
         <w:t xml:space="preserve">    </w:t>
       </w:r>
       <w:proofErr w:type="spellStart"/>
+      <w:proofErr w:type="gramStart"/>
       <w:r>
         <w:rPr>
           <w:rFonts w:ascii="Consolas" w:eastAsia="Times New Roman" w:hAnsi="Consolas" w:cs="Times New Roman"/>
@@ -7994,7 +8690,18 @@
           <w:szCs w:val="20"/>
           <w:lang w:eastAsia="fr-CH"/>
         </w:rPr>
-        <w:t xml:space="preserve">[] stats = </w:t>
+        <w:t>[</w:t>
+      </w:r>
+      <w:proofErr w:type="gramEnd"/>
+      <w:r>
+        <w:rPr>
+          <w:rFonts w:ascii="Consolas" w:eastAsia="Times New Roman" w:hAnsi="Consolas" w:cs="Times New Roman"/>
+          <w:color w:val="000000"/>
+          <w:sz w:val="20"/>
+          <w:szCs w:val="20"/>
+          <w:lang w:eastAsia="fr-CH"/>
+        </w:rPr>
+        <w:t xml:space="preserve">] stats = </w:t>
       </w:r>
       <w:proofErr w:type="spellStart"/>
       <w:r>
@@ -8042,6 +8749,7 @@
         <w:t xml:space="preserve">    </w:t>
       </w:r>
       <w:proofErr w:type="spellStart"/>
+      <w:proofErr w:type="gramStart"/>
       <w:r>
         <w:rPr>
           <w:rFonts w:ascii="Consolas" w:eastAsia="Times New Roman" w:hAnsi="Consolas" w:cs="Times New Roman"/>
@@ -8053,6 +8761,7 @@
         <w:t>try</w:t>
       </w:r>
       <w:proofErr w:type="spellEnd"/>
+      <w:proofErr w:type="gramEnd"/>
       <w:r>
         <w:rPr>
           <w:rFonts w:ascii="Consolas" w:eastAsia="Times New Roman" w:hAnsi="Consolas" w:cs="Times New Roman"/>
@@ -8094,8 +8803,9 @@
           <w:szCs w:val="20"/>
           <w:lang w:eastAsia="fr-CH"/>
         </w:rPr>
-        <w:t xml:space="preserve">/* ------------ </w:t>
-      </w:r>
+        <w:t xml:space="preserve">/* </w:t>
+      </w:r>
+      <w:proofErr w:type="gramStart"/>
       <w:r>
         <w:rPr>
           <w:rFonts w:ascii="Consolas" w:eastAsia="Times New Roman" w:hAnsi="Consolas" w:cs="Times New Roman"/>
@@ -8104,6 +8814,16 @@
           <w:szCs w:val="20"/>
           <w:lang w:eastAsia="fr-CH"/>
         </w:rPr>
+        <w:t xml:space="preserve">------------ </w:t>
+      </w:r>
+      <w:r>
+        <w:rPr>
+          <w:rFonts w:ascii="Consolas" w:eastAsia="Times New Roman" w:hAnsi="Consolas" w:cs="Times New Roman"/>
+          <w:color w:val="008000"/>
+          <w:sz w:val="20"/>
+          <w:szCs w:val="20"/>
+          <w:lang w:eastAsia="fr-CH"/>
+        </w:rPr>
         <w:t xml:space="preserve"> </w:t>
       </w:r>
       <w:proofErr w:type="spellStart"/>
@@ -8118,6 +8838,7 @@
         <w:t>Empty</w:t>
       </w:r>
       <w:proofErr w:type="spellEnd"/>
+      <w:proofErr w:type="gramEnd"/>
       <w:r>
         <w:rPr>
           <w:rFonts w:ascii="Consolas" w:eastAsia="Times New Roman" w:hAnsi="Consolas" w:cs="Times New Roman"/>
@@ -8181,7 +8902,29 @@
           <w:szCs w:val="20"/>
           <w:lang w:eastAsia="fr-CH"/>
         </w:rPr>
-        <w:t xml:space="preserve">      stats = </w:t>
+        <w:t xml:space="preserve">      </w:t>
+      </w:r>
+      <w:proofErr w:type="gramStart"/>
+      <w:r>
+        <w:rPr>
+          <w:rFonts w:ascii="Consolas" w:eastAsia="Times New Roman" w:hAnsi="Consolas" w:cs="Times New Roman"/>
+          <w:color w:val="000000"/>
+          <w:sz w:val="20"/>
+          <w:szCs w:val="20"/>
+          <w:lang w:eastAsia="fr-CH"/>
+        </w:rPr>
+        <w:t>stats</w:t>
+      </w:r>
+      <w:proofErr w:type="gramEnd"/>
+      <w:r>
+        <w:rPr>
+          <w:rFonts w:ascii="Consolas" w:eastAsia="Times New Roman" w:hAnsi="Consolas" w:cs="Times New Roman"/>
+          <w:color w:val="000000"/>
+          <w:sz w:val="20"/>
+          <w:szCs w:val="20"/>
+          <w:lang w:eastAsia="fr-CH"/>
+        </w:rPr>
+        <w:t xml:space="preserve"> = </w:t>
       </w:r>
       <w:proofErr w:type="spellStart"/>
       <w:r>
@@ -8295,6 +9038,7 @@
         <w:t>          (</w:t>
       </w:r>
       <w:proofErr w:type="spellStart"/>
+      <w:proofErr w:type="gramStart"/>
       <w:r>
         <w:rPr>
           <w:rFonts w:ascii="Consolas" w:eastAsia="Times New Roman" w:hAnsi="Consolas" w:cs="Times New Roman"/>
@@ -8306,6 +9050,7 @@
         <w:t>a,b</w:t>
       </w:r>
       <w:proofErr w:type="spellEnd"/>
+      <w:proofErr w:type="gramEnd"/>
       <w:r>
         <w:rPr>
           <w:rFonts w:ascii="Consolas" w:eastAsia="Times New Roman" w:hAnsi="Consolas" w:cs="Times New Roman"/>
@@ -8359,6 +9104,7 @@
         </w:rPr>
         <w:t xml:space="preserve">            </w:t>
       </w:r>
+      <w:proofErr w:type="gramStart"/>
       <w:r>
         <w:rPr>
           <w:rFonts w:ascii="Consolas" w:eastAsia="Times New Roman" w:hAnsi="Consolas" w:cs="Times New Roman"/>
@@ -8369,6 +9115,7 @@
         </w:rPr>
         <w:t>if</w:t>
       </w:r>
+      <w:proofErr w:type="gramEnd"/>
       <w:r>
         <w:rPr>
           <w:rFonts w:ascii="Consolas" w:eastAsia="Times New Roman" w:hAnsi="Consolas" w:cs="Times New Roman"/>
@@ -8494,7 +9241,7 @@
           <w:color w:val="000000"/>
           <w:sz w:val="20"/>
           <w:szCs w:val="20"/>
-          <w:lang w:eastAsia="fr-CH"/>
+          <w:lang w:val="de-CH" w:eastAsia="fr-CH"/>
         </w:rPr>
       </w:pPr>
       <w:r>
@@ -8507,25 +9254,49 @@
         </w:rPr>
         <w:t xml:space="preserve">              </w:t>
       </w:r>
+      <w:proofErr w:type="spellStart"/>
       <w:r>
         <w:rPr>
           <w:rFonts w:ascii="Consolas" w:eastAsia="Times New Roman" w:hAnsi="Consolas" w:cs="Times New Roman"/>
           <w:color w:val="0000FF"/>
           <w:sz w:val="20"/>
           <w:szCs w:val="20"/>
-          <w:lang w:eastAsia="fr-CH"/>
+          <w:lang w:val="de-CH" w:eastAsia="fr-CH"/>
         </w:rPr>
         <w:t>if</w:t>
       </w:r>
-      <w:r>
-        <w:rPr>
-          <w:rFonts w:ascii="Consolas" w:eastAsia="Times New Roman" w:hAnsi="Consolas" w:cs="Times New Roman"/>
-          <w:color w:val="000000"/>
-          <w:sz w:val="20"/>
-          <w:szCs w:val="20"/>
-          <w:lang w:eastAsia="fr-CH"/>
-        </w:rPr>
-        <w:t xml:space="preserve"> (a.termtext.utf8ToString().</w:t>
+      <w:proofErr w:type="spellEnd"/>
+      <w:r>
+        <w:rPr>
+          <w:rFonts w:ascii="Consolas" w:eastAsia="Times New Roman" w:hAnsi="Consolas" w:cs="Times New Roman"/>
+          <w:color w:val="000000"/>
+          <w:sz w:val="20"/>
+          <w:szCs w:val="20"/>
+          <w:lang w:val="de-CH" w:eastAsia="fr-CH"/>
+        </w:rPr>
+        <w:t xml:space="preserve"> (</w:t>
+      </w:r>
+      <w:proofErr w:type="gramStart"/>
+      <w:r>
+        <w:rPr>
+          <w:rFonts w:ascii="Consolas" w:eastAsia="Times New Roman" w:hAnsi="Consolas" w:cs="Times New Roman"/>
+          <w:color w:val="000000"/>
+          <w:sz w:val="20"/>
+          <w:szCs w:val="20"/>
+          <w:lang w:val="de-CH" w:eastAsia="fr-CH"/>
+        </w:rPr>
+        <w:t>a.termtext</w:t>
+      </w:r>
+      <w:proofErr w:type="gramEnd"/>
+      <w:r>
+        <w:rPr>
+          <w:rFonts w:ascii="Consolas" w:eastAsia="Times New Roman" w:hAnsi="Consolas" w:cs="Times New Roman"/>
+          <w:color w:val="000000"/>
+          <w:sz w:val="20"/>
+          <w:szCs w:val="20"/>
+          <w:lang w:val="de-CH" w:eastAsia="fr-CH"/>
+        </w:rPr>
+        <w:t>.utf8ToString().</w:t>
       </w:r>
       <w:proofErr w:type="spellStart"/>
       <w:r>
@@ -8534,7 +9305,7 @@
           <w:color w:val="000000"/>
           <w:sz w:val="20"/>
           <w:szCs w:val="20"/>
-          <w:lang w:eastAsia="fr-CH"/>
+          <w:lang w:val="de-CH" w:eastAsia="fr-CH"/>
         </w:rPr>
         <w:t>equals</w:t>
       </w:r>
@@ -8545,7 +9316,7 @@
           <w:color w:val="000000"/>
           <w:sz w:val="20"/>
           <w:szCs w:val="20"/>
-          <w:lang w:eastAsia="fr-CH"/>
+          <w:lang w:val="de-CH" w:eastAsia="fr-CH"/>
         </w:rPr>
         <w:t>(</w:t>
       </w:r>
@@ -8555,7 +9326,7 @@
           <w:color w:val="A31515"/>
           <w:sz w:val="20"/>
           <w:szCs w:val="20"/>
-          <w:lang w:eastAsia="fr-CH"/>
+          <w:lang w:val="de-CH" w:eastAsia="fr-CH"/>
         </w:rPr>
         <w:t>""</w:t>
       </w:r>
@@ -8565,27 +9336,29 @@
           <w:color w:val="000000"/>
           <w:sz w:val="20"/>
           <w:szCs w:val="20"/>
-          <w:lang w:eastAsia="fr-CH"/>
+          <w:lang w:val="de-CH" w:eastAsia="fr-CH"/>
         </w:rPr>
         <w:t xml:space="preserve">)) </w:t>
       </w:r>
+      <w:proofErr w:type="spellStart"/>
       <w:r>
         <w:rPr>
           <w:rFonts w:ascii="Consolas" w:eastAsia="Times New Roman" w:hAnsi="Consolas" w:cs="Times New Roman"/>
           <w:color w:val="0000FF"/>
           <w:sz w:val="20"/>
           <w:szCs w:val="20"/>
-          <w:lang w:eastAsia="fr-CH"/>
+          <w:lang w:val="de-CH" w:eastAsia="fr-CH"/>
         </w:rPr>
         <w:t>return</w:t>
       </w:r>
-      <w:r>
-        <w:rPr>
-          <w:rFonts w:ascii="Consolas" w:eastAsia="Times New Roman" w:hAnsi="Consolas" w:cs="Times New Roman"/>
-          <w:color w:val="000000"/>
-          <w:sz w:val="20"/>
-          <w:szCs w:val="20"/>
-          <w:lang w:eastAsia="fr-CH"/>
+      <w:proofErr w:type="spellEnd"/>
+      <w:r>
+        <w:rPr>
+          <w:rFonts w:ascii="Consolas" w:eastAsia="Times New Roman" w:hAnsi="Consolas" w:cs="Times New Roman"/>
+          <w:color w:val="000000"/>
+          <w:sz w:val="20"/>
+          <w:szCs w:val="20"/>
+          <w:lang w:val="de-CH" w:eastAsia="fr-CH"/>
         </w:rPr>
         <w:t xml:space="preserve"> -</w:t>
       </w:r>
@@ -8595,7 +9368,7 @@
           <w:color w:val="098658"/>
           <w:sz w:val="20"/>
           <w:szCs w:val="20"/>
-          <w:lang w:eastAsia="fr-CH"/>
+          <w:lang w:val="de-CH" w:eastAsia="fr-CH"/>
         </w:rPr>
         <w:t>1</w:t>
       </w:r>
@@ -8605,7 +9378,7 @@
           <w:color w:val="000000"/>
           <w:sz w:val="20"/>
           <w:szCs w:val="20"/>
-          <w:lang w:eastAsia="fr-CH"/>
+          <w:lang w:val="de-CH" w:eastAsia="fr-CH"/>
         </w:rPr>
         <w:t>;</w:t>
       </w:r>
@@ -8619,38 +9392,62 @@
           <w:color w:val="000000"/>
           <w:sz w:val="20"/>
           <w:szCs w:val="20"/>
-          <w:lang w:eastAsia="fr-CH"/>
-        </w:rPr>
-      </w:pPr>
-      <w:r>
-        <w:rPr>
-          <w:rFonts w:ascii="Consolas" w:eastAsia="Times New Roman" w:hAnsi="Consolas" w:cs="Times New Roman"/>
-          <w:color w:val="000000"/>
-          <w:sz w:val="20"/>
-          <w:szCs w:val="20"/>
-          <w:lang w:eastAsia="fr-CH"/>
+          <w:lang w:val="de-CH" w:eastAsia="fr-CH"/>
+        </w:rPr>
+      </w:pPr>
+      <w:r>
+        <w:rPr>
+          <w:rFonts w:ascii="Consolas" w:eastAsia="Times New Roman" w:hAnsi="Consolas" w:cs="Times New Roman"/>
+          <w:color w:val="000000"/>
+          <w:sz w:val="20"/>
+          <w:szCs w:val="20"/>
+          <w:lang w:val="de-CH" w:eastAsia="fr-CH"/>
         </w:rPr>
         <w:t xml:space="preserve">              </w:t>
       </w:r>
+      <w:proofErr w:type="spellStart"/>
       <w:r>
         <w:rPr>
           <w:rFonts w:ascii="Consolas" w:eastAsia="Times New Roman" w:hAnsi="Consolas" w:cs="Times New Roman"/>
           <w:color w:val="0000FF"/>
           <w:sz w:val="20"/>
           <w:szCs w:val="20"/>
-          <w:lang w:eastAsia="fr-CH"/>
+          <w:lang w:val="de-CH" w:eastAsia="fr-CH"/>
         </w:rPr>
         <w:t>if</w:t>
       </w:r>
-      <w:r>
-        <w:rPr>
-          <w:rFonts w:ascii="Consolas" w:eastAsia="Times New Roman" w:hAnsi="Consolas" w:cs="Times New Roman"/>
-          <w:color w:val="000000"/>
-          <w:sz w:val="20"/>
-          <w:szCs w:val="20"/>
-          <w:lang w:eastAsia="fr-CH"/>
-        </w:rPr>
-        <w:t xml:space="preserve"> (b.termtext.utf8ToString().</w:t>
+      <w:proofErr w:type="spellEnd"/>
+      <w:r>
+        <w:rPr>
+          <w:rFonts w:ascii="Consolas" w:eastAsia="Times New Roman" w:hAnsi="Consolas" w:cs="Times New Roman"/>
+          <w:color w:val="000000"/>
+          <w:sz w:val="20"/>
+          <w:szCs w:val="20"/>
+          <w:lang w:val="de-CH" w:eastAsia="fr-CH"/>
+        </w:rPr>
+        <w:t xml:space="preserve"> (</w:t>
+      </w:r>
+      <w:proofErr w:type="gramStart"/>
+      <w:r>
+        <w:rPr>
+          <w:rFonts w:ascii="Consolas" w:eastAsia="Times New Roman" w:hAnsi="Consolas" w:cs="Times New Roman"/>
+          <w:color w:val="000000"/>
+          <w:sz w:val="20"/>
+          <w:szCs w:val="20"/>
+          <w:lang w:val="de-CH" w:eastAsia="fr-CH"/>
+        </w:rPr>
+        <w:t>b.termtext</w:t>
+      </w:r>
+      <w:proofErr w:type="gramEnd"/>
+      <w:r>
+        <w:rPr>
+          <w:rFonts w:ascii="Consolas" w:eastAsia="Times New Roman" w:hAnsi="Consolas" w:cs="Times New Roman"/>
+          <w:color w:val="000000"/>
+          <w:sz w:val="20"/>
+          <w:szCs w:val="20"/>
+          <w:lang w:val="de-CH" w:eastAsia="fr-CH"/>
+        </w:rPr>
+        <w:t>.utf8ToString().</w:t>
       </w:r>
       <w:proofErr w:type="spellStart"/>
       <w:r>
@@ -8659,7 +9456,7 @@
           <w:color w:val="000000"/>
           <w:sz w:val="20"/>
           <w:szCs w:val="20"/>
-          <w:lang w:eastAsia="fr-CH"/>
+          <w:lang w:val="de-CH" w:eastAsia="fr-CH"/>
         </w:rPr>
         <w:t>equals</w:t>
       </w:r>
@@ -8670,7 +9467,7 @@
           <w:color w:val="000000"/>
           <w:sz w:val="20"/>
           <w:szCs w:val="20"/>
-          <w:lang w:eastAsia="fr-CH"/>
+          <w:lang w:val="de-CH" w:eastAsia="fr-CH"/>
         </w:rPr>
         <w:t>(</w:t>
       </w:r>
@@ -8680,7 +9477,7 @@
           <w:color w:val="A31515"/>
           <w:sz w:val="20"/>
           <w:szCs w:val="20"/>
-          <w:lang w:eastAsia="fr-CH"/>
+          <w:lang w:val="de-CH" w:eastAsia="fr-CH"/>
         </w:rPr>
         <w:t>""</w:t>
       </w:r>
@@ -8690,27 +9487,29 @@
           <w:color w:val="000000"/>
           <w:sz w:val="20"/>
           <w:szCs w:val="20"/>
-          <w:lang w:eastAsia="fr-CH"/>
+          <w:lang w:val="de-CH" w:eastAsia="fr-CH"/>
         </w:rPr>
         <w:t xml:space="preserve">)) </w:t>
       </w:r>
+      <w:proofErr w:type="spellStart"/>
       <w:r>
         <w:rPr>
           <w:rFonts w:ascii="Consolas" w:eastAsia="Times New Roman" w:hAnsi="Consolas" w:cs="Times New Roman"/>
           <w:color w:val="0000FF"/>
           <w:sz w:val="20"/>
           <w:szCs w:val="20"/>
-          <w:lang w:eastAsia="fr-CH"/>
+          <w:lang w:val="de-CH" w:eastAsia="fr-CH"/>
         </w:rPr>
         <w:t>return</w:t>
       </w:r>
-      <w:r>
-        <w:rPr>
-          <w:rFonts w:ascii="Consolas" w:eastAsia="Times New Roman" w:hAnsi="Consolas" w:cs="Times New Roman"/>
-          <w:color w:val="000000"/>
-          <w:sz w:val="20"/>
-          <w:szCs w:val="20"/>
-          <w:lang w:eastAsia="fr-CH"/>
+      <w:proofErr w:type="spellEnd"/>
+      <w:r>
+        <w:rPr>
+          <w:rFonts w:ascii="Consolas" w:eastAsia="Times New Roman" w:hAnsi="Consolas" w:cs="Times New Roman"/>
+          <w:color w:val="000000"/>
+          <w:sz w:val="20"/>
+          <w:szCs w:val="20"/>
+          <w:lang w:val="de-CH" w:eastAsia="fr-CH"/>
         </w:rPr>
         <w:t xml:space="preserve"> </w:t>
       </w:r>
@@ -8720,7 +9519,7 @@
           <w:color w:val="098658"/>
           <w:sz w:val="20"/>
           <w:szCs w:val="20"/>
-          <w:lang w:eastAsia="fr-CH"/>
+          <w:lang w:val="de-CH" w:eastAsia="fr-CH"/>
         </w:rPr>
         <w:t>1</w:t>
       </w:r>
@@ -8730,7 +9529,7 @@
           <w:color w:val="000000"/>
           <w:sz w:val="20"/>
           <w:szCs w:val="20"/>
-          <w:lang w:eastAsia="fr-CH"/>
+          <w:lang w:val="de-CH" w:eastAsia="fr-CH"/>
         </w:rPr>
         <w:t>;</w:t>
       </w:r>
@@ -8753,9 +9552,19 @@
           <w:color w:val="000000"/>
           <w:sz w:val="20"/>
           <w:szCs w:val="20"/>
-          <w:lang w:eastAsia="fr-CH"/>
-        </w:rPr>
-        <w:t>            }</w:t>
+          <w:lang w:val="de-CH" w:eastAsia="fr-CH"/>
+        </w:rPr>
+        <w:t xml:space="preserve">            </w:t>
+      </w:r>
+      <w:r>
+        <w:rPr>
+          <w:rFonts w:ascii="Consolas" w:eastAsia="Times New Roman" w:hAnsi="Consolas" w:cs="Times New Roman"/>
+          <w:color w:val="000000"/>
+          <w:sz w:val="20"/>
+          <w:szCs w:val="20"/>
+          <w:lang w:eastAsia="fr-CH"/>
+        </w:rPr>
+        <w:t>}</w:t>
       </w:r>
     </w:p>
     <w:p>
@@ -8793,6 +9602,7 @@
         </w:rPr>
         <w:t xml:space="preserve">            </w:t>
       </w:r>
+      <w:proofErr w:type="gramStart"/>
       <w:r>
         <w:rPr>
           <w:rFonts w:ascii="Consolas" w:eastAsia="Times New Roman" w:hAnsi="Consolas" w:cs="Times New Roman"/>
@@ -8803,6 +9613,7 @@
         </w:rPr>
         <w:t>return</w:t>
       </w:r>
+      <w:proofErr w:type="gramEnd"/>
       <w:r>
         <w:rPr>
           <w:rFonts w:ascii="Consolas" w:eastAsia="Times New Roman" w:hAnsi="Consolas" w:cs="Times New Roman"/>
@@ -8989,6 +9800,7 @@
         <w:t xml:space="preserve">      </w:t>
       </w:r>
       <w:proofErr w:type="spellStart"/>
+      <w:proofErr w:type="gramStart"/>
       <w:r>
         <w:rPr>
           <w:rFonts w:ascii="Consolas" w:eastAsia="Times New Roman" w:hAnsi="Consolas" w:cs="Times New Roman"/>
@@ -9000,6 +9812,7 @@
         <w:t>e.printStackTrace</w:t>
       </w:r>
       <w:proofErr w:type="spellEnd"/>
+      <w:proofErr w:type="gramEnd"/>
       <w:r>
         <w:rPr>
           <w:rFonts w:ascii="Consolas" w:eastAsia="Times New Roman" w:hAnsi="Consolas" w:cs="Times New Roman"/>
@@ -9192,6 +10005,7 @@
           <w:lang w:eastAsia="fr-CH"/>
         </w:rPr>
       </w:pPr>
+      <w:proofErr w:type="gramStart"/>
       <w:r>
         <w:rPr>
           <w:rFonts w:ascii="Consolas" w:eastAsia="Times New Roman" w:hAnsi="Consolas" w:cs="Times New Roman"/>
@@ -9202,6 +10016,7 @@
         </w:rPr>
         <w:t>public</w:t>
       </w:r>
+      <w:proofErr w:type="gramEnd"/>
       <w:r>
         <w:rPr>
           <w:rFonts w:ascii="Consolas" w:eastAsia="Times New Roman" w:hAnsi="Consolas" w:cs="Times New Roman"/>
@@ -9375,7 +10190,7 @@
           <w:color w:val="000000"/>
           <w:sz w:val="20"/>
           <w:szCs w:val="20"/>
-          <w:lang w:eastAsia="fr-CH"/>
+          <w:lang w:val="de-CH" w:eastAsia="fr-CH"/>
         </w:rPr>
       </w:pPr>
       <w:r>
@@ -9395,7 +10210,7 @@
           <w:color w:val="000000"/>
           <w:sz w:val="20"/>
           <w:szCs w:val="20"/>
-          <w:lang w:eastAsia="fr-CH"/>
+          <w:lang w:val="de-CH" w:eastAsia="fr-CH"/>
         </w:rPr>
         <w:t>System.out.print</w:t>
       </w:r>
@@ -9406,7 +10221,7 @@
           <w:color w:val="000000"/>
           <w:sz w:val="20"/>
           <w:szCs w:val="20"/>
-          <w:lang w:eastAsia="fr-CH"/>
+          <w:lang w:val="de-CH" w:eastAsia="fr-CH"/>
         </w:rPr>
         <w:t>(</w:t>
       </w:r>
@@ -9416,7 +10231,7 @@
           <w:color w:val="A31515"/>
           <w:sz w:val="20"/>
           <w:szCs w:val="20"/>
-          <w:lang w:eastAsia="fr-CH"/>
+          <w:lang w:val="de-CH" w:eastAsia="fr-CH"/>
         </w:rPr>
         <w:t>"\</w:t>
       </w:r>
@@ -9427,7 +10242,7 @@
           <w:color w:val="A31515"/>
           <w:sz w:val="20"/>
           <w:szCs w:val="20"/>
-          <w:lang w:eastAsia="fr-CH"/>
+          <w:lang w:val="de-CH" w:eastAsia="fr-CH"/>
         </w:rPr>
         <w:t>nSearching</w:t>
       </w:r>
@@ -9438,17 +10253,39 @@
           <w:color w:val="A31515"/>
           <w:sz w:val="20"/>
           <w:szCs w:val="20"/>
-          <w:lang w:eastAsia="fr-CH"/>
-        </w:rPr>
-        <w:t xml:space="preserve"> for ["</w:t>
-      </w:r>
-      <w:r>
-        <w:rPr>
-          <w:rFonts w:ascii="Consolas" w:eastAsia="Times New Roman" w:hAnsi="Consolas" w:cs="Times New Roman"/>
-          <w:color w:val="000000"/>
-          <w:sz w:val="20"/>
-          <w:szCs w:val="20"/>
-          <w:lang w:eastAsia="fr-CH"/>
+          <w:lang w:val="de-CH" w:eastAsia="fr-CH"/>
+        </w:rPr>
+        <w:t xml:space="preserve"> </w:t>
+      </w:r>
+      <w:proofErr w:type="spellStart"/>
+      <w:r>
+        <w:rPr>
+          <w:rFonts w:ascii="Consolas" w:eastAsia="Times New Roman" w:hAnsi="Consolas" w:cs="Times New Roman"/>
+          <w:color w:val="A31515"/>
+          <w:sz w:val="20"/>
+          <w:szCs w:val="20"/>
+          <w:lang w:val="de-CH" w:eastAsia="fr-CH"/>
+        </w:rPr>
+        <w:t>for</w:t>
+      </w:r>
+      <w:proofErr w:type="spellEnd"/>
+      <w:r>
+        <w:rPr>
+          <w:rFonts w:ascii="Consolas" w:eastAsia="Times New Roman" w:hAnsi="Consolas" w:cs="Times New Roman"/>
+          <w:color w:val="A31515"/>
+          <w:sz w:val="20"/>
+          <w:szCs w:val="20"/>
+          <w:lang w:val="de-CH" w:eastAsia="fr-CH"/>
+        </w:rPr>
+        <w:t xml:space="preserve"> ["</w:t>
+      </w:r>
+      <w:r>
+        <w:rPr>
+          <w:rFonts w:ascii="Consolas" w:eastAsia="Times New Roman" w:hAnsi="Consolas" w:cs="Times New Roman"/>
+          <w:color w:val="000000"/>
+          <w:sz w:val="20"/>
+          <w:szCs w:val="20"/>
+          <w:lang w:val="de-CH" w:eastAsia="fr-CH"/>
         </w:rPr>
         <w:t xml:space="preserve"> + q +</w:t>
       </w:r>
@@ -9458,7 +10295,7 @@
           <w:color w:val="A31515"/>
           <w:sz w:val="20"/>
           <w:szCs w:val="20"/>
-          <w:lang w:eastAsia="fr-CH"/>
+          <w:lang w:val="de-CH" w:eastAsia="fr-CH"/>
         </w:rPr>
         <w:t>"]"</w:t>
       </w:r>
@@ -9468,7 +10305,7 @@
           <w:color w:val="000000"/>
           <w:sz w:val="20"/>
           <w:szCs w:val="20"/>
-          <w:lang w:eastAsia="fr-CH"/>
+          <w:lang w:val="de-CH" w:eastAsia="fr-CH"/>
         </w:rPr>
         <w:t>);</w:t>
       </w:r>
@@ -9482,7 +10319,7 @@
           <w:color w:val="000000"/>
           <w:sz w:val="20"/>
           <w:szCs w:val="20"/>
-          <w:lang w:eastAsia="fr-CH"/>
+          <w:lang w:val="de-CH" w:eastAsia="fr-CH"/>
         </w:rPr>
       </w:pPr>
     </w:p>
@@ -9504,7 +10341,7 @@
           <w:color w:val="000000"/>
           <w:sz w:val="20"/>
           <w:szCs w:val="20"/>
-          <w:lang w:eastAsia="fr-CH"/>
+          <w:lang w:val="de-CH" w:eastAsia="fr-CH"/>
         </w:rPr>
         <w:t xml:space="preserve">    </w:t>
       </w:r>
@@ -9573,6 +10410,7 @@
         <w:t xml:space="preserve"> </w:t>
       </w:r>
       <w:proofErr w:type="spellStart"/>
+      <w:proofErr w:type="gramStart"/>
       <w:r>
         <w:rPr>
           <w:rFonts w:ascii="Consolas" w:eastAsia="Times New Roman" w:hAnsi="Consolas" w:cs="Times New Roman"/>
@@ -9594,6 +10432,7 @@
         </w:rPr>
         <w:t>(</w:t>
       </w:r>
+      <w:proofErr w:type="gramEnd"/>
       <w:r>
         <w:rPr>
           <w:rFonts w:ascii="Consolas" w:eastAsia="Times New Roman" w:hAnsi="Consolas" w:cs="Times New Roman"/>
@@ -9602,7 +10441,29 @@
           <w:szCs w:val="20"/>
           <w:lang w:eastAsia="fr-CH"/>
         </w:rPr>
-        <w:t>"summary"</w:t>
+        <w:t>"</w:t>
+      </w:r>
+      <w:proofErr w:type="spellStart"/>
+      <w:r>
+        <w:rPr>
+          <w:rFonts w:ascii="Consolas" w:eastAsia="Times New Roman" w:hAnsi="Consolas" w:cs="Times New Roman"/>
+          <w:color w:val="A31515"/>
+          <w:sz w:val="20"/>
+          <w:szCs w:val="20"/>
+          <w:lang w:eastAsia="fr-CH"/>
+        </w:rPr>
+        <w:t>summary</w:t>
+      </w:r>
+      <w:proofErr w:type="spellEnd"/>
+      <w:r>
+        <w:rPr>
+          <w:rFonts w:ascii="Consolas" w:eastAsia="Times New Roman" w:hAnsi="Consolas" w:cs="Times New Roman"/>
+          <w:color w:val="A31515"/>
+          <w:sz w:val="20"/>
+          <w:szCs w:val="20"/>
+          <w:lang w:eastAsia="fr-CH"/>
+        </w:rPr>
+        <w:t>"</w:t>
       </w:r>
       <w:r>
         <w:rPr>
@@ -9673,6 +10534,7 @@
         <w:t xml:space="preserve">    </w:t>
       </w:r>
       <w:proofErr w:type="spellStart"/>
+      <w:proofErr w:type="gramStart"/>
       <w:r>
         <w:rPr>
           <w:rFonts w:ascii="Consolas" w:eastAsia="Times New Roman" w:hAnsi="Consolas" w:cs="Times New Roman"/>
@@ -9684,6 +10546,7 @@
         <w:t>try</w:t>
       </w:r>
       <w:proofErr w:type="spellEnd"/>
+      <w:proofErr w:type="gramEnd"/>
       <w:r>
         <w:rPr>
           <w:rFonts w:ascii="Consolas" w:eastAsia="Times New Roman" w:hAnsi="Consolas" w:cs="Times New Roman"/>
@@ -9829,6 +10692,7 @@
         <w:t xml:space="preserve"> = </w:t>
       </w:r>
       <w:proofErr w:type="spellStart"/>
+      <w:proofErr w:type="gramStart"/>
       <w:r>
         <w:rPr>
           <w:rFonts w:ascii="Consolas" w:eastAsia="Times New Roman" w:hAnsi="Consolas" w:cs="Times New Roman"/>
@@ -9840,6 +10704,7 @@
         <w:t>parser.parse</w:t>
       </w:r>
       <w:proofErr w:type="spellEnd"/>
+      <w:proofErr w:type="gramEnd"/>
       <w:r>
         <w:rPr>
           <w:rFonts w:ascii="Consolas" w:eastAsia="Times New Roman" w:hAnsi="Consolas" w:cs="Times New Roman"/>
@@ -9916,40 +10781,9 @@
           <w:szCs w:val="21"/>
           <w:lang w:eastAsia="fr-CH"/>
         </w:rPr>
-        <w:t>"as: "</w:t>
-      </w:r>
-      <w:r>
-        <w:rPr>
-          <w:rFonts w:ascii="Consolas" w:eastAsia="Times New Roman" w:hAnsi="Consolas" w:cs="Times New Roman"/>
-          <w:color w:val="000000"/>
-          <w:sz w:val="21"/>
-          <w:szCs w:val="21"/>
-          <w:lang w:eastAsia="fr-CH"/>
-        </w:rPr>
-        <w:t xml:space="preserve"> + </w:t>
-      </w:r>
-      <w:proofErr w:type="spellStart"/>
-      <w:r>
-        <w:rPr>
-          <w:rFonts w:ascii="Consolas" w:eastAsia="Times New Roman" w:hAnsi="Consolas" w:cs="Times New Roman"/>
-          <w:color w:val="000000"/>
-          <w:sz w:val="21"/>
-          <w:szCs w:val="21"/>
-          <w:lang w:eastAsia="fr-CH"/>
-        </w:rPr>
-        <w:t>query.toString</w:t>
-      </w:r>
-      <w:proofErr w:type="spellEnd"/>
-      <w:r>
-        <w:rPr>
-          <w:rFonts w:ascii="Consolas" w:eastAsia="Times New Roman" w:hAnsi="Consolas" w:cs="Times New Roman"/>
-          <w:color w:val="000000"/>
-          <w:sz w:val="21"/>
-          <w:szCs w:val="21"/>
-          <w:lang w:eastAsia="fr-CH"/>
-        </w:rPr>
-        <w:t>(</w:t>
-      </w:r>
+        <w:t>"</w:t>
+      </w:r>
+      <w:proofErr w:type="gramStart"/>
       <w:r>
         <w:rPr>
           <w:rFonts w:ascii="Consolas" w:eastAsia="Times New Roman" w:hAnsi="Consolas" w:cs="Times New Roman"/>
@@ -9958,7 +10792,82 @@
           <w:szCs w:val="21"/>
           <w:lang w:eastAsia="fr-CH"/>
         </w:rPr>
-        <w:t>"summary"</w:t>
+        <w:t>as:</w:t>
+      </w:r>
+      <w:proofErr w:type="gramEnd"/>
+      <w:r>
+        <w:rPr>
+          <w:rFonts w:ascii="Consolas" w:eastAsia="Times New Roman" w:hAnsi="Consolas" w:cs="Times New Roman"/>
+          <w:color w:val="A31515"/>
+          <w:sz w:val="21"/>
+          <w:szCs w:val="21"/>
+          <w:lang w:eastAsia="fr-CH"/>
+        </w:rPr>
+        <w:t xml:space="preserve"> "</w:t>
+      </w:r>
+      <w:r>
+        <w:rPr>
+          <w:rFonts w:ascii="Consolas" w:eastAsia="Times New Roman" w:hAnsi="Consolas" w:cs="Times New Roman"/>
+          <w:color w:val="000000"/>
+          <w:sz w:val="21"/>
+          <w:szCs w:val="21"/>
+          <w:lang w:eastAsia="fr-CH"/>
+        </w:rPr>
+        <w:t xml:space="preserve"> + </w:t>
+      </w:r>
+      <w:proofErr w:type="spellStart"/>
+      <w:r>
+        <w:rPr>
+          <w:rFonts w:ascii="Consolas" w:eastAsia="Times New Roman" w:hAnsi="Consolas" w:cs="Times New Roman"/>
+          <w:color w:val="000000"/>
+          <w:sz w:val="21"/>
+          <w:szCs w:val="21"/>
+          <w:lang w:eastAsia="fr-CH"/>
+        </w:rPr>
+        <w:t>query.toString</w:t>
+      </w:r>
+      <w:proofErr w:type="spellEnd"/>
+      <w:r>
+        <w:rPr>
+          <w:rFonts w:ascii="Consolas" w:eastAsia="Times New Roman" w:hAnsi="Consolas" w:cs="Times New Roman"/>
+          <w:color w:val="000000"/>
+          <w:sz w:val="21"/>
+          <w:szCs w:val="21"/>
+          <w:lang w:eastAsia="fr-CH"/>
+        </w:rPr>
+        <w:t>(</w:t>
+      </w:r>
+      <w:r>
+        <w:rPr>
+          <w:rFonts w:ascii="Consolas" w:eastAsia="Times New Roman" w:hAnsi="Consolas" w:cs="Times New Roman"/>
+          <w:color w:val="A31515"/>
+          <w:sz w:val="21"/>
+          <w:szCs w:val="21"/>
+          <w:lang w:eastAsia="fr-CH"/>
+        </w:rPr>
+        <w:t>"</w:t>
+      </w:r>
+      <w:proofErr w:type="spellStart"/>
+      <w:r>
+        <w:rPr>
+          <w:rFonts w:ascii="Consolas" w:eastAsia="Times New Roman" w:hAnsi="Consolas" w:cs="Times New Roman"/>
+          <w:color w:val="A31515"/>
+          <w:sz w:val="21"/>
+          <w:szCs w:val="21"/>
+          <w:lang w:eastAsia="fr-CH"/>
+        </w:rPr>
+        <w:t>summary</w:t>
+      </w:r>
+      <w:proofErr w:type="spellEnd"/>
+      <w:r>
+        <w:rPr>
+          <w:rFonts w:ascii="Consolas" w:eastAsia="Times New Roman" w:hAnsi="Consolas" w:cs="Times New Roman"/>
+          <w:color w:val="A31515"/>
+          <w:sz w:val="21"/>
+          <w:szCs w:val="21"/>
+          <w:lang w:eastAsia="fr-CH"/>
+        </w:rPr>
+        <w:t>"</w:t>
       </w:r>
       <w:r>
         <w:rPr>
@@ -10180,6 +11089,7 @@
         </w:rPr>
         <w:t>10</w:t>
       </w:r>
+      <w:proofErr w:type="gramStart"/>
       <w:r>
         <w:rPr>
           <w:rFonts w:ascii="Consolas" w:eastAsia="Times New Roman" w:hAnsi="Consolas" w:cs="Times New Roman"/>
@@ -10190,6 +11100,7 @@
         </w:rPr>
         <w:t>);</w:t>
       </w:r>
+      <w:proofErr w:type="gramEnd"/>
     </w:p>
     <w:p>
       <w:pPr>
@@ -10246,6 +11157,7 @@
         <w:t xml:space="preserve">"Total </w:t>
       </w:r>
       <w:proofErr w:type="spellStart"/>
+      <w:proofErr w:type="gramStart"/>
       <w:r>
         <w:rPr>
           <w:rFonts w:ascii="Consolas" w:eastAsia="Times New Roman" w:hAnsi="Consolas" w:cs="Times New Roman"/>
@@ -10265,7 +11177,18 @@
           <w:szCs w:val="20"/>
           <w:lang w:eastAsia="fr-CH"/>
         </w:rPr>
-        <w:t>: "</w:t>
+        <w:t>:</w:t>
+      </w:r>
+      <w:proofErr w:type="gramEnd"/>
+      <w:r>
+        <w:rPr>
+          <w:rFonts w:ascii="Consolas" w:eastAsia="Times New Roman" w:hAnsi="Consolas" w:cs="Times New Roman"/>
+          <w:color w:val="A31515"/>
+          <w:sz w:val="20"/>
+          <w:szCs w:val="20"/>
+          <w:lang w:eastAsia="fr-CH"/>
+        </w:rPr>
+        <w:t xml:space="preserve"> "</w:t>
       </w:r>
       <w:r>
         <w:rPr>
@@ -10420,7 +11343,29 @@
           <w:szCs w:val="20"/>
           <w:lang w:eastAsia="fr-CH"/>
         </w:rPr>
-        <w:t xml:space="preserve"> 10: "</w:t>
+        <w:t xml:space="preserve"> </w:t>
+      </w:r>
+      <w:proofErr w:type="gramStart"/>
+      <w:r>
+        <w:rPr>
+          <w:rFonts w:ascii="Consolas" w:eastAsia="Times New Roman" w:hAnsi="Consolas" w:cs="Times New Roman"/>
+          <w:color w:val="A31515"/>
+          <w:sz w:val="20"/>
+          <w:szCs w:val="20"/>
+          <w:lang w:eastAsia="fr-CH"/>
+        </w:rPr>
+        <w:t>10:</w:t>
+      </w:r>
+      <w:proofErr w:type="gramEnd"/>
+      <w:r>
+        <w:rPr>
+          <w:rFonts w:ascii="Consolas" w:eastAsia="Times New Roman" w:hAnsi="Consolas" w:cs="Times New Roman"/>
+          <w:color w:val="A31515"/>
+          <w:sz w:val="20"/>
+          <w:szCs w:val="20"/>
+          <w:lang w:eastAsia="fr-CH"/>
+        </w:rPr>
+        <w:t xml:space="preserve"> "</w:t>
       </w:r>
       <w:r>
         <w:rPr>
@@ -10456,6 +11401,7 @@
         <w:t xml:space="preserve">      </w:t>
       </w:r>
       <w:proofErr w:type="spellStart"/>
+      <w:proofErr w:type="gramStart"/>
       <w:r>
         <w:rPr>
           <w:rFonts w:ascii="Consolas" w:eastAsia="Times New Roman" w:hAnsi="Consolas" w:cs="Times New Roman"/>
@@ -10475,7 +11421,18 @@
           <w:szCs w:val="20"/>
           <w:lang w:eastAsia="fr-CH"/>
         </w:rPr>
-        <w:t xml:space="preserve">[] hits = </w:t>
+        <w:t>[</w:t>
+      </w:r>
+      <w:proofErr w:type="gramEnd"/>
+      <w:r>
+        <w:rPr>
+          <w:rFonts w:ascii="Consolas" w:eastAsia="Times New Roman" w:hAnsi="Consolas" w:cs="Times New Roman"/>
+          <w:color w:val="000000"/>
+          <w:sz w:val="20"/>
+          <w:szCs w:val="20"/>
+          <w:lang w:eastAsia="fr-CH"/>
+        </w:rPr>
+        <w:t xml:space="preserve">] hits = </w:t>
       </w:r>
       <w:proofErr w:type="spellStart"/>
       <w:r>
@@ -10522,6 +11479,7 @@
         </w:rPr>
         <w:t xml:space="preserve">      </w:t>
       </w:r>
+      <w:proofErr w:type="gramStart"/>
       <w:r>
         <w:rPr>
           <w:rFonts w:ascii="Consolas" w:eastAsia="Times New Roman" w:hAnsi="Consolas" w:cs="Times New Roman"/>
@@ -10543,6 +11501,7 @@
         <w:t>(</w:t>
       </w:r>
       <w:proofErr w:type="spellStart"/>
+      <w:proofErr w:type="gramEnd"/>
       <w:r>
         <w:rPr>
           <w:rFonts w:ascii="Consolas" w:eastAsia="Times New Roman" w:hAnsi="Consolas" w:cs="Times New Roman"/>
@@ -10625,8 +11584,20 @@
           <w:szCs w:val="20"/>
           <w:lang w:eastAsia="fr-CH"/>
         </w:rPr>
-        <w:t xml:space="preserve"> doc = indexSearcher.doc(hit.doc);</w:t>
-      </w:r>
+        <w:t xml:space="preserve"> doc = indexSearcher.doc(hit.doc</w:t>
+      </w:r>
+      <w:proofErr w:type="gramStart"/>
+      <w:r>
+        <w:rPr>
+          <w:rFonts w:ascii="Consolas" w:eastAsia="Times New Roman" w:hAnsi="Consolas" w:cs="Times New Roman"/>
+          <w:color w:val="000000"/>
+          <w:sz w:val="20"/>
+          <w:szCs w:val="20"/>
+          <w:lang w:eastAsia="fr-CH"/>
+        </w:rPr>
+        <w:t>);</w:t>
+      </w:r>
+      <w:proofErr w:type="gramEnd"/>
     </w:p>
     <w:p>
       <w:pPr>
@@ -10713,17 +11684,39 @@
           <w:szCs w:val="20"/>
           <w:lang w:eastAsia="fr-CH"/>
         </w:rPr>
-        <w:t>"id"</w:t>
-      </w:r>
-      <w:r>
-        <w:rPr>
-          <w:rFonts w:ascii="Consolas" w:eastAsia="Times New Roman" w:hAnsi="Consolas" w:cs="Times New Roman"/>
-          <w:color w:val="000000"/>
-          <w:sz w:val="20"/>
-          <w:szCs w:val="20"/>
-          <w:lang w:eastAsia="fr-CH"/>
-        </w:rPr>
-        <w:t xml:space="preserve">)+ </w:t>
+        <w:t>"id</w:t>
+      </w:r>
+      <w:proofErr w:type="gramStart"/>
+      <w:r>
+        <w:rPr>
+          <w:rFonts w:ascii="Consolas" w:eastAsia="Times New Roman" w:hAnsi="Consolas" w:cs="Times New Roman"/>
+          <w:color w:val="A31515"/>
+          <w:sz w:val="20"/>
+          <w:szCs w:val="20"/>
+          <w:lang w:eastAsia="fr-CH"/>
+        </w:rPr>
+        <w:t>"</w:t>
+      </w:r>
+      <w:r>
+        <w:rPr>
+          <w:rFonts w:ascii="Consolas" w:eastAsia="Times New Roman" w:hAnsi="Consolas" w:cs="Times New Roman"/>
+          <w:color w:val="000000"/>
+          <w:sz w:val="20"/>
+          <w:szCs w:val="20"/>
+          <w:lang w:eastAsia="fr-CH"/>
+        </w:rPr>
+        <w:t>)+</w:t>
+      </w:r>
+      <w:proofErr w:type="gramEnd"/>
+      <w:r>
+        <w:rPr>
+          <w:rFonts w:ascii="Consolas" w:eastAsia="Times New Roman" w:hAnsi="Consolas" w:cs="Times New Roman"/>
+          <w:color w:val="000000"/>
+          <w:sz w:val="20"/>
+          <w:szCs w:val="20"/>
+          <w:lang w:eastAsia="fr-CH"/>
+        </w:rPr>
+        <w:t xml:space="preserve"> </w:t>
       </w:r>
       <w:r>
         <w:rPr>
@@ -11018,6 +12011,7 @@
         <w:t xml:space="preserve">      </w:t>
       </w:r>
       <w:proofErr w:type="spellStart"/>
+      <w:proofErr w:type="gramStart"/>
       <w:r>
         <w:rPr>
           <w:rFonts w:ascii="Consolas" w:eastAsia="Times New Roman" w:hAnsi="Consolas" w:cs="Times New Roman"/>
@@ -11029,6 +12023,7 @@
         <w:t>e.printStackTrace</w:t>
       </w:r>
       <w:proofErr w:type="spellEnd"/>
+      <w:proofErr w:type="gramEnd"/>
       <w:r>
         <w:rPr>
           <w:rFonts w:ascii="Consolas" w:eastAsia="Times New Roman" w:hAnsi="Consolas" w:cs="Times New Roman"/>
@@ -11717,12 +12712,17 @@
               <w:t xml:space="preserve">File </w:t>
             </w:r>
             <w:proofErr w:type="spellStart"/>
+            <w:proofErr w:type="gramStart"/>
             <w:r>
               <w:t>Organization</w:t>
             </w:r>
             <w:proofErr w:type="spellEnd"/>
             <w:r>
-              <w:t xml:space="preserve">: The </w:t>
+              <w:t>:</w:t>
+            </w:r>
+            <w:proofErr w:type="gramEnd"/>
+            <w:r>
+              <w:t xml:space="preserve"> The </w:t>
             </w:r>
             <w:proofErr w:type="spellStart"/>
             <w:r>
@@ -12765,12 +13765,17 @@
               <w:t xml:space="preserve">File </w:t>
             </w:r>
             <w:proofErr w:type="spellStart"/>
+            <w:proofErr w:type="gramStart"/>
             <w:r>
               <w:t>Organization</w:t>
             </w:r>
             <w:proofErr w:type="spellEnd"/>
             <w:r>
-              <w:t xml:space="preserve">: The </w:t>
+              <w:t>:</w:t>
+            </w:r>
+            <w:proofErr w:type="gramEnd"/>
+            <w:r>
+              <w:t xml:space="preserve"> The </w:t>
             </w:r>
             <w:proofErr w:type="spellStart"/>
             <w:r>
@@ -13949,12 +14954,17 @@
               <w:t xml:space="preserve">File </w:t>
             </w:r>
             <w:proofErr w:type="spellStart"/>
+            <w:proofErr w:type="gramStart"/>
             <w:r>
               <w:t>Organization</w:t>
             </w:r>
             <w:proofErr w:type="spellEnd"/>
             <w:r>
-              <w:t xml:space="preserve">: The </w:t>
+              <w:t>:</w:t>
+            </w:r>
+            <w:proofErr w:type="gramEnd"/>
+            <w:r>
+              <w:t xml:space="preserve"> The </w:t>
             </w:r>
             <w:proofErr w:type="spellStart"/>
             <w:r>
@@ -14855,11 +15865,19 @@
                 <w:lang w:eastAsia="fr-CH"/>
               </w:rPr>
             </w:pPr>
+            <w:proofErr w:type="gramStart"/>
             <w:r>
               <w:rPr>
                 <w:lang w:eastAsia="fr-CH"/>
               </w:rPr>
-              <w:t>info*</w:t>
+              <w:t>info</w:t>
+            </w:r>
+            <w:proofErr w:type="gramEnd"/>
+            <w:r>
+              <w:rPr>
+                <w:lang w:eastAsia="fr-CH"/>
+              </w:rPr>
+              <w:t>*</w:t>
             </w:r>
           </w:p>
         </w:tc>
@@ -15149,13 +16167,18 @@
               <w:cnfStyle w:val="000000000000" w:firstRow="0" w:lastRow="0" w:firstColumn="0" w:lastColumn="0" w:oddVBand="0" w:evenVBand="0" w:oddHBand="0" w:evenHBand="0" w:firstRowFirstColumn="0" w:firstRowLastColumn="0" w:lastRowFirstColumn="0" w:lastRowLastColumn="0"/>
             </w:pPr>
             <w:r>
-              <w:t xml:space="preserve">Automation of Program  </w:t>
+              <w:t xml:space="preserve">Automation of </w:t>
+            </w:r>
+            <w:proofErr w:type="gramStart"/>
+            <w:r>
+              <w:t xml:space="preserve">Program  </w:t>
             </w:r>
             <w:proofErr w:type="spellStart"/>
             <w:r>
               <w:t>Debugging</w:t>
             </w:r>
             <w:proofErr w:type="spellEnd"/>
+            <w:proofErr w:type="gramEnd"/>
           </w:p>
         </w:tc>
       </w:tr>
@@ -15276,7 +16299,15 @@
             </w:r>
             <w:proofErr w:type="spellEnd"/>
             <w:r>
-              <w:t xml:space="preserve"> for a Compiler</w:t>
+              <w:t xml:space="preserve"> for </w:t>
+            </w:r>
+            <w:proofErr w:type="gramStart"/>
+            <w:r>
+              <w:t>a</w:t>
+            </w:r>
+            <w:proofErr w:type="gramEnd"/>
+            <w:r>
+              <w:t xml:space="preserve"> Compiler</w:t>
             </w:r>
           </w:p>
         </w:tc>
@@ -16141,12 +17172,17 @@
               <w:t xml:space="preserve">File </w:t>
             </w:r>
             <w:proofErr w:type="spellStart"/>
+            <w:proofErr w:type="gramStart"/>
             <w:r>
               <w:t>Organization</w:t>
             </w:r>
             <w:proofErr w:type="spellEnd"/>
             <w:r>
-              <w:t xml:space="preserve">: The </w:t>
+              <w:t>:</w:t>
+            </w:r>
+            <w:proofErr w:type="gramEnd"/>
+            <w:r>
+              <w:t xml:space="preserve"> The </w:t>
             </w:r>
             <w:proofErr w:type="spellStart"/>
             <w:r>
@@ -16745,10 +17781,2663 @@
       <w:bookmarkStart w:id="7" w:name="_Toc88848863"/>
       <w:r>
         <w:lastRenderedPageBreak/>
-        <w:t>Personnaliser le score de Lucene</w:t>
+        <w:t xml:space="preserve">Personnaliser le score de </w:t>
+      </w:r>
+      <w:proofErr w:type="spellStart"/>
+      <w:r>
+        <w:t>Lucene</w:t>
       </w:r>
       <w:bookmarkEnd w:id="7"/>
+      <w:proofErr w:type="spellEnd"/>
     </w:p>
+    <w:p>
+      <w:pPr>
+        <w:pStyle w:val="Titre3"/>
+      </w:pPr>
+      <w:proofErr w:type="spellStart"/>
+      <w:r>
+        <w:t>MySimilarity</w:t>
+      </w:r>
+      <w:proofErr w:type="spellEnd"/>
+      <w:r>
+        <w:t xml:space="preserve"> </w:t>
+      </w:r>
+    </w:p>
+    <w:tbl>
+      <w:tblPr>
+        <w:tblStyle w:val="TableauGrille2-Accentuation4"/>
+        <w:tblW w:w="0" w:type="auto"/>
+        <w:jc w:val="center"/>
+        <w:tblLook w:val="04A0" w:firstRow="1" w:lastRow="0" w:firstColumn="1" w:lastColumn="0" w:noHBand="0" w:noVBand="1"/>
+      </w:tblPr>
+      <w:tblGrid>
+        <w:gridCol w:w="674"/>
+        <w:gridCol w:w="1187"/>
+        <w:gridCol w:w="6786"/>
+      </w:tblGrid>
+      <w:tr>
+        <w:trPr>
+          <w:cnfStyle w:val="100000000000" w:firstRow="1" w:lastRow="0" w:firstColumn="0" w:lastColumn="0" w:oddVBand="0" w:evenVBand="0" w:oddHBand="0" w:evenHBand="0" w:firstRowFirstColumn="0" w:firstRowLastColumn="0" w:lastRowFirstColumn="0" w:lastRowLastColumn="0"/>
+          <w:jc w:val="center"/>
+        </w:trPr>
+        <w:tc>
+          <w:tcPr>
+            <w:cnfStyle w:val="001000000000" w:firstRow="0" w:lastRow="0" w:firstColumn="1" w:lastColumn="0" w:oddVBand="0" w:evenVBand="0" w:oddHBand="0" w:evenHBand="0" w:firstRowFirstColumn="0" w:firstRowLastColumn="0" w:lastRowFirstColumn="0" w:lastRowLastColumn="0"/>
+            <w:tcW w:w="8647" w:type="dxa"/>
+            <w:gridSpan w:val="3"/>
+            <w:tcBorders>
+              <w:bottom w:val="single" w:sz="2" w:space="0" w:color="FFB47D" w:themeColor="accent4" w:themeTint="99"/>
+            </w:tcBorders>
+          </w:tcPr>
+          <w:p>
+            <w:pPr>
+              <w:rPr>
+                <w:b w:val="0"/>
+                <w:bCs w:val="0"/>
+                <w:u w:val="single"/>
+              </w:rPr>
+            </w:pPr>
+            <w:r>
+              <w:rPr>
+                <w:u w:val="single"/>
+              </w:rPr>
+              <w:t>Top 10</w:t>
+            </w:r>
+          </w:p>
+        </w:tc>
+      </w:tr>
+      <w:tr>
+        <w:trPr>
+          <w:cnfStyle w:val="000000100000" w:firstRow="0" w:lastRow="0" w:firstColumn="0" w:lastColumn="0" w:oddVBand="0" w:evenVBand="0" w:oddHBand="1" w:evenHBand="0" w:firstRowFirstColumn="0" w:firstRowLastColumn="0" w:lastRowFirstColumn="0" w:lastRowLastColumn="0"/>
+          <w:jc w:val="center"/>
+        </w:trPr>
+        <w:tc>
+          <w:tcPr>
+            <w:cnfStyle w:val="001000000000" w:firstRow="0" w:lastRow="0" w:firstColumn="1" w:lastColumn="0" w:oddVBand="0" w:evenVBand="0" w:oddHBand="0" w:evenHBand="0" w:firstRowFirstColumn="0" w:firstRowLastColumn="0" w:lastRowFirstColumn="0" w:lastRowLastColumn="0"/>
+            <w:tcW w:w="674" w:type="dxa"/>
+          </w:tcPr>
+          <w:p>
+            <w:pPr>
+              <w:rPr>
+                <w:b w:val="0"/>
+                <w:bCs w:val="0"/>
+                <w:u w:val="single"/>
+              </w:rPr>
+            </w:pPr>
+            <w:r>
+              <w:t>I</w:t>
+            </w:r>
+            <w:r>
+              <w:t>d</w:t>
+            </w:r>
+          </w:p>
+        </w:tc>
+        <w:tc>
+          <w:tcPr>
+            <w:tcW w:w="1187" w:type="dxa"/>
+          </w:tcPr>
+          <w:p>
+            <w:pPr>
+              <w:cnfStyle w:val="000000100000" w:firstRow="0" w:lastRow="0" w:firstColumn="0" w:lastColumn="0" w:oddVBand="0" w:evenVBand="0" w:oddHBand="1" w:evenHBand="0" w:firstRowFirstColumn="0" w:firstRowLastColumn="0" w:lastRowFirstColumn="0" w:lastRowLastColumn="0"/>
+              <w:rPr>
+                <w:b/>
+                <w:bCs/>
+                <w:u w:val="single"/>
+              </w:rPr>
+            </w:pPr>
+            <w:r>
+              <w:rPr>
+                <w:b/>
+                <w:bCs/>
+              </w:rPr>
+              <w:t>Score</w:t>
+            </w:r>
+          </w:p>
+        </w:tc>
+        <w:tc>
+          <w:tcPr>
+            <w:tcW w:w="6786" w:type="dxa"/>
+            <w:tcBorders>
+              <w:right w:val="single" w:sz="2" w:space="0" w:color="FFB47D" w:themeColor="accent4" w:themeTint="99"/>
+            </w:tcBorders>
+          </w:tcPr>
+          <w:p>
+            <w:pPr>
+              <w:cnfStyle w:val="000000100000" w:firstRow="0" w:lastRow="0" w:firstColumn="0" w:lastColumn="0" w:oddVBand="0" w:evenVBand="0" w:oddHBand="1" w:evenHBand="0" w:firstRowFirstColumn="0" w:firstRowLastColumn="0" w:lastRowFirstColumn="0" w:lastRowLastColumn="0"/>
+              <w:rPr>
+                <w:b/>
+                <w:bCs/>
+                <w:u w:val="single"/>
+              </w:rPr>
+            </w:pPr>
+            <w:r>
+              <w:rPr>
+                <w:b/>
+                <w:bCs/>
+              </w:rPr>
+              <w:t>Titre</w:t>
+            </w:r>
+          </w:p>
+        </w:tc>
+      </w:tr>
+      <w:tr>
+        <w:trPr>
+          <w:jc w:val="center"/>
+        </w:trPr>
+        <w:tc>
+          <w:tcPr>
+            <w:cnfStyle w:val="001000000000" w:firstRow="0" w:lastRow="0" w:firstColumn="1" w:lastColumn="0" w:oddVBand="0" w:evenVBand="0" w:oddHBand="0" w:evenHBand="0" w:firstRowFirstColumn="0" w:firstRowLastColumn="0" w:lastRowFirstColumn="0" w:lastRowLastColumn="0"/>
+            <w:tcW w:w="674" w:type="dxa"/>
+          </w:tcPr>
+          <w:p>
+            <w:pPr>
+              <w:rPr>
+                <w:b w:val="0"/>
+                <w:bCs w:val="0"/>
+              </w:rPr>
+            </w:pPr>
+            <w:r>
+              <w:rPr>
+                <w:b w:val="0"/>
+                <w:bCs w:val="0"/>
+              </w:rPr>
+              <w:t>1647</w:t>
+            </w:r>
+          </w:p>
+        </w:tc>
+        <w:tc>
+          <w:tcPr>
+            <w:tcW w:w="1187" w:type="dxa"/>
+          </w:tcPr>
+          <w:p>
+            <w:pPr>
+              <w:cnfStyle w:val="000000000000" w:firstRow="0" w:lastRow="0" w:firstColumn="0" w:lastColumn="0" w:oddVBand="0" w:evenVBand="0" w:oddHBand="0" w:evenHBand="0" w:firstRowFirstColumn="0" w:firstRowLastColumn="0" w:lastRowFirstColumn="0" w:lastRowLastColumn="0"/>
+            </w:pPr>
+            <w:r>
+              <w:t>13.897842</w:t>
+            </w:r>
+          </w:p>
+        </w:tc>
+        <w:tc>
+          <w:tcPr>
+            <w:tcW w:w="6786" w:type="dxa"/>
+            <w:tcBorders>
+              <w:right w:val="single" w:sz="2" w:space="0" w:color="FFB47D" w:themeColor="accent4" w:themeTint="99"/>
+            </w:tcBorders>
+          </w:tcPr>
+          <w:p>
+            <w:pPr>
+              <w:cnfStyle w:val="000000000000" w:firstRow="0" w:lastRow="0" w:firstColumn="0" w:lastColumn="0" w:oddVBand="0" w:evenVBand="0" w:oddHBand="0" w:evenHBand="0" w:firstRowFirstColumn="0" w:firstRowLastColumn="0" w:lastRowFirstColumn="0" w:lastRowLastColumn="0"/>
+            </w:pPr>
+            <w:r>
+              <w:t xml:space="preserve">WATFOR-The </w:t>
+            </w:r>
+            <w:proofErr w:type="spellStart"/>
+            <w:r>
+              <w:t>University</w:t>
+            </w:r>
+            <w:proofErr w:type="spellEnd"/>
+            <w:r>
+              <w:t xml:space="preserve"> of Waterloo FORTRAN IV Compiler</w:t>
+            </w:r>
+          </w:p>
+        </w:tc>
+      </w:tr>
+      <w:tr>
+        <w:trPr>
+          <w:cnfStyle w:val="000000100000" w:firstRow="0" w:lastRow="0" w:firstColumn="0" w:lastColumn="0" w:oddVBand="0" w:evenVBand="0" w:oddHBand="1" w:evenHBand="0" w:firstRowFirstColumn="0" w:firstRowLastColumn="0" w:lastRowFirstColumn="0" w:lastRowLastColumn="0"/>
+          <w:jc w:val="center"/>
+        </w:trPr>
+        <w:tc>
+          <w:tcPr>
+            <w:cnfStyle w:val="001000000000" w:firstRow="0" w:lastRow="0" w:firstColumn="1" w:lastColumn="0" w:oddVBand="0" w:evenVBand="0" w:oddHBand="0" w:evenHBand="0" w:firstRowFirstColumn="0" w:firstRowLastColumn="0" w:lastRowFirstColumn="0" w:lastRowLastColumn="0"/>
+            <w:tcW w:w="674" w:type="dxa"/>
+          </w:tcPr>
+          <w:p>
+            <w:pPr>
+              <w:rPr>
+                <w:b w:val="0"/>
+                <w:bCs w:val="0"/>
+              </w:rPr>
+            </w:pPr>
+            <w:r>
+              <w:rPr>
+                <w:b w:val="0"/>
+                <w:bCs w:val="0"/>
+              </w:rPr>
+              <w:t>637</w:t>
+            </w:r>
+          </w:p>
+        </w:tc>
+        <w:tc>
+          <w:tcPr>
+            <w:tcW w:w="1187" w:type="dxa"/>
+          </w:tcPr>
+          <w:p>
+            <w:pPr>
+              <w:cnfStyle w:val="000000100000" w:firstRow="0" w:lastRow="0" w:firstColumn="0" w:lastColumn="0" w:oddVBand="0" w:evenVBand="0" w:oddHBand="1" w:evenHBand="0" w:firstRowFirstColumn="0" w:firstRowLastColumn="0" w:lastRowFirstColumn="0" w:lastRowLastColumn="0"/>
+            </w:pPr>
+            <w:r>
+              <w:t>13.25242</w:t>
+            </w:r>
+          </w:p>
+        </w:tc>
+        <w:tc>
+          <w:tcPr>
+            <w:tcW w:w="6786" w:type="dxa"/>
+            <w:tcBorders>
+              <w:right w:val="single" w:sz="2" w:space="0" w:color="FFB47D" w:themeColor="accent4" w:themeTint="99"/>
+            </w:tcBorders>
+          </w:tcPr>
+          <w:p>
+            <w:pPr>
+              <w:cnfStyle w:val="000000100000" w:firstRow="0" w:lastRow="0" w:firstColumn="0" w:lastColumn="0" w:oddVBand="0" w:evenVBand="0" w:oddHBand="1" w:evenHBand="0" w:firstRowFirstColumn="0" w:firstRowLastColumn="0" w:lastRowFirstColumn="0" w:lastRowLastColumn="0"/>
+            </w:pPr>
+            <w:r>
+              <w:t>A NELIAC-</w:t>
+            </w:r>
+            <w:proofErr w:type="spellStart"/>
+            <w:r>
+              <w:t>Generated</w:t>
+            </w:r>
+            <w:proofErr w:type="spellEnd"/>
+            <w:r>
+              <w:t xml:space="preserve"> 7090-1401 Compiler</w:t>
+            </w:r>
+          </w:p>
+        </w:tc>
+      </w:tr>
+      <w:tr>
+        <w:trPr>
+          <w:jc w:val="center"/>
+        </w:trPr>
+        <w:tc>
+          <w:tcPr>
+            <w:cnfStyle w:val="001000000000" w:firstRow="0" w:lastRow="0" w:firstColumn="1" w:lastColumn="0" w:oddVBand="0" w:evenVBand="0" w:oddHBand="0" w:evenHBand="0" w:firstRowFirstColumn="0" w:firstRowLastColumn="0" w:lastRowFirstColumn="0" w:lastRowLastColumn="0"/>
+            <w:tcW w:w="674" w:type="dxa"/>
+          </w:tcPr>
+          <w:p>
+            <w:pPr>
+              <w:rPr>
+                <w:b w:val="0"/>
+                <w:bCs w:val="0"/>
+              </w:rPr>
+            </w:pPr>
+            <w:r>
+              <w:rPr>
+                <w:b w:val="0"/>
+                <w:bCs w:val="0"/>
+              </w:rPr>
+              <w:t>2534</w:t>
+            </w:r>
+          </w:p>
+        </w:tc>
+        <w:tc>
+          <w:tcPr>
+            <w:tcW w:w="1187" w:type="dxa"/>
+          </w:tcPr>
+          <w:p>
+            <w:pPr>
+              <w:cnfStyle w:val="000000000000" w:firstRow="0" w:lastRow="0" w:firstColumn="0" w:lastColumn="0" w:oddVBand="0" w:evenVBand="0" w:oddHBand="0" w:evenHBand="0" w:firstRowFirstColumn="0" w:firstRowLastColumn="0" w:lastRowFirstColumn="0" w:lastRowLastColumn="0"/>
+            </w:pPr>
+            <w:r>
+              <w:t>12.476707</w:t>
+            </w:r>
+          </w:p>
+        </w:tc>
+        <w:tc>
+          <w:tcPr>
+            <w:tcW w:w="6786" w:type="dxa"/>
+            <w:tcBorders>
+              <w:right w:val="single" w:sz="2" w:space="0" w:color="FFB47D" w:themeColor="accent4" w:themeTint="99"/>
+            </w:tcBorders>
+          </w:tcPr>
+          <w:p>
+            <w:pPr>
+              <w:cnfStyle w:val="000000000000" w:firstRow="0" w:lastRow="0" w:firstColumn="0" w:lastColumn="0" w:oddVBand="0" w:evenVBand="0" w:oddHBand="0" w:evenHBand="0" w:firstRowFirstColumn="0" w:firstRowLastColumn="0" w:lastRowFirstColumn="0" w:lastRowLastColumn="0"/>
+            </w:pPr>
+            <w:r>
+              <w:t xml:space="preserve">Design and </w:t>
+            </w:r>
+            <w:proofErr w:type="spellStart"/>
+            <w:r>
+              <w:t>Implementation</w:t>
+            </w:r>
+            <w:proofErr w:type="spellEnd"/>
+            <w:r>
+              <w:t xml:space="preserve"> of a Diagnostic Compiler for PL/I</w:t>
+            </w:r>
+          </w:p>
+        </w:tc>
+      </w:tr>
+      <w:tr>
+        <w:trPr>
+          <w:cnfStyle w:val="000000100000" w:firstRow="0" w:lastRow="0" w:firstColumn="0" w:lastColumn="0" w:oddVBand="0" w:evenVBand="0" w:oddHBand="1" w:evenHBand="0" w:firstRowFirstColumn="0" w:firstRowLastColumn="0" w:lastRowFirstColumn="0" w:lastRowLastColumn="0"/>
+          <w:jc w:val="center"/>
+        </w:trPr>
+        <w:tc>
+          <w:tcPr>
+            <w:cnfStyle w:val="001000000000" w:firstRow="0" w:lastRow="0" w:firstColumn="1" w:lastColumn="0" w:oddVBand="0" w:evenVBand="0" w:oddHBand="0" w:evenHBand="0" w:firstRowFirstColumn="0" w:firstRowLastColumn="0" w:lastRowFirstColumn="0" w:lastRowLastColumn="0"/>
+            <w:tcW w:w="674" w:type="dxa"/>
+          </w:tcPr>
+          <w:p>
+            <w:pPr>
+              <w:rPr>
+                <w:b w:val="0"/>
+                <w:bCs w:val="0"/>
+              </w:rPr>
+            </w:pPr>
+            <w:r>
+              <w:rPr>
+                <w:b w:val="0"/>
+                <w:bCs w:val="0"/>
+              </w:rPr>
+              <w:t>2923</w:t>
+            </w:r>
+          </w:p>
+        </w:tc>
+        <w:tc>
+          <w:tcPr>
+            <w:tcW w:w="1187" w:type="dxa"/>
+          </w:tcPr>
+          <w:p>
+            <w:pPr>
+              <w:cnfStyle w:val="000000100000" w:firstRow="0" w:lastRow="0" w:firstColumn="0" w:lastColumn="0" w:oddVBand="0" w:evenVBand="0" w:oddHBand="1" w:evenHBand="0" w:firstRowFirstColumn="0" w:firstRowLastColumn="0" w:lastRowFirstColumn="0" w:lastRowLastColumn="0"/>
+            </w:pPr>
+            <w:r>
+              <w:t>12.421366</w:t>
+            </w:r>
+          </w:p>
+        </w:tc>
+        <w:tc>
+          <w:tcPr>
+            <w:tcW w:w="6786" w:type="dxa"/>
+            <w:tcBorders>
+              <w:right w:val="single" w:sz="2" w:space="0" w:color="FFB47D" w:themeColor="accent4" w:themeTint="99"/>
+            </w:tcBorders>
+          </w:tcPr>
+          <w:p>
+            <w:pPr>
+              <w:cnfStyle w:val="000000100000" w:firstRow="0" w:lastRow="0" w:firstColumn="0" w:lastColumn="0" w:oddVBand="0" w:evenVBand="0" w:oddHBand="1" w:evenHBand="0" w:firstRowFirstColumn="0" w:firstRowLastColumn="0" w:lastRowFirstColumn="0" w:lastRowLastColumn="0"/>
+            </w:pPr>
+            <w:r>
+              <w:t>High-</w:t>
+            </w:r>
+            <w:proofErr w:type="spellStart"/>
+            <w:r>
+              <w:t>Level</w:t>
+            </w:r>
+            <w:proofErr w:type="spellEnd"/>
+            <w:r>
+              <w:t xml:space="preserve"> Data Flow </w:t>
+            </w:r>
+            <w:proofErr w:type="spellStart"/>
+            <w:r>
+              <w:t>Analysis</w:t>
+            </w:r>
+            <w:proofErr w:type="spellEnd"/>
+          </w:p>
+        </w:tc>
+      </w:tr>
+      <w:tr>
+        <w:trPr>
+          <w:jc w:val="center"/>
+        </w:trPr>
+        <w:tc>
+          <w:tcPr>
+            <w:cnfStyle w:val="001000000000" w:firstRow="0" w:lastRow="0" w:firstColumn="1" w:lastColumn="0" w:oddVBand="0" w:evenVBand="0" w:oddHBand="0" w:evenHBand="0" w:firstRowFirstColumn="0" w:firstRowLastColumn="0" w:lastRowFirstColumn="0" w:lastRowLastColumn="0"/>
+            <w:tcW w:w="674" w:type="dxa"/>
+          </w:tcPr>
+          <w:p>
+            <w:pPr>
+              <w:rPr>
+                <w:b w:val="0"/>
+                <w:bCs w:val="0"/>
+              </w:rPr>
+            </w:pPr>
+            <w:r>
+              <w:rPr>
+                <w:b w:val="0"/>
+                <w:bCs w:val="0"/>
+              </w:rPr>
+              <w:t>2423</w:t>
+            </w:r>
+          </w:p>
+        </w:tc>
+        <w:tc>
+          <w:tcPr>
+            <w:tcW w:w="1187" w:type="dxa"/>
+          </w:tcPr>
+          <w:p>
+            <w:pPr>
+              <w:cnfStyle w:val="000000000000" w:firstRow="0" w:lastRow="0" w:firstColumn="0" w:lastColumn="0" w:oddVBand="0" w:evenVBand="0" w:oddHBand="0" w:evenHBand="0" w:firstRowFirstColumn="0" w:firstRowLastColumn="0" w:lastRowFirstColumn="0" w:lastRowLastColumn="0"/>
+            </w:pPr>
+            <w:r>
+              <w:t>11.444084</w:t>
+            </w:r>
+          </w:p>
+        </w:tc>
+        <w:tc>
+          <w:tcPr>
+            <w:tcW w:w="6786" w:type="dxa"/>
+            <w:tcBorders>
+              <w:right w:val="single" w:sz="2" w:space="0" w:color="FFB47D" w:themeColor="accent4" w:themeTint="99"/>
+            </w:tcBorders>
+          </w:tcPr>
+          <w:p>
+            <w:pPr>
+              <w:cnfStyle w:val="000000000000" w:firstRow="0" w:lastRow="0" w:firstColumn="0" w:lastColumn="0" w:oddVBand="0" w:evenVBand="0" w:oddHBand="0" w:evenHBand="0" w:firstRowFirstColumn="0" w:firstRowLastColumn="0" w:lastRowFirstColumn="0" w:lastRowLastColumn="0"/>
+            </w:pPr>
+            <w:r>
+              <w:t xml:space="preserve">A </w:t>
+            </w:r>
+            <w:proofErr w:type="spellStart"/>
+            <w:r>
+              <w:t>Parser-Generating</w:t>
+            </w:r>
+            <w:proofErr w:type="spellEnd"/>
+            <w:r>
+              <w:t xml:space="preserve"> System for </w:t>
+            </w:r>
+            <w:proofErr w:type="spellStart"/>
+            <w:r>
+              <w:t>Constructing</w:t>
+            </w:r>
+            <w:proofErr w:type="spellEnd"/>
+            <w:r>
+              <w:t xml:space="preserve"> Compressed </w:t>
+            </w:r>
+            <w:proofErr w:type="spellStart"/>
+            <w:r>
+              <w:t>Compilers</w:t>
+            </w:r>
+            <w:proofErr w:type="spellEnd"/>
+          </w:p>
+        </w:tc>
+      </w:tr>
+      <w:tr>
+        <w:trPr>
+          <w:cnfStyle w:val="000000100000" w:firstRow="0" w:lastRow="0" w:firstColumn="0" w:lastColumn="0" w:oddVBand="0" w:evenVBand="0" w:oddHBand="1" w:evenHBand="0" w:firstRowFirstColumn="0" w:firstRowLastColumn="0" w:lastRowFirstColumn="0" w:lastRowLastColumn="0"/>
+          <w:jc w:val="center"/>
+        </w:trPr>
+        <w:tc>
+          <w:tcPr>
+            <w:cnfStyle w:val="001000000000" w:firstRow="0" w:lastRow="0" w:firstColumn="1" w:lastColumn="0" w:oddVBand="0" w:evenVBand="0" w:oddHBand="0" w:evenHBand="0" w:firstRowFirstColumn="0" w:firstRowLastColumn="0" w:lastRowFirstColumn="0" w:lastRowLastColumn="0"/>
+            <w:tcW w:w="674" w:type="dxa"/>
+          </w:tcPr>
+          <w:p>
+            <w:pPr>
+              <w:rPr>
+                <w:b w:val="0"/>
+                <w:bCs w:val="0"/>
+              </w:rPr>
+            </w:pPr>
+            <w:r>
+              <w:rPr>
+                <w:b w:val="0"/>
+                <w:bCs w:val="0"/>
+              </w:rPr>
+              <w:t>1807</w:t>
+            </w:r>
+          </w:p>
+        </w:tc>
+        <w:tc>
+          <w:tcPr>
+            <w:tcW w:w="1187" w:type="dxa"/>
+          </w:tcPr>
+          <w:p>
+            <w:pPr>
+              <w:cnfStyle w:val="000000100000" w:firstRow="0" w:lastRow="0" w:firstColumn="0" w:lastColumn="0" w:oddVBand="0" w:evenVBand="0" w:oddHBand="1" w:evenHBand="0" w:firstRowFirstColumn="0" w:firstRowLastColumn="0" w:lastRowFirstColumn="0" w:lastRowLastColumn="0"/>
+            </w:pPr>
+            <w:r>
+              <w:t>10.668371</w:t>
+            </w:r>
+          </w:p>
+        </w:tc>
+        <w:tc>
+          <w:tcPr>
+            <w:tcW w:w="6786" w:type="dxa"/>
+            <w:tcBorders>
+              <w:right w:val="single" w:sz="2" w:space="0" w:color="FFB47D" w:themeColor="accent4" w:themeTint="99"/>
+            </w:tcBorders>
+          </w:tcPr>
+          <w:p>
+            <w:pPr>
+              <w:cnfStyle w:val="000000100000" w:firstRow="0" w:lastRow="0" w:firstColumn="0" w:lastColumn="0" w:oddVBand="0" w:evenVBand="0" w:oddHBand="1" w:evenHBand="0" w:firstRowFirstColumn="0" w:firstRowLastColumn="0" w:lastRowFirstColumn="0" w:lastRowLastColumn="0"/>
+            </w:pPr>
+            <w:proofErr w:type="spellStart"/>
+            <w:r>
+              <w:t>Optimization</w:t>
+            </w:r>
+            <w:proofErr w:type="spellEnd"/>
+            <w:r>
+              <w:t xml:space="preserve"> of Expressions in Fortran</w:t>
+            </w:r>
+          </w:p>
+        </w:tc>
+      </w:tr>
+      <w:tr>
+        <w:trPr>
+          <w:jc w:val="center"/>
+        </w:trPr>
+        <w:tc>
+          <w:tcPr>
+            <w:cnfStyle w:val="001000000000" w:firstRow="0" w:lastRow="0" w:firstColumn="1" w:lastColumn="0" w:oddVBand="0" w:evenVBand="0" w:oddHBand="0" w:evenHBand="0" w:firstRowFirstColumn="0" w:firstRowLastColumn="0" w:lastRowFirstColumn="0" w:lastRowLastColumn="0"/>
+            <w:tcW w:w="674" w:type="dxa"/>
+          </w:tcPr>
+          <w:p>
+            <w:pPr>
+              <w:rPr>
+                <w:b w:val="0"/>
+                <w:bCs w:val="0"/>
+              </w:rPr>
+            </w:pPr>
+            <w:r>
+              <w:rPr>
+                <w:b w:val="0"/>
+                <w:bCs w:val="0"/>
+              </w:rPr>
+              <w:t>1135</w:t>
+            </w:r>
+          </w:p>
+        </w:tc>
+        <w:tc>
+          <w:tcPr>
+            <w:tcW w:w="1187" w:type="dxa"/>
+          </w:tcPr>
+          <w:p>
+            <w:pPr>
+              <w:cnfStyle w:val="000000000000" w:firstRow="0" w:lastRow="0" w:firstColumn="0" w:lastColumn="0" w:oddVBand="0" w:evenVBand="0" w:oddHBand="0" w:evenHBand="0" w:firstRowFirstColumn="0" w:firstRowLastColumn="0" w:lastRowFirstColumn="0" w:lastRowLastColumn="0"/>
+            </w:pPr>
+            <w:r>
+              <w:t>10.559103</w:t>
+            </w:r>
+          </w:p>
+        </w:tc>
+        <w:tc>
+          <w:tcPr>
+            <w:tcW w:w="6786" w:type="dxa"/>
+            <w:tcBorders>
+              <w:right w:val="single" w:sz="2" w:space="0" w:color="FFB47D" w:themeColor="accent4" w:themeTint="99"/>
+            </w:tcBorders>
+          </w:tcPr>
+          <w:p>
+            <w:pPr>
+              <w:cnfStyle w:val="000000000000" w:firstRow="0" w:lastRow="0" w:firstColumn="0" w:lastColumn="0" w:oddVBand="0" w:evenVBand="0" w:oddHBand="0" w:evenHBand="0" w:firstRowFirstColumn="0" w:firstRowLastColumn="0" w:lastRowFirstColumn="0" w:lastRowLastColumn="0"/>
+            </w:pPr>
+            <w:r>
+              <w:t>A General Business-</w:t>
+            </w:r>
+            <w:proofErr w:type="spellStart"/>
+            <w:r>
+              <w:t>Oriented</w:t>
+            </w:r>
+            <w:proofErr w:type="spellEnd"/>
+            <w:r>
+              <w:t xml:space="preserve"> </w:t>
+            </w:r>
+            <w:proofErr w:type="spellStart"/>
+            <w:r>
+              <w:t>Language</w:t>
+            </w:r>
+            <w:proofErr w:type="spellEnd"/>
+            <w:r>
+              <w:t xml:space="preserve"> </w:t>
+            </w:r>
+            <w:proofErr w:type="spellStart"/>
+            <w:r>
+              <w:t>Based</w:t>
+            </w:r>
+            <w:proofErr w:type="spellEnd"/>
+            <w:r>
+              <w:t xml:space="preserve"> on </w:t>
+            </w:r>
+            <w:proofErr w:type="spellStart"/>
+            <w:r>
+              <w:t>Decision</w:t>
+            </w:r>
+            <w:proofErr w:type="spellEnd"/>
+            <w:r>
+              <w:t xml:space="preserve"> Expressions*</w:t>
+            </w:r>
+          </w:p>
+        </w:tc>
+      </w:tr>
+      <w:tr>
+        <w:trPr>
+          <w:cnfStyle w:val="000000100000" w:firstRow="0" w:lastRow="0" w:firstColumn="0" w:lastColumn="0" w:oddVBand="0" w:evenVBand="0" w:oddHBand="1" w:evenHBand="0" w:firstRowFirstColumn="0" w:firstRowLastColumn="0" w:lastRowFirstColumn="0" w:lastRowLastColumn="0"/>
+          <w:jc w:val="center"/>
+        </w:trPr>
+        <w:tc>
+          <w:tcPr>
+            <w:cnfStyle w:val="001000000000" w:firstRow="0" w:lastRow="0" w:firstColumn="1" w:lastColumn="0" w:oddVBand="0" w:evenVBand="0" w:oddHBand="0" w:evenHBand="0" w:firstRowFirstColumn="0" w:firstRowLastColumn="0" w:lastRowFirstColumn="0" w:lastRowLastColumn="0"/>
+            <w:tcW w:w="674" w:type="dxa"/>
+          </w:tcPr>
+          <w:p>
+            <w:pPr>
+              <w:rPr>
+                <w:b w:val="0"/>
+                <w:bCs w:val="0"/>
+              </w:rPr>
+            </w:pPr>
+            <w:r>
+              <w:rPr>
+                <w:b w:val="0"/>
+                <w:bCs w:val="0"/>
+              </w:rPr>
+              <w:t>1788</w:t>
+            </w:r>
+          </w:p>
+        </w:tc>
+        <w:tc>
+          <w:tcPr>
+            <w:tcW w:w="1187" w:type="dxa"/>
+          </w:tcPr>
+          <w:p>
+            <w:pPr>
+              <w:cnfStyle w:val="000000100000" w:firstRow="0" w:lastRow="0" w:firstColumn="0" w:lastColumn="0" w:oddVBand="0" w:evenVBand="0" w:oddHBand="1" w:evenHBand="0" w:firstRowFirstColumn="0" w:firstRowLastColumn="0" w:lastRowFirstColumn="0" w:lastRowLastColumn="0"/>
+            </w:pPr>
+            <w:r>
+              <w:t>10.559103</w:t>
+            </w:r>
+          </w:p>
+        </w:tc>
+        <w:tc>
+          <w:tcPr>
+            <w:tcW w:w="6786" w:type="dxa"/>
+            <w:tcBorders>
+              <w:right w:val="single" w:sz="2" w:space="0" w:color="FFB47D" w:themeColor="accent4" w:themeTint="99"/>
+            </w:tcBorders>
+          </w:tcPr>
+          <w:p>
+            <w:pPr>
+              <w:cnfStyle w:val="000000100000" w:firstRow="0" w:lastRow="0" w:firstColumn="0" w:lastColumn="0" w:oddVBand="0" w:evenVBand="0" w:oddHBand="1" w:evenHBand="0" w:firstRowFirstColumn="0" w:firstRowLastColumn="0" w:lastRowFirstColumn="0" w:lastRowLastColumn="0"/>
+            </w:pPr>
+            <w:proofErr w:type="spellStart"/>
+            <w:r>
+              <w:t>Toward</w:t>
+            </w:r>
+            <w:proofErr w:type="spellEnd"/>
+            <w:r>
+              <w:t xml:space="preserve"> a General Processor for </w:t>
+            </w:r>
+            <w:proofErr w:type="spellStart"/>
+            <w:r>
+              <w:t>Programming</w:t>
+            </w:r>
+            <w:proofErr w:type="spellEnd"/>
+            <w:r>
+              <w:t xml:space="preserve"> </w:t>
+            </w:r>
+            <w:proofErr w:type="spellStart"/>
+            <w:r>
+              <w:t>Languages</w:t>
+            </w:r>
+            <w:proofErr w:type="spellEnd"/>
+          </w:p>
+        </w:tc>
+      </w:tr>
+      <w:tr>
+        <w:trPr>
+          <w:jc w:val="center"/>
+        </w:trPr>
+        <w:tc>
+          <w:tcPr>
+            <w:cnfStyle w:val="001000000000" w:firstRow="0" w:lastRow="0" w:firstColumn="1" w:lastColumn="0" w:oddVBand="0" w:evenVBand="0" w:oddHBand="0" w:evenHBand="0" w:firstRowFirstColumn="0" w:firstRowLastColumn="0" w:lastRowFirstColumn="0" w:lastRowLastColumn="0"/>
+            <w:tcW w:w="674" w:type="dxa"/>
+          </w:tcPr>
+          <w:p>
+            <w:pPr>
+              <w:rPr>
+                <w:b w:val="0"/>
+                <w:bCs w:val="0"/>
+              </w:rPr>
+            </w:pPr>
+            <w:r>
+              <w:rPr>
+                <w:b w:val="0"/>
+                <w:bCs w:val="0"/>
+              </w:rPr>
+              <w:t>1988</w:t>
+            </w:r>
+          </w:p>
+        </w:tc>
+        <w:tc>
+          <w:tcPr>
+            <w:tcW w:w="1187" w:type="dxa"/>
+          </w:tcPr>
+          <w:p>
+            <w:pPr>
+              <w:cnfStyle w:val="000000000000" w:firstRow="0" w:lastRow="0" w:firstColumn="0" w:lastColumn="0" w:oddVBand="0" w:evenVBand="0" w:oddHBand="0" w:evenHBand="0" w:firstRowFirstColumn="0" w:firstRowLastColumn="0" w:lastRowFirstColumn="0" w:lastRowLastColumn="0"/>
+            </w:pPr>
+            <w:r>
+              <w:t>10.360685</w:t>
+            </w:r>
+          </w:p>
+        </w:tc>
+        <w:tc>
+          <w:tcPr>
+            <w:tcW w:w="6786" w:type="dxa"/>
+            <w:tcBorders>
+              <w:right w:val="single" w:sz="2" w:space="0" w:color="FFB47D" w:themeColor="accent4" w:themeTint="99"/>
+            </w:tcBorders>
+          </w:tcPr>
+          <w:p>
+            <w:pPr>
+              <w:cnfStyle w:val="000000000000" w:firstRow="0" w:lastRow="0" w:firstColumn="0" w:lastColumn="0" w:oddVBand="0" w:evenVBand="0" w:oddHBand="0" w:evenHBand="0" w:firstRowFirstColumn="0" w:firstRowLastColumn="0" w:lastRowFirstColumn="0" w:lastRowLastColumn="0"/>
+            </w:pPr>
+            <w:r>
+              <w:t xml:space="preserve">A </w:t>
+            </w:r>
+            <w:proofErr w:type="spellStart"/>
+            <w:r>
+              <w:t>Formalism</w:t>
+            </w:r>
+            <w:proofErr w:type="spellEnd"/>
+            <w:r>
+              <w:t xml:space="preserve"> for Translator Interactions</w:t>
+            </w:r>
+          </w:p>
+        </w:tc>
+      </w:tr>
+      <w:tr>
+        <w:trPr>
+          <w:cnfStyle w:val="000000100000" w:firstRow="0" w:lastRow="0" w:firstColumn="0" w:lastColumn="0" w:oddVBand="0" w:evenVBand="0" w:oddHBand="1" w:evenHBand="0" w:firstRowFirstColumn="0" w:firstRowLastColumn="0" w:lastRowFirstColumn="0" w:lastRowLastColumn="0"/>
+          <w:jc w:val="center"/>
+        </w:trPr>
+        <w:tc>
+          <w:tcPr>
+            <w:cnfStyle w:val="001000000000" w:firstRow="0" w:lastRow="0" w:firstColumn="1" w:lastColumn="0" w:oddVBand="0" w:evenVBand="0" w:oddHBand="0" w:evenHBand="0" w:firstRowFirstColumn="0" w:firstRowLastColumn="0" w:lastRowFirstColumn="0" w:lastRowLastColumn="0"/>
+            <w:tcW w:w="674" w:type="dxa"/>
+          </w:tcPr>
+          <w:p>
+            <w:pPr>
+              <w:rPr>
+                <w:b w:val="0"/>
+                <w:bCs w:val="0"/>
+              </w:rPr>
+            </w:pPr>
+            <w:r>
+              <w:rPr>
+                <w:b w:val="0"/>
+                <w:bCs w:val="0"/>
+              </w:rPr>
+              <w:t>2652</w:t>
+            </w:r>
+          </w:p>
+        </w:tc>
+        <w:tc>
+          <w:tcPr>
+            <w:tcW w:w="1187" w:type="dxa"/>
+          </w:tcPr>
+          <w:p>
+            <w:pPr>
+              <w:cnfStyle w:val="000000100000" w:firstRow="0" w:lastRow="0" w:firstColumn="0" w:lastColumn="0" w:oddVBand="0" w:evenVBand="0" w:oddHBand="1" w:evenHBand="0" w:firstRowFirstColumn="0" w:firstRowLastColumn="0" w:lastRowFirstColumn="0" w:lastRowLastColumn="0"/>
+            </w:pPr>
+            <w:r>
+              <w:t>10.360685</w:t>
+            </w:r>
+          </w:p>
+        </w:tc>
+        <w:tc>
+          <w:tcPr>
+            <w:tcW w:w="6786" w:type="dxa"/>
+            <w:tcBorders>
+              <w:right w:val="single" w:sz="2" w:space="0" w:color="FFB47D" w:themeColor="accent4" w:themeTint="99"/>
+            </w:tcBorders>
+          </w:tcPr>
+          <w:p>
+            <w:pPr>
+              <w:cnfStyle w:val="000000100000" w:firstRow="0" w:lastRow="0" w:firstColumn="0" w:lastColumn="0" w:oddVBand="0" w:evenVBand="0" w:oddHBand="1" w:evenHBand="0" w:firstRowFirstColumn="0" w:firstRowLastColumn="0" w:lastRowFirstColumn="0" w:lastRowLastColumn="0"/>
+            </w:pPr>
+            <w:r>
+              <w:t xml:space="preserve">Reduction of Compilation </w:t>
+            </w:r>
+            <w:proofErr w:type="spellStart"/>
+            <w:r>
+              <w:t>Costs</w:t>
+            </w:r>
+            <w:proofErr w:type="spellEnd"/>
+            <w:r>
+              <w:t xml:space="preserve"> </w:t>
+            </w:r>
+            <w:proofErr w:type="spellStart"/>
+            <w:r>
+              <w:t>Through</w:t>
+            </w:r>
+            <w:proofErr w:type="spellEnd"/>
+            <w:r>
+              <w:t xml:space="preserve"> </w:t>
+            </w:r>
+            <w:proofErr w:type="spellStart"/>
+            <w:r>
+              <w:t>Language</w:t>
+            </w:r>
+            <w:proofErr w:type="spellEnd"/>
+            <w:r>
+              <w:t xml:space="preserve"> Contraction</w:t>
+            </w:r>
+          </w:p>
+        </w:tc>
+      </w:tr>
+    </w:tbl>
+    <w:p/>
+    <w:p>
+      <w:pPr>
+        <w:pStyle w:val="Titre3"/>
+      </w:pPr>
+      <w:proofErr w:type="spellStart"/>
+      <w:r>
+        <w:t>ClassicSimilarity</w:t>
+      </w:r>
+      <w:proofErr w:type="spellEnd"/>
+    </w:p>
+    <w:tbl>
+      <w:tblPr>
+        <w:tblStyle w:val="TableauGrille2-Accentuation4"/>
+        <w:tblW w:w="0" w:type="auto"/>
+        <w:jc w:val="center"/>
+        <w:tblLook w:val="04A0" w:firstRow="1" w:lastRow="0" w:firstColumn="1" w:lastColumn="0" w:noHBand="0" w:noVBand="1"/>
+      </w:tblPr>
+      <w:tblGrid>
+        <w:gridCol w:w="674"/>
+        <w:gridCol w:w="1187"/>
+        <w:gridCol w:w="6786"/>
+      </w:tblGrid>
+      <w:tr>
+        <w:trPr>
+          <w:cnfStyle w:val="100000000000" w:firstRow="1" w:lastRow="0" w:firstColumn="0" w:lastColumn="0" w:oddVBand="0" w:evenVBand="0" w:oddHBand="0" w:evenHBand="0" w:firstRowFirstColumn="0" w:firstRowLastColumn="0" w:lastRowFirstColumn="0" w:lastRowLastColumn="0"/>
+          <w:jc w:val="center"/>
+        </w:trPr>
+        <w:tc>
+          <w:tcPr>
+            <w:cnfStyle w:val="001000000000" w:firstRow="0" w:lastRow="0" w:firstColumn="1" w:lastColumn="0" w:oddVBand="0" w:evenVBand="0" w:oddHBand="0" w:evenHBand="0" w:firstRowFirstColumn="0" w:firstRowLastColumn="0" w:lastRowFirstColumn="0" w:lastRowLastColumn="0"/>
+            <w:tcW w:w="8647" w:type="dxa"/>
+            <w:gridSpan w:val="3"/>
+            <w:tcBorders>
+              <w:bottom w:val="single" w:sz="2" w:space="0" w:color="FFB47D" w:themeColor="accent4" w:themeTint="99"/>
+            </w:tcBorders>
+          </w:tcPr>
+          <w:p>
+            <w:pPr>
+              <w:rPr>
+                <w:b w:val="0"/>
+                <w:bCs w:val="0"/>
+                <w:u w:val="single"/>
+              </w:rPr>
+            </w:pPr>
+            <w:r>
+              <w:rPr>
+                <w:u w:val="single"/>
+              </w:rPr>
+              <w:t>Top 10</w:t>
+            </w:r>
+          </w:p>
+        </w:tc>
+      </w:tr>
+      <w:tr>
+        <w:trPr>
+          <w:cnfStyle w:val="000000100000" w:firstRow="0" w:lastRow="0" w:firstColumn="0" w:lastColumn="0" w:oddVBand="0" w:evenVBand="0" w:oddHBand="1" w:evenHBand="0" w:firstRowFirstColumn="0" w:firstRowLastColumn="0" w:lastRowFirstColumn="0" w:lastRowLastColumn="0"/>
+          <w:jc w:val="center"/>
+        </w:trPr>
+        <w:tc>
+          <w:tcPr>
+            <w:cnfStyle w:val="001000000000" w:firstRow="0" w:lastRow="0" w:firstColumn="1" w:lastColumn="0" w:oddVBand="0" w:evenVBand="0" w:oddHBand="0" w:evenHBand="0" w:firstRowFirstColumn="0" w:firstRowLastColumn="0" w:lastRowFirstColumn="0" w:lastRowLastColumn="0"/>
+            <w:tcW w:w="674" w:type="dxa"/>
+          </w:tcPr>
+          <w:p>
+            <w:pPr>
+              <w:rPr>
+                <w:b w:val="0"/>
+                <w:bCs w:val="0"/>
+                <w:u w:val="single"/>
+              </w:rPr>
+            </w:pPr>
+            <w:r>
+              <w:t>I</w:t>
+            </w:r>
+            <w:r>
+              <w:t>d</w:t>
+            </w:r>
+          </w:p>
+        </w:tc>
+        <w:tc>
+          <w:tcPr>
+            <w:tcW w:w="1187" w:type="dxa"/>
+          </w:tcPr>
+          <w:p>
+            <w:pPr>
+              <w:cnfStyle w:val="000000100000" w:firstRow="0" w:lastRow="0" w:firstColumn="0" w:lastColumn="0" w:oddVBand="0" w:evenVBand="0" w:oddHBand="1" w:evenHBand="0" w:firstRowFirstColumn="0" w:firstRowLastColumn="0" w:lastRowFirstColumn="0" w:lastRowLastColumn="0"/>
+              <w:rPr>
+                <w:b/>
+                <w:bCs/>
+                <w:u w:val="single"/>
+              </w:rPr>
+            </w:pPr>
+            <w:r>
+              <w:rPr>
+                <w:b/>
+                <w:bCs/>
+              </w:rPr>
+              <w:t>Score</w:t>
+            </w:r>
+          </w:p>
+        </w:tc>
+        <w:tc>
+          <w:tcPr>
+            <w:tcW w:w="6786" w:type="dxa"/>
+            <w:tcBorders>
+              <w:right w:val="single" w:sz="2" w:space="0" w:color="FFB47D" w:themeColor="accent4" w:themeTint="99"/>
+            </w:tcBorders>
+          </w:tcPr>
+          <w:p>
+            <w:pPr>
+              <w:cnfStyle w:val="000000100000" w:firstRow="0" w:lastRow="0" w:firstColumn="0" w:lastColumn="0" w:oddVBand="0" w:evenVBand="0" w:oddHBand="1" w:evenHBand="0" w:firstRowFirstColumn="0" w:firstRowLastColumn="0" w:lastRowFirstColumn="0" w:lastRowLastColumn="0"/>
+              <w:rPr>
+                <w:b/>
+                <w:bCs/>
+                <w:u w:val="single"/>
+              </w:rPr>
+            </w:pPr>
+            <w:r>
+              <w:rPr>
+                <w:b/>
+                <w:bCs/>
+              </w:rPr>
+              <w:t>Titre</w:t>
+            </w:r>
+          </w:p>
+        </w:tc>
+      </w:tr>
+      <w:tr>
+        <w:trPr>
+          <w:jc w:val="center"/>
+        </w:trPr>
+        <w:tc>
+          <w:tcPr>
+            <w:cnfStyle w:val="001000000000" w:firstRow="0" w:lastRow="0" w:firstColumn="1" w:lastColumn="0" w:oddVBand="0" w:evenVBand="0" w:oddHBand="0" w:evenHBand="0" w:firstRowFirstColumn="0" w:firstRowLastColumn="0" w:lastRowFirstColumn="0" w:lastRowLastColumn="0"/>
+            <w:tcW w:w="674" w:type="dxa"/>
+          </w:tcPr>
+          <w:p>
+            <w:pPr>
+              <w:rPr>
+                <w:b w:val="0"/>
+                <w:bCs w:val="0"/>
+              </w:rPr>
+            </w:pPr>
+            <w:r>
+              <w:rPr>
+                <w:b w:val="0"/>
+                <w:bCs w:val="0"/>
+              </w:rPr>
+              <w:t>3189</w:t>
+            </w:r>
+          </w:p>
+        </w:tc>
+        <w:tc>
+          <w:tcPr>
+            <w:tcW w:w="1187" w:type="dxa"/>
+          </w:tcPr>
+          <w:p>
+            <w:pPr>
+              <w:cnfStyle w:val="000000000000" w:firstRow="0" w:lastRow="0" w:firstColumn="0" w:lastColumn="0" w:oddVBand="0" w:evenVBand="0" w:oddHBand="0" w:evenHBand="0" w:firstRowFirstColumn="0" w:firstRowLastColumn="0" w:lastRowFirstColumn="0" w:lastRowLastColumn="0"/>
+            </w:pPr>
+            <w:r>
+              <w:t>1.400693</w:t>
+            </w:r>
+          </w:p>
+        </w:tc>
+        <w:tc>
+          <w:tcPr>
+            <w:tcW w:w="6786" w:type="dxa"/>
+            <w:tcBorders>
+              <w:right w:val="single" w:sz="2" w:space="0" w:color="FFB47D" w:themeColor="accent4" w:themeTint="99"/>
+            </w:tcBorders>
+          </w:tcPr>
+          <w:p>
+            <w:pPr>
+              <w:cnfStyle w:val="000000000000" w:firstRow="0" w:lastRow="0" w:firstColumn="0" w:lastColumn="0" w:oddVBand="0" w:evenVBand="0" w:oddHBand="0" w:evenHBand="0" w:firstRowFirstColumn="0" w:firstRowLastColumn="0" w:lastRowFirstColumn="0" w:lastRowLastColumn="0"/>
+              <w:rPr>
+                <w:lang w:val="de-CH"/>
+              </w:rPr>
+            </w:pPr>
+            <w:r>
+              <w:rPr>
+                <w:lang w:val="de-CH"/>
+              </w:rPr>
+              <w:t xml:space="preserve">An </w:t>
+            </w:r>
+            <w:proofErr w:type="spellStart"/>
+            <w:r>
+              <w:rPr>
+                <w:lang w:val="de-CH"/>
+              </w:rPr>
+              <w:t>Algebraic</w:t>
+            </w:r>
+            <w:proofErr w:type="spellEnd"/>
+            <w:r>
+              <w:rPr>
+                <w:lang w:val="de-CH"/>
+              </w:rPr>
+              <w:t xml:space="preserve"> Compiler </w:t>
+            </w:r>
+            <w:proofErr w:type="spellStart"/>
+            <w:r>
+              <w:rPr>
+                <w:lang w:val="de-CH"/>
+              </w:rPr>
+              <w:t>for</w:t>
+            </w:r>
+            <w:proofErr w:type="spellEnd"/>
+            <w:r>
+              <w:rPr>
+                <w:lang w:val="de-CH"/>
+              </w:rPr>
+              <w:t xml:space="preserve"> </w:t>
+            </w:r>
+            <w:proofErr w:type="spellStart"/>
+            <w:r>
+              <w:rPr>
+                <w:lang w:val="de-CH"/>
+              </w:rPr>
+              <w:t>the</w:t>
+            </w:r>
+            <w:proofErr w:type="spellEnd"/>
+            <w:r>
+              <w:rPr>
+                <w:lang w:val="de-CH"/>
+              </w:rPr>
+              <w:t xml:space="preserve"> FORTRAN Assembly </w:t>
+            </w:r>
+            <w:proofErr w:type="spellStart"/>
+            <w:r>
+              <w:rPr>
+                <w:lang w:val="de-CH"/>
+              </w:rPr>
+              <w:t>Program</w:t>
+            </w:r>
+            <w:proofErr w:type="spellEnd"/>
+          </w:p>
+        </w:tc>
+      </w:tr>
+      <w:tr>
+        <w:trPr>
+          <w:cnfStyle w:val="000000100000" w:firstRow="0" w:lastRow="0" w:firstColumn="0" w:lastColumn="0" w:oddVBand="0" w:evenVBand="0" w:oddHBand="1" w:evenHBand="0" w:firstRowFirstColumn="0" w:firstRowLastColumn="0" w:lastRowFirstColumn="0" w:lastRowLastColumn="0"/>
+          <w:jc w:val="center"/>
+        </w:trPr>
+        <w:tc>
+          <w:tcPr>
+            <w:cnfStyle w:val="001000000000" w:firstRow="0" w:lastRow="0" w:firstColumn="1" w:lastColumn="0" w:oddVBand="0" w:evenVBand="0" w:oddHBand="0" w:evenHBand="0" w:firstRowFirstColumn="0" w:firstRowLastColumn="0" w:lastRowFirstColumn="0" w:lastRowLastColumn="0"/>
+            <w:tcW w:w="674" w:type="dxa"/>
+          </w:tcPr>
+          <w:p>
+            <w:pPr>
+              <w:rPr>
+                <w:b w:val="0"/>
+                <w:bCs w:val="0"/>
+              </w:rPr>
+            </w:pPr>
+            <w:r>
+              <w:rPr>
+                <w:b w:val="0"/>
+                <w:bCs w:val="0"/>
+              </w:rPr>
+              <w:t>1215</w:t>
+            </w:r>
+          </w:p>
+        </w:tc>
+        <w:tc>
+          <w:tcPr>
+            <w:tcW w:w="1187" w:type="dxa"/>
+          </w:tcPr>
+          <w:p>
+            <w:pPr>
+              <w:cnfStyle w:val="000000100000" w:firstRow="0" w:lastRow="0" w:firstColumn="0" w:lastColumn="0" w:oddVBand="0" w:evenVBand="0" w:oddHBand="1" w:evenHBand="0" w:firstRowFirstColumn="0" w:firstRowLastColumn="0" w:lastRowFirstColumn="0" w:lastRowLastColumn="0"/>
+            </w:pPr>
+            <w:r>
+              <w:t>1.3382424</w:t>
+            </w:r>
+          </w:p>
+        </w:tc>
+        <w:tc>
+          <w:tcPr>
+            <w:tcW w:w="6786" w:type="dxa"/>
+            <w:tcBorders>
+              <w:right w:val="single" w:sz="2" w:space="0" w:color="FFB47D" w:themeColor="accent4" w:themeTint="99"/>
+            </w:tcBorders>
+          </w:tcPr>
+          <w:p>
+            <w:pPr>
+              <w:cnfStyle w:val="000000100000" w:firstRow="0" w:lastRow="0" w:firstColumn="0" w:lastColumn="0" w:oddVBand="0" w:evenVBand="0" w:oddHBand="1" w:evenHBand="0" w:firstRowFirstColumn="0" w:firstRowLastColumn="0" w:lastRowFirstColumn="0" w:lastRowLastColumn="0"/>
+            </w:pPr>
+            <w:proofErr w:type="spellStart"/>
+            <w:r>
+              <w:t>Some</w:t>
+            </w:r>
+            <w:proofErr w:type="spellEnd"/>
+            <w:r>
+              <w:t xml:space="preserve"> Techniques </w:t>
+            </w:r>
+            <w:proofErr w:type="spellStart"/>
+            <w:r>
+              <w:t>Used</w:t>
+            </w:r>
+            <w:proofErr w:type="spellEnd"/>
+            <w:r>
+              <w:t xml:space="preserve"> in the ALCOR ILLINOIS 7090</w:t>
+            </w:r>
+          </w:p>
+        </w:tc>
+      </w:tr>
+      <w:tr>
+        <w:trPr>
+          <w:jc w:val="center"/>
+        </w:trPr>
+        <w:tc>
+          <w:tcPr>
+            <w:cnfStyle w:val="001000000000" w:firstRow="0" w:lastRow="0" w:firstColumn="1" w:lastColumn="0" w:oddVBand="0" w:evenVBand="0" w:oddHBand="0" w:evenHBand="0" w:firstRowFirstColumn="0" w:firstRowLastColumn="0" w:lastRowFirstColumn="0" w:lastRowLastColumn="0"/>
+            <w:tcW w:w="674" w:type="dxa"/>
+          </w:tcPr>
+          <w:p>
+            <w:pPr>
+              <w:rPr>
+                <w:b w:val="0"/>
+                <w:bCs w:val="0"/>
+              </w:rPr>
+            </w:pPr>
+            <w:r>
+              <w:rPr>
+                <w:b w:val="0"/>
+                <w:bCs w:val="0"/>
+              </w:rPr>
+              <w:t>1988</w:t>
+            </w:r>
+          </w:p>
+        </w:tc>
+        <w:tc>
+          <w:tcPr>
+            <w:tcW w:w="1187" w:type="dxa"/>
+          </w:tcPr>
+          <w:p>
+            <w:pPr>
+              <w:cnfStyle w:val="000000000000" w:firstRow="0" w:lastRow="0" w:firstColumn="0" w:lastColumn="0" w:oddVBand="0" w:evenVBand="0" w:oddHBand="0" w:evenHBand="0" w:firstRowFirstColumn="0" w:firstRowLastColumn="0" w:lastRowFirstColumn="0" w:lastRowLastColumn="0"/>
+            </w:pPr>
+            <w:r>
+              <w:t>1.2983286</w:t>
+            </w:r>
+          </w:p>
+        </w:tc>
+        <w:tc>
+          <w:tcPr>
+            <w:tcW w:w="6786" w:type="dxa"/>
+            <w:tcBorders>
+              <w:right w:val="single" w:sz="2" w:space="0" w:color="FFB47D" w:themeColor="accent4" w:themeTint="99"/>
+            </w:tcBorders>
+          </w:tcPr>
+          <w:p>
+            <w:pPr>
+              <w:cnfStyle w:val="000000000000" w:firstRow="0" w:lastRow="0" w:firstColumn="0" w:lastColumn="0" w:oddVBand="0" w:evenVBand="0" w:oddHBand="0" w:evenHBand="0" w:firstRowFirstColumn="0" w:firstRowLastColumn="0" w:lastRowFirstColumn="0" w:lastRowLastColumn="0"/>
+            </w:pPr>
+            <w:r>
+              <w:t xml:space="preserve">A </w:t>
+            </w:r>
+            <w:proofErr w:type="spellStart"/>
+            <w:r>
+              <w:t>Formalism</w:t>
+            </w:r>
+            <w:proofErr w:type="spellEnd"/>
+            <w:r>
+              <w:t xml:space="preserve"> for Translator Interactions</w:t>
+            </w:r>
+          </w:p>
+        </w:tc>
+      </w:tr>
+      <w:tr>
+        <w:trPr>
+          <w:cnfStyle w:val="000000100000" w:firstRow="0" w:lastRow="0" w:firstColumn="0" w:lastColumn="0" w:oddVBand="0" w:evenVBand="0" w:oddHBand="1" w:evenHBand="0" w:firstRowFirstColumn="0" w:firstRowLastColumn="0" w:lastRowFirstColumn="0" w:lastRowLastColumn="0"/>
+          <w:jc w:val="center"/>
+        </w:trPr>
+        <w:tc>
+          <w:tcPr>
+            <w:cnfStyle w:val="001000000000" w:firstRow="0" w:lastRow="0" w:firstColumn="1" w:lastColumn="0" w:oddVBand="0" w:evenVBand="0" w:oddHBand="0" w:evenHBand="0" w:firstRowFirstColumn="0" w:firstRowLastColumn="0" w:lastRowFirstColumn="0" w:lastRowLastColumn="0"/>
+            <w:tcW w:w="674" w:type="dxa"/>
+          </w:tcPr>
+          <w:p>
+            <w:pPr>
+              <w:rPr>
+                <w:b w:val="0"/>
+                <w:bCs w:val="0"/>
+              </w:rPr>
+            </w:pPr>
+            <w:r>
+              <w:rPr>
+                <w:b w:val="0"/>
+                <w:bCs w:val="0"/>
+              </w:rPr>
+              <w:t>799</w:t>
+            </w:r>
+          </w:p>
+        </w:tc>
+        <w:tc>
+          <w:tcPr>
+            <w:tcW w:w="1187" w:type="dxa"/>
+          </w:tcPr>
+          <w:p>
+            <w:pPr>
+              <w:cnfStyle w:val="000000100000" w:firstRow="0" w:lastRow="0" w:firstColumn="0" w:lastColumn="0" w:oddVBand="0" w:evenVBand="0" w:oddHBand="1" w:evenHBand="0" w:firstRowFirstColumn="0" w:firstRowLastColumn="0" w:lastRowFirstColumn="0" w:lastRowLastColumn="0"/>
+            </w:pPr>
+            <w:r>
+              <w:t>1.2843311</w:t>
+            </w:r>
+          </w:p>
+        </w:tc>
+        <w:tc>
+          <w:tcPr>
+            <w:tcW w:w="6786" w:type="dxa"/>
+            <w:tcBorders>
+              <w:right w:val="single" w:sz="2" w:space="0" w:color="FFB47D" w:themeColor="accent4" w:themeTint="99"/>
+            </w:tcBorders>
+          </w:tcPr>
+          <w:p>
+            <w:pPr>
+              <w:cnfStyle w:val="000000100000" w:firstRow="0" w:lastRow="0" w:firstColumn="0" w:lastColumn="0" w:oddVBand="0" w:evenVBand="0" w:oddHBand="1" w:evenHBand="0" w:firstRowFirstColumn="0" w:firstRowLastColumn="0" w:lastRowFirstColumn="0" w:lastRowLastColumn="0"/>
+            </w:pPr>
+            <w:r>
+              <w:t xml:space="preserve">Design of a </w:t>
+            </w:r>
+            <w:proofErr w:type="spellStart"/>
+            <w:r>
+              <w:t>Separable</w:t>
+            </w:r>
+            <w:proofErr w:type="spellEnd"/>
+            <w:r>
+              <w:t xml:space="preserve"> Transition-Diagram Compiler*</w:t>
+            </w:r>
+          </w:p>
+        </w:tc>
+      </w:tr>
+      <w:tr>
+        <w:trPr>
+          <w:jc w:val="center"/>
+        </w:trPr>
+        <w:tc>
+          <w:tcPr>
+            <w:cnfStyle w:val="001000000000" w:firstRow="0" w:lastRow="0" w:firstColumn="1" w:lastColumn="0" w:oddVBand="0" w:evenVBand="0" w:oddHBand="0" w:evenHBand="0" w:firstRowFirstColumn="0" w:firstRowLastColumn="0" w:lastRowFirstColumn="0" w:lastRowLastColumn="0"/>
+            <w:tcW w:w="674" w:type="dxa"/>
+          </w:tcPr>
+          <w:p>
+            <w:pPr>
+              <w:rPr>
+                <w:b w:val="0"/>
+                <w:bCs w:val="0"/>
+              </w:rPr>
+            </w:pPr>
+            <w:r>
+              <w:rPr>
+                <w:b w:val="0"/>
+                <w:bCs w:val="0"/>
+              </w:rPr>
+              <w:t>1647</w:t>
+            </w:r>
+          </w:p>
+        </w:tc>
+        <w:tc>
+          <w:tcPr>
+            <w:tcW w:w="1187" w:type="dxa"/>
+          </w:tcPr>
+          <w:p>
+            <w:pPr>
+              <w:cnfStyle w:val="000000000000" w:firstRow="0" w:lastRow="0" w:firstColumn="0" w:lastColumn="0" w:oddVBand="0" w:evenVBand="0" w:oddHBand="0" w:evenHBand="0" w:firstRowFirstColumn="0" w:firstRowLastColumn="0" w:lastRowFirstColumn="0" w:lastRowLastColumn="0"/>
+            </w:pPr>
+            <w:r>
+              <w:t>1.2778773</w:t>
+            </w:r>
+          </w:p>
+        </w:tc>
+        <w:tc>
+          <w:tcPr>
+            <w:tcW w:w="6786" w:type="dxa"/>
+            <w:tcBorders>
+              <w:right w:val="single" w:sz="2" w:space="0" w:color="FFB47D" w:themeColor="accent4" w:themeTint="99"/>
+            </w:tcBorders>
+          </w:tcPr>
+          <w:p>
+            <w:pPr>
+              <w:cnfStyle w:val="000000000000" w:firstRow="0" w:lastRow="0" w:firstColumn="0" w:lastColumn="0" w:oddVBand="0" w:evenVBand="0" w:oddHBand="0" w:evenHBand="0" w:firstRowFirstColumn="0" w:firstRowLastColumn="0" w:lastRowFirstColumn="0" w:lastRowLastColumn="0"/>
+            </w:pPr>
+            <w:r>
+              <w:t xml:space="preserve">WATFOR-The </w:t>
+            </w:r>
+            <w:proofErr w:type="spellStart"/>
+            <w:r>
+              <w:t>University</w:t>
+            </w:r>
+            <w:proofErr w:type="spellEnd"/>
+            <w:r>
+              <w:t xml:space="preserve"> of Waterloo FORTRAN IV Compiler</w:t>
+            </w:r>
+          </w:p>
+        </w:tc>
+      </w:tr>
+      <w:tr>
+        <w:trPr>
+          <w:cnfStyle w:val="000000100000" w:firstRow="0" w:lastRow="0" w:firstColumn="0" w:lastColumn="0" w:oddVBand="0" w:evenVBand="0" w:oddHBand="1" w:evenHBand="0" w:firstRowFirstColumn="0" w:firstRowLastColumn="0" w:lastRowFirstColumn="0" w:lastRowLastColumn="0"/>
+          <w:jc w:val="center"/>
+        </w:trPr>
+        <w:tc>
+          <w:tcPr>
+            <w:cnfStyle w:val="001000000000" w:firstRow="0" w:lastRow="0" w:firstColumn="1" w:lastColumn="0" w:oddVBand="0" w:evenVBand="0" w:oddHBand="0" w:evenHBand="0" w:firstRowFirstColumn="0" w:firstRowLastColumn="0" w:lastRowFirstColumn="0" w:lastRowLastColumn="0"/>
+            <w:tcW w:w="674" w:type="dxa"/>
+          </w:tcPr>
+          <w:p>
+            <w:pPr>
+              <w:rPr>
+                <w:b w:val="0"/>
+                <w:bCs w:val="0"/>
+              </w:rPr>
+            </w:pPr>
+            <w:r>
+              <w:rPr>
+                <w:b w:val="0"/>
+                <w:bCs w:val="0"/>
+              </w:rPr>
+              <w:t>1122</w:t>
+            </w:r>
+          </w:p>
+        </w:tc>
+        <w:tc>
+          <w:tcPr>
+            <w:tcW w:w="1187" w:type="dxa"/>
+          </w:tcPr>
+          <w:p>
+            <w:pPr>
+              <w:cnfStyle w:val="000000100000" w:firstRow="0" w:lastRow="0" w:firstColumn="0" w:lastColumn="0" w:oddVBand="0" w:evenVBand="0" w:oddHBand="1" w:evenHBand="0" w:firstRowFirstColumn="0" w:firstRowLastColumn="0" w:lastRowFirstColumn="0" w:lastRowLastColumn="0"/>
+            </w:pPr>
+            <w:r>
+              <w:t>1.2518111</w:t>
+            </w:r>
+          </w:p>
+        </w:tc>
+        <w:tc>
+          <w:tcPr>
+            <w:tcW w:w="6786" w:type="dxa"/>
+            <w:tcBorders>
+              <w:right w:val="single" w:sz="2" w:space="0" w:color="FFB47D" w:themeColor="accent4" w:themeTint="99"/>
+            </w:tcBorders>
+          </w:tcPr>
+          <w:p>
+            <w:pPr>
+              <w:cnfStyle w:val="000000100000" w:firstRow="0" w:lastRow="0" w:firstColumn="0" w:lastColumn="0" w:oddVBand="0" w:evenVBand="0" w:oddHBand="1" w:evenHBand="0" w:firstRowFirstColumn="0" w:firstRowLastColumn="0" w:lastRowFirstColumn="0" w:lastRowLastColumn="0"/>
+            </w:pPr>
+            <w:r>
+              <w:t xml:space="preserve">A Note on </w:t>
+            </w:r>
+            <w:proofErr w:type="spellStart"/>
+            <w:r>
+              <w:t>Some</w:t>
+            </w:r>
+            <w:proofErr w:type="spellEnd"/>
+            <w:r>
+              <w:t xml:space="preserve"> </w:t>
+            </w:r>
+            <w:proofErr w:type="spellStart"/>
+            <w:r>
+              <w:t>Compiling</w:t>
+            </w:r>
+            <w:proofErr w:type="spellEnd"/>
+            <w:r>
+              <w:t xml:space="preserve"> </w:t>
+            </w:r>
+            <w:proofErr w:type="spellStart"/>
+            <w:r>
+              <w:t>Algorithms</w:t>
+            </w:r>
+            <w:proofErr w:type="spellEnd"/>
+          </w:p>
+        </w:tc>
+      </w:tr>
+      <w:tr>
+        <w:trPr>
+          <w:jc w:val="center"/>
+        </w:trPr>
+        <w:tc>
+          <w:tcPr>
+            <w:cnfStyle w:val="001000000000" w:firstRow="0" w:lastRow="0" w:firstColumn="1" w:lastColumn="0" w:oddVBand="0" w:evenVBand="0" w:oddHBand="0" w:evenHBand="0" w:firstRowFirstColumn="0" w:firstRowLastColumn="0" w:lastRowFirstColumn="0" w:lastRowLastColumn="0"/>
+            <w:tcW w:w="674" w:type="dxa"/>
+          </w:tcPr>
+          <w:p>
+            <w:pPr>
+              <w:rPr>
+                <w:b w:val="0"/>
+                <w:bCs w:val="0"/>
+              </w:rPr>
+            </w:pPr>
+            <w:r>
+              <w:rPr>
+                <w:b w:val="0"/>
+                <w:bCs w:val="0"/>
+              </w:rPr>
+              <w:t>1183</w:t>
+            </w:r>
+          </w:p>
+        </w:tc>
+        <w:tc>
+          <w:tcPr>
+            <w:tcW w:w="1187" w:type="dxa"/>
+          </w:tcPr>
+          <w:p>
+            <w:pPr>
+              <w:cnfStyle w:val="000000000000" w:firstRow="0" w:lastRow="0" w:firstColumn="0" w:lastColumn="0" w:oddVBand="0" w:evenVBand="0" w:oddHBand="0" w:evenHBand="0" w:firstRowFirstColumn="0" w:firstRowLastColumn="0" w:lastRowFirstColumn="0" w:lastRowLastColumn="0"/>
+            </w:pPr>
+            <w:r>
+              <w:t>1.2494278</w:t>
+            </w:r>
+          </w:p>
+        </w:tc>
+        <w:tc>
+          <w:tcPr>
+            <w:tcW w:w="6786" w:type="dxa"/>
+            <w:tcBorders>
+              <w:right w:val="single" w:sz="2" w:space="0" w:color="FFB47D" w:themeColor="accent4" w:themeTint="99"/>
+            </w:tcBorders>
+          </w:tcPr>
+          <w:p>
+            <w:pPr>
+              <w:cnfStyle w:val="000000000000" w:firstRow="0" w:lastRow="0" w:firstColumn="0" w:lastColumn="0" w:oddVBand="0" w:evenVBand="0" w:oddHBand="0" w:evenHBand="0" w:firstRowFirstColumn="0" w:firstRowLastColumn="0" w:lastRowFirstColumn="0" w:lastRowLastColumn="0"/>
+            </w:pPr>
+            <w:r>
+              <w:t xml:space="preserve">A Note on the Use of a Digital Computer for </w:t>
+            </w:r>
+            <w:proofErr w:type="spellStart"/>
+            <w:r>
+              <w:t>Doing</w:t>
+            </w:r>
+            <w:proofErr w:type="spellEnd"/>
+            <w:r>
+              <w:t xml:space="preserve"> </w:t>
+            </w:r>
+            <w:proofErr w:type="spellStart"/>
+            <w:r>
+              <w:t>Tedious</w:t>
+            </w:r>
+            <w:proofErr w:type="spellEnd"/>
+            <w:r>
+              <w:t xml:space="preserve"> </w:t>
+            </w:r>
+            <w:proofErr w:type="spellStart"/>
+            <w:r>
+              <w:t>Algebra</w:t>
+            </w:r>
+            <w:proofErr w:type="spellEnd"/>
+            <w:r>
+              <w:t xml:space="preserve"> and </w:t>
+            </w:r>
+            <w:proofErr w:type="spellStart"/>
+            <w:r>
+              <w:t>Programming</w:t>
+            </w:r>
+            <w:proofErr w:type="spellEnd"/>
+          </w:p>
+        </w:tc>
+      </w:tr>
+      <w:tr>
+        <w:trPr>
+          <w:cnfStyle w:val="000000100000" w:firstRow="0" w:lastRow="0" w:firstColumn="0" w:lastColumn="0" w:oddVBand="0" w:evenVBand="0" w:oddHBand="1" w:evenHBand="0" w:firstRowFirstColumn="0" w:firstRowLastColumn="0" w:lastRowFirstColumn="0" w:lastRowLastColumn="0"/>
+          <w:jc w:val="center"/>
+        </w:trPr>
+        <w:tc>
+          <w:tcPr>
+            <w:cnfStyle w:val="001000000000" w:firstRow="0" w:lastRow="0" w:firstColumn="1" w:lastColumn="0" w:oddVBand="0" w:evenVBand="0" w:oddHBand="0" w:evenHBand="0" w:firstRowFirstColumn="0" w:firstRowLastColumn="0" w:lastRowFirstColumn="0" w:lastRowLastColumn="0"/>
+            <w:tcW w:w="674" w:type="dxa"/>
+          </w:tcPr>
+          <w:p>
+            <w:pPr>
+              <w:rPr>
+                <w:b w:val="0"/>
+                <w:bCs w:val="0"/>
+              </w:rPr>
+            </w:pPr>
+            <w:r>
+              <w:rPr>
+                <w:b w:val="0"/>
+                <w:bCs w:val="0"/>
+              </w:rPr>
+              <w:t>1459</w:t>
+            </w:r>
+          </w:p>
+        </w:tc>
+        <w:tc>
+          <w:tcPr>
+            <w:tcW w:w="1187" w:type="dxa"/>
+          </w:tcPr>
+          <w:p>
+            <w:pPr>
+              <w:cnfStyle w:val="000000100000" w:firstRow="0" w:lastRow="0" w:firstColumn="0" w:lastColumn="0" w:oddVBand="0" w:evenVBand="0" w:oddHBand="1" w:evenHBand="0" w:firstRowFirstColumn="0" w:firstRowLastColumn="0" w:lastRowFirstColumn="0" w:lastRowLastColumn="0"/>
+            </w:pPr>
+            <w:r>
+              <w:t>1.2196473</w:t>
+            </w:r>
+          </w:p>
+        </w:tc>
+        <w:tc>
+          <w:tcPr>
+            <w:tcW w:w="6786" w:type="dxa"/>
+            <w:tcBorders>
+              <w:right w:val="single" w:sz="2" w:space="0" w:color="FFB47D" w:themeColor="accent4" w:themeTint="99"/>
+            </w:tcBorders>
+          </w:tcPr>
+          <w:p>
+            <w:pPr>
+              <w:cnfStyle w:val="000000100000" w:firstRow="0" w:lastRow="0" w:firstColumn="0" w:lastColumn="0" w:oddVBand="0" w:evenVBand="0" w:oddHBand="1" w:evenHBand="0" w:firstRowFirstColumn="0" w:firstRowLastColumn="0" w:lastRowFirstColumn="0" w:lastRowLastColumn="0"/>
+            </w:pPr>
+            <w:proofErr w:type="spellStart"/>
+            <w:r>
+              <w:t>Requirements</w:t>
+            </w:r>
+            <w:proofErr w:type="spellEnd"/>
+            <w:r>
+              <w:t xml:space="preserve"> for Real-Time </w:t>
+            </w:r>
+            <w:proofErr w:type="spellStart"/>
+            <w:r>
+              <w:t>Languages</w:t>
+            </w:r>
+            <w:proofErr w:type="spellEnd"/>
+          </w:p>
+        </w:tc>
+      </w:tr>
+      <w:tr>
+        <w:trPr>
+          <w:jc w:val="center"/>
+        </w:trPr>
+        <w:tc>
+          <w:tcPr>
+            <w:cnfStyle w:val="001000000000" w:firstRow="0" w:lastRow="0" w:firstColumn="1" w:lastColumn="0" w:oddVBand="0" w:evenVBand="0" w:oddHBand="0" w:evenHBand="0" w:firstRowFirstColumn="0" w:firstRowLastColumn="0" w:lastRowFirstColumn="0" w:lastRowLastColumn="0"/>
+            <w:tcW w:w="674" w:type="dxa"/>
+          </w:tcPr>
+          <w:p>
+            <w:pPr>
+              <w:rPr>
+                <w:b w:val="0"/>
+                <w:bCs w:val="0"/>
+              </w:rPr>
+            </w:pPr>
+            <w:r>
+              <w:rPr>
+                <w:b w:val="0"/>
+                <w:bCs w:val="0"/>
+              </w:rPr>
+              <w:t>637</w:t>
+            </w:r>
+          </w:p>
+        </w:tc>
+        <w:tc>
+          <w:tcPr>
+            <w:tcW w:w="1187" w:type="dxa"/>
+          </w:tcPr>
+          <w:p>
+            <w:pPr>
+              <w:cnfStyle w:val="000000000000" w:firstRow="0" w:lastRow="0" w:firstColumn="0" w:lastColumn="0" w:oddVBand="0" w:evenVBand="0" w:oddHBand="0" w:evenHBand="0" w:firstRowFirstColumn="0" w:firstRowLastColumn="0" w:lastRowFirstColumn="0" w:lastRowLastColumn="0"/>
+            </w:pPr>
+            <w:r>
+              <w:t>1.1973245</w:t>
+            </w:r>
+          </w:p>
+        </w:tc>
+        <w:tc>
+          <w:tcPr>
+            <w:tcW w:w="6786" w:type="dxa"/>
+            <w:tcBorders>
+              <w:right w:val="single" w:sz="2" w:space="0" w:color="FFB47D" w:themeColor="accent4" w:themeTint="99"/>
+            </w:tcBorders>
+          </w:tcPr>
+          <w:p>
+            <w:pPr>
+              <w:cnfStyle w:val="000000000000" w:firstRow="0" w:lastRow="0" w:firstColumn="0" w:lastColumn="0" w:oddVBand="0" w:evenVBand="0" w:oddHBand="0" w:evenHBand="0" w:firstRowFirstColumn="0" w:firstRowLastColumn="0" w:lastRowFirstColumn="0" w:lastRowLastColumn="0"/>
+            </w:pPr>
+            <w:r>
+              <w:t>A NELIAC-</w:t>
+            </w:r>
+            <w:proofErr w:type="spellStart"/>
+            <w:r>
+              <w:t>Generated</w:t>
+            </w:r>
+            <w:proofErr w:type="spellEnd"/>
+            <w:r>
+              <w:t xml:space="preserve"> 7090-1401 Compiler</w:t>
+            </w:r>
+          </w:p>
+        </w:tc>
+      </w:tr>
+      <w:tr>
+        <w:trPr>
+          <w:cnfStyle w:val="000000100000" w:firstRow="0" w:lastRow="0" w:firstColumn="0" w:lastColumn="0" w:oddVBand="0" w:evenVBand="0" w:oddHBand="1" w:evenHBand="0" w:firstRowFirstColumn="0" w:firstRowLastColumn="0" w:lastRowFirstColumn="0" w:lastRowLastColumn="0"/>
+          <w:jc w:val="center"/>
+        </w:trPr>
+        <w:tc>
+          <w:tcPr>
+            <w:cnfStyle w:val="001000000000" w:firstRow="0" w:lastRow="0" w:firstColumn="1" w:lastColumn="0" w:oddVBand="0" w:evenVBand="0" w:oddHBand="0" w:evenHBand="0" w:firstRowFirstColumn="0" w:firstRowLastColumn="0" w:lastRowFirstColumn="0" w:lastRowLastColumn="0"/>
+            <w:tcW w:w="674" w:type="dxa"/>
+          </w:tcPr>
+          <w:p>
+            <w:pPr>
+              <w:rPr>
+                <w:b w:val="0"/>
+                <w:bCs w:val="0"/>
+              </w:rPr>
+            </w:pPr>
+            <w:r>
+              <w:rPr>
+                <w:b w:val="0"/>
+                <w:bCs w:val="0"/>
+              </w:rPr>
+              <w:t>46</w:t>
+            </w:r>
+          </w:p>
+        </w:tc>
+        <w:tc>
+          <w:tcPr>
+            <w:tcW w:w="1187" w:type="dxa"/>
+          </w:tcPr>
+          <w:p>
+            <w:pPr>
+              <w:cnfStyle w:val="000000100000" w:firstRow="0" w:lastRow="0" w:firstColumn="0" w:lastColumn="0" w:oddVBand="0" w:evenVBand="0" w:oddHBand="1" w:evenHBand="0" w:firstRowFirstColumn="0" w:firstRowLastColumn="0" w:lastRowFirstColumn="0" w:lastRowLastColumn="0"/>
+            </w:pPr>
+            <w:r>
+              <w:t>1.193163</w:t>
+            </w:r>
+          </w:p>
+        </w:tc>
+        <w:tc>
+          <w:tcPr>
+            <w:tcW w:w="6786" w:type="dxa"/>
+            <w:tcBorders>
+              <w:right w:val="single" w:sz="2" w:space="0" w:color="FFB47D" w:themeColor="accent4" w:themeTint="99"/>
+            </w:tcBorders>
+          </w:tcPr>
+          <w:p>
+            <w:pPr>
+              <w:cnfStyle w:val="000000100000" w:firstRow="0" w:lastRow="0" w:firstColumn="0" w:lastColumn="0" w:oddVBand="0" w:evenVBand="0" w:oddHBand="1" w:evenHBand="0" w:firstRowFirstColumn="0" w:firstRowLastColumn="0" w:lastRowFirstColumn="0" w:lastRowLastColumn="0"/>
+            </w:pPr>
+            <w:proofErr w:type="spellStart"/>
+            <w:r>
+              <w:t>Multiprogramming</w:t>
+            </w:r>
+            <w:proofErr w:type="spellEnd"/>
+            <w:r>
+              <w:t xml:space="preserve"> </w:t>
+            </w:r>
+            <w:proofErr w:type="gramStart"/>
+            <w:r>
+              <w:t>STRETCH:</w:t>
+            </w:r>
+            <w:proofErr w:type="gramEnd"/>
+            <w:r>
+              <w:t xml:space="preserve"> </w:t>
+            </w:r>
+            <w:proofErr w:type="spellStart"/>
+            <w:r>
+              <w:t>Feasibility</w:t>
+            </w:r>
+            <w:proofErr w:type="spellEnd"/>
+            <w:r>
+              <w:t xml:space="preserve"> </w:t>
+            </w:r>
+            <w:proofErr w:type="spellStart"/>
+            <w:r>
+              <w:t>Considerations</w:t>
+            </w:r>
+            <w:proofErr w:type="spellEnd"/>
+          </w:p>
+        </w:tc>
+      </w:tr>
+    </w:tbl>
+    <w:p/>
+    <w:p>
+      <w:r>
+        <w:t>Code produit :</w:t>
+      </w:r>
+    </w:p>
+    <w:p>
+      <w:pPr>
+        <w:shd w:val="clear" w:color="auto" w:fill="2B2B2B"/>
+        <w:tabs>
+          <w:tab w:val="left" w:pos="916"/>
+          <w:tab w:val="left" w:pos="1832"/>
+          <w:tab w:val="left" w:pos="2748"/>
+          <w:tab w:val="left" w:pos="3664"/>
+          <w:tab w:val="left" w:pos="4580"/>
+          <w:tab w:val="left" w:pos="5496"/>
+          <w:tab w:val="left" w:pos="6412"/>
+          <w:tab w:val="left" w:pos="7328"/>
+          <w:tab w:val="left" w:pos="8244"/>
+          <w:tab w:val="left" w:pos="9160"/>
+          <w:tab w:val="left" w:pos="10076"/>
+          <w:tab w:val="left" w:pos="10992"/>
+          <w:tab w:val="left" w:pos="11908"/>
+          <w:tab w:val="left" w:pos="12824"/>
+          <w:tab w:val="left" w:pos="13740"/>
+          <w:tab w:val="left" w:pos="14656"/>
+        </w:tabs>
+        <w:spacing w:after="0" w:line="240" w:lineRule="auto"/>
+        <w:rPr>
+          <w:rFonts w:ascii="Courier New" w:eastAsia="Times New Roman" w:hAnsi="Courier New" w:cs="Courier New"/>
+          <w:color w:val="A9B7C6"/>
+          <w:sz w:val="20"/>
+          <w:szCs w:val="20"/>
+          <w:lang w:eastAsia="fr-CH"/>
+        </w:rPr>
+      </w:pPr>
+      <w:r>
+        <w:rPr>
+          <w:rFonts w:ascii="Courier New" w:eastAsia="Times New Roman" w:hAnsi="Courier New" w:cs="Courier New"/>
+          <w:color w:val="BBB529"/>
+          <w:sz w:val="20"/>
+          <w:szCs w:val="20"/>
+          <w:lang w:eastAsia="fr-CH"/>
+        </w:rPr>
+        <w:t>@Override</w:t>
+      </w:r>
+      <w:r>
+        <w:rPr>
+          <w:rFonts w:ascii="Courier New" w:eastAsia="Times New Roman" w:hAnsi="Courier New" w:cs="Courier New"/>
+          <w:color w:val="BBB529"/>
+          <w:sz w:val="20"/>
+          <w:szCs w:val="20"/>
+          <w:lang w:eastAsia="fr-CH"/>
+        </w:rPr>
+        <w:br/>
+      </w:r>
+      <w:r>
+        <w:rPr>
+          <w:rFonts w:ascii="Courier New" w:eastAsia="Times New Roman" w:hAnsi="Courier New" w:cs="Courier New"/>
+          <w:color w:val="CC7832"/>
+          <w:sz w:val="20"/>
+          <w:szCs w:val="20"/>
+          <w:lang w:eastAsia="fr-CH"/>
+        </w:rPr>
+        <w:t xml:space="preserve">public </w:t>
+      </w:r>
+      <w:proofErr w:type="spellStart"/>
+      <w:r>
+        <w:rPr>
+          <w:rFonts w:ascii="Courier New" w:eastAsia="Times New Roman" w:hAnsi="Courier New" w:cs="Courier New"/>
+          <w:color w:val="CC7832"/>
+          <w:sz w:val="20"/>
+          <w:szCs w:val="20"/>
+          <w:lang w:eastAsia="fr-CH"/>
+        </w:rPr>
+        <w:t>float</w:t>
+      </w:r>
+      <w:proofErr w:type="spellEnd"/>
+      <w:r>
+        <w:rPr>
+          <w:rFonts w:ascii="Courier New" w:eastAsia="Times New Roman" w:hAnsi="Courier New" w:cs="Courier New"/>
+          <w:color w:val="CC7832"/>
+          <w:sz w:val="20"/>
+          <w:szCs w:val="20"/>
+          <w:lang w:eastAsia="fr-CH"/>
+        </w:rPr>
+        <w:t xml:space="preserve"> </w:t>
+      </w:r>
+      <w:proofErr w:type="spellStart"/>
+      <w:proofErr w:type="gramStart"/>
+      <w:r>
+        <w:rPr>
+          <w:rFonts w:ascii="Courier New" w:eastAsia="Times New Roman" w:hAnsi="Courier New" w:cs="Courier New"/>
+          <w:color w:val="FFC66D"/>
+          <w:sz w:val="20"/>
+          <w:szCs w:val="20"/>
+          <w:lang w:eastAsia="fr-CH"/>
+        </w:rPr>
+        <w:t>tf</w:t>
+      </w:r>
+      <w:proofErr w:type="spellEnd"/>
+      <w:r>
+        <w:rPr>
+          <w:rFonts w:ascii="Courier New" w:eastAsia="Times New Roman" w:hAnsi="Courier New" w:cs="Courier New"/>
+          <w:color w:val="A9B7C6"/>
+          <w:sz w:val="20"/>
+          <w:szCs w:val="20"/>
+          <w:lang w:eastAsia="fr-CH"/>
+        </w:rPr>
+        <w:t>(</w:t>
+      </w:r>
+      <w:proofErr w:type="spellStart"/>
+      <w:proofErr w:type="gramEnd"/>
+      <w:r>
+        <w:rPr>
+          <w:rFonts w:ascii="Courier New" w:eastAsia="Times New Roman" w:hAnsi="Courier New" w:cs="Courier New"/>
+          <w:color w:val="CC7832"/>
+          <w:sz w:val="20"/>
+          <w:szCs w:val="20"/>
+          <w:lang w:eastAsia="fr-CH"/>
+        </w:rPr>
+        <w:t>float</w:t>
+      </w:r>
+      <w:proofErr w:type="spellEnd"/>
+      <w:r>
+        <w:rPr>
+          <w:rFonts w:ascii="Courier New" w:eastAsia="Times New Roman" w:hAnsi="Courier New" w:cs="Courier New"/>
+          <w:color w:val="CC7832"/>
+          <w:sz w:val="20"/>
+          <w:szCs w:val="20"/>
+          <w:lang w:eastAsia="fr-CH"/>
+        </w:rPr>
+        <w:t xml:space="preserve"> </w:t>
+      </w:r>
+      <w:proofErr w:type="spellStart"/>
+      <w:r>
+        <w:rPr>
+          <w:rFonts w:ascii="Courier New" w:eastAsia="Times New Roman" w:hAnsi="Courier New" w:cs="Courier New"/>
+          <w:color w:val="A9B7C6"/>
+          <w:sz w:val="20"/>
+          <w:szCs w:val="20"/>
+          <w:lang w:eastAsia="fr-CH"/>
+        </w:rPr>
+        <w:t>freq</w:t>
+      </w:r>
+      <w:proofErr w:type="spellEnd"/>
+      <w:r>
+        <w:rPr>
+          <w:rFonts w:ascii="Courier New" w:eastAsia="Times New Roman" w:hAnsi="Courier New" w:cs="Courier New"/>
+          <w:color w:val="A9B7C6"/>
+          <w:sz w:val="20"/>
+          <w:szCs w:val="20"/>
+          <w:lang w:eastAsia="fr-CH"/>
+        </w:rPr>
+        <w:t>)</w:t>
+      </w:r>
+      <w:r>
+        <w:rPr>
+          <w:rFonts w:ascii="Courier New" w:eastAsia="Times New Roman" w:hAnsi="Courier New" w:cs="Courier New"/>
+          <w:color w:val="A9B7C6"/>
+          <w:sz w:val="20"/>
+          <w:szCs w:val="20"/>
+          <w:lang w:eastAsia="fr-CH"/>
+        </w:rPr>
+        <w:br/>
+        <w:t>{</w:t>
+      </w:r>
+      <w:r>
+        <w:rPr>
+          <w:rFonts w:ascii="Courier New" w:eastAsia="Times New Roman" w:hAnsi="Courier New" w:cs="Courier New"/>
+          <w:color w:val="A9B7C6"/>
+          <w:sz w:val="20"/>
+          <w:szCs w:val="20"/>
+          <w:lang w:eastAsia="fr-CH"/>
+        </w:rPr>
+        <w:br/>
+        <w:t xml:space="preserve">    </w:t>
+      </w:r>
+      <w:r>
+        <w:rPr>
+          <w:rFonts w:ascii="Courier New" w:eastAsia="Times New Roman" w:hAnsi="Courier New" w:cs="Courier New"/>
+          <w:color w:val="CC7832"/>
+          <w:sz w:val="20"/>
+          <w:szCs w:val="20"/>
+          <w:lang w:eastAsia="fr-CH"/>
+        </w:rPr>
+        <w:t xml:space="preserve">return </w:t>
+      </w:r>
+      <w:r>
+        <w:rPr>
+          <w:rFonts w:ascii="Courier New" w:eastAsia="Times New Roman" w:hAnsi="Courier New" w:cs="Courier New"/>
+          <w:color w:val="6897BB"/>
+          <w:sz w:val="20"/>
+          <w:szCs w:val="20"/>
+          <w:lang w:eastAsia="fr-CH"/>
+        </w:rPr>
+        <w:t xml:space="preserve">1f </w:t>
+      </w:r>
+      <w:r>
+        <w:rPr>
+          <w:rFonts w:ascii="Courier New" w:eastAsia="Times New Roman" w:hAnsi="Courier New" w:cs="Courier New"/>
+          <w:color w:val="A9B7C6"/>
+          <w:sz w:val="20"/>
+          <w:szCs w:val="20"/>
+          <w:lang w:eastAsia="fr-CH"/>
+        </w:rPr>
+        <w:t>+ (</w:t>
+      </w:r>
+      <w:proofErr w:type="spellStart"/>
+      <w:r>
+        <w:rPr>
+          <w:rFonts w:ascii="Courier New" w:eastAsia="Times New Roman" w:hAnsi="Courier New" w:cs="Courier New"/>
+          <w:color w:val="CC7832"/>
+          <w:sz w:val="20"/>
+          <w:szCs w:val="20"/>
+          <w:lang w:eastAsia="fr-CH"/>
+        </w:rPr>
+        <w:t>float</w:t>
+      </w:r>
+      <w:proofErr w:type="spellEnd"/>
+      <w:r>
+        <w:rPr>
+          <w:rFonts w:ascii="Courier New" w:eastAsia="Times New Roman" w:hAnsi="Courier New" w:cs="Courier New"/>
+          <w:color w:val="A9B7C6"/>
+          <w:sz w:val="20"/>
+          <w:szCs w:val="20"/>
+          <w:lang w:eastAsia="fr-CH"/>
+        </w:rPr>
+        <w:t>) Math.</w:t>
+      </w:r>
+      <w:r>
+        <w:rPr>
+          <w:rFonts w:ascii="Courier New" w:eastAsia="Times New Roman" w:hAnsi="Courier New" w:cs="Courier New"/>
+          <w:i/>
+          <w:iCs/>
+          <w:color w:val="A9B7C6"/>
+          <w:sz w:val="20"/>
+          <w:szCs w:val="20"/>
+          <w:lang w:eastAsia="fr-CH"/>
+        </w:rPr>
+        <w:t>log</w:t>
+      </w:r>
+      <w:r>
+        <w:rPr>
+          <w:rFonts w:ascii="Courier New" w:eastAsia="Times New Roman" w:hAnsi="Courier New" w:cs="Courier New"/>
+          <w:color w:val="A9B7C6"/>
+          <w:sz w:val="20"/>
+          <w:szCs w:val="20"/>
+          <w:lang w:eastAsia="fr-CH"/>
+        </w:rPr>
+        <w:t>(</w:t>
+      </w:r>
+      <w:proofErr w:type="spellStart"/>
+      <w:r>
+        <w:rPr>
+          <w:rFonts w:ascii="Courier New" w:eastAsia="Times New Roman" w:hAnsi="Courier New" w:cs="Courier New"/>
+          <w:color w:val="A9B7C6"/>
+          <w:sz w:val="20"/>
+          <w:szCs w:val="20"/>
+          <w:lang w:eastAsia="fr-CH"/>
+        </w:rPr>
+        <w:t>freq</w:t>
+      </w:r>
+      <w:proofErr w:type="spellEnd"/>
+      <w:r>
+        <w:rPr>
+          <w:rFonts w:ascii="Courier New" w:eastAsia="Times New Roman" w:hAnsi="Courier New" w:cs="Courier New"/>
+          <w:color w:val="A9B7C6"/>
+          <w:sz w:val="20"/>
+          <w:szCs w:val="20"/>
+          <w:lang w:eastAsia="fr-CH"/>
+        </w:rPr>
+        <w:t>)</w:t>
+      </w:r>
+      <w:r>
+        <w:rPr>
+          <w:rFonts w:ascii="Courier New" w:eastAsia="Times New Roman" w:hAnsi="Courier New" w:cs="Courier New"/>
+          <w:color w:val="CC7832"/>
+          <w:sz w:val="20"/>
+          <w:szCs w:val="20"/>
+          <w:lang w:eastAsia="fr-CH"/>
+        </w:rPr>
+        <w:t>;</w:t>
+      </w:r>
+      <w:r>
+        <w:rPr>
+          <w:rFonts w:ascii="Courier New" w:eastAsia="Times New Roman" w:hAnsi="Courier New" w:cs="Courier New"/>
+          <w:color w:val="CC7832"/>
+          <w:sz w:val="20"/>
+          <w:szCs w:val="20"/>
+          <w:lang w:eastAsia="fr-CH"/>
+        </w:rPr>
+        <w:br/>
+      </w:r>
+      <w:r>
+        <w:rPr>
+          <w:rFonts w:ascii="Courier New" w:eastAsia="Times New Roman" w:hAnsi="Courier New" w:cs="Courier New"/>
+          <w:color w:val="A9B7C6"/>
+          <w:sz w:val="20"/>
+          <w:szCs w:val="20"/>
+          <w:lang w:eastAsia="fr-CH"/>
+        </w:rPr>
+        <w:t>}</w:t>
+      </w:r>
+      <w:r>
+        <w:rPr>
+          <w:rFonts w:ascii="Courier New" w:eastAsia="Times New Roman" w:hAnsi="Courier New" w:cs="Courier New"/>
+          <w:color w:val="A9B7C6"/>
+          <w:sz w:val="20"/>
+          <w:szCs w:val="20"/>
+          <w:lang w:eastAsia="fr-CH"/>
+        </w:rPr>
+        <w:br/>
+      </w:r>
+      <w:r>
+        <w:rPr>
+          <w:rFonts w:ascii="Courier New" w:eastAsia="Times New Roman" w:hAnsi="Courier New" w:cs="Courier New"/>
+          <w:color w:val="A9B7C6"/>
+          <w:sz w:val="20"/>
+          <w:szCs w:val="20"/>
+          <w:lang w:eastAsia="fr-CH"/>
+        </w:rPr>
+        <w:br/>
+      </w:r>
+      <w:r>
+        <w:rPr>
+          <w:rFonts w:ascii="Courier New" w:eastAsia="Times New Roman" w:hAnsi="Courier New" w:cs="Courier New"/>
+          <w:color w:val="BBB529"/>
+          <w:sz w:val="20"/>
+          <w:szCs w:val="20"/>
+          <w:lang w:eastAsia="fr-CH"/>
+        </w:rPr>
+        <w:t>@Override</w:t>
+      </w:r>
+      <w:r>
+        <w:rPr>
+          <w:rFonts w:ascii="Courier New" w:eastAsia="Times New Roman" w:hAnsi="Courier New" w:cs="Courier New"/>
+          <w:color w:val="BBB529"/>
+          <w:sz w:val="20"/>
+          <w:szCs w:val="20"/>
+          <w:lang w:eastAsia="fr-CH"/>
+        </w:rPr>
+        <w:br/>
+      </w:r>
+      <w:r>
+        <w:rPr>
+          <w:rFonts w:ascii="Courier New" w:eastAsia="Times New Roman" w:hAnsi="Courier New" w:cs="Courier New"/>
+          <w:color w:val="CC7832"/>
+          <w:sz w:val="20"/>
+          <w:szCs w:val="20"/>
+          <w:lang w:eastAsia="fr-CH"/>
+        </w:rPr>
+        <w:t xml:space="preserve">public </w:t>
+      </w:r>
+      <w:proofErr w:type="spellStart"/>
+      <w:r>
+        <w:rPr>
+          <w:rFonts w:ascii="Courier New" w:eastAsia="Times New Roman" w:hAnsi="Courier New" w:cs="Courier New"/>
+          <w:color w:val="CC7832"/>
+          <w:sz w:val="20"/>
+          <w:szCs w:val="20"/>
+          <w:lang w:eastAsia="fr-CH"/>
+        </w:rPr>
+        <w:t>float</w:t>
+      </w:r>
+      <w:proofErr w:type="spellEnd"/>
+      <w:r>
+        <w:rPr>
+          <w:rFonts w:ascii="Courier New" w:eastAsia="Times New Roman" w:hAnsi="Courier New" w:cs="Courier New"/>
+          <w:color w:val="CC7832"/>
+          <w:sz w:val="20"/>
+          <w:szCs w:val="20"/>
+          <w:lang w:eastAsia="fr-CH"/>
+        </w:rPr>
+        <w:t xml:space="preserve"> </w:t>
+      </w:r>
+      <w:proofErr w:type="spellStart"/>
+      <w:r>
+        <w:rPr>
+          <w:rFonts w:ascii="Courier New" w:eastAsia="Times New Roman" w:hAnsi="Courier New" w:cs="Courier New"/>
+          <w:color w:val="FFC66D"/>
+          <w:sz w:val="20"/>
+          <w:szCs w:val="20"/>
+          <w:lang w:eastAsia="fr-CH"/>
+        </w:rPr>
+        <w:t>idf</w:t>
+      </w:r>
+      <w:proofErr w:type="spellEnd"/>
+      <w:r>
+        <w:rPr>
+          <w:rFonts w:ascii="Courier New" w:eastAsia="Times New Roman" w:hAnsi="Courier New" w:cs="Courier New"/>
+          <w:color w:val="A9B7C6"/>
+          <w:sz w:val="20"/>
+          <w:szCs w:val="20"/>
+          <w:lang w:eastAsia="fr-CH"/>
+        </w:rPr>
+        <w:t>(</w:t>
+      </w:r>
+      <w:r>
+        <w:rPr>
+          <w:rFonts w:ascii="Courier New" w:eastAsia="Times New Roman" w:hAnsi="Courier New" w:cs="Courier New"/>
+          <w:color w:val="CC7832"/>
+          <w:sz w:val="20"/>
+          <w:szCs w:val="20"/>
+          <w:lang w:eastAsia="fr-CH"/>
+        </w:rPr>
+        <w:t xml:space="preserve">long </w:t>
+      </w:r>
+      <w:proofErr w:type="spellStart"/>
+      <w:r>
+        <w:rPr>
+          <w:rFonts w:ascii="Courier New" w:eastAsia="Times New Roman" w:hAnsi="Courier New" w:cs="Courier New"/>
+          <w:color w:val="A9B7C6"/>
+          <w:sz w:val="20"/>
+          <w:szCs w:val="20"/>
+          <w:lang w:eastAsia="fr-CH"/>
+        </w:rPr>
+        <w:t>docFreq</w:t>
+      </w:r>
+      <w:proofErr w:type="spellEnd"/>
+      <w:r>
+        <w:rPr>
+          <w:rFonts w:ascii="Courier New" w:eastAsia="Times New Roman" w:hAnsi="Courier New" w:cs="Courier New"/>
+          <w:color w:val="CC7832"/>
+          <w:sz w:val="20"/>
+          <w:szCs w:val="20"/>
+          <w:lang w:eastAsia="fr-CH"/>
+        </w:rPr>
+        <w:t xml:space="preserve">, long </w:t>
+      </w:r>
+      <w:proofErr w:type="spellStart"/>
+      <w:r>
+        <w:rPr>
+          <w:rFonts w:ascii="Courier New" w:eastAsia="Times New Roman" w:hAnsi="Courier New" w:cs="Courier New"/>
+          <w:color w:val="A9B7C6"/>
+          <w:sz w:val="20"/>
+          <w:szCs w:val="20"/>
+          <w:lang w:eastAsia="fr-CH"/>
+        </w:rPr>
+        <w:t>docCount</w:t>
+      </w:r>
+      <w:proofErr w:type="spellEnd"/>
+      <w:r>
+        <w:rPr>
+          <w:rFonts w:ascii="Courier New" w:eastAsia="Times New Roman" w:hAnsi="Courier New" w:cs="Courier New"/>
+          <w:color w:val="A9B7C6"/>
+          <w:sz w:val="20"/>
+          <w:szCs w:val="20"/>
+          <w:lang w:eastAsia="fr-CH"/>
+        </w:rPr>
+        <w:t>)</w:t>
+      </w:r>
+      <w:r>
+        <w:rPr>
+          <w:rFonts w:ascii="Courier New" w:eastAsia="Times New Roman" w:hAnsi="Courier New" w:cs="Courier New"/>
+          <w:color w:val="A9B7C6"/>
+          <w:sz w:val="20"/>
+          <w:szCs w:val="20"/>
+          <w:lang w:eastAsia="fr-CH"/>
+        </w:rPr>
+        <w:br/>
+        <w:t>{</w:t>
+      </w:r>
+      <w:r>
+        <w:rPr>
+          <w:rFonts w:ascii="Courier New" w:eastAsia="Times New Roman" w:hAnsi="Courier New" w:cs="Courier New"/>
+          <w:color w:val="A9B7C6"/>
+          <w:sz w:val="20"/>
+          <w:szCs w:val="20"/>
+          <w:lang w:eastAsia="fr-CH"/>
+        </w:rPr>
+        <w:br/>
+        <w:t xml:space="preserve">    </w:t>
+      </w:r>
+      <w:r>
+        <w:rPr>
+          <w:rFonts w:ascii="Courier New" w:eastAsia="Times New Roman" w:hAnsi="Courier New" w:cs="Courier New"/>
+          <w:color w:val="CC7832"/>
+          <w:sz w:val="20"/>
+          <w:szCs w:val="20"/>
+          <w:lang w:eastAsia="fr-CH"/>
+        </w:rPr>
+        <w:t xml:space="preserve">return </w:t>
+      </w:r>
+      <w:r>
+        <w:rPr>
+          <w:rFonts w:ascii="Courier New" w:eastAsia="Times New Roman" w:hAnsi="Courier New" w:cs="Courier New"/>
+          <w:color w:val="A9B7C6"/>
+          <w:sz w:val="20"/>
+          <w:szCs w:val="20"/>
+          <w:lang w:eastAsia="fr-CH"/>
+        </w:rPr>
+        <w:t>(</w:t>
+      </w:r>
+      <w:proofErr w:type="spellStart"/>
+      <w:r>
+        <w:rPr>
+          <w:rFonts w:ascii="Courier New" w:eastAsia="Times New Roman" w:hAnsi="Courier New" w:cs="Courier New"/>
+          <w:color w:val="CC7832"/>
+          <w:sz w:val="20"/>
+          <w:szCs w:val="20"/>
+          <w:lang w:eastAsia="fr-CH"/>
+        </w:rPr>
+        <w:t>float</w:t>
+      </w:r>
+      <w:proofErr w:type="spellEnd"/>
+      <w:r>
+        <w:rPr>
+          <w:rFonts w:ascii="Courier New" w:eastAsia="Times New Roman" w:hAnsi="Courier New" w:cs="Courier New"/>
+          <w:color w:val="A9B7C6"/>
+          <w:sz w:val="20"/>
+          <w:szCs w:val="20"/>
+          <w:lang w:eastAsia="fr-CH"/>
+        </w:rPr>
+        <w:t>)Math.</w:t>
+      </w:r>
+      <w:r>
+        <w:rPr>
+          <w:rFonts w:ascii="Courier New" w:eastAsia="Times New Roman" w:hAnsi="Courier New" w:cs="Courier New"/>
+          <w:i/>
+          <w:iCs/>
+          <w:color w:val="A9B7C6"/>
+          <w:sz w:val="20"/>
+          <w:szCs w:val="20"/>
+          <w:lang w:eastAsia="fr-CH"/>
+        </w:rPr>
+        <w:t>log</w:t>
+      </w:r>
+      <w:r>
+        <w:rPr>
+          <w:rFonts w:ascii="Courier New" w:eastAsia="Times New Roman" w:hAnsi="Courier New" w:cs="Courier New"/>
+          <w:color w:val="A9B7C6"/>
+          <w:sz w:val="20"/>
+          <w:szCs w:val="20"/>
+          <w:lang w:eastAsia="fr-CH"/>
+        </w:rPr>
+        <w:t>(</w:t>
+      </w:r>
+      <w:proofErr w:type="spellStart"/>
+      <w:r>
+        <w:rPr>
+          <w:rFonts w:ascii="Courier New" w:eastAsia="Times New Roman" w:hAnsi="Courier New" w:cs="Courier New"/>
+          <w:color w:val="A9B7C6"/>
+          <w:sz w:val="20"/>
+          <w:szCs w:val="20"/>
+          <w:lang w:eastAsia="fr-CH"/>
+        </w:rPr>
+        <w:t>docCount</w:t>
+      </w:r>
+      <w:proofErr w:type="spellEnd"/>
+      <w:r>
+        <w:rPr>
+          <w:rFonts w:ascii="Courier New" w:eastAsia="Times New Roman" w:hAnsi="Courier New" w:cs="Courier New"/>
+          <w:color w:val="A9B7C6"/>
+          <w:sz w:val="20"/>
+          <w:szCs w:val="20"/>
+          <w:lang w:eastAsia="fr-CH"/>
+        </w:rPr>
+        <w:t xml:space="preserve"> / (</w:t>
+      </w:r>
+      <w:proofErr w:type="spellStart"/>
+      <w:r>
+        <w:rPr>
+          <w:rFonts w:ascii="Courier New" w:eastAsia="Times New Roman" w:hAnsi="Courier New" w:cs="Courier New"/>
+          <w:color w:val="A9B7C6"/>
+          <w:sz w:val="20"/>
+          <w:szCs w:val="20"/>
+          <w:lang w:eastAsia="fr-CH"/>
+        </w:rPr>
+        <w:t>docFreq</w:t>
+      </w:r>
+      <w:proofErr w:type="spellEnd"/>
+      <w:r>
+        <w:rPr>
+          <w:rFonts w:ascii="Courier New" w:eastAsia="Times New Roman" w:hAnsi="Courier New" w:cs="Courier New"/>
+          <w:color w:val="A9B7C6"/>
+          <w:sz w:val="20"/>
+          <w:szCs w:val="20"/>
+          <w:lang w:eastAsia="fr-CH"/>
+        </w:rPr>
+        <w:t xml:space="preserve"> + </w:t>
+      </w:r>
+      <w:r>
+        <w:rPr>
+          <w:rFonts w:ascii="Courier New" w:eastAsia="Times New Roman" w:hAnsi="Courier New" w:cs="Courier New"/>
+          <w:color w:val="6897BB"/>
+          <w:sz w:val="20"/>
+          <w:szCs w:val="20"/>
+          <w:lang w:eastAsia="fr-CH"/>
+        </w:rPr>
+        <w:t>1.0</w:t>
+      </w:r>
+      <w:r>
+        <w:rPr>
+          <w:rFonts w:ascii="Courier New" w:eastAsia="Times New Roman" w:hAnsi="Courier New" w:cs="Courier New"/>
+          <w:color w:val="A9B7C6"/>
+          <w:sz w:val="20"/>
+          <w:szCs w:val="20"/>
+          <w:lang w:eastAsia="fr-CH"/>
+        </w:rPr>
+        <w:t xml:space="preserve">)) + </w:t>
+      </w:r>
+      <w:r>
+        <w:rPr>
+          <w:rFonts w:ascii="Courier New" w:eastAsia="Times New Roman" w:hAnsi="Courier New" w:cs="Courier New"/>
+          <w:color w:val="6897BB"/>
+          <w:sz w:val="20"/>
+          <w:szCs w:val="20"/>
+          <w:lang w:eastAsia="fr-CH"/>
+        </w:rPr>
+        <w:t>1f</w:t>
+      </w:r>
+      <w:r>
+        <w:rPr>
+          <w:rFonts w:ascii="Courier New" w:eastAsia="Times New Roman" w:hAnsi="Courier New" w:cs="Courier New"/>
+          <w:color w:val="CC7832"/>
+          <w:sz w:val="20"/>
+          <w:szCs w:val="20"/>
+          <w:lang w:eastAsia="fr-CH"/>
+        </w:rPr>
+        <w:t>;</w:t>
+      </w:r>
+      <w:r>
+        <w:rPr>
+          <w:rFonts w:ascii="Courier New" w:eastAsia="Times New Roman" w:hAnsi="Courier New" w:cs="Courier New"/>
+          <w:color w:val="CC7832"/>
+          <w:sz w:val="20"/>
+          <w:szCs w:val="20"/>
+          <w:lang w:eastAsia="fr-CH"/>
+        </w:rPr>
+        <w:br/>
+      </w:r>
+      <w:r>
+        <w:rPr>
+          <w:rFonts w:ascii="Courier New" w:eastAsia="Times New Roman" w:hAnsi="Courier New" w:cs="Courier New"/>
+          <w:color w:val="A9B7C6"/>
+          <w:sz w:val="20"/>
+          <w:szCs w:val="20"/>
+          <w:lang w:eastAsia="fr-CH"/>
+        </w:rPr>
+        <w:t>}</w:t>
+      </w:r>
+      <w:r>
+        <w:rPr>
+          <w:rFonts w:ascii="Courier New" w:eastAsia="Times New Roman" w:hAnsi="Courier New" w:cs="Courier New"/>
+          <w:color w:val="A9B7C6"/>
+          <w:sz w:val="20"/>
+          <w:szCs w:val="20"/>
+          <w:lang w:eastAsia="fr-CH"/>
+        </w:rPr>
+        <w:br/>
+      </w:r>
+      <w:r>
+        <w:rPr>
+          <w:rFonts w:ascii="Courier New" w:eastAsia="Times New Roman" w:hAnsi="Courier New" w:cs="Courier New"/>
+          <w:color w:val="A9B7C6"/>
+          <w:sz w:val="20"/>
+          <w:szCs w:val="20"/>
+          <w:lang w:eastAsia="fr-CH"/>
+        </w:rPr>
+        <w:br/>
+      </w:r>
+      <w:r>
+        <w:rPr>
+          <w:rFonts w:ascii="Courier New" w:eastAsia="Times New Roman" w:hAnsi="Courier New" w:cs="Courier New"/>
+          <w:color w:val="BBB529"/>
+          <w:sz w:val="20"/>
+          <w:szCs w:val="20"/>
+          <w:lang w:eastAsia="fr-CH"/>
+        </w:rPr>
+        <w:t>@Override</w:t>
+      </w:r>
+      <w:r>
+        <w:rPr>
+          <w:rFonts w:ascii="Courier New" w:eastAsia="Times New Roman" w:hAnsi="Courier New" w:cs="Courier New"/>
+          <w:color w:val="BBB529"/>
+          <w:sz w:val="20"/>
+          <w:szCs w:val="20"/>
+          <w:lang w:eastAsia="fr-CH"/>
+        </w:rPr>
+        <w:br/>
+      </w:r>
+      <w:r>
+        <w:rPr>
+          <w:rFonts w:ascii="Courier New" w:eastAsia="Times New Roman" w:hAnsi="Courier New" w:cs="Courier New"/>
+          <w:color w:val="CC7832"/>
+          <w:sz w:val="20"/>
+          <w:szCs w:val="20"/>
+          <w:lang w:eastAsia="fr-CH"/>
+        </w:rPr>
+        <w:t xml:space="preserve">public </w:t>
+      </w:r>
+      <w:proofErr w:type="spellStart"/>
+      <w:r>
+        <w:rPr>
+          <w:rFonts w:ascii="Courier New" w:eastAsia="Times New Roman" w:hAnsi="Courier New" w:cs="Courier New"/>
+          <w:color w:val="CC7832"/>
+          <w:sz w:val="20"/>
+          <w:szCs w:val="20"/>
+          <w:lang w:eastAsia="fr-CH"/>
+        </w:rPr>
+        <w:t>float</w:t>
+      </w:r>
+      <w:proofErr w:type="spellEnd"/>
+      <w:r>
+        <w:rPr>
+          <w:rFonts w:ascii="Courier New" w:eastAsia="Times New Roman" w:hAnsi="Courier New" w:cs="Courier New"/>
+          <w:color w:val="CC7832"/>
+          <w:sz w:val="20"/>
+          <w:szCs w:val="20"/>
+          <w:lang w:eastAsia="fr-CH"/>
+        </w:rPr>
+        <w:t xml:space="preserve"> </w:t>
+      </w:r>
+      <w:proofErr w:type="spellStart"/>
+      <w:r>
+        <w:rPr>
+          <w:rFonts w:ascii="Courier New" w:eastAsia="Times New Roman" w:hAnsi="Courier New" w:cs="Courier New"/>
+          <w:color w:val="FFC66D"/>
+          <w:sz w:val="20"/>
+          <w:szCs w:val="20"/>
+          <w:lang w:eastAsia="fr-CH"/>
+        </w:rPr>
+        <w:t>lengthNorm</w:t>
+      </w:r>
+      <w:proofErr w:type="spellEnd"/>
+      <w:r>
+        <w:rPr>
+          <w:rFonts w:ascii="Courier New" w:eastAsia="Times New Roman" w:hAnsi="Courier New" w:cs="Courier New"/>
+          <w:color w:val="A9B7C6"/>
+          <w:sz w:val="20"/>
+          <w:szCs w:val="20"/>
+          <w:lang w:eastAsia="fr-CH"/>
+        </w:rPr>
+        <w:t>(</w:t>
+      </w:r>
+      <w:proofErr w:type="spellStart"/>
+      <w:r>
+        <w:rPr>
+          <w:rFonts w:ascii="Courier New" w:eastAsia="Times New Roman" w:hAnsi="Courier New" w:cs="Courier New"/>
+          <w:color w:val="CC7832"/>
+          <w:sz w:val="20"/>
+          <w:szCs w:val="20"/>
+          <w:lang w:eastAsia="fr-CH"/>
+        </w:rPr>
+        <w:t>int</w:t>
+      </w:r>
+      <w:proofErr w:type="spellEnd"/>
+      <w:r>
+        <w:rPr>
+          <w:rFonts w:ascii="Courier New" w:eastAsia="Times New Roman" w:hAnsi="Courier New" w:cs="Courier New"/>
+          <w:color w:val="CC7832"/>
+          <w:sz w:val="20"/>
+          <w:szCs w:val="20"/>
+          <w:lang w:eastAsia="fr-CH"/>
+        </w:rPr>
+        <w:t xml:space="preserve"> </w:t>
+      </w:r>
+      <w:proofErr w:type="spellStart"/>
+      <w:r>
+        <w:rPr>
+          <w:rFonts w:ascii="Courier New" w:eastAsia="Times New Roman" w:hAnsi="Courier New" w:cs="Courier New"/>
+          <w:color w:val="A9B7C6"/>
+          <w:sz w:val="20"/>
+          <w:szCs w:val="20"/>
+          <w:lang w:eastAsia="fr-CH"/>
+        </w:rPr>
+        <w:t>numTerms</w:t>
+      </w:r>
+      <w:proofErr w:type="spellEnd"/>
+      <w:r>
+        <w:rPr>
+          <w:rFonts w:ascii="Courier New" w:eastAsia="Times New Roman" w:hAnsi="Courier New" w:cs="Courier New"/>
+          <w:color w:val="A9B7C6"/>
+          <w:sz w:val="20"/>
+          <w:szCs w:val="20"/>
+          <w:lang w:eastAsia="fr-CH"/>
+        </w:rPr>
+        <w:t>)</w:t>
+      </w:r>
+      <w:r>
+        <w:rPr>
+          <w:rFonts w:ascii="Courier New" w:eastAsia="Times New Roman" w:hAnsi="Courier New" w:cs="Courier New"/>
+          <w:color w:val="A9B7C6"/>
+          <w:sz w:val="20"/>
+          <w:szCs w:val="20"/>
+          <w:lang w:eastAsia="fr-CH"/>
+        </w:rPr>
+        <w:br/>
+        <w:t>{</w:t>
+      </w:r>
+      <w:r>
+        <w:rPr>
+          <w:rFonts w:ascii="Courier New" w:eastAsia="Times New Roman" w:hAnsi="Courier New" w:cs="Courier New"/>
+          <w:color w:val="A9B7C6"/>
+          <w:sz w:val="20"/>
+          <w:szCs w:val="20"/>
+          <w:lang w:eastAsia="fr-CH"/>
+        </w:rPr>
+        <w:br/>
+        <w:t xml:space="preserve">    </w:t>
+      </w:r>
+      <w:r>
+        <w:rPr>
+          <w:rFonts w:ascii="Courier New" w:eastAsia="Times New Roman" w:hAnsi="Courier New" w:cs="Courier New"/>
+          <w:color w:val="CC7832"/>
+          <w:sz w:val="20"/>
+          <w:szCs w:val="20"/>
+          <w:lang w:eastAsia="fr-CH"/>
+        </w:rPr>
+        <w:t xml:space="preserve">return </w:t>
+      </w:r>
+      <w:r>
+        <w:rPr>
+          <w:rFonts w:ascii="Courier New" w:eastAsia="Times New Roman" w:hAnsi="Courier New" w:cs="Courier New"/>
+          <w:color w:val="6897BB"/>
+          <w:sz w:val="20"/>
+          <w:szCs w:val="20"/>
+          <w:lang w:eastAsia="fr-CH"/>
+        </w:rPr>
+        <w:t>1f</w:t>
+      </w:r>
+      <w:r>
+        <w:rPr>
+          <w:rFonts w:ascii="Courier New" w:eastAsia="Times New Roman" w:hAnsi="Courier New" w:cs="Courier New"/>
+          <w:color w:val="CC7832"/>
+          <w:sz w:val="20"/>
+          <w:szCs w:val="20"/>
+          <w:lang w:eastAsia="fr-CH"/>
+        </w:rPr>
+        <w:t>;</w:t>
+      </w:r>
+      <w:r>
+        <w:rPr>
+          <w:rFonts w:ascii="Courier New" w:eastAsia="Times New Roman" w:hAnsi="Courier New" w:cs="Courier New"/>
+          <w:color w:val="CC7832"/>
+          <w:sz w:val="20"/>
+          <w:szCs w:val="20"/>
+          <w:lang w:eastAsia="fr-CH"/>
+        </w:rPr>
+        <w:br/>
+      </w:r>
+      <w:r>
+        <w:rPr>
+          <w:rFonts w:ascii="Courier New" w:eastAsia="Times New Roman" w:hAnsi="Courier New" w:cs="Courier New"/>
+          <w:color w:val="A9B7C6"/>
+          <w:sz w:val="20"/>
+          <w:szCs w:val="20"/>
+          <w:lang w:eastAsia="fr-CH"/>
+        </w:rPr>
+        <w:t>}</w:t>
+      </w:r>
+    </w:p>
+    <w:p/>
+    <w:p>
+      <w:r>
+        <w:lastRenderedPageBreak/>
+        <w:t xml:space="preserve">On peut remarquer qu’avec les nouveaux paramètres, le score a fondamentalement augmenté. De plus, l’ordre n’est plus le même. On peut cependant apercevoir certains titres qui reviennent, notamment : </w:t>
+      </w:r>
+    </w:p>
+    <w:p>
+      <w:pPr>
+        <w:pStyle w:val="Paragraphedeliste"/>
+        <w:numPr>
+          <w:ilvl w:val="0"/>
+          <w:numId w:val="13"/>
+        </w:numPr>
+      </w:pPr>
+      <w:r>
+        <w:t xml:space="preserve">WATFOR-The </w:t>
+      </w:r>
+      <w:proofErr w:type="spellStart"/>
+      <w:r>
+        <w:t>University</w:t>
+      </w:r>
+      <w:proofErr w:type="spellEnd"/>
+      <w:r>
+        <w:t xml:space="preserve"> of Waterloo FORTRAN IV Compiler</w:t>
+      </w:r>
+      <w:r>
+        <w:t>, id : 1647</w:t>
+      </w:r>
+    </w:p>
+    <w:p>
+      <w:pPr>
+        <w:pStyle w:val="Paragraphedeliste"/>
+        <w:numPr>
+          <w:ilvl w:val="0"/>
+          <w:numId w:val="13"/>
+        </w:numPr>
+      </w:pPr>
+      <w:r>
+        <w:t xml:space="preserve">A </w:t>
+      </w:r>
+      <w:proofErr w:type="spellStart"/>
+      <w:r>
+        <w:t>Formalism</w:t>
+      </w:r>
+      <w:proofErr w:type="spellEnd"/>
+      <w:r>
+        <w:t xml:space="preserve"> for Translator Interactions</w:t>
+      </w:r>
+      <w:r>
+        <w:t>, id : 1988</w:t>
+      </w:r>
+    </w:p>
+    <w:p>
+      <w:r>
+        <w:t>Nous avons également pu constater que c’était l’</w:t>
+      </w:r>
+      <w:proofErr w:type="spellStart"/>
+      <w:r>
+        <w:t>override</w:t>
+      </w:r>
+      <w:proofErr w:type="spellEnd"/>
+      <w:r>
+        <w:t xml:space="preserve"> de la méthode </w:t>
+      </w:r>
+      <w:proofErr w:type="spellStart"/>
+      <w:r>
+        <w:t>lengthNorm</w:t>
+      </w:r>
+      <w:proofErr w:type="spellEnd"/>
+      <w:r>
+        <w:t xml:space="preserve"> qui changeait majoritairement le score. L’</w:t>
+      </w:r>
+      <w:proofErr w:type="spellStart"/>
+      <w:r>
+        <w:t>override</w:t>
+      </w:r>
+      <w:proofErr w:type="spellEnd"/>
+      <w:r>
+        <w:t xml:space="preserve"> que nous avons fait permet de ne pas s’intéresser à la taille des Field lors du calcul du score. </w:t>
+      </w:r>
+      <w:r>
+        <w:t xml:space="preserve">La normalisation de la longueur étant pareil pour chaque Field, il est maintenant possible d’obtenir des valeurs </w:t>
+      </w:r>
+      <w:r>
+        <w:t xml:space="preserve">non normalisées, qui sont en général bien plus </w:t>
+      </w:r>
+      <w:r>
+        <w:t>extrêmes.</w:t>
+      </w:r>
+    </w:p>
+    <w:p/>
+    <w:p/>
     <w:sectPr>
       <w:headerReference w:type="default" r:id="rId23"/>
       <w:footerReference w:type="default" r:id="rId24"/>
@@ -16803,7 +20492,7 @@
         <w:rPr>
           <w:noProof/>
         </w:rPr>
-        <w:t>26.11.2021</w:t>
+        <w:t>30.11.2021</w:t>
       </w:r>
     </w:fldSimple>
     <w:r>
@@ -18116,6 +21805,118 @@
     </w:lvl>
   </w:abstractNum>
   <w:abstractNum w:abstractNumId="10" w15:restartNumberingAfterBreak="0">
+    <w:nsid w:val="69B92060"/>
+    <w:multiLevelType w:val="hybridMultilevel"/>
+    <w:tmpl w:val="CFB02BA2"/>
+    <w:lvl w:ilvl="0" w:tplc="DCAEB69A">
+      <w:numFmt w:val="bullet"/>
+      <w:lvlText w:val="-"/>
+      <w:lvlJc w:val="left"/>
+      <w:pPr>
+        <w:ind w:left="720" w:hanging="360"/>
+      </w:pPr>
+      <w:rPr>
+        <w:rFonts w:ascii="Calibri" w:eastAsiaTheme="minorHAnsi" w:hAnsi="Calibri" w:cs="Calibri" w:hint="default"/>
+      </w:rPr>
+    </w:lvl>
+    <w:lvl w:ilvl="1" w:tplc="100C0003" w:tentative="1">
+      <w:start w:val="1"/>
+      <w:numFmt w:val="bullet"/>
+      <w:lvlText w:val="o"/>
+      <w:lvlJc w:val="left"/>
+      <w:pPr>
+        <w:ind w:left="1440" w:hanging="360"/>
+      </w:pPr>
+      <w:rPr>
+        <w:rFonts w:ascii="Courier New" w:hAnsi="Courier New" w:cs="Courier New" w:hint="default"/>
+      </w:rPr>
+    </w:lvl>
+    <w:lvl w:ilvl="2" w:tplc="100C0005" w:tentative="1">
+      <w:start w:val="1"/>
+      <w:numFmt w:val="bullet"/>
+      <w:lvlText w:val=""/>
+      <w:lvlJc w:val="left"/>
+      <w:pPr>
+        <w:ind w:left="2160" w:hanging="360"/>
+      </w:pPr>
+      <w:rPr>
+        <w:rFonts w:ascii="Wingdings" w:hAnsi="Wingdings" w:hint="default"/>
+      </w:rPr>
+    </w:lvl>
+    <w:lvl w:ilvl="3" w:tplc="100C0001" w:tentative="1">
+      <w:start w:val="1"/>
+      <w:numFmt w:val="bullet"/>
+      <w:lvlText w:val=""/>
+      <w:lvlJc w:val="left"/>
+      <w:pPr>
+        <w:ind w:left="2880" w:hanging="360"/>
+      </w:pPr>
+      <w:rPr>
+        <w:rFonts w:ascii="Symbol" w:hAnsi="Symbol" w:hint="default"/>
+      </w:rPr>
+    </w:lvl>
+    <w:lvl w:ilvl="4" w:tplc="100C0003" w:tentative="1">
+      <w:start w:val="1"/>
+      <w:numFmt w:val="bullet"/>
+      <w:lvlText w:val="o"/>
+      <w:lvlJc w:val="left"/>
+      <w:pPr>
+        <w:ind w:left="3600" w:hanging="360"/>
+      </w:pPr>
+      <w:rPr>
+        <w:rFonts w:ascii="Courier New" w:hAnsi="Courier New" w:cs="Courier New" w:hint="default"/>
+      </w:rPr>
+    </w:lvl>
+    <w:lvl w:ilvl="5" w:tplc="100C0005" w:tentative="1">
+      <w:start w:val="1"/>
+      <w:numFmt w:val="bullet"/>
+      <w:lvlText w:val=""/>
+      <w:lvlJc w:val="left"/>
+      <w:pPr>
+        <w:ind w:left="4320" w:hanging="360"/>
+      </w:pPr>
+      <w:rPr>
+        <w:rFonts w:ascii="Wingdings" w:hAnsi="Wingdings" w:hint="default"/>
+      </w:rPr>
+    </w:lvl>
+    <w:lvl w:ilvl="6" w:tplc="100C0001" w:tentative="1">
+      <w:start w:val="1"/>
+      <w:numFmt w:val="bullet"/>
+      <w:lvlText w:val=""/>
+      <w:lvlJc w:val="left"/>
+      <w:pPr>
+        <w:ind w:left="5040" w:hanging="360"/>
+      </w:pPr>
+      <w:rPr>
+        <w:rFonts w:ascii="Symbol" w:hAnsi="Symbol" w:hint="default"/>
+      </w:rPr>
+    </w:lvl>
+    <w:lvl w:ilvl="7" w:tplc="100C0003" w:tentative="1">
+      <w:start w:val="1"/>
+      <w:numFmt w:val="bullet"/>
+      <w:lvlText w:val="o"/>
+      <w:lvlJc w:val="left"/>
+      <w:pPr>
+        <w:ind w:left="5760" w:hanging="360"/>
+      </w:pPr>
+      <w:rPr>
+        <w:rFonts w:ascii="Courier New" w:hAnsi="Courier New" w:cs="Courier New" w:hint="default"/>
+      </w:rPr>
+    </w:lvl>
+    <w:lvl w:ilvl="8" w:tplc="100C0005" w:tentative="1">
+      <w:start w:val="1"/>
+      <w:numFmt w:val="bullet"/>
+      <w:lvlText w:val=""/>
+      <w:lvlJc w:val="left"/>
+      <w:pPr>
+        <w:ind w:left="6480" w:hanging="360"/>
+      </w:pPr>
+      <w:rPr>
+        <w:rFonts w:ascii="Wingdings" w:hAnsi="Wingdings" w:hint="default"/>
+      </w:rPr>
+    </w:lvl>
+  </w:abstractNum>
+  <w:abstractNum w:abstractNumId="11" w15:restartNumberingAfterBreak="0">
     <w:nsid w:val="6ACD7DED"/>
     <w:multiLevelType w:val="hybridMultilevel"/>
     <w:tmpl w:val="84D4172C"/>
@@ -18228,7 +22029,7 @@
       </w:rPr>
     </w:lvl>
   </w:abstractNum>
-  <w:abstractNum w:abstractNumId="11" w15:restartNumberingAfterBreak="0">
+  <w:abstractNum w:abstractNumId="12" w15:restartNumberingAfterBreak="0">
     <w:nsid w:val="71017B96"/>
     <w:multiLevelType w:val="hybridMultilevel"/>
     <w:tmpl w:val="0FEC13E2"/>
@@ -18366,7 +22167,7 @@
     <w:abstractNumId w:val="5"/>
   </w:num>
   <w:num w:numId="9">
-    <w:abstractNumId w:val="10"/>
+    <w:abstractNumId w:val="11"/>
   </w:num>
   <w:num w:numId="10">
     <w:abstractNumId w:val="8"/>
@@ -18375,7 +22176,10 @@
     <w:abstractNumId w:val="0"/>
   </w:num>
   <w:num w:numId="12">
-    <w:abstractNumId w:val="11"/>
+    <w:abstractNumId w:val="12"/>
+  </w:num>
+  <w:num w:numId="13">
+    <w:abstractNumId w:val="10"/>
   </w:num>
 </w:numbering>
 </file>
@@ -20137,10 +23941,12 @@
     <w:rsid w:val="00091C68"/>
     <w:rsid w:val="00102762"/>
     <w:rsid w:val="001036D6"/>
+    <w:rsid w:val="00124993"/>
     <w:rsid w:val="00146153"/>
     <w:rsid w:val="001655B1"/>
     <w:rsid w:val="001C0537"/>
     <w:rsid w:val="003504BC"/>
+    <w:rsid w:val="003B59B7"/>
     <w:rsid w:val="0041041E"/>
     <w:rsid w:val="00443774"/>
     <w:rsid w:val="004766D2"/>
@@ -20164,12 +23970,14 @@
     <w:rsid w:val="009E0EDF"/>
     <w:rsid w:val="009E4EA3"/>
     <w:rsid w:val="009F74CF"/>
+    <w:rsid w:val="00A65FDA"/>
     <w:rsid w:val="00B04BE8"/>
     <w:rsid w:val="00B35D49"/>
     <w:rsid w:val="00BB3F2F"/>
     <w:rsid w:val="00BE765B"/>
     <w:rsid w:val="00C55F60"/>
     <w:rsid w:val="00C639BA"/>
+    <w:rsid w:val="00C91CCC"/>
     <w:rsid w:val="00D0249A"/>
     <w:rsid w:val="00D16454"/>
     <w:rsid w:val="00D95F62"/>
@@ -20201,7 +24009,7 @@
   </m:mathPr>
   <w:themeFontLang w:val="fr-CH"/>
   <w:clrSchemeMapping w:bg1="light1" w:t1="dark1" w:bg2="light2" w:t2="dark2" w:accent1="accent1" w:accent2="accent2" w:accent3="accent3" w:accent4="accent4" w:accent5="accent5" w:accent6="accent6" w:hyperlink="hyperlink" w:followedHyperlink="followedHyperlink"/>
-  <w:decimalSymbol w:val=","/>
+  <w:decimalSymbol w:val="."/>
   <w:listSeparator w:val=";"/>
   <w15:chartTrackingRefBased/>
 </w:settings>
